--- a/document/实验报告.docx
+++ b/document/实验报告.docx
@@ -7671,97 +7671,465 @@
         <w:pStyle w:val="20505"/>
         <w:spacing w:before="120" w:after="120" w:line="240" w:lineRule="auto"/>
         <w:rPr>
-          <w:rFonts w:asciiTheme="majorEastAsia" w:eastAsiaTheme="majorEastAsia" w:hAnsiTheme="majorEastAsia"/>
-          <w:b/>
-          <w:szCs w:val="30"/>
-        </w:rPr>
-      </w:pPr>
-      <w:bookmarkStart w:id="19" w:name="_Toc480468781"/>
-      <w:commentRangeStart w:id="20"/>
-      <w:r>
-        <w:rPr>
           <w:rFonts w:asciiTheme="majorEastAsia" w:eastAsiaTheme="majorEastAsia" w:hAnsiTheme="majorEastAsia" w:hint="eastAsia"/>
           <w:b/>
           <w:szCs w:val="30"/>
         </w:rPr>
-        <w:t>**********</w:t>
-      </w:r>
-      <w:commentRangeEnd w:id="20"/>
-      <w:r>
-        <w:rPr>
-          <w:rStyle w:val="a5"/>
-          <w:rFonts w:asciiTheme="majorEastAsia" w:eastAsiaTheme="majorEastAsia" w:hAnsiTheme="majorEastAsia" w:cs="Times New Roman"/>
-          <w:b/>
-          <w:bCs w:val="0"/>
-          <w:sz w:val="30"/>
-          <w:szCs w:val="30"/>
-        </w:rPr>
-        <w:commentReference w:id="20"/>
-      </w:r>
-      <w:bookmarkEnd w:id="19"/>
-    </w:p>
-    <w:p>
-      <w:pPr>
-        <w:spacing w:beforeLines="0" w:before="120" w:afterLines="0" w:after="120" w:line="360" w:lineRule="exact"/>
-        <w:ind w:firstLineChars="200" w:firstLine="480"/>
-        <w:rPr>
-          <w:rFonts w:ascii="宋体" w:hAnsi="宋体"/>
-        </w:rPr>
-      </w:pPr>
-      <w:commentRangeStart w:id="21"/>
-      <w:r>
-        <w:rPr>
-          <w:rFonts w:ascii="宋体" w:hAnsi="宋体" w:hint="eastAsia"/>
-        </w:rPr>
-        <w:t>*****************</w:t>
-      </w:r>
-      <w:commentRangeEnd w:id="21"/>
-      <w:r>
-        <w:rPr>
-          <w:rStyle w:val="a5"/>
-        </w:rPr>
-        <w:commentReference w:id="21"/>
-      </w:r>
-      <w:r>
-        <w:rPr>
-          <w:rFonts w:ascii="宋体" w:hAnsi="宋体" w:hint="eastAsia"/>
-        </w:rPr>
-        <w:t>*</w:t>
-      </w:r>
-      <w:r>
-        <w:rPr>
-          <w:rFonts w:ascii="宋体" w:hAnsi="宋体"/>
-        </w:rPr>
-        <w:t>***********************************************************************************************。</w:t>
-      </w:r>
-    </w:p>
-    <w:p>
-      <w:pPr>
-        <w:pStyle w:val="20505"/>
-        <w:spacing w:before="120" w:after="120" w:line="240" w:lineRule="auto"/>
-        <w:rPr>
-          <w:sz w:val="28"/>
-          <w:szCs w:val="28"/>
-        </w:rPr>
-      </w:pPr>
-      <w:bookmarkStart w:id="22" w:name="_Toc480468782"/>
+      </w:pPr>
       <w:r>
         <w:rPr>
           <w:rFonts w:asciiTheme="majorEastAsia" w:eastAsiaTheme="majorEastAsia" w:hAnsiTheme="majorEastAsia" w:hint="eastAsia"/>
           <w:b/>
           <w:szCs w:val="30"/>
         </w:rPr>
-        <w:t>**</w:t>
-      </w:r>
-      <w:r>
-        <w:rPr>
-          <w:rFonts w:asciiTheme="majorEastAsia" w:eastAsiaTheme="majorEastAsia" w:hAnsiTheme="majorEastAsia"/>
-          <w:b/>
-          <w:szCs w:val="30"/>
-        </w:rPr>
-        <w:t>*******</w:t>
-      </w:r>
-      <w:bookmarkEnd w:id="22"/>
+        <w:t>课题背景</w:t>
+      </w:r>
+    </w:p>
+    <w:p>
+      <w:pPr>
+        <w:spacing w:beforeLines="0" w:afterLines="0" w:line="360" w:lineRule="exact"/>
+        <w:ind w:firstLineChars="200" w:firstLine="420"/>
+        <w:rPr>
+          <w:rFonts w:ascii="微软雅黑" w:eastAsia="微软雅黑" w:hAnsi="微软雅黑"/>
+          <w:color w:val="000000"/>
+          <w:sz w:val="21"/>
+          <w:szCs w:val="21"/>
+        </w:rPr>
+      </w:pPr>
+      <w:r>
+        <w:rPr>
+          <w:rFonts w:ascii="微软雅黑" w:eastAsia="微软雅黑" w:hAnsi="微软雅黑" w:hint="eastAsia"/>
+          <w:color w:val="000000"/>
+          <w:sz w:val="21"/>
+          <w:szCs w:val="21"/>
+        </w:rPr>
+        <w:t>现在我们使用互联网的频率越来越高，而且经济的发展对互联网的依赖度也越来越高，这也就意味着互联网的安全越来越重要。而随着互联网的发展，现在互联网上面的网站越来越多，上网的网民也一直在增加，</w:t>
+      </w:r>
+      <w:proofErr w:type="spellStart"/>
+      <w:r>
+        <w:rPr>
+          <w:rFonts w:ascii="微软雅黑" w:eastAsia="微软雅黑" w:hAnsi="微软雅黑" w:hint="eastAsia"/>
+          <w:color w:val="000000"/>
+          <w:sz w:val="21"/>
+          <w:szCs w:val="21"/>
+        </w:rPr>
+        <w:t>DDoS</w:t>
+      </w:r>
+      <w:proofErr w:type="spellEnd"/>
+      <w:r>
+        <w:rPr>
+          <w:rFonts w:ascii="微软雅黑" w:eastAsia="微软雅黑" w:hAnsi="微软雅黑" w:hint="eastAsia"/>
+          <w:color w:val="000000"/>
+          <w:sz w:val="21"/>
+          <w:szCs w:val="21"/>
+        </w:rPr>
+        <w:t>攻击也不断在发展。</w:t>
+      </w:r>
+      <w:proofErr w:type="spellStart"/>
+      <w:r>
+        <w:rPr>
+          <w:rFonts w:ascii="微软雅黑" w:eastAsia="微软雅黑" w:hAnsi="微软雅黑" w:hint="eastAsia"/>
+          <w:color w:val="000000"/>
+          <w:sz w:val="21"/>
+          <w:szCs w:val="21"/>
+        </w:rPr>
+        <w:t>DDoS</w:t>
+      </w:r>
+      <w:proofErr w:type="spellEnd"/>
+      <w:r>
+        <w:rPr>
+          <w:rFonts w:ascii="微软雅黑" w:eastAsia="微软雅黑" w:hAnsi="微软雅黑" w:hint="eastAsia"/>
+          <w:color w:val="000000"/>
+          <w:sz w:val="21"/>
+          <w:szCs w:val="21"/>
+        </w:rPr>
+        <w:t>攻击实现的方法越来越简单，威力越来越大，网站受到的威胁也更加严重。</w:t>
+      </w:r>
+    </w:p>
+    <w:p>
+      <w:pPr>
+        <w:spacing w:beforeLines="0" w:afterLines="0" w:line="360" w:lineRule="exact"/>
+        <w:ind w:firstLineChars="200" w:firstLine="420"/>
+        <w:rPr>
+          <w:rFonts w:ascii="微软雅黑" w:eastAsia="微软雅黑" w:hAnsi="微软雅黑"/>
+          <w:color w:val="000000"/>
+          <w:sz w:val="21"/>
+          <w:szCs w:val="21"/>
+        </w:rPr>
+      </w:pPr>
+      <w:r>
+        <w:rPr>
+          <w:rFonts w:ascii="微软雅黑" w:eastAsia="微软雅黑" w:hAnsi="微软雅黑" w:hint="eastAsia"/>
+          <w:color w:val="000000"/>
+          <w:sz w:val="21"/>
+          <w:szCs w:val="21"/>
+        </w:rPr>
+        <w:t>近年来 ，蠕虫、分布式拒绝服务攻击</w:t>
+      </w:r>
+      <w:proofErr w:type="spellStart"/>
+      <w:r>
+        <w:rPr>
+          <w:rFonts w:ascii="微软雅黑" w:eastAsia="微软雅黑" w:hAnsi="微软雅黑" w:hint="eastAsia"/>
+          <w:color w:val="000000"/>
+          <w:sz w:val="21"/>
+          <w:szCs w:val="21"/>
+        </w:rPr>
+        <w:t>DDoS</w:t>
+      </w:r>
+      <w:proofErr w:type="spellEnd"/>
+      <w:r>
+        <w:rPr>
+          <w:rFonts w:ascii="微软雅黑" w:eastAsia="微软雅黑" w:hAnsi="微软雅黑" w:hint="eastAsia"/>
+          <w:color w:val="000000"/>
+          <w:sz w:val="21"/>
+          <w:szCs w:val="21"/>
+        </w:rPr>
+        <w:t>和垃圾邮件已经成为当今网络安全领域面临的三大威胁，并在世界各国引起了高度的重视。而其中分布式拒绝服务攻击</w:t>
+      </w:r>
+      <w:proofErr w:type="spellStart"/>
+      <w:r>
+        <w:rPr>
+          <w:rFonts w:ascii="微软雅黑" w:eastAsia="微软雅黑" w:hAnsi="微软雅黑" w:hint="eastAsia"/>
+          <w:color w:val="000000"/>
+          <w:sz w:val="21"/>
+          <w:szCs w:val="21"/>
+        </w:rPr>
+        <w:t>DDoS</w:t>
+      </w:r>
+      <w:proofErr w:type="spellEnd"/>
+      <w:r>
+        <w:rPr>
+          <w:rFonts w:ascii="微软雅黑" w:eastAsia="微软雅黑" w:hAnsi="微软雅黑" w:hint="eastAsia"/>
+          <w:color w:val="000000"/>
+          <w:sz w:val="21"/>
+          <w:szCs w:val="21"/>
+        </w:rPr>
+        <w:t>以容易实施、难以防范、难以追踪等特点成为当前最常见的网络攻击技术，极大的影响了网络和业务主机系统提供有效的服务。攻击者在进行</w:t>
+      </w:r>
+      <w:proofErr w:type="spellStart"/>
+      <w:r>
+        <w:rPr>
+          <w:rFonts w:ascii="微软雅黑" w:eastAsia="微软雅黑" w:hAnsi="微软雅黑" w:hint="eastAsia"/>
+          <w:color w:val="000000"/>
+          <w:sz w:val="21"/>
+          <w:szCs w:val="21"/>
+        </w:rPr>
+        <w:t>DDoS</w:t>
+      </w:r>
+      <w:proofErr w:type="spellEnd"/>
+      <w:r>
+        <w:rPr>
+          <w:rFonts w:ascii="微软雅黑" w:eastAsia="微软雅黑" w:hAnsi="微软雅黑" w:hint="eastAsia"/>
+          <w:color w:val="000000"/>
+          <w:sz w:val="21"/>
+          <w:szCs w:val="21"/>
+        </w:rPr>
+        <w:t>攻击前总要解析目标的主机名，BIND域名服务器能够记录这些请求。由于每台攻击服务器在进行一个攻击前会发出PTR反向查询请求，也就是说在</w:t>
+      </w:r>
+      <w:proofErr w:type="spellStart"/>
+      <w:r>
+        <w:rPr>
+          <w:rFonts w:ascii="微软雅黑" w:eastAsia="微软雅黑" w:hAnsi="微软雅黑" w:hint="eastAsia"/>
+          <w:color w:val="000000"/>
+          <w:sz w:val="21"/>
+          <w:szCs w:val="21"/>
+        </w:rPr>
+        <w:t>DDoS</w:t>
+      </w:r>
+      <w:proofErr w:type="spellEnd"/>
+      <w:r>
+        <w:rPr>
+          <w:rFonts w:ascii="微软雅黑" w:eastAsia="微软雅黑" w:hAnsi="微软雅黑" w:hint="eastAsia"/>
+          <w:color w:val="000000"/>
+          <w:sz w:val="21"/>
+          <w:szCs w:val="21"/>
+        </w:rPr>
+        <w:t>攻击前域名服务器会接收到大量的反向解析目标IP主机名的PTR查询请求。</w:t>
+      </w:r>
+      <w:proofErr w:type="spellStart"/>
+      <w:r>
+        <w:rPr>
+          <w:rFonts w:ascii="微软雅黑" w:eastAsia="微软雅黑" w:hAnsi="微软雅黑" w:hint="eastAsia"/>
+          <w:color w:val="000000"/>
+          <w:sz w:val="21"/>
+          <w:szCs w:val="21"/>
+        </w:rPr>
+        <w:t>DDoS</w:t>
+      </w:r>
+      <w:proofErr w:type="spellEnd"/>
+      <w:r>
+        <w:rPr>
+          <w:rFonts w:ascii="微软雅黑" w:eastAsia="微软雅黑" w:hAnsi="微软雅黑" w:hint="eastAsia"/>
+          <w:color w:val="000000"/>
+          <w:sz w:val="21"/>
+          <w:szCs w:val="21"/>
+        </w:rPr>
+        <w:t>就是采用一种比较特殊的体系结构，利用更多的</w:t>
+      </w:r>
+      <w:proofErr w:type="gramStart"/>
+      <w:r>
+        <w:rPr>
+          <w:rFonts w:ascii="微软雅黑" w:eastAsia="微软雅黑" w:hAnsi="微软雅黑" w:hint="eastAsia"/>
+          <w:color w:val="000000"/>
+          <w:sz w:val="21"/>
+          <w:szCs w:val="21"/>
+        </w:rPr>
+        <w:t>傀儡机</w:t>
+      </w:r>
+      <w:proofErr w:type="gramEnd"/>
+      <w:r>
+        <w:rPr>
+          <w:rFonts w:ascii="微软雅黑" w:eastAsia="微软雅黑" w:hAnsi="微软雅黑" w:hint="eastAsia"/>
+          <w:color w:val="000000"/>
+          <w:sz w:val="21"/>
+          <w:szCs w:val="21"/>
+        </w:rPr>
+        <w:t>来发起进攻，以比以前更大的规模来攻击目标，导致系统停止服务。</w:t>
+      </w:r>
+    </w:p>
+    <w:p>
+      <w:pPr>
+        <w:spacing w:beforeLines="0" w:afterLines="0" w:line="360" w:lineRule="exact"/>
+        <w:ind w:firstLineChars="200" w:firstLine="420"/>
+        <w:rPr>
+          <w:rFonts w:ascii="微软雅黑" w:eastAsia="微软雅黑" w:hAnsi="微软雅黑"/>
+          <w:color w:val="000000"/>
+          <w:sz w:val="21"/>
+          <w:szCs w:val="21"/>
+        </w:rPr>
+      </w:pPr>
+      <w:r>
+        <w:rPr>
+          <w:rFonts w:ascii="微软雅黑" w:eastAsia="微软雅黑" w:hAnsi="微软雅黑" w:hint="eastAsia"/>
+          <w:color w:val="000000"/>
+          <w:sz w:val="21"/>
+          <w:szCs w:val="21"/>
+        </w:rPr>
+        <w:t>UDP 是用户数据报协议，提供面向事务的信息传送服务，用于处理数据，不提供协调的握手机制，无法保证报文安全完整到达，是一种无连接状态不可靠的通道传输协议，主要用来支持计算机间进行数据传输的网络应用，如网络游戏、语音视频聊天、下载工具等。攻击者只要伪造大量 IP 地址和小字节的 UDP 报文或控制“肉机”针对具体的应用服务器及其端口进行发送冲击，就会使得目标服务器一直处于繁忙状态，无法响应处理正常的</w:t>
+      </w:r>
+      <w:r>
+        <w:rPr>
+          <w:rFonts w:ascii="微软雅黑" w:eastAsia="微软雅黑" w:hAnsi="微软雅黑" w:hint="eastAsia"/>
+          <w:color w:val="000000"/>
+          <w:sz w:val="21"/>
+          <w:szCs w:val="21"/>
+        </w:rPr>
+        <w:t xml:space="preserve"> UDP</w:t>
+      </w:r>
+      <w:r>
+        <w:rPr>
+          <w:rFonts w:ascii="微软雅黑" w:eastAsia="微软雅黑" w:hAnsi="微软雅黑" w:hint="eastAsia"/>
+          <w:color w:val="000000"/>
+          <w:sz w:val="21"/>
+          <w:szCs w:val="21"/>
+        </w:rPr>
+        <w:t>数据。</w:t>
+      </w:r>
+    </w:p>
+    <w:p>
+      <w:pPr>
+        <w:spacing w:beforeLines="0" w:afterLines="0" w:line="360" w:lineRule="exact"/>
+        <w:ind w:firstLineChars="200" w:firstLine="420"/>
+        <w:rPr>
+          <w:rFonts w:ascii="微软雅黑" w:eastAsia="微软雅黑" w:hAnsi="微软雅黑" w:hint="eastAsia"/>
+          <w:color w:val="000000"/>
+          <w:sz w:val="21"/>
+          <w:szCs w:val="21"/>
+        </w:rPr>
+      </w:pPr>
+      <w:r>
+        <w:rPr>
+          <w:rFonts w:ascii="微软雅黑" w:eastAsia="微软雅黑" w:hAnsi="微软雅黑" w:hint="eastAsia"/>
+          <w:color w:val="000000"/>
+          <w:sz w:val="21"/>
+          <w:szCs w:val="21"/>
+        </w:rPr>
+        <w:t>UDP</w:t>
+      </w:r>
+      <w:r>
+        <w:rPr>
+          <w:rFonts w:ascii="微软雅黑" w:eastAsia="微软雅黑" w:hAnsi="微软雅黑"/>
+          <w:color w:val="000000"/>
+          <w:sz w:val="21"/>
+          <w:szCs w:val="21"/>
+        </w:rPr>
+        <w:t xml:space="preserve"> F</w:t>
+      </w:r>
+      <w:r>
+        <w:rPr>
+          <w:rFonts w:ascii="微软雅黑" w:eastAsia="微软雅黑" w:hAnsi="微软雅黑" w:hint="eastAsia"/>
+          <w:color w:val="000000"/>
+          <w:sz w:val="21"/>
+          <w:szCs w:val="21"/>
+        </w:rPr>
+        <w:t>l</w:t>
+      </w:r>
+      <w:r>
+        <w:rPr>
+          <w:rFonts w:ascii="微软雅黑" w:eastAsia="微软雅黑" w:hAnsi="微软雅黑" w:hint="eastAsia"/>
+          <w:color w:val="000000"/>
+          <w:sz w:val="21"/>
+          <w:szCs w:val="21"/>
+        </w:rPr>
+        <w:t>ood</w:t>
+      </w:r>
+      <w:r>
+        <w:rPr>
+          <w:rFonts w:ascii="微软雅黑" w:eastAsia="微软雅黑" w:hAnsi="微软雅黑" w:hint="eastAsia"/>
+          <w:color w:val="000000"/>
+          <w:sz w:val="21"/>
+          <w:szCs w:val="21"/>
+        </w:rPr>
+        <w:t>攻击</w:t>
+      </w:r>
+      <w:r>
+        <w:rPr>
+          <w:rFonts w:ascii="微软雅黑" w:eastAsia="微软雅黑" w:hAnsi="微软雅黑" w:hint="eastAsia"/>
+          <w:color w:val="000000"/>
+          <w:sz w:val="21"/>
+          <w:szCs w:val="21"/>
+        </w:rPr>
+        <w:t>是日渐</w:t>
+      </w:r>
+      <w:proofErr w:type="gramStart"/>
+      <w:r>
+        <w:rPr>
+          <w:rFonts w:ascii="微软雅黑" w:eastAsia="微软雅黑" w:hAnsi="微软雅黑" w:hint="eastAsia"/>
+          <w:color w:val="000000"/>
+          <w:sz w:val="21"/>
+          <w:szCs w:val="21"/>
+        </w:rPr>
+        <w:t>猖厥</w:t>
+      </w:r>
+      <w:proofErr w:type="gramEnd"/>
+      <w:r>
+        <w:rPr>
+          <w:rFonts w:ascii="微软雅黑" w:eastAsia="微软雅黑" w:hAnsi="微软雅黑" w:hint="eastAsia"/>
+          <w:color w:val="000000"/>
+          <w:sz w:val="21"/>
+          <w:szCs w:val="21"/>
+        </w:rPr>
+        <w:t>的流量型</w:t>
+      </w:r>
+      <w:proofErr w:type="spellStart"/>
+      <w:r>
+        <w:rPr>
+          <w:rFonts w:ascii="微软雅黑" w:eastAsia="微软雅黑" w:hAnsi="微软雅黑" w:hint="eastAsia"/>
+          <w:color w:val="000000"/>
+          <w:sz w:val="21"/>
+          <w:szCs w:val="21"/>
+        </w:rPr>
+        <w:t>DoS</w:t>
+      </w:r>
+      <w:proofErr w:type="spellEnd"/>
+      <w:r>
+        <w:rPr>
+          <w:rFonts w:ascii="微软雅黑" w:eastAsia="微软雅黑" w:hAnsi="微软雅黑" w:hint="eastAsia"/>
+          <w:color w:val="000000"/>
+          <w:sz w:val="21"/>
+          <w:szCs w:val="21"/>
+        </w:rPr>
+        <w:t>攻击，原理也很简单。常见的情况</w:t>
+      </w:r>
+      <w:r>
+        <w:rPr>
+          <w:rFonts w:ascii="微软雅黑" w:eastAsia="微软雅黑" w:hAnsi="微软雅黑" w:hint="eastAsia"/>
+          <w:color w:val="000000"/>
+          <w:sz w:val="21"/>
+          <w:szCs w:val="21"/>
+        </w:rPr>
+        <w:t>就</w:t>
+      </w:r>
+      <w:r>
+        <w:rPr>
+          <w:rFonts w:ascii="微软雅黑" w:eastAsia="微软雅黑" w:hAnsi="微软雅黑" w:hint="eastAsia"/>
+          <w:color w:val="000000"/>
+          <w:sz w:val="21"/>
+          <w:szCs w:val="21"/>
+        </w:rPr>
+        <w:t>是利用大量UDP小包冲击DNS服务器或Radius认证服务器、流媒体视频服务器。100k bps的UDP</w:t>
+      </w:r>
+      <w:r>
+        <w:rPr>
+          <w:rFonts w:ascii="微软雅黑" w:eastAsia="微软雅黑" w:hAnsi="微软雅黑"/>
+          <w:color w:val="000000"/>
+          <w:sz w:val="21"/>
+          <w:szCs w:val="21"/>
+        </w:rPr>
+        <w:t xml:space="preserve"> </w:t>
+      </w:r>
+      <w:r>
+        <w:rPr>
+          <w:rFonts w:ascii="微软雅黑" w:eastAsia="微软雅黑" w:hAnsi="微软雅黑" w:hint="eastAsia"/>
+          <w:color w:val="000000"/>
+          <w:sz w:val="21"/>
+          <w:szCs w:val="21"/>
+        </w:rPr>
+        <w:t>Flood经常将线路上的骨干设备例如防火墙打瘫，造成整个网段的瘫痪。由于UDP协议是一种无连接的服务，在UDP</w:t>
+      </w:r>
+      <w:r>
+        <w:rPr>
+          <w:rFonts w:ascii="微软雅黑" w:eastAsia="微软雅黑" w:hAnsi="微软雅黑"/>
+          <w:color w:val="000000"/>
+          <w:sz w:val="21"/>
+          <w:szCs w:val="21"/>
+        </w:rPr>
+        <w:t xml:space="preserve"> </w:t>
+      </w:r>
+      <w:r>
+        <w:rPr>
+          <w:rFonts w:ascii="微软雅黑" w:eastAsia="微软雅黑" w:hAnsi="微软雅黑" w:hint="eastAsia"/>
+          <w:color w:val="000000"/>
+          <w:sz w:val="21"/>
+          <w:szCs w:val="21"/>
+        </w:rPr>
+        <w:t>Fl</w:t>
+      </w:r>
+      <w:r>
+        <w:rPr>
+          <w:rFonts w:ascii="微软雅黑" w:eastAsia="微软雅黑" w:hAnsi="微软雅黑"/>
+          <w:color w:val="000000"/>
+          <w:sz w:val="21"/>
+          <w:szCs w:val="21"/>
+        </w:rPr>
+        <w:t>ood</w:t>
+      </w:r>
+      <w:r>
+        <w:rPr>
+          <w:rFonts w:ascii="微软雅黑" w:eastAsia="微软雅黑" w:hAnsi="微软雅黑" w:hint="eastAsia"/>
+          <w:color w:val="000000"/>
+          <w:sz w:val="21"/>
+          <w:szCs w:val="21"/>
+        </w:rPr>
+        <w:t>攻击中，攻击者可发送大量伪造源IP地址的小UDP包。但是，由于UDP协议是无连接性的，所以只要开了一个UDP的端口提供相关服务的话，那么就可针对相关的服务进行攻击。</w:t>
+      </w:r>
+    </w:p>
+    <w:p>
+      <w:pPr>
+        <w:spacing w:beforeLines="0" w:before="120" w:afterLines="0" w:after="120" w:line="360" w:lineRule="exact"/>
+        <w:ind w:firstLineChars="200" w:firstLine="480"/>
+        <w:rPr>
+          <w:rFonts w:ascii="宋体" w:hAnsi="宋体" w:hint="eastAsia"/>
+        </w:rPr>
+      </w:pPr>
+    </w:p>
+    <w:p>
+      <w:pPr>
+        <w:pStyle w:val="20505"/>
+        <w:spacing w:before="120" w:after="120" w:line="240" w:lineRule="auto"/>
+        <w:rPr>
+          <w:sz w:val="28"/>
+          <w:szCs w:val="28"/>
+        </w:rPr>
+      </w:pPr>
+      <w:r>
+        <w:rPr>
+          <w:rFonts w:hint="eastAsia"/>
+          <w:sz w:val="28"/>
+          <w:szCs w:val="28"/>
+        </w:rPr>
+        <w:t>研究目的</w:t>
+      </w:r>
     </w:p>
     <w:p>
       <w:pPr>
@@ -7777,8 +8145,8 @@
           <w:szCs w:val="28"/>
         </w:rPr>
       </w:pPr>
-      <w:bookmarkStart w:id="23" w:name="_Toc480468783"/>
-      <w:commentRangeStart w:id="24"/>
+      <w:bookmarkStart w:id="19" w:name="_Toc480468783"/>
+      <w:commentRangeStart w:id="20"/>
       <w:r>
         <w:rPr>
           <w:rFonts w:asciiTheme="majorEastAsia" w:eastAsiaTheme="majorEastAsia" w:hAnsiTheme="majorEastAsia" w:hint="eastAsia"/>
@@ -7803,7 +8171,7 @@
         </w:rPr>
         <w:t>*</w:t>
       </w:r>
-      <w:commentRangeEnd w:id="24"/>
+      <w:commentRangeEnd w:id="20"/>
       <w:r>
         <w:rPr>
           <w:rStyle w:val="a5"/>
@@ -7813,9 +8181,9 @@
           <w:sz w:val="28"/>
           <w:szCs w:val="28"/>
         </w:rPr>
-        <w:commentReference w:id="24"/>
-      </w:r>
-      <w:bookmarkEnd w:id="23"/>
+        <w:commentReference w:id="20"/>
+      </w:r>
+      <w:bookmarkEnd w:id="19"/>
     </w:p>
     <w:p>
       <w:pPr>
@@ -7852,45 +8220,109 @@
           <w:szCs w:val="28"/>
         </w:rPr>
       </w:pPr>
-      <w:bookmarkStart w:id="25" w:name="_Toc480468784"/>
+      <w:bookmarkStart w:id="21" w:name="_Toc480468784"/>
       <w:r>
         <w:rPr>
           <w:rFonts w:asciiTheme="majorEastAsia" w:eastAsiaTheme="majorEastAsia" w:hAnsiTheme="majorEastAsia" w:hint="eastAsia"/>
           <w:b/>
           <w:szCs w:val="28"/>
         </w:rPr>
+        <w:lastRenderedPageBreak/>
         <w:t>****</w:t>
       </w:r>
-      <w:bookmarkEnd w:id="25"/>
+      <w:bookmarkEnd w:id="21"/>
     </w:p>
     <w:p>
       <w:pPr>
         <w:pStyle w:val="20505"/>
         <w:spacing w:before="120" w:after="120" w:line="240" w:lineRule="auto"/>
         <w:rPr>
-          <w:rFonts w:ascii="黑体" w:hAnsi="黑体"/>
+          <w:rFonts w:ascii="黑体" w:hAnsi="黑体" w:hint="eastAsia"/>
           <w:sz w:val="28"/>
           <w:szCs w:val="28"/>
         </w:rPr>
       </w:pPr>
-      <w:bookmarkStart w:id="26" w:name="_Toc480468785"/>
-      <w:r>
-        <w:rPr>
-          <w:rFonts w:asciiTheme="majorEastAsia" w:eastAsiaTheme="majorEastAsia" w:hAnsiTheme="majorEastAsia" w:hint="eastAsia"/>
-          <w:b/>
-          <w:szCs w:val="30"/>
-        </w:rPr>
-        <w:t>***</w:t>
-      </w:r>
-      <w:r>
-        <w:rPr>
-          <w:rFonts w:asciiTheme="majorEastAsia" w:eastAsiaTheme="majorEastAsia" w:hAnsiTheme="majorEastAsia"/>
-          <w:b/>
-          <w:szCs w:val="30"/>
-        </w:rPr>
-        <w:t>***</w:t>
-      </w:r>
-      <w:bookmarkEnd w:id="26"/>
+      <w:r>
+        <w:rPr>
+          <w:rFonts w:ascii="黑体" w:hAnsi="黑体" w:hint="eastAsia"/>
+          <w:sz w:val="28"/>
+          <w:szCs w:val="28"/>
+        </w:rPr>
+        <w:t>研究</w:t>
+      </w:r>
+      <w:r>
+        <w:rPr>
+          <w:rFonts w:ascii="黑体" w:hAnsi="黑体" w:hint="eastAsia"/>
+          <w:sz w:val="28"/>
+          <w:szCs w:val="28"/>
+        </w:rPr>
+        <w:t>的目的</w:t>
+      </w:r>
+    </w:p>
+    <w:p>
+      <w:pPr>
+        <w:spacing w:beforeLines="0" w:before="120" w:afterLines="0" w:after="120" w:line="360" w:lineRule="exact"/>
+        <w:ind w:firstLineChars="200" w:firstLine="480"/>
+        <w:rPr>
+          <w:rFonts w:ascii="宋体" w:hAnsi="宋体"/>
+        </w:rPr>
+      </w:pPr>
+      <w:r>
+        <w:rPr>
+          <w:rFonts w:ascii="宋体" w:hAnsi="宋体" w:hint="eastAsia"/>
+        </w:rPr>
+        <w:t>通过实现UDP Flood攻击程序的实现，加深对ARP、ICMP、UDP等网络协议的理解，熟悉Windows网络编程，了解网络安全相关的</w:t>
+      </w:r>
+      <w:r>
+        <w:rPr>
+          <w:rFonts w:ascii="宋体" w:hAnsi="宋体" w:hint="eastAsia"/>
+        </w:rPr>
+        <w:t>知识和理论，</w:t>
+      </w:r>
+      <w:r>
+        <w:rPr>
+          <w:rFonts w:ascii="宋体" w:hAnsi="宋体" w:hint="eastAsia"/>
+        </w:rPr>
+        <w:t>深入了解网络攻击的过程和实现</w:t>
+      </w:r>
+      <w:r>
+        <w:rPr>
+          <w:rFonts w:ascii="宋体" w:hAnsi="宋体" w:hint="eastAsia"/>
+        </w:rPr>
+        <w:t>。</w:t>
+      </w:r>
+      <w:r>
+        <w:rPr>
+          <w:rFonts w:ascii="宋体" w:hAnsi="宋体" w:hint="eastAsia"/>
+        </w:rPr>
+        <w:t>主机</w:t>
+      </w:r>
+      <w:r>
+        <w:rPr>
+          <w:rFonts w:ascii="宋体" w:hAnsi="宋体" w:hint="eastAsia"/>
+        </w:rPr>
+        <w:t>扫描和UDP端口扫描，UDP Flood攻击在实现的基础上，通过多线程</w:t>
+      </w:r>
+      <w:r>
+        <w:rPr>
+          <w:rFonts w:ascii="宋体" w:hAnsi="宋体" w:hint="eastAsia"/>
+        </w:rPr>
+        <w:t>技术</w:t>
+      </w:r>
+      <w:r>
+        <w:rPr>
+          <w:rFonts w:ascii="宋体" w:hAnsi="宋体" w:hint="eastAsia"/>
+        </w:rPr>
+        <w:t>提升扫描和攻击效率</w:t>
+      </w:r>
+      <w:bookmarkStart w:id="22" w:name="_GoBack"/>
+      <w:bookmarkEnd w:id="22"/>
+      <w:r>
+        <w:rPr>
+          <w:rFonts w:ascii="宋体" w:hAnsi="宋体" w:hint="eastAsia"/>
+        </w:rPr>
+        <w:t>。</w:t>
+      </w:r>
     </w:p>
     <w:p>
       <w:pPr>
@@ -7906,7 +8338,7 @@
           <w:szCs w:val="28"/>
         </w:rPr>
       </w:pPr>
-      <w:bookmarkStart w:id="27" w:name="_Toc480468786"/>
+      <w:bookmarkStart w:id="23" w:name="_Toc480468787"/>
       <w:r>
         <w:rPr>
           <w:rFonts w:asciiTheme="majorEastAsia" w:eastAsiaTheme="majorEastAsia" w:hAnsiTheme="majorEastAsia" w:hint="eastAsia"/>
@@ -7921,9 +8353,9 @@
           <w:b/>
           <w:szCs w:val="28"/>
         </w:rPr>
-        <w:t>***********</w:t>
-      </w:r>
-      <w:bookmarkEnd w:id="27"/>
+        <w:t>*************</w:t>
+      </w:r>
+      <w:bookmarkEnd w:id="23"/>
     </w:p>
     <w:p>
       <w:pPr>
@@ -7943,7 +8375,43 @@
         <w:rPr>
           <w:rFonts w:ascii="宋体" w:hAnsi="宋体"/>
         </w:rPr>
-        <w:t>***********************************************************************************************************************。</w:t>
+        <w:t>*****************************************************************************************************************************************************************。</w:t>
+      </w:r>
+    </w:p>
+    <w:p>
+      <w:pPr>
+        <w:spacing w:beforeLines="0" w:before="120" w:afterLines="0" w:after="120" w:line="360" w:lineRule="exact"/>
+        <w:ind w:firstLineChars="200" w:firstLine="480"/>
+        <w:rPr>
+          <w:rFonts w:ascii="宋体" w:hAnsi="宋体"/>
+        </w:rPr>
+      </w:pPr>
+    </w:p>
+    <w:p>
+      <w:pPr>
+        <w:pStyle w:val="20505"/>
+        <w:spacing w:before="120" w:after="120" w:line="240" w:lineRule="auto"/>
+        <w:rPr>
+          <w:rFonts w:ascii="黑体" w:hAnsi="黑体" w:hint="eastAsia"/>
+          <w:sz w:val="28"/>
+          <w:szCs w:val="28"/>
+        </w:rPr>
+      </w:pPr>
+      <w:r>
+        <w:rPr>
+          <w:rFonts w:ascii="黑体" w:hAnsi="黑体" w:hint="eastAsia"/>
+          <w:sz w:val="28"/>
+          <w:szCs w:val="28"/>
+        </w:rPr>
+        <w:t>任务完成情况</w:t>
+      </w:r>
+      <w:r>
+        <w:rPr>
+          <w:rFonts w:ascii="黑体" w:hAnsi="黑体" w:hint="eastAsia"/>
+          <w:sz w:val="28"/>
+          <w:szCs w:val="28"/>
+        </w:rPr>
+        <w:t xml:space="preserve"> </w:t>
       </w:r>
     </w:p>
     <w:p>
@@ -7960,7 +8428,6 @@
           <w:szCs w:val="28"/>
         </w:rPr>
       </w:pPr>
-      <w:bookmarkStart w:id="28" w:name="_Toc480468787"/>
       <w:r>
         <w:rPr>
           <w:rFonts w:asciiTheme="majorEastAsia" w:eastAsiaTheme="majorEastAsia" w:hAnsiTheme="majorEastAsia" w:hint="eastAsia"/>
@@ -7975,9 +8442,8 @@
           <w:b/>
           <w:szCs w:val="28"/>
         </w:rPr>
-        <w:t>*************</w:t>
-      </w:r>
-      <w:bookmarkEnd w:id="28"/>
+        <w:t>***********</w:t>
+      </w:r>
     </w:p>
     <w:p>
       <w:pPr>
@@ -7997,8 +8463,68 @@
         <w:rPr>
           <w:rFonts w:ascii="宋体" w:hAnsi="宋体"/>
         </w:rPr>
+        <w:t>***********************************************************************************************************************。</w:t>
+      </w:r>
+    </w:p>
+    <w:p>
+      <w:pPr>
+        <w:pStyle w:val="3"/>
+        <w:tabs>
+          <w:tab w:val="clear" w:pos="5115"/>
+        </w:tabs>
+        <w:spacing w:before="120" w:after="120" w:line="240" w:lineRule="auto"/>
+        <w:ind w:left="0" w:firstLine="0"/>
+        <w:rPr>
+          <w:rFonts w:asciiTheme="majorEastAsia" w:eastAsiaTheme="majorEastAsia" w:hAnsiTheme="majorEastAsia"/>
+          <w:b/>
+          <w:szCs w:val="28"/>
+        </w:rPr>
+      </w:pPr>
+      <w:r>
+        <w:rPr>
+          <w:rFonts w:asciiTheme="majorEastAsia" w:eastAsiaTheme="majorEastAsia" w:hAnsiTheme="majorEastAsia" w:hint="eastAsia"/>
+          <w:b/>
+          <w:szCs w:val="28"/>
+        </w:rPr>
+        <w:t>**</w:t>
+      </w:r>
+      <w:r>
+        <w:rPr>
+          <w:rFonts w:asciiTheme="majorEastAsia" w:eastAsiaTheme="majorEastAsia" w:hAnsiTheme="majorEastAsia"/>
+          <w:b/>
+          <w:szCs w:val="28"/>
+        </w:rPr>
+        <w:t>*************</w:t>
+      </w:r>
+    </w:p>
+    <w:p>
+      <w:pPr>
+        <w:spacing w:beforeLines="0" w:before="120" w:afterLines="0" w:after="120" w:line="360" w:lineRule="exact"/>
+        <w:ind w:firstLineChars="200" w:firstLine="480"/>
+        <w:rPr>
+          <w:rFonts w:ascii="宋体" w:hAnsi="宋体"/>
+        </w:rPr>
+      </w:pPr>
+      <w:r>
+        <w:rPr>
+          <w:rFonts w:ascii="宋体" w:hAnsi="宋体" w:hint="eastAsia"/>
+        </w:rPr>
+        <w:t>*</w:t>
+      </w:r>
+      <w:r>
+        <w:rPr>
+          <w:rFonts w:ascii="宋体" w:hAnsi="宋体"/>
+        </w:rPr>
         <w:t>*****************************************************************************************************************************************************************。</w:t>
       </w:r>
+    </w:p>
+    <w:p>
+      <w:pPr>
+        <w:spacing w:beforeLines="0" w:before="120" w:afterLines="0" w:after="120" w:line="360" w:lineRule="exact"/>
+        <w:rPr>
+          <w:rFonts w:ascii="宋体" w:hAnsi="宋体" w:hint="eastAsia"/>
+        </w:rPr>
+      </w:pPr>
     </w:p>
     <w:p>
       <w:pPr>
@@ -8067,11 +8593,11 @@
           <w:szCs w:val="36"/>
         </w:rPr>
       </w:pPr>
-      <w:bookmarkStart w:id="29" w:name="_Hlt273261552"/>
-      <w:bookmarkStart w:id="30" w:name="_Hlt279679426"/>
-      <w:bookmarkStart w:id="31" w:name="_Toc480468788"/>
-      <w:bookmarkEnd w:id="29"/>
-      <w:bookmarkEnd w:id="30"/>
+      <w:bookmarkStart w:id="24" w:name="_Hlt273261552"/>
+      <w:bookmarkStart w:id="25" w:name="_Hlt279679426"/>
+      <w:bookmarkStart w:id="26" w:name="_Toc480468788"/>
+      <w:bookmarkEnd w:id="24"/>
+      <w:bookmarkEnd w:id="25"/>
       <w:r>
         <w:rPr>
           <w:rFonts w:asciiTheme="majorEastAsia" w:eastAsiaTheme="majorEastAsia" w:hAnsiTheme="majorEastAsia" w:hint="eastAsia"/>
@@ -8081,7 +8607,7 @@
         <w:lastRenderedPageBreak/>
         <w:t>****</w:t>
       </w:r>
-      <w:bookmarkEnd w:id="31"/>
+      <w:bookmarkEnd w:id="26"/>
     </w:p>
     <w:p>
       <w:pPr>
@@ -8092,7 +8618,7 @@
           <w:szCs w:val="28"/>
         </w:rPr>
       </w:pPr>
-      <w:bookmarkStart w:id="32" w:name="_Toc480468789"/>
+      <w:bookmarkStart w:id="27" w:name="_Toc480468789"/>
       <w:r>
         <w:rPr>
           <w:rFonts w:asciiTheme="majorEastAsia" w:eastAsiaTheme="majorEastAsia" w:hAnsiTheme="majorEastAsia" w:hint="eastAsia"/>
@@ -8117,7 +8643,7 @@
         </w:rPr>
         <w:t>*</w:t>
       </w:r>
-      <w:bookmarkEnd w:id="32"/>
+      <w:bookmarkEnd w:id="27"/>
     </w:p>
     <w:p>
       <w:pPr>
@@ -8133,7 +8659,7 @@
           <w:szCs w:val="28"/>
         </w:rPr>
       </w:pPr>
-      <w:bookmarkStart w:id="33" w:name="_Toc480468790"/>
+      <w:bookmarkStart w:id="28" w:name="_Toc480468790"/>
       <w:r>
         <w:rPr>
           <w:rFonts w:asciiTheme="majorEastAsia" w:eastAsiaTheme="majorEastAsia" w:hAnsiTheme="majorEastAsia" w:hint="eastAsia"/>
@@ -8158,7 +8684,7 @@
         </w:rPr>
         <w:t>*</w:t>
       </w:r>
-      <w:bookmarkEnd w:id="33"/>
+      <w:bookmarkEnd w:id="28"/>
     </w:p>
     <w:p>
       <w:pPr>
@@ -8217,10 +8743,10 @@
             <v:path o:extrusionok="f" gradientshapeok="t" o:connecttype="rect"/>
             <o:lock v:ext="edit" aspectratio="t"/>
           </v:shapetype>
-          <v:shape id="_x0000_i1025" type="#_x0000_t75" style="width:172.2pt;height:123pt;mso-position-horizontal-relative:page;mso-position-vertical-relative:page" o:ole="">
+          <v:shape id="_x0000_i1032" type="#_x0000_t75" style="width:172.2pt;height:123pt;mso-position-horizontal-relative:page;mso-position-vertical-relative:page" o:ole="">
             <v:imagedata r:id="rId32" o:title=""/>
           </v:shape>
-          <o:OLEObject Type="Embed" ProgID="Visio.Drawing.11" ShapeID="_x0000_i1025" DrawAspect="Content" ObjectID="_1554706706" r:id="rId33"/>
+          <o:OLEObject Type="Embed" ProgID="Visio.Drawing.11" ShapeID="_x0000_i1032" DrawAspect="Content" ObjectID="_1554840990" r:id="rId33"/>
         </w:object>
       </w:r>
     </w:p>
@@ -8507,7 +9033,7 @@
           <w:szCs w:val="28"/>
         </w:rPr>
       </w:pPr>
-      <w:bookmarkStart w:id="34" w:name="_Toc480468791"/>
+      <w:bookmarkStart w:id="29" w:name="_Toc480468791"/>
       <w:r>
         <w:rPr>
           <w:rFonts w:asciiTheme="majorEastAsia" w:eastAsiaTheme="majorEastAsia" w:hAnsiTheme="majorEastAsia" w:hint="eastAsia"/>
@@ -8516,7 +9042,7 @@
         </w:rPr>
         <w:t>*****</w:t>
       </w:r>
-      <w:bookmarkEnd w:id="34"/>
+      <w:bookmarkEnd w:id="29"/>
     </w:p>
     <w:p>
       <w:pPr>
@@ -8553,9 +9079,9 @@
           <w:szCs w:val="28"/>
         </w:rPr>
       </w:pPr>
-      <w:bookmarkStart w:id="35" w:name="_Hlt270202144"/>
-      <w:bookmarkStart w:id="36" w:name="_Toc480468792"/>
-      <w:bookmarkEnd w:id="35"/>
+      <w:bookmarkStart w:id="30" w:name="_Hlt270202144"/>
+      <w:bookmarkStart w:id="31" w:name="_Toc480468792"/>
+      <w:bookmarkEnd w:id="30"/>
       <w:r>
         <w:rPr>
           <w:rFonts w:asciiTheme="majorEastAsia" w:eastAsiaTheme="majorEastAsia" w:hAnsiTheme="majorEastAsia" w:hint="eastAsia"/>
@@ -8564,7 +9090,7 @@
         </w:rPr>
         <w:t>***</w:t>
       </w:r>
-      <w:bookmarkEnd w:id="36"/>
+      <w:bookmarkEnd w:id="31"/>
     </w:p>
     <w:p>
       <w:pPr>
@@ -8590,7 +9116,7 @@
           <w:szCs w:val="28"/>
         </w:rPr>
       </w:pPr>
-      <w:bookmarkStart w:id="37" w:name="_Toc480468793"/>
+      <w:bookmarkStart w:id="32" w:name="_Toc480468793"/>
       <w:r>
         <w:rPr>
           <w:rFonts w:asciiTheme="majorEastAsia" w:eastAsiaTheme="majorEastAsia" w:hAnsiTheme="majorEastAsia" w:hint="eastAsia"/>
@@ -8615,7 +9141,7 @@
         </w:rPr>
         <w:t>**</w:t>
       </w:r>
-      <w:bookmarkEnd w:id="37"/>
+      <w:bookmarkEnd w:id="32"/>
     </w:p>
     <w:p>
       <w:pPr>
@@ -8630,9 +9156,9 @@
           <w:szCs w:val="24"/>
         </w:rPr>
       </w:pPr>
-      <w:bookmarkStart w:id="38" w:name="_Hlt270202127"/>
-      <w:bookmarkStart w:id="39" w:name="_Toc480468794"/>
-      <w:bookmarkEnd w:id="38"/>
+      <w:bookmarkStart w:id="33" w:name="_Hlt270202127"/>
+      <w:bookmarkStart w:id="34" w:name="_Toc480468794"/>
+      <w:bookmarkEnd w:id="33"/>
       <w:r>
         <w:rPr>
           <w:rFonts w:asciiTheme="majorEastAsia" w:eastAsiaTheme="majorEastAsia" w:hAnsiTheme="majorEastAsia" w:hint="eastAsia"/>
@@ -8657,7 +9183,7 @@
         </w:rPr>
         <w:t>*</w:t>
       </w:r>
-      <w:bookmarkEnd w:id="39"/>
+      <w:bookmarkEnd w:id="34"/>
     </w:p>
     <w:p>
       <w:pPr>
@@ -9402,7 +9928,7 @@
           <w:szCs w:val="28"/>
         </w:rPr>
       </w:pPr>
-      <w:bookmarkStart w:id="40" w:name="_Toc480468795"/>
+      <w:bookmarkStart w:id="35" w:name="_Toc480468795"/>
       <w:r>
         <w:rPr>
           <w:rFonts w:asciiTheme="majorEastAsia" w:eastAsiaTheme="majorEastAsia" w:hAnsiTheme="majorEastAsia" w:hint="eastAsia"/>
@@ -9411,7 +9937,7 @@
         </w:rPr>
         <w:t>***</w:t>
       </w:r>
-      <w:bookmarkEnd w:id="40"/>
+      <w:bookmarkEnd w:id="35"/>
     </w:p>
     <w:p>
       <w:pPr>
@@ -9562,7 +10088,7 @@
           <w:szCs w:val="28"/>
         </w:rPr>
       </w:pPr>
-      <w:bookmarkStart w:id="41" w:name="_Toc480468796"/>
+      <w:bookmarkStart w:id="36" w:name="_Toc480468796"/>
       <w:r>
         <w:rPr>
           <w:rFonts w:asciiTheme="majorEastAsia" w:eastAsiaTheme="majorEastAsia" w:hAnsiTheme="majorEastAsia" w:hint="eastAsia"/>
@@ -9572,7 +10098,7 @@
         <w:lastRenderedPageBreak/>
         <w:t>***</w:t>
       </w:r>
-      <w:bookmarkEnd w:id="41"/>
+      <w:bookmarkEnd w:id="36"/>
     </w:p>
     <w:p>
       <w:pPr>
@@ -9598,7 +10124,7 @@
           <w:szCs w:val="28"/>
         </w:rPr>
       </w:pPr>
-      <w:bookmarkStart w:id="42" w:name="_Toc480468797"/>
+      <w:bookmarkStart w:id="37" w:name="_Toc480468797"/>
       <w:r>
         <w:rPr>
           <w:rFonts w:asciiTheme="majorEastAsia" w:eastAsiaTheme="majorEastAsia" w:hAnsiTheme="majorEastAsia" w:hint="eastAsia"/>
@@ -9607,7 +10133,7 @@
         </w:rPr>
         <w:t>本章小结</w:t>
       </w:r>
-      <w:bookmarkEnd w:id="42"/>
+      <w:bookmarkEnd w:id="37"/>
     </w:p>
     <w:p>
       <w:pPr>
@@ -9716,8 +10242,8 @@
           <w:docGrid w:linePitch="326"/>
         </w:sectPr>
       </w:pPr>
-      <w:bookmarkStart w:id="43" w:name="_Hlt270204733"/>
-      <w:bookmarkEnd w:id="43"/>
+      <w:bookmarkStart w:id="38" w:name="_Hlt270204733"/>
+      <w:bookmarkEnd w:id="38"/>
     </w:p>
     <w:p>
       <w:pPr>
@@ -9729,12 +10255,12 @@
           <w:szCs w:val="36"/>
         </w:rPr>
       </w:pPr>
-      <w:bookmarkStart w:id="44" w:name="_Hlt273261554"/>
-      <w:bookmarkStart w:id="45" w:name="_Hlt273463971"/>
-      <w:bookmarkStart w:id="46" w:name="_Hlt279679428"/>
-      <w:bookmarkEnd w:id="44"/>
-      <w:bookmarkEnd w:id="45"/>
-      <w:bookmarkEnd w:id="46"/>
+      <w:bookmarkStart w:id="39" w:name="_Hlt273261554"/>
+      <w:bookmarkStart w:id="40" w:name="_Hlt273463971"/>
+      <w:bookmarkStart w:id="41" w:name="_Hlt279679428"/>
+      <w:bookmarkEnd w:id="39"/>
+      <w:bookmarkEnd w:id="40"/>
+      <w:bookmarkEnd w:id="41"/>
       <w:r>
         <w:rPr>
           <w:rFonts w:asciiTheme="majorEastAsia" w:eastAsiaTheme="majorEastAsia" w:hAnsiTheme="majorEastAsia" w:hint="eastAsia"/>
@@ -9804,9 +10330,7 @@
         </w:rPr>
         <w:t>*。</w:t>
       </w:r>
-      <w:bookmarkStart w:id="47" w:name="_GoBack"/>
-    </w:p>
-    <w:bookmarkEnd w:id="47"/>
+    </w:p>
     <w:p>
       <w:pPr>
         <w:pStyle w:val="20505"/>
@@ -9878,12 +10402,12 @@
         <w:pStyle w:val="20505"/>
         <w:spacing w:before="120" w:after="120" w:line="240" w:lineRule="auto"/>
         <w:rPr>
-          <w:rFonts w:ascii="宋体" w:eastAsia="宋体" w:hAnsi="宋体" w:hint="eastAsia"/>
+          <w:rFonts w:ascii="宋体" w:eastAsia="宋体" w:hAnsi="宋体"/>
           <w:b/>
           <w:szCs w:val="30"/>
         </w:rPr>
       </w:pPr>
-      <w:bookmarkStart w:id="48" w:name="_Toc480468801"/>
+      <w:bookmarkStart w:id="42" w:name="_Toc480468801"/>
       <w:r>
         <w:rPr>
           <w:rFonts w:ascii="宋体" w:hAnsi="宋体" w:hint="eastAsia"/>
@@ -9896,7 +10420,7 @@
         </w:rPr>
         <w:t>攻击程序</w:t>
       </w:r>
-      <w:bookmarkEnd w:id="48"/>
+      <w:bookmarkEnd w:id="42"/>
       <w:r>
         <w:rPr>
           <w:rFonts w:ascii="宋体" w:hAnsi="宋体" w:hint="eastAsia"/>
@@ -9935,7 +10459,7 @@
         <w:spacing w:beforeLines="0" w:before="120" w:afterLines="0" w:after="120" w:line="360" w:lineRule="exact"/>
         <w:ind w:firstLineChars="0"/>
         <w:rPr>
-          <w:rFonts w:ascii="宋体" w:hAnsi="宋体" w:hint="eastAsia"/>
+          <w:rFonts w:ascii="宋体" w:hAnsi="宋体"/>
         </w:rPr>
       </w:pPr>
       <w:r>
@@ -10027,7 +10551,7 @@
         <w:spacing w:beforeLines="0" w:before="120" w:afterLines="0" w:after="120" w:line="360" w:lineRule="exact"/>
         <w:ind w:firstLineChars="0"/>
         <w:rPr>
-          <w:rFonts w:ascii="宋体" w:hAnsi="宋体" w:hint="eastAsia"/>
+          <w:rFonts w:ascii="宋体" w:hAnsi="宋体"/>
         </w:rPr>
       </w:pPr>
       <w:r>
@@ -10132,12 +10656,12 @@
           <w:szCs w:val="36"/>
         </w:rPr>
       </w:pPr>
-      <w:bookmarkStart w:id="49" w:name="_Hlt273261556"/>
-      <w:bookmarkStart w:id="50" w:name="_Hlt273463973"/>
-      <w:bookmarkStart w:id="51" w:name="_Toc480468803"/>
-      <w:bookmarkStart w:id="52" w:name="_Hlt273261419"/>
-      <w:bookmarkEnd w:id="49"/>
-      <w:bookmarkEnd w:id="50"/>
+      <w:bookmarkStart w:id="43" w:name="_Hlt273261556"/>
+      <w:bookmarkStart w:id="44" w:name="_Hlt273463973"/>
+      <w:bookmarkStart w:id="45" w:name="_Toc480468803"/>
+      <w:bookmarkStart w:id="46" w:name="_Hlt273261419"/>
+      <w:bookmarkEnd w:id="43"/>
+      <w:bookmarkEnd w:id="44"/>
       <w:r>
         <w:rPr>
           <w:rFonts w:asciiTheme="majorEastAsia" w:eastAsiaTheme="majorEastAsia" w:hAnsiTheme="majorEastAsia" w:hint="eastAsia"/>
@@ -10163,7 +10687,7 @@
         </w:rPr>
         <w:t>**</w:t>
       </w:r>
-      <w:bookmarkEnd w:id="51"/>
+      <w:bookmarkEnd w:id="45"/>
     </w:p>
     <w:p>
       <w:pPr>
@@ -10175,7 +10699,7 @@
           <w:szCs w:val="30"/>
         </w:rPr>
       </w:pPr>
-      <w:bookmarkStart w:id="53" w:name="_Toc480468804"/>
+      <w:bookmarkStart w:id="47" w:name="_Toc480468804"/>
       <w:r>
         <w:rPr>
           <w:rFonts w:ascii="宋体" w:eastAsia="宋体" w:hAnsi="宋体" w:hint="eastAsia"/>
@@ -10192,7 +10716,7 @@
         </w:rPr>
         <w:t>**********</w:t>
       </w:r>
-      <w:bookmarkEnd w:id="53"/>
+      <w:bookmarkEnd w:id="47"/>
     </w:p>
     <w:p>
       <w:pPr>
@@ -10208,9 +10732,9 @@
           <w:szCs w:val="28"/>
         </w:rPr>
       </w:pPr>
-      <w:bookmarkStart w:id="54" w:name="_Hlt273261558"/>
-      <w:bookmarkStart w:id="55" w:name="_Toc480468805"/>
-      <w:bookmarkEnd w:id="54"/>
+      <w:bookmarkStart w:id="48" w:name="_Hlt273261558"/>
+      <w:bookmarkStart w:id="49" w:name="_Toc480468805"/>
+      <w:bookmarkEnd w:id="48"/>
       <w:r>
         <w:rPr>
           <w:rFonts w:asciiTheme="majorEastAsia" w:eastAsiaTheme="majorEastAsia" w:hAnsiTheme="majorEastAsia"/>
@@ -10219,7 +10743,7 @@
         </w:rPr>
         <w:t>*******************</w:t>
       </w:r>
-      <w:bookmarkEnd w:id="55"/>
+      <w:bookmarkEnd w:id="49"/>
     </w:p>
     <w:p>
       <w:pPr>
@@ -10250,8 +10774,8 @@
           <w:szCs w:val="28"/>
         </w:rPr>
       </w:pPr>
-      <w:bookmarkStart w:id="56" w:name="_Toc480468806"/>
-      <w:bookmarkEnd w:id="52"/>
+      <w:bookmarkStart w:id="50" w:name="_Toc480468806"/>
+      <w:bookmarkEnd w:id="46"/>
       <w:r>
         <w:rPr>
           <w:rFonts w:asciiTheme="majorEastAsia" w:eastAsiaTheme="majorEastAsia" w:hAnsiTheme="majorEastAsia" w:hint="eastAsia"/>
@@ -10268,7 +10792,7 @@
         </w:rPr>
         <w:t>**************</w:t>
       </w:r>
-      <w:bookmarkEnd w:id="56"/>
+      <w:bookmarkEnd w:id="50"/>
     </w:p>
     <w:p>
       <w:pPr>
@@ -10295,9 +10819,9 @@
           <w:szCs w:val="30"/>
         </w:rPr>
       </w:pPr>
-      <w:bookmarkStart w:id="57" w:name="_Hlt270282272"/>
-      <w:bookmarkStart w:id="58" w:name="_Toc480468807"/>
-      <w:bookmarkEnd w:id="57"/>
+      <w:bookmarkStart w:id="51" w:name="_Hlt270282272"/>
+      <w:bookmarkStart w:id="52" w:name="_Toc480468807"/>
+      <w:bookmarkEnd w:id="51"/>
       <w:r>
         <w:rPr>
           <w:rFonts w:ascii="宋体" w:eastAsia="宋体" w:hAnsi="宋体" w:hint="eastAsia"/>
@@ -10314,7 +10838,7 @@
         </w:rPr>
         <w:t>*******</w:t>
       </w:r>
-      <w:bookmarkEnd w:id="58"/>
+      <w:bookmarkEnd w:id="52"/>
     </w:p>
     <w:p>
       <w:pPr>
@@ -10330,7 +10854,7 @@
           <w:szCs w:val="28"/>
         </w:rPr>
       </w:pPr>
-      <w:bookmarkStart w:id="59" w:name="_Toc480468808"/>
+      <w:bookmarkStart w:id="53" w:name="_Toc480468808"/>
       <w:r>
         <w:rPr>
           <w:rFonts w:asciiTheme="majorEastAsia" w:eastAsiaTheme="majorEastAsia" w:hAnsiTheme="majorEastAsia" w:hint="eastAsia"/>
@@ -10347,7 +10871,7 @@
         </w:rPr>
         <w:t>***********</w:t>
       </w:r>
-      <w:bookmarkEnd w:id="59"/>
+      <w:bookmarkEnd w:id="53"/>
     </w:p>
     <w:p>
       <w:pPr>
@@ -10375,7 +10899,7 @@
           <w:szCs w:val="28"/>
         </w:rPr>
       </w:pPr>
-      <w:bookmarkStart w:id="60" w:name="_Toc480468809"/>
+      <w:bookmarkStart w:id="54" w:name="_Toc480468809"/>
       <w:r>
         <w:rPr>
           <w:rFonts w:asciiTheme="majorEastAsia" w:eastAsiaTheme="majorEastAsia" w:hAnsiTheme="majorEastAsia" w:hint="eastAsia"/>
@@ -10384,7 +10908,7 @@
         </w:rPr>
         <w:t>*********</w:t>
       </w:r>
-      <w:bookmarkEnd w:id="60"/>
+      <w:bookmarkEnd w:id="54"/>
     </w:p>
     <w:p>
       <w:pPr>
@@ -10411,7 +10935,7 @@
           <w:szCs w:val="30"/>
         </w:rPr>
       </w:pPr>
-      <w:bookmarkStart w:id="61" w:name="_Toc480468810"/>
+      <w:bookmarkStart w:id="55" w:name="_Toc480468810"/>
       <w:r>
         <w:rPr>
           <w:rFonts w:ascii="宋体" w:eastAsia="宋体" w:hAnsi="宋体" w:hint="eastAsia"/>
@@ -10428,7 +10952,7 @@
         </w:rPr>
         <w:t>***********</w:t>
       </w:r>
-      <w:bookmarkEnd w:id="61"/>
+      <w:bookmarkEnd w:id="55"/>
     </w:p>
     <w:p>
       <w:pPr>
@@ -10455,10 +10979,10 @@
           <w:szCs w:val="30"/>
         </w:rPr>
       </w:pPr>
-      <w:bookmarkStart w:id="62" w:name="_Hlt273261567"/>
-      <w:bookmarkStart w:id="63" w:name="_Toc480468811"/>
-      <w:bookmarkStart w:id="64" w:name="_Hlt273362659"/>
-      <w:bookmarkEnd w:id="62"/>
+      <w:bookmarkStart w:id="56" w:name="_Hlt273261567"/>
+      <w:bookmarkStart w:id="57" w:name="_Toc480468811"/>
+      <w:bookmarkStart w:id="58" w:name="_Hlt273362659"/>
+      <w:bookmarkEnd w:id="56"/>
       <w:r>
         <w:rPr>
           <w:rFonts w:ascii="宋体" w:eastAsia="宋体" w:hAnsi="宋体" w:hint="eastAsia"/>
@@ -10467,9 +10991,9 @@
         </w:rPr>
         <w:t>本章小结</w:t>
       </w:r>
-      <w:bookmarkEnd w:id="63"/>
-    </w:p>
-    <w:bookmarkEnd w:id="64"/>
+      <w:bookmarkEnd w:id="57"/>
+    </w:p>
+    <w:bookmarkEnd w:id="58"/>
     <w:p>
       <w:pPr>
         <w:spacing w:beforeLines="0" w:before="120" w:afterLines="0" w:after="120" w:line="360" w:lineRule="exact"/>
@@ -10533,9 +11057,9 @@
           <w:szCs w:val="36"/>
         </w:rPr>
       </w:pPr>
-      <w:bookmarkStart w:id="65" w:name="_Hlt273463977"/>
-      <w:bookmarkStart w:id="66" w:name="_Toc480468812"/>
-      <w:bookmarkEnd w:id="65"/>
+      <w:bookmarkStart w:id="59" w:name="_Hlt273463977"/>
+      <w:bookmarkStart w:id="60" w:name="_Toc480468812"/>
+      <w:bookmarkEnd w:id="59"/>
       <w:r>
         <w:rPr>
           <w:rFonts w:asciiTheme="majorEastAsia" w:eastAsiaTheme="majorEastAsia" w:hAnsiTheme="majorEastAsia" w:hint="eastAsia"/>
@@ -10561,7 +11085,7 @@
         </w:rPr>
         <w:t>*</w:t>
       </w:r>
-      <w:bookmarkEnd w:id="66"/>
+      <w:bookmarkEnd w:id="60"/>
     </w:p>
     <w:p>
       <w:pPr>
@@ -10573,9 +11097,9 @@
           <w:szCs w:val="30"/>
         </w:rPr>
       </w:pPr>
-      <w:bookmarkStart w:id="67" w:name="_Hlt273261562"/>
-      <w:bookmarkStart w:id="68" w:name="_Toc480468813"/>
-      <w:bookmarkEnd w:id="67"/>
+      <w:bookmarkStart w:id="61" w:name="_Hlt273261562"/>
+      <w:bookmarkStart w:id="62" w:name="_Toc480468813"/>
+      <w:bookmarkEnd w:id="61"/>
       <w:r>
         <w:rPr>
           <w:rFonts w:ascii="宋体" w:eastAsia="宋体" w:hAnsi="宋体" w:hint="eastAsia"/>
@@ -10592,7 +11116,7 @@
         </w:rPr>
         <w:t>*********</w:t>
       </w:r>
-      <w:bookmarkEnd w:id="68"/>
+      <w:bookmarkEnd w:id="62"/>
     </w:p>
     <w:p>
       <w:pPr>
@@ -10619,7 +11143,7 @@
           <w:szCs w:val="30"/>
         </w:rPr>
       </w:pPr>
-      <w:bookmarkStart w:id="69" w:name="_Toc480468814"/>
+      <w:bookmarkStart w:id="63" w:name="_Toc480468814"/>
       <w:r>
         <w:rPr>
           <w:rFonts w:ascii="宋体" w:eastAsia="宋体" w:hAnsi="宋体" w:hint="eastAsia"/>
@@ -10636,7 +11160,7 @@
         </w:rPr>
         <w:t>*************</w:t>
       </w:r>
-      <w:bookmarkEnd w:id="69"/>
+      <w:bookmarkEnd w:id="63"/>
     </w:p>
     <w:p>
       <w:pPr>
@@ -10663,7 +11187,7 @@
           <w:szCs w:val="30"/>
         </w:rPr>
       </w:pPr>
-      <w:bookmarkStart w:id="70" w:name="_Toc480468815"/>
+      <w:bookmarkStart w:id="64" w:name="_Toc480468815"/>
       <w:r>
         <w:rPr>
           <w:rFonts w:ascii="宋体" w:eastAsia="宋体" w:hAnsi="宋体" w:hint="eastAsia"/>
@@ -10680,7 +11204,7 @@
         </w:rPr>
         <w:t>*********</w:t>
       </w:r>
-      <w:bookmarkEnd w:id="70"/>
+      <w:bookmarkEnd w:id="64"/>
     </w:p>
     <w:p>
       <w:pPr>
@@ -10695,7 +11219,7 @@
           <w:szCs w:val="24"/>
         </w:rPr>
       </w:pPr>
-      <w:bookmarkStart w:id="71" w:name="_Toc480468816"/>
+      <w:bookmarkStart w:id="65" w:name="_Toc480468816"/>
       <w:r>
         <w:rPr>
           <w:rFonts w:asciiTheme="majorEastAsia" w:eastAsiaTheme="majorEastAsia" w:hAnsiTheme="majorEastAsia" w:hint="eastAsia"/>
@@ -10712,7 +11236,7 @@
         </w:rPr>
         <w:t>************</w:t>
       </w:r>
-      <w:bookmarkEnd w:id="71"/>
+      <w:bookmarkEnd w:id="65"/>
     </w:p>
     <w:p>
       <w:pPr>
@@ -10743,7 +11267,7 @@
           <w:szCs w:val="28"/>
         </w:rPr>
       </w:pPr>
-      <w:bookmarkStart w:id="72" w:name="_Toc480468817"/>
+      <w:bookmarkStart w:id="66" w:name="_Toc480468817"/>
       <w:r>
         <w:rPr>
           <w:rFonts w:asciiTheme="majorEastAsia" w:eastAsiaTheme="majorEastAsia" w:hAnsiTheme="majorEastAsia" w:hint="eastAsia"/>
@@ -10760,7 +11284,7 @@
         </w:rPr>
         <w:t>************</w:t>
       </w:r>
-      <w:bookmarkEnd w:id="72"/>
+      <w:bookmarkEnd w:id="66"/>
     </w:p>
     <w:p>
       <w:pPr>
@@ -10791,9 +11315,9 @@
           <w:szCs w:val="28"/>
         </w:rPr>
       </w:pPr>
-      <w:bookmarkStart w:id="73" w:name="_Hlt273362661"/>
-      <w:bookmarkStart w:id="74" w:name="_Toc480468818"/>
-      <w:bookmarkEnd w:id="73"/>
+      <w:bookmarkStart w:id="67" w:name="_Hlt273362661"/>
+      <w:bookmarkStart w:id="68" w:name="_Toc480468818"/>
+      <w:bookmarkEnd w:id="67"/>
       <w:r>
         <w:rPr>
           <w:rFonts w:asciiTheme="majorEastAsia" w:eastAsiaTheme="majorEastAsia" w:hAnsiTheme="majorEastAsia" w:hint="eastAsia"/>
@@ -10810,7 +11334,7 @@
         </w:rPr>
         <w:t>****</w:t>
       </w:r>
-      <w:bookmarkEnd w:id="74"/>
+      <w:bookmarkEnd w:id="68"/>
     </w:p>
     <w:p>
       <w:pPr>
@@ -10837,7 +11361,7 @@
           <w:szCs w:val="30"/>
         </w:rPr>
       </w:pPr>
-      <w:bookmarkStart w:id="75" w:name="_Toc480468819"/>
+      <w:bookmarkStart w:id="69" w:name="_Toc480468819"/>
       <w:r>
         <w:rPr>
           <w:rFonts w:ascii="宋体" w:eastAsia="宋体" w:hAnsi="宋体" w:hint="eastAsia"/>
@@ -10846,7 +11370,7 @@
         </w:rPr>
         <w:t>本章小结</w:t>
       </w:r>
-      <w:bookmarkEnd w:id="75"/>
+      <w:bookmarkEnd w:id="69"/>
     </w:p>
     <w:p>
       <w:pPr>
@@ -10856,8 +11380,8 @@
           <w:rFonts w:ascii="宋体" w:hAnsi="宋体"/>
         </w:rPr>
       </w:pPr>
-      <w:bookmarkStart w:id="76" w:name="_Hlt273362777"/>
-      <w:bookmarkEnd w:id="76"/>
+      <w:bookmarkStart w:id="70" w:name="_Hlt273362777"/>
+      <w:bookmarkEnd w:id="70"/>
       <w:r>
         <w:rPr>
           <w:rFonts w:ascii="宋体" w:hAnsi="宋体"/>
@@ -10890,8 +11414,8 @@
           <w:docGrid w:linePitch="312"/>
         </w:sectPr>
       </w:pPr>
-      <w:bookmarkStart w:id="77" w:name="_Hlt273261560"/>
-      <w:bookmarkEnd w:id="77"/>
+      <w:bookmarkStart w:id="71" w:name="_Hlt273261560"/>
+      <w:bookmarkEnd w:id="71"/>
     </w:p>
     <w:p>
       <w:pPr>
@@ -10910,7 +11434,7 @@
           <w:szCs w:val="36"/>
         </w:rPr>
       </w:pPr>
-      <w:bookmarkStart w:id="78" w:name="_Toc480468820"/>
+      <w:bookmarkStart w:id="72" w:name="_Toc480468820"/>
       <w:r>
         <w:rPr>
           <w:rFonts w:asciiTheme="majorEastAsia" w:eastAsiaTheme="majorEastAsia" w:hAnsiTheme="majorEastAsia" w:hint="eastAsia"/>
@@ -10920,7 +11444,7 @@
         <w:lastRenderedPageBreak/>
         <w:t>结论</w:t>
       </w:r>
-      <w:bookmarkEnd w:id="78"/>
+      <w:bookmarkEnd w:id="72"/>
     </w:p>
     <w:p>
       <w:pPr>
@@ -11012,7 +11536,7 @@
           <w:szCs w:val="32"/>
         </w:rPr>
       </w:pPr>
-      <w:bookmarkStart w:id="79" w:name="_Toc480468821"/>
+      <w:bookmarkStart w:id="73" w:name="_Toc480468821"/>
       <w:r>
         <w:rPr>
           <w:rFonts w:asciiTheme="majorEastAsia" w:eastAsiaTheme="majorEastAsia" w:hAnsiTheme="majorEastAsia" w:hint="eastAsia"/>
@@ -11022,7 +11546,7 @@
         <w:lastRenderedPageBreak/>
         <w:t>参考文献</w:t>
       </w:r>
-      <w:bookmarkEnd w:id="79"/>
+      <w:bookmarkEnd w:id="73"/>
     </w:p>
     <w:p>
       <w:pPr>
@@ -11255,7 +11779,7 @@
           <w:szCs w:val="36"/>
         </w:rPr>
       </w:pPr>
-      <w:bookmarkStart w:id="80" w:name="_Toc480468822"/>
+      <w:bookmarkStart w:id="74" w:name="_Toc480468822"/>
       <w:r>
         <w:rPr>
           <w:rFonts w:asciiTheme="majorEastAsia" w:eastAsiaTheme="majorEastAsia" w:hAnsiTheme="majorEastAsia" w:hint="eastAsia"/>
@@ -11265,7 +11789,7 @@
         <w:lastRenderedPageBreak/>
         <w:t>致谢</w:t>
       </w:r>
-      <w:bookmarkEnd w:id="80"/>
+      <w:bookmarkEnd w:id="74"/>
     </w:p>
     <w:p>
       <w:pPr>
@@ -11743,30 +12267,24 @@
         <w:rPr>
           <w:rFonts w:hint="eastAsia"/>
         </w:rPr>
-        <w:t>（</w:t>
+        <w:t>（章）题序和标题居中放置，</w:t>
+      </w:r>
+      <w:r>
+        <w:t>小</w:t>
       </w:r>
       <w:r>
         <w:rPr>
           <w:rFonts w:hint="eastAsia"/>
         </w:rPr>
-        <w:t>章）题序和标题居中放置，</w:t>
-      </w:r>
-      <w:r>
-        <w:t>小</w:t>
+        <w:t>二</w:t>
+      </w:r>
+      <w:r>
+        <w:t>号宋体加粗，距</w:t>
       </w:r>
       <w:r>
         <w:rPr>
           <w:rFonts w:hint="eastAsia"/>
         </w:rPr>
-        <w:t>二</w:t>
-      </w:r>
-      <w:r>
-        <w:t>号宋体加粗，距</w:t>
-      </w:r>
-      <w:r>
-        <w:rPr>
-          <w:rFonts w:hint="eastAsia"/>
-        </w:rPr>
         <w:t>下文</w:t>
       </w:r>
       <w:r>
@@ -11774,109 +12292,7 @@
       </w:r>
     </w:p>
   </w:comment>
-  <w:comment w:id="20" w:author="lfj" w:date="2017-04-10T16:30:00Z" w:initials="l">
-    <w:p>
-      <w:pPr>
-        <w:pStyle w:val="ab"/>
-        <w:spacing w:before="120" w:after="120"/>
-      </w:pPr>
-      <w:r>
-        <w:rPr>
-          <w:rStyle w:val="a5"/>
-        </w:rPr>
-        <w:annotationRef/>
-      </w:r>
-      <w:r>
-        <w:rPr>
-          <w:rFonts w:hint="eastAsia"/>
-        </w:rPr>
-        <w:t>（</w:t>
-      </w:r>
-      <w:r>
-        <w:rPr>
-          <w:rFonts w:hint="eastAsia"/>
-        </w:rPr>
-        <w:t>节、条、款）题序和标题一律沿版面左侧边线顶格安排，单</w:t>
-      </w:r>
-      <w:proofErr w:type="gramStart"/>
-      <w:r>
-        <w:rPr>
-          <w:rFonts w:hint="eastAsia"/>
-        </w:rPr>
-        <w:t>倍</w:t>
-      </w:r>
-      <w:proofErr w:type="gramEnd"/>
-      <w:r>
-        <w:rPr>
-          <w:rFonts w:hint="eastAsia"/>
-        </w:rPr>
-        <w:t>行距。段落开始后缩两个字。</w:t>
-      </w:r>
-    </w:p>
-    <w:p>
-      <w:pPr>
-        <w:pStyle w:val="ab"/>
-        <w:spacing w:before="120" w:after="120"/>
-      </w:pPr>
-      <w:r>
-        <w:rPr>
-          <w:rFonts w:hint="eastAsia"/>
-        </w:rPr>
-        <w:t>（节）题序和标题用小三号宋体加粗。</w:t>
-      </w:r>
-    </w:p>
-  </w:comment>
-  <w:comment w:id="21" w:author="lfj" w:date="2017-04-10T16:37:00Z" w:initials="l">
-    <w:p>
-      <w:pPr>
-        <w:pStyle w:val="ab"/>
-        <w:spacing w:before="120" w:after="120"/>
-      </w:pPr>
-      <w:r>
-        <w:rPr>
-          <w:rStyle w:val="a5"/>
-        </w:rPr>
-        <w:annotationRef/>
-      </w:r>
-      <w:r>
-        <w:rPr>
-          <w:rFonts w:hint="eastAsia"/>
-        </w:rPr>
-        <w:t>小</w:t>
-      </w:r>
-      <w:r>
-        <w:rPr>
-          <w:rFonts w:hint="eastAsia"/>
-        </w:rPr>
-        <w:t>4</w:t>
-      </w:r>
-      <w:r>
-        <w:rPr>
-          <w:rFonts w:hint="eastAsia"/>
-        </w:rPr>
-        <w:t>号宋体，行间距</w:t>
-      </w:r>
-      <w:r>
-        <w:rPr>
-          <w:rFonts w:hint="eastAsia"/>
-        </w:rPr>
-        <w:t>18</w:t>
-      </w:r>
-      <w:r>
-        <w:rPr>
-          <w:rFonts w:hint="eastAsia"/>
-        </w:rPr>
-        <w:t>磅</w:t>
-      </w:r>
-      <w:r>
-        <w:rPr>
-          <w:rFonts w:hint="eastAsia"/>
-        </w:rPr>
-        <w:t>。</w:t>
-      </w:r>
-    </w:p>
-  </w:comment>
-  <w:comment w:id="24" w:author="lfj" w:date="2017-04-10T16:40:00Z" w:initials="l">
+  <w:comment w:id="20" w:author="lfj" w:date="2017-04-10T16:40:00Z" w:initials="l">
     <w:p>
       <w:pPr>
         <w:pStyle w:val="ab"/>
@@ -11917,8 +12333,6 @@
   <w15:commentEx w15:paraId="4244B0A0" w15:done="0"/>
   <w15:commentEx w15:paraId="445C668F" w15:done="0"/>
   <w15:commentEx w15:paraId="5B1084B4" w15:done="0"/>
-  <w15:commentEx w15:paraId="0EA9FB5A" w15:done="0"/>
-  <w15:commentEx w15:paraId="2A1C5F53" w15:done="0"/>
   <w15:commentEx w15:paraId="1D81AC66" w15:done="0"/>
 </w15:commentsEx>
 </file>
@@ -12067,7 +12481,7 @@
         <w:kern w:val="0"/>
         <w:szCs w:val="21"/>
       </w:rPr>
-      <w:t>4</w:t>
+      <w:t>5</w:t>
     </w:r>
     <w:r>
       <w:rPr>
@@ -12256,7 +12670,7 @@
         <w:kern w:val="0"/>
         <w:szCs w:val="21"/>
       </w:rPr>
-      <w:t>5</w:t>
+      <w:t>11</w:t>
     </w:r>
     <w:r>
       <w:rPr>
@@ -12733,15 +13147,7 @@
         <w:sz w:val="32"/>
         <w:szCs w:val="32"/>
       </w:rPr>
-      <w:t>北京工业大学毕业设计（</w:t>
-    </w:r>
-    <w:r>
-      <w:rPr>
-        <w:rFonts w:ascii="隶书" w:eastAsia="隶书" w:hAnsi="楷体" w:hint="eastAsia"/>
-        <w:sz w:val="32"/>
-        <w:szCs w:val="32"/>
-      </w:rPr>
-      <w:t>论文）</w:t>
+      <w:t>北京工业大学毕业设计（论文）</w:t>
     </w:r>
   </w:p>
 </w:hdr>
@@ -12871,15 +13277,7 @@
         <w:sz w:val="32"/>
         <w:szCs w:val="32"/>
       </w:rPr>
-      <w:t>北京工业大学毕业设计（</w:t>
-    </w:r>
-    <w:r>
-      <w:rPr>
-        <w:rFonts w:ascii="隶书" w:eastAsia="隶书" w:hAnsi="楷体" w:hint="eastAsia"/>
-        <w:sz w:val="32"/>
-        <w:szCs w:val="32"/>
-      </w:rPr>
-      <w:t>论文）</w:t>
+      <w:t>北京工业大学毕业设计（论文）</w:t>
     </w:r>
   </w:p>
 </w:hdr>
@@ -12953,15 +13351,7 @@
         <w:sz w:val="32"/>
         <w:szCs w:val="32"/>
       </w:rPr>
-      <w:t>北京工业大学毕业设计（</w:t>
-    </w:r>
-    <w:r>
-      <w:rPr>
-        <w:rFonts w:ascii="隶书" w:eastAsia="隶书" w:hAnsi="楷体" w:hint="eastAsia"/>
-        <w:sz w:val="32"/>
-        <w:szCs w:val="32"/>
-      </w:rPr>
-      <w:t>论文）</w:t>
+      <w:t>北京工业大学毕业设计（论文）</w:t>
     </w:r>
   </w:p>
 </w:hdr>
@@ -13073,15 +13463,7 @@
         <w:sz w:val="32"/>
         <w:szCs w:val="32"/>
       </w:rPr>
-      <w:t>北京工业大学毕业设计（</w:t>
-    </w:r>
-    <w:r>
-      <w:rPr>
-        <w:rFonts w:ascii="隶书" w:eastAsia="隶书" w:hAnsi="楷体" w:hint="eastAsia"/>
-        <w:sz w:val="32"/>
-        <w:szCs w:val="32"/>
-      </w:rPr>
-      <w:t>论文）</w:t>
+      <w:t>北京工业大学毕业设计（论文）</w:t>
     </w:r>
   </w:p>
 </w:hdr>

--- a/document/实验报告.docx
+++ b/document/实验报告.docx
@@ -2186,7 +2186,23 @@
           <w:rFonts w:hAnsi="宋体"/>
           <w:sz w:val="24"/>
         </w:rPr>
-        <w:t>(词) ；(词) ；… ；(词)</w:t>
+        <w:t xml:space="preserve">(词) ；(词) ；… </w:t>
+      </w:r>
+      <w:proofErr w:type="gramStart"/>
+      <w:r>
+        <w:rPr>
+          <w:rFonts w:hAnsi="宋体"/>
+          <w:sz w:val="24"/>
+        </w:rPr>
+        <w:t>；(</w:t>
+      </w:r>
+      <w:proofErr w:type="gramEnd"/>
+      <w:r>
+        <w:rPr>
+          <w:rFonts w:hAnsi="宋体"/>
+          <w:sz w:val="24"/>
+        </w:rPr>
+        <w:t>词)</w:t>
       </w:r>
     </w:p>
     <w:p>
@@ -7683,7 +7699,39 @@
           <w:rFonts w:asciiTheme="minorEastAsia" w:eastAsiaTheme="minorEastAsia" w:hAnsiTheme="minorEastAsia" w:hint="eastAsia"/>
           <w:color w:val="000000"/>
         </w:rPr>
-        <w:t>现在我们使用互联网的频率越来越高，而且经济的发展对互联网的依赖度也越来越高，这也就意味着互联网的安全越来越重要。而随着互联网的发展，现在互联网上面的网站越来越多，上网的网民也一直在增加，DDoS攻击也不断在发展。DDoS攻击实现的方法越来越简单，威力越来越大，网站受到的威胁也更加严重。</w:t>
+        <w:t>现在我们使用互联网的频率越来越高，而且经济的发展对互联网的依赖度也越来越高，这也就意味着互联网的安全越来越重要。而随着互联网的发展，现在互联网上面的网站越来越多，上网的网民也一直在增加，</w:t>
+      </w:r>
+      <w:proofErr w:type="spellStart"/>
+      <w:r>
+        <w:rPr>
+          <w:rFonts w:asciiTheme="minorEastAsia" w:eastAsiaTheme="minorEastAsia" w:hAnsiTheme="minorEastAsia" w:hint="eastAsia"/>
+          <w:color w:val="000000"/>
+        </w:rPr>
+        <w:t>DDoS</w:t>
+      </w:r>
+      <w:proofErr w:type="spellEnd"/>
+      <w:r>
+        <w:rPr>
+          <w:rFonts w:asciiTheme="minorEastAsia" w:eastAsiaTheme="minorEastAsia" w:hAnsiTheme="minorEastAsia" w:hint="eastAsia"/>
+          <w:color w:val="000000"/>
+        </w:rPr>
+        <w:t>攻击也不断在发展。</w:t>
+      </w:r>
+      <w:proofErr w:type="spellStart"/>
+      <w:r>
+        <w:rPr>
+          <w:rFonts w:asciiTheme="minorEastAsia" w:eastAsiaTheme="minorEastAsia" w:hAnsiTheme="minorEastAsia" w:hint="eastAsia"/>
+          <w:color w:val="000000"/>
+        </w:rPr>
+        <w:t>DDoS</w:t>
+      </w:r>
+      <w:proofErr w:type="spellEnd"/>
+      <w:r>
+        <w:rPr>
+          <w:rFonts w:asciiTheme="minorEastAsia" w:eastAsiaTheme="minorEastAsia" w:hAnsiTheme="minorEastAsia" w:hint="eastAsia"/>
+          <w:color w:val="000000"/>
+        </w:rPr>
+        <w:t>攻击实现的方法越来越简单，威力越来越大，网站受到的威胁也更加严重。</w:t>
       </w:r>
     </w:p>
     <w:p>
@@ -7700,7 +7748,103 @@
           <w:rFonts w:asciiTheme="minorEastAsia" w:eastAsiaTheme="minorEastAsia" w:hAnsiTheme="minorEastAsia" w:hint="eastAsia"/>
           <w:color w:val="000000"/>
         </w:rPr>
-        <w:t>近年来 ，蠕虫、分布式拒绝服务攻击DDoS和垃圾邮件已经成为当今网络安全领域面临的三大威胁，并在世界各国引起了高度的重视。而其中分布式拒绝服务攻击DDoS以容易实施、难以防范、难以追踪等特点成为当前最常见的网络攻击技术，极大的影响了网络和业务主机系统提供有效的服务。攻击者在进行DDoS攻击前总要解析目标的主机名，BIND域名服务器能够记录这些请求。由于每台攻击服务器在进行一个攻击前会发出PTR反向查询请求，也就是说在DDoS攻击前域名服务器会接收到大量的反向解析目标IP主机名的PTR查询请求。DDoS就是采用一种比较特殊的体系结构，利用更多的傀儡机来发起进攻，以比以前更大的规模来攻击目标，导致系统停止服务。</w:t>
+        <w:t>近年来 ，蠕虫、分布式拒绝服务攻击</w:t>
+      </w:r>
+      <w:proofErr w:type="spellStart"/>
+      <w:r>
+        <w:rPr>
+          <w:rFonts w:asciiTheme="minorEastAsia" w:eastAsiaTheme="minorEastAsia" w:hAnsiTheme="minorEastAsia" w:hint="eastAsia"/>
+          <w:color w:val="000000"/>
+        </w:rPr>
+        <w:t>DDoS</w:t>
+      </w:r>
+      <w:proofErr w:type="spellEnd"/>
+      <w:r>
+        <w:rPr>
+          <w:rFonts w:asciiTheme="minorEastAsia" w:eastAsiaTheme="minorEastAsia" w:hAnsiTheme="minorEastAsia" w:hint="eastAsia"/>
+          <w:color w:val="000000"/>
+        </w:rPr>
+        <w:t>和垃圾邮件已经成为当今网络安全领域面临的三大威胁，并在世界各国引起了高度的重视。而其中分布式拒绝服务攻击</w:t>
+      </w:r>
+      <w:proofErr w:type="spellStart"/>
+      <w:r>
+        <w:rPr>
+          <w:rFonts w:asciiTheme="minorEastAsia" w:eastAsiaTheme="minorEastAsia" w:hAnsiTheme="minorEastAsia" w:hint="eastAsia"/>
+          <w:color w:val="000000"/>
+        </w:rPr>
+        <w:t>DDoS</w:t>
+      </w:r>
+      <w:proofErr w:type="spellEnd"/>
+      <w:r>
+        <w:rPr>
+          <w:rFonts w:asciiTheme="minorEastAsia" w:eastAsiaTheme="minorEastAsia" w:hAnsiTheme="minorEastAsia" w:hint="eastAsia"/>
+          <w:color w:val="000000"/>
+        </w:rPr>
+        <w:t>以容易实施、难以防范、难以追踪等特点成为当前最常见的网络攻击技术，极大的影响了网络和业务主机系统提供有效的服务。攻击者在进行</w:t>
+      </w:r>
+      <w:proofErr w:type="spellStart"/>
+      <w:r>
+        <w:rPr>
+          <w:rFonts w:asciiTheme="minorEastAsia" w:eastAsiaTheme="minorEastAsia" w:hAnsiTheme="minorEastAsia" w:hint="eastAsia"/>
+          <w:color w:val="000000"/>
+        </w:rPr>
+        <w:t>DDoS</w:t>
+      </w:r>
+      <w:proofErr w:type="spellEnd"/>
+      <w:r>
+        <w:rPr>
+          <w:rFonts w:asciiTheme="minorEastAsia" w:eastAsiaTheme="minorEastAsia" w:hAnsiTheme="minorEastAsia" w:hint="eastAsia"/>
+          <w:color w:val="000000"/>
+        </w:rPr>
+        <w:t>攻击前总要解析目标的主机名，BIND域名服务器能够记录这些请求。由于每台攻击服务器在进行一个攻击前会发出PTR反向查询请求，也就是说在</w:t>
+      </w:r>
+      <w:proofErr w:type="spellStart"/>
+      <w:r>
+        <w:rPr>
+          <w:rFonts w:asciiTheme="minorEastAsia" w:eastAsiaTheme="minorEastAsia" w:hAnsiTheme="minorEastAsia" w:hint="eastAsia"/>
+          <w:color w:val="000000"/>
+        </w:rPr>
+        <w:t>DDoS</w:t>
+      </w:r>
+      <w:proofErr w:type="spellEnd"/>
+      <w:r>
+        <w:rPr>
+          <w:rFonts w:asciiTheme="minorEastAsia" w:eastAsiaTheme="minorEastAsia" w:hAnsiTheme="minorEastAsia" w:hint="eastAsia"/>
+          <w:color w:val="000000"/>
+        </w:rPr>
+        <w:t>攻击前域名服务器会接收到大量的反向解析目标IP主机名的PTR查询请求。</w:t>
+      </w:r>
+      <w:proofErr w:type="spellStart"/>
+      <w:r>
+        <w:rPr>
+          <w:rFonts w:asciiTheme="minorEastAsia" w:eastAsiaTheme="minorEastAsia" w:hAnsiTheme="minorEastAsia" w:hint="eastAsia"/>
+          <w:color w:val="000000"/>
+        </w:rPr>
+        <w:t>DDoS</w:t>
+      </w:r>
+      <w:proofErr w:type="spellEnd"/>
+      <w:r>
+        <w:rPr>
+          <w:rFonts w:asciiTheme="minorEastAsia" w:eastAsiaTheme="minorEastAsia" w:hAnsiTheme="minorEastAsia" w:hint="eastAsia"/>
+          <w:color w:val="000000"/>
+        </w:rPr>
+        <w:t>就是采用一种比较特殊的体系结构，利用更多的</w:t>
+      </w:r>
+      <w:proofErr w:type="gramStart"/>
+      <w:r>
+        <w:rPr>
+          <w:rFonts w:asciiTheme="minorEastAsia" w:eastAsiaTheme="minorEastAsia" w:hAnsiTheme="minorEastAsia" w:hint="eastAsia"/>
+          <w:color w:val="000000"/>
+        </w:rPr>
+        <w:t>傀儡机</w:t>
+      </w:r>
+      <w:proofErr w:type="gramEnd"/>
+      <w:r>
+        <w:rPr>
+          <w:rFonts w:asciiTheme="minorEastAsia" w:eastAsiaTheme="minorEastAsia" w:hAnsiTheme="minorEastAsia" w:hint="eastAsia"/>
+          <w:color w:val="000000"/>
+        </w:rPr>
+        <w:t>来发起进攻，以比以前更大的规模来攻击目标，导致系统停止服务。</w:t>
       </w:r>
     </w:p>
     <w:p>
@@ -7748,7 +7892,39 @@
           <w:rFonts w:asciiTheme="minorEastAsia" w:eastAsiaTheme="minorEastAsia" w:hAnsiTheme="minorEastAsia" w:hint="eastAsia"/>
           <w:color w:val="000000"/>
         </w:rPr>
-        <w:t>lood攻击是日渐猖厥的流量型DoS攻击，原理也很简单。常见的情况</w:t>
+        <w:t>lood攻击是日渐</w:t>
+      </w:r>
+      <w:proofErr w:type="gramStart"/>
+      <w:r>
+        <w:rPr>
+          <w:rFonts w:asciiTheme="minorEastAsia" w:eastAsiaTheme="minorEastAsia" w:hAnsiTheme="minorEastAsia" w:hint="eastAsia"/>
+          <w:color w:val="000000"/>
+        </w:rPr>
+        <w:t>猖厥</w:t>
+      </w:r>
+      <w:proofErr w:type="gramEnd"/>
+      <w:r>
+        <w:rPr>
+          <w:rFonts w:asciiTheme="minorEastAsia" w:eastAsiaTheme="minorEastAsia" w:hAnsiTheme="minorEastAsia" w:hint="eastAsia"/>
+          <w:color w:val="000000"/>
+        </w:rPr>
+        <w:t>的流量型</w:t>
+      </w:r>
+      <w:proofErr w:type="spellStart"/>
+      <w:r>
+        <w:rPr>
+          <w:rFonts w:asciiTheme="minorEastAsia" w:eastAsiaTheme="minorEastAsia" w:hAnsiTheme="minorEastAsia" w:hint="eastAsia"/>
+          <w:color w:val="000000"/>
+        </w:rPr>
+        <w:t>DoS</w:t>
+      </w:r>
+      <w:proofErr w:type="spellEnd"/>
+      <w:r>
+        <w:rPr>
+          <w:rFonts w:asciiTheme="minorEastAsia" w:eastAsiaTheme="minorEastAsia" w:hAnsiTheme="minorEastAsia" w:hint="eastAsia"/>
+          <w:color w:val="000000"/>
+        </w:rPr>
+        <w:t>攻击，原理也很简单。常见的情况</w:t>
       </w:r>
       <w:r>
         <w:rPr>
@@ -7854,7 +8030,27 @@
           <w:color w:val="000000"/>
           <w:kern w:val="16"/>
         </w:rPr>
-        <w:t>在当前网络中各种攻击方式层出不穷，但DoS攻击依然是互联网面临的主要威胁。随着分布式拒绝服务的不断发展，尤其是</w:t>
+        <w:t>在当前网络中各种攻击方式层出不穷，但</w:t>
+      </w:r>
+      <w:proofErr w:type="spellStart"/>
+      <w:r>
+        <w:rPr>
+          <w:rFonts w:ascii="宋体" w:hAnsi="宋体" w:hint="eastAsia"/>
+          <w:bCs/>
+          <w:color w:val="000000"/>
+          <w:kern w:val="16"/>
+        </w:rPr>
+        <w:t>DoS</w:t>
+      </w:r>
+      <w:proofErr w:type="spellEnd"/>
+      <w:r>
+        <w:rPr>
+          <w:rFonts w:ascii="宋体" w:hAnsi="宋体" w:hint="eastAsia"/>
+          <w:bCs/>
+          <w:color w:val="000000"/>
+          <w:kern w:val="16"/>
+        </w:rPr>
+        <w:t>攻击依然是互联网面临的主要威胁。随着分布式拒绝服务的不断发展，尤其是</w:t>
       </w:r>
       <w:r>
         <w:rPr>
@@ -7863,7 +8059,27 @@
           <w:color w:val="000000"/>
           <w:kern w:val="16"/>
         </w:rPr>
-        <w:t>TCP SYN Flood攻击，DoS的防御技术也在不断进步</w:t>
+        <w:t>TCP SYN Flood攻击，</w:t>
+      </w:r>
+      <w:proofErr w:type="spellStart"/>
+      <w:r>
+        <w:rPr>
+          <w:rFonts w:ascii="宋体" w:hAnsi="宋体"/>
+          <w:bCs/>
+          <w:color w:val="000000"/>
+          <w:kern w:val="16"/>
+        </w:rPr>
+        <w:t>DoS</w:t>
+      </w:r>
+      <w:proofErr w:type="spellEnd"/>
+      <w:r>
+        <w:rPr>
+          <w:rFonts w:ascii="宋体" w:hAnsi="宋体"/>
+          <w:bCs/>
+          <w:color w:val="000000"/>
+          <w:kern w:val="16"/>
+        </w:rPr>
+        <w:t>的防御技术也在不断进步</w:t>
       </w:r>
       <w:r>
         <w:rPr>
@@ -7919,6 +8135,7 @@
         </w:rPr>
         <w:t>；目前在防范</w:t>
       </w:r>
+      <w:proofErr w:type="spellStart"/>
       <w:r>
         <w:rPr>
           <w:rFonts w:ascii="宋体" w:hAnsi="宋体"/>
@@ -7926,17 +8143,9 @@
           <w:color w:val="000000"/>
           <w:kern w:val="16"/>
         </w:rPr>
-        <w:t>DoS攻击方式，多数是建立网络全局安全体系，从全局着眼，在网</w:t>
-      </w:r>
-      <w:r>
-        <w:rPr>
-          <w:rFonts w:ascii="宋体" w:hAnsi="宋体" w:hint="eastAsia"/>
-          <w:bCs/>
-          <w:color w:val="000000"/>
-          <w:kern w:val="16"/>
-        </w:rPr>
-        <w:t>间基础设施的各个层面上采取相应措施，如在网络层面上采用特殊措施及在传输层面上进行必要的安全设置，并安装专门的</w:t>
-      </w:r>
+        <w:t>DoS</w:t>
+      </w:r>
+      <w:proofErr w:type="spellEnd"/>
       <w:r>
         <w:rPr>
           <w:rFonts w:ascii="宋体" w:hAnsi="宋体"/>
@@ -7944,7 +8153,47 @@
           <w:color w:val="000000"/>
           <w:kern w:val="16"/>
         </w:rPr>
-        <w:t>DoS识别和预防工具。</w:t>
+        <w:t>攻击方式，多数是建立网络全局安全体系，从全局着眼，在网</w:t>
+      </w:r>
+      <w:proofErr w:type="gramStart"/>
+      <w:r>
+        <w:rPr>
+          <w:rFonts w:ascii="宋体" w:hAnsi="宋体" w:hint="eastAsia"/>
+          <w:bCs/>
+          <w:color w:val="000000"/>
+          <w:kern w:val="16"/>
+        </w:rPr>
+        <w:t>间基础</w:t>
+      </w:r>
+      <w:proofErr w:type="gramEnd"/>
+      <w:r>
+        <w:rPr>
+          <w:rFonts w:ascii="宋体" w:hAnsi="宋体" w:hint="eastAsia"/>
+          <w:bCs/>
+          <w:color w:val="000000"/>
+          <w:kern w:val="16"/>
+        </w:rPr>
+        <w:t>设施的各个层面上采取相应措施，如在网络层面上采用特殊措施及在传输层面上进行必要的安全设置，并安装专门的</w:t>
+      </w:r>
+      <w:proofErr w:type="spellStart"/>
+      <w:r>
+        <w:rPr>
+          <w:rFonts w:ascii="宋体" w:hAnsi="宋体"/>
+          <w:bCs/>
+          <w:color w:val="000000"/>
+          <w:kern w:val="16"/>
+        </w:rPr>
+        <w:t>DoS</w:t>
+      </w:r>
+      <w:proofErr w:type="spellEnd"/>
+      <w:r>
+        <w:rPr>
+          <w:rFonts w:ascii="宋体" w:hAnsi="宋体"/>
+          <w:bCs/>
+          <w:color w:val="000000"/>
+          <w:kern w:val="16"/>
+        </w:rPr>
+        <w:t>识别和预防工具。</w:t>
       </w:r>
     </w:p>
     <w:p>
@@ -7964,6 +8213,7 @@
         </w:rPr>
         <w:t>但是目前使用网络防火墙并不能完全抵御</w:t>
       </w:r>
+      <w:proofErr w:type="spellStart"/>
       <w:r>
         <w:rPr>
           <w:rFonts w:ascii="宋体" w:hAnsi="宋体"/>
@@ -7973,6 +8223,7 @@
         </w:rPr>
         <w:t>DDoS</w:t>
       </w:r>
+      <w:proofErr w:type="spellEnd"/>
       <w:r>
         <w:rPr>
           <w:rFonts w:ascii="宋体" w:hAnsi="宋体" w:hint="eastAsia"/>
@@ -8018,6 +8269,7 @@
         </w:rPr>
         <w:t>服务器经常是被攻击的目标，但它们又必须与外部交互，不可能使其全部屏蔽。所以我们应当一方面在各服务器上设置网络安全策略以增强抵御</w:t>
       </w:r>
+      <w:proofErr w:type="spellStart"/>
       <w:r>
         <w:rPr>
           <w:rFonts w:ascii="宋体" w:hAnsi="宋体"/>
@@ -8027,6 +8279,7 @@
         </w:rPr>
         <w:t>DDoS</w:t>
       </w:r>
+      <w:proofErr w:type="spellEnd"/>
       <w:r>
         <w:rPr>
           <w:rFonts w:ascii="宋体" w:hAnsi="宋体" w:hint="eastAsia"/>
@@ -8069,7 +8322,7 @@
         <w:spacing w:beforeLines="0" w:before="120" w:afterLines="0" w:after="120" w:line="360" w:lineRule="exact"/>
         <w:ind w:firstLineChars="200" w:firstLine="480"/>
         <w:rPr>
-          <w:rFonts w:ascii="宋体" w:hAnsi="宋体" w:hint="eastAsia"/>
+          <w:rFonts w:ascii="宋体" w:hAnsi="宋体"/>
         </w:rPr>
       </w:pPr>
       <w:r>
@@ -8171,7 +8424,7 @@
         <w:spacing w:beforeLines="0" w:before="120" w:afterLines="0" w:after="120" w:line="360" w:lineRule="exact"/>
         <w:ind w:firstLineChars="200" w:firstLine="480"/>
         <w:rPr>
-          <w:rFonts w:ascii="宋体" w:hAnsi="宋体" w:hint="eastAsia"/>
+          <w:rFonts w:ascii="宋体" w:hAnsi="宋体"/>
         </w:rPr>
       </w:pPr>
       <w:r>
@@ -8261,7 +8514,6 @@
         <w:pStyle w:val="20505"/>
         <w:spacing w:before="120" w:after="120" w:line="240" w:lineRule="auto"/>
         <w:rPr>
-          <w:rFonts w:hint="eastAsia"/>
           <w:sz w:val="28"/>
           <w:szCs w:val="28"/>
         </w:rPr>
@@ -9132,9 +9384,6 @@
     <w:p>
       <w:pPr>
         <w:spacing w:before="120" w:after="120"/>
-        <w:rPr>
-          <w:rFonts w:hint="eastAsia"/>
-        </w:rPr>
       </w:pPr>
     </w:p>
     <w:p>
@@ -9183,14 +9432,28 @@
         <w:spacing w:beforeLines="0" w:afterLines="0" w:line="360" w:lineRule="exact"/>
         <w:ind w:firstLineChars="200" w:firstLine="480"/>
         <w:rPr>
-          <w:rFonts w:ascii="宋体" w:hAnsi="宋体" w:hint="eastAsia"/>
-        </w:rPr>
-      </w:pPr>
-      <w:r>
-        <w:rPr>
-          <w:rFonts w:ascii="宋体" w:hAnsi="宋体" w:hint="eastAsia"/>
-        </w:rPr>
-        <w:t>网络控制消息协定（英文：Internet Control Message Protocol，ICMP）是网路协议族的核心协议之一。它用于TCP/IP网络中发送控制消息，提供可能发生在通信环境中的各种问题反馈，通过这些信息，令管理者可以对所发生的问题作出诊断，然后采取适当的措施解决。</w:t>
+          <w:rFonts w:ascii="宋体" w:hAnsi="宋体"/>
+        </w:rPr>
+      </w:pPr>
+      <w:r>
+        <w:rPr>
+          <w:rFonts w:ascii="宋体" w:hAnsi="宋体" w:hint="eastAsia"/>
+        </w:rPr>
+        <w:t>网络控制消息协定（英文：Internet Control Message Protocol，ICMP）是网路协议族的核心协议之一。它用于TCP/IP网络中发送控制消息，提供可能发生在通信环境中的各种问题反馈，通过这些信息，令管理者可以对所发生的问题</w:t>
+      </w:r>
+      <w:proofErr w:type="gramStart"/>
+      <w:r>
+        <w:rPr>
+          <w:rFonts w:ascii="宋体" w:hAnsi="宋体" w:hint="eastAsia"/>
+        </w:rPr>
+        <w:t>作出</w:t>
+      </w:r>
+      <w:proofErr w:type="gramEnd"/>
+      <w:r>
+        <w:rPr>
+          <w:rFonts w:ascii="宋体" w:hAnsi="宋体" w:hint="eastAsia"/>
+        </w:rPr>
+        <w:t>诊断，然后采取适当的措施解决。</w:t>
       </w:r>
     </w:p>
     <w:p>
@@ -9809,14 +10072,28 @@
         <w:spacing w:beforeLines="0" w:afterLines="0" w:line="360" w:lineRule="exact"/>
         <w:ind w:firstLine="420"/>
         <w:rPr>
-          <w:rFonts w:ascii="宋体" w:hAnsi="宋体" w:hint="eastAsia"/>
-        </w:rPr>
-      </w:pPr>
-      <w:r>
-        <w:rPr>
-          <w:rFonts w:ascii="宋体" w:hAnsi="宋体" w:hint="eastAsia"/>
-        </w:rPr>
-        <w:t>Code - 进一步划分ICMP的类型,该字段用来查找产生错误的原因.；例如，ICMP的目标不可达类型可以把这个位设为1至15等来表示不同的意思。</w:t>
+          <w:rFonts w:ascii="宋体" w:hAnsi="宋体"/>
+        </w:rPr>
+      </w:pPr>
+      <w:r>
+        <w:rPr>
+          <w:rFonts w:ascii="宋体" w:hAnsi="宋体" w:hint="eastAsia"/>
+        </w:rPr>
+        <w:t>Code - 进一步划分ICMP的类型,该字段用来查找产生错误的原因.；例如，ICMP的目标不可</w:t>
+      </w:r>
+      <w:proofErr w:type="gramStart"/>
+      <w:r>
+        <w:rPr>
+          <w:rFonts w:ascii="宋体" w:hAnsi="宋体" w:hint="eastAsia"/>
+        </w:rPr>
+        <w:t>达类型</w:t>
+      </w:r>
+      <w:proofErr w:type="gramEnd"/>
+      <w:r>
+        <w:rPr>
+          <w:rFonts w:ascii="宋体" w:hAnsi="宋体" w:hint="eastAsia"/>
+        </w:rPr>
+        <w:t>可以把这个位设为1至15等来表示不同的意思。</w:t>
       </w:r>
     </w:p>
     <w:p>
@@ -9824,14 +10101,28 @@
         <w:spacing w:beforeLines="0" w:afterLines="0" w:line="360" w:lineRule="exact"/>
         <w:ind w:firstLineChars="200" w:firstLine="480"/>
         <w:rPr>
-          <w:rFonts w:ascii="宋体" w:hAnsi="宋体" w:hint="eastAsia"/>
-        </w:rPr>
-      </w:pPr>
-      <w:r>
-        <w:rPr>
-          <w:rFonts w:ascii="宋体" w:hAnsi="宋体" w:hint="eastAsia"/>
-        </w:rPr>
-        <w:t>Checksum - 校验码部分,这个字段包含有从ICMP报头和数据部分计算得来的，用于检查错误的数据，其中此校验码字段的值视为0。</w:t>
+          <w:rFonts w:ascii="宋体" w:hAnsi="宋体"/>
+        </w:rPr>
+      </w:pPr>
+      <w:r>
+        <w:rPr>
+          <w:rFonts w:ascii="宋体" w:hAnsi="宋体" w:hint="eastAsia"/>
+        </w:rPr>
+        <w:t>Checksum - 校验</w:t>
+      </w:r>
+      <w:proofErr w:type="gramStart"/>
+      <w:r>
+        <w:rPr>
+          <w:rFonts w:ascii="宋体" w:hAnsi="宋体" w:hint="eastAsia"/>
+        </w:rPr>
+        <w:t>码部分</w:t>
+      </w:r>
+      <w:proofErr w:type="gramEnd"/>
+      <w:r>
+        <w:rPr>
+          <w:rFonts w:ascii="宋体" w:hAnsi="宋体" w:hint="eastAsia"/>
+        </w:rPr>
+        <w:t>,这个字段包含有从ICMP报头和数据部分计算得来的，用于检查错误的数据，其中此校验码字段的值视为0。</w:t>
       </w:r>
     </w:p>
     <w:p>
@@ -9839,7 +10130,7 @@
         <w:spacing w:beforeLines="0" w:afterLines="0" w:line="360" w:lineRule="exact"/>
         <w:ind w:firstLineChars="200" w:firstLine="480"/>
         <w:rPr>
-          <w:rFonts w:ascii="宋体" w:hAnsi="宋体" w:hint="eastAsia"/>
+          <w:rFonts w:ascii="宋体" w:hAnsi="宋体"/>
         </w:rPr>
       </w:pPr>
       <w:r>
@@ -9854,7 +10145,7 @@
         <w:spacing w:beforeLines="0" w:before="120" w:afterLines="0" w:after="120" w:line="360" w:lineRule="exact"/>
         <w:ind w:firstLineChars="200" w:firstLine="480"/>
         <w:rPr>
-          <w:rFonts w:ascii="宋体" w:hAnsi="宋体" w:hint="eastAsia"/>
+          <w:rFonts w:ascii="宋体" w:hAnsi="宋体"/>
         </w:rPr>
       </w:pPr>
       <w:r>
@@ -9900,7 +10191,7 @@
         <w:spacing w:before="120" w:after="120" w:line="360" w:lineRule="exact"/>
         <w:ind w:firstLineChars="200" w:firstLine="480"/>
         <w:rPr>
-          <w:rFonts w:ascii="宋体" w:hAnsi="宋体" w:hint="eastAsia"/>
+          <w:rFonts w:ascii="宋体" w:hAnsi="宋体"/>
         </w:rPr>
       </w:pPr>
       <w:r>
@@ -9938,7 +10229,7 @@
       <w:pPr>
         <w:spacing w:before="120" w:after="120" w:line="360" w:lineRule="exact"/>
         <w:rPr>
-          <w:rFonts w:ascii="宋体" w:hAnsi="宋体" w:hint="eastAsia"/>
+          <w:rFonts w:ascii="宋体" w:hAnsi="宋体"/>
         </w:rPr>
       </w:pPr>
     </w:p>
@@ -10328,12 +10619,14 @@
                 <w:szCs w:val="21"/>
               </w:rPr>
             </w:pPr>
+            <w:proofErr w:type="gramStart"/>
             <w:r>
               <w:rPr>
                 <w:szCs w:val="21"/>
               </w:rPr>
               <w:t>填充位</w:t>
             </w:r>
+            <w:proofErr w:type="gramEnd"/>
           </w:p>
         </w:tc>
       </w:tr>
@@ -10370,7 +10663,7 @@
       <w:pPr>
         <w:spacing w:before="120" w:after="120" w:line="360" w:lineRule="exact"/>
         <w:rPr>
-          <w:rFonts w:ascii="宋体" w:hAnsi="宋体" w:hint="eastAsia"/>
+          <w:rFonts w:ascii="宋体" w:hAnsi="宋体"/>
         </w:rPr>
       </w:pPr>
     </w:p>
@@ -10378,7 +10671,7 @@
       <w:pPr>
         <w:spacing w:before="120" w:after="120" w:line="360" w:lineRule="exact"/>
         <w:rPr>
-          <w:rFonts w:ascii="宋体" w:hAnsi="宋体" w:hint="eastAsia"/>
+          <w:rFonts w:ascii="宋体" w:hAnsi="宋体"/>
         </w:rPr>
       </w:pPr>
     </w:p>
@@ -10386,7 +10679,7 @@
       <w:pPr>
         <w:spacing w:before="120" w:after="120" w:line="360" w:lineRule="exact"/>
         <w:rPr>
-          <w:rFonts w:ascii="宋体" w:hAnsi="宋体" w:hint="eastAsia"/>
+          <w:rFonts w:ascii="宋体" w:hAnsi="宋体"/>
         </w:rPr>
       </w:pPr>
     </w:p>
@@ -10394,7 +10687,7 @@
       <w:pPr>
         <w:spacing w:before="120" w:after="120" w:line="360" w:lineRule="exact"/>
         <w:rPr>
-          <w:rFonts w:ascii="宋体" w:hAnsi="宋体" w:hint="eastAsia"/>
+          <w:rFonts w:ascii="宋体" w:hAnsi="宋体"/>
         </w:rPr>
       </w:pPr>
     </w:p>
@@ -10402,7 +10695,7 @@
       <w:pPr>
         <w:spacing w:before="120" w:after="120" w:line="360" w:lineRule="exact"/>
         <w:rPr>
-          <w:rFonts w:ascii="宋体" w:hAnsi="宋体" w:hint="eastAsia"/>
+          <w:rFonts w:ascii="宋体" w:hAnsi="宋体"/>
         </w:rPr>
       </w:pPr>
     </w:p>
@@ -10410,7 +10703,7 @@
       <w:pPr>
         <w:spacing w:before="120" w:after="120" w:line="360" w:lineRule="exact"/>
         <w:rPr>
-          <w:rFonts w:ascii="宋体" w:hAnsi="宋体" w:hint="eastAsia"/>
+          <w:rFonts w:ascii="宋体" w:hAnsi="宋体"/>
         </w:rPr>
       </w:pPr>
     </w:p>
@@ -10418,7 +10711,7 @@
       <w:pPr>
         <w:spacing w:before="120" w:after="120" w:line="360" w:lineRule="exact"/>
         <w:rPr>
-          <w:rFonts w:ascii="宋体" w:hAnsi="宋体" w:hint="eastAsia"/>
+          <w:rFonts w:ascii="宋体" w:hAnsi="宋体"/>
         </w:rPr>
       </w:pPr>
     </w:p>
@@ -10426,7 +10719,7 @@
       <w:pPr>
         <w:spacing w:before="120" w:after="120" w:line="360" w:lineRule="exact"/>
         <w:rPr>
-          <w:rFonts w:ascii="宋体" w:hAnsi="宋体" w:hint="eastAsia"/>
+          <w:rFonts w:ascii="宋体" w:hAnsi="宋体"/>
         </w:rPr>
       </w:pPr>
     </w:p>
@@ -10434,7 +10727,7 @@
       <w:pPr>
         <w:spacing w:before="120" w:after="120" w:line="360" w:lineRule="exact"/>
         <w:rPr>
-          <w:rFonts w:ascii="宋体" w:hAnsi="宋体" w:hint="eastAsia"/>
+          <w:rFonts w:ascii="宋体" w:hAnsi="宋体"/>
         </w:rPr>
       </w:pPr>
     </w:p>
@@ -10443,7 +10736,7 @@
         <w:spacing w:before="120" w:after="120" w:line="360" w:lineRule="exact"/>
         <w:jc w:val="center"/>
         <w:rPr>
-          <w:rFonts w:ascii="宋体" w:hAnsi="宋体" w:hint="eastAsia"/>
+          <w:rFonts w:ascii="宋体" w:hAnsi="宋体"/>
         </w:rPr>
       </w:pPr>
       <w:r>
@@ -10476,7 +10769,7 @@
         <w:spacing w:before="120" w:after="120" w:line="360" w:lineRule="exact"/>
         <w:ind w:firstLine="480"/>
         <w:rPr>
-          <w:rFonts w:ascii="宋体" w:hAnsi="宋体" w:hint="eastAsia"/>
+          <w:rFonts w:ascii="宋体" w:hAnsi="宋体"/>
         </w:rPr>
       </w:pPr>
       <w:r>
@@ -10495,19 +10788,19 @@
         <w:spacing w:before="120" w:after="120" w:line="240" w:lineRule="auto"/>
         <w:ind w:left="0" w:firstLine="0"/>
         <w:rPr>
+          <w:rFonts w:asciiTheme="majorEastAsia" w:eastAsiaTheme="majorEastAsia" w:hAnsiTheme="majorEastAsia"/>
+          <w:b/>
+          <w:szCs w:val="28"/>
+        </w:rPr>
+      </w:pPr>
+      <w:bookmarkStart w:id="22" w:name="_Hlt270202144"/>
+      <w:bookmarkEnd w:id="22"/>
+      <w:r>
+        <w:rPr>
           <w:rFonts w:asciiTheme="majorEastAsia" w:eastAsiaTheme="majorEastAsia" w:hAnsiTheme="majorEastAsia" w:hint="eastAsia"/>
           <w:b/>
           <w:szCs w:val="28"/>
         </w:rPr>
-      </w:pPr>
-      <w:bookmarkStart w:id="22" w:name="_Hlt270202144"/>
-      <w:bookmarkEnd w:id="22"/>
-      <w:r>
-        <w:rPr>
-          <w:rFonts w:asciiTheme="majorEastAsia" w:eastAsiaTheme="majorEastAsia" w:hAnsiTheme="majorEastAsia" w:hint="eastAsia"/>
-          <w:b/>
-          <w:szCs w:val="28"/>
-        </w:rPr>
         <w:t xml:space="preserve"> UDP协议</w:t>
       </w:r>
     </w:p>
@@ -10516,7 +10809,7 @@
         <w:spacing w:beforeLines="0" w:afterLines="0" w:line="360" w:lineRule="exact"/>
         <w:ind w:firstLineChars="200" w:firstLine="480"/>
         <w:rPr>
-          <w:rFonts w:ascii="宋体" w:hAnsi="宋体" w:hint="eastAsia"/>
+          <w:rFonts w:ascii="宋体" w:hAnsi="宋体"/>
         </w:rPr>
       </w:pPr>
       <w:r>
@@ -10531,7 +10824,7 @@
         <w:spacing w:beforeLines="0" w:afterLines="0" w:line="360" w:lineRule="exact"/>
         <w:ind w:firstLineChars="200" w:firstLine="480"/>
         <w:rPr>
-          <w:rFonts w:ascii="宋体" w:hAnsi="宋体" w:hint="eastAsia"/>
+          <w:rFonts w:ascii="宋体" w:hAnsi="宋体"/>
         </w:rPr>
       </w:pPr>
       <w:r>
@@ -10546,7 +10839,7 @@
         <w:spacing w:beforeLines="0" w:afterLines="0" w:line="360" w:lineRule="exact"/>
         <w:ind w:firstLineChars="200" w:firstLine="480"/>
         <w:rPr>
-          <w:rFonts w:ascii="宋体" w:hAnsi="宋体" w:hint="eastAsia"/>
+          <w:rFonts w:ascii="宋体" w:hAnsi="宋体"/>
         </w:rPr>
       </w:pPr>
       <w:r>
@@ -10561,7 +10854,7 @@
         <w:spacing w:beforeLines="0" w:afterLines="0" w:line="360" w:lineRule="exact"/>
         <w:ind w:firstLineChars="200" w:firstLine="480"/>
         <w:rPr>
-          <w:rFonts w:ascii="宋体" w:hAnsi="宋体" w:hint="eastAsia"/>
+          <w:rFonts w:ascii="宋体" w:hAnsi="宋体"/>
         </w:rPr>
       </w:pPr>
       <w:r>
@@ -10576,7 +10869,7 @@
         <w:spacing w:beforeLines="0" w:afterLines="0" w:line="360" w:lineRule="exact"/>
         <w:ind w:firstLineChars="200" w:firstLine="480"/>
         <w:rPr>
-          <w:rFonts w:ascii="宋体" w:hAnsi="宋体" w:hint="eastAsia"/>
+          <w:rFonts w:ascii="宋体" w:hAnsi="宋体"/>
         </w:rPr>
       </w:pPr>
       <w:r>
@@ -11153,7 +11446,7 @@
         <w:spacing w:beforeLines="0" w:before="120" w:afterLines="0" w:after="120" w:line="360" w:lineRule="exact"/>
         <w:ind w:firstLineChars="200" w:firstLine="480"/>
         <w:rPr>
-          <w:rFonts w:ascii="宋体" w:hAnsi="宋体" w:hint="eastAsia"/>
+          <w:rFonts w:ascii="宋体" w:hAnsi="宋体"/>
         </w:rPr>
       </w:pPr>
     </w:p>
@@ -11208,6 +11501,241 @@
     </w:p>
     <w:p>
       <w:pPr>
+        <w:spacing w:beforeLines="0" w:afterLines="0" w:line="360" w:lineRule="exact"/>
+        <w:ind w:firstLineChars="200" w:firstLine="480"/>
+        <w:rPr>
+          <w:rFonts w:ascii="宋体" w:hAnsi="宋体" w:hint="eastAsia"/>
+        </w:rPr>
+      </w:pPr>
+      <w:r>
+        <w:rPr>
+          <w:rFonts w:ascii="宋体" w:hAnsi="宋体" w:hint="eastAsia"/>
+        </w:rPr>
+        <w:t>PING是最常用的，也是最简单的探测手段，利用ICMP协议来判断目标是否活动。实际上Ping是向目标发送一个要求回显（Type = 8）的ICMP数据报，当主机得到请求后，再返回一个回显（Type = 0）数据报。而且Ping 程序一般是直接实现在系统内核中的，而不是一个用户进程。Ping是最基本的探测手段，</w:t>
+      </w:r>
+      <w:r>
+        <w:rPr>
+          <w:rFonts w:ascii="宋体" w:hAnsi="宋体" w:hint="eastAsia"/>
+        </w:rPr>
+        <w:t>Ping Sweep</w:t>
+      </w:r>
+      <w:r>
+        <w:rPr>
+          <w:rFonts w:ascii="宋体" w:hAnsi="宋体" w:hint="eastAsia"/>
+        </w:rPr>
+        <w:t>（Ping扫射）就是对一个网段进行大范围的Ping，不过现在连基本的</w:t>
+      </w:r>
+      <w:proofErr w:type="gramStart"/>
+      <w:r>
+        <w:rPr>
+          <w:rFonts w:ascii="宋体" w:hAnsi="宋体" w:hint="eastAsia"/>
+        </w:rPr>
+        <w:t>个</w:t>
+      </w:r>
+      <w:proofErr w:type="gramEnd"/>
+      <w:r>
+        <w:rPr>
+          <w:rFonts w:ascii="宋体" w:hAnsi="宋体" w:hint="eastAsia"/>
+        </w:rPr>
+        <w:t>人防火墙都对Ping做了限制，如果透过防火墙，需要利用高级ICMP扫描技术。</w:t>
+      </w:r>
+    </w:p>
+    <w:p>
+      <w:pPr>
+        <w:spacing w:beforeLines="0" w:afterLines="0" w:line="360" w:lineRule="exact"/>
+        <w:ind w:firstLineChars="200" w:firstLine="480"/>
+        <w:rPr>
+          <w:rFonts w:ascii="宋体" w:hAnsi="宋体" w:hint="eastAsia"/>
+        </w:rPr>
+      </w:pPr>
+      <w:r>
+        <w:rPr>
+          <w:rFonts w:ascii="宋体" w:hAnsi="宋体" w:hint="eastAsia"/>
+        </w:rPr>
+        <w:tab/>
+        <w:t>高级的ICMP扫描技术主要是利用ICMP协议最基本的用途：报错。根据网络协议，如果按照协议出现了错误，那么接收端将产生一个ICMP的错误报文。这些错误报文并不是主动发送的，而是由于错误，根据协议自动产生。当IP数据报出现checksum和版本的错误的时候，目标主机将抛弃这个数据报，如果是checksum出现错误，那么路由器就直接丢弃这个数据报了。有些主机比如AIX、HP-UX等，是不会发送ICMP的Unreachable数据报的。主要可以利用下列这些特性：1、向目标主机发送一个只有IP头的IP数据包，目标将返回Destination Unreachable的ICMP错误报文。2、向目标</w:t>
+      </w:r>
+      <w:r>
+        <w:rPr>
+          <w:rFonts w:ascii="宋体" w:hAnsi="宋体" w:hint="eastAsia"/>
+        </w:rPr>
+        <w:lastRenderedPageBreak/>
+        <w:t>主机发送一个坏IP数据报，比如，不正确的IP头长度，目标主机将返回Parameter Problem的ICMP错误报文。3、当数据包分片但是，却没有给接收端足够的分片，接收端分片组装超时会发送分片组装超时的ICMP数据报。</w:t>
+      </w:r>
+    </w:p>
+    <w:p>
+      <w:pPr>
+        <w:spacing w:beforeLines="0" w:afterLines="0" w:line="360" w:lineRule="exact"/>
+        <w:ind w:firstLineChars="200" w:firstLine="480"/>
+        <w:rPr>
+          <w:rFonts w:ascii="宋体" w:hAnsi="宋体" w:hint="eastAsia"/>
+        </w:rPr>
+      </w:pPr>
+      <w:r>
+        <w:rPr>
+          <w:rFonts w:ascii="宋体" w:hAnsi="宋体" w:hint="eastAsia"/>
+        </w:rPr>
+        <w:t>向目标主机发送一个IP数据报，但是协议项是错误的，</w:t>
+      </w:r>
+      <w:proofErr w:type="gramStart"/>
+      <w:r>
+        <w:rPr>
+          <w:rFonts w:ascii="宋体" w:hAnsi="宋体" w:hint="eastAsia"/>
+        </w:rPr>
+        <w:t>比如协议</w:t>
+      </w:r>
+      <w:proofErr w:type="gramEnd"/>
+      <w:r>
+        <w:rPr>
+          <w:rFonts w:ascii="宋体" w:hAnsi="宋体" w:hint="eastAsia"/>
+        </w:rPr>
+        <w:t>项</w:t>
+      </w:r>
+      <w:proofErr w:type="gramStart"/>
+      <w:r>
+        <w:rPr>
+          <w:rFonts w:ascii="宋体" w:hAnsi="宋体" w:hint="eastAsia"/>
+        </w:rPr>
+        <w:t>不</w:t>
+      </w:r>
+      <w:proofErr w:type="gramEnd"/>
+      <w:r>
+        <w:rPr>
+          <w:rFonts w:ascii="宋体" w:hAnsi="宋体" w:hint="eastAsia"/>
+        </w:rPr>
+        <w:t>可用，那么目标将返回Destination Unreachable的ICMP报文，但是如果是在目标主机前有一个防火墙或者一个其他的过滤装置，可能过滤</w:t>
+      </w:r>
+      <w:proofErr w:type="gramStart"/>
+      <w:r>
+        <w:rPr>
+          <w:rFonts w:ascii="宋体" w:hAnsi="宋体" w:hint="eastAsia"/>
+        </w:rPr>
+        <w:t>掉提出</w:t>
+      </w:r>
+      <w:proofErr w:type="gramEnd"/>
+      <w:r>
+        <w:rPr>
+          <w:rFonts w:ascii="宋体" w:hAnsi="宋体" w:hint="eastAsia"/>
+        </w:rPr>
+        <w:t>的要求，从而接收不到任何回应。可以使用一个非常大的协议数字</w:t>
+      </w:r>
+      <w:proofErr w:type="gramStart"/>
+      <w:r>
+        <w:rPr>
+          <w:rFonts w:ascii="宋体" w:hAnsi="宋体" w:hint="eastAsia"/>
+        </w:rPr>
+        <w:t>来作</w:t>
+      </w:r>
+      <w:proofErr w:type="gramEnd"/>
+      <w:r>
+        <w:rPr>
+          <w:rFonts w:ascii="宋体" w:hAnsi="宋体" w:hint="eastAsia"/>
+        </w:rPr>
+        <w:t>为IP头部的协议内容，而且这个协议数字至少在今天还没有被使用，应该主机一定会返回Unreachable，如果没有 Unreachable的ICMP数据报返回错误提示，那么就说明被防火墙或者其他设备过滤了</w:t>
+      </w:r>
+      <w:r>
+        <w:rPr>
+          <w:rFonts w:ascii="宋体" w:hAnsi="宋体" w:hint="eastAsia"/>
+        </w:rPr>
+        <w:t>，</w:t>
+      </w:r>
+      <w:r>
+        <w:rPr>
+          <w:rFonts w:ascii="宋体" w:hAnsi="宋体" w:hint="eastAsia"/>
+        </w:rPr>
+        <w:t>也可以用这个办法来探测是否有防火墙或者其他过滤设备存在。</w:t>
+      </w:r>
+    </w:p>
+    <w:p>
+      <w:pPr>
+        <w:spacing w:beforeLines="0" w:afterLines="0" w:line="360" w:lineRule="exact"/>
+        <w:ind w:firstLineChars="200" w:firstLine="480"/>
+        <w:rPr>
+          <w:rFonts w:ascii="宋体" w:hAnsi="宋体"/>
+        </w:rPr>
+      </w:pPr>
+      <w:r>
+        <w:rPr>
+          <w:rFonts w:ascii="宋体" w:hAnsi="宋体" w:hint="eastAsia"/>
+        </w:rPr>
+        <w:t>利用IP</w:t>
+      </w:r>
+      <w:r>
+        <w:rPr>
+          <w:rFonts w:ascii="宋体" w:hAnsi="宋体" w:hint="eastAsia"/>
+        </w:rPr>
+        <w:t>的协议项来探测主机正在使用哪些协议，</w:t>
+      </w:r>
+      <w:r>
+        <w:rPr>
+          <w:rFonts w:ascii="宋体" w:hAnsi="宋体" w:hint="eastAsia"/>
+        </w:rPr>
+        <w:t>可以把IP头的协议项改变，因为是8位的，有256种可能。通过目标返回的ICMP错误报文，</w:t>
+      </w:r>
+      <w:proofErr w:type="gramStart"/>
+      <w:r>
+        <w:rPr>
+          <w:rFonts w:ascii="宋体" w:hAnsi="宋体" w:hint="eastAsia"/>
+        </w:rPr>
+        <w:t>来作</w:t>
+      </w:r>
+      <w:proofErr w:type="gramEnd"/>
+      <w:r>
+        <w:rPr>
+          <w:rFonts w:ascii="宋体" w:hAnsi="宋体" w:hint="eastAsia"/>
+        </w:rPr>
+        <w:t>判断哪些协议在使用。如果返回Destination Unreachable，那么主机是没有使用这个协议的，相反，如果什么都没有返回的话，主机可能使用这个协议，但是也可能是防火墙等过滤掉了。</w:t>
+      </w:r>
+    </w:p>
+    <w:p>
+      <w:pPr>
+        <w:spacing w:before="120" w:after="120"/>
+        <w:ind w:firstLine="420"/>
+        <w:rPr>
+          <w:rFonts w:hint="eastAsia"/>
+        </w:rPr>
+      </w:pPr>
+      <w:r>
+        <w:rPr>
+          <w:rFonts w:ascii="宋体" w:hAnsi="宋体" w:hint="eastAsia"/>
+        </w:rPr>
+        <w:t>利用IP分片造成组装超时ICMP错误消息，同样可以来达到探测目的。当主机接收到丢失分片的数据报，并且在一定时间内没有接收到丢失的数据报，就会丢弃整个包，并且发送ICMP</w:t>
+      </w:r>
+      <w:r>
+        <w:rPr>
+          <w:rFonts w:ascii="宋体" w:hAnsi="宋体" w:hint="eastAsia"/>
+        </w:rPr>
+        <w:t>分片组装超时错</w:t>
+      </w:r>
+      <w:bookmarkStart w:id="23" w:name="_GoBack"/>
+      <w:bookmarkEnd w:id="23"/>
+      <w:r>
+        <w:rPr>
+          <w:rFonts w:ascii="宋体" w:hAnsi="宋体" w:hint="eastAsia"/>
+        </w:rPr>
+        <w:t>误给原发送端。</w:t>
+      </w:r>
+      <w:r>
+        <w:rPr>
+          <w:rFonts w:ascii="宋体" w:hAnsi="宋体" w:hint="eastAsia"/>
+        </w:rPr>
+        <w:t>可以利用这个特性制造分片的数据包，然后等待ICMP组装超时错误消息。可以对UDP分片，也可以对TCP甚至ICMP数据包进行分片，只要不让目标主机获得完整的数据包就行了，当然，对于UDP</w:t>
+      </w:r>
+      <w:r>
+        <w:rPr>
+          <w:rFonts w:ascii="宋体" w:hAnsi="宋体" w:hint="eastAsia"/>
+        </w:rPr>
+        <w:t>这种非连接的不可靠协议来说，如果</w:t>
+      </w:r>
+      <w:r>
+        <w:rPr>
+          <w:rFonts w:ascii="宋体" w:hAnsi="宋体" w:hint="eastAsia"/>
+        </w:rPr>
+        <w:t>没有接收到超时错误的ICMP返回报，也有可能时由于线路或者其他问题在传输过程中丢失了。</w:t>
+      </w:r>
+    </w:p>
+    <w:p>
+      <w:pPr>
         <w:pStyle w:val="3"/>
         <w:tabs>
           <w:tab w:val="clear" w:pos="5115"/>
@@ -11246,31 +11774,31 @@
         <w:spacing w:before="120" w:after="120" w:line="240" w:lineRule="auto"/>
         <w:ind w:left="0" w:firstLine="0"/>
         <w:rPr>
+          <w:rFonts w:asciiTheme="majorEastAsia" w:eastAsiaTheme="majorEastAsia" w:hAnsiTheme="majorEastAsia"/>
+          <w:b/>
+          <w:szCs w:val="28"/>
+        </w:rPr>
+      </w:pPr>
+      <w:r>
+        <w:rPr>
+          <w:rFonts w:asciiTheme="majorEastAsia" w:eastAsiaTheme="majorEastAsia" w:hAnsiTheme="majorEastAsia"/>
+          <w:b/>
+          <w:szCs w:val="28"/>
+        </w:rPr>
+        <w:t xml:space="preserve"> UDP F</w:t>
+      </w:r>
+      <w:r>
+        <w:rPr>
           <w:rFonts w:asciiTheme="majorEastAsia" w:eastAsiaTheme="majorEastAsia" w:hAnsiTheme="majorEastAsia" w:hint="eastAsia"/>
           <w:b/>
           <w:szCs w:val="28"/>
         </w:rPr>
-      </w:pPr>
-      <w:r>
-        <w:rPr>
-          <w:rFonts w:asciiTheme="majorEastAsia" w:eastAsiaTheme="majorEastAsia" w:hAnsiTheme="majorEastAsia"/>
-          <w:b/>
-          <w:szCs w:val="28"/>
-        </w:rPr>
-        <w:t xml:space="preserve"> UDP F</w:t>
-      </w:r>
-      <w:r>
-        <w:rPr>
-          <w:rFonts w:asciiTheme="majorEastAsia" w:eastAsiaTheme="majorEastAsia" w:hAnsiTheme="majorEastAsia" w:hint="eastAsia"/>
-          <w:b/>
-          <w:szCs w:val="28"/>
-        </w:rPr>
         <w:t>lood攻击</w:t>
       </w:r>
     </w:p>
     <w:p>
       <w:pPr>
-        <w:spacing w:beforeLines="0" w:before="120" w:afterLines="0" w:after="120" w:line="360" w:lineRule="exact"/>
+        <w:spacing w:beforeLines="0" w:afterLines="0" w:line="360" w:lineRule="exact"/>
         <w:ind w:firstLineChars="200" w:firstLine="480"/>
         <w:rPr>
           <w:rFonts w:ascii="宋体" w:hAnsi="宋体"/>
@@ -11282,6 +11810,15 @@
         </w:rPr>
         <w:t>***********************************************************************************************。</w:t>
       </w:r>
+    </w:p>
+    <w:p>
+      <w:pPr>
+        <w:spacing w:beforeLines="0" w:afterLines="0" w:line="360" w:lineRule="exact"/>
+        <w:ind w:firstLineChars="200" w:firstLine="480"/>
+        <w:rPr>
+          <w:rFonts w:ascii="宋体" w:hAnsi="宋体"/>
+        </w:rPr>
+      </w:pPr>
     </w:p>
     <w:p>
       <w:pPr>
@@ -11379,7 +11916,7 @@
         <w:pStyle w:val="20505"/>
         <w:spacing w:before="120" w:after="120" w:line="240" w:lineRule="auto"/>
         <w:rPr>
-          <w:rFonts w:asciiTheme="majorEastAsia" w:eastAsiaTheme="majorEastAsia" w:hAnsiTheme="majorEastAsia" w:hint="eastAsia"/>
+          <w:rFonts w:asciiTheme="majorEastAsia" w:eastAsiaTheme="majorEastAsia" w:hAnsiTheme="majorEastAsia"/>
           <w:b/>
           <w:sz w:val="28"/>
           <w:szCs w:val="28"/>
@@ -11525,6 +12062,7 @@
           <w:color w:val="000000"/>
           <w:kern w:val="16"/>
         </w:rPr>
+        <w:lastRenderedPageBreak/>
         <w:t>TCP/IP</w:t>
       </w:r>
       <w:r>
@@ -11534,18 +12072,7 @@
           <w:color w:val="000000"/>
           <w:kern w:val="16"/>
         </w:rPr>
-        <w:t>使用一</w:t>
-      </w:r>
-      <w:bookmarkStart w:id="23" w:name="_GoBack"/>
-      <w:bookmarkEnd w:id="23"/>
-      <w:r>
-        <w:rPr>
-          <w:rFonts w:ascii="宋体" w:hAnsi="宋体" w:hint="eastAsia"/>
-          <w:bCs/>
-          <w:color w:val="000000"/>
-          <w:kern w:val="16"/>
-        </w:rPr>
-        <w:t>个网络地址和一个相应的服务端口号来标识</w:t>
+        <w:t>使用一个网络地址和一个相应的服务端口号来标识</w:t>
       </w:r>
       <w:r>
         <w:rPr>
@@ -11639,7 +12166,6 @@
           <w:color w:val="000000"/>
           <w:kern w:val="16"/>
         </w:rPr>
-        <w:lastRenderedPageBreak/>
         <w:t>网络通讯的基本模式如下</w:t>
       </w:r>
       <w:r>
@@ -11851,7 +12377,27 @@
           <w:color w:val="000000"/>
           <w:kern w:val="16"/>
         </w:rPr>
-        <w:t>原始套接字支持对底层</w:t>
+        <w:t>原始套接</w:t>
+      </w:r>
+      <w:proofErr w:type="gramStart"/>
+      <w:r>
+        <w:rPr>
+          <w:rFonts w:ascii="宋体" w:hAnsi="宋体" w:hint="eastAsia"/>
+          <w:bCs/>
+          <w:color w:val="000000"/>
+          <w:kern w:val="16"/>
+        </w:rPr>
+        <w:t>字支持</w:t>
+      </w:r>
+      <w:proofErr w:type="gramEnd"/>
+      <w:r>
+        <w:rPr>
+          <w:rFonts w:ascii="宋体" w:hAnsi="宋体" w:hint="eastAsia"/>
+          <w:bCs/>
+          <w:color w:val="000000"/>
+          <w:kern w:val="16"/>
+        </w:rPr>
+        <w:t>对底层</w:t>
       </w:r>
       <w:r>
         <w:rPr>
@@ -11950,7 +12496,27 @@
           <w:color w:val="000000"/>
           <w:kern w:val="16"/>
         </w:rPr>
-        <w:t>但是比前两种套接字操作复杂，一般程序通常</w:t>
+        <w:t>但是比前两种套接</w:t>
+      </w:r>
+      <w:proofErr w:type="gramStart"/>
+      <w:r>
+        <w:rPr>
+          <w:rFonts w:ascii="宋体" w:hAnsi="宋体" w:hint="eastAsia"/>
+          <w:bCs/>
+          <w:color w:val="000000"/>
+          <w:kern w:val="16"/>
+        </w:rPr>
+        <w:t>字操作</w:t>
+      </w:r>
+      <w:proofErr w:type="gramEnd"/>
+      <w:r>
+        <w:rPr>
+          <w:rFonts w:ascii="宋体" w:hAnsi="宋体" w:hint="eastAsia"/>
+          <w:bCs/>
+          <w:color w:val="000000"/>
+          <w:kern w:val="16"/>
+        </w:rPr>
+        <w:t>复杂，一般程序通常</w:t>
       </w:r>
       <w:r>
         <w:rPr>
@@ -12286,7 +12852,27 @@
           <w:color w:val="000000"/>
           <w:kern w:val="16"/>
         </w:rPr>
-        <w:t>介绍socket编程中最核心的几个数据结构</w:t>
+        <w:t>介绍socket编程中</w:t>
+      </w:r>
+      <w:proofErr w:type="gramStart"/>
+      <w:r>
+        <w:rPr>
+          <w:rFonts w:ascii="宋体" w:hAnsi="宋体" w:hint="eastAsia"/>
+          <w:bCs/>
+          <w:color w:val="000000"/>
+          <w:kern w:val="16"/>
+        </w:rPr>
+        <w:t>最</w:t>
+      </w:r>
+      <w:proofErr w:type="gramEnd"/>
+      <w:r>
+        <w:rPr>
+          <w:rFonts w:ascii="宋体" w:hAnsi="宋体" w:hint="eastAsia"/>
+          <w:bCs/>
+          <w:color w:val="000000"/>
+          <w:kern w:val="16"/>
+        </w:rPr>
+        <w:t>核心的几个数据结构</w:t>
       </w:r>
       <w:r>
         <w:rPr>
@@ -12638,6 +13224,7 @@
         </w:rPr>
         <w:t xml:space="preserve">还有涉及到TCP </w:t>
       </w:r>
+      <w:proofErr w:type="spellStart"/>
       <w:r>
         <w:rPr>
           <w:rFonts w:ascii="宋体" w:hAnsi="宋体"/>
@@ -12645,7 +13232,17 @@
           <w:color w:val="000000"/>
           <w:kern w:val="16"/>
         </w:rPr>
-        <w:t xml:space="preserve">syn </w:t>
+        <w:t>syn</w:t>
+      </w:r>
+      <w:proofErr w:type="spellEnd"/>
+      <w:r>
+        <w:rPr>
+          <w:rFonts w:ascii="宋体" w:hAnsi="宋体"/>
+          <w:bCs/>
+          <w:color w:val="000000"/>
+          <w:kern w:val="16"/>
+        </w:rPr>
+        <w:t xml:space="preserve"> </w:t>
       </w:r>
       <w:r>
         <w:rPr>
@@ -13043,6 +13640,7 @@
           <w:color w:val="000000"/>
           <w:kern w:val="16"/>
         </w:rPr>
+        <w:lastRenderedPageBreak/>
         <w:t>(3)</w:t>
       </w:r>
       <w:r>
@@ -13061,7 +13659,27 @@
           <w:color w:val="000000"/>
           <w:kern w:val="16"/>
         </w:rPr>
-        <w:t>其中有write,read,close等</w:t>
+        <w:t>其中有</w:t>
+      </w:r>
+      <w:proofErr w:type="spellStart"/>
+      <w:r>
+        <w:rPr>
+          <w:rFonts w:ascii="宋体" w:hAnsi="宋体" w:hint="eastAsia"/>
+          <w:bCs/>
+          <w:color w:val="000000"/>
+          <w:kern w:val="16"/>
+        </w:rPr>
+        <w:t>write,read,close</w:t>
+      </w:r>
+      <w:proofErr w:type="spellEnd"/>
+      <w:r>
+        <w:rPr>
+          <w:rFonts w:ascii="宋体" w:hAnsi="宋体" w:hint="eastAsia"/>
+          <w:bCs/>
+          <w:color w:val="000000"/>
+          <w:kern w:val="16"/>
+        </w:rPr>
+        <w:t>等</w:t>
       </w:r>
       <w:r>
         <w:rPr>
@@ -13132,7 +13750,6 @@
           <w:color w:val="000000"/>
           <w:kern w:val="16"/>
         </w:rPr>
-        <w:lastRenderedPageBreak/>
         <w:t>(5)</w:t>
       </w:r>
       <w:r>
@@ -13873,6 +14490,7 @@
       </w:pPr>
       <w:bookmarkStart w:id="25" w:name="_Toc452322118"/>
       <w:bookmarkStart w:id="26" w:name="_Toc453078656"/>
+      <w:proofErr w:type="spellStart"/>
       <w:r>
         <w:rPr>
           <w:rFonts w:asciiTheme="majorEastAsia" w:eastAsiaTheme="majorEastAsia" w:hAnsiTheme="majorEastAsia"/>
@@ -13897,6 +14515,7 @@
         </w:rPr>
         <w:t>Pcap</w:t>
       </w:r>
+      <w:proofErr w:type="spellEnd"/>
       <w:r>
         <w:rPr>
           <w:rFonts w:asciiTheme="majorEastAsia" w:eastAsiaTheme="majorEastAsia" w:hAnsiTheme="majorEastAsia" w:hint="eastAsia"/>
@@ -13930,6 +14549,7 @@
         </w:rPr>
         <w:t xml:space="preserve"> </w:t>
       </w:r>
+      <w:proofErr w:type="spellStart"/>
       <w:r>
         <w:rPr>
           <w:rFonts w:asciiTheme="majorEastAsia" w:eastAsiaTheme="majorEastAsia" w:hAnsiTheme="majorEastAsia"/>
@@ -13954,6 +14574,7 @@
         </w:rPr>
         <w:t>Pcap</w:t>
       </w:r>
+      <w:proofErr w:type="spellEnd"/>
       <w:r>
         <w:rPr>
           <w:rFonts w:asciiTheme="majorEastAsia" w:eastAsiaTheme="majorEastAsia" w:hAnsiTheme="majorEastAsia" w:hint="eastAsia"/>
@@ -13975,14 +14596,45 @@
           <w:kern w:val="16"/>
         </w:rPr>
       </w:pPr>
-      <w:r>
-        <w:rPr>
-          <w:rFonts w:ascii="宋体" w:hAnsi="宋体" w:hint="eastAsia"/>
-          <w:bCs/>
-          <w:color w:val="000000"/>
-          <w:kern w:val="16"/>
-        </w:rPr>
-        <w:t>winpcap(windows packet capture)是windows平台下一个免费，公共的网络访问系统。开发winpcap这个项目的目的在于为win32应用程序提供访问网络底层的能力。它用于windows系统下的直接的网络编程。</w:t>
+      <w:proofErr w:type="spellStart"/>
+      <w:r>
+        <w:rPr>
+          <w:rFonts w:ascii="宋体" w:hAnsi="宋体" w:hint="eastAsia"/>
+          <w:bCs/>
+          <w:color w:val="000000"/>
+          <w:kern w:val="16"/>
+        </w:rPr>
+        <w:t>winpcap</w:t>
+      </w:r>
+      <w:proofErr w:type="spellEnd"/>
+      <w:r>
+        <w:rPr>
+          <w:rFonts w:ascii="宋体" w:hAnsi="宋体" w:hint="eastAsia"/>
+          <w:bCs/>
+          <w:color w:val="000000"/>
+          <w:kern w:val="16"/>
+        </w:rPr>
+        <w:t>(windows packet capture)是windows平台下一个免费，公共的网络访问系统。开发</w:t>
+      </w:r>
+      <w:proofErr w:type="spellStart"/>
+      <w:r>
+        <w:rPr>
+          <w:rFonts w:ascii="宋体" w:hAnsi="宋体" w:hint="eastAsia"/>
+          <w:bCs/>
+          <w:color w:val="000000"/>
+          <w:kern w:val="16"/>
+        </w:rPr>
+        <w:t>winpcap</w:t>
+      </w:r>
+      <w:proofErr w:type="spellEnd"/>
+      <w:r>
+        <w:rPr>
+          <w:rFonts w:ascii="宋体" w:hAnsi="宋体" w:hint="eastAsia"/>
+          <w:bCs/>
+          <w:color w:val="000000"/>
+          <w:kern w:val="16"/>
+        </w:rPr>
+        <w:t>这个项目的目的在于为win32应用程序提供访问网络底层的能力。它用于windows系统下的直接的网络编程。</w:t>
       </w:r>
     </w:p>
     <w:p>
@@ -14015,6 +14667,7 @@
         </w:rPr>
         <w:t>基于</w:t>
       </w:r>
+      <w:proofErr w:type="spellStart"/>
       <w:r>
         <w:rPr>
           <w:rFonts w:asciiTheme="majorEastAsia" w:eastAsiaTheme="majorEastAsia" w:hAnsiTheme="majorEastAsia"/>
@@ -14023,6 +14676,7 @@
         </w:rPr>
         <w:t>SharpPcap</w:t>
       </w:r>
+      <w:proofErr w:type="spellEnd"/>
       <w:r>
         <w:rPr>
           <w:rFonts w:asciiTheme="majorEastAsia" w:eastAsiaTheme="majorEastAsia" w:hAnsiTheme="majorEastAsia" w:hint="eastAsia"/>
@@ -14054,21 +14708,63 @@
         <w:ind w:firstLineChars="200" w:firstLine="480"/>
         <w:jc w:val="left"/>
         <w:rPr>
-          <w:rFonts w:ascii="宋体" w:hAnsi="宋体" w:hint="eastAsia"/>
-          <w:bCs/>
-          <w:color w:val="000000"/>
-          <w:kern w:val="16"/>
-        </w:rPr>
-      </w:pPr>
-      <w:r>
-        <w:rPr>
-          <w:rFonts w:ascii="宋体" w:hAnsi="宋体" w:hint="eastAsia"/>
-          <w:bCs/>
-          <w:color w:val="000000"/>
-          <w:kern w:val="16"/>
-        </w:rPr>
-        <w:t>Winpcap提供了一个强大的编程接口，它很容易地在各个操作系统之间进行移植，也很方便程序员进行开发。很多不同的工具软件使用Winpcap于网络分析，故障排除，网络安全监控等方面。Winpcap</w:t>
-      </w:r>
+          <w:rFonts w:ascii="宋体" w:hAnsi="宋体"/>
+          <w:bCs/>
+          <w:color w:val="000000"/>
+          <w:kern w:val="16"/>
+        </w:rPr>
+      </w:pPr>
+      <w:proofErr w:type="spellStart"/>
+      <w:r>
+        <w:rPr>
+          <w:rFonts w:ascii="宋体" w:hAnsi="宋体" w:hint="eastAsia"/>
+          <w:bCs/>
+          <w:color w:val="000000"/>
+          <w:kern w:val="16"/>
+        </w:rPr>
+        <w:t>Winpcap</w:t>
+      </w:r>
+      <w:proofErr w:type="spellEnd"/>
+      <w:r>
+        <w:rPr>
+          <w:rFonts w:ascii="宋体" w:hAnsi="宋体" w:hint="eastAsia"/>
+          <w:bCs/>
+          <w:color w:val="000000"/>
+          <w:kern w:val="16"/>
+        </w:rPr>
+        <w:t>提供了一个强大的编程接口，它很容易地在各个操作系统之间进行移植，也很方便程序员进行开发。很多不同的工具软件使用</w:t>
+      </w:r>
+      <w:proofErr w:type="spellStart"/>
+      <w:r>
+        <w:rPr>
+          <w:rFonts w:ascii="宋体" w:hAnsi="宋体" w:hint="eastAsia"/>
+          <w:bCs/>
+          <w:color w:val="000000"/>
+          <w:kern w:val="16"/>
+        </w:rPr>
+        <w:t>Winpcap</w:t>
+      </w:r>
+      <w:proofErr w:type="spellEnd"/>
+      <w:r>
+        <w:rPr>
+          <w:rFonts w:ascii="宋体" w:hAnsi="宋体" w:hint="eastAsia"/>
+          <w:bCs/>
+          <w:color w:val="000000"/>
+          <w:kern w:val="16"/>
+        </w:rPr>
+        <w:t>于网络分析，故障排除，网络安全监控等方面。</w:t>
+      </w:r>
+      <w:proofErr w:type="spellStart"/>
+      <w:r>
+        <w:rPr>
+          <w:rFonts w:ascii="宋体" w:hAnsi="宋体" w:hint="eastAsia"/>
+          <w:bCs/>
+          <w:color w:val="000000"/>
+          <w:kern w:val="16"/>
+        </w:rPr>
+        <w:t>Winpcap</w:t>
+      </w:r>
+      <w:proofErr w:type="spellEnd"/>
       <w:r>
         <w:rPr>
           <w:rFonts w:ascii="宋体" w:hAnsi="宋体" w:hint="eastAsia"/>
@@ -14094,7 +14790,7 @@
         <w:ind w:firstLineChars="200" w:firstLine="480"/>
         <w:jc w:val="left"/>
         <w:rPr>
-          <w:rFonts w:ascii="宋体" w:hAnsi="宋体" w:hint="eastAsia"/>
+          <w:rFonts w:ascii="宋体" w:hAnsi="宋体"/>
           <w:bCs/>
           <w:color w:val="000000"/>
           <w:kern w:val="16"/>
@@ -14116,7 +14812,7 @@
         <w:ind w:firstLineChars="200" w:firstLine="480"/>
         <w:jc w:val="left"/>
         <w:rPr>
-          <w:rFonts w:ascii="宋体" w:hAnsi="宋体" w:hint="eastAsia"/>
+          <w:rFonts w:ascii="宋体" w:hAnsi="宋体"/>
           <w:bCs/>
           <w:color w:val="000000"/>
           <w:kern w:val="16"/>
@@ -14138,7 +14834,7 @@
         <w:ind w:firstLineChars="200" w:firstLine="480"/>
         <w:jc w:val="left"/>
         <w:rPr>
-          <w:rFonts w:ascii="宋体" w:hAnsi="宋体" w:hint="eastAsia"/>
+          <w:rFonts w:ascii="宋体" w:hAnsi="宋体"/>
           <w:bCs/>
           <w:color w:val="000000"/>
           <w:kern w:val="16"/>
@@ -14160,7 +14856,7 @@
         <w:ind w:firstLineChars="200" w:firstLine="480"/>
         <w:jc w:val="left"/>
         <w:rPr>
-          <w:rFonts w:ascii="宋体" w:hAnsi="宋体" w:hint="eastAsia"/>
+          <w:rFonts w:ascii="宋体" w:hAnsi="宋体"/>
           <w:bCs/>
           <w:color w:val="000000"/>
           <w:kern w:val="16"/>
@@ -14182,19 +14878,20 @@
         <w:ind w:firstLineChars="200" w:firstLine="480"/>
         <w:jc w:val="left"/>
         <w:rPr>
-          <w:rFonts w:ascii="宋体" w:hAnsi="宋体" w:hint="eastAsia"/>
-          <w:bCs/>
-          <w:color w:val="000000"/>
-          <w:kern w:val="16"/>
-        </w:rPr>
-      </w:pPr>
-      <w:r>
-        <w:rPr>
-          <w:rFonts w:ascii="宋体" w:hAnsi="宋体" w:hint="eastAsia"/>
-          <w:bCs/>
-          <w:color w:val="000000"/>
-          <w:kern w:val="16"/>
-        </w:rPr>
+          <w:rFonts w:ascii="宋体" w:hAnsi="宋体"/>
+          <w:bCs/>
+          <w:color w:val="000000"/>
+          <w:kern w:val="16"/>
+        </w:rPr>
+      </w:pPr>
+      <w:r>
+        <w:rPr>
+          <w:rFonts w:ascii="宋体" w:hAnsi="宋体" w:hint="eastAsia"/>
+          <w:bCs/>
+          <w:color w:val="000000"/>
+          <w:kern w:val="16"/>
+        </w:rPr>
+        <w:lastRenderedPageBreak/>
         <w:t>5、用户级别的桥路和路由</w:t>
       </w:r>
     </w:p>
@@ -14204,7 +14901,7 @@
         <w:ind w:firstLineChars="200" w:firstLine="480"/>
         <w:jc w:val="left"/>
         <w:rPr>
-          <w:rFonts w:ascii="宋体" w:hAnsi="宋体" w:hint="eastAsia"/>
+          <w:rFonts w:ascii="宋体" w:hAnsi="宋体"/>
           <w:bCs/>
           <w:color w:val="000000"/>
           <w:kern w:val="16"/>
@@ -14226,20 +14923,19 @@
         <w:ind w:firstLineChars="200" w:firstLine="480"/>
         <w:jc w:val="left"/>
         <w:rPr>
-          <w:rFonts w:ascii="宋体" w:hAnsi="宋体" w:hint="eastAsia"/>
-          <w:bCs/>
-          <w:color w:val="000000"/>
-          <w:kern w:val="16"/>
-        </w:rPr>
-      </w:pPr>
-      <w:r>
-        <w:rPr>
-          <w:rFonts w:ascii="宋体" w:hAnsi="宋体" w:hint="eastAsia"/>
-          <w:bCs/>
-          <w:color w:val="000000"/>
-          <w:kern w:val="16"/>
-        </w:rPr>
-        <w:lastRenderedPageBreak/>
+          <w:rFonts w:ascii="宋体" w:hAnsi="宋体"/>
+          <w:bCs/>
+          <w:color w:val="000000"/>
+          <w:kern w:val="16"/>
+        </w:rPr>
+      </w:pPr>
+      <w:r>
+        <w:rPr>
+          <w:rFonts w:ascii="宋体" w:hAnsi="宋体" w:hint="eastAsia"/>
+          <w:bCs/>
+          <w:color w:val="000000"/>
+          <w:kern w:val="16"/>
+        </w:rPr>
         <w:t>7、网络扫描</w:t>
       </w:r>
     </w:p>
@@ -14249,7 +14945,7 @@
         <w:ind w:firstLineChars="200" w:firstLine="480"/>
         <w:jc w:val="left"/>
         <w:rPr>
-          <w:rFonts w:ascii="宋体" w:hAnsi="宋体" w:hint="eastAsia"/>
+          <w:rFonts w:ascii="宋体" w:hAnsi="宋体"/>
           <w:bCs/>
           <w:color w:val="000000"/>
           <w:kern w:val="16"/>
@@ -14277,14 +14973,65 @@
           <w:kern w:val="16"/>
         </w:rPr>
       </w:pPr>
-      <w:r>
-        <w:rPr>
-          <w:rFonts w:ascii="宋体" w:hAnsi="宋体" w:hint="eastAsia"/>
-          <w:bCs/>
-          <w:color w:val="000000"/>
-          <w:kern w:val="16"/>
-        </w:rPr>
-        <w:t>Winpcap有些方面不能做。它不依靠主机的诸如TCP/IP协议去收发数据包。这意味着它不能阻塞，不能处理同一台主机中各程序之间的通信数据。它只能“嗅探”到物理线路上的数据包。因此它不适用于traffic shapers，QoS调度，以及个人防火墙。</w:t>
+      <w:proofErr w:type="spellStart"/>
+      <w:r>
+        <w:rPr>
+          <w:rFonts w:ascii="宋体" w:hAnsi="宋体" w:hint="eastAsia"/>
+          <w:bCs/>
+          <w:color w:val="000000"/>
+          <w:kern w:val="16"/>
+        </w:rPr>
+        <w:t>Winpcap</w:t>
+      </w:r>
+      <w:proofErr w:type="spellEnd"/>
+      <w:r>
+        <w:rPr>
+          <w:rFonts w:ascii="宋体" w:hAnsi="宋体" w:hint="eastAsia"/>
+          <w:bCs/>
+          <w:color w:val="000000"/>
+          <w:kern w:val="16"/>
+        </w:rPr>
+        <w:t>有些方面不能做。它不依靠主机的诸如TCP/IP协议去收发数据包。这意味着它不能阻塞，不能处理同一台主机中各程序之间的通信数据。它只能“嗅探”到物理线路上的数据包。因此它不适用于traffic shapers，</w:t>
+      </w:r>
+      <w:proofErr w:type="spellStart"/>
+      <w:r>
+        <w:rPr>
+          <w:rFonts w:ascii="宋体" w:hAnsi="宋体" w:hint="eastAsia"/>
+          <w:bCs/>
+          <w:color w:val="000000"/>
+          <w:kern w:val="16"/>
+        </w:rPr>
+        <w:t>QoS</w:t>
+      </w:r>
+      <w:proofErr w:type="spellEnd"/>
+      <w:r>
+        <w:rPr>
+          <w:rFonts w:ascii="宋体" w:hAnsi="宋体" w:hint="eastAsia"/>
+          <w:bCs/>
+          <w:color w:val="000000"/>
+          <w:kern w:val="16"/>
+        </w:rPr>
+        <w:t>调度，以及</w:t>
+      </w:r>
+      <w:proofErr w:type="gramStart"/>
+      <w:r>
+        <w:rPr>
+          <w:rFonts w:ascii="宋体" w:hAnsi="宋体" w:hint="eastAsia"/>
+          <w:bCs/>
+          <w:color w:val="000000"/>
+          <w:kern w:val="16"/>
+        </w:rPr>
+        <w:t>个</w:t>
+      </w:r>
+      <w:proofErr w:type="gramEnd"/>
+      <w:r>
+        <w:rPr>
+          <w:rFonts w:ascii="宋体" w:hAnsi="宋体" w:hint="eastAsia"/>
+          <w:bCs/>
+          <w:color w:val="000000"/>
+          <w:kern w:val="16"/>
+        </w:rPr>
+        <w:t>人防火墙。</w:t>
       </w:r>
     </w:p>
     <w:p>
@@ -14293,7 +15040,7 @@
         <w:ind w:firstLineChars="200" w:firstLine="480"/>
         <w:jc w:val="left"/>
         <w:rPr>
-          <w:rFonts w:ascii="宋体" w:hAnsi="宋体" w:hint="eastAsia"/>
+          <w:rFonts w:ascii="宋体" w:hAnsi="宋体"/>
           <w:bCs/>
           <w:color w:val="000000"/>
           <w:kern w:val="16"/>
@@ -14328,7 +15075,16 @@
           <w:b/>
           <w:szCs w:val="28"/>
         </w:rPr>
-        <w:t>基于W</w:t>
+        <w:t>基于</w:t>
+      </w:r>
+      <w:proofErr w:type="spellStart"/>
+      <w:r>
+        <w:rPr>
+          <w:rFonts w:asciiTheme="majorEastAsia" w:eastAsiaTheme="majorEastAsia" w:hAnsiTheme="majorEastAsia" w:hint="eastAsia"/>
+          <w:b/>
+          <w:szCs w:val="28"/>
+        </w:rPr>
+        <w:t>W</w:t>
       </w:r>
       <w:r>
         <w:rPr>
@@ -14338,6 +15094,7 @@
         </w:rPr>
         <w:t>indPcap</w:t>
       </w:r>
+      <w:proofErr w:type="spellEnd"/>
       <w:r>
         <w:rPr>
           <w:rFonts w:asciiTheme="majorEastAsia" w:eastAsiaTheme="majorEastAsia" w:hAnsiTheme="majorEastAsia" w:hint="eastAsia"/>
@@ -14353,12 +15110,23 @@
         <w:ind w:firstLine="420"/>
         <w:jc w:val="left"/>
         <w:rPr>
+          <w:rFonts w:ascii="宋体" w:hAnsi="宋体" w:cs="Calibri"/>
+          <w:bCs/>
+          <w:color w:val="000000"/>
+          <w:kern w:val="16"/>
+        </w:rPr>
+      </w:pPr>
+      <w:proofErr w:type="spellStart"/>
+      <w:r>
+        <w:rPr>
           <w:rFonts w:ascii="宋体" w:hAnsi="宋体" w:cs="Calibri" w:hint="eastAsia"/>
           <w:bCs/>
           <w:color w:val="000000"/>
           <w:kern w:val="16"/>
         </w:rPr>
-      </w:pPr>
+        <w:t>pcap_findalldevs_ex</w:t>
+      </w:r>
+      <w:proofErr w:type="spellEnd"/>
       <w:r>
         <w:rPr>
           <w:rFonts w:ascii="宋体" w:hAnsi="宋体" w:cs="Calibri" w:hint="eastAsia"/>
@@ -14366,7 +15134,7 @@
           <w:color w:val="000000"/>
           <w:kern w:val="16"/>
         </w:rPr>
-        <w:t xml:space="preserve">pcap_findalldevs_ex() </w:t>
+        <w:t xml:space="preserve">() </w:t>
       </w:r>
       <w:r>
         <w:rPr>
@@ -14384,7 +15152,27 @@
           <w:color w:val="000000"/>
           <w:kern w:val="16"/>
         </w:rPr>
-        <w:t>返回一个 pcap_if 结构的链表，每个这样的结构都包含了一个适配器的详细信息。</w:t>
+        <w:t xml:space="preserve">返回一个 </w:t>
+      </w:r>
+      <w:proofErr w:type="spellStart"/>
+      <w:r>
+        <w:rPr>
+          <w:rFonts w:ascii="宋体" w:hAnsi="宋体" w:cs="Calibri" w:hint="eastAsia"/>
+          <w:bCs/>
+          <w:color w:val="000000"/>
+          <w:kern w:val="16"/>
+        </w:rPr>
+        <w:t>pcap_if</w:t>
+      </w:r>
+      <w:proofErr w:type="spellEnd"/>
+      <w:r>
+        <w:rPr>
+          <w:rFonts w:ascii="宋体" w:hAnsi="宋体" w:cs="Calibri" w:hint="eastAsia"/>
+          <w:bCs/>
+          <w:color w:val="000000"/>
+          <w:kern w:val="16"/>
+        </w:rPr>
+        <w:t xml:space="preserve"> 结构的链表，每个这样的结构都包含了一个适配器的详细信息。</w:t>
       </w:r>
       <w:r>
         <w:rPr>
@@ -14408,6 +15196,7 @@
           <w:kern w:val="16"/>
         </w:rPr>
       </w:pPr>
+      <w:proofErr w:type="spellStart"/>
       <w:r>
         <w:rPr>
           <w:rFonts w:ascii="宋体" w:hAnsi="宋体" w:cs="Calibri" w:hint="eastAsia"/>
@@ -14415,7 +15204,37 @@
           <w:color w:val="000000"/>
           <w:kern w:val="16"/>
         </w:rPr>
-        <w:t>ifprint()函数来打印出 pcap_if 结构体中所有的内容。</w:t>
+        <w:t>ifprint</w:t>
+      </w:r>
+      <w:proofErr w:type="spellEnd"/>
+      <w:r>
+        <w:rPr>
+          <w:rFonts w:ascii="宋体" w:hAnsi="宋体" w:cs="Calibri" w:hint="eastAsia"/>
+          <w:bCs/>
+          <w:color w:val="000000"/>
+          <w:kern w:val="16"/>
+        </w:rPr>
+        <w:t xml:space="preserve">()函数来打印出 </w:t>
+      </w:r>
+      <w:proofErr w:type="spellStart"/>
+      <w:r>
+        <w:rPr>
+          <w:rFonts w:ascii="宋体" w:hAnsi="宋体" w:cs="Calibri" w:hint="eastAsia"/>
+          <w:bCs/>
+          <w:color w:val="000000"/>
+          <w:kern w:val="16"/>
+        </w:rPr>
+        <w:t>pcap_if</w:t>
+      </w:r>
+      <w:proofErr w:type="spellEnd"/>
+      <w:r>
+        <w:rPr>
+          <w:rFonts w:ascii="宋体" w:hAnsi="宋体" w:cs="Calibri" w:hint="eastAsia"/>
+          <w:bCs/>
+          <w:color w:val="000000"/>
+          <w:kern w:val="16"/>
+        </w:rPr>
+        <w:t xml:space="preserve"> 结构体中所有的内容。</w:t>
       </w:r>
     </w:p>
     <w:p>
@@ -14424,12 +15243,23 @@
         <w:ind w:firstLineChars="200" w:firstLine="480"/>
         <w:jc w:val="left"/>
         <w:rPr>
+          <w:rFonts w:ascii="宋体" w:hAnsi="宋体" w:cs="Calibri"/>
+          <w:bCs/>
+          <w:color w:val="000000"/>
+          <w:kern w:val="16"/>
+        </w:rPr>
+      </w:pPr>
+      <w:proofErr w:type="spellStart"/>
+      <w:r>
+        <w:rPr>
           <w:rFonts w:ascii="宋体" w:hAnsi="宋体" w:cs="Calibri" w:hint="eastAsia"/>
           <w:bCs/>
           <w:color w:val="000000"/>
           <w:kern w:val="16"/>
         </w:rPr>
-      </w:pPr>
+        <w:t>pcap_open</w:t>
+      </w:r>
+      <w:proofErr w:type="spellEnd"/>
       <w:r>
         <w:rPr>
           <w:rFonts w:ascii="宋体" w:hAnsi="宋体" w:cs="Calibri" w:hint="eastAsia"/>
@@ -14437,7 +15267,7 @@
           <w:color w:val="000000"/>
           <w:kern w:val="16"/>
         </w:rPr>
-        <w:t>pcap_open()</w:t>
+        <w:t>()</w:t>
       </w:r>
       <w:r>
         <w:rPr>
@@ -14455,8 +15285,9 @@
           <w:color w:val="000000"/>
           <w:kern w:val="16"/>
         </w:rPr>
-        <w:t>参数 snaplen, flags 和 to_ms</w:t>
-      </w:r>
+        <w:t xml:space="preserve">参数 </w:t>
+      </w:r>
+      <w:proofErr w:type="spellStart"/>
       <w:r>
         <w:rPr>
           <w:rFonts w:ascii="宋体" w:hAnsi="宋体" w:cs="Calibri" w:hint="eastAsia"/>
@@ -14464,8 +15295,39 @@
           <w:color w:val="000000"/>
           <w:kern w:val="16"/>
         </w:rPr>
+        <w:t>snaplen</w:t>
+      </w:r>
+      <w:proofErr w:type="spellEnd"/>
+      <w:r>
+        <w:rPr>
+          <w:rFonts w:ascii="宋体" w:hAnsi="宋体" w:cs="Calibri" w:hint="eastAsia"/>
+          <w:bCs/>
+          <w:color w:val="000000"/>
+          <w:kern w:val="16"/>
+        </w:rPr>
+        <w:t xml:space="preserve">, flags 和 </w:t>
+      </w:r>
+      <w:proofErr w:type="spellStart"/>
+      <w:r>
+        <w:rPr>
+          <w:rFonts w:ascii="宋体" w:hAnsi="宋体" w:cs="Calibri" w:hint="eastAsia"/>
+          <w:bCs/>
+          <w:color w:val="000000"/>
+          <w:kern w:val="16"/>
+        </w:rPr>
+        <w:t>to_ms</w:t>
+      </w:r>
+      <w:proofErr w:type="spellEnd"/>
+      <w:r>
+        <w:rPr>
+          <w:rFonts w:ascii="宋体" w:hAnsi="宋体" w:cs="Calibri" w:hint="eastAsia"/>
+          <w:bCs/>
+          <w:color w:val="000000"/>
+          <w:kern w:val="16"/>
+        </w:rPr>
         <w:t>。</w:t>
       </w:r>
+      <w:proofErr w:type="spellStart"/>
       <w:r>
         <w:rPr>
           <w:rFonts w:ascii="宋体" w:hAnsi="宋体" w:cs="Calibri" w:hint="eastAsia"/>
@@ -14473,8 +15335,9 @@
           <w:color w:val="000000"/>
           <w:kern w:val="16"/>
         </w:rPr>
-        <w:t xml:space="preserve">snaplen </w:t>
-      </w:r>
+        <w:t>snaplen</w:t>
+      </w:r>
+      <w:proofErr w:type="spellEnd"/>
       <w:r>
         <w:rPr>
           <w:rFonts w:ascii="宋体" w:hAnsi="宋体" w:cs="Calibri" w:hint="eastAsia"/>
@@ -14482,6 +15345,15 @@
           <w:color w:val="000000"/>
           <w:kern w:val="16"/>
         </w:rPr>
+        <w:t xml:space="preserve"> </w:t>
+      </w:r>
+      <w:r>
+        <w:rPr>
+          <w:rFonts w:ascii="宋体" w:hAnsi="宋体" w:cs="Calibri" w:hint="eastAsia"/>
+          <w:bCs/>
+          <w:color w:val="000000"/>
+          <w:kern w:val="16"/>
+        </w:rPr>
         <w:t>指定</w:t>
       </w:r>
       <w:r>
@@ -14491,7 +15363,27 @@
           <w:color w:val="000000"/>
           <w:kern w:val="16"/>
         </w:rPr>
-        <w:t>要捕获数据包中的哪些部分。flag用来指示适配器是否要被设置成混杂模式。to_ms 指定读取数据的超时时间，以毫秒计(1s=1000ms)。</w:t>
+        <w:t>要捕获数据包中的哪些部分。flag用来指示适配器是否要被设置成混杂模式。</w:t>
+      </w:r>
+      <w:proofErr w:type="spellStart"/>
+      <w:r>
+        <w:rPr>
+          <w:rFonts w:ascii="宋体" w:hAnsi="宋体" w:cs="Calibri" w:hint="eastAsia"/>
+          <w:bCs/>
+          <w:color w:val="000000"/>
+          <w:kern w:val="16"/>
+        </w:rPr>
+        <w:t>to_ms</w:t>
+      </w:r>
+      <w:proofErr w:type="spellEnd"/>
+      <w:r>
+        <w:rPr>
+          <w:rFonts w:ascii="宋体" w:hAnsi="宋体" w:cs="Calibri" w:hint="eastAsia"/>
+          <w:bCs/>
+          <w:color w:val="000000"/>
+          <w:kern w:val="16"/>
+        </w:rPr>
+        <w:t xml:space="preserve"> 指定读取数据的超时时间，以毫秒计(1s=1000ms)。</w:t>
       </w:r>
     </w:p>
     <w:p>
@@ -14506,6 +15398,7 @@
           <w:kern w:val="16"/>
         </w:rPr>
       </w:pPr>
+      <w:proofErr w:type="spellStart"/>
       <w:r>
         <w:rPr>
           <w:rFonts w:ascii="宋体" w:hAnsi="宋体" w:cs="Calibri"/>
@@ -14513,7 +15406,17 @@
           <w:color w:val="000000"/>
           <w:kern w:val="16"/>
         </w:rPr>
-        <w:t>pcap_loop()</w:t>
+        <w:t>pcap_loop</w:t>
+      </w:r>
+      <w:proofErr w:type="spellEnd"/>
+      <w:r>
+        <w:rPr>
+          <w:rFonts w:ascii="宋体" w:hAnsi="宋体" w:cs="Calibri"/>
+          <w:bCs/>
+          <w:color w:val="000000"/>
+          <w:kern w:val="16"/>
+        </w:rPr>
+        <w:t>()</w:t>
       </w:r>
       <w:r>
         <w:rPr>
@@ -14522,8 +15425,9 @@
           <w:color w:val="000000"/>
           <w:kern w:val="16"/>
         </w:rPr>
-        <w:t>负责捕获数据包。它与pcap_</w:t>
-      </w:r>
+        <w:t>负责捕获数据包。它与</w:t>
+      </w:r>
+      <w:proofErr w:type="spellStart"/>
       <w:r>
         <w:rPr>
           <w:rFonts w:ascii="宋体" w:hAnsi="宋体" w:cs="Calibri" w:hint="eastAsia"/>
@@ -14531,7 +15435,7 @@
           <w:color w:val="000000"/>
           <w:kern w:val="16"/>
         </w:rPr>
-        <w:t>dispatch()</w:t>
+        <w:t>pcap_</w:t>
       </w:r>
       <w:r>
         <w:rPr>
@@ -14540,6 +15444,25 @@
           <w:color w:val="000000"/>
           <w:kern w:val="16"/>
         </w:rPr>
+        <w:t>dispatch</w:t>
+      </w:r>
+      <w:proofErr w:type="spellEnd"/>
+      <w:r>
+        <w:rPr>
+          <w:rFonts w:ascii="宋体" w:hAnsi="宋体" w:cs="Calibri" w:hint="eastAsia"/>
+          <w:bCs/>
+          <w:color w:val="000000"/>
+          <w:kern w:val="16"/>
+        </w:rPr>
+        <w:t>()</w:t>
+      </w:r>
+      <w:r>
+        <w:rPr>
+          <w:rFonts w:ascii="宋体" w:hAnsi="宋体" w:cs="Calibri" w:hint="eastAsia"/>
+          <w:bCs/>
+          <w:color w:val="000000"/>
+          <w:kern w:val="16"/>
+        </w:rPr>
         <w:t>的功能十分相似，</w:t>
       </w:r>
       <w:r>
@@ -14558,8 +15481,9 @@
           <w:color w:val="000000"/>
           <w:kern w:val="16"/>
         </w:rPr>
-        <w:t xml:space="preserve"> pcap_</w:t>
-      </w:r>
+        <w:t xml:space="preserve"> </w:t>
+      </w:r>
+      <w:proofErr w:type="spellStart"/>
       <w:r>
         <w:rPr>
           <w:rFonts w:ascii="宋体" w:hAnsi="宋体" w:cs="Calibri" w:hint="eastAsia"/>
@@ -14567,7 +15491,106 @@
           <w:color w:val="000000"/>
           <w:kern w:val="16"/>
         </w:rPr>
-        <w:t>dispatch() 当超时时间到了(timeout expires)就返回 (尽管不能保证) ，而 pcap_loop() 不会因此而返回，只有当 cnt 数据包被捕获，所以，pcap_loop()会在一小段时间内，阻塞网络的利用。</w:t>
+        <w:t>pcap_</w:t>
+      </w:r>
+      <w:r>
+        <w:rPr>
+          <w:rFonts w:ascii="宋体" w:hAnsi="宋体" w:cs="Calibri" w:hint="eastAsia"/>
+          <w:bCs/>
+          <w:color w:val="000000"/>
+          <w:kern w:val="16"/>
+        </w:rPr>
+        <w:t>dispatch</w:t>
+      </w:r>
+      <w:proofErr w:type="spellEnd"/>
+      <w:r>
+        <w:rPr>
+          <w:rFonts w:ascii="宋体" w:hAnsi="宋体" w:cs="Calibri" w:hint="eastAsia"/>
+          <w:bCs/>
+          <w:color w:val="000000"/>
+          <w:kern w:val="16"/>
+        </w:rPr>
+        <w:t xml:space="preserve">() 当超时时间到了(timeout expires)就返回 (尽管不能保证) ，而 </w:t>
+      </w:r>
+      <w:proofErr w:type="spellStart"/>
+      <w:r>
+        <w:rPr>
+          <w:rFonts w:ascii="宋体" w:hAnsi="宋体" w:cs="Calibri" w:hint="eastAsia"/>
+          <w:bCs/>
+          <w:color w:val="000000"/>
+          <w:kern w:val="16"/>
+        </w:rPr>
+        <w:t>pcap_loop</w:t>
+      </w:r>
+      <w:proofErr w:type="spellEnd"/>
+      <w:r>
+        <w:rPr>
+          <w:rFonts w:ascii="宋体" w:hAnsi="宋体" w:cs="Calibri" w:hint="eastAsia"/>
+          <w:bCs/>
+          <w:color w:val="000000"/>
+          <w:kern w:val="16"/>
+        </w:rPr>
+        <w:t xml:space="preserve">() 不会因此而返回，只有当 </w:t>
+      </w:r>
+      <w:proofErr w:type="spellStart"/>
+      <w:r>
+        <w:rPr>
+          <w:rFonts w:ascii="宋体" w:hAnsi="宋体" w:cs="Calibri" w:hint="eastAsia"/>
+          <w:bCs/>
+          <w:color w:val="000000"/>
+          <w:kern w:val="16"/>
+        </w:rPr>
+        <w:t>cnt</w:t>
+      </w:r>
+      <w:proofErr w:type="spellEnd"/>
+      <w:r>
+        <w:rPr>
+          <w:rFonts w:ascii="宋体" w:hAnsi="宋体" w:cs="Calibri" w:hint="eastAsia"/>
+          <w:bCs/>
+          <w:color w:val="000000"/>
+          <w:kern w:val="16"/>
+        </w:rPr>
+        <w:t xml:space="preserve"> 数据包被捕获，所以，</w:t>
+      </w:r>
+      <w:proofErr w:type="spellStart"/>
+      <w:r>
+        <w:rPr>
+          <w:rFonts w:ascii="宋体" w:hAnsi="宋体" w:cs="Calibri" w:hint="eastAsia"/>
+          <w:bCs/>
+          <w:color w:val="000000"/>
+          <w:kern w:val="16"/>
+        </w:rPr>
+        <w:t>pcap_loop</w:t>
+      </w:r>
+      <w:proofErr w:type="spellEnd"/>
+      <w:r>
+        <w:rPr>
+          <w:rFonts w:ascii="宋体" w:hAnsi="宋体" w:cs="Calibri" w:hint="eastAsia"/>
+          <w:bCs/>
+          <w:color w:val="000000"/>
+          <w:kern w:val="16"/>
+        </w:rPr>
+        <w:t>()会在</w:t>
+      </w:r>
+      <w:proofErr w:type="gramStart"/>
+      <w:r>
+        <w:rPr>
+          <w:rFonts w:ascii="宋体" w:hAnsi="宋体" w:cs="Calibri" w:hint="eastAsia"/>
+          <w:bCs/>
+          <w:color w:val="000000"/>
+          <w:kern w:val="16"/>
+        </w:rPr>
+        <w:t>一</w:t>
+      </w:r>
+      <w:proofErr w:type="gramEnd"/>
+      <w:r>
+        <w:rPr>
+          <w:rFonts w:ascii="宋体" w:hAnsi="宋体" w:cs="Calibri" w:hint="eastAsia"/>
+          <w:bCs/>
+          <w:color w:val="000000"/>
+          <w:kern w:val="16"/>
+        </w:rPr>
+        <w:t>小段时间内，阻塞网络的利用。</w:t>
       </w:r>
     </w:p>
     <w:p>
@@ -14582,6 +15605,7 @@
           <w:kern w:val="16"/>
         </w:rPr>
       </w:pPr>
+      <w:proofErr w:type="spellStart"/>
       <w:r>
         <w:rPr>
           <w:rFonts w:ascii="宋体" w:hAnsi="宋体" w:cs="Calibri" w:hint="eastAsia"/>
@@ -14589,7 +15613,17 @@
           <w:color w:val="000000"/>
           <w:kern w:val="16"/>
         </w:rPr>
-        <w:t>pcap_compile()函数</w:t>
+        <w:t>pcap_compile</w:t>
+      </w:r>
+      <w:proofErr w:type="spellEnd"/>
+      <w:r>
+        <w:rPr>
+          <w:rFonts w:ascii="宋体" w:hAnsi="宋体" w:cs="Calibri" w:hint="eastAsia"/>
+          <w:bCs/>
+          <w:color w:val="000000"/>
+          <w:kern w:val="16"/>
+        </w:rPr>
+        <w:t>()函数</w:t>
       </w:r>
       <w:r>
         <w:rPr>
@@ -14613,6 +15647,7 @@
           <w:kern w:val="16"/>
         </w:rPr>
       </w:pPr>
+      <w:proofErr w:type="spellStart"/>
       <w:r>
         <w:rPr>
           <w:rFonts w:ascii="宋体" w:hAnsi="宋体" w:cs="Calibri" w:hint="eastAsia"/>
@@ -14620,8 +15655,9 @@
           <w:color w:val="000000"/>
           <w:kern w:val="16"/>
         </w:rPr>
-        <w:t>pcap_setfilter()函数</w:t>
-      </w:r>
+        <w:t>pcap_setfilter</w:t>
+      </w:r>
+      <w:proofErr w:type="spellEnd"/>
       <w:r>
         <w:rPr>
           <w:rFonts w:ascii="宋体" w:hAnsi="宋体" w:cs="Calibri" w:hint="eastAsia"/>
@@ -14629,7 +15665,36 @@
           <w:color w:val="000000"/>
           <w:kern w:val="16"/>
         </w:rPr>
-        <w:t>将一个过滤器与内核捕获会话向关联。当 pcap_setfilter() 被调用时，这个过滤器将被应用到来自网络的所有数据包，并且，所有的符合要求的数据包 (即那些经过过滤器以后，布尔表达式为真的包) ，将会立即复制给应用程序。</w:t>
+        <w:t>()函数</w:t>
+      </w:r>
+      <w:r>
+        <w:rPr>
+          <w:rFonts w:ascii="宋体" w:hAnsi="宋体" w:cs="Calibri" w:hint="eastAsia"/>
+          <w:bCs/>
+          <w:color w:val="000000"/>
+          <w:kern w:val="16"/>
+        </w:rPr>
+        <w:t xml:space="preserve">将一个过滤器与内核捕获会话向关联。当 </w:t>
+      </w:r>
+      <w:proofErr w:type="spellStart"/>
+      <w:r>
+        <w:rPr>
+          <w:rFonts w:ascii="宋体" w:hAnsi="宋体" w:cs="Calibri" w:hint="eastAsia"/>
+          <w:bCs/>
+          <w:color w:val="000000"/>
+          <w:kern w:val="16"/>
+        </w:rPr>
+        <w:t>pcap_setfilter</w:t>
+      </w:r>
+      <w:proofErr w:type="spellEnd"/>
+      <w:r>
+        <w:rPr>
+          <w:rFonts w:ascii="宋体" w:hAnsi="宋体" w:cs="Calibri" w:hint="eastAsia"/>
+          <w:bCs/>
+          <w:color w:val="000000"/>
+          <w:kern w:val="16"/>
+        </w:rPr>
+        <w:t>() 被调用时，这个过滤器将被应用到来自网络的所有数据包，并且，所有的符合要求的数据包 (即那些经过过滤器以后，布尔表达式为真的包) ，将会立即复制给应用程序。</w:t>
       </w:r>
     </w:p>
     <w:p>
@@ -14689,18 +15754,44 @@
         <w:spacing w:before="120" w:after="120" w:line="240" w:lineRule="auto"/>
         <w:ind w:left="0" w:firstLine="0"/>
         <w:rPr>
+          <w:rFonts w:asciiTheme="majorEastAsia" w:eastAsiaTheme="majorEastAsia" w:hAnsiTheme="majorEastAsia"/>
+          <w:b/>
+          <w:szCs w:val="28"/>
+        </w:rPr>
+      </w:pPr>
+      <w:proofErr w:type="spellStart"/>
+      <w:r>
+        <w:rPr>
+          <w:rFonts w:asciiTheme="majorEastAsia" w:eastAsiaTheme="majorEastAsia" w:hAnsiTheme="majorEastAsia"/>
+          <w:b/>
+          <w:szCs w:val="28"/>
+        </w:rPr>
+        <w:t>W</w:t>
+      </w:r>
+      <w:r>
+        <w:rPr>
           <w:rFonts w:asciiTheme="majorEastAsia" w:eastAsiaTheme="majorEastAsia" w:hAnsiTheme="majorEastAsia" w:hint="eastAsia"/>
           <w:b/>
           <w:szCs w:val="28"/>
         </w:rPr>
-      </w:pPr>
+        <w:t>in</w:t>
+      </w:r>
       <w:r>
         <w:rPr>
           <w:rFonts w:asciiTheme="majorEastAsia" w:eastAsiaTheme="majorEastAsia" w:hAnsiTheme="majorEastAsia"/>
           <w:b/>
           <w:szCs w:val="28"/>
         </w:rPr>
-        <w:t>W</w:t>
+        <w:t>Pcap</w:t>
+      </w:r>
+      <w:proofErr w:type="spellEnd"/>
+      <w:r>
+        <w:rPr>
+          <w:rFonts w:asciiTheme="majorEastAsia" w:eastAsiaTheme="majorEastAsia" w:hAnsiTheme="majorEastAsia"/>
+          <w:b/>
+          <w:szCs w:val="28"/>
+        </w:rPr>
+        <w:t>实现</w:t>
       </w:r>
       <w:r>
         <w:rPr>
@@ -14708,7 +15799,7 @@
           <w:b/>
           <w:szCs w:val="28"/>
         </w:rPr>
-        <w:t>in</w:t>
+        <w:t>数据包捕获与分析的</w:t>
       </w:r>
       <w:r>
         <w:rPr>
@@ -14716,22 +15807,6 @@
           <w:b/>
           <w:szCs w:val="28"/>
         </w:rPr>
-        <w:t>Pcap实现</w:t>
-      </w:r>
-      <w:r>
-        <w:rPr>
-          <w:rFonts w:asciiTheme="majorEastAsia" w:eastAsiaTheme="majorEastAsia" w:hAnsiTheme="majorEastAsia" w:hint="eastAsia"/>
-          <w:b/>
-          <w:szCs w:val="28"/>
-        </w:rPr>
-        <w:t>数据包捕获与分析的</w:t>
-      </w:r>
-      <w:r>
-        <w:rPr>
-          <w:rFonts w:asciiTheme="majorEastAsia" w:eastAsiaTheme="majorEastAsia" w:hAnsiTheme="majorEastAsia"/>
-          <w:b/>
-          <w:szCs w:val="28"/>
-        </w:rPr>
         <w:t>流程</w:t>
       </w:r>
     </w:p>
@@ -14740,11 +15815,12 @@
         <w:spacing w:before="120" w:after="120"/>
         <w:ind w:firstLineChars="200" w:firstLine="480"/>
         <w:rPr>
-          <w:rFonts w:ascii="黑体" w:eastAsia="黑体" w:hAnsi="黑体" w:hint="eastAsia"/>
+          <w:rFonts w:ascii="黑体" w:eastAsia="黑体" w:hAnsi="黑体"/>
           <w:sz w:val="28"/>
           <w:szCs w:val="28"/>
         </w:rPr>
       </w:pPr>
+      <w:proofErr w:type="spellStart"/>
       <w:r>
         <w:rPr>
           <w:rFonts w:ascii="宋体" w:hAnsi="宋体"/>
@@ -14772,6 +15848,7 @@
         </w:rPr>
         <w:t>Pcap</w:t>
       </w:r>
+      <w:proofErr w:type="spellEnd"/>
       <w:r>
         <w:rPr>
           <w:rFonts w:ascii="宋体" w:hAnsi="宋体"/>
@@ -14819,6 +15896,7 @@
           <w:color w:val="000000"/>
           <w:kern w:val="16"/>
         </w:rPr>
+        <w:lastRenderedPageBreak/>
         <w:t>1、</w:t>
       </w:r>
       <w:r>
@@ -14845,13 +15923,41 @@
           <w:szCs w:val="18"/>
         </w:rPr>
       </w:pPr>
+      <w:proofErr w:type="spellStart"/>
       <w:r>
         <w:rPr>
           <w:rFonts w:ascii="宋体" w:hAnsi="宋体" w:cs="宋体"/>
           <w:color w:val="000000"/>
           <w:kern w:val="0"/>
         </w:rPr>
-        <w:t>pcap_if_t *alldevs;</w:t>
+        <w:t>pcap_if_t</w:t>
+      </w:r>
+      <w:proofErr w:type="spellEnd"/>
+      <w:r>
+        <w:rPr>
+          <w:rFonts w:ascii="宋体" w:hAnsi="宋体" w:cs="宋体"/>
+          <w:color w:val="000000"/>
+          <w:kern w:val="0"/>
+        </w:rPr>
+        <w:t xml:space="preserve"> *</w:t>
+      </w:r>
+      <w:proofErr w:type="spellStart"/>
+      <w:r>
+        <w:rPr>
+          <w:rFonts w:ascii="宋体" w:hAnsi="宋体" w:cs="宋体"/>
+          <w:color w:val="000000"/>
+          <w:kern w:val="0"/>
+        </w:rPr>
+        <w:t>alldevs</w:t>
+      </w:r>
+      <w:proofErr w:type="spellEnd"/>
+      <w:r>
+        <w:rPr>
+          <w:rFonts w:ascii="宋体" w:hAnsi="宋体" w:cs="宋体"/>
+          <w:color w:val="000000"/>
+          <w:kern w:val="0"/>
+        </w:rPr>
+        <w:t>;</w:t>
       </w:r>
     </w:p>
     <w:p>
@@ -14873,8 +15979,25 @@
           <w:color w:val="000000"/>
           <w:kern w:val="0"/>
         </w:rPr>
-        <w:lastRenderedPageBreak/>
-        <w:t>    pcap_if_t *d;</w:t>
+        <w:t>    </w:t>
+      </w:r>
+      <w:proofErr w:type="spellStart"/>
+      <w:r>
+        <w:rPr>
+          <w:rFonts w:ascii="宋体" w:hAnsi="宋体" w:cs="宋体"/>
+          <w:color w:val="000000"/>
+          <w:kern w:val="0"/>
+        </w:rPr>
+        <w:t>pcap_if_t</w:t>
+      </w:r>
+      <w:proofErr w:type="spellEnd"/>
+      <w:r>
+        <w:rPr>
+          <w:rFonts w:ascii="宋体" w:hAnsi="宋体" w:cs="宋体"/>
+          <w:color w:val="000000"/>
+          <w:kern w:val="0"/>
+        </w:rPr>
+        <w:t xml:space="preserve"> *d;</w:t>
       </w:r>
     </w:p>
     <w:p>
@@ -14896,8 +16019,20 @@
           <w:color w:val="000000"/>
           <w:kern w:val="0"/>
         </w:rPr>
-        <w:t>    int</w:t>
-      </w:r>
+        <w:t>    </w:t>
+      </w:r>
+      <w:proofErr w:type="spellStart"/>
+      <w:proofErr w:type="gramStart"/>
+      <w:r>
+        <w:rPr>
+          <w:rFonts w:ascii="宋体" w:hAnsi="宋体" w:cs="宋体"/>
+          <w:color w:val="000000"/>
+          <w:kern w:val="0"/>
+        </w:rPr>
+        <w:t>int</w:t>
+      </w:r>
+      <w:proofErr w:type="spellEnd"/>
+      <w:proofErr w:type="gramEnd"/>
       <w:r>
         <w:rPr>
           <w:rFonts w:ascii="Consolas" w:hAnsi="Consolas" w:cs="Consolas"/>
@@ -14908,13 +16043,23 @@
         </w:rPr>
         <w:t> </w:t>
       </w:r>
+      <w:proofErr w:type="spellStart"/>
       <w:r>
         <w:rPr>
           <w:rFonts w:ascii="宋体" w:hAnsi="宋体" w:cs="宋体"/>
           <w:color w:val="000000"/>
           <w:kern w:val="0"/>
         </w:rPr>
-        <w:t>i=0;</w:t>
+        <w:t>i</w:t>
+      </w:r>
+      <w:proofErr w:type="spellEnd"/>
+      <w:r>
+        <w:rPr>
+          <w:rFonts w:ascii="宋体" w:hAnsi="宋体" w:cs="宋体"/>
+          <w:color w:val="000000"/>
+          <w:kern w:val="0"/>
+        </w:rPr>
+        <w:t>=0;</w:t>
       </w:r>
     </w:p>
     <w:p>
@@ -14936,8 +16081,18 @@
           <w:color w:val="000000"/>
           <w:kern w:val="0"/>
         </w:rPr>
-        <w:t>    char</w:t>
-      </w:r>
+        <w:t>    </w:t>
+      </w:r>
+      <w:proofErr w:type="gramStart"/>
+      <w:r>
+        <w:rPr>
+          <w:rFonts w:ascii="宋体" w:hAnsi="宋体" w:cs="宋体"/>
+          <w:color w:val="000000"/>
+          <w:kern w:val="0"/>
+        </w:rPr>
+        <w:t>char</w:t>
+      </w:r>
+      <w:proofErr w:type="gramEnd"/>
       <w:r>
         <w:rPr>
           <w:rFonts w:ascii="Consolas" w:hAnsi="Consolas" w:cs="Consolas"/>
@@ -14948,13 +16103,23 @@
         </w:rPr>
         <w:t> </w:t>
       </w:r>
+      <w:proofErr w:type="spellStart"/>
       <w:r>
         <w:rPr>
           <w:rFonts w:ascii="宋体" w:hAnsi="宋体" w:cs="宋体"/>
           <w:color w:val="000000"/>
           <w:kern w:val="0"/>
         </w:rPr>
-        <w:t>errbuf[PCAP_ERRBUF_SIZE];</w:t>
+        <w:t>errbuf</w:t>
+      </w:r>
+      <w:proofErr w:type="spellEnd"/>
+      <w:r>
+        <w:rPr>
+          <w:rFonts w:ascii="宋体" w:hAnsi="宋体" w:cs="宋体"/>
+          <w:color w:val="000000"/>
+          <w:kern w:val="0"/>
+        </w:rPr>
+        <w:t>[PCAP_ERRBUF_SIZE];</w:t>
       </w:r>
     </w:p>
     <w:p>
@@ -14963,7 +16128,7 @@
         <w:ind w:firstLineChars="200" w:firstLine="480"/>
         <w:jc w:val="left"/>
         <w:rPr>
-          <w:rFonts w:ascii="宋体" w:hAnsi="宋体" w:hint="eastAsia"/>
+          <w:rFonts w:ascii="宋体" w:hAnsi="宋体"/>
           <w:bCs/>
           <w:color w:val="000000"/>
           <w:kern w:val="16"/>
@@ -15003,29 +16168,69 @@
         <w:ind w:left="360" w:firstLineChars="200" w:firstLine="480"/>
         <w:jc w:val="left"/>
         <w:rPr>
-          <w:rFonts w:ascii="宋体" w:hAnsi="宋体" w:hint="eastAsia"/>
-          <w:bCs/>
-          <w:color w:val="000000"/>
-          <w:kern w:val="16"/>
-        </w:rPr>
-      </w:pPr>
-      <w:r>
-        <w:rPr>
-          <w:rFonts w:ascii="宋体" w:hAnsi="宋体" w:hint="eastAsia"/>
-          <w:bCs/>
-          <w:color w:val="000000"/>
-          <w:kern w:val="16"/>
-        </w:rPr>
-        <w:t>if ( (adhand</w:t>
-      </w:r>
-      <w:r>
-        <w:rPr>
-          <w:rFonts w:ascii="宋体" w:hAnsi="宋体" w:hint="eastAsia"/>
-          <w:bCs/>
-          <w:color w:val="000000"/>
-          <w:kern w:val="16"/>
-        </w:rPr>
-        <w:t xml:space="preserve">le= pcap_open(d-&gt;name, </w:t>
+          <w:rFonts w:ascii="宋体" w:hAnsi="宋体"/>
+          <w:bCs/>
+          <w:color w:val="000000"/>
+          <w:kern w:val="16"/>
+        </w:rPr>
+      </w:pPr>
+      <w:r>
+        <w:rPr>
+          <w:rFonts w:ascii="宋体" w:hAnsi="宋体" w:hint="eastAsia"/>
+          <w:bCs/>
+          <w:color w:val="000000"/>
+          <w:kern w:val="16"/>
+        </w:rPr>
+        <w:t>if ( (</w:t>
+      </w:r>
+      <w:proofErr w:type="spellStart"/>
+      <w:r>
+        <w:rPr>
+          <w:rFonts w:ascii="宋体" w:hAnsi="宋体" w:hint="eastAsia"/>
+          <w:bCs/>
+          <w:color w:val="000000"/>
+          <w:kern w:val="16"/>
+        </w:rPr>
+        <w:t>adhand</w:t>
+      </w:r>
+      <w:r>
+        <w:rPr>
+          <w:rFonts w:ascii="宋体" w:hAnsi="宋体" w:hint="eastAsia"/>
+          <w:bCs/>
+          <w:color w:val="000000"/>
+          <w:kern w:val="16"/>
+        </w:rPr>
+        <w:t>le</w:t>
+      </w:r>
+      <w:proofErr w:type="spellEnd"/>
+      <w:r>
+        <w:rPr>
+          <w:rFonts w:ascii="宋体" w:hAnsi="宋体" w:hint="eastAsia"/>
+          <w:bCs/>
+          <w:color w:val="000000"/>
+          <w:kern w:val="16"/>
+        </w:rPr>
+        <w:t xml:space="preserve">= </w:t>
+      </w:r>
+      <w:proofErr w:type="spellStart"/>
+      <w:r>
+        <w:rPr>
+          <w:rFonts w:ascii="宋体" w:hAnsi="宋体" w:hint="eastAsia"/>
+          <w:bCs/>
+          <w:color w:val="000000"/>
+          <w:kern w:val="16"/>
+        </w:rPr>
+        <w:t>pcap_open</w:t>
+      </w:r>
+      <w:proofErr w:type="spellEnd"/>
+      <w:r>
+        <w:rPr>
+          <w:rFonts w:ascii="宋体" w:hAnsi="宋体" w:hint="eastAsia"/>
+          <w:bCs/>
+          <w:color w:val="000000"/>
+          <w:kern w:val="16"/>
+        </w:rPr>
+        <w:t xml:space="preserve">(d-&gt;name, </w:t>
       </w:r>
       <w:r>
         <w:rPr>
@@ -15043,7 +16248,7 @@
         <w:ind w:firstLineChars="200" w:firstLine="480"/>
         <w:jc w:val="left"/>
         <w:rPr>
-          <w:rFonts w:ascii="宋体" w:hAnsi="宋体" w:hint="eastAsia"/>
+          <w:rFonts w:ascii="宋体" w:hAnsi="宋体"/>
           <w:bCs/>
           <w:color w:val="000000"/>
           <w:kern w:val="16"/>
@@ -15092,7 +16297,7 @@
         <w:ind w:firstLineChars="200" w:firstLine="480"/>
         <w:jc w:val="left"/>
         <w:rPr>
-          <w:rFonts w:ascii="宋体" w:hAnsi="宋体" w:hint="eastAsia"/>
+          <w:rFonts w:ascii="宋体" w:hAnsi="宋体"/>
           <w:bCs/>
           <w:color w:val="000000"/>
           <w:kern w:val="16"/>
@@ -15141,7 +16346,7 @@
         <w:ind w:firstLineChars="200" w:firstLine="480"/>
         <w:jc w:val="left"/>
         <w:rPr>
-          <w:rFonts w:ascii="宋体" w:hAnsi="宋体" w:hint="eastAsia"/>
+          <w:rFonts w:ascii="宋体" w:hAnsi="宋体"/>
           <w:bCs/>
           <w:color w:val="000000"/>
           <w:kern w:val="16"/>
@@ -15181,7 +16386,7 @@
         <w:ind w:firstLineChars="200" w:firstLine="480"/>
         <w:jc w:val="left"/>
         <w:rPr>
-          <w:rFonts w:ascii="宋体" w:hAnsi="宋体" w:hint="eastAsia"/>
+          <w:rFonts w:ascii="宋体" w:hAnsi="宋体"/>
           <w:bCs/>
           <w:color w:val="000000"/>
           <w:kern w:val="16"/>
@@ -15221,7 +16426,7 @@
         <w:ind w:firstLineChars="200" w:firstLine="480"/>
         <w:jc w:val="left"/>
         <w:rPr>
-          <w:rFonts w:ascii="宋体" w:hAnsi="宋体" w:hint="eastAsia"/>
+          <w:rFonts w:ascii="宋体" w:hAnsi="宋体"/>
           <w:bCs/>
           <w:color w:val="000000"/>
           <w:kern w:val="16"/>
@@ -15245,14 +16450,25 @@
         </w:rPr>
         <w:t xml:space="preserve"> </w:t>
       </w:r>
-      <w:r>
-        <w:rPr>
-          <w:rFonts w:ascii="宋体" w:hAnsi="宋体" w:hint="eastAsia"/>
-          <w:bCs/>
-          <w:color w:val="000000"/>
-          <w:kern w:val="16"/>
-        </w:rPr>
-        <w:t>errbuf            // 错误缓冲池</w:t>
+      <w:proofErr w:type="spellStart"/>
+      <w:r>
+        <w:rPr>
+          <w:rFonts w:ascii="宋体" w:hAnsi="宋体" w:hint="eastAsia"/>
+          <w:bCs/>
+          <w:color w:val="000000"/>
+          <w:kern w:val="16"/>
+        </w:rPr>
+        <w:t>errbuf</w:t>
+      </w:r>
+      <w:proofErr w:type="spellEnd"/>
+      <w:r>
+        <w:rPr>
+          <w:rFonts w:ascii="宋体" w:hAnsi="宋体" w:hint="eastAsia"/>
+          <w:bCs/>
+          <w:color w:val="000000"/>
+          <w:kern w:val="16"/>
+        </w:rPr>
+        <w:t xml:space="preserve">            // 错误缓冲池</w:t>
       </w:r>
     </w:p>
     <w:p>
@@ -15274,7 +16490,27 @@
           <w:color w:val="000000"/>
           <w:kern w:val="16"/>
         </w:rPr>
-        <w:t xml:space="preserve">                              ) ) == NULL)</w:t>
+        <w:t xml:space="preserve">                              </w:t>
+      </w:r>
+      <w:proofErr w:type="gramStart"/>
+      <w:r>
+        <w:rPr>
+          <w:rFonts w:ascii="宋体" w:hAnsi="宋体"/>
+          <w:bCs/>
+          <w:color w:val="000000"/>
+          <w:kern w:val="16"/>
+        </w:rPr>
+        <w:t>) )</w:t>
+      </w:r>
+      <w:proofErr w:type="gramEnd"/>
+      <w:r>
+        <w:rPr>
+          <w:rFonts w:ascii="宋体" w:hAnsi="宋体"/>
+          <w:bCs/>
+          <w:color w:val="000000"/>
+          <w:kern w:val="16"/>
+        </w:rPr>
+        <w:t xml:space="preserve"> == NULL)</w:t>
       </w:r>
     </w:p>
     <w:p>
@@ -15326,6 +16562,7 @@
         </w:rPr>
         <w:t>使用</w:t>
       </w:r>
+      <w:proofErr w:type="spellStart"/>
       <w:r>
         <w:rPr>
           <w:rFonts w:ascii="宋体" w:hAnsi="宋体"/>
@@ -15333,7 +16570,17 @@
           <w:color w:val="000000"/>
           <w:kern w:val="16"/>
         </w:rPr>
-        <w:t>pcap_compile()</w:t>
+        <w:t>pcap_compile</w:t>
+      </w:r>
+      <w:proofErr w:type="spellEnd"/>
+      <w:r>
+        <w:rPr>
+          <w:rFonts w:ascii="宋体" w:hAnsi="宋体"/>
+          <w:bCs/>
+          <w:color w:val="000000"/>
+          <w:kern w:val="16"/>
+        </w:rPr>
+        <w:t>()</w:t>
       </w:r>
       <w:r>
         <w:rPr>
@@ -15366,20 +16613,112 @@
           <w:rStyle w:val="HTML"/>
           <w:color w:val="000000"/>
         </w:rPr>
-        <w:t xml:space="preserve">(pcap_compile(adhandle, &amp;fcode, </w:t>
-      </w:r>
+        <w:t>(</w:t>
+      </w:r>
+      <w:proofErr w:type="spellStart"/>
       <w:r>
         <w:rPr>
           <w:rStyle w:val="HTML"/>
-        </w:rPr>
-        <w:t>"ip and tcp"</w:t>
-      </w:r>
+          <w:color w:val="000000"/>
+        </w:rPr>
+        <w:t>pcap_compile</w:t>
+      </w:r>
+      <w:proofErr w:type="spellEnd"/>
       <w:r>
         <w:rPr>
           <w:rStyle w:val="HTML"/>
           <w:color w:val="000000"/>
         </w:rPr>
-        <w:t>, 1, netmask) &lt; 0)</w:t>
+        <w:t>(</w:t>
+      </w:r>
+      <w:proofErr w:type="spellStart"/>
+      <w:r>
+        <w:rPr>
+          <w:rStyle w:val="HTML"/>
+          <w:color w:val="000000"/>
+        </w:rPr>
+        <w:t>adhandle</w:t>
+      </w:r>
+      <w:proofErr w:type="spellEnd"/>
+      <w:r>
+        <w:rPr>
+          <w:rStyle w:val="HTML"/>
+          <w:color w:val="000000"/>
+        </w:rPr>
+        <w:t>, &amp;</w:t>
+      </w:r>
+      <w:proofErr w:type="spellStart"/>
+      <w:r>
+        <w:rPr>
+          <w:rStyle w:val="HTML"/>
+          <w:color w:val="000000"/>
+        </w:rPr>
+        <w:t>fcode</w:t>
+      </w:r>
+      <w:proofErr w:type="spellEnd"/>
+      <w:r>
+        <w:rPr>
+          <w:rStyle w:val="HTML"/>
+          <w:color w:val="000000"/>
+        </w:rPr>
+        <w:t xml:space="preserve">, </w:t>
+      </w:r>
+      <w:r>
+        <w:rPr>
+          <w:rStyle w:val="HTML"/>
+        </w:rPr>
+        <w:t>"</w:t>
+      </w:r>
+      <w:proofErr w:type="spellStart"/>
+      <w:r>
+        <w:rPr>
+          <w:rStyle w:val="HTML"/>
+        </w:rPr>
+        <w:t>ip</w:t>
+      </w:r>
+      <w:proofErr w:type="spellEnd"/>
+      <w:r>
+        <w:rPr>
+          <w:rStyle w:val="HTML"/>
+        </w:rPr>
+        <w:t xml:space="preserve"> and </w:t>
+      </w:r>
+      <w:proofErr w:type="spellStart"/>
+      <w:r>
+        <w:rPr>
+          <w:rStyle w:val="HTML"/>
+        </w:rPr>
+        <w:t>tcp</w:t>
+      </w:r>
+      <w:proofErr w:type="spellEnd"/>
+      <w:r>
+        <w:rPr>
+          <w:rStyle w:val="HTML"/>
+        </w:rPr>
+        <w:t>"</w:t>
+      </w:r>
+      <w:r>
+        <w:rPr>
+          <w:rStyle w:val="HTML"/>
+          <w:color w:val="000000"/>
+        </w:rPr>
+        <w:t xml:space="preserve">, 1, </w:t>
+      </w:r>
+      <w:proofErr w:type="spellStart"/>
+      <w:r>
+        <w:rPr>
+          <w:rStyle w:val="HTML"/>
+          <w:color w:val="000000"/>
+        </w:rPr>
+        <w:t>netmask</w:t>
+      </w:r>
+      <w:proofErr w:type="spellEnd"/>
+      <w:r>
+        <w:rPr>
+          <w:rStyle w:val="HTML"/>
+          <w:color w:val="000000"/>
+        </w:rPr>
+        <w:t>) &lt; 0)</w:t>
       </w:r>
       <w:r>
         <w:rPr>
@@ -15393,7 +16732,49 @@
         <w:rPr>
           <w:rStyle w:val="HTML"/>
         </w:rPr>
-        <w:t>传递给 pcap_compile() 的过滤器是"ip and tcp"，这说明我们只希望保留IPv4和TCP的数据包，并把他们发送给应用程序。</w:t>
+        <w:t xml:space="preserve">传递给 </w:t>
+      </w:r>
+      <w:proofErr w:type="spellStart"/>
+      <w:r>
+        <w:rPr>
+          <w:rStyle w:val="HTML"/>
+        </w:rPr>
+        <w:t>pcap_compile</w:t>
+      </w:r>
+      <w:proofErr w:type="spellEnd"/>
+      <w:r>
+        <w:rPr>
+          <w:rStyle w:val="HTML"/>
+        </w:rPr>
+        <w:t>() 的过滤器是"</w:t>
+      </w:r>
+      <w:proofErr w:type="spellStart"/>
+      <w:r>
+        <w:rPr>
+          <w:rStyle w:val="HTML"/>
+        </w:rPr>
+        <w:t>ip</w:t>
+      </w:r>
+      <w:proofErr w:type="spellEnd"/>
+      <w:r>
+        <w:rPr>
+          <w:rStyle w:val="HTML"/>
+        </w:rPr>
+        <w:t xml:space="preserve"> and </w:t>
+      </w:r>
+      <w:proofErr w:type="spellStart"/>
+      <w:r>
+        <w:rPr>
+          <w:rStyle w:val="HTML"/>
+        </w:rPr>
+        <w:t>tcp</w:t>
+      </w:r>
+      <w:proofErr w:type="spellEnd"/>
+      <w:r>
+        <w:rPr>
+          <w:rStyle w:val="HTML"/>
+        </w:rPr>
+        <w:t>"，这说明我们只希望保留IPv4和TCP的数据包，并把他们发送给应用程序。</w:t>
       </w:r>
     </w:p>
     <w:p>
@@ -15461,6 +16842,7 @@
           <w:kern w:val="16"/>
         </w:rPr>
       </w:pPr>
+      <w:proofErr w:type="spellStart"/>
       <w:r>
         <w:rPr>
           <w:rFonts w:ascii="宋体" w:hAnsi="宋体"/>
@@ -15468,7 +16850,68 @@
           <w:color w:val="000000"/>
           <w:kern w:val="16"/>
         </w:rPr>
-        <w:t>pcap_loop(adhandle, 0, packet_handler, NULL);</w:t>
+        <w:t>pcap_</w:t>
+      </w:r>
+      <w:proofErr w:type="gramStart"/>
+      <w:r>
+        <w:rPr>
+          <w:rFonts w:ascii="宋体" w:hAnsi="宋体"/>
+          <w:bCs/>
+          <w:color w:val="000000"/>
+          <w:kern w:val="16"/>
+        </w:rPr>
+        <w:t>loop</w:t>
+      </w:r>
+      <w:proofErr w:type="spellEnd"/>
+      <w:r>
+        <w:rPr>
+          <w:rFonts w:ascii="宋体" w:hAnsi="宋体"/>
+          <w:bCs/>
+          <w:color w:val="000000"/>
+          <w:kern w:val="16"/>
+        </w:rPr>
+        <w:t>(</w:t>
+      </w:r>
+      <w:proofErr w:type="spellStart"/>
+      <w:proofErr w:type="gramEnd"/>
+      <w:r>
+        <w:rPr>
+          <w:rFonts w:ascii="宋体" w:hAnsi="宋体"/>
+          <w:bCs/>
+          <w:color w:val="000000"/>
+          <w:kern w:val="16"/>
+        </w:rPr>
+        <w:t>adhandle</w:t>
+      </w:r>
+      <w:proofErr w:type="spellEnd"/>
+      <w:r>
+        <w:rPr>
+          <w:rFonts w:ascii="宋体" w:hAnsi="宋体"/>
+          <w:bCs/>
+          <w:color w:val="000000"/>
+          <w:kern w:val="16"/>
+        </w:rPr>
+        <w:t xml:space="preserve">, 0, </w:t>
+      </w:r>
+      <w:proofErr w:type="spellStart"/>
+      <w:r>
+        <w:rPr>
+          <w:rFonts w:ascii="宋体" w:hAnsi="宋体"/>
+          <w:bCs/>
+          <w:color w:val="000000"/>
+          <w:kern w:val="16"/>
+        </w:rPr>
+        <w:t>packet_handler</w:t>
+      </w:r>
+      <w:proofErr w:type="spellEnd"/>
+      <w:r>
+        <w:rPr>
+          <w:rFonts w:ascii="宋体" w:hAnsi="宋体"/>
+          <w:bCs/>
+          <w:color w:val="000000"/>
+          <w:kern w:val="16"/>
+        </w:rPr>
+        <w:t>, NULL);</w:t>
       </w:r>
     </w:p>
     <w:p>
@@ -15529,7 +16972,7 @@
         <w:ind w:firstLineChars="450" w:firstLine="1080"/>
         <w:jc w:val="left"/>
         <w:rPr>
-          <w:rFonts w:ascii="宋体" w:hAnsi="宋体" w:hint="eastAsia"/>
+          <w:rFonts w:ascii="宋体" w:hAnsi="宋体"/>
           <w:bCs/>
           <w:color w:val="000000"/>
           <w:kern w:val="16"/>
@@ -15568,7 +17011,7 @@
         <w:ind w:firstLineChars="200" w:firstLine="480"/>
         <w:jc w:val="left"/>
         <w:rPr>
-          <w:rFonts w:ascii="宋体" w:hAnsi="宋体" w:hint="eastAsia"/>
+          <w:rFonts w:ascii="宋体" w:hAnsi="宋体"/>
           <w:bCs/>
           <w:color w:val="000000"/>
           <w:kern w:val="16"/>
@@ -15586,9 +17029,6 @@
           <w:tab w:val="left" w:pos="432"/>
         </w:tabs>
         <w:spacing w:before="120" w:after="120"/>
-        <w:rPr>
-          <w:rFonts w:hint="eastAsia"/>
-        </w:rPr>
         <w:sectPr>
           <w:headerReference w:type="default" r:id="rId33"/>
           <w:pgSz w:w="11906" w:h="16838"/>
@@ -15733,7 +17173,21 @@
         <w:rPr>
           <w:rFonts w:ascii="宋体" w:hAnsi="宋体" w:hint="eastAsia"/>
         </w:rPr>
-        <w:t>根据用户设定的参数，伪造源MAC、源IP和源端口，向指定主机发送大量的伪造的UDP报文, 对指定的主机进行攻击。</w:t>
+        <w:t>根据用户设定的参数，伪造源MAC、源IP和</w:t>
+      </w:r>
+      <w:proofErr w:type="gramStart"/>
+      <w:r>
+        <w:rPr>
+          <w:rFonts w:ascii="宋体" w:hAnsi="宋体" w:hint="eastAsia"/>
+        </w:rPr>
+        <w:t>源端口</w:t>
+      </w:r>
+      <w:proofErr w:type="gramEnd"/>
+      <w:r>
+        <w:rPr>
+          <w:rFonts w:ascii="宋体" w:hAnsi="宋体" w:hint="eastAsia"/>
+        </w:rPr>
+        <w:t>，向指定主机发送大量的伪造的UDP报文, 对指定的主机进行攻击。</w:t>
       </w:r>
     </w:p>
     <w:p>
@@ -17066,7 +18520,29 @@
           <w:sz w:val="24"/>
           <w:szCs w:val="24"/>
         </w:rPr>
-        <w:t>为了反映论文的科学依据和作者尊重他人研究成果的严肃态度，同时向读者提供有关信息的出处，正文之后一般应刊出主要参考文献。列出的只限于那些作者亲自阅读过的，最重要的且发表在公开出版物上的文献或网上下载的资料。参考文献表上的著作按论文中引用顺序排列，著作按如下格式著录：序号  著者. 书名(期刊). 出版地: 出版社，出版年顺序列出(据GB 7714-87《文后参考文献著录规则》)。</w:t>
+        <w:t>为了反映论文的科学依据和作者尊重他人研究成果的严肃态度，同时向读者提供有关信息的出处，正文之后一般应刊出主要参考文献。列出的只限于那些作者亲自阅读过的，最重要的</w:t>
+      </w:r>
+      <w:proofErr w:type="gramStart"/>
+      <w:r>
+        <w:rPr>
+          <w:rFonts w:hint="eastAsia"/>
+          <w:i/>
+          <w:color w:val="FF0000"/>
+          <w:sz w:val="24"/>
+          <w:szCs w:val="24"/>
+        </w:rPr>
+        <w:t>且发表</w:t>
+      </w:r>
+      <w:proofErr w:type="gramEnd"/>
+      <w:r>
+        <w:rPr>
+          <w:rFonts w:hint="eastAsia"/>
+          <w:i/>
+          <w:color w:val="FF0000"/>
+          <w:sz w:val="24"/>
+          <w:szCs w:val="24"/>
+        </w:rPr>
+        <w:t>在公开出版物上的文献或网上下载的资料。参考文献表上的著作按论文中引用顺序排列，著作按如下格式著录：序号  著者. 书名(期刊). 出版地: 出版社，出版年顺序列出(据GB 7714-87《文后参考文献著录规则》)。</w:t>
       </w:r>
     </w:p>
     <w:p>
@@ -17198,6 +18674,7 @@
           <w:color w:val="FF0000"/>
         </w:rPr>
       </w:pPr>
+      <w:proofErr w:type="gramStart"/>
       <w:r>
         <w:rPr>
           <w:rFonts w:hint="eastAsia"/>
@@ -17225,7 +18702,14 @@
         <w:rPr>
           <w:b/>
         </w:rPr>
-        <w:t>本模版仅供参考，如因版本等原因发生变化</w:t>
+        <w:t>本模版</w:t>
+      </w:r>
+      <w:proofErr w:type="gramEnd"/>
+      <w:r>
+        <w:rPr>
+          <w:b/>
+        </w:rPr>
+        <w:t>仅供参考，如因版本等原因发生变化</w:t>
       </w:r>
       <w:r>
         <w:rPr>
@@ -17414,9 +18898,11 @@
         </w:rPr>
         <w:t>可</w:t>
       </w:r>
+      <w:proofErr w:type="gramStart"/>
       <w:r>
         <w:t>从毕设系统</w:t>
       </w:r>
+      <w:proofErr w:type="gramEnd"/>
       <w:r>
         <w:rPr>
           <w:rFonts w:hint="eastAsia"/>
@@ -17574,7 +19060,13 @@
         <w:rPr>
           <w:rFonts w:hint="eastAsia"/>
         </w:rPr>
-        <w:t>（章）题序和标题居中放置，</w:t>
+        <w:t>（</w:t>
+      </w:r>
+      <w:r>
+        <w:rPr>
+          <w:rFonts w:hint="eastAsia"/>
+        </w:rPr>
+        <w:t>章）题序和标题居中放置，</w:t>
       </w:r>
       <w:r>
         <w:t>小</w:t>
@@ -17761,7 +19253,7 @@
         <w:kern w:val="0"/>
         <w:szCs w:val="21"/>
       </w:rPr>
-      <w:t>2</w:t>
+      <w:t>12</w:t>
     </w:r>
     <w:r>
       <w:rPr>
@@ -17950,7 +19442,7 @@
         <w:kern w:val="0"/>
         <w:szCs w:val="21"/>
       </w:rPr>
-      <w:t>14</w:t>
+      <w:t>17</w:t>
     </w:r>
     <w:r>
       <w:rPr>
@@ -18427,7 +19919,15 @@
         <w:sz w:val="32"/>
         <w:szCs w:val="32"/>
       </w:rPr>
-      <w:t>北京工业大学毕业设计（论文）</w:t>
+      <w:t>北京工业大学毕业设计（</w:t>
+    </w:r>
+    <w:r>
+      <w:rPr>
+        <w:rFonts w:ascii="隶书" w:eastAsia="隶书" w:hAnsi="楷体" w:hint="eastAsia"/>
+        <w:sz w:val="32"/>
+        <w:szCs w:val="32"/>
+      </w:rPr>
+      <w:t>论文）</w:t>
     </w:r>
   </w:p>
 </w:hdr>
@@ -18522,7 +20022,15 @@
         <w:sz w:val="32"/>
         <w:szCs w:val="32"/>
       </w:rPr>
-      <w:t>北京工业大学毕业设计（论文）</w:t>
+      <w:t>北京工业大学毕业设计（</w:t>
+    </w:r>
+    <w:r>
+      <w:rPr>
+        <w:rFonts w:ascii="隶书" w:eastAsia="隶书" w:hAnsi="楷体" w:hint="eastAsia"/>
+        <w:sz w:val="32"/>
+        <w:szCs w:val="32"/>
+      </w:rPr>
+      <w:t>论文）</w:t>
     </w:r>
   </w:p>
 </w:hdr>
@@ -18549,7 +20057,15 @@
         <w:sz w:val="32"/>
         <w:szCs w:val="32"/>
       </w:rPr>
-      <w:t>北京工业大学毕业设计（论文）</w:t>
+      <w:t>北京工业大学毕业设计（</w:t>
+    </w:r>
+    <w:r>
+      <w:rPr>
+        <w:rFonts w:ascii="隶书" w:eastAsia="隶书" w:hAnsi="楷体" w:hint="eastAsia"/>
+        <w:sz w:val="32"/>
+        <w:szCs w:val="32"/>
+      </w:rPr>
+      <w:t>论文）</w:t>
     </w:r>
   </w:p>
 </w:hdr>
@@ -18623,7 +20139,15 @@
         <w:sz w:val="32"/>
         <w:szCs w:val="32"/>
       </w:rPr>
-      <w:t>北京工业大学毕业设计（论文）</w:t>
+      <w:t>北京工业大学毕业设计（</w:t>
+    </w:r>
+    <w:r>
+      <w:rPr>
+        <w:rFonts w:ascii="隶书" w:eastAsia="隶书" w:hAnsi="楷体" w:hint="eastAsia"/>
+        <w:sz w:val="32"/>
+        <w:szCs w:val="32"/>
+      </w:rPr>
+      <w:t>论文）</w:t>
     </w:r>
   </w:p>
 </w:hdr>
@@ -18735,7 +20259,15 @@
         <w:sz w:val="32"/>
         <w:szCs w:val="32"/>
       </w:rPr>
-      <w:t>北京工业大学毕业设计（论文）</w:t>
+      <w:t>北京工业大学毕业设计（</w:t>
+    </w:r>
+    <w:r>
+      <w:rPr>
+        <w:rFonts w:ascii="隶书" w:eastAsia="隶书" w:hAnsi="楷体" w:hint="eastAsia"/>
+        <w:sz w:val="32"/>
+        <w:szCs w:val="32"/>
+      </w:rPr>
+      <w:t>论文）</w:t>
     </w:r>
   </w:p>
 </w:hdr>

--- a/document/实验报告.docx
+++ b/document/实验报告.docx
@@ -11705,15 +11705,7 @@
         <w:rPr>
           <w:rFonts w:ascii="宋体" w:hAnsi="宋体" w:hint="eastAsia"/>
         </w:rPr>
-        <w:t>分片组装超时错</w:t>
-      </w:r>
-      <w:bookmarkStart w:id="23" w:name="_GoBack"/>
-      <w:bookmarkEnd w:id="23"/>
-      <w:r>
-        <w:rPr>
-          <w:rFonts w:ascii="宋体" w:hAnsi="宋体" w:hint="eastAsia"/>
-        </w:rPr>
-        <w:t>误给原发送端。</w:t>
+        <w:t>分片组装超时错误给原发送端。</w:t>
       </w:r>
       <w:r>
         <w:rPr>
@@ -11767,6 +11759,220 @@
     </w:p>
     <w:p>
       <w:pPr>
+        <w:spacing w:beforeLines="0" w:afterLines="0" w:line="360" w:lineRule="exact"/>
+        <w:ind w:firstLineChars="200" w:firstLine="480"/>
+        <w:rPr>
+          <w:rFonts w:ascii="宋体" w:hAnsi="宋体" w:hint="eastAsia"/>
+        </w:rPr>
+      </w:pPr>
+      <w:r>
+        <w:rPr>
+          <w:rFonts w:ascii="宋体" w:hAnsi="宋体" w:hint="eastAsia"/>
+        </w:rPr>
+        <w:t>UDP是面向非连接的协议，不需要建立连接过程，对其进行扫描比较复杂。</w:t>
+      </w:r>
+    </w:p>
+    <w:p>
+      <w:pPr>
+        <w:spacing w:beforeLines="0" w:afterLines="0" w:line="360" w:lineRule="exact"/>
+        <w:ind w:firstLineChars="200" w:firstLine="480"/>
+        <w:rPr>
+          <w:rFonts w:ascii="宋体" w:hAnsi="宋体" w:hint="eastAsia"/>
+        </w:rPr>
+      </w:pPr>
+      <w:r>
+        <w:rPr>
+          <w:rFonts w:ascii="宋体" w:hAnsi="宋体" w:hint="eastAsia"/>
+        </w:rPr>
+        <w:t>1、</w:t>
+      </w:r>
+      <w:r>
+        <w:rPr>
+          <w:rFonts w:ascii="宋体" w:hAnsi="宋体" w:hint="eastAsia"/>
+        </w:rPr>
+        <w:t>普通UDP扫描</w:t>
+      </w:r>
+    </w:p>
+    <w:p>
+      <w:pPr>
+        <w:spacing w:beforeLines="0" w:afterLines="0" w:line="360" w:lineRule="exact"/>
+        <w:ind w:firstLineChars="200" w:firstLine="480"/>
+        <w:rPr>
+          <w:rFonts w:ascii="宋体" w:hAnsi="宋体" w:hint="eastAsia"/>
+        </w:rPr>
+      </w:pPr>
+      <w:r>
+        <w:rPr>
+          <w:rFonts w:ascii="宋体" w:hAnsi="宋体" w:hint="eastAsia"/>
+        </w:rPr>
+        <w:t>在申请方向目标主机的一个未打开的UDP端口发送一个数据包时，根据网络通信的ICMP协议（RFC792）规定，对方主机会回复一个“目的不可达”（ICMP_PORT_UNREACH）错误。通过这一原理，就可以知道对方端口是处于“开”还是“关”状态。</w:t>
+      </w:r>
+    </w:p>
+    <w:p>
+      <w:pPr>
+        <w:spacing w:beforeLines="0" w:afterLines="0" w:line="360" w:lineRule="exact"/>
+        <w:ind w:firstLineChars="200" w:firstLine="480"/>
+        <w:rPr>
+          <w:rFonts w:ascii="宋体" w:hAnsi="宋体" w:hint="eastAsia"/>
+        </w:rPr>
+      </w:pPr>
+      <w:r>
+        <w:rPr>
+          <w:rFonts w:ascii="宋体" w:hAnsi="宋体" w:hint="eastAsia"/>
+        </w:rPr>
+        <w:t>由于UDP和ICMP错误都不保证能到达，因此这种扫描器一次扫描的结果不一定准确，有时需要多次扫描才能得到准确的结果。另外由于RFC对ICMP错误消息的产生速率做了规定(例如Linux就将ICMP报文的生成速度限制为每4秒钟80个，当超出这个限制的时候，还要暂停1/4秒)，所以此扫描方法较慢。同时，这种扫描方法需要具有管理员的权限。</w:t>
+      </w:r>
+    </w:p>
+    <w:p>
+      <w:pPr>
+        <w:spacing w:beforeLines="0" w:afterLines="0" w:line="360" w:lineRule="exact"/>
+        <w:ind w:firstLineChars="200" w:firstLine="480"/>
+        <w:rPr>
+          <w:rFonts w:ascii="宋体" w:hAnsi="宋体"/>
+        </w:rPr>
+      </w:pPr>
+    </w:p>
+    <w:p>
+      <w:pPr>
+        <w:spacing w:beforeLines="0" w:afterLines="0" w:line="360" w:lineRule="exact"/>
+        <w:ind w:firstLineChars="200" w:firstLine="480"/>
+        <w:rPr>
+          <w:rFonts w:ascii="宋体" w:hAnsi="宋体"/>
+        </w:rPr>
+      </w:pPr>
+      <w:r>
+        <w:rPr>
+          <w:rFonts w:ascii="宋体" w:hAnsi="宋体" w:hint="eastAsia"/>
+        </w:rPr>
+        <w:t>2、</w:t>
+      </w:r>
+      <w:r>
+        <w:rPr>
+          <w:rFonts w:ascii="宋体" w:hAnsi="宋体" w:hint="eastAsia"/>
+        </w:rPr>
+        <w:t xml:space="preserve">UDP </w:t>
+      </w:r>
+      <w:proofErr w:type="spellStart"/>
+      <w:r>
+        <w:rPr>
+          <w:rFonts w:ascii="宋体" w:hAnsi="宋体" w:hint="eastAsia"/>
+        </w:rPr>
+        <w:t>recvfrom</w:t>
+      </w:r>
+      <w:proofErr w:type="spellEnd"/>
+      <w:r>
+        <w:rPr>
+          <w:rFonts w:ascii="宋体" w:hAnsi="宋体" w:hint="eastAsia"/>
+        </w:rPr>
+        <w:t>和write扫描</w:t>
+      </w:r>
+    </w:p>
+    <w:p>
+      <w:pPr>
+        <w:spacing w:beforeLines="0" w:afterLines="0" w:line="360" w:lineRule="exact"/>
+        <w:ind w:firstLineChars="200" w:firstLine="480"/>
+        <w:rPr>
+          <w:rFonts w:ascii="宋体" w:hAnsi="宋体" w:hint="eastAsia"/>
+        </w:rPr>
+      </w:pPr>
+      <w:r>
+        <w:rPr>
+          <w:rFonts w:ascii="宋体" w:hAnsi="宋体" w:hint="eastAsia"/>
+        </w:rPr>
+        <w:t>本方案是前一方案的改进，目的在于所需要的系统管理员的权限问题。由于只有具备系统管理员的权限才可以查看ICMP错误报文，那么在不具备系统管理员权限的时候可以通过使用</w:t>
+      </w:r>
+      <w:proofErr w:type="spellStart"/>
+      <w:r>
+        <w:rPr>
+          <w:rFonts w:ascii="宋体" w:hAnsi="宋体" w:hint="eastAsia"/>
+        </w:rPr>
+        <w:t>recvfrom</w:t>
+      </w:r>
+      <w:proofErr w:type="spellEnd"/>
+      <w:r>
+        <w:rPr>
+          <w:rFonts w:ascii="宋体" w:hAnsi="宋体" w:hint="eastAsia"/>
+        </w:rPr>
+        <w:t>()和write()这两个系统调用来间接获得对方端口的状态。</w:t>
+      </w:r>
+    </w:p>
+    <w:p>
+      <w:pPr>
+        <w:spacing w:beforeLines="0" w:afterLines="0" w:line="360" w:lineRule="exact"/>
+        <w:ind w:firstLineChars="200" w:firstLine="480"/>
+        <w:rPr>
+          <w:rFonts w:ascii="宋体" w:hAnsi="宋体" w:hint="eastAsia"/>
+        </w:rPr>
+      </w:pPr>
+      <w:r>
+        <w:rPr>
+          <w:rFonts w:ascii="宋体" w:hAnsi="宋体" w:hint="eastAsia"/>
+        </w:rPr>
+        <w:t>对一个关闭的端口第二次调用write（）的时候通常会得到出错信息。而对一个UDP端口使用</w:t>
+      </w:r>
+      <w:proofErr w:type="spellStart"/>
+      <w:r>
+        <w:rPr>
+          <w:rFonts w:ascii="宋体" w:hAnsi="宋体" w:hint="eastAsia"/>
+        </w:rPr>
+        <w:t>recvfrom</w:t>
+      </w:r>
+      <w:proofErr w:type="spellEnd"/>
+      <w:r>
+        <w:rPr>
+          <w:rFonts w:ascii="宋体" w:hAnsi="宋体" w:hint="eastAsia"/>
+        </w:rPr>
+        <w:t>调用的时候，如果系统没有收到ICMP的错误报文通常会返回一个EAGAIN错误，错误类型码13，含义是“再试一次（Try   Again）”；如果系统收到了ICMP的错误报文则通常会返回一个ECONNREFUSED错误，错误类型码111，含义是“连接被拒绝（Connect   refused）”。通过这些区别，就可以判断出对方的端口状态如何。</w:t>
+      </w:r>
+    </w:p>
+    <w:p>
+      <w:pPr>
+        <w:spacing w:beforeLines="0" w:afterLines="0" w:line="360" w:lineRule="exact"/>
+        <w:ind w:firstLineChars="200" w:firstLine="480"/>
+        <w:rPr>
+          <w:rFonts w:ascii="宋体" w:hAnsi="宋体"/>
+        </w:rPr>
+      </w:pPr>
+      <w:r>
+        <w:rPr>
+          <w:rFonts w:ascii="宋体" w:hAnsi="宋体" w:hint="eastAsia"/>
+        </w:rPr>
+        <w:t>3、</w:t>
+      </w:r>
+      <w:r>
+        <w:rPr>
+          <w:rFonts w:ascii="宋体" w:hAnsi="宋体" w:hint="eastAsia"/>
+        </w:rPr>
+        <w:t>高级UDP扫描技术</w:t>
+      </w:r>
+      <w:bookmarkStart w:id="23" w:name="_GoBack"/>
+      <w:bookmarkEnd w:id="23"/>
+    </w:p>
+    <w:p>
+      <w:pPr>
+        <w:spacing w:beforeLines="0" w:afterLines="0" w:line="360" w:lineRule="exact"/>
+        <w:ind w:firstLineChars="200" w:firstLine="480"/>
+        <w:rPr>
+          <w:rFonts w:ascii="宋体" w:hAnsi="宋体"/>
+        </w:rPr>
+      </w:pPr>
+      <w:r>
+        <w:rPr>
+          <w:rFonts w:ascii="宋体" w:hAnsi="宋体" w:hint="eastAsia"/>
+        </w:rPr>
+        <w:t>由于Socket API本身提供的信息无法做出最终判断，所以在UDP扫描中多是利用Socket和ICMP进行的组合判断。此外就是一些特殊应用的扫描，即通过对某些特殊服务或软件的了解，可以知道该软件监听某端口，并在向其发送指定数据时，对方有反馈，根据这一特性进行判断，这种扫描类似于服务扫描。</w:t>
+      </w:r>
+    </w:p>
+    <w:p>
+      <w:pPr>
+        <w:spacing w:before="120" w:after="120"/>
+        <w:rPr>
+          <w:rFonts w:hint="eastAsia"/>
+        </w:rPr>
+      </w:pPr>
+    </w:p>
+    <w:p>
+      <w:pPr>
         <w:pStyle w:val="3"/>
         <w:tabs>
           <w:tab w:val="clear" w:pos="5115"/>
@@ -12062,7 +12268,6 @@
           <w:color w:val="000000"/>
           <w:kern w:val="16"/>
         </w:rPr>
-        <w:lastRenderedPageBreak/>
         <w:t>TCP/IP</w:t>
       </w:r>
       <w:r>
@@ -12260,6 +12465,7 @@
           <w:color w:val="000000"/>
           <w:kern w:val="16"/>
         </w:rPr>
+        <w:lastRenderedPageBreak/>
         <w:t>Windows Sockets</w:t>
       </w:r>
       <w:r>
@@ -13640,7 +13846,6 @@
           <w:color w:val="000000"/>
           <w:kern w:val="16"/>
         </w:rPr>
-        <w:lastRenderedPageBreak/>
         <w:t>(3)</w:t>
       </w:r>
       <w:r>
@@ -13885,6 +14090,7 @@
           <w:b/>
           <w:szCs w:val="28"/>
         </w:rPr>
+        <w:lastRenderedPageBreak/>
         <w:t xml:space="preserve"> </w:t>
       </w:r>
       <w:r>
@@ -14891,7 +15097,6 @@
           <w:color w:val="000000"/>
           <w:kern w:val="16"/>
         </w:rPr>
-        <w:lastRenderedPageBreak/>
         <w:t>5、用户级别的桥路和路由</w:t>
       </w:r>
     </w:p>
@@ -14991,7 +15196,17 @@
           <w:color w:val="000000"/>
           <w:kern w:val="16"/>
         </w:rPr>
-        <w:t>有些方面不能做。它不依靠主机的诸如TCP/IP协议去收发数据包。这意味着它不能阻塞，不能处理同一台主机中各程序之间的通信数据。它只能“嗅探”到物理线路上的数据包。因此它不适用于traffic shapers，</w:t>
+        <w:t>有些方面不能做。它不依靠主机的诸如TCP/IP协议去收发数据包。这意味着它不能阻塞，不能处理同一台主机中各程序之间的通信数据。它只能“嗅探”到</w:t>
+      </w:r>
+      <w:r>
+        <w:rPr>
+          <w:rFonts w:ascii="宋体" w:hAnsi="宋体" w:hint="eastAsia"/>
+          <w:bCs/>
+          <w:color w:val="000000"/>
+          <w:kern w:val="16"/>
+        </w:rPr>
+        <w:lastRenderedPageBreak/>
+        <w:t>物理线路上的数据包。因此它不适用于traffic shapers，</w:t>
       </w:r>
       <w:proofErr w:type="spellStart"/>
       <w:r>
@@ -15896,7 +16111,6 @@
           <w:color w:val="000000"/>
           <w:kern w:val="16"/>
         </w:rPr>
-        <w:lastRenderedPageBreak/>
         <w:t>1、</w:t>
       </w:r>
       <w:r>
@@ -16141,6 +16355,7 @@
           <w:color w:val="000000"/>
           <w:kern w:val="16"/>
         </w:rPr>
+        <w:lastRenderedPageBreak/>
         <w:t>2</w:t>
       </w:r>
       <w:r>

--- a/document/实验报告.docx
+++ b/document/实验报告.docx
@@ -11945,8 +11945,6 @@
         </w:rPr>
         <w:t>高级UDP扫描技术</w:t>
       </w:r>
-      <w:bookmarkStart w:id="23" w:name="_GoBack"/>
-      <w:bookmarkEnd w:id="23"/>
     </w:p>
     <w:p>
       <w:pPr>
@@ -12007,14 +12005,14 @@
         <w:spacing w:beforeLines="0" w:afterLines="0" w:line="360" w:lineRule="exact"/>
         <w:ind w:firstLineChars="200" w:firstLine="480"/>
         <w:rPr>
-          <w:rFonts w:ascii="宋体" w:hAnsi="宋体"/>
-        </w:rPr>
-      </w:pPr>
-      <w:r>
-        <w:rPr>
-          <w:rFonts w:ascii="宋体" w:hAnsi="宋体"/>
-        </w:rPr>
-        <w:t>***********************************************************************************************。</w:t>
+          <w:rFonts w:ascii="宋体" w:hAnsi="宋体" w:hint="eastAsia"/>
+        </w:rPr>
+      </w:pPr>
+      <w:r>
+        <w:rPr>
+          <w:rFonts w:ascii="宋体" w:hAnsi="宋体" w:hint="eastAsia"/>
+        </w:rPr>
+        <w:t>基本原理</w:t>
       </w:r>
     </w:p>
     <w:p>
@@ -12022,99 +12020,246 @@
         <w:spacing w:beforeLines="0" w:afterLines="0" w:line="360" w:lineRule="exact"/>
         <w:ind w:firstLineChars="200" w:firstLine="480"/>
         <w:rPr>
+          <w:rFonts w:ascii="宋体" w:hAnsi="宋体" w:hint="eastAsia"/>
+        </w:rPr>
+      </w:pPr>
+      <w:proofErr w:type="spellStart"/>
+      <w:r>
+        <w:rPr>
+          <w:rFonts w:ascii="宋体" w:hAnsi="宋体" w:hint="eastAsia"/>
+        </w:rPr>
+        <w:t>UDPFlood</w:t>
+      </w:r>
+      <w:proofErr w:type="spellEnd"/>
+      <w:r>
+        <w:rPr>
+          <w:rFonts w:ascii="宋体" w:hAnsi="宋体" w:hint="eastAsia"/>
+        </w:rPr>
+        <w:t>是日渐</w:t>
+      </w:r>
+      <w:proofErr w:type="gramStart"/>
+      <w:r>
+        <w:rPr>
+          <w:rFonts w:ascii="宋体" w:hAnsi="宋体" w:hint="eastAsia"/>
+        </w:rPr>
+        <w:t>猖厥</w:t>
+      </w:r>
+      <w:proofErr w:type="gramEnd"/>
+      <w:r>
+        <w:rPr>
+          <w:rFonts w:ascii="宋体" w:hAnsi="宋体" w:hint="eastAsia"/>
+        </w:rPr>
+        <w:t>的流量型</w:t>
+      </w:r>
+      <w:proofErr w:type="spellStart"/>
+      <w:r>
+        <w:rPr>
+          <w:rFonts w:ascii="宋体" w:hAnsi="宋体" w:hint="eastAsia"/>
+        </w:rPr>
+        <w:t>DoS</w:t>
+      </w:r>
+      <w:proofErr w:type="spellEnd"/>
+      <w:r>
+        <w:rPr>
+          <w:rFonts w:ascii="宋体" w:hAnsi="宋体" w:hint="eastAsia"/>
+        </w:rPr>
+        <w:t>攻击，原理也很简单。常见的情况是利用大量UDP小包冲击DNS服务器或Radius认证服务器、流媒体视频服务器。100k bps的</w:t>
+      </w:r>
+      <w:proofErr w:type="spellStart"/>
+      <w:r>
+        <w:rPr>
+          <w:rFonts w:ascii="宋体" w:hAnsi="宋体" w:hint="eastAsia"/>
+        </w:rPr>
+        <w:t>UDPFlood</w:t>
+      </w:r>
+      <w:proofErr w:type="spellEnd"/>
+      <w:r>
+        <w:rPr>
+          <w:rFonts w:ascii="宋体" w:hAnsi="宋体" w:hint="eastAsia"/>
+        </w:rPr>
+        <w:t>经常将线路上的骨干设备例如防火墙打瘫，造成整个网段的瘫痪。由于UDP协议是一种无连接的服务，在UDPFLOOD攻击中，攻击者可发送大量伪造源IP地址的小UDP包。但是，由于UDP协议是无连接性的，所以只要开了一个UDP的端口提供相关服务的话，那么就可针对相关的服务进行攻击。</w:t>
+      </w:r>
+    </w:p>
+    <w:p>
+      <w:pPr>
+        <w:spacing w:beforeLines="0" w:afterLines="0" w:line="360" w:lineRule="exact"/>
+        <w:ind w:firstLineChars="200" w:firstLine="480"/>
+        <w:rPr>
+          <w:rFonts w:ascii="宋体" w:hAnsi="宋体" w:hint="eastAsia"/>
+        </w:rPr>
+      </w:pPr>
+      <w:r>
+        <w:rPr>
+          <w:rFonts w:ascii="宋体" w:hAnsi="宋体" w:hint="eastAsia"/>
+        </w:rPr>
+        <w:t>正常应用情况下，UDP包双向流量会基本相等，而且大小和内容都是随机的，变化很大。出现</w:t>
+      </w:r>
+      <w:proofErr w:type="spellStart"/>
+      <w:r>
+        <w:rPr>
+          <w:rFonts w:ascii="宋体" w:hAnsi="宋体" w:hint="eastAsia"/>
+        </w:rPr>
+        <w:t>UDPFlood</w:t>
+      </w:r>
+      <w:proofErr w:type="spellEnd"/>
+      <w:r>
+        <w:rPr>
+          <w:rFonts w:ascii="宋体" w:hAnsi="宋体" w:hint="eastAsia"/>
+        </w:rPr>
+        <w:t>的情况下，针对同一目标IP的UDP包在一侧大量出现，并且内容和大小都比较固定。</w:t>
+      </w:r>
+    </w:p>
+    <w:p>
+      <w:pPr>
+        <w:spacing w:beforeLines="0" w:afterLines="0" w:line="360" w:lineRule="exact"/>
+        <w:ind w:firstLineChars="200" w:firstLine="480"/>
+        <w:rPr>
+          <w:rFonts w:ascii="宋体" w:hAnsi="宋体" w:hint="eastAsia"/>
+        </w:rPr>
+      </w:pPr>
+      <w:r>
+        <w:rPr>
+          <w:rFonts w:ascii="宋体" w:hAnsi="宋体" w:hint="eastAsia"/>
+        </w:rPr>
+        <w:t>主要防护</w:t>
+      </w:r>
+    </w:p>
+    <w:p>
+      <w:pPr>
+        <w:spacing w:beforeLines="0" w:afterLines="0" w:line="360" w:lineRule="exact"/>
+        <w:ind w:firstLineChars="200" w:firstLine="480"/>
+        <w:rPr>
+          <w:rFonts w:ascii="宋体" w:hAnsi="宋体" w:hint="eastAsia"/>
+        </w:rPr>
+      </w:pPr>
+      <w:r>
+        <w:rPr>
+          <w:rFonts w:ascii="宋体" w:hAnsi="宋体" w:hint="eastAsia"/>
+        </w:rPr>
+        <w:t>UDP协议与TCP协议不同，是无连接状态的协议，并且UDP应用协议五花八门，差异极大，因此针对</w:t>
+      </w:r>
+      <w:proofErr w:type="spellStart"/>
+      <w:r>
+        <w:rPr>
+          <w:rFonts w:ascii="宋体" w:hAnsi="宋体" w:hint="eastAsia"/>
+        </w:rPr>
+        <w:t>UDPFlood</w:t>
+      </w:r>
+      <w:proofErr w:type="spellEnd"/>
+      <w:r>
+        <w:rPr>
+          <w:rFonts w:ascii="宋体" w:hAnsi="宋体" w:hint="eastAsia"/>
+        </w:rPr>
+        <w:t>的防护非常困难。其防护要根据具体情况对待：</w:t>
+      </w:r>
+    </w:p>
+    <w:p>
+      <w:pPr>
+        <w:spacing w:beforeLines="0" w:afterLines="0" w:line="360" w:lineRule="exact"/>
+        <w:ind w:firstLineChars="200" w:firstLine="480"/>
+        <w:rPr>
+          <w:rFonts w:ascii="宋体" w:hAnsi="宋体" w:hint="eastAsia"/>
+        </w:rPr>
+      </w:pPr>
+      <w:r>
+        <w:rPr>
+          <w:rFonts w:ascii="宋体" w:hAnsi="宋体" w:hint="eastAsia"/>
+        </w:rPr>
+        <w:t>判断包大小，如果是大包攻击则使用防止UDP碎片方法：根据攻击</w:t>
+      </w:r>
+      <w:proofErr w:type="gramStart"/>
+      <w:r>
+        <w:rPr>
+          <w:rFonts w:ascii="宋体" w:hAnsi="宋体" w:hint="eastAsia"/>
+        </w:rPr>
+        <w:t>包大小</w:t>
+      </w:r>
+      <w:proofErr w:type="gramEnd"/>
+      <w:r>
+        <w:rPr>
+          <w:rFonts w:ascii="宋体" w:hAnsi="宋体" w:hint="eastAsia"/>
+        </w:rPr>
+        <w:t>设定包碎</w:t>
+      </w:r>
+      <w:r>
+        <w:rPr>
+          <w:rFonts w:ascii="宋体" w:hAnsi="宋体" w:hint="eastAsia"/>
+        </w:rPr>
+        <w:lastRenderedPageBreak/>
+        <w:t>片重组大小，通常不小于1500。在极端情况下，可以考虑丢弃所有UDP碎片。</w:t>
+      </w:r>
+    </w:p>
+    <w:p>
+      <w:pPr>
+        <w:spacing w:beforeLines="0" w:afterLines="0" w:line="360" w:lineRule="exact"/>
+        <w:ind w:firstLineChars="200" w:firstLine="480"/>
+        <w:rPr>
+          <w:rFonts w:ascii="宋体" w:hAnsi="宋体" w:hint="eastAsia"/>
+        </w:rPr>
+      </w:pPr>
+      <w:r>
+        <w:rPr>
+          <w:rFonts w:ascii="宋体" w:hAnsi="宋体" w:hint="eastAsia"/>
+        </w:rPr>
+        <w:t>攻击端口为业务端口：根据该业务UDP最大包长设置UDP最大</w:t>
+      </w:r>
+      <w:proofErr w:type="gramStart"/>
+      <w:r>
+        <w:rPr>
+          <w:rFonts w:ascii="宋体" w:hAnsi="宋体" w:hint="eastAsia"/>
+        </w:rPr>
+        <w:t>包大小</w:t>
+      </w:r>
+      <w:proofErr w:type="gramEnd"/>
+      <w:r>
+        <w:rPr>
+          <w:rFonts w:ascii="宋体" w:hAnsi="宋体" w:hint="eastAsia"/>
+        </w:rPr>
+        <w:t>以过滤异常流量。</w:t>
+      </w:r>
+    </w:p>
+    <w:p>
+      <w:pPr>
+        <w:spacing w:beforeLines="0" w:afterLines="0" w:line="360" w:lineRule="exact"/>
+        <w:ind w:firstLineChars="200" w:firstLine="480"/>
+        <w:rPr>
+          <w:rFonts w:ascii="宋体" w:hAnsi="宋体" w:hint="eastAsia"/>
+        </w:rPr>
+      </w:pPr>
+      <w:r>
+        <w:rPr>
+          <w:rFonts w:ascii="宋体" w:hAnsi="宋体" w:hint="eastAsia"/>
+        </w:rPr>
+        <w:t>攻击端口为非业务端口：一个是丢弃所有UDP包，可能会误伤正常业务；一个是建立UDP连接规则，要求所有去往该端口的UDP包，必须首先与TCP端口建立TCP连接。不过这种方法需要</w:t>
+      </w:r>
+      <w:proofErr w:type="gramStart"/>
+      <w:r>
+        <w:rPr>
+          <w:rFonts w:ascii="宋体" w:hAnsi="宋体" w:hint="eastAsia"/>
+        </w:rPr>
+        <w:t>很</w:t>
+      </w:r>
+      <w:proofErr w:type="gramEnd"/>
+      <w:r>
+        <w:rPr>
+          <w:rFonts w:ascii="宋体" w:hAnsi="宋体" w:hint="eastAsia"/>
+        </w:rPr>
+        <w:t>专业的防火墙或其他防护设备支持</w:t>
+      </w:r>
+    </w:p>
+    <w:p>
+      <w:pPr>
+        <w:spacing w:beforeLines="0" w:afterLines="0" w:line="360" w:lineRule="exact"/>
+        <w:ind w:firstLineChars="200" w:firstLine="480"/>
+        <w:rPr>
           <w:rFonts w:ascii="宋体" w:hAnsi="宋体"/>
         </w:rPr>
       </w:pPr>
-    </w:p>
-    <w:p>
-      <w:pPr>
-        <w:spacing w:beforeLines="0" w:before="120" w:afterLines="0" w:after="120" w:line="360" w:lineRule="exact"/>
-        <w:ind w:firstLineChars="200" w:firstLine="480"/>
-      </w:pPr>
-      <w:r>
-        <w:rPr>
-          <w:rFonts w:ascii="宋体" w:hAnsi="宋体" w:hint="eastAsia"/>
-        </w:rPr>
-        <w:t>*******************。</w:t>
-      </w:r>
-    </w:p>
-    <w:p>
-      <w:pPr>
-        <w:pStyle w:val="aa"/>
-        <w:snapToGrid w:val="0"/>
-        <w:spacing w:before="120" w:after="120" w:line="312" w:lineRule="auto"/>
-        <w:ind w:firstLine="480"/>
-        <w:rPr>
-          <w:i/>
-          <w:color w:val="FF0000"/>
-          <w:sz w:val="24"/>
-          <w:szCs w:val="24"/>
-        </w:rPr>
-      </w:pPr>
-      <w:r>
-        <w:rPr>
-          <w:rFonts w:hint="eastAsia"/>
-          <w:i/>
-          <w:color w:val="FF0000"/>
-          <w:sz w:val="24"/>
-          <w:szCs w:val="24"/>
-        </w:rPr>
-        <w:t>注</w:t>
-      </w:r>
-      <w:r>
-        <w:rPr>
-          <w:rFonts w:hint="eastAsia"/>
-          <w:i/>
-          <w:color w:val="FF0000"/>
-          <w:sz w:val="24"/>
-          <w:szCs w:val="24"/>
-        </w:rPr>
-        <w:t>：</w:t>
-      </w:r>
-      <w:r>
-        <w:rPr>
-          <w:i/>
-          <w:color w:val="FF0000"/>
-          <w:sz w:val="24"/>
-          <w:szCs w:val="24"/>
-        </w:rPr>
-        <w:t>论文主体各章后应有一节</w:t>
-      </w:r>
-      <w:r>
-        <w:rPr>
-          <w:i/>
-          <w:color w:val="FF0000"/>
-          <w:sz w:val="24"/>
-          <w:szCs w:val="24"/>
-        </w:rPr>
-        <w:t>“</w:t>
-      </w:r>
-      <w:r>
-        <w:rPr>
-          <w:i/>
-          <w:color w:val="FF0000"/>
-          <w:sz w:val="24"/>
-          <w:szCs w:val="24"/>
-        </w:rPr>
-        <w:t>本章小结</w:t>
-      </w:r>
-      <w:r>
-        <w:rPr>
-          <w:i/>
-          <w:color w:val="FF0000"/>
-          <w:sz w:val="24"/>
-          <w:szCs w:val="24"/>
-        </w:rPr>
-        <w:t>”</w:t>
-      </w:r>
-      <w:r>
-        <w:rPr>
-          <w:i/>
-          <w:color w:val="FF0000"/>
-          <w:sz w:val="24"/>
-          <w:szCs w:val="24"/>
-        </w:rPr>
-        <w:t>。</w:t>
+      <w:r>
+        <w:rPr>
+          <w:rFonts w:ascii="宋体" w:hAnsi="宋体" w:hint="eastAsia"/>
+        </w:rPr>
+        <w:t>UDP攻击是一种消耗对方资源，也消耗你自己的资源的攻击方式，现在已经没人使用这种过时的东西了，你攻击了这个网站，其实也在消耗你的系统资源，说白了就是拼资源而已，看谁的带宽大，看谁能坚持到最后，这种攻击方式没有技术含量，引用别人的话，不要以为洪水无所不能，攻击程序在消耗对方资源的时候也在消耗你的资源</w:t>
       </w:r>
     </w:p>
     <w:p>
@@ -12465,7 +12610,6 @@
           <w:color w:val="000000"/>
           <w:kern w:val="16"/>
         </w:rPr>
-        <w:lastRenderedPageBreak/>
         <w:t>Windows Sockets</w:t>
       </w:r>
       <w:r>
@@ -13240,7 +13384,17 @@
           <w:color w:val="000000"/>
           <w:kern w:val="16"/>
         </w:rPr>
-        <w:t>所有的socket都关闭时，对应的</w:t>
+        <w:t>所有的socket都关</w:t>
+      </w:r>
+      <w:r>
+        <w:rPr>
+          <w:rFonts w:ascii="宋体" w:hAnsi="宋体" w:hint="eastAsia"/>
+          <w:bCs/>
+          <w:color w:val="000000"/>
+          <w:kern w:val="16"/>
+        </w:rPr>
+        <w:lastRenderedPageBreak/>
+        <w:t>闭时，对应的</w:t>
       </w:r>
       <w:r>
         <w:rPr>
@@ -14090,7 +14244,6 @@
           <w:b/>
           <w:szCs w:val="28"/>
         </w:rPr>
-        <w:lastRenderedPageBreak/>
         <w:t xml:space="preserve"> </w:t>
       </w:r>
       <w:r>
@@ -14682,8 +14835,8 @@
         </w:rPr>
         <w:t>。</w:t>
       </w:r>
-      <w:bookmarkStart w:id="24" w:name="_Hlt270204733"/>
-      <w:bookmarkEnd w:id="24"/>
+      <w:bookmarkStart w:id="23" w:name="_Hlt270204733"/>
+      <w:bookmarkEnd w:id="23"/>
     </w:p>
     <w:p>
       <w:pPr>
@@ -14694,8 +14847,8 @@
           <w:szCs w:val="30"/>
         </w:rPr>
       </w:pPr>
-      <w:bookmarkStart w:id="25" w:name="_Toc452322118"/>
-      <w:bookmarkStart w:id="26" w:name="_Toc453078656"/>
+      <w:bookmarkStart w:id="24" w:name="_Toc452322118"/>
+      <w:bookmarkStart w:id="25" w:name="_Toc453078656"/>
       <w:proofErr w:type="spellStart"/>
       <w:r>
         <w:rPr>
@@ -14703,6 +14856,7 @@
           <w:b/>
           <w:szCs w:val="30"/>
         </w:rPr>
+        <w:lastRenderedPageBreak/>
         <w:t>W</w:t>
       </w:r>
       <w:r>
@@ -14730,8 +14884,8 @@
         </w:rPr>
         <w:t>简介及原理</w:t>
       </w:r>
+      <w:bookmarkEnd w:id="24"/>
       <w:bookmarkEnd w:id="25"/>
-      <w:bookmarkEnd w:id="26"/>
     </w:p>
     <w:p>
       <w:pPr>
@@ -15196,17 +15350,7 @@
           <w:color w:val="000000"/>
           <w:kern w:val="16"/>
         </w:rPr>
-        <w:t>有些方面不能做。它不依靠主机的诸如TCP/IP协议去收发数据包。这意味着它不能阻塞，不能处理同一台主机中各程序之间的通信数据。它只能“嗅探”到</w:t>
-      </w:r>
-      <w:r>
-        <w:rPr>
-          <w:rFonts w:ascii="宋体" w:hAnsi="宋体" w:hint="eastAsia"/>
-          <w:bCs/>
-          <w:color w:val="000000"/>
-          <w:kern w:val="16"/>
-        </w:rPr>
-        <w:lastRenderedPageBreak/>
-        <w:t>物理线路上的数据包。因此它不适用于traffic shapers，</w:t>
+        <w:t>有些方面不能做。它不依靠主机的诸如TCP/IP协议去收发数据包。这意味着它不能阻塞，不能处理同一台主机中各程序之间的通信数据。它只能“嗅探”到物理线路上的数据包。因此它不适用于traffic shapers，</w:t>
       </w:r>
       <w:proofErr w:type="spellStart"/>
       <w:r>
@@ -15706,6 +15850,7 @@
           <w:color w:val="000000"/>
           <w:kern w:val="16"/>
         </w:rPr>
+        <w:lastRenderedPageBreak/>
         <w:t>pcap_</w:t>
       </w:r>
       <w:r>
@@ -16355,7 +16500,6 @@
           <w:color w:val="000000"/>
           <w:kern w:val="16"/>
         </w:rPr>
-        <w:lastRenderedPageBreak/>
         <w:t>2</w:t>
       </w:r>
       <w:r>
@@ -16947,6 +17091,7 @@
         <w:rPr>
           <w:rStyle w:val="HTML"/>
         </w:rPr>
+        <w:lastRenderedPageBreak/>
         <w:t xml:space="preserve">传递给 </w:t>
       </w:r>
       <w:proofErr w:type="spellStart"/>
@@ -17146,27 +17291,6 @@
           <w:szCs w:val="30"/>
         </w:rPr>
         <w:t>本章小结</w:t>
-      </w:r>
-    </w:p>
-    <w:p>
-      <w:pPr>
-        <w:spacing w:beforeLines="0" w:before="120" w:afterLines="0" w:after="120" w:line="360" w:lineRule="exact"/>
-        <w:ind w:firstLineChars="200" w:firstLine="480"/>
-        <w:rPr>
-          <w:rFonts w:ascii="宋体" w:hAnsi="宋体"/>
-        </w:rPr>
-      </w:pPr>
-      <w:r>
-        <w:rPr>
-          <w:rFonts w:ascii="宋体" w:hAnsi="宋体" w:hint="eastAsia"/>
-        </w:rPr>
-        <w:t>*********************************************************************************</w:t>
-      </w:r>
-      <w:r>
-        <w:rPr>
-          <w:rFonts w:ascii="宋体" w:hAnsi="宋体"/>
-        </w:rPr>
-        <w:t>。</w:t>
       </w:r>
     </w:p>
     <w:p>
@@ -17180,6 +17304,8 @@
           <w:szCs w:val="21"/>
         </w:rPr>
       </w:pPr>
+      <w:bookmarkStart w:id="26" w:name="_GoBack"/>
+      <w:bookmarkEnd w:id="26"/>
     </w:p>
     <w:p>
       <w:pPr>
@@ -19468,7 +19594,7 @@
         <w:kern w:val="0"/>
         <w:szCs w:val="21"/>
       </w:rPr>
-      <w:t>12</w:t>
+      <w:t>13</w:t>
     </w:r>
     <w:r>
       <w:rPr>
@@ -19657,7 +19783,7 @@
         <w:kern w:val="0"/>
         <w:szCs w:val="21"/>
       </w:rPr>
-      <w:t>17</w:t>
+      <w:t>18</w:t>
     </w:r>
     <w:r>
       <w:rPr>

--- a/document/实验报告.docx
+++ b/document/实验报告.docx
@@ -2186,23 +2186,21 @@
           <w:rFonts w:hAnsi="宋体"/>
           <w:sz w:val="24"/>
         </w:rPr>
-        <w:t xml:space="preserve">(词) ；(词) ；… </w:t>
-      </w:r>
-      <w:proofErr w:type="gramStart"/>
+        <w:t>(词) ；(词) ；… ；(词)</w:t>
+      </w:r>
       <w:r>
         <w:rPr>
           <w:rFonts w:hAnsi="宋体"/>
           <w:sz w:val="24"/>
         </w:rPr>
-        <w:t>；(</w:t>
-      </w:r>
-      <w:proofErr w:type="gramEnd"/>
-      <w:r>
-        <w:rPr>
-          <w:rFonts w:hAnsi="宋体"/>
+        <w:t>UDP F</w:t>
+      </w:r>
+      <w:r>
+        <w:rPr>
+          <w:rFonts w:hAnsi="宋体" w:hint="eastAsia"/>
           <w:sz w:val="24"/>
         </w:rPr>
-        <w:t>词)</w:t>
+        <w:t>lood攻击；网络安全；网络协议</w:t>
       </w:r>
     </w:p>
     <w:p>
@@ -7699,39 +7697,7 @@
           <w:rFonts w:asciiTheme="minorEastAsia" w:eastAsiaTheme="minorEastAsia" w:hAnsiTheme="minorEastAsia" w:hint="eastAsia"/>
           <w:color w:val="000000"/>
         </w:rPr>
-        <w:t>现在我们使用互联网的频率越来越高，而且经济的发展对互联网的依赖度也越来越高，这也就意味着互联网的安全越来越重要。而随着互联网的发展，现在互联网上面的网站越来越多，上网的网民也一直在增加，</w:t>
-      </w:r>
-      <w:proofErr w:type="spellStart"/>
-      <w:r>
-        <w:rPr>
-          <w:rFonts w:asciiTheme="minorEastAsia" w:eastAsiaTheme="minorEastAsia" w:hAnsiTheme="minorEastAsia" w:hint="eastAsia"/>
-          <w:color w:val="000000"/>
-        </w:rPr>
-        <w:t>DDoS</w:t>
-      </w:r>
-      <w:proofErr w:type="spellEnd"/>
-      <w:r>
-        <w:rPr>
-          <w:rFonts w:asciiTheme="minorEastAsia" w:eastAsiaTheme="minorEastAsia" w:hAnsiTheme="minorEastAsia" w:hint="eastAsia"/>
-          <w:color w:val="000000"/>
-        </w:rPr>
-        <w:t>攻击也不断在发展。</w:t>
-      </w:r>
-      <w:proofErr w:type="spellStart"/>
-      <w:r>
-        <w:rPr>
-          <w:rFonts w:asciiTheme="minorEastAsia" w:eastAsiaTheme="minorEastAsia" w:hAnsiTheme="minorEastAsia" w:hint="eastAsia"/>
-          <w:color w:val="000000"/>
-        </w:rPr>
-        <w:t>DDoS</w:t>
-      </w:r>
-      <w:proofErr w:type="spellEnd"/>
-      <w:r>
-        <w:rPr>
-          <w:rFonts w:asciiTheme="minorEastAsia" w:eastAsiaTheme="minorEastAsia" w:hAnsiTheme="minorEastAsia" w:hint="eastAsia"/>
-          <w:color w:val="000000"/>
-        </w:rPr>
-        <w:t>攻击实现的方法越来越简单，威力越来越大，网站受到的威胁也更加严重。</w:t>
+        <w:t>现在我们使用互联网的频率越来越高，而且经济的发展对互联网的依赖度也越来越高，这也就意味着互联网的安全越来越重要。而随着互联网的发展，现在互联网上面的网站越来越多，上网的网民也一直在增加，DDoS攻击也不断在发展。DDoS攻击实现的方法越来越简单，威力越来越大，网站受到的威胁也更加严重。</w:t>
       </w:r>
     </w:p>
     <w:p>
@@ -7748,103 +7714,7 @@
           <w:rFonts w:asciiTheme="minorEastAsia" w:eastAsiaTheme="minorEastAsia" w:hAnsiTheme="minorEastAsia" w:hint="eastAsia"/>
           <w:color w:val="000000"/>
         </w:rPr>
-        <w:t>近年来 ，蠕虫、分布式拒绝服务攻击</w:t>
-      </w:r>
-      <w:proofErr w:type="spellStart"/>
-      <w:r>
-        <w:rPr>
-          <w:rFonts w:asciiTheme="minorEastAsia" w:eastAsiaTheme="minorEastAsia" w:hAnsiTheme="minorEastAsia" w:hint="eastAsia"/>
-          <w:color w:val="000000"/>
-        </w:rPr>
-        <w:t>DDoS</w:t>
-      </w:r>
-      <w:proofErr w:type="spellEnd"/>
-      <w:r>
-        <w:rPr>
-          <w:rFonts w:asciiTheme="minorEastAsia" w:eastAsiaTheme="minorEastAsia" w:hAnsiTheme="minorEastAsia" w:hint="eastAsia"/>
-          <w:color w:val="000000"/>
-        </w:rPr>
-        <w:t>和垃圾邮件已经成为当今网络安全领域面临的三大威胁，并在世界各国引起了高度的重视。而其中分布式拒绝服务攻击</w:t>
-      </w:r>
-      <w:proofErr w:type="spellStart"/>
-      <w:r>
-        <w:rPr>
-          <w:rFonts w:asciiTheme="minorEastAsia" w:eastAsiaTheme="minorEastAsia" w:hAnsiTheme="minorEastAsia" w:hint="eastAsia"/>
-          <w:color w:val="000000"/>
-        </w:rPr>
-        <w:t>DDoS</w:t>
-      </w:r>
-      <w:proofErr w:type="spellEnd"/>
-      <w:r>
-        <w:rPr>
-          <w:rFonts w:asciiTheme="minorEastAsia" w:eastAsiaTheme="minorEastAsia" w:hAnsiTheme="minorEastAsia" w:hint="eastAsia"/>
-          <w:color w:val="000000"/>
-        </w:rPr>
-        <w:t>以容易实施、难以防范、难以追踪等特点成为当前最常见的网络攻击技术，极大的影响了网络和业务主机系统提供有效的服务。攻击者在进行</w:t>
-      </w:r>
-      <w:proofErr w:type="spellStart"/>
-      <w:r>
-        <w:rPr>
-          <w:rFonts w:asciiTheme="minorEastAsia" w:eastAsiaTheme="minorEastAsia" w:hAnsiTheme="minorEastAsia" w:hint="eastAsia"/>
-          <w:color w:val="000000"/>
-        </w:rPr>
-        <w:t>DDoS</w:t>
-      </w:r>
-      <w:proofErr w:type="spellEnd"/>
-      <w:r>
-        <w:rPr>
-          <w:rFonts w:asciiTheme="minorEastAsia" w:eastAsiaTheme="minorEastAsia" w:hAnsiTheme="minorEastAsia" w:hint="eastAsia"/>
-          <w:color w:val="000000"/>
-        </w:rPr>
-        <w:t>攻击前总要解析目标的主机名，BIND域名服务器能够记录这些请求。由于每台攻击服务器在进行一个攻击前会发出PTR反向查询请求，也就是说在</w:t>
-      </w:r>
-      <w:proofErr w:type="spellStart"/>
-      <w:r>
-        <w:rPr>
-          <w:rFonts w:asciiTheme="minorEastAsia" w:eastAsiaTheme="minorEastAsia" w:hAnsiTheme="minorEastAsia" w:hint="eastAsia"/>
-          <w:color w:val="000000"/>
-        </w:rPr>
-        <w:t>DDoS</w:t>
-      </w:r>
-      <w:proofErr w:type="spellEnd"/>
-      <w:r>
-        <w:rPr>
-          <w:rFonts w:asciiTheme="minorEastAsia" w:eastAsiaTheme="minorEastAsia" w:hAnsiTheme="minorEastAsia" w:hint="eastAsia"/>
-          <w:color w:val="000000"/>
-        </w:rPr>
-        <w:t>攻击前域名服务器会接收到大量的反向解析目标IP主机名的PTR查询请求。</w:t>
-      </w:r>
-      <w:proofErr w:type="spellStart"/>
-      <w:r>
-        <w:rPr>
-          <w:rFonts w:asciiTheme="minorEastAsia" w:eastAsiaTheme="minorEastAsia" w:hAnsiTheme="minorEastAsia" w:hint="eastAsia"/>
-          <w:color w:val="000000"/>
-        </w:rPr>
-        <w:t>DDoS</w:t>
-      </w:r>
-      <w:proofErr w:type="spellEnd"/>
-      <w:r>
-        <w:rPr>
-          <w:rFonts w:asciiTheme="minorEastAsia" w:eastAsiaTheme="minorEastAsia" w:hAnsiTheme="minorEastAsia" w:hint="eastAsia"/>
-          <w:color w:val="000000"/>
-        </w:rPr>
-        <w:t>就是采用一种比较特殊的体系结构，利用更多的</w:t>
-      </w:r>
-      <w:proofErr w:type="gramStart"/>
-      <w:r>
-        <w:rPr>
-          <w:rFonts w:asciiTheme="minorEastAsia" w:eastAsiaTheme="minorEastAsia" w:hAnsiTheme="minorEastAsia" w:hint="eastAsia"/>
-          <w:color w:val="000000"/>
-        </w:rPr>
-        <w:t>傀儡机</w:t>
-      </w:r>
-      <w:proofErr w:type="gramEnd"/>
-      <w:r>
-        <w:rPr>
-          <w:rFonts w:asciiTheme="minorEastAsia" w:eastAsiaTheme="minorEastAsia" w:hAnsiTheme="minorEastAsia" w:hint="eastAsia"/>
-          <w:color w:val="000000"/>
-        </w:rPr>
-        <w:t>来发起进攻，以比以前更大的规模来攻击目标，导致系统停止服务。</w:t>
+        <w:t>近年来 ，蠕虫、分布式拒绝服务攻击DDoS和垃圾邮件已经成为当今网络安全领域面临的三大威胁，并在世界各国引起了高度的重视。而其中分布式拒绝服务攻击DDoS以容易实施、难以防范、难以追踪等特点成为当前最常见的网络攻击技术，极大的影响了网络和业务主机系统提供有效的服务。攻击者在进行DDoS攻击前总要解析目标的主机名，BIND域名服务器能够记录这些请求。由于每台攻击服务器在进行一个攻击前会发出PTR反向查询请求，也就是说在DDoS攻击前域名服务器会接收到大量的反向解析目标IP主机名的PTR查询请求。DDoS就是采用一种比较特殊的体系结构，利用更多的傀儡机来发起进攻，以比以前更大的规模来攻击目标，导致系统停止服务。</w:t>
       </w:r>
     </w:p>
     <w:p>
@@ -7892,39 +7762,7 @@
           <w:rFonts w:asciiTheme="minorEastAsia" w:eastAsiaTheme="minorEastAsia" w:hAnsiTheme="minorEastAsia" w:hint="eastAsia"/>
           <w:color w:val="000000"/>
         </w:rPr>
-        <w:t>lood攻击是日渐</w:t>
-      </w:r>
-      <w:proofErr w:type="gramStart"/>
-      <w:r>
-        <w:rPr>
-          <w:rFonts w:asciiTheme="minorEastAsia" w:eastAsiaTheme="minorEastAsia" w:hAnsiTheme="minorEastAsia" w:hint="eastAsia"/>
-          <w:color w:val="000000"/>
-        </w:rPr>
-        <w:t>猖厥</w:t>
-      </w:r>
-      <w:proofErr w:type="gramEnd"/>
-      <w:r>
-        <w:rPr>
-          <w:rFonts w:asciiTheme="minorEastAsia" w:eastAsiaTheme="minorEastAsia" w:hAnsiTheme="minorEastAsia" w:hint="eastAsia"/>
-          <w:color w:val="000000"/>
-        </w:rPr>
-        <w:t>的流量型</w:t>
-      </w:r>
-      <w:proofErr w:type="spellStart"/>
-      <w:r>
-        <w:rPr>
-          <w:rFonts w:asciiTheme="minorEastAsia" w:eastAsiaTheme="minorEastAsia" w:hAnsiTheme="minorEastAsia" w:hint="eastAsia"/>
-          <w:color w:val="000000"/>
-        </w:rPr>
-        <w:t>DoS</w:t>
-      </w:r>
-      <w:proofErr w:type="spellEnd"/>
-      <w:r>
-        <w:rPr>
-          <w:rFonts w:asciiTheme="minorEastAsia" w:eastAsiaTheme="minorEastAsia" w:hAnsiTheme="minorEastAsia" w:hint="eastAsia"/>
-          <w:color w:val="000000"/>
-        </w:rPr>
-        <w:t>攻击，原理也很简单。常见的情况</w:t>
+        <w:t>lood攻击是日渐猖厥的流量型DoS攻击，原理也很简单。常见的情况</w:t>
       </w:r>
       <w:r>
         <w:rPr>
@@ -8030,56 +7868,16 @@
           <w:color w:val="000000"/>
           <w:kern w:val="16"/>
         </w:rPr>
-        <w:t>在当前网络中各种攻击方式层出不穷，但</w:t>
-      </w:r>
-      <w:proofErr w:type="spellStart"/>
-      <w:r>
-        <w:rPr>
-          <w:rFonts w:ascii="宋体" w:hAnsi="宋体" w:hint="eastAsia"/>
-          <w:bCs/>
-          <w:color w:val="000000"/>
-          <w:kern w:val="16"/>
-        </w:rPr>
-        <w:t>DoS</w:t>
-      </w:r>
-      <w:proofErr w:type="spellEnd"/>
-      <w:r>
-        <w:rPr>
-          <w:rFonts w:ascii="宋体" w:hAnsi="宋体" w:hint="eastAsia"/>
-          <w:bCs/>
-          <w:color w:val="000000"/>
-          <w:kern w:val="16"/>
-        </w:rPr>
-        <w:t>攻击依然是互联网面临的主要威胁。随着分布式拒绝服务的不断发展，尤其是</w:t>
-      </w:r>
-      <w:r>
-        <w:rPr>
-          <w:rFonts w:ascii="宋体" w:hAnsi="宋体"/>
-          <w:bCs/>
-          <w:color w:val="000000"/>
-          <w:kern w:val="16"/>
-        </w:rPr>
-        <w:t>TCP SYN Flood攻击，</w:t>
-      </w:r>
-      <w:proofErr w:type="spellStart"/>
-      <w:r>
-        <w:rPr>
-          <w:rFonts w:ascii="宋体" w:hAnsi="宋体"/>
-          <w:bCs/>
-          <w:color w:val="000000"/>
-          <w:kern w:val="16"/>
-        </w:rPr>
-        <w:t>DoS</w:t>
-      </w:r>
-      <w:proofErr w:type="spellEnd"/>
-      <w:r>
-        <w:rPr>
-          <w:rFonts w:ascii="宋体" w:hAnsi="宋体"/>
-          <w:bCs/>
-          <w:color w:val="000000"/>
-          <w:kern w:val="16"/>
-        </w:rPr>
-        <w:t>的防御技术也在不断进步</w:t>
+        <w:t>在当前网络中各种攻击方式层出不穷，但DoS攻击依然是互联网面临的主要威胁。随着分布式拒绝服务的不断发展，尤其是</w:t>
+      </w:r>
+      <w:r>
+        <w:rPr>
+          <w:rFonts w:ascii="宋体" w:hAnsi="宋体"/>
+          <w:bCs/>
+          <w:color w:val="000000"/>
+          <w:kern w:val="16"/>
+        </w:rPr>
+        <w:t>TCP SYN Flood攻击，DoS的防御技术也在不断进步</w:t>
       </w:r>
       <w:r>
         <w:rPr>
@@ -8135,65 +7933,32 @@
         </w:rPr>
         <w:t>；目前在防范</w:t>
       </w:r>
-      <w:proofErr w:type="spellStart"/>
-      <w:r>
-        <w:rPr>
-          <w:rFonts w:ascii="宋体" w:hAnsi="宋体"/>
-          <w:bCs/>
-          <w:color w:val="000000"/>
-          <w:kern w:val="16"/>
-        </w:rPr>
-        <w:t>DoS</w:t>
-      </w:r>
-      <w:proofErr w:type="spellEnd"/>
-      <w:r>
-        <w:rPr>
-          <w:rFonts w:ascii="宋体" w:hAnsi="宋体"/>
-          <w:bCs/>
-          <w:color w:val="000000"/>
-          <w:kern w:val="16"/>
-        </w:rPr>
-        <w:t>攻击方式，多数是建立网络全局安全体系，从全局着眼，在网</w:t>
-      </w:r>
-      <w:proofErr w:type="gramStart"/>
-      <w:r>
-        <w:rPr>
-          <w:rFonts w:ascii="宋体" w:hAnsi="宋体" w:hint="eastAsia"/>
-          <w:bCs/>
-          <w:color w:val="000000"/>
-          <w:kern w:val="16"/>
-        </w:rPr>
-        <w:t>间基础</w:t>
-      </w:r>
-      <w:proofErr w:type="gramEnd"/>
-      <w:r>
-        <w:rPr>
-          <w:rFonts w:ascii="宋体" w:hAnsi="宋体" w:hint="eastAsia"/>
-          <w:bCs/>
-          <w:color w:val="000000"/>
-          <w:kern w:val="16"/>
-        </w:rPr>
-        <w:t>设施的各个层面上采取相应措施，如在网络层面上采用特殊措施及在传输层面上进行必要的安全设置，并安装专门的</w:t>
-      </w:r>
-      <w:proofErr w:type="spellStart"/>
-      <w:r>
-        <w:rPr>
-          <w:rFonts w:ascii="宋体" w:hAnsi="宋体"/>
-          <w:bCs/>
-          <w:color w:val="000000"/>
-          <w:kern w:val="16"/>
-        </w:rPr>
-        <w:t>DoS</w:t>
-      </w:r>
-      <w:proofErr w:type="spellEnd"/>
-      <w:r>
-        <w:rPr>
-          <w:rFonts w:ascii="宋体" w:hAnsi="宋体"/>
-          <w:bCs/>
-          <w:color w:val="000000"/>
-          <w:kern w:val="16"/>
-        </w:rPr>
-        <w:t>识别和预防工具。</w:t>
+      <w:r>
+        <w:rPr>
+          <w:rFonts w:ascii="宋体" w:hAnsi="宋体"/>
+          <w:bCs/>
+          <w:color w:val="000000"/>
+          <w:kern w:val="16"/>
+        </w:rPr>
+        <w:t>DoS攻击方式，多数是建立网络全局安全体系，从全局着眼，在网</w:t>
+      </w:r>
+      <w:r>
+        <w:rPr>
+          <w:rFonts w:ascii="宋体" w:hAnsi="宋体" w:hint="eastAsia"/>
+          <w:bCs/>
+          <w:color w:val="000000"/>
+          <w:kern w:val="16"/>
+        </w:rPr>
+        <w:t>间基础设施的各个层面上采取相应措施，如在网络层面上采用特殊措施及在传输层面上进行必要的安全设置，并安装专门的</w:t>
+      </w:r>
+      <w:r>
+        <w:rPr>
+          <w:rFonts w:ascii="宋体" w:hAnsi="宋体"/>
+          <w:bCs/>
+          <w:color w:val="000000"/>
+          <w:kern w:val="16"/>
+        </w:rPr>
+        <w:t>DoS识别和预防工具。</w:t>
       </w:r>
     </w:p>
     <w:p>
@@ -8213,7 +7978,6 @@
         </w:rPr>
         <w:t>但是目前使用网络防火墙并不能完全抵御</w:t>
       </w:r>
-      <w:proofErr w:type="spellStart"/>
       <w:r>
         <w:rPr>
           <w:rFonts w:ascii="宋体" w:hAnsi="宋体"/>
@@ -8223,7 +7987,6 @@
         </w:rPr>
         <w:t>DDoS</w:t>
       </w:r>
-      <w:proofErr w:type="spellEnd"/>
       <w:r>
         <w:rPr>
           <w:rFonts w:ascii="宋体" w:hAnsi="宋体" w:hint="eastAsia"/>
@@ -8269,7 +8032,6 @@
         </w:rPr>
         <w:t>服务器经常是被攻击的目标，但它们又必须与外部交互，不可能使其全部屏蔽。所以我们应当一方面在各服务器上设置网络安全策略以增强抵御</w:t>
       </w:r>
-      <w:proofErr w:type="spellStart"/>
       <w:r>
         <w:rPr>
           <w:rFonts w:ascii="宋体" w:hAnsi="宋体"/>
@@ -8279,7 +8041,6 @@
         </w:rPr>
         <w:t>DDoS</w:t>
       </w:r>
-      <w:proofErr w:type="spellEnd"/>
       <w:r>
         <w:rPr>
           <w:rFonts w:ascii="宋体" w:hAnsi="宋体" w:hint="eastAsia"/>
@@ -9439,21 +9200,7 @@
         <w:rPr>
           <w:rFonts w:ascii="宋体" w:hAnsi="宋体" w:hint="eastAsia"/>
         </w:rPr>
-        <w:t>网络控制消息协定（英文：Internet Control Message Protocol，ICMP）是网路协议族的核心协议之一。它用于TCP/IP网络中发送控制消息，提供可能发生在通信环境中的各种问题反馈，通过这些信息，令管理者可以对所发生的问题</w:t>
-      </w:r>
-      <w:proofErr w:type="gramStart"/>
-      <w:r>
-        <w:rPr>
-          <w:rFonts w:ascii="宋体" w:hAnsi="宋体" w:hint="eastAsia"/>
-        </w:rPr>
-        <w:t>作出</w:t>
-      </w:r>
-      <w:proofErr w:type="gramEnd"/>
-      <w:r>
-        <w:rPr>
-          <w:rFonts w:ascii="宋体" w:hAnsi="宋体" w:hint="eastAsia"/>
-        </w:rPr>
-        <w:t>诊断，然后采取适当的措施解决。</w:t>
+        <w:t>网络控制消息协定（英文：Internet Control Message Protocol，ICMP）是网路协议族的核心协议之一。它用于TCP/IP网络中发送控制消息，提供可能发生在通信环境中的各种问题反馈，通过这些信息，令管理者可以对所发生的问题作出诊断，然后采取适当的措施解决。</w:t>
       </w:r>
     </w:p>
     <w:p>
@@ -10079,21 +9826,7 @@
         <w:rPr>
           <w:rFonts w:ascii="宋体" w:hAnsi="宋体" w:hint="eastAsia"/>
         </w:rPr>
-        <w:t>Code - 进一步划分ICMP的类型,该字段用来查找产生错误的原因.；例如，ICMP的目标不可</w:t>
-      </w:r>
-      <w:proofErr w:type="gramStart"/>
-      <w:r>
-        <w:rPr>
-          <w:rFonts w:ascii="宋体" w:hAnsi="宋体" w:hint="eastAsia"/>
-        </w:rPr>
-        <w:t>达类型</w:t>
-      </w:r>
-      <w:proofErr w:type="gramEnd"/>
-      <w:r>
-        <w:rPr>
-          <w:rFonts w:ascii="宋体" w:hAnsi="宋体" w:hint="eastAsia"/>
-        </w:rPr>
-        <w:t>可以把这个位设为1至15等来表示不同的意思。</w:t>
+        <w:t>Code - 进一步划分ICMP的类型,该字段用来查找产生错误的原因.；例如，ICMP的目标不可达类型可以把这个位设为1至15等来表示不同的意思。</w:t>
       </w:r>
     </w:p>
     <w:p>
@@ -10108,21 +9841,7 @@
         <w:rPr>
           <w:rFonts w:ascii="宋体" w:hAnsi="宋体" w:hint="eastAsia"/>
         </w:rPr>
-        <w:t>Checksum - 校验</w:t>
-      </w:r>
-      <w:proofErr w:type="gramStart"/>
-      <w:r>
-        <w:rPr>
-          <w:rFonts w:ascii="宋体" w:hAnsi="宋体" w:hint="eastAsia"/>
-        </w:rPr>
-        <w:t>码部分</w:t>
-      </w:r>
-      <w:proofErr w:type="gramEnd"/>
-      <w:r>
-        <w:rPr>
-          <w:rFonts w:ascii="宋体" w:hAnsi="宋体" w:hint="eastAsia"/>
-        </w:rPr>
-        <w:t>,这个字段包含有从ICMP报头和数据部分计算得来的，用于检查错误的数据，其中此校验码字段的值视为0。</w:t>
+        <w:t>Checksum - 校验码部分,这个字段包含有从ICMP报头和数据部分计算得来的，用于检查错误的数据，其中此校验码字段的值视为0。</w:t>
       </w:r>
     </w:p>
     <w:p>
@@ -10619,14 +10338,12 @@
                 <w:szCs w:val="21"/>
               </w:rPr>
             </w:pPr>
-            <w:proofErr w:type="gramStart"/>
             <w:r>
               <w:rPr>
                 <w:szCs w:val="21"/>
               </w:rPr>
               <w:t>填充位</w:t>
             </w:r>
-            <w:proofErr w:type="gramEnd"/>
           </w:p>
         </w:tc>
       </w:tr>
@@ -11504,7 +11221,7 @@
         <w:spacing w:beforeLines="0" w:afterLines="0" w:line="360" w:lineRule="exact"/>
         <w:ind w:firstLineChars="200" w:firstLine="480"/>
         <w:rPr>
-          <w:rFonts w:ascii="宋体" w:hAnsi="宋体" w:hint="eastAsia"/>
+          <w:rFonts w:ascii="宋体" w:hAnsi="宋体"/>
         </w:rPr>
       </w:pPr>
       <w:r>
@@ -11523,21 +11240,7 @@
         <w:rPr>
           <w:rFonts w:ascii="宋体" w:hAnsi="宋体" w:hint="eastAsia"/>
         </w:rPr>
-        <w:t>（Ping扫射）就是对一个网段进行大范围的Ping，不过现在连基本的</w:t>
-      </w:r>
-      <w:proofErr w:type="gramStart"/>
-      <w:r>
-        <w:rPr>
-          <w:rFonts w:ascii="宋体" w:hAnsi="宋体" w:hint="eastAsia"/>
-        </w:rPr>
-        <w:t>个</w:t>
-      </w:r>
-      <w:proofErr w:type="gramEnd"/>
-      <w:r>
-        <w:rPr>
-          <w:rFonts w:ascii="宋体" w:hAnsi="宋体" w:hint="eastAsia"/>
-        </w:rPr>
-        <w:t>人防火墙都对Ping做了限制，如果透过防火墙，需要利用高级ICMP扫描技术。</w:t>
+        <w:t>（Ping扫射）就是对一个网段进行大范围的Ping，不过现在连基本的个人防火墙都对Ping做了限制，如果透过防火墙，需要利用高级ICMP扫描技术。</w:t>
       </w:r>
     </w:p>
     <w:p>
@@ -11545,7 +11248,7 @@
         <w:spacing w:beforeLines="0" w:afterLines="0" w:line="360" w:lineRule="exact"/>
         <w:ind w:firstLineChars="200" w:firstLine="480"/>
         <w:rPr>
-          <w:rFonts w:ascii="宋体" w:hAnsi="宋体" w:hint="eastAsia"/>
+          <w:rFonts w:ascii="宋体" w:hAnsi="宋体"/>
         </w:rPr>
       </w:pPr>
       <w:r>
@@ -11568,70 +11271,14 @@
         <w:spacing w:beforeLines="0" w:afterLines="0" w:line="360" w:lineRule="exact"/>
         <w:ind w:firstLineChars="200" w:firstLine="480"/>
         <w:rPr>
-          <w:rFonts w:ascii="宋体" w:hAnsi="宋体" w:hint="eastAsia"/>
-        </w:rPr>
-      </w:pPr>
-      <w:r>
-        <w:rPr>
-          <w:rFonts w:ascii="宋体" w:hAnsi="宋体" w:hint="eastAsia"/>
-        </w:rPr>
-        <w:t>向目标主机发送一个IP数据报，但是协议项是错误的，</w:t>
-      </w:r>
-      <w:proofErr w:type="gramStart"/>
-      <w:r>
-        <w:rPr>
-          <w:rFonts w:ascii="宋体" w:hAnsi="宋体" w:hint="eastAsia"/>
-        </w:rPr>
-        <w:t>比如协议</w:t>
-      </w:r>
-      <w:proofErr w:type="gramEnd"/>
-      <w:r>
-        <w:rPr>
-          <w:rFonts w:ascii="宋体" w:hAnsi="宋体" w:hint="eastAsia"/>
-        </w:rPr>
-        <w:t>项</w:t>
-      </w:r>
-      <w:proofErr w:type="gramStart"/>
-      <w:r>
-        <w:rPr>
-          <w:rFonts w:ascii="宋体" w:hAnsi="宋体" w:hint="eastAsia"/>
-        </w:rPr>
-        <w:t>不</w:t>
-      </w:r>
-      <w:proofErr w:type="gramEnd"/>
-      <w:r>
-        <w:rPr>
-          <w:rFonts w:ascii="宋体" w:hAnsi="宋体" w:hint="eastAsia"/>
-        </w:rPr>
-        <w:t>可用，那么目标将返回Destination Unreachable的ICMP报文，但是如果是在目标主机前有一个防火墙或者一个其他的过滤装置，可能过滤</w:t>
-      </w:r>
-      <w:proofErr w:type="gramStart"/>
-      <w:r>
-        <w:rPr>
-          <w:rFonts w:ascii="宋体" w:hAnsi="宋体" w:hint="eastAsia"/>
-        </w:rPr>
-        <w:t>掉提出</w:t>
-      </w:r>
-      <w:proofErr w:type="gramEnd"/>
-      <w:r>
-        <w:rPr>
-          <w:rFonts w:ascii="宋体" w:hAnsi="宋体" w:hint="eastAsia"/>
-        </w:rPr>
-        <w:t>的要求，从而接收不到任何回应。可以使用一个非常大的协议数字</w:t>
-      </w:r>
-      <w:proofErr w:type="gramStart"/>
-      <w:r>
-        <w:rPr>
-          <w:rFonts w:ascii="宋体" w:hAnsi="宋体" w:hint="eastAsia"/>
-        </w:rPr>
-        <w:t>来作</w:t>
-      </w:r>
-      <w:proofErr w:type="gramEnd"/>
-      <w:r>
-        <w:rPr>
-          <w:rFonts w:ascii="宋体" w:hAnsi="宋体" w:hint="eastAsia"/>
-        </w:rPr>
-        <w:t>为IP头部的协议内容，而且这个协议数字至少在今天还没有被使用，应该主机一定会返回Unreachable，如果没有 Unreachable的ICMP数据报返回错误提示，那么就说明被防火墙或者其他设备过滤了</w:t>
+          <w:rFonts w:ascii="宋体" w:hAnsi="宋体"/>
+        </w:rPr>
+      </w:pPr>
+      <w:r>
+        <w:rPr>
+          <w:rFonts w:ascii="宋体" w:hAnsi="宋体" w:hint="eastAsia"/>
+        </w:rPr>
+        <w:t>向目标主机发送一个IP数据报，但是协议项是错误的，比如协议项不可用，那么目标将返回Destination Unreachable的ICMP报文，但是如果是在目标主机前有一个防火墙或者一个其他的过滤装置，可能过滤掉提出的要求，从而接收不到任何回应。可以使用一个非常大的协议数字来作为IP头部的协议内容，而且这个协议数字至少在今天还没有被使用，应该主机一定会返回Unreachable，如果没有 Unreachable的ICMP数据报返回错误提示，那么就说明被防火墙或者其他设备过滤了</w:t>
       </w:r>
       <w:r>
         <w:rPr>
@@ -11670,30 +11317,13 @@
         <w:rPr>
           <w:rFonts w:ascii="宋体" w:hAnsi="宋体" w:hint="eastAsia"/>
         </w:rPr>
-        <w:t>可以把IP头的协议项改变，因为是8位的，有256种可能。通过目标返回的ICMP错误报文，</w:t>
-      </w:r>
-      <w:proofErr w:type="gramStart"/>
-      <w:r>
-        <w:rPr>
-          <w:rFonts w:ascii="宋体" w:hAnsi="宋体" w:hint="eastAsia"/>
-        </w:rPr>
-        <w:t>来作</w:t>
-      </w:r>
-      <w:proofErr w:type="gramEnd"/>
-      <w:r>
-        <w:rPr>
-          <w:rFonts w:ascii="宋体" w:hAnsi="宋体" w:hint="eastAsia"/>
-        </w:rPr>
-        <w:t>判断哪些协议在使用。如果返回Destination Unreachable，那么主机是没有使用这个协议的，相反，如果什么都没有返回的话，主机可能使用这个协议，但是也可能是防火墙等过滤掉了。</w:t>
+        <w:t>可以把IP头的协议项改变，因为是8位的，有256种可能。通过目标返回的ICMP错误报文，来作判断哪些协议在使用。如果返回Destination Unreachable，那么主机是没有使用这个协议的，相反，如果什么都没有返回的话，主机可能使用这个协议，但是也可能是防火墙等过滤掉了。</w:t>
       </w:r>
     </w:p>
     <w:p>
       <w:pPr>
         <w:spacing w:before="120" w:after="120"/>
         <w:ind w:firstLine="420"/>
-        <w:rPr>
-          <w:rFonts w:hint="eastAsia"/>
-        </w:rPr>
       </w:pPr>
       <w:r>
         <w:rPr>
@@ -11762,7 +11392,7 @@
         <w:spacing w:beforeLines="0" w:afterLines="0" w:line="360" w:lineRule="exact"/>
         <w:ind w:firstLineChars="200" w:firstLine="480"/>
         <w:rPr>
-          <w:rFonts w:ascii="宋体" w:hAnsi="宋体" w:hint="eastAsia"/>
+          <w:rFonts w:ascii="宋体" w:hAnsi="宋体"/>
         </w:rPr>
       </w:pPr>
       <w:r>
@@ -11777,7 +11407,7 @@
         <w:spacing w:beforeLines="0" w:afterLines="0" w:line="360" w:lineRule="exact"/>
         <w:ind w:firstLineChars="200" w:firstLine="480"/>
         <w:rPr>
-          <w:rFonts w:ascii="宋体" w:hAnsi="宋体" w:hint="eastAsia"/>
+          <w:rFonts w:ascii="宋体" w:hAnsi="宋体"/>
         </w:rPr>
       </w:pPr>
       <w:r>
@@ -11798,7 +11428,7 @@
         <w:spacing w:beforeLines="0" w:afterLines="0" w:line="360" w:lineRule="exact"/>
         <w:ind w:firstLineChars="200" w:firstLine="480"/>
         <w:rPr>
-          <w:rFonts w:ascii="宋体" w:hAnsi="宋体" w:hint="eastAsia"/>
+          <w:rFonts w:ascii="宋体" w:hAnsi="宋体"/>
         </w:rPr>
       </w:pPr>
       <w:r>
@@ -11813,7 +11443,7 @@
         <w:spacing w:beforeLines="0" w:afterLines="0" w:line="360" w:lineRule="exact"/>
         <w:ind w:firstLineChars="200" w:firstLine="480"/>
         <w:rPr>
-          <w:rFonts w:ascii="宋体" w:hAnsi="宋体" w:hint="eastAsia"/>
+          <w:rFonts w:ascii="宋体" w:hAnsi="宋体"/>
         </w:rPr>
       </w:pPr>
       <w:r>
@@ -11850,21 +11480,7 @@
         <w:rPr>
           <w:rFonts w:ascii="宋体" w:hAnsi="宋体" w:hint="eastAsia"/>
         </w:rPr>
-        <w:t xml:space="preserve">UDP </w:t>
-      </w:r>
-      <w:proofErr w:type="spellStart"/>
-      <w:r>
-        <w:rPr>
-          <w:rFonts w:ascii="宋体" w:hAnsi="宋体" w:hint="eastAsia"/>
-        </w:rPr>
-        <w:t>recvfrom</w:t>
-      </w:r>
-      <w:proofErr w:type="spellEnd"/>
-      <w:r>
-        <w:rPr>
-          <w:rFonts w:ascii="宋体" w:hAnsi="宋体" w:hint="eastAsia"/>
-        </w:rPr>
-        <w:t>和write扫描</w:t>
+        <w:t>UDP recvfrom和write扫描</w:t>
       </w:r>
     </w:p>
     <w:p>
@@ -11872,28 +11488,14 @@
         <w:spacing w:beforeLines="0" w:afterLines="0" w:line="360" w:lineRule="exact"/>
         <w:ind w:firstLineChars="200" w:firstLine="480"/>
         <w:rPr>
-          <w:rFonts w:ascii="宋体" w:hAnsi="宋体" w:hint="eastAsia"/>
-        </w:rPr>
-      </w:pPr>
-      <w:r>
-        <w:rPr>
-          <w:rFonts w:ascii="宋体" w:hAnsi="宋体" w:hint="eastAsia"/>
-        </w:rPr>
-        <w:t>本方案是前一方案的改进，目的在于所需要的系统管理员的权限问题。由于只有具备系统管理员的权限才可以查看ICMP错误报文，那么在不具备系统管理员权限的时候可以通过使用</w:t>
-      </w:r>
-      <w:proofErr w:type="spellStart"/>
-      <w:r>
-        <w:rPr>
-          <w:rFonts w:ascii="宋体" w:hAnsi="宋体" w:hint="eastAsia"/>
-        </w:rPr>
-        <w:t>recvfrom</w:t>
-      </w:r>
-      <w:proofErr w:type="spellEnd"/>
-      <w:r>
-        <w:rPr>
-          <w:rFonts w:ascii="宋体" w:hAnsi="宋体" w:hint="eastAsia"/>
-        </w:rPr>
-        <w:t>()和write()这两个系统调用来间接获得对方端口的状态。</w:t>
+          <w:rFonts w:ascii="宋体" w:hAnsi="宋体"/>
+        </w:rPr>
+      </w:pPr>
+      <w:r>
+        <w:rPr>
+          <w:rFonts w:ascii="宋体" w:hAnsi="宋体" w:hint="eastAsia"/>
+        </w:rPr>
+        <w:t>本方案是前一方案的改进，目的在于所需要的系统管理员的权限问题。由于只有具备系统管理员的权限才可以查看ICMP错误报文，那么在不具备系统管理员权限的时候可以通过使用recvfrom()和write()这两个系统调用来间接获得对方端口的状态。</w:t>
       </w:r>
     </w:p>
     <w:p>
@@ -11901,28 +11503,14 @@
         <w:spacing w:beforeLines="0" w:afterLines="0" w:line="360" w:lineRule="exact"/>
         <w:ind w:firstLineChars="200" w:firstLine="480"/>
         <w:rPr>
-          <w:rFonts w:ascii="宋体" w:hAnsi="宋体" w:hint="eastAsia"/>
-        </w:rPr>
-      </w:pPr>
-      <w:r>
-        <w:rPr>
-          <w:rFonts w:ascii="宋体" w:hAnsi="宋体" w:hint="eastAsia"/>
-        </w:rPr>
-        <w:t>对一个关闭的端口第二次调用write（）的时候通常会得到出错信息。而对一个UDP端口使用</w:t>
-      </w:r>
-      <w:proofErr w:type="spellStart"/>
-      <w:r>
-        <w:rPr>
-          <w:rFonts w:ascii="宋体" w:hAnsi="宋体" w:hint="eastAsia"/>
-        </w:rPr>
-        <w:t>recvfrom</w:t>
-      </w:r>
-      <w:proofErr w:type="spellEnd"/>
-      <w:r>
-        <w:rPr>
-          <w:rFonts w:ascii="宋体" w:hAnsi="宋体" w:hint="eastAsia"/>
-        </w:rPr>
-        <w:t>调用的时候，如果系统没有收到ICMP的错误报文通常会返回一个EAGAIN错误，错误类型码13，含义是“再试一次（Try   Again）”；如果系统收到了ICMP的错误报文则通常会返回一个ECONNREFUSED错误，错误类型码111，含义是“连接被拒绝（Connect   refused）”。通过这些区别，就可以判断出对方的端口状态如何。</w:t>
+          <w:rFonts w:ascii="宋体" w:hAnsi="宋体"/>
+        </w:rPr>
+      </w:pPr>
+      <w:r>
+        <w:rPr>
+          <w:rFonts w:ascii="宋体" w:hAnsi="宋体" w:hint="eastAsia"/>
+        </w:rPr>
+        <w:t>对一个关闭的端口第二次调用write（）的时候通常会得到出错信息。而对一个UDP端口使用recvfrom调用的时候，如果系统没有收到ICMP的错误报文通常会返回一个EAGAIN错误，错误类型码13，含义是“再试一次（Try   Again）”；如果系统收到了ICMP的错误报文则通常会返回一个ECONNREFUSED错误，错误类型码111，含义是“连接被拒绝（Connect   refused）”。通过这些区别，就可以判断出对方的端口状态如何。</w:t>
       </w:r>
     </w:p>
     <w:p>
@@ -11964,9 +11552,6 @@
     <w:p>
       <w:pPr>
         <w:spacing w:before="120" w:after="120"/>
-        <w:rPr>
-          <w:rFonts w:hint="eastAsia"/>
-        </w:rPr>
       </w:pPr>
     </w:p>
     <w:p>
@@ -12005,7 +11590,7 @@
         <w:spacing w:beforeLines="0" w:afterLines="0" w:line="360" w:lineRule="exact"/>
         <w:ind w:firstLineChars="200" w:firstLine="480"/>
         <w:rPr>
-          <w:rFonts w:ascii="宋体" w:hAnsi="宋体" w:hint="eastAsia"/>
+          <w:rFonts w:ascii="宋体" w:hAnsi="宋体"/>
         </w:rPr>
       </w:pPr>
       <w:r>
@@ -12020,64 +11605,14 @@
         <w:spacing w:beforeLines="0" w:afterLines="0" w:line="360" w:lineRule="exact"/>
         <w:ind w:firstLineChars="200" w:firstLine="480"/>
         <w:rPr>
-          <w:rFonts w:ascii="宋体" w:hAnsi="宋体" w:hint="eastAsia"/>
-        </w:rPr>
-      </w:pPr>
-      <w:proofErr w:type="spellStart"/>
-      <w:r>
-        <w:rPr>
-          <w:rFonts w:ascii="宋体" w:hAnsi="宋体" w:hint="eastAsia"/>
-        </w:rPr>
-        <w:t>UDPFlood</w:t>
-      </w:r>
-      <w:proofErr w:type="spellEnd"/>
-      <w:r>
-        <w:rPr>
-          <w:rFonts w:ascii="宋体" w:hAnsi="宋体" w:hint="eastAsia"/>
-        </w:rPr>
-        <w:t>是日渐</w:t>
-      </w:r>
-      <w:proofErr w:type="gramStart"/>
-      <w:r>
-        <w:rPr>
-          <w:rFonts w:ascii="宋体" w:hAnsi="宋体" w:hint="eastAsia"/>
-        </w:rPr>
-        <w:t>猖厥</w:t>
-      </w:r>
-      <w:proofErr w:type="gramEnd"/>
-      <w:r>
-        <w:rPr>
-          <w:rFonts w:ascii="宋体" w:hAnsi="宋体" w:hint="eastAsia"/>
-        </w:rPr>
-        <w:t>的流量型</w:t>
-      </w:r>
-      <w:proofErr w:type="spellStart"/>
-      <w:r>
-        <w:rPr>
-          <w:rFonts w:ascii="宋体" w:hAnsi="宋体" w:hint="eastAsia"/>
-        </w:rPr>
-        <w:t>DoS</w:t>
-      </w:r>
-      <w:proofErr w:type="spellEnd"/>
-      <w:r>
-        <w:rPr>
-          <w:rFonts w:ascii="宋体" w:hAnsi="宋体" w:hint="eastAsia"/>
-        </w:rPr>
-        <w:t>攻击，原理也很简单。常见的情况是利用大量UDP小包冲击DNS服务器或Radius认证服务器、流媒体视频服务器。100k bps的</w:t>
-      </w:r>
-      <w:proofErr w:type="spellStart"/>
-      <w:r>
-        <w:rPr>
-          <w:rFonts w:ascii="宋体" w:hAnsi="宋体" w:hint="eastAsia"/>
-        </w:rPr>
-        <w:t>UDPFlood</w:t>
-      </w:r>
-      <w:proofErr w:type="spellEnd"/>
-      <w:r>
-        <w:rPr>
-          <w:rFonts w:ascii="宋体" w:hAnsi="宋体" w:hint="eastAsia"/>
-        </w:rPr>
-        <w:t>经常将线路上的骨干设备例如防火墙打瘫，造成整个网段的瘫痪。由于UDP协议是一种无连接的服务，在UDPFLOOD攻击中，攻击者可发送大量伪造源IP地址的小UDP包。但是，由于UDP协议是无连接性的，所以只要开了一个UDP的端口提供相关服务的话，那么就可针对相关的服务进行攻击。</w:t>
+          <w:rFonts w:ascii="宋体" w:hAnsi="宋体"/>
+        </w:rPr>
+      </w:pPr>
+      <w:r>
+        <w:rPr>
+          <w:rFonts w:ascii="宋体" w:hAnsi="宋体" w:hint="eastAsia"/>
+        </w:rPr>
+        <w:t>UDPFlood是日渐猖厥的流量型DoS攻击，原理也很简单。常见的情况是利用大量UDP小包冲击DNS服务器或Radius认证服务器、流媒体视频服务器。100k bps的UDPFlood经常将线路上的骨干设备例如防火墙打瘫，造成整个网段的瘫痪。由于UDP协议是一种无连接的服务，在UDPFLOOD攻击中，攻击者可发送大量伪造源IP地址的小UDP包。但是，由于UDP协议是无连接性的，所以只要开了一个UDP的端口提供相关服务的话，那么就可针对相关的服务进行攻击。</w:t>
       </w:r>
     </w:p>
     <w:p>
@@ -12085,28 +11620,14 @@
         <w:spacing w:beforeLines="0" w:afterLines="0" w:line="360" w:lineRule="exact"/>
         <w:ind w:firstLineChars="200" w:firstLine="480"/>
         <w:rPr>
-          <w:rFonts w:ascii="宋体" w:hAnsi="宋体" w:hint="eastAsia"/>
-        </w:rPr>
-      </w:pPr>
-      <w:r>
-        <w:rPr>
-          <w:rFonts w:ascii="宋体" w:hAnsi="宋体" w:hint="eastAsia"/>
-        </w:rPr>
-        <w:t>正常应用情况下，UDP包双向流量会基本相等，而且大小和内容都是随机的，变化很大。出现</w:t>
-      </w:r>
-      <w:proofErr w:type="spellStart"/>
-      <w:r>
-        <w:rPr>
-          <w:rFonts w:ascii="宋体" w:hAnsi="宋体" w:hint="eastAsia"/>
-        </w:rPr>
-        <w:t>UDPFlood</w:t>
-      </w:r>
-      <w:proofErr w:type="spellEnd"/>
-      <w:r>
-        <w:rPr>
-          <w:rFonts w:ascii="宋体" w:hAnsi="宋体" w:hint="eastAsia"/>
-        </w:rPr>
-        <w:t>的情况下，针对同一目标IP的UDP包在一侧大量出现，并且内容和大小都比较固定。</w:t>
+          <w:rFonts w:ascii="宋体" w:hAnsi="宋体"/>
+        </w:rPr>
+      </w:pPr>
+      <w:r>
+        <w:rPr>
+          <w:rFonts w:ascii="宋体" w:hAnsi="宋体" w:hint="eastAsia"/>
+        </w:rPr>
+        <w:t>正常应用情况下，UDP包双向流量会基本相等，而且大小和内容都是随机的，变化很大。出现UDPFlood的情况下，针对同一目标IP的UDP包在一侧大量出现，并且内容和大小都比较固定。</w:t>
       </w:r>
     </w:p>
     <w:p>
@@ -12114,7 +11635,7 @@
         <w:spacing w:beforeLines="0" w:afterLines="0" w:line="360" w:lineRule="exact"/>
         <w:ind w:firstLineChars="200" w:firstLine="480"/>
         <w:rPr>
-          <w:rFonts w:ascii="宋体" w:hAnsi="宋体" w:hint="eastAsia"/>
+          <w:rFonts w:ascii="宋体" w:hAnsi="宋体"/>
         </w:rPr>
       </w:pPr>
       <w:r>
@@ -12129,28 +11650,14 @@
         <w:spacing w:beforeLines="0" w:afterLines="0" w:line="360" w:lineRule="exact"/>
         <w:ind w:firstLineChars="200" w:firstLine="480"/>
         <w:rPr>
-          <w:rFonts w:ascii="宋体" w:hAnsi="宋体" w:hint="eastAsia"/>
-        </w:rPr>
-      </w:pPr>
-      <w:r>
-        <w:rPr>
-          <w:rFonts w:ascii="宋体" w:hAnsi="宋体" w:hint="eastAsia"/>
-        </w:rPr>
-        <w:t>UDP协议与TCP协议不同，是无连接状态的协议，并且UDP应用协议五花八门，差异极大，因此针对</w:t>
-      </w:r>
-      <w:proofErr w:type="spellStart"/>
-      <w:r>
-        <w:rPr>
-          <w:rFonts w:ascii="宋体" w:hAnsi="宋体" w:hint="eastAsia"/>
-        </w:rPr>
-        <w:t>UDPFlood</w:t>
-      </w:r>
-      <w:proofErr w:type="spellEnd"/>
-      <w:r>
-        <w:rPr>
-          <w:rFonts w:ascii="宋体" w:hAnsi="宋体" w:hint="eastAsia"/>
-        </w:rPr>
-        <w:t>的防护非常困难。其防护要根据具体情况对待：</w:t>
+          <w:rFonts w:ascii="宋体" w:hAnsi="宋体"/>
+        </w:rPr>
+      </w:pPr>
+      <w:r>
+        <w:rPr>
+          <w:rFonts w:ascii="宋体" w:hAnsi="宋体" w:hint="eastAsia"/>
+        </w:rPr>
+        <w:t>UDP协议与TCP协议不同，是无连接状态的协议，并且UDP应用协议五花八门，差异极大，因此针对UDPFlood的防护非常困难。其防护要根据具体情况对待：</w:t>
       </w:r>
     </w:p>
     <w:p>
@@ -12158,28 +11665,14 @@
         <w:spacing w:beforeLines="0" w:afterLines="0" w:line="360" w:lineRule="exact"/>
         <w:ind w:firstLineChars="200" w:firstLine="480"/>
         <w:rPr>
-          <w:rFonts w:ascii="宋体" w:hAnsi="宋体" w:hint="eastAsia"/>
-        </w:rPr>
-      </w:pPr>
-      <w:r>
-        <w:rPr>
-          <w:rFonts w:ascii="宋体" w:hAnsi="宋体" w:hint="eastAsia"/>
-        </w:rPr>
-        <w:t>判断包大小，如果是大包攻击则使用防止UDP碎片方法：根据攻击</w:t>
-      </w:r>
-      <w:proofErr w:type="gramStart"/>
-      <w:r>
-        <w:rPr>
-          <w:rFonts w:ascii="宋体" w:hAnsi="宋体" w:hint="eastAsia"/>
-        </w:rPr>
-        <w:t>包大小</w:t>
-      </w:r>
-      <w:proofErr w:type="gramEnd"/>
-      <w:r>
-        <w:rPr>
-          <w:rFonts w:ascii="宋体" w:hAnsi="宋体" w:hint="eastAsia"/>
-        </w:rPr>
-        <w:t>设定包碎</w:t>
+          <w:rFonts w:ascii="宋体" w:hAnsi="宋体"/>
+        </w:rPr>
+      </w:pPr>
+      <w:r>
+        <w:rPr>
+          <w:rFonts w:ascii="宋体" w:hAnsi="宋体" w:hint="eastAsia"/>
+        </w:rPr>
+        <w:t>判断包大小，如果是大包攻击则使用防止UDP碎片方法：根据攻击包大小设定包碎</w:t>
       </w:r>
       <w:r>
         <w:rPr>
@@ -12194,28 +11687,14 @@
         <w:spacing w:beforeLines="0" w:afterLines="0" w:line="360" w:lineRule="exact"/>
         <w:ind w:firstLineChars="200" w:firstLine="480"/>
         <w:rPr>
-          <w:rFonts w:ascii="宋体" w:hAnsi="宋体" w:hint="eastAsia"/>
-        </w:rPr>
-      </w:pPr>
-      <w:r>
-        <w:rPr>
-          <w:rFonts w:ascii="宋体" w:hAnsi="宋体" w:hint="eastAsia"/>
-        </w:rPr>
-        <w:t>攻击端口为业务端口：根据该业务UDP最大包长设置UDP最大</w:t>
-      </w:r>
-      <w:proofErr w:type="gramStart"/>
-      <w:r>
-        <w:rPr>
-          <w:rFonts w:ascii="宋体" w:hAnsi="宋体" w:hint="eastAsia"/>
-        </w:rPr>
-        <w:t>包大小</w:t>
-      </w:r>
-      <w:proofErr w:type="gramEnd"/>
-      <w:r>
-        <w:rPr>
-          <w:rFonts w:ascii="宋体" w:hAnsi="宋体" w:hint="eastAsia"/>
-        </w:rPr>
-        <w:t>以过滤异常流量。</w:t>
+          <w:rFonts w:ascii="宋体" w:hAnsi="宋体"/>
+        </w:rPr>
+      </w:pPr>
+      <w:r>
+        <w:rPr>
+          <w:rFonts w:ascii="宋体" w:hAnsi="宋体" w:hint="eastAsia"/>
+        </w:rPr>
+        <w:t>攻击端口为业务端口：根据该业务UDP最大包长设置UDP最大包大小以过滤异常流量。</w:t>
       </w:r>
     </w:p>
     <w:p>
@@ -12223,28 +11702,14 @@
         <w:spacing w:beforeLines="0" w:afterLines="0" w:line="360" w:lineRule="exact"/>
         <w:ind w:firstLineChars="200" w:firstLine="480"/>
         <w:rPr>
-          <w:rFonts w:ascii="宋体" w:hAnsi="宋体" w:hint="eastAsia"/>
-        </w:rPr>
-      </w:pPr>
-      <w:r>
-        <w:rPr>
-          <w:rFonts w:ascii="宋体" w:hAnsi="宋体" w:hint="eastAsia"/>
-        </w:rPr>
-        <w:t>攻击端口为非业务端口：一个是丢弃所有UDP包，可能会误伤正常业务；一个是建立UDP连接规则，要求所有去往该端口的UDP包，必须首先与TCP端口建立TCP连接。不过这种方法需要</w:t>
-      </w:r>
-      <w:proofErr w:type="gramStart"/>
-      <w:r>
-        <w:rPr>
-          <w:rFonts w:ascii="宋体" w:hAnsi="宋体" w:hint="eastAsia"/>
-        </w:rPr>
-        <w:t>很</w:t>
-      </w:r>
-      <w:proofErr w:type="gramEnd"/>
-      <w:r>
-        <w:rPr>
-          <w:rFonts w:ascii="宋体" w:hAnsi="宋体" w:hint="eastAsia"/>
-        </w:rPr>
-        <w:t>专业的防火墙或其他防护设备支持</w:t>
+          <w:rFonts w:ascii="宋体" w:hAnsi="宋体"/>
+        </w:rPr>
+      </w:pPr>
+      <w:r>
+        <w:rPr>
+          <w:rFonts w:ascii="宋体" w:hAnsi="宋体" w:hint="eastAsia"/>
+        </w:rPr>
+        <w:t>攻击端口为非业务端口：一个是丢弃所有UDP包，可能会误伤正常业务；一个是建立UDP连接规则，要求所有去往该端口的UDP包，必须首先与TCP端口建立TCP连接。不过这种方法需要很专业的防火墙或其他防护设备支持</w:t>
       </w:r>
     </w:p>
     <w:p>
@@ -12727,27 +12192,7 @@
           <w:color w:val="000000"/>
           <w:kern w:val="16"/>
         </w:rPr>
-        <w:t>原始套接</w:t>
-      </w:r>
-      <w:proofErr w:type="gramStart"/>
-      <w:r>
-        <w:rPr>
-          <w:rFonts w:ascii="宋体" w:hAnsi="宋体" w:hint="eastAsia"/>
-          <w:bCs/>
-          <w:color w:val="000000"/>
-          <w:kern w:val="16"/>
-        </w:rPr>
-        <w:t>字支持</w:t>
-      </w:r>
-      <w:proofErr w:type="gramEnd"/>
-      <w:r>
-        <w:rPr>
-          <w:rFonts w:ascii="宋体" w:hAnsi="宋体" w:hint="eastAsia"/>
-          <w:bCs/>
-          <w:color w:val="000000"/>
-          <w:kern w:val="16"/>
-        </w:rPr>
-        <w:t>对底层</w:t>
+        <w:t>原始套接字支持对底层</w:t>
       </w:r>
       <w:r>
         <w:rPr>
@@ -12846,27 +12291,7 @@
           <w:color w:val="000000"/>
           <w:kern w:val="16"/>
         </w:rPr>
-        <w:t>但是比前两种套接</w:t>
-      </w:r>
-      <w:proofErr w:type="gramStart"/>
-      <w:r>
-        <w:rPr>
-          <w:rFonts w:ascii="宋体" w:hAnsi="宋体" w:hint="eastAsia"/>
-          <w:bCs/>
-          <w:color w:val="000000"/>
-          <w:kern w:val="16"/>
-        </w:rPr>
-        <w:t>字操作</w:t>
-      </w:r>
-      <w:proofErr w:type="gramEnd"/>
-      <w:r>
-        <w:rPr>
-          <w:rFonts w:ascii="宋体" w:hAnsi="宋体" w:hint="eastAsia"/>
-          <w:bCs/>
-          <w:color w:val="000000"/>
-          <w:kern w:val="16"/>
-        </w:rPr>
-        <w:t>复杂，一般程序通常</w:t>
+        <w:t>但是比前两种套接字操作复杂，一般程序通常</w:t>
       </w:r>
       <w:r>
         <w:rPr>
@@ -13202,27 +12627,7 @@
           <w:color w:val="000000"/>
           <w:kern w:val="16"/>
         </w:rPr>
-        <w:t>介绍socket编程中</w:t>
-      </w:r>
-      <w:proofErr w:type="gramStart"/>
-      <w:r>
-        <w:rPr>
-          <w:rFonts w:ascii="宋体" w:hAnsi="宋体" w:hint="eastAsia"/>
-          <w:bCs/>
-          <w:color w:val="000000"/>
-          <w:kern w:val="16"/>
-        </w:rPr>
-        <w:t>最</w:t>
-      </w:r>
-      <w:proofErr w:type="gramEnd"/>
-      <w:r>
-        <w:rPr>
-          <w:rFonts w:ascii="宋体" w:hAnsi="宋体" w:hint="eastAsia"/>
-          <w:bCs/>
-          <w:color w:val="000000"/>
-          <w:kern w:val="16"/>
-        </w:rPr>
-        <w:t>核心的几个数据结构</w:t>
+        <w:t>介绍socket编程中最核心的几个数据结构</w:t>
       </w:r>
       <w:r>
         <w:rPr>
@@ -13584,25 +12989,14 @@
         </w:rPr>
         <w:t xml:space="preserve">还有涉及到TCP </w:t>
       </w:r>
-      <w:proofErr w:type="spellStart"/>
-      <w:r>
-        <w:rPr>
-          <w:rFonts w:ascii="宋体" w:hAnsi="宋体"/>
-          <w:bCs/>
-          <w:color w:val="000000"/>
-          <w:kern w:val="16"/>
-        </w:rPr>
-        <w:t>syn</w:t>
-      </w:r>
-      <w:proofErr w:type="spellEnd"/>
-      <w:r>
-        <w:rPr>
-          <w:rFonts w:ascii="宋体" w:hAnsi="宋体"/>
-          <w:bCs/>
-          <w:color w:val="000000"/>
-          <w:kern w:val="16"/>
-        </w:rPr>
-        <w:t xml:space="preserve"> </w:t>
+      <w:r>
+        <w:rPr>
+          <w:rFonts w:ascii="宋体" w:hAnsi="宋体"/>
+          <w:bCs/>
+          <w:color w:val="000000"/>
+          <w:kern w:val="16"/>
+        </w:rPr>
+        <w:t xml:space="preserve">syn </w:t>
       </w:r>
       <w:r>
         <w:rPr>
@@ -14018,27 +13412,7 @@
           <w:color w:val="000000"/>
           <w:kern w:val="16"/>
         </w:rPr>
-        <w:t>其中有</w:t>
-      </w:r>
-      <w:proofErr w:type="spellStart"/>
-      <w:r>
-        <w:rPr>
-          <w:rFonts w:ascii="宋体" w:hAnsi="宋体" w:hint="eastAsia"/>
-          <w:bCs/>
-          <w:color w:val="000000"/>
-          <w:kern w:val="16"/>
-        </w:rPr>
-        <w:t>write,read,close</w:t>
-      </w:r>
-      <w:proofErr w:type="spellEnd"/>
-      <w:r>
-        <w:rPr>
-          <w:rFonts w:ascii="宋体" w:hAnsi="宋体" w:hint="eastAsia"/>
-          <w:bCs/>
-          <w:color w:val="000000"/>
-          <w:kern w:val="16"/>
-        </w:rPr>
-        <w:t>等</w:t>
+        <w:t>其中有write,read,close等</w:t>
       </w:r>
       <w:r>
         <w:rPr>
@@ -14849,7 +14223,6 @@
       </w:pPr>
       <w:bookmarkStart w:id="24" w:name="_Toc452322118"/>
       <w:bookmarkStart w:id="25" w:name="_Toc453078656"/>
-      <w:proofErr w:type="spellStart"/>
       <w:r>
         <w:rPr>
           <w:rFonts w:asciiTheme="majorEastAsia" w:eastAsiaTheme="majorEastAsia" w:hAnsiTheme="majorEastAsia"/>
@@ -14875,7 +14248,6 @@
         </w:rPr>
         <w:t>Pcap</w:t>
       </w:r>
-      <w:proofErr w:type="spellEnd"/>
       <w:r>
         <w:rPr>
           <w:rFonts w:asciiTheme="majorEastAsia" w:eastAsiaTheme="majorEastAsia" w:hAnsiTheme="majorEastAsia" w:hint="eastAsia"/>
@@ -14909,7 +14281,6 @@
         </w:rPr>
         <w:t xml:space="preserve"> </w:t>
       </w:r>
-      <w:proofErr w:type="spellStart"/>
       <w:r>
         <w:rPr>
           <w:rFonts w:asciiTheme="majorEastAsia" w:eastAsiaTheme="majorEastAsia" w:hAnsiTheme="majorEastAsia"/>
@@ -14934,7 +14305,6 @@
         </w:rPr>
         <w:t>Pcap</w:t>
       </w:r>
-      <w:proofErr w:type="spellEnd"/>
       <w:r>
         <w:rPr>
           <w:rFonts w:asciiTheme="majorEastAsia" w:eastAsiaTheme="majorEastAsia" w:hAnsiTheme="majorEastAsia" w:hint="eastAsia"/>
@@ -14956,45 +14326,14 @@
           <w:kern w:val="16"/>
         </w:rPr>
       </w:pPr>
-      <w:proofErr w:type="spellStart"/>
-      <w:r>
-        <w:rPr>
-          <w:rFonts w:ascii="宋体" w:hAnsi="宋体" w:hint="eastAsia"/>
-          <w:bCs/>
-          <w:color w:val="000000"/>
-          <w:kern w:val="16"/>
-        </w:rPr>
-        <w:t>winpcap</w:t>
-      </w:r>
-      <w:proofErr w:type="spellEnd"/>
-      <w:r>
-        <w:rPr>
-          <w:rFonts w:ascii="宋体" w:hAnsi="宋体" w:hint="eastAsia"/>
-          <w:bCs/>
-          <w:color w:val="000000"/>
-          <w:kern w:val="16"/>
-        </w:rPr>
-        <w:t>(windows packet capture)是windows平台下一个免费，公共的网络访问系统。开发</w:t>
-      </w:r>
-      <w:proofErr w:type="spellStart"/>
-      <w:r>
-        <w:rPr>
-          <w:rFonts w:ascii="宋体" w:hAnsi="宋体" w:hint="eastAsia"/>
-          <w:bCs/>
-          <w:color w:val="000000"/>
-          <w:kern w:val="16"/>
-        </w:rPr>
-        <w:t>winpcap</w:t>
-      </w:r>
-      <w:proofErr w:type="spellEnd"/>
-      <w:r>
-        <w:rPr>
-          <w:rFonts w:ascii="宋体" w:hAnsi="宋体" w:hint="eastAsia"/>
-          <w:bCs/>
-          <w:color w:val="000000"/>
-          <w:kern w:val="16"/>
-        </w:rPr>
-        <w:t>这个项目的目的在于为win32应用程序提供访问网络底层的能力。它用于windows系统下的直接的网络编程。</w:t>
+      <w:r>
+        <w:rPr>
+          <w:rFonts w:ascii="宋体" w:hAnsi="宋体" w:hint="eastAsia"/>
+          <w:bCs/>
+          <w:color w:val="000000"/>
+          <w:kern w:val="16"/>
+        </w:rPr>
+        <w:t>winpcap(windows packet capture)是windows平台下一个免费，公共的网络访问系统。开发winpcap这个项目的目的在于为win32应用程序提供访问网络底层的能力。它用于windows系统下的直接的网络编程。</w:t>
       </w:r>
     </w:p>
     <w:p>
@@ -15027,7 +14366,6 @@
         </w:rPr>
         <w:t>基于</w:t>
       </w:r>
-      <w:proofErr w:type="spellStart"/>
       <w:r>
         <w:rPr>
           <w:rFonts w:asciiTheme="majorEastAsia" w:eastAsiaTheme="majorEastAsia" w:hAnsiTheme="majorEastAsia"/>
@@ -15036,7 +14374,6 @@
         </w:rPr>
         <w:t>SharpPcap</w:t>
       </w:r>
-      <w:proofErr w:type="spellEnd"/>
       <w:r>
         <w:rPr>
           <w:rFonts w:asciiTheme="majorEastAsia" w:eastAsiaTheme="majorEastAsia" w:hAnsiTheme="majorEastAsia" w:hint="eastAsia"/>
@@ -15074,57 +14411,15 @@
           <w:kern w:val="16"/>
         </w:rPr>
       </w:pPr>
-      <w:proofErr w:type="spellStart"/>
-      <w:r>
-        <w:rPr>
-          <w:rFonts w:ascii="宋体" w:hAnsi="宋体" w:hint="eastAsia"/>
-          <w:bCs/>
-          <w:color w:val="000000"/>
-          <w:kern w:val="16"/>
-        </w:rPr>
-        <w:t>Winpcap</w:t>
-      </w:r>
-      <w:proofErr w:type="spellEnd"/>
-      <w:r>
-        <w:rPr>
-          <w:rFonts w:ascii="宋体" w:hAnsi="宋体" w:hint="eastAsia"/>
-          <w:bCs/>
-          <w:color w:val="000000"/>
-          <w:kern w:val="16"/>
-        </w:rPr>
-        <w:t>提供了一个强大的编程接口，它很容易地在各个操作系统之间进行移植，也很方便程序员进行开发。很多不同的工具软件使用</w:t>
-      </w:r>
-      <w:proofErr w:type="spellStart"/>
-      <w:r>
-        <w:rPr>
-          <w:rFonts w:ascii="宋体" w:hAnsi="宋体" w:hint="eastAsia"/>
-          <w:bCs/>
-          <w:color w:val="000000"/>
-          <w:kern w:val="16"/>
-        </w:rPr>
-        <w:t>Winpcap</w:t>
-      </w:r>
-      <w:proofErr w:type="spellEnd"/>
-      <w:r>
-        <w:rPr>
-          <w:rFonts w:ascii="宋体" w:hAnsi="宋体" w:hint="eastAsia"/>
-          <w:bCs/>
-          <w:color w:val="000000"/>
-          <w:kern w:val="16"/>
-        </w:rPr>
-        <w:t>于网络分析，故障排除，网络安全监控等方面。</w:t>
-      </w:r>
-      <w:proofErr w:type="spellStart"/>
-      <w:r>
-        <w:rPr>
-          <w:rFonts w:ascii="宋体" w:hAnsi="宋体" w:hint="eastAsia"/>
-          <w:bCs/>
-          <w:color w:val="000000"/>
-          <w:kern w:val="16"/>
-        </w:rPr>
-        <w:t>Winpcap</w:t>
-      </w:r>
-      <w:proofErr w:type="spellEnd"/>
+      <w:r>
+        <w:rPr>
+          <w:rFonts w:ascii="宋体" w:hAnsi="宋体" w:hint="eastAsia"/>
+          <w:bCs/>
+          <w:color w:val="000000"/>
+          <w:kern w:val="16"/>
+        </w:rPr>
+        <w:t>Winpcap提供了一个强大的编程接口，它很容易地在各个操作系统之间进行移植，也很方便程序员进行开发。很多不同的工具软件使用Winpcap于网络分析，故障排除，网络安全监控等方面。Winpcap</w:t>
+      </w:r>
       <w:r>
         <w:rPr>
           <w:rFonts w:ascii="宋体" w:hAnsi="宋体" w:hint="eastAsia"/>
@@ -15332,65 +14627,14 @@
           <w:kern w:val="16"/>
         </w:rPr>
       </w:pPr>
-      <w:proofErr w:type="spellStart"/>
-      <w:r>
-        <w:rPr>
-          <w:rFonts w:ascii="宋体" w:hAnsi="宋体" w:hint="eastAsia"/>
-          <w:bCs/>
-          <w:color w:val="000000"/>
-          <w:kern w:val="16"/>
-        </w:rPr>
-        <w:t>Winpcap</w:t>
-      </w:r>
-      <w:proofErr w:type="spellEnd"/>
-      <w:r>
-        <w:rPr>
-          <w:rFonts w:ascii="宋体" w:hAnsi="宋体" w:hint="eastAsia"/>
-          <w:bCs/>
-          <w:color w:val="000000"/>
-          <w:kern w:val="16"/>
-        </w:rPr>
-        <w:t>有些方面不能做。它不依靠主机的诸如TCP/IP协议去收发数据包。这意味着它不能阻塞，不能处理同一台主机中各程序之间的通信数据。它只能“嗅探”到物理线路上的数据包。因此它不适用于traffic shapers，</w:t>
-      </w:r>
-      <w:proofErr w:type="spellStart"/>
-      <w:r>
-        <w:rPr>
-          <w:rFonts w:ascii="宋体" w:hAnsi="宋体" w:hint="eastAsia"/>
-          <w:bCs/>
-          <w:color w:val="000000"/>
-          <w:kern w:val="16"/>
-        </w:rPr>
-        <w:t>QoS</w:t>
-      </w:r>
-      <w:proofErr w:type="spellEnd"/>
-      <w:r>
-        <w:rPr>
-          <w:rFonts w:ascii="宋体" w:hAnsi="宋体" w:hint="eastAsia"/>
-          <w:bCs/>
-          <w:color w:val="000000"/>
-          <w:kern w:val="16"/>
-        </w:rPr>
-        <w:t>调度，以及</w:t>
-      </w:r>
-      <w:proofErr w:type="gramStart"/>
-      <w:r>
-        <w:rPr>
-          <w:rFonts w:ascii="宋体" w:hAnsi="宋体" w:hint="eastAsia"/>
-          <w:bCs/>
-          <w:color w:val="000000"/>
-          <w:kern w:val="16"/>
-        </w:rPr>
-        <w:t>个</w:t>
-      </w:r>
-      <w:proofErr w:type="gramEnd"/>
-      <w:r>
-        <w:rPr>
-          <w:rFonts w:ascii="宋体" w:hAnsi="宋体" w:hint="eastAsia"/>
-          <w:bCs/>
-          <w:color w:val="000000"/>
-          <w:kern w:val="16"/>
-        </w:rPr>
-        <w:t>人防火墙。</w:t>
+      <w:r>
+        <w:rPr>
+          <w:rFonts w:ascii="宋体" w:hAnsi="宋体" w:hint="eastAsia"/>
+          <w:bCs/>
+          <w:color w:val="000000"/>
+          <w:kern w:val="16"/>
+        </w:rPr>
+        <w:t>Winpcap有些方面不能做。它不依靠主机的诸如TCP/IP协议去收发数据包。这意味着它不能阻塞，不能处理同一台主机中各程序之间的通信数据。它只能“嗅探”到物理线路上的数据包。因此它不适用于traffic shapers，QoS调度，以及个人防火墙。</w:t>
       </w:r>
     </w:p>
     <w:p>
@@ -15434,32 +14678,22 @@
           <w:b/>
           <w:szCs w:val="28"/>
         </w:rPr>
-        <w:t>基于</w:t>
-      </w:r>
-      <w:proofErr w:type="spellStart"/>
+        <w:t>基于W</w:t>
+      </w:r>
+      <w:r>
+        <w:rPr>
+          <w:rFonts w:asciiTheme="majorEastAsia" w:eastAsiaTheme="majorEastAsia" w:hAnsiTheme="majorEastAsia"/>
+          <w:b/>
+          <w:szCs w:val="28"/>
+        </w:rPr>
+        <w:t>indPcap</w:t>
+      </w:r>
       <w:r>
         <w:rPr>
           <w:rFonts w:asciiTheme="majorEastAsia" w:eastAsiaTheme="majorEastAsia" w:hAnsiTheme="majorEastAsia" w:hint="eastAsia"/>
           <w:b/>
           <w:szCs w:val="28"/>
         </w:rPr>
-        <w:t>W</w:t>
-      </w:r>
-      <w:r>
-        <w:rPr>
-          <w:rFonts w:asciiTheme="majorEastAsia" w:eastAsiaTheme="majorEastAsia" w:hAnsiTheme="majorEastAsia"/>
-          <w:b/>
-          <w:szCs w:val="28"/>
-        </w:rPr>
-        <w:t>indPcap</w:t>
-      </w:r>
-      <w:proofErr w:type="spellEnd"/>
-      <w:r>
-        <w:rPr>
-          <w:rFonts w:asciiTheme="majorEastAsia" w:eastAsiaTheme="majorEastAsia" w:hAnsiTheme="majorEastAsia" w:hint="eastAsia"/>
-          <w:b/>
-          <w:szCs w:val="28"/>
-        </w:rPr>
         <w:t>中主要函数的功能</w:t>
       </w:r>
     </w:p>
@@ -15475,7 +14709,6 @@
           <w:kern w:val="16"/>
         </w:rPr>
       </w:pPr>
-      <w:proofErr w:type="spellStart"/>
       <w:r>
         <w:rPr>
           <w:rFonts w:ascii="宋体" w:hAnsi="宋体" w:cs="Calibri" w:hint="eastAsia"/>
@@ -15483,9 +14716,8 @@
           <w:color w:val="000000"/>
           <w:kern w:val="16"/>
         </w:rPr>
-        <w:t>pcap_findalldevs_ex</w:t>
-      </w:r>
-      <w:proofErr w:type="spellEnd"/>
+        <w:t xml:space="preserve">pcap_findalldevs_ex() </w:t>
+      </w:r>
       <w:r>
         <w:rPr>
           <w:rFonts w:ascii="宋体" w:hAnsi="宋体" w:cs="Calibri" w:hint="eastAsia"/>
@@ -15493,7 +14725,7 @@
           <w:color w:val="000000"/>
           <w:kern w:val="16"/>
         </w:rPr>
-        <w:t xml:space="preserve">() </w:t>
+        <w:t>函数</w:t>
       </w:r>
       <w:r>
         <w:rPr>
@@ -15502,36 +14734,7 @@
           <w:color w:val="000000"/>
           <w:kern w:val="16"/>
         </w:rPr>
-        <w:t>函数</w:t>
-      </w:r>
-      <w:r>
-        <w:rPr>
-          <w:rFonts w:ascii="宋体" w:hAnsi="宋体" w:cs="Calibri" w:hint="eastAsia"/>
-          <w:bCs/>
-          <w:color w:val="000000"/>
-          <w:kern w:val="16"/>
-        </w:rPr>
-        <w:t xml:space="preserve">返回一个 </w:t>
-      </w:r>
-      <w:proofErr w:type="spellStart"/>
-      <w:r>
-        <w:rPr>
-          <w:rFonts w:ascii="宋体" w:hAnsi="宋体" w:cs="Calibri" w:hint="eastAsia"/>
-          <w:bCs/>
-          <w:color w:val="000000"/>
-          <w:kern w:val="16"/>
-        </w:rPr>
-        <w:t>pcap_if</w:t>
-      </w:r>
-      <w:proofErr w:type="spellEnd"/>
-      <w:r>
-        <w:rPr>
-          <w:rFonts w:ascii="宋体" w:hAnsi="宋体" w:cs="Calibri" w:hint="eastAsia"/>
-          <w:bCs/>
-          <w:color w:val="000000"/>
-          <w:kern w:val="16"/>
-        </w:rPr>
-        <w:t xml:space="preserve"> 结构的链表，每个这样的结构都包含了一个适配器的详细信息。</w:t>
+        <w:t>返回一个 pcap_if 结构的链表，每个这样的结构都包含了一个适配器的详细信息。</w:t>
       </w:r>
       <w:r>
         <w:rPr>
@@ -15555,7 +14758,6 @@
           <w:kern w:val="16"/>
         </w:rPr>
       </w:pPr>
-      <w:proofErr w:type="spellStart"/>
       <w:r>
         <w:rPr>
           <w:rFonts w:ascii="宋体" w:hAnsi="宋体" w:cs="Calibri" w:hint="eastAsia"/>
@@ -15563,37 +14765,7 @@
           <w:color w:val="000000"/>
           <w:kern w:val="16"/>
         </w:rPr>
-        <w:t>ifprint</w:t>
-      </w:r>
-      <w:proofErr w:type="spellEnd"/>
-      <w:r>
-        <w:rPr>
-          <w:rFonts w:ascii="宋体" w:hAnsi="宋体" w:cs="Calibri" w:hint="eastAsia"/>
-          <w:bCs/>
-          <w:color w:val="000000"/>
-          <w:kern w:val="16"/>
-        </w:rPr>
-        <w:t xml:space="preserve">()函数来打印出 </w:t>
-      </w:r>
-      <w:proofErr w:type="spellStart"/>
-      <w:r>
-        <w:rPr>
-          <w:rFonts w:ascii="宋体" w:hAnsi="宋体" w:cs="Calibri" w:hint="eastAsia"/>
-          <w:bCs/>
-          <w:color w:val="000000"/>
-          <w:kern w:val="16"/>
-        </w:rPr>
-        <w:t>pcap_if</w:t>
-      </w:r>
-      <w:proofErr w:type="spellEnd"/>
-      <w:r>
-        <w:rPr>
-          <w:rFonts w:ascii="宋体" w:hAnsi="宋体" w:cs="Calibri" w:hint="eastAsia"/>
-          <w:bCs/>
-          <w:color w:val="000000"/>
-          <w:kern w:val="16"/>
-        </w:rPr>
-        <w:t xml:space="preserve"> 结构体中所有的内容。</w:t>
+        <w:t>ifprint()函数来打印出 pcap_if 结构体中所有的内容。</w:t>
       </w:r>
     </w:p>
     <w:p>
@@ -15608,7 +14780,6 @@
           <w:kern w:val="16"/>
         </w:rPr>
       </w:pPr>
-      <w:proofErr w:type="spellStart"/>
       <w:r>
         <w:rPr>
           <w:rFonts w:ascii="宋体" w:hAnsi="宋体" w:cs="Calibri" w:hint="eastAsia"/>
@@ -15616,9 +14787,8 @@
           <w:color w:val="000000"/>
           <w:kern w:val="16"/>
         </w:rPr>
-        <w:t>pcap_open</w:t>
-      </w:r>
-      <w:proofErr w:type="spellEnd"/>
+        <w:t>pcap_open()</w:t>
+      </w:r>
       <w:r>
         <w:rPr>
           <w:rFonts w:ascii="宋体" w:hAnsi="宋体" w:cs="Calibri" w:hint="eastAsia"/>
@@ -15626,7 +14796,7 @@
           <w:color w:val="000000"/>
           <w:kern w:val="16"/>
         </w:rPr>
-        <w:t>()</w:t>
+        <w:t>函数的功能是打开适配器。共有三个</w:t>
       </w:r>
       <w:r>
         <w:rPr>
@@ -15635,7 +14805,7 @@
           <w:color w:val="000000"/>
           <w:kern w:val="16"/>
         </w:rPr>
-        <w:t>函数的功能是打开适配器。共有三个</w:t>
+        <w:t>参数 snaplen, flags 和 to_ms</w:t>
       </w:r>
       <w:r>
         <w:rPr>
@@ -15644,9 +14814,8 @@
           <w:color w:val="000000"/>
           <w:kern w:val="16"/>
         </w:rPr>
-        <w:t xml:space="preserve">参数 </w:t>
-      </w:r>
-      <w:proofErr w:type="spellStart"/>
+        <w:t>。</w:t>
+      </w:r>
       <w:r>
         <w:rPr>
           <w:rFonts w:ascii="宋体" w:hAnsi="宋体" w:cs="Calibri" w:hint="eastAsia"/>
@@ -15654,9 +14823,8 @@
           <w:color w:val="000000"/>
           <w:kern w:val="16"/>
         </w:rPr>
-        <w:t>snaplen</w:t>
-      </w:r>
-      <w:proofErr w:type="spellEnd"/>
+        <w:t xml:space="preserve">snaplen </w:t>
+      </w:r>
       <w:r>
         <w:rPr>
           <w:rFonts w:ascii="宋体" w:hAnsi="宋体" w:cs="Calibri" w:hint="eastAsia"/>
@@ -15664,9 +14832,8 @@
           <w:color w:val="000000"/>
           <w:kern w:val="16"/>
         </w:rPr>
-        <w:t xml:space="preserve">, flags 和 </w:t>
-      </w:r>
-      <w:proofErr w:type="spellStart"/>
+        <w:t>指定</w:t>
+      </w:r>
       <w:r>
         <w:rPr>
           <w:rFonts w:ascii="宋体" w:hAnsi="宋体" w:cs="Calibri" w:hint="eastAsia"/>
@@ -15674,75 +14841,7 @@
           <w:color w:val="000000"/>
           <w:kern w:val="16"/>
         </w:rPr>
-        <w:t>to_ms</w:t>
-      </w:r>
-      <w:proofErr w:type="spellEnd"/>
-      <w:r>
-        <w:rPr>
-          <w:rFonts w:ascii="宋体" w:hAnsi="宋体" w:cs="Calibri" w:hint="eastAsia"/>
-          <w:bCs/>
-          <w:color w:val="000000"/>
-          <w:kern w:val="16"/>
-        </w:rPr>
-        <w:t>。</w:t>
-      </w:r>
-      <w:proofErr w:type="spellStart"/>
-      <w:r>
-        <w:rPr>
-          <w:rFonts w:ascii="宋体" w:hAnsi="宋体" w:cs="Calibri" w:hint="eastAsia"/>
-          <w:bCs/>
-          <w:color w:val="000000"/>
-          <w:kern w:val="16"/>
-        </w:rPr>
-        <w:t>snaplen</w:t>
-      </w:r>
-      <w:proofErr w:type="spellEnd"/>
-      <w:r>
-        <w:rPr>
-          <w:rFonts w:ascii="宋体" w:hAnsi="宋体" w:cs="Calibri" w:hint="eastAsia"/>
-          <w:bCs/>
-          <w:color w:val="000000"/>
-          <w:kern w:val="16"/>
-        </w:rPr>
-        <w:t xml:space="preserve"> </w:t>
-      </w:r>
-      <w:r>
-        <w:rPr>
-          <w:rFonts w:ascii="宋体" w:hAnsi="宋体" w:cs="Calibri" w:hint="eastAsia"/>
-          <w:bCs/>
-          <w:color w:val="000000"/>
-          <w:kern w:val="16"/>
-        </w:rPr>
-        <w:t>指定</w:t>
-      </w:r>
-      <w:r>
-        <w:rPr>
-          <w:rFonts w:ascii="宋体" w:hAnsi="宋体" w:cs="Calibri" w:hint="eastAsia"/>
-          <w:bCs/>
-          <w:color w:val="000000"/>
-          <w:kern w:val="16"/>
-        </w:rPr>
-        <w:t>要捕获数据包中的哪些部分。flag用来指示适配器是否要被设置成混杂模式。</w:t>
-      </w:r>
-      <w:proofErr w:type="spellStart"/>
-      <w:r>
-        <w:rPr>
-          <w:rFonts w:ascii="宋体" w:hAnsi="宋体" w:cs="Calibri" w:hint="eastAsia"/>
-          <w:bCs/>
-          <w:color w:val="000000"/>
-          <w:kern w:val="16"/>
-        </w:rPr>
-        <w:t>to_ms</w:t>
-      </w:r>
-      <w:proofErr w:type="spellEnd"/>
-      <w:r>
-        <w:rPr>
-          <w:rFonts w:ascii="宋体" w:hAnsi="宋体" w:cs="Calibri" w:hint="eastAsia"/>
-          <w:bCs/>
-          <w:color w:val="000000"/>
-          <w:kern w:val="16"/>
-        </w:rPr>
-        <w:t xml:space="preserve"> 指定读取数据的超时时间，以毫秒计(1s=1000ms)。</w:t>
+        <w:t>要捕获数据包中的哪些部分。flag用来指示适配器是否要被设置成混杂模式。to_ms 指定读取数据的超时时间，以毫秒计(1s=1000ms)。</w:t>
       </w:r>
     </w:p>
     <w:p>
@@ -15757,7 +14856,6 @@
           <w:kern w:val="16"/>
         </w:rPr>
       </w:pPr>
-      <w:proofErr w:type="spellStart"/>
       <w:r>
         <w:rPr>
           <w:rFonts w:ascii="宋体" w:hAnsi="宋体" w:cs="Calibri"/>
@@ -15765,17 +14863,7 @@
           <w:color w:val="000000"/>
           <w:kern w:val="16"/>
         </w:rPr>
-        <w:t>pcap_loop</w:t>
-      </w:r>
-      <w:proofErr w:type="spellEnd"/>
-      <w:r>
-        <w:rPr>
-          <w:rFonts w:ascii="宋体" w:hAnsi="宋体" w:cs="Calibri"/>
-          <w:bCs/>
-          <w:color w:val="000000"/>
-          <w:kern w:val="16"/>
-        </w:rPr>
-        <w:t>()</w:t>
+        <w:t>pcap_loop()</w:t>
       </w:r>
       <w:r>
         <w:rPr>
@@ -15784,9 +14872,8 @@
           <w:color w:val="000000"/>
           <w:kern w:val="16"/>
         </w:rPr>
-        <w:t>负责捕获数据包。它与</w:t>
-      </w:r>
-      <w:proofErr w:type="spellStart"/>
+        <w:t>负责捕获数据包。它与pcap_</w:t>
+      </w:r>
       <w:r>
         <w:rPr>
           <w:rFonts w:ascii="宋体" w:hAnsi="宋体" w:cs="Calibri" w:hint="eastAsia"/>
@@ -15794,7 +14881,7 @@
           <w:color w:val="000000"/>
           <w:kern w:val="16"/>
         </w:rPr>
-        <w:t>pcap_</w:t>
+        <w:t>dispatch()</w:t>
       </w:r>
       <w:r>
         <w:rPr>
@@ -15803,9 +14890,8 @@
           <w:color w:val="000000"/>
           <w:kern w:val="16"/>
         </w:rPr>
-        <w:t>dispatch</w:t>
-      </w:r>
-      <w:proofErr w:type="spellEnd"/>
+        <w:t>的功能十分相似，</w:t>
+      </w:r>
       <w:r>
         <w:rPr>
           <w:rFonts w:ascii="宋体" w:hAnsi="宋体" w:cs="Calibri" w:hint="eastAsia"/>
@@ -15813,7 +14899,7 @@
           <w:color w:val="000000"/>
           <w:kern w:val="16"/>
         </w:rPr>
-        <w:t>()</w:t>
+        <w:t>区别就是</w:t>
       </w:r>
       <w:r>
         <w:rPr>
@@ -15822,27 +14908,8 @@
           <w:color w:val="000000"/>
           <w:kern w:val="16"/>
         </w:rPr>
-        <w:t>的功能十分相似，</w:t>
-      </w:r>
-      <w:r>
-        <w:rPr>
-          <w:rFonts w:ascii="宋体" w:hAnsi="宋体" w:cs="Calibri" w:hint="eastAsia"/>
-          <w:bCs/>
-          <w:color w:val="000000"/>
-          <w:kern w:val="16"/>
-        </w:rPr>
-        <w:t>区别就是</w:t>
-      </w:r>
-      <w:r>
-        <w:rPr>
-          <w:rFonts w:ascii="宋体" w:hAnsi="宋体" w:cs="Calibri" w:hint="eastAsia"/>
-          <w:bCs/>
-          <w:color w:val="000000"/>
-          <w:kern w:val="16"/>
-        </w:rPr>
         <w:t xml:space="preserve"> </w:t>
       </w:r>
-      <w:proofErr w:type="spellStart"/>
       <w:r>
         <w:rPr>
           <w:rFonts w:ascii="宋体" w:hAnsi="宋体" w:cs="Calibri" w:hint="eastAsia"/>
@@ -15860,97 +14927,7 @@
           <w:color w:val="000000"/>
           <w:kern w:val="16"/>
         </w:rPr>
-        <w:t>dispatch</w:t>
-      </w:r>
-      <w:proofErr w:type="spellEnd"/>
-      <w:r>
-        <w:rPr>
-          <w:rFonts w:ascii="宋体" w:hAnsi="宋体" w:cs="Calibri" w:hint="eastAsia"/>
-          <w:bCs/>
-          <w:color w:val="000000"/>
-          <w:kern w:val="16"/>
-        </w:rPr>
-        <w:t xml:space="preserve">() 当超时时间到了(timeout expires)就返回 (尽管不能保证) ，而 </w:t>
-      </w:r>
-      <w:proofErr w:type="spellStart"/>
-      <w:r>
-        <w:rPr>
-          <w:rFonts w:ascii="宋体" w:hAnsi="宋体" w:cs="Calibri" w:hint="eastAsia"/>
-          <w:bCs/>
-          <w:color w:val="000000"/>
-          <w:kern w:val="16"/>
-        </w:rPr>
-        <w:t>pcap_loop</w:t>
-      </w:r>
-      <w:proofErr w:type="spellEnd"/>
-      <w:r>
-        <w:rPr>
-          <w:rFonts w:ascii="宋体" w:hAnsi="宋体" w:cs="Calibri" w:hint="eastAsia"/>
-          <w:bCs/>
-          <w:color w:val="000000"/>
-          <w:kern w:val="16"/>
-        </w:rPr>
-        <w:t xml:space="preserve">() 不会因此而返回，只有当 </w:t>
-      </w:r>
-      <w:proofErr w:type="spellStart"/>
-      <w:r>
-        <w:rPr>
-          <w:rFonts w:ascii="宋体" w:hAnsi="宋体" w:cs="Calibri" w:hint="eastAsia"/>
-          <w:bCs/>
-          <w:color w:val="000000"/>
-          <w:kern w:val="16"/>
-        </w:rPr>
-        <w:t>cnt</w:t>
-      </w:r>
-      <w:proofErr w:type="spellEnd"/>
-      <w:r>
-        <w:rPr>
-          <w:rFonts w:ascii="宋体" w:hAnsi="宋体" w:cs="Calibri" w:hint="eastAsia"/>
-          <w:bCs/>
-          <w:color w:val="000000"/>
-          <w:kern w:val="16"/>
-        </w:rPr>
-        <w:t xml:space="preserve"> 数据包被捕获，所以，</w:t>
-      </w:r>
-      <w:proofErr w:type="spellStart"/>
-      <w:r>
-        <w:rPr>
-          <w:rFonts w:ascii="宋体" w:hAnsi="宋体" w:cs="Calibri" w:hint="eastAsia"/>
-          <w:bCs/>
-          <w:color w:val="000000"/>
-          <w:kern w:val="16"/>
-        </w:rPr>
-        <w:t>pcap_loop</w:t>
-      </w:r>
-      <w:proofErr w:type="spellEnd"/>
-      <w:r>
-        <w:rPr>
-          <w:rFonts w:ascii="宋体" w:hAnsi="宋体" w:cs="Calibri" w:hint="eastAsia"/>
-          <w:bCs/>
-          <w:color w:val="000000"/>
-          <w:kern w:val="16"/>
-        </w:rPr>
-        <w:t>()会在</w:t>
-      </w:r>
-      <w:proofErr w:type="gramStart"/>
-      <w:r>
-        <w:rPr>
-          <w:rFonts w:ascii="宋体" w:hAnsi="宋体" w:cs="Calibri" w:hint="eastAsia"/>
-          <w:bCs/>
-          <w:color w:val="000000"/>
-          <w:kern w:val="16"/>
-        </w:rPr>
-        <w:t>一</w:t>
-      </w:r>
-      <w:proofErr w:type="gramEnd"/>
-      <w:r>
-        <w:rPr>
-          <w:rFonts w:ascii="宋体" w:hAnsi="宋体" w:cs="Calibri" w:hint="eastAsia"/>
-          <w:bCs/>
-          <w:color w:val="000000"/>
-          <w:kern w:val="16"/>
-        </w:rPr>
-        <w:t>小段时间内，阻塞网络的利用。</w:t>
+        <w:t>dispatch() 当超时时间到了(timeout expires)就返回 (尽管不能保证) ，而 pcap_loop() 不会因此而返回，只有当 cnt 数据包被捕获，所以，pcap_loop()会在一小段时间内，阻塞网络的利用。</w:t>
       </w:r>
     </w:p>
     <w:p>
@@ -15965,7 +14942,6 @@
           <w:kern w:val="16"/>
         </w:rPr>
       </w:pPr>
-      <w:proofErr w:type="spellStart"/>
       <w:r>
         <w:rPr>
           <w:rFonts w:ascii="宋体" w:hAnsi="宋体" w:cs="Calibri" w:hint="eastAsia"/>
@@ -15973,17 +14949,7 @@
           <w:color w:val="000000"/>
           <w:kern w:val="16"/>
         </w:rPr>
-        <w:t>pcap_compile</w:t>
-      </w:r>
-      <w:proofErr w:type="spellEnd"/>
-      <w:r>
-        <w:rPr>
-          <w:rFonts w:ascii="宋体" w:hAnsi="宋体" w:cs="Calibri" w:hint="eastAsia"/>
-          <w:bCs/>
-          <w:color w:val="000000"/>
-          <w:kern w:val="16"/>
-        </w:rPr>
-        <w:t>()函数</w:t>
+        <w:t>pcap_compile()函数</w:t>
       </w:r>
       <w:r>
         <w:rPr>
@@ -16007,7 +14973,6 @@
           <w:kern w:val="16"/>
         </w:rPr>
       </w:pPr>
-      <w:proofErr w:type="spellStart"/>
       <w:r>
         <w:rPr>
           <w:rFonts w:ascii="宋体" w:hAnsi="宋体" w:cs="Calibri" w:hint="eastAsia"/>
@@ -16015,9 +14980,8 @@
           <w:color w:val="000000"/>
           <w:kern w:val="16"/>
         </w:rPr>
-        <w:t>pcap_setfilter</w:t>
-      </w:r>
-      <w:proofErr w:type="spellEnd"/>
+        <w:t>pcap_setfilter()函数</w:t>
+      </w:r>
       <w:r>
         <w:rPr>
           <w:rFonts w:ascii="宋体" w:hAnsi="宋体" w:cs="Calibri" w:hint="eastAsia"/>
@@ -16025,36 +14989,7 @@
           <w:color w:val="000000"/>
           <w:kern w:val="16"/>
         </w:rPr>
-        <w:t>()函数</w:t>
-      </w:r>
-      <w:r>
-        <w:rPr>
-          <w:rFonts w:ascii="宋体" w:hAnsi="宋体" w:cs="Calibri" w:hint="eastAsia"/>
-          <w:bCs/>
-          <w:color w:val="000000"/>
-          <w:kern w:val="16"/>
-        </w:rPr>
-        <w:t xml:space="preserve">将一个过滤器与内核捕获会话向关联。当 </w:t>
-      </w:r>
-      <w:proofErr w:type="spellStart"/>
-      <w:r>
-        <w:rPr>
-          <w:rFonts w:ascii="宋体" w:hAnsi="宋体" w:cs="Calibri" w:hint="eastAsia"/>
-          <w:bCs/>
-          <w:color w:val="000000"/>
-          <w:kern w:val="16"/>
-        </w:rPr>
-        <w:t>pcap_setfilter</w:t>
-      </w:r>
-      <w:proofErr w:type="spellEnd"/>
-      <w:r>
-        <w:rPr>
-          <w:rFonts w:ascii="宋体" w:hAnsi="宋体" w:cs="Calibri" w:hint="eastAsia"/>
-          <w:bCs/>
-          <w:color w:val="000000"/>
-          <w:kern w:val="16"/>
-        </w:rPr>
-        <w:t>() 被调用时，这个过滤器将被应用到来自网络的所有数据包，并且，所有的符合要求的数据包 (即那些经过过滤器以后，布尔表达式为真的包) ，将会立即复制给应用程序。</w:t>
+        <w:t>将一个过滤器与内核捕获会话向关联。当 pcap_setfilter() 被调用时，这个过滤器将被应用到来自网络的所有数据包，并且，所有的符合要求的数据包 (即那些经过过滤器以后，布尔表达式为真的包) ，将会立即复制给应用程序。</w:t>
       </w:r>
     </w:p>
     <w:p>
@@ -16119,7 +15054,6 @@
           <w:szCs w:val="28"/>
         </w:rPr>
       </w:pPr>
-      <w:proofErr w:type="spellStart"/>
       <w:r>
         <w:rPr>
           <w:rFonts w:asciiTheme="majorEastAsia" w:eastAsiaTheme="majorEastAsia" w:hAnsiTheme="majorEastAsia"/>
@@ -16142,31 +15076,22 @@
           <w:b/>
           <w:szCs w:val="28"/>
         </w:rPr>
-        <w:t>Pcap</w:t>
-      </w:r>
-      <w:proofErr w:type="spellEnd"/>
+        <w:t>Pcap实现</w:t>
+      </w:r>
+      <w:r>
+        <w:rPr>
+          <w:rFonts w:asciiTheme="majorEastAsia" w:eastAsiaTheme="majorEastAsia" w:hAnsiTheme="majorEastAsia" w:hint="eastAsia"/>
+          <w:b/>
+          <w:szCs w:val="28"/>
+        </w:rPr>
+        <w:t>数据包捕获与分析的</w:t>
+      </w:r>
       <w:r>
         <w:rPr>
           <w:rFonts w:asciiTheme="majorEastAsia" w:eastAsiaTheme="majorEastAsia" w:hAnsiTheme="majorEastAsia"/>
           <w:b/>
           <w:szCs w:val="28"/>
         </w:rPr>
-        <w:t>实现</w:t>
-      </w:r>
-      <w:r>
-        <w:rPr>
-          <w:rFonts w:asciiTheme="majorEastAsia" w:eastAsiaTheme="majorEastAsia" w:hAnsiTheme="majorEastAsia" w:hint="eastAsia"/>
-          <w:b/>
-          <w:szCs w:val="28"/>
-        </w:rPr>
-        <w:t>数据包捕获与分析的</w:t>
-      </w:r>
-      <w:r>
-        <w:rPr>
-          <w:rFonts w:asciiTheme="majorEastAsia" w:eastAsiaTheme="majorEastAsia" w:hAnsiTheme="majorEastAsia"/>
-          <w:b/>
-          <w:szCs w:val="28"/>
-        </w:rPr>
         <w:t>流程</w:t>
       </w:r>
     </w:p>
@@ -16180,7 +15105,6 @@
           <w:szCs w:val="28"/>
         </w:rPr>
       </w:pPr>
-      <w:proofErr w:type="spellStart"/>
       <w:r>
         <w:rPr>
           <w:rFonts w:ascii="宋体" w:hAnsi="宋体"/>
@@ -16208,7 +15132,6 @@
         </w:rPr>
         <w:t>Pcap</w:t>
       </w:r>
-      <w:proofErr w:type="spellEnd"/>
       <w:r>
         <w:rPr>
           <w:rFonts w:ascii="宋体" w:hAnsi="宋体"/>
@@ -16282,41 +15205,13 @@
           <w:szCs w:val="18"/>
         </w:rPr>
       </w:pPr>
-      <w:proofErr w:type="spellStart"/>
       <w:r>
         <w:rPr>
           <w:rFonts w:ascii="宋体" w:hAnsi="宋体" w:cs="宋体"/>
           <w:color w:val="000000"/>
           <w:kern w:val="0"/>
         </w:rPr>
-        <w:t>pcap_if_t</w:t>
-      </w:r>
-      <w:proofErr w:type="spellEnd"/>
-      <w:r>
-        <w:rPr>
-          <w:rFonts w:ascii="宋体" w:hAnsi="宋体" w:cs="宋体"/>
-          <w:color w:val="000000"/>
-          <w:kern w:val="0"/>
-        </w:rPr>
-        <w:t xml:space="preserve"> *</w:t>
-      </w:r>
-      <w:proofErr w:type="spellStart"/>
-      <w:r>
-        <w:rPr>
-          <w:rFonts w:ascii="宋体" w:hAnsi="宋体" w:cs="宋体"/>
-          <w:color w:val="000000"/>
-          <w:kern w:val="0"/>
-        </w:rPr>
-        <w:t>alldevs</w:t>
-      </w:r>
-      <w:proofErr w:type="spellEnd"/>
-      <w:r>
-        <w:rPr>
-          <w:rFonts w:ascii="宋体" w:hAnsi="宋体" w:cs="宋体"/>
-          <w:color w:val="000000"/>
-          <w:kern w:val="0"/>
-        </w:rPr>
-        <w:t>;</w:t>
+        <w:t>pcap_if_t *alldevs;</w:t>
       </w:r>
     </w:p>
     <w:p>
@@ -16338,25 +15233,7 @@
           <w:color w:val="000000"/>
           <w:kern w:val="0"/>
         </w:rPr>
-        <w:t>    </w:t>
-      </w:r>
-      <w:proofErr w:type="spellStart"/>
-      <w:r>
-        <w:rPr>
-          <w:rFonts w:ascii="宋体" w:hAnsi="宋体" w:cs="宋体"/>
-          <w:color w:val="000000"/>
-          <w:kern w:val="0"/>
-        </w:rPr>
-        <w:t>pcap_if_t</w:t>
-      </w:r>
-      <w:proofErr w:type="spellEnd"/>
-      <w:r>
-        <w:rPr>
-          <w:rFonts w:ascii="宋体" w:hAnsi="宋体" w:cs="宋体"/>
-          <w:color w:val="000000"/>
-          <w:kern w:val="0"/>
-        </w:rPr>
-        <w:t xml:space="preserve"> *d;</w:t>
+        <w:t>    pcap_if_t *d;</w:t>
       </w:r>
     </w:p>
     <w:p>
@@ -16378,20 +15255,8 @@
           <w:color w:val="000000"/>
           <w:kern w:val="0"/>
         </w:rPr>
-        <w:t>    </w:t>
-      </w:r>
-      <w:proofErr w:type="spellStart"/>
-      <w:proofErr w:type="gramStart"/>
-      <w:r>
-        <w:rPr>
-          <w:rFonts w:ascii="宋体" w:hAnsi="宋体" w:cs="宋体"/>
-          <w:color w:val="000000"/>
-          <w:kern w:val="0"/>
-        </w:rPr>
-        <w:t>int</w:t>
-      </w:r>
-      <w:proofErr w:type="spellEnd"/>
-      <w:proofErr w:type="gramEnd"/>
+        <w:t>    int</w:t>
+      </w:r>
       <w:r>
         <w:rPr>
           <w:rFonts w:ascii="Consolas" w:hAnsi="Consolas" w:cs="Consolas"/>
@@ -16402,23 +15267,13 @@
         </w:rPr>
         <w:t> </w:t>
       </w:r>
-      <w:proofErr w:type="spellStart"/>
       <w:r>
         <w:rPr>
           <w:rFonts w:ascii="宋体" w:hAnsi="宋体" w:cs="宋体"/>
           <w:color w:val="000000"/>
           <w:kern w:val="0"/>
         </w:rPr>
-        <w:t>i</w:t>
-      </w:r>
-      <w:proofErr w:type="spellEnd"/>
-      <w:r>
-        <w:rPr>
-          <w:rFonts w:ascii="宋体" w:hAnsi="宋体" w:cs="宋体"/>
-          <w:color w:val="000000"/>
-          <w:kern w:val="0"/>
-        </w:rPr>
-        <w:t>=0;</w:t>
+        <w:t>i=0;</w:t>
       </w:r>
     </w:p>
     <w:p>
@@ -16440,18 +15295,8 @@
           <w:color w:val="000000"/>
           <w:kern w:val="0"/>
         </w:rPr>
-        <w:t>    </w:t>
-      </w:r>
-      <w:proofErr w:type="gramStart"/>
-      <w:r>
-        <w:rPr>
-          <w:rFonts w:ascii="宋体" w:hAnsi="宋体" w:cs="宋体"/>
-          <w:color w:val="000000"/>
-          <w:kern w:val="0"/>
-        </w:rPr>
-        <w:t>char</w:t>
-      </w:r>
-      <w:proofErr w:type="gramEnd"/>
+        <w:t>    char</w:t>
+      </w:r>
       <w:r>
         <w:rPr>
           <w:rFonts w:ascii="Consolas" w:hAnsi="Consolas" w:cs="Consolas"/>
@@ -16462,23 +15307,13 @@
         </w:rPr>
         <w:t> </w:t>
       </w:r>
-      <w:proofErr w:type="spellStart"/>
       <w:r>
         <w:rPr>
           <w:rFonts w:ascii="宋体" w:hAnsi="宋体" w:cs="宋体"/>
           <w:color w:val="000000"/>
           <w:kern w:val="0"/>
         </w:rPr>
-        <w:t>errbuf</w:t>
-      </w:r>
-      <w:proofErr w:type="spellEnd"/>
-      <w:r>
-        <w:rPr>
-          <w:rFonts w:ascii="宋体" w:hAnsi="宋体" w:cs="宋体"/>
-          <w:color w:val="000000"/>
-          <w:kern w:val="0"/>
-        </w:rPr>
-        <w:t>[PCAP_ERRBUF_SIZE];</w:t>
+        <w:t>errbuf[PCAP_ERRBUF_SIZE];</w:t>
       </w:r>
     </w:p>
     <w:p>
@@ -16540,56 +15375,16 @@
           <w:color w:val="000000"/>
           <w:kern w:val="16"/>
         </w:rPr>
-        <w:t>if ( (</w:t>
-      </w:r>
-      <w:proofErr w:type="spellStart"/>
-      <w:r>
-        <w:rPr>
-          <w:rFonts w:ascii="宋体" w:hAnsi="宋体" w:hint="eastAsia"/>
-          <w:bCs/>
-          <w:color w:val="000000"/>
-          <w:kern w:val="16"/>
-        </w:rPr>
-        <w:t>adhand</w:t>
-      </w:r>
-      <w:r>
-        <w:rPr>
-          <w:rFonts w:ascii="宋体" w:hAnsi="宋体" w:hint="eastAsia"/>
-          <w:bCs/>
-          <w:color w:val="000000"/>
-          <w:kern w:val="16"/>
-        </w:rPr>
-        <w:t>le</w:t>
-      </w:r>
-      <w:proofErr w:type="spellEnd"/>
-      <w:r>
-        <w:rPr>
-          <w:rFonts w:ascii="宋体" w:hAnsi="宋体" w:hint="eastAsia"/>
-          <w:bCs/>
-          <w:color w:val="000000"/>
-          <w:kern w:val="16"/>
-        </w:rPr>
-        <w:t xml:space="preserve">= </w:t>
-      </w:r>
-      <w:proofErr w:type="spellStart"/>
-      <w:r>
-        <w:rPr>
-          <w:rFonts w:ascii="宋体" w:hAnsi="宋体" w:hint="eastAsia"/>
-          <w:bCs/>
-          <w:color w:val="000000"/>
-          <w:kern w:val="16"/>
-        </w:rPr>
-        <w:t>pcap_open</w:t>
-      </w:r>
-      <w:proofErr w:type="spellEnd"/>
-      <w:r>
-        <w:rPr>
-          <w:rFonts w:ascii="宋体" w:hAnsi="宋体" w:hint="eastAsia"/>
-          <w:bCs/>
-          <w:color w:val="000000"/>
-          <w:kern w:val="16"/>
-        </w:rPr>
-        <w:t xml:space="preserve">(d-&gt;name, </w:t>
+        <w:t>if ( (adhand</w:t>
+      </w:r>
+      <w:r>
+        <w:rPr>
+          <w:rFonts w:ascii="宋体" w:hAnsi="宋体" w:hint="eastAsia"/>
+          <w:bCs/>
+          <w:color w:val="000000"/>
+          <w:kern w:val="16"/>
+        </w:rPr>
+        <w:t xml:space="preserve">le= pcap_open(d-&gt;name, </w:t>
       </w:r>
       <w:r>
         <w:rPr>
@@ -16809,25 +15604,14 @@
         </w:rPr>
         <w:t xml:space="preserve"> </w:t>
       </w:r>
-      <w:proofErr w:type="spellStart"/>
-      <w:r>
-        <w:rPr>
-          <w:rFonts w:ascii="宋体" w:hAnsi="宋体" w:hint="eastAsia"/>
-          <w:bCs/>
-          <w:color w:val="000000"/>
-          <w:kern w:val="16"/>
-        </w:rPr>
-        <w:t>errbuf</w:t>
-      </w:r>
-      <w:proofErr w:type="spellEnd"/>
-      <w:r>
-        <w:rPr>
-          <w:rFonts w:ascii="宋体" w:hAnsi="宋体" w:hint="eastAsia"/>
-          <w:bCs/>
-          <w:color w:val="000000"/>
-          <w:kern w:val="16"/>
-        </w:rPr>
-        <w:t xml:space="preserve">            // 错误缓冲池</w:t>
+      <w:r>
+        <w:rPr>
+          <w:rFonts w:ascii="宋体" w:hAnsi="宋体" w:hint="eastAsia"/>
+          <w:bCs/>
+          <w:color w:val="000000"/>
+          <w:kern w:val="16"/>
+        </w:rPr>
+        <w:t>errbuf            // 错误缓冲池</w:t>
       </w:r>
     </w:p>
     <w:p>
@@ -16849,27 +15633,7 @@
           <w:color w:val="000000"/>
           <w:kern w:val="16"/>
         </w:rPr>
-        <w:t xml:space="preserve">                              </w:t>
-      </w:r>
-      <w:proofErr w:type="gramStart"/>
-      <w:r>
-        <w:rPr>
-          <w:rFonts w:ascii="宋体" w:hAnsi="宋体"/>
-          <w:bCs/>
-          <w:color w:val="000000"/>
-          <w:kern w:val="16"/>
-        </w:rPr>
-        <w:t>) )</w:t>
-      </w:r>
-      <w:proofErr w:type="gramEnd"/>
-      <w:r>
-        <w:rPr>
-          <w:rFonts w:ascii="宋体" w:hAnsi="宋体"/>
-          <w:bCs/>
-          <w:color w:val="000000"/>
-          <w:kern w:val="16"/>
-        </w:rPr>
-        <w:t xml:space="preserve"> == NULL)</w:t>
+        <w:t xml:space="preserve">                              ) ) == NULL)</w:t>
       </w:r>
     </w:p>
     <w:p>
@@ -16921,25 +15685,14 @@
         </w:rPr>
         <w:t>使用</w:t>
       </w:r>
-      <w:proofErr w:type="spellStart"/>
-      <w:r>
-        <w:rPr>
-          <w:rFonts w:ascii="宋体" w:hAnsi="宋体"/>
-          <w:bCs/>
-          <w:color w:val="000000"/>
-          <w:kern w:val="16"/>
-        </w:rPr>
-        <w:t>pcap_compile</w:t>
-      </w:r>
-      <w:proofErr w:type="spellEnd"/>
-      <w:r>
-        <w:rPr>
-          <w:rFonts w:ascii="宋体" w:hAnsi="宋体"/>
-          <w:bCs/>
-          <w:color w:val="000000"/>
-          <w:kern w:val="16"/>
-        </w:rPr>
-        <w:t>()</w:t>
+      <w:r>
+        <w:rPr>
+          <w:rFonts w:ascii="宋体" w:hAnsi="宋体"/>
+          <w:bCs/>
+          <w:color w:val="000000"/>
+          <w:kern w:val="16"/>
+        </w:rPr>
+        <w:t>pcap_compile()</w:t>
       </w:r>
       <w:r>
         <w:rPr>
@@ -16972,112 +15725,20 @@
           <w:rStyle w:val="HTML"/>
           <w:color w:val="000000"/>
         </w:rPr>
-        <w:t>(</w:t>
-      </w:r>
-      <w:proofErr w:type="spellStart"/>
+        <w:t xml:space="preserve">(pcap_compile(adhandle, &amp;fcode, </w:t>
+      </w:r>
       <w:r>
         <w:rPr>
           <w:rStyle w:val="HTML"/>
-          <w:color w:val="000000"/>
-        </w:rPr>
-        <w:t>pcap_compile</w:t>
-      </w:r>
-      <w:proofErr w:type="spellEnd"/>
+        </w:rPr>
+        <w:t>"ip and tcp"</w:t>
+      </w:r>
       <w:r>
         <w:rPr>
           <w:rStyle w:val="HTML"/>
           <w:color w:val="000000"/>
         </w:rPr>
-        <w:t>(</w:t>
-      </w:r>
-      <w:proofErr w:type="spellStart"/>
-      <w:r>
-        <w:rPr>
-          <w:rStyle w:val="HTML"/>
-          <w:color w:val="000000"/>
-        </w:rPr>
-        <w:t>adhandle</w:t>
-      </w:r>
-      <w:proofErr w:type="spellEnd"/>
-      <w:r>
-        <w:rPr>
-          <w:rStyle w:val="HTML"/>
-          <w:color w:val="000000"/>
-        </w:rPr>
-        <w:t>, &amp;</w:t>
-      </w:r>
-      <w:proofErr w:type="spellStart"/>
-      <w:r>
-        <w:rPr>
-          <w:rStyle w:val="HTML"/>
-          <w:color w:val="000000"/>
-        </w:rPr>
-        <w:t>fcode</w:t>
-      </w:r>
-      <w:proofErr w:type="spellEnd"/>
-      <w:r>
-        <w:rPr>
-          <w:rStyle w:val="HTML"/>
-          <w:color w:val="000000"/>
-        </w:rPr>
-        <w:t xml:space="preserve">, </w:t>
-      </w:r>
-      <w:r>
-        <w:rPr>
-          <w:rStyle w:val="HTML"/>
-        </w:rPr>
-        <w:t>"</w:t>
-      </w:r>
-      <w:proofErr w:type="spellStart"/>
-      <w:r>
-        <w:rPr>
-          <w:rStyle w:val="HTML"/>
-        </w:rPr>
-        <w:t>ip</w:t>
-      </w:r>
-      <w:proofErr w:type="spellEnd"/>
-      <w:r>
-        <w:rPr>
-          <w:rStyle w:val="HTML"/>
-        </w:rPr>
-        <w:t xml:space="preserve"> and </w:t>
-      </w:r>
-      <w:proofErr w:type="spellStart"/>
-      <w:r>
-        <w:rPr>
-          <w:rStyle w:val="HTML"/>
-        </w:rPr>
-        <w:t>tcp</w:t>
-      </w:r>
-      <w:proofErr w:type="spellEnd"/>
-      <w:r>
-        <w:rPr>
-          <w:rStyle w:val="HTML"/>
-        </w:rPr>
-        <w:t>"</w:t>
-      </w:r>
-      <w:r>
-        <w:rPr>
-          <w:rStyle w:val="HTML"/>
-          <w:color w:val="000000"/>
-        </w:rPr>
-        <w:t xml:space="preserve">, 1, </w:t>
-      </w:r>
-      <w:proofErr w:type="spellStart"/>
-      <w:r>
-        <w:rPr>
-          <w:rStyle w:val="HTML"/>
-          <w:color w:val="000000"/>
-        </w:rPr>
-        <w:t>netmask</w:t>
-      </w:r>
-      <w:proofErr w:type="spellEnd"/>
-      <w:r>
-        <w:rPr>
-          <w:rStyle w:val="HTML"/>
-          <w:color w:val="000000"/>
-        </w:rPr>
-        <w:t>) &lt; 0)</w:t>
+        <w:t>, 1, netmask) &lt; 0)</w:t>
       </w:r>
       <w:r>
         <w:rPr>
@@ -17092,49 +15753,7 @@
           <w:rStyle w:val="HTML"/>
         </w:rPr>
         <w:lastRenderedPageBreak/>
-        <w:t xml:space="preserve">传递给 </w:t>
-      </w:r>
-      <w:proofErr w:type="spellStart"/>
-      <w:r>
-        <w:rPr>
-          <w:rStyle w:val="HTML"/>
-        </w:rPr>
-        <w:t>pcap_compile</w:t>
-      </w:r>
-      <w:proofErr w:type="spellEnd"/>
-      <w:r>
-        <w:rPr>
-          <w:rStyle w:val="HTML"/>
-        </w:rPr>
-        <w:t>() 的过滤器是"</w:t>
-      </w:r>
-      <w:proofErr w:type="spellStart"/>
-      <w:r>
-        <w:rPr>
-          <w:rStyle w:val="HTML"/>
-        </w:rPr>
-        <w:t>ip</w:t>
-      </w:r>
-      <w:proofErr w:type="spellEnd"/>
-      <w:r>
-        <w:rPr>
-          <w:rStyle w:val="HTML"/>
-        </w:rPr>
-        <w:t xml:space="preserve"> and </w:t>
-      </w:r>
-      <w:proofErr w:type="spellStart"/>
-      <w:r>
-        <w:rPr>
-          <w:rStyle w:val="HTML"/>
-        </w:rPr>
-        <w:t>tcp</w:t>
-      </w:r>
-      <w:proofErr w:type="spellEnd"/>
-      <w:r>
-        <w:rPr>
-          <w:rStyle w:val="HTML"/>
-        </w:rPr>
-        <w:t>"，这说明我们只希望保留IPv4和TCP的数据包，并把他们发送给应用程序。</w:t>
+        <w:t>传递给 pcap_compile() 的过滤器是"ip and tcp"，这说明我们只希望保留IPv4和TCP的数据包，并把他们发送给应用程序。</w:t>
       </w:r>
     </w:p>
     <w:p>
@@ -17202,76 +15821,14 @@
           <w:kern w:val="16"/>
         </w:rPr>
       </w:pPr>
-      <w:proofErr w:type="spellStart"/>
-      <w:r>
-        <w:rPr>
-          <w:rFonts w:ascii="宋体" w:hAnsi="宋体"/>
-          <w:bCs/>
-          <w:color w:val="000000"/>
-          <w:kern w:val="16"/>
-        </w:rPr>
-        <w:t>pcap_</w:t>
-      </w:r>
-      <w:proofErr w:type="gramStart"/>
-      <w:r>
-        <w:rPr>
-          <w:rFonts w:ascii="宋体" w:hAnsi="宋体"/>
-          <w:bCs/>
-          <w:color w:val="000000"/>
-          <w:kern w:val="16"/>
-        </w:rPr>
-        <w:t>loop</w:t>
-      </w:r>
-      <w:proofErr w:type="spellEnd"/>
-      <w:r>
-        <w:rPr>
-          <w:rFonts w:ascii="宋体" w:hAnsi="宋体"/>
-          <w:bCs/>
-          <w:color w:val="000000"/>
-          <w:kern w:val="16"/>
-        </w:rPr>
-        <w:t>(</w:t>
-      </w:r>
-      <w:proofErr w:type="spellStart"/>
-      <w:proofErr w:type="gramEnd"/>
-      <w:r>
-        <w:rPr>
-          <w:rFonts w:ascii="宋体" w:hAnsi="宋体"/>
-          <w:bCs/>
-          <w:color w:val="000000"/>
-          <w:kern w:val="16"/>
-        </w:rPr>
-        <w:t>adhandle</w:t>
-      </w:r>
-      <w:proofErr w:type="spellEnd"/>
-      <w:r>
-        <w:rPr>
-          <w:rFonts w:ascii="宋体" w:hAnsi="宋体"/>
-          <w:bCs/>
-          <w:color w:val="000000"/>
-          <w:kern w:val="16"/>
-        </w:rPr>
-        <w:t xml:space="preserve">, 0, </w:t>
-      </w:r>
-      <w:proofErr w:type="spellStart"/>
-      <w:r>
-        <w:rPr>
-          <w:rFonts w:ascii="宋体" w:hAnsi="宋体"/>
-          <w:bCs/>
-          <w:color w:val="000000"/>
-          <w:kern w:val="16"/>
-        </w:rPr>
-        <w:t>packet_handler</w:t>
-      </w:r>
-      <w:proofErr w:type="spellEnd"/>
-      <w:r>
-        <w:rPr>
-          <w:rFonts w:ascii="宋体" w:hAnsi="宋体"/>
-          <w:bCs/>
-          <w:color w:val="000000"/>
-          <w:kern w:val="16"/>
-        </w:rPr>
-        <w:t>, NULL);</w:t>
+      <w:r>
+        <w:rPr>
+          <w:rFonts w:ascii="宋体" w:hAnsi="宋体"/>
+          <w:bCs/>
+          <w:color w:val="000000"/>
+          <w:kern w:val="16"/>
+        </w:rPr>
+        <w:t>pcap_loop(adhandle, 0, packet_handler, NULL);</w:t>
       </w:r>
     </w:p>
     <w:p>
@@ -17304,8 +15861,6 @@
           <w:szCs w:val="21"/>
         </w:rPr>
       </w:pPr>
-      <w:bookmarkStart w:id="26" w:name="_GoBack"/>
-      <w:bookmarkEnd w:id="26"/>
     </w:p>
     <w:p>
       <w:pPr>
@@ -17389,12 +15944,12 @@
           <w:szCs w:val="36"/>
         </w:rPr>
       </w:pPr>
-      <w:bookmarkStart w:id="27" w:name="_Hlt273261554"/>
-      <w:bookmarkStart w:id="28" w:name="_Hlt273463971"/>
-      <w:bookmarkStart w:id="29" w:name="_Hlt279679428"/>
+      <w:bookmarkStart w:id="26" w:name="_Hlt273261554"/>
+      <w:bookmarkStart w:id="27" w:name="_Hlt273463971"/>
+      <w:bookmarkStart w:id="28" w:name="_Hlt279679428"/>
+      <w:bookmarkEnd w:id="26"/>
       <w:bookmarkEnd w:id="27"/>
       <w:bookmarkEnd w:id="28"/>
-      <w:bookmarkEnd w:id="29"/>
       <w:r>
         <w:rPr>
           <w:rFonts w:asciiTheme="majorEastAsia" w:eastAsiaTheme="majorEastAsia" w:hAnsiTheme="majorEastAsia" w:hint="eastAsia"/>
@@ -17450,19 +16005,7 @@
         <w:rPr>
           <w:rFonts w:ascii="宋体" w:hAnsi="宋体" w:hint="eastAsia"/>
         </w:rPr>
-        <w:t>******************************************************************</w:t>
-      </w:r>
-      <w:r>
-        <w:rPr>
-          <w:rFonts w:ascii="宋体" w:hAnsi="宋体"/>
-        </w:rPr>
-        <w:t>***********************************************************************************</w:t>
-      </w:r>
-      <w:r>
-        <w:rPr>
-          <w:rFonts w:ascii="宋体" w:hAnsi="宋体" w:hint="eastAsia"/>
-        </w:rPr>
-        <w:t>*。</w:t>
+        <w:t>通过实现UDP Flood攻击程序的实现，加深对ARP、ICMP、UDP等网络协议的理解，熟悉Windows网络编程，了解网络安全相关的知识和理论，深入了解网络攻击的过程和实现。在实现主机扫描和UDP端口扫描，UDP Flood攻击基本功能的基础上，通过多线程技术提升扫描和攻击效率。</w:t>
       </w:r>
     </w:p>
     <w:p>
@@ -17514,21 +16057,7 @@
         <w:rPr>
           <w:rFonts w:ascii="宋体" w:hAnsi="宋体" w:hint="eastAsia"/>
         </w:rPr>
-        <w:t>根据用户设定的参数，伪造源MAC、源IP和</w:t>
-      </w:r>
-      <w:proofErr w:type="gramStart"/>
-      <w:r>
-        <w:rPr>
-          <w:rFonts w:ascii="宋体" w:hAnsi="宋体" w:hint="eastAsia"/>
-        </w:rPr>
-        <w:t>源端口</w:t>
-      </w:r>
-      <w:proofErr w:type="gramEnd"/>
-      <w:r>
-        <w:rPr>
-          <w:rFonts w:ascii="宋体" w:hAnsi="宋体" w:hint="eastAsia"/>
-        </w:rPr>
-        <w:t>，向指定主机发送大量的伪造的UDP报文, 对指定的主机进行攻击。</w:t>
+        <w:t>根据用户设定的参数，伪造源MAC、源IP和源端口，向指定主机发送大量的伪造的UDP报文, 对指定的主机进行攻击。</w:t>
       </w:r>
     </w:p>
     <w:p>
@@ -17541,7 +16070,7 @@
           <w:szCs w:val="30"/>
         </w:rPr>
       </w:pPr>
-      <w:bookmarkStart w:id="30" w:name="_Toc480468801"/>
+      <w:bookmarkStart w:id="29" w:name="_Toc480468801"/>
       <w:r>
         <w:rPr>
           <w:rFonts w:ascii="宋体" w:hAnsi="宋体" w:hint="eastAsia"/>
@@ -17554,7 +16083,7 @@
         </w:rPr>
         <w:t>攻击程序</w:t>
       </w:r>
-      <w:bookmarkEnd w:id="30"/>
+      <w:bookmarkEnd w:id="29"/>
       <w:r>
         <w:rPr>
           <w:rFonts w:ascii="宋体" w:hAnsi="宋体" w:hint="eastAsia"/>
@@ -17790,12 +16319,11 @@
           <w:szCs w:val="36"/>
         </w:rPr>
       </w:pPr>
-      <w:bookmarkStart w:id="31" w:name="_Hlt273261556"/>
-      <w:bookmarkStart w:id="32" w:name="_Hlt273463973"/>
-      <w:bookmarkStart w:id="33" w:name="_Toc480468803"/>
-      <w:bookmarkStart w:id="34" w:name="_Hlt273261419"/>
+      <w:bookmarkStart w:id="30" w:name="_Hlt273261556"/>
+      <w:bookmarkStart w:id="31" w:name="_Hlt273463973"/>
+      <w:bookmarkStart w:id="32" w:name="_Hlt273261419"/>
+      <w:bookmarkEnd w:id="30"/>
       <w:bookmarkEnd w:id="31"/>
-      <w:bookmarkEnd w:id="32"/>
       <w:r>
         <w:rPr>
           <w:rFonts w:asciiTheme="majorEastAsia" w:eastAsiaTheme="majorEastAsia" w:hAnsiTheme="majorEastAsia" w:hint="eastAsia"/>
@@ -17803,25 +16331,99 @@
           <w:szCs w:val="36"/>
         </w:rPr>
         <w:lastRenderedPageBreak/>
-        <w:t>*</w:t>
-      </w:r>
-      <w:r>
-        <w:rPr>
-          <w:rFonts w:asciiTheme="majorEastAsia" w:eastAsiaTheme="majorEastAsia" w:hAnsiTheme="majorEastAsia"/>
+        <w:t>详细设计</w:t>
+      </w:r>
+    </w:p>
+    <w:p>
+      <w:pPr>
+        <w:pStyle w:val="20505"/>
+        <w:spacing w:before="120" w:after="120" w:line="240" w:lineRule="auto"/>
+        <w:rPr>
+          <w:rFonts w:ascii="宋体" w:eastAsia="宋体" w:hAnsi="宋体" w:hint="eastAsia"/>
           <w:b/>
-          <w:szCs w:val="36"/>
-        </w:rPr>
-        <w:t>****</w:t>
-      </w:r>
-      <w:r>
-        <w:rPr>
-          <w:rFonts w:asciiTheme="majorEastAsia" w:eastAsiaTheme="majorEastAsia" w:hAnsiTheme="majorEastAsia" w:hint="eastAsia"/>
+          <w:szCs w:val="30"/>
+        </w:rPr>
+      </w:pPr>
+      <w:r>
+        <w:rPr>
+          <w:rFonts w:ascii="宋体" w:eastAsia="宋体" w:hAnsi="宋体" w:hint="eastAsia"/>
           <w:b/>
-          <w:szCs w:val="36"/>
-        </w:rPr>
-        <w:t>**</w:t>
-      </w:r>
+          <w:szCs w:val="30"/>
+        </w:rPr>
+        <w:t>程序分析</w:t>
+      </w:r>
+    </w:p>
+    <w:p>
+      <w:pPr>
+        <w:spacing w:beforeLines="0" w:before="120" w:afterLines="0" w:after="120" w:line="360" w:lineRule="exact"/>
+        <w:ind w:firstLineChars="200" w:firstLine="480"/>
+        <w:rPr>
+          <w:rFonts w:ascii="宋体" w:hAnsi="宋体"/>
+        </w:rPr>
+      </w:pPr>
+      <w:bookmarkStart w:id="33" w:name="_Hlt273261558"/>
+      <w:bookmarkEnd w:id="32"/>
       <w:bookmarkEnd w:id="33"/>
+      <w:r>
+        <w:rPr>
+          <w:rFonts w:ascii="宋体" w:hAnsi="宋体" w:hint="eastAsia"/>
+        </w:rPr>
+        <w:t>本程序采用C++，基于WinPcap来实现数据包的捕获和发送，程序运行后，首先出现选择网</w:t>
+      </w:r>
+      <w:r>
+        <w:rPr>
+          <w:rFonts w:ascii="宋体" w:hAnsi="宋体" w:hint="eastAsia"/>
+        </w:rPr>
+        <w:t>卡界面。用户在选择相应的网卡设备后，程序发送和捕获包时都使用选中的网卡。</w:t>
+      </w:r>
+      <w:r>
+        <w:rPr>
+          <w:rFonts w:ascii="宋体" w:hAnsi="宋体" w:hint="eastAsia"/>
+        </w:rPr>
+        <w:t>接下来需要输入扫描主机的IP地址，可选择某个IP</w:t>
+      </w:r>
+      <w:r>
+        <w:rPr>
+          <w:rFonts w:ascii="宋体" w:hAnsi="宋体" w:hint="eastAsia"/>
+        </w:rPr>
+        <w:t>也可选择整个网段，</w:t>
+      </w:r>
+      <w:r>
+        <w:rPr>
+          <w:rFonts w:ascii="宋体" w:hAnsi="宋体" w:hint="eastAsia"/>
+        </w:rPr>
+        <w:t>得到主机扫描的结果。</w:t>
+      </w:r>
+      <w:r>
+        <w:rPr>
+          <w:rFonts w:ascii="宋体" w:hAnsi="宋体" w:hint="eastAsia"/>
+        </w:rPr>
+        <w:t>然后</w:t>
+      </w:r>
+      <w:r>
+        <w:rPr>
+          <w:rFonts w:ascii="宋体" w:hAnsi="宋体" w:hint="eastAsia"/>
+        </w:rPr>
+        <w:t>可选择存在的主机</w:t>
+      </w:r>
+      <w:r>
+        <w:rPr>
+          <w:rFonts w:ascii="宋体" w:hAnsi="宋体" w:hint="eastAsia"/>
+        </w:rPr>
+        <w:t>，获取MAC地址。选择扫描的端口，进行端口扫描，显示开放的端口</w:t>
+      </w:r>
+      <w:r>
+        <w:rPr>
+          <w:rFonts w:ascii="宋体" w:hAnsi="宋体" w:hint="eastAsia"/>
+        </w:rPr>
+        <w:t>。</w:t>
+      </w:r>
+      <w:r>
+        <w:rPr>
+          <w:rFonts w:ascii="宋体" w:hAnsi="宋体" w:hint="eastAsia"/>
+        </w:rPr>
+        <w:t>然后可选择端口，发送大量构造的UDP报文进行攻击。下面是程序开发的过程。</w:t>
+      </w:r>
     </w:p>
     <w:p>
       <w:pPr>
@@ -17833,24 +16435,16 @@
           <w:szCs w:val="30"/>
         </w:rPr>
       </w:pPr>
-      <w:bookmarkStart w:id="35" w:name="_Toc480468804"/>
+      <w:bookmarkStart w:id="34" w:name="_Hlt270282272"/>
+      <w:bookmarkEnd w:id="34"/>
       <w:r>
         <w:rPr>
           <w:rFonts w:ascii="宋体" w:eastAsia="宋体" w:hAnsi="宋体" w:hint="eastAsia"/>
           <w:b/>
           <w:szCs w:val="30"/>
         </w:rPr>
-        <w:t>*</w:t>
-      </w:r>
-      <w:r>
-        <w:rPr>
-          <w:rFonts w:ascii="宋体" w:eastAsia="宋体" w:hAnsi="宋体"/>
-          <w:b/>
-          <w:szCs w:val="30"/>
-        </w:rPr>
-        <w:t>**********</w:t>
-      </w:r>
-      <w:bookmarkEnd w:id="35"/>
+        <w:t>主要数据及函数说明</w:t>
+      </w:r>
     </w:p>
     <w:p>
       <w:pPr>
@@ -17861,38 +16455,1108 @@
         <w:spacing w:before="120" w:after="120" w:line="240" w:lineRule="auto"/>
         <w:ind w:left="0" w:firstLine="0"/>
         <w:rPr>
-          <w:rFonts w:asciiTheme="majorEastAsia" w:eastAsiaTheme="majorEastAsia" w:hAnsiTheme="majorEastAsia"/>
+          <w:rFonts w:ascii="宋体" w:eastAsia="宋体" w:hAnsi="宋体"/>
+          <w:b/>
+          <w:szCs w:val="30"/>
+        </w:rPr>
+      </w:pPr>
+      <w:r>
+        <w:rPr>
+          <w:rFonts w:asciiTheme="majorEastAsia" w:eastAsiaTheme="majorEastAsia" w:hAnsiTheme="majorEastAsia" w:hint="eastAsia"/>
           <w:b/>
           <w:szCs w:val="28"/>
         </w:rPr>
-      </w:pPr>
-      <w:bookmarkStart w:id="36" w:name="_Hlt273261558"/>
-      <w:bookmarkStart w:id="37" w:name="_Toc480468805"/>
-      <w:bookmarkEnd w:id="36"/>
-      <w:r>
-        <w:rPr>
-          <w:rFonts w:asciiTheme="majorEastAsia" w:eastAsiaTheme="majorEastAsia" w:hAnsiTheme="majorEastAsia"/>
+        <w:t xml:space="preserve"> </w:t>
+      </w:r>
+      <w:r>
+        <w:rPr>
+          <w:rFonts w:asciiTheme="majorEastAsia" w:eastAsiaTheme="majorEastAsia" w:hAnsiTheme="majorEastAsia" w:hint="eastAsia"/>
           <w:b/>
           <w:szCs w:val="28"/>
         </w:rPr>
-        <w:t>*******************</w:t>
-      </w:r>
-      <w:bookmarkEnd w:id="37"/>
-    </w:p>
-    <w:p>
-      <w:pPr>
-        <w:spacing w:beforeLines="0" w:before="120" w:afterLines="0" w:after="120" w:line="360" w:lineRule="exact"/>
-        <w:ind w:firstLineChars="200" w:firstLine="480"/>
-        <w:rPr>
-          <w:rFonts w:ascii="宋体" w:hAnsi="宋体"/>
-        </w:rPr>
-      </w:pPr>
-      <w:r>
-        <w:rPr>
-          <w:rFonts w:ascii="宋体" w:hAnsi="宋体" w:hint="eastAsia"/>
-        </w:rPr>
-        <w:t>******************************************************************************************。</w:t>
-      </w:r>
+        <w:t>获取</w:t>
+      </w:r>
+      <w:r>
+        <w:rPr>
+          <w:rFonts w:asciiTheme="majorEastAsia" w:eastAsiaTheme="majorEastAsia" w:hAnsiTheme="majorEastAsia" w:hint="eastAsia"/>
+          <w:b/>
+          <w:szCs w:val="28"/>
+        </w:rPr>
+        <w:t>网卡</w:t>
+      </w:r>
+      <w:r>
+        <w:rPr>
+          <w:rFonts w:asciiTheme="majorEastAsia" w:eastAsiaTheme="majorEastAsia" w:hAnsiTheme="majorEastAsia" w:hint="eastAsia"/>
+          <w:b/>
+          <w:szCs w:val="28"/>
+        </w:rPr>
+        <w:t>信息</w:t>
+      </w:r>
+      <w:r>
+        <w:rPr>
+          <w:rFonts w:asciiTheme="majorEastAsia" w:eastAsiaTheme="majorEastAsia" w:hAnsiTheme="majorEastAsia" w:hint="eastAsia"/>
+          <w:b/>
+          <w:szCs w:val="28"/>
+        </w:rPr>
+        <w:t>功能相关</w:t>
+      </w:r>
+      <w:r>
+        <w:rPr>
+          <w:rFonts w:ascii="宋体" w:eastAsia="宋体" w:hAnsi="宋体" w:hint="eastAsia"/>
+          <w:b/>
+          <w:szCs w:val="30"/>
+        </w:rPr>
+        <w:t>数据</w:t>
+      </w:r>
+      <w:r>
+        <w:rPr>
+          <w:rFonts w:ascii="宋体" w:eastAsia="宋体" w:hAnsi="宋体" w:hint="eastAsia"/>
+          <w:b/>
+          <w:szCs w:val="30"/>
+        </w:rPr>
+        <w:t>和</w:t>
+      </w:r>
+      <w:r>
+        <w:rPr>
+          <w:rFonts w:ascii="宋体" w:eastAsia="宋体" w:hAnsi="宋体" w:hint="eastAsia"/>
+          <w:b/>
+          <w:szCs w:val="30"/>
+        </w:rPr>
+        <w:t>函数</w:t>
+      </w:r>
+    </w:p>
+    <w:p>
+      <w:pPr>
+        <w:spacing w:before="120" w:after="120"/>
+        <w:rPr>
+          <w:rFonts w:asciiTheme="minorEastAsia" w:eastAsiaTheme="minorEastAsia" w:hAnsiTheme="minorEastAsia"/>
+          <w:bCs/>
+        </w:rPr>
+      </w:pPr>
+      <w:r>
+        <w:rPr>
+          <w:rFonts w:asciiTheme="minorEastAsia" w:eastAsiaTheme="minorEastAsia" w:hAnsiTheme="minorEastAsia" w:hint="eastAsia"/>
+          <w:bCs/>
+        </w:rPr>
+        <w:t>获取网卡信息功能包括展示网卡列表模块，选择网卡模块，获取网卡信息模块。该功能的程序结构</w:t>
+      </w:r>
+      <w:r>
+        <w:rPr>
+          <w:rFonts w:asciiTheme="minorEastAsia" w:eastAsiaTheme="minorEastAsia" w:hAnsiTheme="minorEastAsia" w:hint="eastAsia"/>
+          <w:bCs/>
+        </w:rPr>
+        <w:t>和流程图分别</w:t>
+      </w:r>
+      <w:r>
+        <w:rPr>
+          <w:rFonts w:asciiTheme="minorEastAsia" w:eastAsiaTheme="minorEastAsia" w:hAnsiTheme="minorEastAsia" w:hint="eastAsia"/>
+          <w:bCs/>
+        </w:rPr>
+        <w:t>如图</w:t>
+      </w:r>
+      <w:r>
+        <w:rPr>
+          <w:rFonts w:asciiTheme="minorEastAsia" w:eastAsiaTheme="minorEastAsia" w:hAnsiTheme="minorEastAsia" w:hint="eastAsia"/>
+          <w:bCs/>
+        </w:rPr>
+        <w:t>4-</w:t>
+      </w:r>
+      <w:r>
+        <w:rPr>
+          <w:rFonts w:asciiTheme="minorEastAsia" w:eastAsiaTheme="minorEastAsia" w:hAnsiTheme="minorEastAsia"/>
+          <w:bCs/>
+        </w:rPr>
+        <w:t>1</w:t>
+      </w:r>
+      <w:r>
+        <w:rPr>
+          <w:rFonts w:asciiTheme="minorEastAsia" w:eastAsiaTheme="minorEastAsia" w:hAnsiTheme="minorEastAsia" w:hint="eastAsia"/>
+          <w:bCs/>
+        </w:rPr>
+        <w:t>和4-</w:t>
+      </w:r>
+      <w:r>
+        <w:rPr>
+          <w:rFonts w:asciiTheme="minorEastAsia" w:eastAsiaTheme="minorEastAsia" w:hAnsiTheme="minorEastAsia"/>
+          <w:bCs/>
+        </w:rPr>
+        <w:t>2</w:t>
+      </w:r>
+      <w:r>
+        <w:rPr>
+          <w:rFonts w:asciiTheme="minorEastAsia" w:eastAsiaTheme="minorEastAsia" w:hAnsiTheme="minorEastAsia" w:hint="eastAsia"/>
+          <w:bCs/>
+        </w:rPr>
+        <w:t>所示</w:t>
+      </w:r>
+      <w:r>
+        <w:rPr>
+          <w:rFonts w:asciiTheme="minorEastAsia" w:eastAsiaTheme="minorEastAsia" w:hAnsiTheme="minorEastAsia" w:hint="eastAsia"/>
+          <w:bCs/>
+        </w:rPr>
+        <w:t>，相关数据和函数分别如表4-</w:t>
+      </w:r>
+      <w:r>
+        <w:rPr>
+          <w:rFonts w:asciiTheme="minorEastAsia" w:eastAsiaTheme="minorEastAsia" w:hAnsiTheme="minorEastAsia"/>
+          <w:bCs/>
+        </w:rPr>
+        <w:t>1</w:t>
+      </w:r>
+      <w:r>
+        <w:rPr>
+          <w:rFonts w:asciiTheme="minorEastAsia" w:eastAsiaTheme="minorEastAsia" w:hAnsiTheme="minorEastAsia" w:hint="eastAsia"/>
+          <w:bCs/>
+        </w:rPr>
+        <w:t>和4-</w:t>
+      </w:r>
+      <w:r>
+        <w:rPr>
+          <w:rFonts w:asciiTheme="minorEastAsia" w:eastAsiaTheme="minorEastAsia" w:hAnsiTheme="minorEastAsia"/>
+          <w:bCs/>
+        </w:rPr>
+        <w:t>2</w:t>
+      </w:r>
+      <w:r>
+        <w:rPr>
+          <w:rFonts w:asciiTheme="minorEastAsia" w:eastAsiaTheme="minorEastAsia" w:hAnsiTheme="minorEastAsia" w:hint="eastAsia"/>
+          <w:bCs/>
+        </w:rPr>
+        <w:t>所示。</w:t>
+      </w:r>
+    </w:p>
+    <w:p>
+      <w:pPr>
+        <w:spacing w:before="120" w:after="120"/>
+        <w:rPr>
+          <w:rFonts w:asciiTheme="minorEastAsia" w:eastAsiaTheme="minorEastAsia" w:hAnsiTheme="minorEastAsia" w:hint="eastAsia"/>
+          <w:bCs/>
+        </w:rPr>
+      </w:pPr>
+    </w:p>
+    <w:p>
+      <w:pPr>
+        <w:spacing w:before="120" w:after="120"/>
+        <w:rPr>
+          <w:rFonts w:asciiTheme="minorEastAsia" w:eastAsiaTheme="minorEastAsia" w:hAnsiTheme="minorEastAsia" w:hint="eastAsia"/>
+          <w:bCs/>
+        </w:rPr>
+      </w:pPr>
+    </w:p>
+    <w:p>
+      <w:pPr>
+        <w:spacing w:before="120" w:after="120"/>
+        <w:jc w:val="center"/>
+      </w:pPr>
+      <w:r>
+        <w:rPr>
+          <w:noProof/>
+        </w:rPr>
+        <w:drawing>
+          <wp:inline distT="0" distB="0" distL="0" distR="0" wp14:anchorId="51440B39" wp14:editId="426EF499">
+            <wp:extent cx="5549141" cy="2080260"/>
+            <wp:effectExtent l="0" t="0" r="0" b="0"/>
+            <wp:docPr id="31" name="图片 31"/>
+            <wp:cNvGraphicFramePr>
+              <a:graphicFrameLocks xmlns:a="http://schemas.openxmlformats.org/drawingml/2006/main" noChangeAspect="1"/>
+            </wp:cNvGraphicFramePr>
+            <a:graphic xmlns:a="http://schemas.openxmlformats.org/drawingml/2006/main">
+              <a:graphicData uri="http://schemas.openxmlformats.org/drawingml/2006/picture">
+                <pic:pic xmlns:pic="http://schemas.openxmlformats.org/drawingml/2006/picture">
+                  <pic:nvPicPr>
+                    <pic:cNvPr id="1" name=""/>
+                    <pic:cNvPicPr/>
+                  </pic:nvPicPr>
+                  <pic:blipFill>
+                    <a:blip r:embed="rId39"/>
+                    <a:stretch>
+                      <a:fillRect/>
+                    </a:stretch>
+                  </pic:blipFill>
+                  <pic:spPr>
+                    <a:xfrm>
+                      <a:off x="0" y="0"/>
+                      <a:ext cx="5583830" cy="2093264"/>
+                    </a:xfrm>
+                    <a:prstGeom prst="rect">
+                      <a:avLst/>
+                    </a:prstGeom>
+                  </pic:spPr>
+                </pic:pic>
+              </a:graphicData>
+            </a:graphic>
+          </wp:inline>
+        </w:drawing>
+      </w:r>
+    </w:p>
+    <w:p>
+      <w:pPr>
+        <w:spacing w:before="120" w:after="120"/>
+        <w:jc w:val="center"/>
+        <w:rPr>
+          <w:rFonts w:hint="eastAsia"/>
+        </w:rPr>
+      </w:pPr>
+      <w:r>
+        <w:rPr>
+          <w:rFonts w:hint="eastAsia"/>
+        </w:rPr>
+        <w:t>图</w:t>
+      </w:r>
+      <w:r>
+        <w:rPr>
+          <w:rFonts w:hint="eastAsia"/>
+        </w:rPr>
+        <w:t>4-</w:t>
+      </w:r>
+      <w:r>
+        <w:t xml:space="preserve">1 </w:t>
+      </w:r>
+      <w:r>
+        <w:rPr>
+          <w:rFonts w:hint="eastAsia"/>
+        </w:rPr>
+        <w:t>获取网卡信息程序结构图</w:t>
+      </w:r>
+    </w:p>
+    <w:p>
+      <w:pPr>
+        <w:spacing w:before="120" w:after="120"/>
+        <w:jc w:val="center"/>
+      </w:pPr>
+    </w:p>
+    <w:p>
+      <w:pPr>
+        <w:spacing w:before="120" w:after="120"/>
+        <w:jc w:val="center"/>
+      </w:pPr>
+    </w:p>
+    <w:p>
+      <w:pPr>
+        <w:spacing w:before="120" w:after="120"/>
+        <w:rPr>
+          <w:rFonts w:hint="eastAsia"/>
+        </w:rPr>
+      </w:pPr>
+    </w:p>
+    <w:p>
+      <w:pPr>
+        <w:pStyle w:val="af3"/>
+        <w:keepNext/>
+        <w:spacing w:before="120" w:after="120"/>
+      </w:pPr>
+      <w:r>
+        <w:rPr>
+          <w:rFonts w:hint="eastAsia"/>
+        </w:rPr>
+        <w:lastRenderedPageBreak/>
+        <w:t>表格</w:t>
+      </w:r>
+      <w:r>
+        <w:rPr>
+          <w:rFonts w:hint="eastAsia"/>
+        </w:rPr>
+        <w:t xml:space="preserve"> </w:t>
+      </w:r>
+      <w:r>
+        <w:fldChar w:fldCharType="begin"/>
+      </w:r>
+      <w:r>
+        <w:instrText xml:space="preserve"> </w:instrText>
+      </w:r>
+      <w:r>
+        <w:rPr>
+          <w:rFonts w:hint="eastAsia"/>
+        </w:rPr>
+        <w:instrText>STYLEREF 1 \s</w:instrText>
+      </w:r>
+      <w:r>
+        <w:instrText xml:space="preserve"> </w:instrText>
+      </w:r>
+      <w:r>
+        <w:fldChar w:fldCharType="separate"/>
+      </w:r>
+      <w:r>
+        <w:rPr>
+          <w:noProof/>
+        </w:rPr>
+        <w:t>1</w:t>
+      </w:r>
+      <w:r>
+        <w:fldChar w:fldCharType="end"/>
+      </w:r>
+      <w:r>
+        <w:noBreakHyphen/>
+      </w:r>
+      <w:r>
+        <w:fldChar w:fldCharType="begin"/>
+      </w:r>
+      <w:r>
+        <w:instrText xml:space="preserve"> </w:instrText>
+      </w:r>
+      <w:r>
+        <w:rPr>
+          <w:rFonts w:hint="eastAsia"/>
+        </w:rPr>
+        <w:instrText xml:space="preserve">SEQ </w:instrText>
+      </w:r>
+      <w:r>
+        <w:rPr>
+          <w:rFonts w:hint="eastAsia"/>
+        </w:rPr>
+        <w:instrText>表格</w:instrText>
+      </w:r>
+      <w:r>
+        <w:rPr>
+          <w:rFonts w:hint="eastAsia"/>
+        </w:rPr>
+        <w:instrText xml:space="preserve"> \* ARABIC \s 1</w:instrText>
+      </w:r>
+      <w:r>
+        <w:instrText xml:space="preserve"> </w:instrText>
+      </w:r>
+      <w:r>
+        <w:fldChar w:fldCharType="separate"/>
+      </w:r>
+      <w:r>
+        <w:rPr>
+          <w:noProof/>
+        </w:rPr>
+        <w:t>1</w:t>
+      </w:r>
+      <w:r>
+        <w:fldChar w:fldCharType="end"/>
+      </w:r>
+      <w:r>
+        <w:rPr>
+          <w:rFonts w:hint="eastAsia"/>
+        </w:rPr>
+        <w:t>获取网卡信息</w:t>
+      </w:r>
+      <w:r>
+        <w:rPr>
+          <w:rFonts w:hint="eastAsia"/>
+        </w:rPr>
+        <w:t>数据</w:t>
+      </w:r>
+      <w:r>
+        <w:rPr>
+          <w:rFonts w:hint="eastAsia"/>
+        </w:rPr>
+        <w:t>说明</w:t>
+      </w:r>
+    </w:p>
+    <w:tbl>
+      <w:tblPr>
+        <w:tblStyle w:val="af2"/>
+        <w:tblW w:w="9403" w:type="dxa"/>
+        <w:jc w:val="center"/>
+        <w:tblLook w:val="04A0" w:firstRow="1" w:lastRow="0" w:firstColumn="1" w:lastColumn="0" w:noHBand="0" w:noVBand="1"/>
+      </w:tblPr>
+      <w:tblGrid>
+        <w:gridCol w:w="2885"/>
+        <w:gridCol w:w="4335"/>
+        <w:gridCol w:w="2183"/>
+      </w:tblGrid>
+      <w:tr>
+        <w:trPr>
+          <w:trHeight w:val="648"/>
+          <w:jc w:val="center"/>
+        </w:trPr>
+        <w:tc>
+          <w:tcPr>
+            <w:tcW w:w="2885" w:type="dxa"/>
+          </w:tcPr>
+          <w:p>
+            <w:pPr>
+              <w:spacing w:before="120" w:after="120"/>
+              <w:rPr>
+                <w:rFonts w:hint="eastAsia"/>
+              </w:rPr>
+            </w:pPr>
+            <w:r>
+              <w:rPr>
+                <w:rFonts w:hint="eastAsia"/>
+              </w:rPr>
+              <w:t>变量</w:t>
+            </w:r>
+          </w:p>
+        </w:tc>
+        <w:tc>
+          <w:tcPr>
+            <w:tcW w:w="4335" w:type="dxa"/>
+          </w:tcPr>
+          <w:p>
+            <w:pPr>
+              <w:spacing w:before="120" w:after="120"/>
+              <w:rPr>
+                <w:rFonts w:hint="eastAsia"/>
+              </w:rPr>
+            </w:pPr>
+            <w:r>
+              <w:rPr>
+                <w:rFonts w:hint="eastAsia"/>
+              </w:rPr>
+              <w:t>类型</w:t>
+            </w:r>
+          </w:p>
+        </w:tc>
+        <w:tc>
+          <w:tcPr>
+            <w:tcW w:w="2183" w:type="dxa"/>
+          </w:tcPr>
+          <w:p>
+            <w:pPr>
+              <w:spacing w:before="120" w:after="120"/>
+              <w:rPr>
+                <w:rFonts w:hint="eastAsia"/>
+              </w:rPr>
+            </w:pPr>
+            <w:r>
+              <w:rPr>
+                <w:rFonts w:hint="eastAsia"/>
+              </w:rPr>
+              <w:t>作用</w:t>
+            </w:r>
+          </w:p>
+        </w:tc>
+      </w:tr>
+      <w:tr>
+        <w:trPr>
+          <w:trHeight w:val="676"/>
+          <w:jc w:val="center"/>
+        </w:trPr>
+        <w:tc>
+          <w:tcPr>
+            <w:tcW w:w="2885" w:type="dxa"/>
+          </w:tcPr>
+          <w:p>
+            <w:pPr>
+              <w:spacing w:before="120" w:after="120"/>
+              <w:rPr>
+                <w:rFonts w:hint="eastAsia"/>
+              </w:rPr>
+            </w:pPr>
+            <w:r>
+              <w:t>ChosenDevice</w:t>
+            </w:r>
+            <w:r>
+              <w:rPr>
+                <w:rFonts w:hint="eastAsia"/>
+              </w:rPr>
+              <w:t>（全局）</w:t>
+            </w:r>
+          </w:p>
+        </w:tc>
+        <w:tc>
+          <w:tcPr>
+            <w:tcW w:w="4335" w:type="dxa"/>
+          </w:tcPr>
+          <w:p>
+            <w:pPr>
+              <w:spacing w:before="120" w:after="120"/>
+              <w:rPr>
+                <w:rFonts w:hint="eastAsia"/>
+              </w:rPr>
+            </w:pPr>
+            <w:r>
+              <w:t>pcap_if_t*</w:t>
+            </w:r>
+          </w:p>
+        </w:tc>
+        <w:tc>
+          <w:tcPr>
+            <w:tcW w:w="2183" w:type="dxa"/>
+          </w:tcPr>
+          <w:p>
+            <w:pPr>
+              <w:spacing w:before="120" w:after="120"/>
+              <w:rPr>
+                <w:rFonts w:hint="eastAsia"/>
+              </w:rPr>
+            </w:pPr>
+            <w:r>
+              <w:rPr>
+                <w:rFonts w:hint="eastAsia"/>
+              </w:rPr>
+              <w:t>用于后面的网卡捕获和数据包发送</w:t>
+            </w:r>
+          </w:p>
+        </w:tc>
+      </w:tr>
+      <w:tr>
+        <w:trPr>
+          <w:trHeight w:val="3048"/>
+          <w:jc w:val="center"/>
+        </w:trPr>
+        <w:tc>
+          <w:tcPr>
+            <w:tcW w:w="2885" w:type="dxa"/>
+          </w:tcPr>
+          <w:p>
+            <w:pPr>
+              <w:spacing w:before="120" w:after="120"/>
+              <w:rPr>
+                <w:rFonts w:hint="eastAsia"/>
+              </w:rPr>
+            </w:pPr>
+            <w:r>
+              <w:t>DeviceInfo</w:t>
+            </w:r>
+            <w:r>
+              <w:rPr>
+                <w:rFonts w:hint="eastAsia"/>
+              </w:rPr>
+              <w:t>（全局）</w:t>
+            </w:r>
+          </w:p>
+        </w:tc>
+        <w:tc>
+          <w:tcPr>
+            <w:tcW w:w="4335" w:type="dxa"/>
+          </w:tcPr>
+          <w:p>
+            <w:pPr>
+              <w:spacing w:before="120" w:after="120" w:line="240" w:lineRule="auto"/>
+            </w:pPr>
+            <w:r>
+              <w:t>struct  DeviceInfo</w:t>
+            </w:r>
+            <w:r>
+              <w:rPr>
+                <w:rFonts w:hint="eastAsia"/>
+              </w:rPr>
+              <w:t>{</w:t>
+            </w:r>
+          </w:p>
+          <w:p>
+            <w:pPr>
+              <w:spacing w:before="120" w:after="120" w:line="240" w:lineRule="auto"/>
+            </w:pPr>
+            <w:r>
+              <w:t>bool Exists;</w:t>
+            </w:r>
+          </w:p>
+          <w:p>
+            <w:pPr>
+              <w:spacing w:before="120" w:after="120" w:line="240" w:lineRule="auto"/>
+            </w:pPr>
+            <w:r>
+              <w:t>UINT IP;</w:t>
+            </w:r>
+          </w:p>
+          <w:p>
+            <w:pPr>
+              <w:spacing w:before="120" w:after="120" w:line="240" w:lineRule="auto"/>
+            </w:pPr>
+            <w:r>
+              <w:t>UINT DefaultGateway;</w:t>
+            </w:r>
+          </w:p>
+          <w:p>
+            <w:pPr>
+              <w:spacing w:before="120" w:after="120" w:line="240" w:lineRule="auto"/>
+            </w:pPr>
+            <w:r>
+              <w:t>unsigned char PhysicalAddress[6];</w:t>
+            </w:r>
+          </w:p>
+          <w:p>
+            <w:pPr>
+              <w:spacing w:before="120" w:after="120" w:line="240" w:lineRule="auto"/>
+              <w:rPr>
+                <w:rFonts w:hint="eastAsia"/>
+              </w:rPr>
+            </w:pPr>
+            <w:r>
+              <w:rPr>
+                <w:rFonts w:hint="eastAsia"/>
+              </w:rPr>
+              <w:t>}</w:t>
+            </w:r>
+          </w:p>
+        </w:tc>
+        <w:tc>
+          <w:tcPr>
+            <w:tcW w:w="2183" w:type="dxa"/>
+          </w:tcPr>
+          <w:p>
+            <w:pPr>
+              <w:spacing w:before="120" w:after="120"/>
+              <w:rPr>
+                <w:rFonts w:hint="eastAsia"/>
+              </w:rPr>
+            </w:pPr>
+            <w:r>
+              <w:rPr>
+                <w:rFonts w:hint="eastAsia"/>
+              </w:rPr>
+              <w:t>存放网卡</w:t>
+            </w:r>
+            <w:r>
+              <w:rPr>
+                <w:rFonts w:hint="eastAsia"/>
+              </w:rPr>
+              <w:t>IP</w:t>
+            </w:r>
+            <w:r>
+              <w:rPr>
+                <w:rFonts w:hint="eastAsia"/>
+              </w:rPr>
+              <w:t>，</w:t>
+            </w:r>
+            <w:r>
+              <w:rPr>
+                <w:rFonts w:hint="eastAsia"/>
+              </w:rPr>
+              <w:t>MAC</w:t>
+            </w:r>
+            <w:r>
+              <w:rPr>
+                <w:rFonts w:hint="eastAsia"/>
+              </w:rPr>
+              <w:t>地址</w:t>
+            </w:r>
+          </w:p>
+        </w:tc>
+      </w:tr>
+    </w:tbl>
+    <w:p>
+      <w:pPr>
+        <w:spacing w:before="120" w:after="120"/>
+        <w:rPr>
+          <w:rFonts w:hint="eastAsia"/>
+        </w:rPr>
+      </w:pPr>
+    </w:p>
+    <w:p>
+      <w:pPr>
+        <w:spacing w:before="120" w:after="120"/>
+        <w:rPr>
+          <w:rFonts w:hint="eastAsia"/>
+        </w:rPr>
+      </w:pPr>
+    </w:p>
+    <w:p>
+      <w:pPr>
+        <w:pStyle w:val="af3"/>
+        <w:keepNext/>
+        <w:spacing w:before="120" w:after="120"/>
+      </w:pPr>
+      <w:r>
+        <w:rPr>
+          <w:rFonts w:hint="eastAsia"/>
+        </w:rPr>
+        <w:t>表格</w:t>
+      </w:r>
+      <w:r>
+        <w:rPr>
+          <w:rFonts w:hint="eastAsia"/>
+        </w:rPr>
+        <w:t xml:space="preserve"> </w:t>
+      </w:r>
+      <w:r>
+        <w:fldChar w:fldCharType="begin"/>
+      </w:r>
+      <w:r>
+        <w:instrText xml:space="preserve"> </w:instrText>
+      </w:r>
+      <w:r>
+        <w:rPr>
+          <w:rFonts w:hint="eastAsia"/>
+        </w:rPr>
+        <w:instrText>STYLEREF 1 \s</w:instrText>
+      </w:r>
+      <w:r>
+        <w:instrText xml:space="preserve"> </w:instrText>
+      </w:r>
+      <w:r>
+        <w:fldChar w:fldCharType="separate"/>
+      </w:r>
+      <w:r>
+        <w:rPr>
+          <w:noProof/>
+        </w:rPr>
+        <w:t>1</w:t>
+      </w:r>
+      <w:r>
+        <w:fldChar w:fldCharType="end"/>
+      </w:r>
+      <w:r>
+        <w:noBreakHyphen/>
+      </w:r>
+      <w:r>
+        <w:fldChar w:fldCharType="begin"/>
+      </w:r>
+      <w:r>
+        <w:instrText xml:space="preserve"> </w:instrText>
+      </w:r>
+      <w:r>
+        <w:rPr>
+          <w:rFonts w:hint="eastAsia"/>
+        </w:rPr>
+        <w:instrText xml:space="preserve">SEQ </w:instrText>
+      </w:r>
+      <w:r>
+        <w:rPr>
+          <w:rFonts w:hint="eastAsia"/>
+        </w:rPr>
+        <w:instrText>表格</w:instrText>
+      </w:r>
+      <w:r>
+        <w:rPr>
+          <w:rFonts w:hint="eastAsia"/>
+        </w:rPr>
+        <w:instrText xml:space="preserve"> \* ARABIC \s 1</w:instrText>
+      </w:r>
+      <w:r>
+        <w:instrText xml:space="preserve"> </w:instrText>
+      </w:r>
+      <w:r>
+        <w:fldChar w:fldCharType="separate"/>
+      </w:r>
+      <w:r>
+        <w:rPr>
+          <w:noProof/>
+        </w:rPr>
+        <w:t>2</w:t>
+      </w:r>
+      <w:r>
+        <w:fldChar w:fldCharType="end"/>
+      </w:r>
+      <w:r>
+        <w:t>获取网卡信息函数说明</w:t>
+      </w:r>
+    </w:p>
+    <w:tbl>
+      <w:tblPr>
+        <w:tblStyle w:val="af2"/>
+        <w:tblW w:w="0" w:type="auto"/>
+        <w:tblLook w:val="04A0" w:firstRow="1" w:lastRow="0" w:firstColumn="1" w:lastColumn="0" w:noHBand="0" w:noVBand="1"/>
+      </w:tblPr>
+      <w:tblGrid>
+        <w:gridCol w:w="2263"/>
+        <w:gridCol w:w="3544"/>
+        <w:gridCol w:w="2495"/>
+      </w:tblGrid>
+      <w:tr>
+        <w:tc>
+          <w:tcPr>
+            <w:tcW w:w="2263" w:type="dxa"/>
+          </w:tcPr>
+          <w:p>
+            <w:pPr>
+              <w:spacing w:before="120" w:after="120"/>
+              <w:rPr>
+                <w:rFonts w:hint="eastAsia"/>
+              </w:rPr>
+            </w:pPr>
+            <w:r>
+              <w:rPr>
+                <w:rFonts w:hint="eastAsia"/>
+              </w:rPr>
+              <w:t>函数</w:t>
+            </w:r>
+          </w:p>
+        </w:tc>
+        <w:tc>
+          <w:tcPr>
+            <w:tcW w:w="3544" w:type="dxa"/>
+          </w:tcPr>
+          <w:p>
+            <w:pPr>
+              <w:spacing w:before="120" w:after="120"/>
+              <w:rPr>
+                <w:rFonts w:hint="eastAsia"/>
+              </w:rPr>
+            </w:pPr>
+            <w:r>
+              <w:rPr>
+                <w:rFonts w:hint="eastAsia"/>
+              </w:rPr>
+              <w:t>参数</w:t>
+            </w:r>
+          </w:p>
+        </w:tc>
+        <w:tc>
+          <w:tcPr>
+            <w:tcW w:w="2495" w:type="dxa"/>
+          </w:tcPr>
+          <w:p>
+            <w:pPr>
+              <w:spacing w:before="120" w:after="120"/>
+              <w:rPr>
+                <w:rFonts w:hint="eastAsia"/>
+              </w:rPr>
+            </w:pPr>
+            <w:r>
+              <w:rPr>
+                <w:rFonts w:hint="eastAsia"/>
+              </w:rPr>
+              <w:t>功能</w:t>
+            </w:r>
+          </w:p>
+        </w:tc>
+      </w:tr>
+      <w:tr>
+        <w:tc>
+          <w:tcPr>
+            <w:tcW w:w="2263" w:type="dxa"/>
+          </w:tcPr>
+          <w:p>
+            <w:pPr>
+              <w:spacing w:before="120" w:after="120"/>
+              <w:rPr>
+                <w:rFonts w:hint="eastAsia"/>
+              </w:rPr>
+            </w:pPr>
+            <w:r>
+              <w:t>ShowDeviceList</w:t>
+            </w:r>
+          </w:p>
+        </w:tc>
+        <w:tc>
+          <w:tcPr>
+            <w:tcW w:w="3544" w:type="dxa"/>
+          </w:tcPr>
+          <w:p>
+            <w:pPr>
+              <w:spacing w:before="120" w:after="120"/>
+              <w:rPr>
+                <w:rFonts w:hint="eastAsia"/>
+              </w:rPr>
+            </w:pPr>
+            <w:r>
+              <w:rPr>
+                <w:rFonts w:hint="eastAsia"/>
+              </w:rPr>
+              <w:t>无</w:t>
+            </w:r>
+          </w:p>
+        </w:tc>
+        <w:tc>
+          <w:tcPr>
+            <w:tcW w:w="2495" w:type="dxa"/>
+          </w:tcPr>
+          <w:p>
+            <w:pPr>
+              <w:spacing w:before="120" w:after="120"/>
+              <w:rPr>
+                <w:rFonts w:hint="eastAsia"/>
+              </w:rPr>
+            </w:pPr>
+            <w:r>
+              <w:rPr>
+                <w:rFonts w:hint="eastAsia"/>
+              </w:rPr>
+              <w:t>获取网卡列表</w:t>
+            </w:r>
+          </w:p>
+        </w:tc>
+      </w:tr>
+      <w:tr>
+        <w:tc>
+          <w:tcPr>
+            <w:tcW w:w="2263" w:type="dxa"/>
+          </w:tcPr>
+          <w:p>
+            <w:pPr>
+              <w:spacing w:before="120" w:after="120"/>
+              <w:rPr>
+                <w:rFonts w:hint="eastAsia"/>
+              </w:rPr>
+            </w:pPr>
+            <w:r>
+              <w:t>getChoicedDevice</w:t>
+            </w:r>
+          </w:p>
+        </w:tc>
+        <w:tc>
+          <w:tcPr>
+            <w:tcW w:w="3544" w:type="dxa"/>
+          </w:tcPr>
+          <w:p>
+            <w:pPr>
+              <w:spacing w:before="120" w:after="120"/>
+              <w:rPr>
+                <w:rFonts w:hint="eastAsia"/>
+              </w:rPr>
+            </w:pPr>
+            <w:r>
+              <w:t>int chosen</w:t>
+            </w:r>
+            <w:r>
+              <w:t xml:space="preserve"> </w:t>
+            </w:r>
+            <w:r>
+              <w:rPr>
+                <w:rFonts w:hint="eastAsia"/>
+              </w:rPr>
+              <w:t>选择的网卡序号</w:t>
+            </w:r>
+          </w:p>
+        </w:tc>
+        <w:tc>
+          <w:tcPr>
+            <w:tcW w:w="2495" w:type="dxa"/>
+          </w:tcPr>
+          <w:p>
+            <w:pPr>
+              <w:spacing w:before="120" w:after="120"/>
+              <w:rPr>
+                <w:rFonts w:hint="eastAsia"/>
+              </w:rPr>
+            </w:pPr>
+            <w:r>
+              <w:rPr>
+                <w:rFonts w:hint="eastAsia"/>
+              </w:rPr>
+              <w:t>选择网卡</w:t>
+            </w:r>
+          </w:p>
+        </w:tc>
+      </w:tr>
+      <w:tr>
+        <w:tc>
+          <w:tcPr>
+            <w:tcW w:w="2263" w:type="dxa"/>
+          </w:tcPr>
+          <w:p>
+            <w:pPr>
+              <w:spacing w:before="120" w:after="120"/>
+            </w:pPr>
+            <w:r>
+              <w:t>GetAdapterInfo</w:t>
+            </w:r>
+          </w:p>
+        </w:tc>
+        <w:tc>
+          <w:tcPr>
+            <w:tcW w:w="3544" w:type="dxa"/>
+          </w:tcPr>
+          <w:p>
+            <w:pPr>
+              <w:spacing w:before="120" w:after="120"/>
+            </w:pPr>
+            <w:r>
+              <w:t>pcap_if_t* Device</w:t>
+            </w:r>
+            <w:r>
+              <w:t xml:space="preserve"> </w:t>
+            </w:r>
+            <w:r>
+              <w:rPr>
+                <w:rFonts w:hint="eastAsia"/>
+              </w:rPr>
+              <w:t>选择的网卡</w:t>
+            </w:r>
+          </w:p>
+        </w:tc>
+        <w:tc>
+          <w:tcPr>
+            <w:tcW w:w="2495" w:type="dxa"/>
+          </w:tcPr>
+          <w:p>
+            <w:pPr>
+              <w:spacing w:before="120" w:after="120"/>
+              <w:rPr>
+                <w:rFonts w:hint="eastAsia"/>
+              </w:rPr>
+            </w:pPr>
+            <w:r>
+              <w:rPr>
+                <w:rFonts w:hint="eastAsia"/>
+              </w:rPr>
+              <w:t>获取网卡信息</w:t>
+            </w:r>
+          </w:p>
+        </w:tc>
+      </w:tr>
+    </w:tbl>
+    <w:p>
+      <w:pPr>
+        <w:spacing w:before="120" w:after="120"/>
+        <w:jc w:val="center"/>
+      </w:pPr>
+      <w:r>
+        <w:rPr>
+          <w:noProof/>
+        </w:rPr>
+        <w:lastRenderedPageBreak/>
+        <w:drawing>
+          <wp:inline distT="0" distB="0" distL="0" distR="0" wp14:anchorId="16298D19" wp14:editId="46EDFE46">
+            <wp:extent cx="1943100" cy="4747572"/>
+            <wp:effectExtent l="0" t="0" r="0" b="0"/>
+            <wp:docPr id="32" name="图片 32"/>
+            <wp:cNvGraphicFramePr>
+              <a:graphicFrameLocks xmlns:a="http://schemas.openxmlformats.org/drawingml/2006/main" noChangeAspect="1"/>
+            </wp:cNvGraphicFramePr>
+            <a:graphic xmlns:a="http://schemas.openxmlformats.org/drawingml/2006/main">
+              <a:graphicData uri="http://schemas.openxmlformats.org/drawingml/2006/picture">
+                <pic:pic xmlns:pic="http://schemas.openxmlformats.org/drawingml/2006/picture">
+                  <pic:nvPicPr>
+                    <pic:cNvPr id="1" name=""/>
+                    <pic:cNvPicPr/>
+                  </pic:nvPicPr>
+                  <pic:blipFill>
+                    <a:blip r:embed="rId40"/>
+                    <a:stretch>
+                      <a:fillRect/>
+                    </a:stretch>
+                  </pic:blipFill>
+                  <pic:spPr>
+                    <a:xfrm>
+                      <a:off x="0" y="0"/>
+                      <a:ext cx="1953946" cy="4774072"/>
+                    </a:xfrm>
+                    <a:prstGeom prst="rect">
+                      <a:avLst/>
+                    </a:prstGeom>
+                  </pic:spPr>
+                </pic:pic>
+              </a:graphicData>
+            </a:graphic>
+          </wp:inline>
+        </w:drawing>
+      </w:r>
+    </w:p>
+    <w:p>
+      <w:pPr>
+        <w:spacing w:before="120" w:after="120"/>
+        <w:jc w:val="center"/>
+        <w:rPr>
+          <w:rFonts w:hint="eastAsia"/>
+        </w:rPr>
+      </w:pPr>
+      <w:r>
+        <w:rPr>
+          <w:rFonts w:hint="eastAsia"/>
+        </w:rPr>
+        <w:t>图</w:t>
+      </w:r>
+      <w:r>
+        <w:rPr>
+          <w:rFonts w:hint="eastAsia"/>
+        </w:rPr>
+        <w:t>4-</w:t>
+      </w:r>
+      <w:r>
+        <w:t xml:space="preserve">2 </w:t>
+      </w:r>
+      <w:r>
+        <w:rPr>
+          <w:rFonts w:hint="eastAsia"/>
+        </w:rPr>
+        <w:t>获取网卡信息流程图</w:t>
+      </w:r>
+    </w:p>
+    <w:p>
+      <w:pPr>
+        <w:spacing w:before="120" w:after="120"/>
+        <w:rPr>
+          <w:rFonts w:hint="eastAsia"/>
+        </w:rPr>
+      </w:pPr>
     </w:p>
     <w:p>
       <w:pPr>
@@ -17903,76 +17567,1410 @@
         <w:spacing w:before="120" w:after="120" w:line="240" w:lineRule="auto"/>
         <w:ind w:left="0" w:firstLine="0"/>
         <w:rPr>
-          <w:rFonts w:asciiTheme="majorEastAsia" w:eastAsiaTheme="majorEastAsia" w:hAnsiTheme="majorEastAsia"/>
-          <w:b/>
-          <w:szCs w:val="28"/>
-        </w:rPr>
-      </w:pPr>
-      <w:bookmarkStart w:id="38" w:name="_Toc480468806"/>
-      <w:bookmarkEnd w:id="34"/>
-      <w:r>
-        <w:rPr>
           <w:rFonts w:asciiTheme="majorEastAsia" w:eastAsiaTheme="majorEastAsia" w:hAnsiTheme="majorEastAsia" w:hint="eastAsia"/>
           <w:b/>
           <w:szCs w:val="28"/>
         </w:rPr>
-        <w:t>*</w:t>
-      </w:r>
-      <w:r>
-        <w:rPr>
-          <w:rFonts w:asciiTheme="majorEastAsia" w:eastAsiaTheme="majorEastAsia" w:hAnsiTheme="majorEastAsia"/>
-          <w:b/>
-          <w:szCs w:val="28"/>
-        </w:rPr>
-        <w:t>**************</w:t>
-      </w:r>
-      <w:bookmarkEnd w:id="38"/>
-    </w:p>
-    <w:p>
-      <w:pPr>
-        <w:spacing w:beforeLines="0" w:before="120" w:afterLines="0" w:after="120" w:line="360" w:lineRule="exact"/>
-        <w:ind w:firstLineChars="200" w:firstLine="480"/>
-        <w:rPr>
-          <w:rFonts w:ascii="宋体" w:hAnsi="宋体"/>
-        </w:rPr>
-      </w:pPr>
-      <w:r>
-        <w:rPr>
-          <w:rFonts w:ascii="宋体" w:hAnsi="宋体" w:hint="eastAsia"/>
-        </w:rPr>
-        <w:t>***************************************************************************************************************************************************************。</w:t>
-      </w:r>
-    </w:p>
-    <w:p>
-      <w:pPr>
-        <w:pStyle w:val="20505"/>
-        <w:spacing w:before="120" w:after="120" w:line="240" w:lineRule="auto"/>
+      </w:pPr>
+      <w:r>
         <w:rPr>
           <w:rFonts w:ascii="宋体" w:eastAsia="宋体" w:hAnsi="宋体"/>
           <w:b/>
           <w:szCs w:val="30"/>
         </w:rPr>
-      </w:pPr>
-      <w:bookmarkStart w:id="39" w:name="_Hlt270282272"/>
-      <w:bookmarkStart w:id="40" w:name="_Toc480468807"/>
-      <w:bookmarkEnd w:id="39"/>
+        <w:t xml:space="preserve"> </w:t>
+      </w:r>
       <w:r>
         <w:rPr>
           <w:rFonts w:ascii="宋体" w:eastAsia="宋体" w:hAnsi="宋体" w:hint="eastAsia"/>
           <w:b/>
           <w:szCs w:val="30"/>
         </w:rPr>
-        <w:t>*</w:t>
-      </w:r>
-      <w:r>
-        <w:rPr>
-          <w:rFonts w:ascii="宋体" w:eastAsia="宋体" w:hAnsi="宋体"/>
-          <w:b/>
-          <w:szCs w:val="30"/>
-        </w:rPr>
-        <w:t>*******</w:t>
-      </w:r>
-      <w:bookmarkEnd w:id="40"/>
+        <w:t>主机扫描</w:t>
+      </w:r>
+    </w:p>
+    <w:p>
+      <w:pPr>
+        <w:spacing w:beforeLines="0" w:before="120" w:afterLines="0" w:after="120" w:line="360" w:lineRule="exact"/>
+        <w:ind w:firstLineChars="200" w:firstLine="480"/>
+        <w:rPr>
+          <w:rFonts w:ascii="宋体" w:hAnsi="宋体"/>
+        </w:rPr>
+      </w:pPr>
+      <w:r>
+        <w:rPr>
+          <w:rFonts w:ascii="宋体" w:hAnsi="宋体" w:hint="eastAsia"/>
+        </w:rPr>
+        <w:t>主机扫描</w:t>
+      </w:r>
+      <w:r>
+        <w:rPr>
+          <w:rFonts w:ascii="宋体" w:hAnsi="宋体" w:hint="eastAsia"/>
+        </w:rPr>
+        <w:t>主要包括发送ICMP包，成功接收ICMP并处理，timeout处理。</w:t>
+      </w:r>
+    </w:p>
+    <w:p>
+      <w:pPr>
+        <w:spacing w:beforeLines="0" w:before="120" w:afterLines="0" w:after="120" w:line="360" w:lineRule="exact"/>
+        <w:ind w:firstLineChars="200" w:firstLine="480"/>
+        <w:rPr>
+          <w:rFonts w:ascii="宋体" w:hAnsi="宋体"/>
+        </w:rPr>
+      </w:pPr>
+    </w:p>
+    <w:tbl>
+      <w:tblPr>
+        <w:tblStyle w:val="af2"/>
+        <w:tblpPr w:leftFromText="180" w:rightFromText="180" w:vertAnchor="text" w:tblpY="1"/>
+        <w:tblOverlap w:val="never"/>
+        <w:tblW w:w="0" w:type="auto"/>
+        <w:tblLook w:val="04A0" w:firstRow="1" w:lastRow="0" w:firstColumn="1" w:lastColumn="0" w:noHBand="0" w:noVBand="1"/>
+      </w:tblPr>
+      <w:tblGrid>
+        <w:gridCol w:w="2767"/>
+        <w:gridCol w:w="2767"/>
+        <w:gridCol w:w="2768"/>
+      </w:tblGrid>
+      <w:tr>
+        <w:tc>
+          <w:tcPr>
+            <w:tcW w:w="2767" w:type="dxa"/>
+          </w:tcPr>
+          <w:p>
+            <w:pPr>
+              <w:spacing w:beforeLines="0" w:before="120" w:afterLines="0" w:after="120" w:line="360" w:lineRule="exact"/>
+              <w:rPr>
+                <w:rFonts w:ascii="宋体" w:hAnsi="宋体" w:hint="eastAsia"/>
+              </w:rPr>
+            </w:pPr>
+            <w:r>
+              <w:rPr>
+                <w:rFonts w:ascii="宋体" w:hAnsi="宋体" w:hint="eastAsia"/>
+              </w:rPr>
+              <w:t>数据</w:t>
+            </w:r>
+          </w:p>
+        </w:tc>
+        <w:tc>
+          <w:tcPr>
+            <w:tcW w:w="2767" w:type="dxa"/>
+          </w:tcPr>
+          <w:p>
+            <w:pPr>
+              <w:spacing w:beforeLines="0" w:before="120" w:afterLines="0" w:after="120" w:line="360" w:lineRule="exact"/>
+              <w:rPr>
+                <w:rFonts w:ascii="宋体" w:hAnsi="宋体" w:hint="eastAsia"/>
+              </w:rPr>
+            </w:pPr>
+            <w:r>
+              <w:rPr>
+                <w:rFonts w:ascii="宋体" w:hAnsi="宋体" w:hint="eastAsia"/>
+              </w:rPr>
+              <w:t>类型</w:t>
+            </w:r>
+          </w:p>
+        </w:tc>
+        <w:tc>
+          <w:tcPr>
+            <w:tcW w:w="2768" w:type="dxa"/>
+          </w:tcPr>
+          <w:p>
+            <w:pPr>
+              <w:spacing w:beforeLines="0" w:before="120" w:afterLines="0" w:after="120" w:line="360" w:lineRule="exact"/>
+              <w:rPr>
+                <w:rFonts w:ascii="宋体" w:hAnsi="宋体" w:hint="eastAsia"/>
+              </w:rPr>
+            </w:pPr>
+            <w:r>
+              <w:rPr>
+                <w:rFonts w:ascii="宋体" w:hAnsi="宋体" w:hint="eastAsia"/>
+              </w:rPr>
+              <w:t>介绍</w:t>
+            </w:r>
+          </w:p>
+        </w:tc>
+      </w:tr>
+      <w:tr>
+        <w:tc>
+          <w:tcPr>
+            <w:tcW w:w="2767" w:type="dxa"/>
+          </w:tcPr>
+          <w:p>
+            <w:pPr>
+              <w:spacing w:beforeLines="0" w:before="120" w:afterLines="0" w:after="120" w:line="360" w:lineRule="exact"/>
+              <w:rPr>
+                <w:rFonts w:ascii="宋体" w:hAnsi="宋体" w:hint="eastAsia"/>
+              </w:rPr>
+            </w:pPr>
+            <w:r>
+              <w:rPr>
+                <w:rFonts w:ascii="宋体" w:hAnsi="宋体"/>
+              </w:rPr>
+              <w:t>existHostMap</w:t>
+            </w:r>
+            <w:r>
+              <w:rPr>
+                <w:rFonts w:ascii="宋体" w:hAnsi="宋体" w:hint="eastAsia"/>
+              </w:rPr>
+              <w:t>（全局）</w:t>
+            </w:r>
+          </w:p>
+        </w:tc>
+        <w:tc>
+          <w:tcPr>
+            <w:tcW w:w="2767" w:type="dxa"/>
+          </w:tcPr>
+          <w:p>
+            <w:pPr>
+              <w:spacing w:beforeLines="0" w:before="120" w:afterLines="0" w:after="120" w:line="360" w:lineRule="exact"/>
+              <w:rPr>
+                <w:rFonts w:ascii="宋体" w:hAnsi="宋体" w:hint="eastAsia"/>
+              </w:rPr>
+            </w:pPr>
+            <w:r>
+              <w:rPr>
+                <w:rFonts w:ascii="宋体" w:hAnsi="宋体"/>
+              </w:rPr>
+              <w:t>map &lt;string, int&gt;</w:t>
+            </w:r>
+          </w:p>
+        </w:tc>
+        <w:tc>
+          <w:tcPr>
+            <w:tcW w:w="2768" w:type="dxa"/>
+          </w:tcPr>
+          <w:p>
+            <w:pPr>
+              <w:spacing w:beforeLines="0" w:before="120" w:afterLines="0" w:after="120" w:line="360" w:lineRule="exact"/>
+              <w:rPr>
+                <w:rFonts w:ascii="宋体" w:hAnsi="宋体" w:hint="eastAsia"/>
+              </w:rPr>
+            </w:pPr>
+            <w:r>
+              <w:rPr>
+                <w:rFonts w:ascii="宋体" w:hAnsi="宋体" w:hint="eastAsia"/>
+              </w:rPr>
+              <w:t>存放</w:t>
+            </w:r>
+            <w:r>
+              <w:rPr>
+                <w:rFonts w:ascii="宋体" w:hAnsi="宋体" w:hint="eastAsia"/>
+              </w:rPr>
+              <w:t>主机</w:t>
+            </w:r>
+            <w:r>
+              <w:rPr>
+                <w:rFonts w:ascii="宋体" w:hAnsi="宋体" w:hint="eastAsia"/>
+              </w:rPr>
+              <w:t>扫描结果</w:t>
+            </w:r>
+          </w:p>
+        </w:tc>
+      </w:tr>
+      <w:tr>
+        <w:tc>
+          <w:tcPr>
+            <w:tcW w:w="2767" w:type="dxa"/>
+          </w:tcPr>
+          <w:p>
+            <w:pPr>
+              <w:spacing w:beforeLines="0" w:before="120" w:afterLines="0" w:after="120" w:line="360" w:lineRule="exact"/>
+              <w:rPr>
+                <w:rFonts w:ascii="宋体" w:hAnsi="宋体" w:hint="eastAsia"/>
+              </w:rPr>
+            </w:pPr>
+            <w:r>
+              <w:rPr>
+                <w:rFonts w:ascii="宋体" w:hAnsi="宋体"/>
+              </w:rPr>
+              <w:t>IPHeader</w:t>
+            </w:r>
+          </w:p>
+        </w:tc>
+        <w:tc>
+          <w:tcPr>
+            <w:tcW w:w="2767" w:type="dxa"/>
+          </w:tcPr>
+          <w:p>
+            <w:pPr>
+              <w:spacing w:beforeLines="0" w:before="120" w:afterLines="0" w:after="120" w:line="360" w:lineRule="exact"/>
+              <w:rPr>
+                <w:rFonts w:ascii="宋体" w:hAnsi="宋体" w:hint="eastAsia"/>
+              </w:rPr>
+            </w:pPr>
+            <w:r>
+              <w:rPr>
+                <w:rFonts w:ascii="宋体" w:hAnsi="宋体"/>
+              </w:rPr>
+              <w:t>struct IPHeader</w:t>
+            </w:r>
+          </w:p>
+        </w:tc>
+        <w:tc>
+          <w:tcPr>
+            <w:tcW w:w="2768" w:type="dxa"/>
+          </w:tcPr>
+          <w:p>
+            <w:pPr>
+              <w:spacing w:beforeLines="0" w:before="120" w:afterLines="0" w:after="120" w:line="360" w:lineRule="exact"/>
+              <w:rPr>
+                <w:rFonts w:ascii="宋体" w:hAnsi="宋体" w:hint="eastAsia"/>
+              </w:rPr>
+            </w:pPr>
+            <w:r>
+              <w:rPr>
+                <w:rFonts w:ascii="宋体" w:hAnsi="宋体" w:hint="eastAsia"/>
+              </w:rPr>
+              <w:t>IP头部</w:t>
+            </w:r>
+          </w:p>
+        </w:tc>
+      </w:tr>
+      <w:tr>
+        <w:tc>
+          <w:tcPr>
+            <w:tcW w:w="2767" w:type="dxa"/>
+          </w:tcPr>
+          <w:p>
+            <w:pPr>
+              <w:spacing w:beforeLines="0" w:before="120" w:afterLines="0" w:after="120" w:line="360" w:lineRule="exact"/>
+              <w:rPr>
+                <w:rFonts w:ascii="宋体" w:hAnsi="宋体" w:hint="eastAsia"/>
+              </w:rPr>
+            </w:pPr>
+            <w:r>
+              <w:rPr>
+                <w:rFonts w:ascii="宋体" w:hAnsi="宋体"/>
+              </w:rPr>
+              <w:t>pICMPHeader</w:t>
+            </w:r>
+          </w:p>
+        </w:tc>
+        <w:tc>
+          <w:tcPr>
+            <w:tcW w:w="2767" w:type="dxa"/>
+          </w:tcPr>
+          <w:p>
+            <w:pPr>
+              <w:spacing w:beforeLines="0" w:before="120" w:afterLines="0" w:after="120" w:line="360" w:lineRule="exact"/>
+              <w:rPr>
+                <w:rFonts w:ascii="宋体" w:hAnsi="宋体" w:hint="eastAsia"/>
+              </w:rPr>
+            </w:pPr>
+            <w:r>
+              <w:rPr>
+                <w:rFonts w:ascii="宋体" w:hAnsi="宋体"/>
+              </w:rPr>
+              <w:t>struct ICMPHeader</w:t>
+            </w:r>
+          </w:p>
+        </w:tc>
+        <w:tc>
+          <w:tcPr>
+            <w:tcW w:w="2768" w:type="dxa"/>
+          </w:tcPr>
+          <w:p>
+            <w:pPr>
+              <w:spacing w:beforeLines="0" w:before="120" w:afterLines="0" w:after="120" w:line="360" w:lineRule="exact"/>
+              <w:rPr>
+                <w:rFonts w:ascii="宋体" w:hAnsi="宋体" w:hint="eastAsia"/>
+              </w:rPr>
+            </w:pPr>
+            <w:r>
+              <w:rPr>
+                <w:rFonts w:ascii="宋体" w:hAnsi="宋体" w:hint="eastAsia"/>
+              </w:rPr>
+              <w:t>ICMP头部</w:t>
+            </w:r>
+          </w:p>
+        </w:tc>
+      </w:tr>
+      <w:tr>
+        <w:tc>
+          <w:tcPr>
+            <w:tcW w:w="2767" w:type="dxa"/>
+          </w:tcPr>
+          <w:p>
+            <w:pPr>
+              <w:spacing w:beforeLines="0" w:before="120" w:afterLines="0" w:after="120" w:line="360" w:lineRule="exact"/>
+              <w:rPr>
+                <w:rFonts w:ascii="宋体" w:hAnsi="宋体" w:hint="eastAsia"/>
+              </w:rPr>
+            </w:pPr>
+            <w:r>
+              <w:rPr>
+                <w:rFonts w:ascii="宋体" w:hAnsi="宋体"/>
+              </w:rPr>
+              <w:t>pPingReply</w:t>
+            </w:r>
+          </w:p>
+        </w:tc>
+        <w:tc>
+          <w:tcPr>
+            <w:tcW w:w="2767" w:type="dxa"/>
+          </w:tcPr>
+          <w:p>
+            <w:pPr>
+              <w:spacing w:beforeLines="0" w:afterLines="0" w:line="360" w:lineRule="exact"/>
+              <w:rPr>
+                <w:rFonts w:ascii="宋体" w:hAnsi="宋体"/>
+              </w:rPr>
+            </w:pPr>
+            <w:r>
+              <w:rPr>
+                <w:rFonts w:ascii="宋体" w:hAnsi="宋体"/>
+              </w:rPr>
+              <w:t>struct PingReply</w:t>
+            </w:r>
+          </w:p>
+          <w:p>
+            <w:pPr>
+              <w:spacing w:beforeLines="0" w:before="120" w:afterLines="0" w:after="120" w:line="360" w:lineRule="exact"/>
+              <w:rPr>
+                <w:rFonts w:ascii="宋体" w:hAnsi="宋体" w:hint="eastAsia"/>
+              </w:rPr>
+            </w:pPr>
+          </w:p>
+        </w:tc>
+        <w:tc>
+          <w:tcPr>
+            <w:tcW w:w="2768" w:type="dxa"/>
+          </w:tcPr>
+          <w:p>
+            <w:pPr>
+              <w:spacing w:beforeLines="0" w:before="120" w:afterLines="0" w:after="120" w:line="360" w:lineRule="exact"/>
+              <w:rPr>
+                <w:rFonts w:ascii="宋体" w:hAnsi="宋体" w:hint="eastAsia"/>
+              </w:rPr>
+            </w:pPr>
+            <w:r>
+              <w:rPr>
+                <w:rFonts w:ascii="宋体" w:hAnsi="宋体" w:hint="eastAsia"/>
+              </w:rPr>
+              <w:lastRenderedPageBreak/>
+              <w:t>ICMP回复消息头部</w:t>
+            </w:r>
+          </w:p>
+        </w:tc>
+      </w:tr>
+    </w:tbl>
+    <w:p>
+      <w:pPr>
+        <w:spacing w:beforeLines="0" w:before="120" w:afterLines="0" w:after="120" w:line="360" w:lineRule="exact"/>
+        <w:ind w:firstLineChars="200" w:firstLine="480"/>
+        <w:rPr>
+          <w:rFonts w:ascii="宋体" w:hAnsi="宋体"/>
+        </w:rPr>
+      </w:pPr>
+      <w:r>
+        <w:rPr>
+          <w:rFonts w:ascii="宋体" w:hAnsi="宋体"/>
+        </w:rPr>
+        <w:br w:type="textWrapping" w:clear="all"/>
+      </w:r>
+    </w:p>
+    <w:p>
+      <w:pPr>
+        <w:spacing w:beforeLines="0" w:afterLines="0" w:line="360" w:lineRule="exact"/>
+        <w:ind w:firstLineChars="200" w:firstLine="480"/>
+        <w:rPr>
+          <w:rFonts w:ascii="宋体" w:hAnsi="宋体"/>
+        </w:rPr>
+      </w:pPr>
+      <w:r>
+        <w:rPr>
+          <w:rFonts w:ascii="宋体" w:hAnsi="宋体"/>
+        </w:rPr>
+        <w:t>struct IPHeader</w:t>
+      </w:r>
+    </w:p>
+    <w:p>
+      <w:pPr>
+        <w:spacing w:beforeLines="0" w:afterLines="0" w:line="360" w:lineRule="exact"/>
+        <w:ind w:firstLineChars="200" w:firstLine="480"/>
+        <w:rPr>
+          <w:rFonts w:ascii="宋体" w:hAnsi="宋体"/>
+        </w:rPr>
+      </w:pPr>
+      <w:r>
+        <w:rPr>
+          <w:rFonts w:ascii="宋体" w:hAnsi="宋体"/>
+        </w:rPr>
+        <w:t>{</w:t>
+      </w:r>
+    </w:p>
+    <w:p>
+      <w:pPr>
+        <w:spacing w:beforeLines="0" w:afterLines="0" w:line="360" w:lineRule="exact"/>
+        <w:ind w:firstLineChars="200" w:firstLine="480"/>
+        <w:rPr>
+          <w:rFonts w:ascii="宋体" w:hAnsi="宋体" w:hint="eastAsia"/>
+        </w:rPr>
+      </w:pPr>
+      <w:r>
+        <w:rPr>
+          <w:rFonts w:ascii="宋体" w:hAnsi="宋体" w:hint="eastAsia"/>
+        </w:rPr>
+        <w:tab/>
+        <w:t>BYTE m_byVerHLen; //4位版本+4位首部长度</w:t>
+      </w:r>
+    </w:p>
+    <w:p>
+      <w:pPr>
+        <w:spacing w:beforeLines="0" w:afterLines="0" w:line="360" w:lineRule="exact"/>
+        <w:ind w:firstLineChars="200" w:firstLine="480"/>
+        <w:rPr>
+          <w:rFonts w:ascii="宋体" w:hAnsi="宋体" w:hint="eastAsia"/>
+        </w:rPr>
+      </w:pPr>
+      <w:r>
+        <w:rPr>
+          <w:rFonts w:ascii="宋体" w:hAnsi="宋体" w:hint="eastAsia"/>
+        </w:rPr>
+        <w:tab/>
+        <w:t>BYTE m_byTOS; //服务类型</w:t>
+      </w:r>
+    </w:p>
+    <w:p>
+      <w:pPr>
+        <w:spacing w:beforeLines="0" w:afterLines="0" w:line="360" w:lineRule="exact"/>
+        <w:ind w:firstLineChars="200" w:firstLine="480"/>
+        <w:rPr>
+          <w:rFonts w:ascii="宋体" w:hAnsi="宋体" w:hint="eastAsia"/>
+        </w:rPr>
+      </w:pPr>
+      <w:r>
+        <w:rPr>
+          <w:rFonts w:ascii="宋体" w:hAnsi="宋体" w:hint="eastAsia"/>
+        </w:rPr>
+        <w:tab/>
+        <w:t>USHORT m_usTotalLen; //总长度</w:t>
+      </w:r>
+    </w:p>
+    <w:p>
+      <w:pPr>
+        <w:spacing w:beforeLines="0" w:afterLines="0" w:line="360" w:lineRule="exact"/>
+        <w:ind w:firstLineChars="200" w:firstLine="480"/>
+        <w:rPr>
+          <w:rFonts w:ascii="宋体" w:hAnsi="宋体" w:hint="eastAsia"/>
+        </w:rPr>
+      </w:pPr>
+      <w:r>
+        <w:rPr>
+          <w:rFonts w:ascii="宋体" w:hAnsi="宋体" w:hint="eastAsia"/>
+        </w:rPr>
+        <w:tab/>
+        <w:t>USHORT m_usID; //标识</w:t>
+      </w:r>
+    </w:p>
+    <w:p>
+      <w:pPr>
+        <w:spacing w:beforeLines="0" w:afterLines="0" w:line="360" w:lineRule="exact"/>
+        <w:ind w:firstLineChars="200" w:firstLine="480"/>
+        <w:rPr>
+          <w:rFonts w:ascii="宋体" w:hAnsi="宋体" w:hint="eastAsia"/>
+        </w:rPr>
+      </w:pPr>
+      <w:r>
+        <w:rPr>
+          <w:rFonts w:ascii="宋体" w:hAnsi="宋体" w:hint="eastAsia"/>
+        </w:rPr>
+        <w:tab/>
+        <w:t>USHORT m_usFlagFragOffset; //3位标志+13位片偏移</w:t>
+      </w:r>
+    </w:p>
+    <w:p>
+      <w:pPr>
+        <w:spacing w:beforeLines="0" w:afterLines="0" w:line="360" w:lineRule="exact"/>
+        <w:ind w:firstLineChars="200" w:firstLine="480"/>
+        <w:rPr>
+          <w:rFonts w:ascii="宋体" w:hAnsi="宋体"/>
+        </w:rPr>
+      </w:pPr>
+      <w:r>
+        <w:rPr>
+          <w:rFonts w:ascii="宋体" w:hAnsi="宋体"/>
+        </w:rPr>
+        <w:tab/>
+        <w:t>BYTE m_byTTL; //TTL</w:t>
+      </w:r>
+    </w:p>
+    <w:p>
+      <w:pPr>
+        <w:spacing w:beforeLines="0" w:afterLines="0" w:line="360" w:lineRule="exact"/>
+        <w:ind w:firstLineChars="200" w:firstLine="480"/>
+        <w:rPr>
+          <w:rFonts w:ascii="宋体" w:hAnsi="宋体" w:hint="eastAsia"/>
+        </w:rPr>
+      </w:pPr>
+      <w:r>
+        <w:rPr>
+          <w:rFonts w:ascii="宋体" w:hAnsi="宋体" w:hint="eastAsia"/>
+        </w:rPr>
+        <w:tab/>
+        <w:t>BYTE m_byProtocol; //协议</w:t>
+      </w:r>
+    </w:p>
+    <w:p>
+      <w:pPr>
+        <w:spacing w:beforeLines="0" w:afterLines="0" w:line="360" w:lineRule="exact"/>
+        <w:ind w:firstLineChars="200" w:firstLine="480"/>
+        <w:rPr>
+          <w:rFonts w:ascii="宋体" w:hAnsi="宋体" w:hint="eastAsia"/>
+        </w:rPr>
+      </w:pPr>
+      <w:r>
+        <w:rPr>
+          <w:rFonts w:ascii="宋体" w:hAnsi="宋体" w:hint="eastAsia"/>
+        </w:rPr>
+        <w:tab/>
+        <w:t>USHORT m_usHChecksum; //首部检验和</w:t>
+      </w:r>
+    </w:p>
+    <w:p>
+      <w:pPr>
+        <w:spacing w:beforeLines="0" w:afterLines="0" w:line="360" w:lineRule="exact"/>
+        <w:ind w:firstLineChars="200" w:firstLine="480"/>
+        <w:rPr>
+          <w:rFonts w:ascii="宋体" w:hAnsi="宋体" w:hint="eastAsia"/>
+        </w:rPr>
+      </w:pPr>
+      <w:r>
+        <w:rPr>
+          <w:rFonts w:ascii="宋体" w:hAnsi="宋体" w:hint="eastAsia"/>
+        </w:rPr>
+        <w:tab/>
+        <w:t>ULONG m_ulSrcIP; //源IP地址</w:t>
+      </w:r>
+    </w:p>
+    <w:p>
+      <w:pPr>
+        <w:spacing w:beforeLines="0" w:afterLines="0" w:line="360" w:lineRule="exact"/>
+        <w:ind w:firstLineChars="200" w:firstLine="480"/>
+        <w:rPr>
+          <w:rFonts w:ascii="宋体" w:hAnsi="宋体" w:hint="eastAsia"/>
+        </w:rPr>
+      </w:pPr>
+      <w:r>
+        <w:rPr>
+          <w:rFonts w:ascii="宋体" w:hAnsi="宋体" w:hint="eastAsia"/>
+        </w:rPr>
+        <w:tab/>
+        <w:t>ULONG m_ulDestIP; //目的IP地址</w:t>
+      </w:r>
+    </w:p>
+    <w:p>
+      <w:pPr>
+        <w:spacing w:beforeLines="0" w:before="120" w:afterLines="0" w:after="120" w:line="360" w:lineRule="exact"/>
+        <w:ind w:firstLineChars="200" w:firstLine="480"/>
+        <w:rPr>
+          <w:rFonts w:ascii="宋体" w:hAnsi="宋体"/>
+        </w:rPr>
+      </w:pPr>
+      <w:r>
+        <w:rPr>
+          <w:rFonts w:ascii="宋体" w:hAnsi="宋体"/>
+        </w:rPr>
+        <w:t>};</w:t>
+      </w:r>
+    </w:p>
+    <w:p>
+      <w:pPr>
+        <w:spacing w:beforeLines="0" w:before="120" w:afterLines="0" w:after="120" w:line="360" w:lineRule="exact"/>
+        <w:ind w:firstLineChars="200" w:firstLine="480"/>
+        <w:rPr>
+          <w:rFonts w:ascii="宋体" w:hAnsi="宋体"/>
+        </w:rPr>
+      </w:pPr>
+    </w:p>
+    <w:p>
+      <w:pPr>
+        <w:spacing w:beforeLines="0" w:afterLines="0" w:line="360" w:lineRule="exact"/>
+        <w:ind w:firstLineChars="200" w:firstLine="480"/>
+        <w:rPr>
+          <w:rFonts w:ascii="宋体" w:hAnsi="宋体"/>
+        </w:rPr>
+      </w:pPr>
+      <w:r>
+        <w:rPr>
+          <w:rFonts w:ascii="宋体" w:hAnsi="宋体"/>
+        </w:rPr>
+        <w:t>struct ICMPHeader</w:t>
+      </w:r>
+    </w:p>
+    <w:p>
+      <w:pPr>
+        <w:spacing w:beforeLines="0" w:afterLines="0" w:line="360" w:lineRule="exact"/>
+        <w:ind w:firstLineChars="200" w:firstLine="480"/>
+        <w:rPr>
+          <w:rFonts w:ascii="宋体" w:hAnsi="宋体"/>
+        </w:rPr>
+      </w:pPr>
+      <w:r>
+        <w:rPr>
+          <w:rFonts w:ascii="宋体" w:hAnsi="宋体"/>
+        </w:rPr>
+        <w:t>{</w:t>
+      </w:r>
+    </w:p>
+    <w:p>
+      <w:pPr>
+        <w:spacing w:beforeLines="0" w:afterLines="0" w:line="360" w:lineRule="exact"/>
+        <w:ind w:firstLineChars="200" w:firstLine="480"/>
+        <w:rPr>
+          <w:rFonts w:ascii="宋体" w:hAnsi="宋体" w:hint="eastAsia"/>
+        </w:rPr>
+      </w:pPr>
+      <w:r>
+        <w:rPr>
+          <w:rFonts w:ascii="宋体" w:hAnsi="宋体" w:hint="eastAsia"/>
+        </w:rPr>
+        <w:tab/>
+        <w:t>BYTE m_byType; //类型</w:t>
+      </w:r>
+    </w:p>
+    <w:p>
+      <w:pPr>
+        <w:spacing w:beforeLines="0" w:afterLines="0" w:line="360" w:lineRule="exact"/>
+        <w:ind w:firstLineChars="200" w:firstLine="480"/>
+        <w:rPr>
+          <w:rFonts w:ascii="宋体" w:hAnsi="宋体" w:hint="eastAsia"/>
+        </w:rPr>
+      </w:pPr>
+      <w:r>
+        <w:rPr>
+          <w:rFonts w:ascii="宋体" w:hAnsi="宋体" w:hint="eastAsia"/>
+        </w:rPr>
+        <w:tab/>
+        <w:t>BYTE m_byCode; //代码</w:t>
+      </w:r>
+    </w:p>
+    <w:p>
+      <w:pPr>
+        <w:spacing w:beforeLines="0" w:afterLines="0" w:line="360" w:lineRule="exact"/>
+        <w:ind w:firstLineChars="200" w:firstLine="480"/>
+        <w:rPr>
+          <w:rFonts w:ascii="宋体" w:hAnsi="宋体" w:hint="eastAsia"/>
+        </w:rPr>
+      </w:pPr>
+      <w:r>
+        <w:rPr>
+          <w:rFonts w:ascii="宋体" w:hAnsi="宋体" w:hint="eastAsia"/>
+        </w:rPr>
+        <w:tab/>
+        <w:t xml:space="preserve">USHORT m_usChecksum; //检验和 </w:t>
+      </w:r>
+    </w:p>
+    <w:p>
+      <w:pPr>
+        <w:spacing w:beforeLines="0" w:afterLines="0" w:line="360" w:lineRule="exact"/>
+        <w:ind w:firstLineChars="200" w:firstLine="480"/>
+        <w:rPr>
+          <w:rFonts w:ascii="宋体" w:hAnsi="宋体" w:hint="eastAsia"/>
+        </w:rPr>
+      </w:pPr>
+      <w:r>
+        <w:rPr>
+          <w:rFonts w:ascii="宋体" w:hAnsi="宋体" w:hint="eastAsia"/>
+        </w:rPr>
+        <w:tab/>
+        <w:t>USHORT m_usID; //标识符</w:t>
+      </w:r>
+    </w:p>
+    <w:p>
+      <w:pPr>
+        <w:spacing w:beforeLines="0" w:afterLines="0" w:line="360" w:lineRule="exact"/>
+        <w:ind w:firstLineChars="200" w:firstLine="480"/>
+        <w:rPr>
+          <w:rFonts w:ascii="宋体" w:hAnsi="宋体" w:hint="eastAsia"/>
+        </w:rPr>
+      </w:pPr>
+      <w:r>
+        <w:rPr>
+          <w:rFonts w:ascii="宋体" w:hAnsi="宋体" w:hint="eastAsia"/>
+        </w:rPr>
+        <w:tab/>
+        <w:t>USHORT m_usSeq; //序号</w:t>
+      </w:r>
+    </w:p>
+    <w:p>
+      <w:pPr>
+        <w:spacing w:beforeLines="0" w:afterLines="0" w:line="360" w:lineRule="exact"/>
+        <w:ind w:firstLineChars="200" w:firstLine="480"/>
+        <w:rPr>
+          <w:rFonts w:ascii="宋体" w:hAnsi="宋体" w:hint="eastAsia"/>
+        </w:rPr>
+      </w:pPr>
+      <w:r>
+        <w:rPr>
+          <w:rFonts w:ascii="宋体" w:hAnsi="宋体" w:hint="eastAsia"/>
+        </w:rPr>
+        <w:tab/>
+        <w:t>ULONG m_ulTimeStamp; //时间戳（非标准ICMP头部）</w:t>
+      </w:r>
+    </w:p>
+    <w:p>
+      <w:pPr>
+        <w:spacing w:beforeLines="0" w:before="120" w:afterLines="0" w:after="120" w:line="360" w:lineRule="exact"/>
+        <w:ind w:firstLineChars="200" w:firstLine="480"/>
+        <w:rPr>
+          <w:rFonts w:ascii="宋体" w:hAnsi="宋体"/>
+        </w:rPr>
+      </w:pPr>
+      <w:r>
+        <w:rPr>
+          <w:rFonts w:ascii="宋体" w:hAnsi="宋体"/>
+        </w:rPr>
+        <w:t>};</w:t>
+      </w:r>
+    </w:p>
+    <w:p>
+      <w:pPr>
+        <w:spacing w:beforeLines="0" w:afterLines="0" w:line="360" w:lineRule="exact"/>
+        <w:ind w:firstLineChars="200" w:firstLine="480"/>
+        <w:rPr>
+          <w:rFonts w:ascii="宋体" w:hAnsi="宋体"/>
+        </w:rPr>
+      </w:pPr>
+      <w:r>
+        <w:rPr>
+          <w:rFonts w:ascii="宋体" w:hAnsi="宋体"/>
+        </w:rPr>
+        <w:t>struct PingReply</w:t>
+      </w:r>
+    </w:p>
+    <w:p>
+      <w:pPr>
+        <w:spacing w:beforeLines="0" w:afterLines="0" w:line="360" w:lineRule="exact"/>
+        <w:ind w:firstLineChars="200" w:firstLine="480"/>
+        <w:rPr>
+          <w:rFonts w:ascii="宋体" w:hAnsi="宋体"/>
+        </w:rPr>
+      </w:pPr>
+      <w:r>
+        <w:rPr>
+          <w:rFonts w:ascii="宋体" w:hAnsi="宋体"/>
+        </w:rPr>
+        <w:lastRenderedPageBreak/>
+        <w:t>{</w:t>
+      </w:r>
+    </w:p>
+    <w:p>
+      <w:pPr>
+        <w:spacing w:beforeLines="0" w:afterLines="0" w:line="360" w:lineRule="exact"/>
+        <w:ind w:firstLineChars="200" w:firstLine="480"/>
+        <w:rPr>
+          <w:rFonts w:ascii="宋体" w:hAnsi="宋体"/>
+        </w:rPr>
+      </w:pPr>
+      <w:r>
+        <w:rPr>
+          <w:rFonts w:ascii="宋体" w:hAnsi="宋体"/>
+        </w:rPr>
+        <w:tab/>
+        <w:t>USHORT m_usSeq;</w:t>
+      </w:r>
+    </w:p>
+    <w:p>
+      <w:pPr>
+        <w:spacing w:beforeLines="0" w:afterLines="0" w:line="360" w:lineRule="exact"/>
+        <w:ind w:firstLineChars="200" w:firstLine="480"/>
+        <w:rPr>
+          <w:rFonts w:ascii="宋体" w:hAnsi="宋体"/>
+        </w:rPr>
+      </w:pPr>
+      <w:r>
+        <w:rPr>
+          <w:rFonts w:ascii="宋体" w:hAnsi="宋体"/>
+        </w:rPr>
+        <w:tab/>
+        <w:t>DWORD m_dwRoundTripTime;</w:t>
+      </w:r>
+    </w:p>
+    <w:p>
+      <w:pPr>
+        <w:spacing w:beforeLines="0" w:afterLines="0" w:line="360" w:lineRule="exact"/>
+        <w:ind w:firstLineChars="200" w:firstLine="480"/>
+        <w:rPr>
+          <w:rFonts w:ascii="宋体" w:hAnsi="宋体"/>
+        </w:rPr>
+      </w:pPr>
+      <w:r>
+        <w:rPr>
+          <w:rFonts w:ascii="宋体" w:hAnsi="宋体"/>
+        </w:rPr>
+        <w:tab/>
+        <w:t>DWORD m_dwBytes;</w:t>
+      </w:r>
+    </w:p>
+    <w:p>
+      <w:pPr>
+        <w:spacing w:beforeLines="0" w:afterLines="0" w:line="360" w:lineRule="exact"/>
+        <w:ind w:firstLineChars="200" w:firstLine="480"/>
+        <w:rPr>
+          <w:rFonts w:ascii="宋体" w:hAnsi="宋体"/>
+        </w:rPr>
+      </w:pPr>
+      <w:r>
+        <w:rPr>
+          <w:rFonts w:ascii="宋体" w:hAnsi="宋体"/>
+        </w:rPr>
+        <w:tab/>
+        <w:t>DWORD m_dwTTL;</w:t>
+      </w:r>
+    </w:p>
+    <w:p>
+      <w:pPr>
+        <w:spacing w:beforeLines="0" w:before="120" w:afterLines="0" w:after="120" w:line="360" w:lineRule="exact"/>
+        <w:ind w:firstLineChars="200" w:firstLine="480"/>
+        <w:rPr>
+          <w:rFonts w:ascii="宋体" w:hAnsi="宋体"/>
+        </w:rPr>
+      </w:pPr>
+      <w:r>
+        <w:rPr>
+          <w:rFonts w:ascii="宋体" w:hAnsi="宋体"/>
+        </w:rPr>
+        <w:t>};</w:t>
+      </w:r>
+    </w:p>
+    <w:p>
+      <w:pPr>
+        <w:spacing w:beforeLines="0" w:afterLines="0" w:line="360" w:lineRule="exact"/>
+        <w:ind w:firstLineChars="200" w:firstLine="480"/>
+        <w:rPr>
+          <w:rFonts w:ascii="宋体" w:hAnsi="宋体"/>
+        </w:rPr>
+      </w:pPr>
+      <w:r>
+        <w:rPr>
+          <w:rFonts w:ascii="宋体" w:hAnsi="宋体"/>
+        </w:rPr>
+        <w:t>struct sendICMPStruct</w:t>
+      </w:r>
+    </w:p>
+    <w:p>
+      <w:pPr>
+        <w:spacing w:beforeLines="0" w:afterLines="0" w:line="360" w:lineRule="exact"/>
+        <w:ind w:firstLineChars="200" w:firstLine="480"/>
+        <w:rPr>
+          <w:rFonts w:ascii="宋体" w:hAnsi="宋体"/>
+        </w:rPr>
+      </w:pPr>
+      <w:r>
+        <w:rPr>
+          <w:rFonts w:ascii="宋体" w:hAnsi="宋体"/>
+        </w:rPr>
+        <w:t>{</w:t>
+      </w:r>
+    </w:p>
+    <w:p>
+      <w:pPr>
+        <w:spacing w:beforeLines="0" w:afterLines="0" w:line="360" w:lineRule="exact"/>
+        <w:ind w:firstLineChars="200" w:firstLine="480"/>
+        <w:rPr>
+          <w:rFonts w:ascii="宋体" w:hAnsi="宋体"/>
+        </w:rPr>
+      </w:pPr>
+      <w:r>
+        <w:rPr>
+          <w:rFonts w:ascii="宋体" w:hAnsi="宋体"/>
+        </w:rPr>
+        <w:tab/>
+        <w:t>int startScanIP;</w:t>
+      </w:r>
+    </w:p>
+    <w:p>
+      <w:pPr>
+        <w:spacing w:beforeLines="0" w:afterLines="0" w:line="360" w:lineRule="exact"/>
+        <w:ind w:firstLineChars="200" w:firstLine="480"/>
+        <w:rPr>
+          <w:rFonts w:ascii="宋体" w:hAnsi="宋体"/>
+        </w:rPr>
+      </w:pPr>
+      <w:r>
+        <w:rPr>
+          <w:rFonts w:ascii="宋体" w:hAnsi="宋体"/>
+        </w:rPr>
+        <w:tab/>
+        <w:t>int endIP;</w:t>
+      </w:r>
+    </w:p>
+    <w:p>
+      <w:pPr>
+        <w:spacing w:beforeLines="0" w:before="120" w:afterLines="0" w:after="120" w:line="360" w:lineRule="exact"/>
+        <w:ind w:firstLineChars="200" w:firstLine="480"/>
+        <w:rPr>
+          <w:rFonts w:ascii="宋体" w:hAnsi="宋体"/>
+        </w:rPr>
+      </w:pPr>
+      <w:r>
+        <w:rPr>
+          <w:rFonts w:ascii="宋体" w:hAnsi="宋体"/>
+        </w:rPr>
+        <w:t>};</w:t>
+      </w:r>
+    </w:p>
+    <w:p>
+      <w:pPr>
+        <w:spacing w:beforeLines="0" w:before="120" w:afterLines="0" w:after="120" w:line="360" w:lineRule="exact"/>
+        <w:ind w:firstLineChars="200" w:firstLine="480"/>
+        <w:rPr>
+          <w:rFonts w:ascii="宋体" w:hAnsi="宋体"/>
+        </w:rPr>
+      </w:pPr>
+    </w:p>
+    <w:tbl>
+      <w:tblPr>
+        <w:tblStyle w:val="af2"/>
+        <w:tblW w:w="9493" w:type="dxa"/>
+        <w:tblLook w:val="04A0" w:firstRow="1" w:lastRow="0" w:firstColumn="1" w:lastColumn="0" w:noHBand="0" w:noVBand="1"/>
+      </w:tblPr>
+      <w:tblGrid>
+        <w:gridCol w:w="3336"/>
+        <w:gridCol w:w="3910"/>
+        <w:gridCol w:w="2247"/>
+      </w:tblGrid>
+      <w:tr>
+        <w:tc>
+          <w:tcPr>
+            <w:tcW w:w="3336" w:type="dxa"/>
+          </w:tcPr>
+          <w:p>
+            <w:pPr>
+              <w:spacing w:beforeLines="0" w:before="120" w:afterLines="0" w:after="120" w:line="360" w:lineRule="exact"/>
+              <w:rPr>
+                <w:rFonts w:ascii="宋体" w:hAnsi="宋体" w:hint="eastAsia"/>
+              </w:rPr>
+            </w:pPr>
+            <w:r>
+              <w:rPr>
+                <w:rFonts w:ascii="宋体" w:hAnsi="宋体" w:hint="eastAsia"/>
+              </w:rPr>
+              <w:t>函数</w:t>
+            </w:r>
+          </w:p>
+        </w:tc>
+        <w:tc>
+          <w:tcPr>
+            <w:tcW w:w="3910" w:type="dxa"/>
+          </w:tcPr>
+          <w:p>
+            <w:pPr>
+              <w:spacing w:beforeLines="0" w:before="120" w:afterLines="0" w:after="120" w:line="360" w:lineRule="exact"/>
+              <w:rPr>
+                <w:rFonts w:ascii="宋体" w:hAnsi="宋体" w:hint="eastAsia"/>
+              </w:rPr>
+            </w:pPr>
+            <w:r>
+              <w:rPr>
+                <w:rFonts w:ascii="宋体" w:hAnsi="宋体" w:hint="eastAsia"/>
+              </w:rPr>
+              <w:t>参数</w:t>
+            </w:r>
+          </w:p>
+        </w:tc>
+        <w:tc>
+          <w:tcPr>
+            <w:tcW w:w="2247" w:type="dxa"/>
+          </w:tcPr>
+          <w:p>
+            <w:pPr>
+              <w:spacing w:beforeLines="0" w:before="120" w:afterLines="0" w:after="120" w:line="360" w:lineRule="exact"/>
+              <w:rPr>
+                <w:rFonts w:ascii="宋体" w:hAnsi="宋体" w:hint="eastAsia"/>
+              </w:rPr>
+            </w:pPr>
+            <w:r>
+              <w:rPr>
+                <w:rFonts w:ascii="宋体" w:hAnsi="宋体" w:hint="eastAsia"/>
+              </w:rPr>
+              <w:t>功能</w:t>
+            </w:r>
+          </w:p>
+        </w:tc>
+      </w:tr>
+      <w:tr>
+        <w:tc>
+          <w:tcPr>
+            <w:tcW w:w="3336" w:type="dxa"/>
+          </w:tcPr>
+          <w:p>
+            <w:pPr>
+              <w:spacing w:beforeLines="0" w:before="120" w:afterLines="0" w:after="120" w:line="360" w:lineRule="exact"/>
+              <w:rPr>
+                <w:rFonts w:ascii="宋体" w:hAnsi="宋体" w:hint="eastAsia"/>
+              </w:rPr>
+            </w:pPr>
+            <w:r>
+              <w:rPr>
+                <w:rFonts w:ascii="宋体" w:hAnsi="宋体"/>
+              </w:rPr>
+              <w:t>hostScan()</w:t>
+            </w:r>
+          </w:p>
+        </w:tc>
+        <w:tc>
+          <w:tcPr>
+            <w:tcW w:w="3910" w:type="dxa"/>
+          </w:tcPr>
+          <w:p>
+            <w:pPr>
+              <w:spacing w:beforeLines="0" w:before="120" w:afterLines="0" w:after="120" w:line="360" w:lineRule="exact"/>
+              <w:rPr>
+                <w:rFonts w:ascii="宋体" w:hAnsi="宋体" w:hint="eastAsia"/>
+              </w:rPr>
+            </w:pPr>
+            <w:r>
+              <w:rPr>
+                <w:rFonts w:ascii="宋体" w:hAnsi="宋体"/>
+              </w:rPr>
+              <w:t>LPVOID lpParameter</w:t>
+            </w:r>
+          </w:p>
+        </w:tc>
+        <w:tc>
+          <w:tcPr>
+            <w:tcW w:w="2247" w:type="dxa"/>
+          </w:tcPr>
+          <w:p>
+            <w:pPr>
+              <w:spacing w:beforeLines="0" w:before="120" w:afterLines="0" w:after="120" w:line="360" w:lineRule="exact"/>
+              <w:rPr>
+                <w:rFonts w:ascii="宋体" w:hAnsi="宋体" w:hint="eastAsia"/>
+              </w:rPr>
+            </w:pPr>
+            <w:r>
+              <w:rPr>
+                <w:rFonts w:ascii="宋体" w:hAnsi="宋体" w:hint="eastAsia"/>
+              </w:rPr>
+              <w:t>包括其实IP和终止IP的结构体</w:t>
+            </w:r>
+          </w:p>
+        </w:tc>
+      </w:tr>
+      <w:tr>
+        <w:tc>
+          <w:tcPr>
+            <w:tcW w:w="3336" w:type="dxa"/>
+          </w:tcPr>
+          <w:p>
+            <w:pPr>
+              <w:spacing w:beforeLines="0" w:before="120" w:afterLines="0" w:after="120" w:line="360" w:lineRule="exact"/>
+              <w:rPr>
+                <w:rFonts w:ascii="宋体" w:hAnsi="宋体" w:hint="eastAsia"/>
+              </w:rPr>
+            </w:pPr>
+            <w:r>
+              <w:rPr>
+                <w:rFonts w:ascii="宋体" w:hAnsi="宋体"/>
+              </w:rPr>
+              <w:t>sendto()</w:t>
+            </w:r>
+          </w:p>
+        </w:tc>
+        <w:tc>
+          <w:tcPr>
+            <w:tcW w:w="3910" w:type="dxa"/>
+          </w:tcPr>
+          <w:p>
+            <w:pPr>
+              <w:spacing w:beforeLines="0" w:afterLines="0" w:line="240" w:lineRule="auto"/>
+              <w:rPr>
+                <w:rFonts w:ascii="宋体" w:hAnsi="宋体"/>
+              </w:rPr>
+            </w:pPr>
+            <w:r>
+              <w:rPr>
+                <w:rFonts w:ascii="宋体" w:hAnsi="宋体"/>
+              </w:rPr>
+              <w:t>SOCKET   s,</w:t>
+            </w:r>
+          </w:p>
+          <w:p>
+            <w:pPr>
+              <w:spacing w:beforeLines="0" w:afterLines="0" w:line="240" w:lineRule="auto"/>
+              <w:rPr>
+                <w:rFonts w:ascii="宋体" w:hAnsi="宋体"/>
+              </w:rPr>
+            </w:pPr>
+            <w:r>
+              <w:rPr>
+                <w:rFonts w:ascii="宋体" w:hAnsi="宋体"/>
+              </w:rPr>
+              <w:t>const char *buf,</w:t>
+            </w:r>
+          </w:p>
+          <w:p>
+            <w:pPr>
+              <w:spacing w:beforeLines="0" w:afterLines="0" w:line="240" w:lineRule="auto"/>
+              <w:rPr>
+                <w:rFonts w:ascii="宋体" w:hAnsi="宋体"/>
+              </w:rPr>
+            </w:pPr>
+            <w:r>
+              <w:rPr>
+                <w:rFonts w:ascii="宋体" w:hAnsi="宋体"/>
+              </w:rPr>
+              <w:t>int len,</w:t>
+            </w:r>
+          </w:p>
+          <w:p>
+            <w:pPr>
+              <w:spacing w:beforeLines="0" w:afterLines="0" w:line="240" w:lineRule="auto"/>
+              <w:rPr>
+                <w:rFonts w:ascii="宋体" w:hAnsi="宋体"/>
+              </w:rPr>
+            </w:pPr>
+            <w:r>
+              <w:rPr>
+                <w:rFonts w:ascii="宋体" w:hAnsi="宋体"/>
+              </w:rPr>
+              <w:t>int flags,</w:t>
+            </w:r>
+          </w:p>
+          <w:p>
+            <w:pPr>
+              <w:spacing w:beforeLines="0" w:afterLines="0" w:line="240" w:lineRule="auto"/>
+              <w:rPr>
+                <w:rFonts w:ascii="宋体" w:hAnsi="宋体"/>
+              </w:rPr>
+            </w:pPr>
+            <w:r>
+              <w:rPr>
+                <w:rFonts w:ascii="宋体" w:hAnsi="宋体"/>
+              </w:rPr>
+              <w:t>const struct sockaddr *to,</w:t>
+            </w:r>
+          </w:p>
+          <w:p>
+            <w:pPr>
+              <w:spacing w:beforeLines="0" w:before="120" w:afterLines="0" w:after="120" w:line="240" w:lineRule="auto"/>
+              <w:rPr>
+                <w:rFonts w:ascii="宋体" w:hAnsi="宋体" w:hint="eastAsia"/>
+              </w:rPr>
+            </w:pPr>
+            <w:r>
+              <w:rPr>
+                <w:rFonts w:ascii="宋体" w:hAnsi="宋体"/>
+              </w:rPr>
+              <w:t>int tolen</w:t>
+            </w:r>
+          </w:p>
+        </w:tc>
+        <w:tc>
+          <w:tcPr>
+            <w:tcW w:w="2247" w:type="dxa"/>
+          </w:tcPr>
+          <w:p>
+            <w:pPr>
+              <w:spacing w:beforeLines="0" w:before="120" w:afterLines="0" w:after="120" w:line="360" w:lineRule="exact"/>
+              <w:rPr>
+                <w:rFonts w:ascii="宋体" w:hAnsi="宋体" w:hint="eastAsia"/>
+              </w:rPr>
+            </w:pPr>
+            <w:r>
+              <w:rPr>
+                <w:rFonts w:ascii="宋体" w:hAnsi="宋体" w:hint="eastAsia"/>
+              </w:rPr>
+              <w:t>发送数据</w:t>
+            </w:r>
+          </w:p>
+        </w:tc>
+      </w:tr>
+      <w:tr>
+        <w:tc>
+          <w:tcPr>
+            <w:tcW w:w="3336" w:type="dxa"/>
+          </w:tcPr>
+          <w:p>
+            <w:pPr>
+              <w:spacing w:beforeLines="0" w:before="120" w:afterLines="0" w:after="120" w:line="360" w:lineRule="exact"/>
+              <w:rPr>
+                <w:rFonts w:ascii="宋体" w:hAnsi="宋体" w:hint="eastAsia"/>
+              </w:rPr>
+            </w:pPr>
+            <w:r>
+              <w:rPr>
+                <w:rFonts w:ascii="宋体" w:hAnsi="宋体"/>
+              </w:rPr>
+              <w:t>WSAWaitForMultipleEvents()</w:t>
+            </w:r>
+          </w:p>
+        </w:tc>
+        <w:tc>
+          <w:tcPr>
+            <w:tcW w:w="3910" w:type="dxa"/>
+          </w:tcPr>
+          <w:p>
+            <w:pPr>
+              <w:spacing w:beforeLines="0" w:afterLines="0" w:line="240" w:lineRule="auto"/>
+              <w:rPr>
+                <w:rFonts w:ascii="宋体" w:hAnsi="宋体"/>
+              </w:rPr>
+            </w:pPr>
+            <w:r>
+              <w:rPr>
+                <w:rFonts w:ascii="宋体" w:hAnsi="宋体"/>
+              </w:rPr>
+              <w:t>_In_       DWORD    cEvents,</w:t>
+            </w:r>
+          </w:p>
+          <w:p>
+            <w:pPr>
+              <w:spacing w:beforeLines="0" w:afterLines="0" w:line="240" w:lineRule="auto"/>
+              <w:rPr>
+                <w:rFonts w:ascii="宋体" w:hAnsi="宋体"/>
+              </w:rPr>
+            </w:pPr>
+            <w:r>
+              <w:rPr>
+                <w:rFonts w:ascii="宋体" w:hAnsi="宋体"/>
+              </w:rPr>
+              <w:t>_In_ const WSAEVENT *lphEvents,</w:t>
+            </w:r>
+          </w:p>
+          <w:p>
+            <w:pPr>
+              <w:spacing w:beforeLines="0" w:afterLines="0" w:line="240" w:lineRule="auto"/>
+              <w:rPr>
+                <w:rFonts w:ascii="宋体" w:hAnsi="宋体"/>
+              </w:rPr>
+            </w:pPr>
+            <w:r>
+              <w:rPr>
+                <w:rFonts w:ascii="宋体" w:hAnsi="宋体"/>
+              </w:rPr>
+              <w:t>_In_       BOOL     fWaitAll,</w:t>
+            </w:r>
+          </w:p>
+          <w:p>
+            <w:pPr>
+              <w:spacing w:beforeLines="0" w:afterLines="0" w:line="240" w:lineRule="auto"/>
+              <w:rPr>
+                <w:rFonts w:ascii="宋体" w:hAnsi="宋体"/>
+              </w:rPr>
+            </w:pPr>
+            <w:r>
+              <w:rPr>
+                <w:rFonts w:ascii="宋体" w:hAnsi="宋体"/>
+              </w:rPr>
+              <w:t>_In_       DWORD    dwTimeout,</w:t>
+            </w:r>
+          </w:p>
+          <w:p>
+            <w:pPr>
+              <w:spacing w:beforeLines="0" w:before="120" w:afterLines="0" w:after="120" w:line="240" w:lineRule="auto"/>
+              <w:rPr>
+                <w:rFonts w:ascii="宋体" w:hAnsi="宋体" w:hint="eastAsia"/>
+              </w:rPr>
+            </w:pPr>
+            <w:r>
+              <w:rPr>
+                <w:rFonts w:ascii="宋体" w:hAnsi="宋体"/>
+              </w:rPr>
+              <w:t>_In_       BOOL     fAlertable</w:t>
+            </w:r>
+          </w:p>
+        </w:tc>
+        <w:tc>
+          <w:tcPr>
+            <w:tcW w:w="2247" w:type="dxa"/>
+          </w:tcPr>
+          <w:p>
+            <w:pPr>
+              <w:spacing w:beforeLines="0" w:before="120" w:afterLines="0" w:after="120" w:line="360" w:lineRule="exact"/>
+              <w:rPr>
+                <w:rFonts w:ascii="宋体" w:hAnsi="宋体" w:hint="eastAsia"/>
+              </w:rPr>
+            </w:pPr>
+            <w:r>
+              <w:rPr>
+                <w:rFonts w:ascii="宋体" w:hAnsi="宋体" w:hint="eastAsia"/>
+              </w:rPr>
+              <w:t>接受数据</w:t>
+            </w:r>
+          </w:p>
+        </w:tc>
+      </w:tr>
+      <w:tr>
+        <w:tc>
+          <w:tcPr>
+            <w:tcW w:w="3336" w:type="dxa"/>
+          </w:tcPr>
+          <w:p>
+            <w:pPr>
+              <w:spacing w:beforeLines="0" w:before="120" w:afterLines="0" w:after="120" w:line="360" w:lineRule="exact"/>
+              <w:rPr>
+                <w:rFonts w:ascii="宋体" w:hAnsi="宋体" w:hint="eastAsia"/>
+              </w:rPr>
+            </w:pPr>
+            <w:r>
+              <w:rPr>
+                <w:rFonts w:ascii="宋体" w:hAnsi="宋体"/>
+              </w:rPr>
+              <w:t>GetTickCountCalibrate()</w:t>
+            </w:r>
+          </w:p>
+        </w:tc>
+        <w:tc>
+          <w:tcPr>
+            <w:tcW w:w="3910" w:type="dxa"/>
+          </w:tcPr>
+          <w:p>
+            <w:pPr>
+              <w:spacing w:beforeLines="0" w:before="120" w:afterLines="0" w:after="120" w:line="360" w:lineRule="exact"/>
+              <w:rPr>
+                <w:rFonts w:ascii="宋体" w:hAnsi="宋体" w:hint="eastAsia"/>
+              </w:rPr>
+            </w:pPr>
+            <w:r>
+              <w:rPr>
+                <w:rFonts w:ascii="宋体" w:hAnsi="宋体" w:hint="eastAsia"/>
+              </w:rPr>
+              <w:t>无</w:t>
+            </w:r>
+          </w:p>
+        </w:tc>
+        <w:tc>
+          <w:tcPr>
+            <w:tcW w:w="2247" w:type="dxa"/>
+          </w:tcPr>
+          <w:p>
+            <w:pPr>
+              <w:spacing w:beforeLines="0" w:before="120" w:afterLines="0" w:after="120" w:line="360" w:lineRule="exact"/>
+              <w:rPr>
+                <w:rFonts w:ascii="宋体" w:hAnsi="宋体" w:hint="eastAsia"/>
+              </w:rPr>
+            </w:pPr>
+            <w:r>
+              <w:rPr>
+                <w:rFonts w:ascii="宋体" w:hAnsi="宋体" w:hint="eastAsia"/>
+              </w:rPr>
+              <w:t>计算timeout时间</w:t>
+            </w:r>
+          </w:p>
+        </w:tc>
+      </w:tr>
+    </w:tbl>
+    <w:p>
+      <w:pPr>
+        <w:spacing w:beforeLines="0" w:before="120" w:afterLines="0" w:after="120" w:line="360" w:lineRule="exact"/>
+        <w:ind w:firstLineChars="200" w:firstLine="480"/>
+        <w:rPr>
+          <w:rFonts w:ascii="宋体" w:hAnsi="宋体" w:hint="eastAsia"/>
+        </w:rPr>
+      </w:pPr>
+    </w:p>
+    <w:p>
+      <w:pPr>
+        <w:spacing w:beforeLines="0" w:before="120" w:afterLines="0" w:after="120" w:line="360" w:lineRule="exact"/>
+        <w:ind w:firstLineChars="200" w:firstLine="480"/>
+        <w:rPr>
+          <w:rFonts w:hint="eastAsia"/>
+        </w:rPr>
+      </w:pPr>
     </w:p>
     <w:p>
       <w:pPr>
@@ -17983,34 +18981,29 @@
         <w:spacing w:before="120" w:after="120" w:line="240" w:lineRule="auto"/>
         <w:ind w:left="0" w:firstLine="0"/>
         <w:rPr>
-          <w:rFonts w:asciiTheme="majorEastAsia" w:eastAsiaTheme="majorEastAsia" w:hAnsiTheme="majorEastAsia"/>
-          <w:b/>
-          <w:szCs w:val="28"/>
-        </w:rPr>
-      </w:pPr>
-      <w:bookmarkStart w:id="41" w:name="_Toc480468808"/>
-      <w:r>
-        <w:rPr>
           <w:rFonts w:asciiTheme="majorEastAsia" w:eastAsiaTheme="majorEastAsia" w:hAnsiTheme="majorEastAsia" w:hint="eastAsia"/>
           <w:b/>
           <w:szCs w:val="28"/>
         </w:rPr>
-        <w:t>*</w:t>
-      </w:r>
-      <w:r>
-        <w:rPr>
-          <w:rFonts w:asciiTheme="majorEastAsia" w:eastAsiaTheme="majorEastAsia" w:hAnsiTheme="majorEastAsia"/>
+      </w:pPr>
+      <w:r>
+        <w:rPr>
+          <w:rFonts w:asciiTheme="majorEastAsia" w:eastAsiaTheme="majorEastAsia" w:hAnsiTheme="majorEastAsia" w:hint="eastAsia"/>
           <w:b/>
           <w:szCs w:val="28"/>
         </w:rPr>
-        <w:t>***********</w:t>
-      </w:r>
-      <w:bookmarkEnd w:id="41"/>
+        <w:t xml:space="preserve"> 端口扫描</w:t>
+      </w:r>
+      <w:bookmarkStart w:id="35" w:name="_GoBack"/>
+      <w:bookmarkEnd w:id="35"/>
     </w:p>
     <w:p>
       <w:pPr>
         <w:spacing w:beforeLines="0" w:before="120" w:afterLines="0" w:after="120" w:line="360" w:lineRule="exact"/>
         <w:ind w:firstLineChars="200" w:firstLine="480"/>
+        <w:rPr>
+          <w:rFonts w:ascii="宋体" w:hAnsi="宋体"/>
+        </w:rPr>
       </w:pPr>
       <w:r>
         <w:rPr>
@@ -18028,28 +19021,34 @@
         <w:spacing w:before="120" w:after="120" w:line="240" w:lineRule="auto"/>
         <w:ind w:left="0" w:firstLine="0"/>
         <w:rPr>
-          <w:rFonts w:asciiTheme="majorEastAsia" w:eastAsiaTheme="majorEastAsia" w:hAnsiTheme="majorEastAsia"/>
-          <w:b/>
-          <w:szCs w:val="28"/>
-        </w:rPr>
-      </w:pPr>
-      <w:bookmarkStart w:id="42" w:name="_Toc480468809"/>
-      <w:r>
-        <w:rPr>
           <w:rFonts w:asciiTheme="majorEastAsia" w:eastAsiaTheme="majorEastAsia" w:hAnsiTheme="majorEastAsia" w:hint="eastAsia"/>
           <w:b/>
           <w:szCs w:val="28"/>
         </w:rPr>
-        <w:t>*********</w:t>
-      </w:r>
-      <w:bookmarkEnd w:id="42"/>
+      </w:pPr>
+      <w:r>
+        <w:rPr>
+          <w:rFonts w:asciiTheme="majorEastAsia" w:eastAsiaTheme="majorEastAsia" w:hAnsiTheme="majorEastAsia" w:hint="eastAsia"/>
+          <w:b/>
+          <w:szCs w:val="28"/>
+        </w:rPr>
+        <w:t xml:space="preserve"> </w:t>
+      </w:r>
+      <w:r>
+        <w:rPr>
+          <w:rFonts w:ascii="宋体" w:eastAsia="宋体" w:hAnsi="宋体" w:hint="eastAsia"/>
+          <w:b/>
+          <w:szCs w:val="30"/>
+        </w:rPr>
+        <w:t>UDP Flood攻击</w:t>
+      </w:r>
     </w:p>
     <w:p>
       <w:pPr>
         <w:spacing w:beforeLines="0" w:before="120" w:afterLines="0" w:after="120" w:line="360" w:lineRule="exact"/>
         <w:ind w:firstLineChars="200" w:firstLine="480"/>
         <w:rPr>
-          <w:rFonts w:ascii="宋体" w:hAnsi="宋体"/>
+          <w:rFonts w:ascii="宋体" w:hAnsi="宋体" w:hint="eastAsia"/>
         </w:rPr>
       </w:pPr>
       <w:r>
@@ -18069,54 +19068,84 @@
           <w:szCs w:val="30"/>
         </w:rPr>
       </w:pPr>
-      <w:bookmarkStart w:id="43" w:name="_Toc480468810"/>
       <w:r>
         <w:rPr>
           <w:rFonts w:ascii="宋体" w:eastAsia="宋体" w:hAnsi="宋体" w:hint="eastAsia"/>
           <w:b/>
           <w:szCs w:val="30"/>
         </w:rPr>
-        <w:t>*</w:t>
-      </w:r>
-      <w:r>
+        <w:t>代码编写</w:t>
+      </w:r>
+    </w:p>
+    <w:p>
+      <w:pPr>
+        <w:pStyle w:val="3"/>
+        <w:tabs>
+          <w:tab w:val="clear" w:pos="5115"/>
+        </w:tabs>
+        <w:spacing w:before="120" w:after="120" w:line="240" w:lineRule="auto"/>
+        <w:ind w:left="0" w:firstLine="0"/>
+        <w:rPr>
+          <w:rFonts w:asciiTheme="majorEastAsia" w:eastAsiaTheme="majorEastAsia" w:hAnsiTheme="majorEastAsia" w:hint="eastAsia"/>
+          <w:b/>
+          <w:szCs w:val="28"/>
+        </w:rPr>
+      </w:pPr>
+      <w:r>
+        <w:rPr>
+          <w:rFonts w:ascii="宋体" w:eastAsia="宋体" w:hAnsi="宋体" w:hint="eastAsia"/>
+          <w:b/>
+          <w:szCs w:val="30"/>
+        </w:rPr>
+        <w:t>UDP Flood攻击</w:t>
+      </w:r>
+    </w:p>
+    <w:p>
+      <w:pPr>
+        <w:pStyle w:val="3"/>
+        <w:tabs>
+          <w:tab w:val="clear" w:pos="5115"/>
+        </w:tabs>
+        <w:spacing w:before="120" w:after="120" w:line="240" w:lineRule="auto"/>
+        <w:ind w:left="0" w:firstLine="0"/>
+        <w:rPr>
+          <w:rFonts w:asciiTheme="majorEastAsia" w:eastAsiaTheme="majorEastAsia" w:hAnsiTheme="majorEastAsia" w:hint="eastAsia"/>
+          <w:b/>
+          <w:szCs w:val="28"/>
+        </w:rPr>
+      </w:pPr>
+      <w:r>
+        <w:rPr>
+          <w:rFonts w:ascii="宋体" w:eastAsia="宋体" w:hAnsi="宋体" w:hint="eastAsia"/>
+          <w:b/>
+          <w:sz w:val="32"/>
+          <w:szCs w:val="30"/>
+        </w:rPr>
+        <w:t>UDP</w:t>
+      </w:r>
+      <w:r>
+        <w:rPr>
+          <w:rFonts w:ascii="宋体" w:eastAsia="宋体" w:hAnsi="宋体" w:hint="eastAsia"/>
+          <w:b/>
+          <w:szCs w:val="30"/>
+        </w:rPr>
+        <w:t xml:space="preserve"> Flood攻击</w:t>
+      </w:r>
+    </w:p>
+    <w:p>
+      <w:pPr>
+        <w:pStyle w:val="20505"/>
+        <w:spacing w:before="120" w:after="120" w:line="240" w:lineRule="auto"/>
         <w:rPr>
           <w:rFonts w:ascii="宋体" w:eastAsia="宋体" w:hAnsi="宋体"/>
           <w:b/>
           <w:szCs w:val="30"/>
         </w:rPr>
-        <w:t>***********</w:t>
-      </w:r>
-      <w:bookmarkEnd w:id="43"/>
-    </w:p>
-    <w:p>
-      <w:pPr>
-        <w:spacing w:beforeLines="0" w:before="120" w:afterLines="0" w:after="120" w:line="360" w:lineRule="exact"/>
-        <w:ind w:firstLineChars="200" w:firstLine="480"/>
-        <w:rPr>
-          <w:rFonts w:ascii="宋体" w:hAnsi="宋体"/>
-        </w:rPr>
-      </w:pPr>
-      <w:r>
-        <w:rPr>
-          <w:rFonts w:ascii="宋体" w:hAnsi="宋体" w:hint="eastAsia"/>
-        </w:rPr>
-        <w:t>*******************************************************************************************。</w:t>
-      </w:r>
-    </w:p>
-    <w:p>
-      <w:pPr>
-        <w:pStyle w:val="20505"/>
-        <w:spacing w:before="120" w:after="120" w:line="240" w:lineRule="auto"/>
-        <w:rPr>
-          <w:rFonts w:ascii="宋体" w:eastAsia="宋体" w:hAnsi="宋体"/>
-          <w:b/>
-          <w:szCs w:val="30"/>
-        </w:rPr>
-      </w:pPr>
-      <w:bookmarkStart w:id="44" w:name="_Hlt273261567"/>
-      <w:bookmarkStart w:id="45" w:name="_Toc480468811"/>
-      <w:bookmarkStart w:id="46" w:name="_Hlt273362659"/>
-      <w:bookmarkEnd w:id="44"/>
+      </w:pPr>
+      <w:bookmarkStart w:id="36" w:name="_Hlt273261567"/>
+      <w:bookmarkStart w:id="37" w:name="_Toc480468811"/>
+      <w:bookmarkStart w:id="38" w:name="_Hlt273362659"/>
+      <w:bookmarkEnd w:id="36"/>
       <w:r>
         <w:rPr>
           <w:rFonts w:ascii="宋体" w:eastAsia="宋体" w:hAnsi="宋体" w:hint="eastAsia"/>
@@ -18125,9 +19154,9 @@
         </w:rPr>
         <w:t>本章小结</w:t>
       </w:r>
-      <w:bookmarkEnd w:id="45"/>
-    </w:p>
-    <w:bookmarkEnd w:id="46"/>
+      <w:bookmarkEnd w:id="37"/>
+    </w:p>
+    <w:bookmarkEnd w:id="38"/>
     <w:p>
       <w:pPr>
         <w:spacing w:beforeLines="0" w:before="120" w:afterLines="0" w:after="120" w:line="360" w:lineRule="exact"/>
@@ -18173,7 +19202,7 @@
         </w:tabs>
         <w:spacing w:before="120" w:after="120"/>
         <w:sectPr>
-          <w:headerReference w:type="default" r:id="rId39"/>
+          <w:headerReference w:type="default" r:id="rId41"/>
           <w:pgSz w:w="11906" w:h="16838"/>
           <w:pgMar w:top="1440" w:right="1797" w:bottom="1440" w:left="1797" w:header="851" w:footer="992" w:gutter="0"/>
           <w:cols w:space="720"/>
@@ -18191,9 +19220,8 @@
           <w:szCs w:val="36"/>
         </w:rPr>
       </w:pPr>
-      <w:bookmarkStart w:id="47" w:name="_Hlt273463977"/>
-      <w:bookmarkStart w:id="48" w:name="_Toc480468812"/>
-      <w:bookmarkEnd w:id="47"/>
+      <w:bookmarkStart w:id="39" w:name="_Hlt273463977"/>
+      <w:bookmarkEnd w:id="39"/>
       <w:r>
         <w:rPr>
           <w:rFonts w:asciiTheme="majorEastAsia" w:eastAsiaTheme="majorEastAsia" w:hAnsiTheme="majorEastAsia" w:hint="eastAsia"/>
@@ -18201,25 +19229,8 @@
           <w:szCs w:val="36"/>
         </w:rPr>
         <w:lastRenderedPageBreak/>
-        <w:t>**</w:t>
-      </w:r>
-      <w:r>
-        <w:rPr>
-          <w:rFonts w:asciiTheme="majorEastAsia" w:eastAsiaTheme="majorEastAsia" w:hAnsiTheme="majorEastAsia"/>
-          <w:b/>
-          <w:szCs w:val="36"/>
-        </w:rPr>
-        <w:t>*********</w:t>
-      </w:r>
-      <w:r>
-        <w:rPr>
-          <w:rFonts w:asciiTheme="majorEastAsia" w:eastAsiaTheme="majorEastAsia" w:hAnsiTheme="majorEastAsia" w:hint="eastAsia"/>
-          <w:b/>
-          <w:szCs w:val="36"/>
-        </w:rPr>
-        <w:t>*</w:t>
-      </w:r>
-      <w:bookmarkEnd w:id="48"/>
+        <w:t>环境搭建及测试</w:t>
+      </w:r>
     </w:p>
     <w:p>
       <w:pPr>
@@ -18231,26 +19242,60 @@
           <w:szCs w:val="30"/>
         </w:rPr>
       </w:pPr>
-      <w:bookmarkStart w:id="49" w:name="_Hlt273261562"/>
-      <w:bookmarkStart w:id="50" w:name="_Toc480468813"/>
-      <w:bookmarkEnd w:id="49"/>
-      <w:r>
-        <w:rPr>
-          <w:rFonts w:ascii="宋体" w:eastAsia="宋体" w:hAnsi="宋体" w:hint="eastAsia"/>
+      <w:bookmarkStart w:id="40" w:name="_Hlt273261562"/>
+      <w:bookmarkEnd w:id="40"/>
+      <w:r>
+        <w:rPr>
+          <w:rFonts w:ascii="黑体" w:hAnsi="黑体" w:hint="eastAsia"/>
           <w:b/>
           <w:szCs w:val="30"/>
         </w:rPr>
-        <w:t>*</w:t>
-      </w:r>
-      <w:r>
+        <w:t>WinPcap</w:t>
+      </w:r>
+      <w:r>
+        <w:rPr>
+          <w:rFonts w:ascii="黑体" w:hAnsi="黑体" w:hint="eastAsia"/>
+          <w:b/>
+          <w:szCs w:val="30"/>
+        </w:rPr>
+        <w:t>函数库的安装</w:t>
+      </w:r>
+    </w:p>
+    <w:p>
+      <w:pPr>
+        <w:spacing w:beforeLines="0" w:before="120" w:afterLines="0" w:after="120" w:line="360" w:lineRule="exact"/>
+        <w:ind w:firstLineChars="200" w:firstLine="480"/>
+        <w:rPr>
+          <w:rFonts w:ascii="宋体" w:hAnsi="宋体"/>
+        </w:rPr>
+      </w:pPr>
+      <w:r>
+        <w:rPr>
+          <w:rFonts w:ascii="宋体" w:hAnsi="宋体" w:hint="eastAsia"/>
+        </w:rPr>
+        <w:t>********************************************************************************。</w:t>
+      </w:r>
+    </w:p>
+    <w:p>
+      <w:pPr>
+        <w:pStyle w:val="20505"/>
+        <w:spacing w:before="120" w:after="120" w:line="240" w:lineRule="auto"/>
         <w:rPr>
           <w:rFonts w:ascii="宋体" w:eastAsia="宋体" w:hAnsi="宋体"/>
           <w:b/>
           <w:szCs w:val="30"/>
         </w:rPr>
-        <w:t>*********</w:t>
-      </w:r>
-      <w:bookmarkEnd w:id="50"/>
+      </w:pPr>
+      <w:bookmarkStart w:id="41" w:name="_Toc480468814"/>
+      <w:r>
+        <w:rPr>
+          <w:rFonts w:ascii="黑体" w:hAnsi="黑体" w:hint="eastAsia"/>
+          <w:b/>
+          <w:szCs w:val="30"/>
+        </w:rPr>
+        <w:t>程序测试</w:t>
+      </w:r>
+      <w:bookmarkEnd w:id="41"/>
     </w:p>
     <w:p>
       <w:pPr>
@@ -18264,81 +19309,8 @@
         <w:rPr>
           <w:rFonts w:ascii="宋体" w:hAnsi="宋体" w:hint="eastAsia"/>
         </w:rPr>
-        <w:t>********************************************************************************。</w:t>
-      </w:r>
-    </w:p>
-    <w:p>
-      <w:pPr>
-        <w:pStyle w:val="20505"/>
-        <w:spacing w:before="120" w:after="120" w:line="240" w:lineRule="auto"/>
-        <w:rPr>
-          <w:rFonts w:ascii="宋体" w:eastAsia="宋体" w:hAnsi="宋体"/>
-          <w:b/>
-          <w:szCs w:val="30"/>
-        </w:rPr>
-      </w:pPr>
-      <w:bookmarkStart w:id="51" w:name="_Toc480468814"/>
-      <w:r>
-        <w:rPr>
-          <w:rFonts w:ascii="宋体" w:eastAsia="宋体" w:hAnsi="宋体" w:hint="eastAsia"/>
-          <w:b/>
-          <w:szCs w:val="30"/>
-        </w:rPr>
-        <w:t>*</w:t>
-      </w:r>
-      <w:r>
-        <w:rPr>
-          <w:rFonts w:ascii="宋体" w:eastAsia="宋体" w:hAnsi="宋体"/>
-          <w:b/>
-          <w:szCs w:val="30"/>
-        </w:rPr>
-        <w:t>*************</w:t>
-      </w:r>
-      <w:bookmarkEnd w:id="51"/>
-    </w:p>
-    <w:p>
-      <w:pPr>
-        <w:spacing w:beforeLines="0" w:before="120" w:afterLines="0" w:after="120" w:line="360" w:lineRule="exact"/>
-        <w:ind w:firstLineChars="200" w:firstLine="480"/>
-        <w:rPr>
-          <w:rFonts w:ascii="宋体" w:hAnsi="宋体"/>
-        </w:rPr>
-      </w:pPr>
-      <w:r>
-        <w:rPr>
-          <w:rFonts w:ascii="宋体" w:hAnsi="宋体" w:hint="eastAsia"/>
-        </w:rPr>
         <w:t>********************************************************************************************************************************************************************。</w:t>
       </w:r>
-    </w:p>
-    <w:p>
-      <w:pPr>
-        <w:pStyle w:val="20505"/>
-        <w:spacing w:before="120" w:after="120" w:line="240" w:lineRule="auto"/>
-        <w:rPr>
-          <w:rFonts w:ascii="宋体" w:eastAsia="宋体" w:hAnsi="宋体"/>
-          <w:b/>
-          <w:szCs w:val="30"/>
-        </w:rPr>
-      </w:pPr>
-      <w:bookmarkStart w:id="52" w:name="_Toc480468815"/>
-      <w:r>
-        <w:rPr>
-          <w:rFonts w:ascii="宋体" w:eastAsia="宋体" w:hAnsi="宋体" w:hint="eastAsia"/>
-          <w:b/>
-          <w:szCs w:val="30"/>
-        </w:rPr>
-        <w:t>*</w:t>
-      </w:r>
-      <w:r>
-        <w:rPr>
-          <w:rFonts w:ascii="宋体" w:eastAsia="宋体" w:hAnsi="宋体"/>
-          <w:b/>
-          <w:szCs w:val="30"/>
-        </w:rPr>
-        <w:t>*********</w:t>
-      </w:r>
-      <w:bookmarkEnd w:id="52"/>
     </w:p>
     <w:p>
       <w:pPr>
@@ -18353,7 +19325,6 @@
           <w:szCs w:val="24"/>
         </w:rPr>
       </w:pPr>
-      <w:bookmarkStart w:id="53" w:name="_Toc480468816"/>
       <w:r>
         <w:rPr>
           <w:rFonts w:asciiTheme="majorEastAsia" w:eastAsiaTheme="majorEastAsia" w:hAnsiTheme="majorEastAsia" w:hint="eastAsia"/>
@@ -18370,7 +19341,6 @@
         </w:rPr>
         <w:t>************</w:t>
       </w:r>
-      <w:bookmarkEnd w:id="53"/>
     </w:p>
     <w:p>
       <w:pPr>
@@ -18396,29 +19366,26 @@
         <w:spacing w:before="120" w:after="120" w:line="240" w:lineRule="auto"/>
         <w:ind w:left="0" w:firstLine="0"/>
         <w:rPr>
+          <w:sz w:val="24"/>
+          <w:szCs w:val="24"/>
+        </w:rPr>
+      </w:pPr>
+      <w:r>
+        <w:rPr>
+          <w:rFonts w:asciiTheme="majorEastAsia" w:eastAsiaTheme="majorEastAsia" w:hAnsiTheme="majorEastAsia" w:hint="eastAsia"/>
+          <w:b/>
+          <w:szCs w:val="28"/>
+        </w:rPr>
+        <w:t>*</w:t>
+      </w:r>
+      <w:r>
+        <w:rPr>
           <w:rFonts w:asciiTheme="majorEastAsia" w:eastAsiaTheme="majorEastAsia" w:hAnsiTheme="majorEastAsia"/>
           <w:b/>
           <w:szCs w:val="28"/>
         </w:rPr>
-      </w:pPr>
-      <w:bookmarkStart w:id="54" w:name="_Toc480468817"/>
-      <w:r>
-        <w:rPr>
-          <w:rFonts w:asciiTheme="majorEastAsia" w:eastAsiaTheme="majorEastAsia" w:hAnsiTheme="majorEastAsia" w:hint="eastAsia"/>
-          <w:b/>
-          <w:szCs w:val="28"/>
-        </w:rPr>
-        <w:t>*</w:t>
-      </w:r>
-      <w:r>
-        <w:rPr>
-          <w:rFonts w:asciiTheme="majorEastAsia" w:eastAsiaTheme="majorEastAsia" w:hAnsiTheme="majorEastAsia"/>
-          <w:b/>
-          <w:szCs w:val="28"/>
-        </w:rPr>
         <w:t>************</w:t>
       </w:r>
-      <w:bookmarkEnd w:id="54"/>
     </w:p>
     <w:p>
       <w:pPr>
@@ -18433,6 +19400,34 @@
           <w:rFonts w:ascii="宋体" w:hAnsi="宋体" w:hint="eastAsia"/>
         </w:rPr>
         <w:t>******************************************************************************************************************************************************************。</w:t>
+      </w:r>
+    </w:p>
+    <w:p>
+      <w:pPr>
+        <w:spacing w:beforeLines="0" w:before="120" w:afterLines="0" w:after="120" w:line="360" w:lineRule="exact"/>
+        <w:ind w:firstLineChars="200" w:firstLine="480"/>
+        <w:rPr>
+          <w:rFonts w:ascii="宋体" w:hAnsi="宋体" w:hint="eastAsia"/>
+        </w:rPr>
+      </w:pPr>
+    </w:p>
+    <w:p>
+      <w:pPr>
+        <w:pStyle w:val="20505"/>
+        <w:spacing w:before="120" w:after="120" w:line="240" w:lineRule="auto"/>
+        <w:rPr>
+          <w:rFonts w:ascii="宋体" w:eastAsia="宋体" w:hAnsi="宋体"/>
+          <w:b/>
+          <w:szCs w:val="30"/>
+        </w:rPr>
+      </w:pPr>
+      <w:r>
+        <w:rPr>
+          <w:rFonts w:ascii="宋体" w:eastAsia="宋体" w:hAnsi="宋体" w:hint="eastAsia"/>
+          <w:b/>
+          <w:szCs w:val="30"/>
+        </w:rPr>
+        <w:t>测试总结</w:t>
       </w:r>
     </w:p>
     <w:p>
@@ -18444,14 +19439,59 @@
         <w:spacing w:before="120" w:after="120" w:line="240" w:lineRule="auto"/>
         <w:ind w:left="0" w:firstLine="0"/>
         <w:rPr>
+          <w:sz w:val="24"/>
+          <w:szCs w:val="24"/>
+        </w:rPr>
+      </w:pPr>
+      <w:bookmarkStart w:id="42" w:name="_Toc480468816"/>
+      <w:r>
+        <w:rPr>
+          <w:rFonts w:asciiTheme="majorEastAsia" w:eastAsiaTheme="majorEastAsia" w:hAnsiTheme="majorEastAsia" w:hint="eastAsia"/>
+          <w:b/>
+          <w:szCs w:val="28"/>
+        </w:rPr>
+        <w:t>*</w:t>
+      </w:r>
+      <w:r>
+        <w:rPr>
           <w:rFonts w:asciiTheme="majorEastAsia" w:eastAsiaTheme="majorEastAsia" w:hAnsiTheme="majorEastAsia"/>
           <w:b/>
           <w:szCs w:val="28"/>
         </w:rPr>
-      </w:pPr>
-      <w:bookmarkStart w:id="55" w:name="_Hlt273362661"/>
-      <w:bookmarkStart w:id="56" w:name="_Toc480468818"/>
-      <w:bookmarkEnd w:id="55"/>
+        <w:t>************</w:t>
+      </w:r>
+      <w:bookmarkEnd w:id="42"/>
+    </w:p>
+    <w:p>
+      <w:pPr>
+        <w:spacing w:beforeLines="0" w:before="120" w:afterLines="0" w:after="120" w:line="360" w:lineRule="exact"/>
+        <w:ind w:firstLineChars="200" w:firstLine="480"/>
+        <w:rPr>
+          <w:rFonts w:ascii="宋体" w:hAnsi="宋体"/>
+        </w:rPr>
+      </w:pPr>
+      <w:r>
+        <w:rPr>
+          <w:rFonts w:ascii="宋体" w:hAnsi="宋体" w:hint="eastAsia"/>
+        </w:rPr>
+        <w:t>******************************************************************************************************************************************************************。</w:t>
+      </w:r>
+    </w:p>
+    <w:p>
+      <w:pPr>
+        <w:pStyle w:val="3"/>
+        <w:tabs>
+          <w:tab w:val="clear" w:pos="5115"/>
+        </w:tabs>
+        <w:spacing w:before="120" w:after="120" w:line="240" w:lineRule="auto"/>
+        <w:ind w:left="0" w:firstLine="0"/>
+        <w:rPr>
+          <w:rFonts w:asciiTheme="majorEastAsia" w:eastAsiaTheme="majorEastAsia" w:hAnsiTheme="majorEastAsia"/>
+          <w:b/>
+          <w:szCs w:val="28"/>
+        </w:rPr>
+      </w:pPr>
+      <w:bookmarkStart w:id="43" w:name="_Toc480468817"/>
       <w:r>
         <w:rPr>
           <w:rFonts w:asciiTheme="majorEastAsia" w:eastAsiaTheme="majorEastAsia" w:hAnsiTheme="majorEastAsia" w:hint="eastAsia"/>
@@ -18466,9 +19506,59 @@
           <w:b/>
           <w:szCs w:val="28"/>
         </w:rPr>
+        <w:t>************</w:t>
+      </w:r>
+      <w:bookmarkEnd w:id="43"/>
+    </w:p>
+    <w:p>
+      <w:pPr>
+        <w:spacing w:beforeLines="0" w:before="120" w:afterLines="0" w:after="120" w:line="360" w:lineRule="exact"/>
+        <w:ind w:firstLineChars="200" w:firstLine="480"/>
+        <w:rPr>
+          <w:rFonts w:ascii="宋体" w:hAnsi="宋体"/>
+        </w:rPr>
+      </w:pPr>
+      <w:r>
+        <w:rPr>
+          <w:rFonts w:ascii="宋体" w:hAnsi="宋体" w:hint="eastAsia"/>
+        </w:rPr>
+        <w:t>******************************************************************************************************************************************************************。</w:t>
+      </w:r>
+    </w:p>
+    <w:p>
+      <w:pPr>
+        <w:pStyle w:val="3"/>
+        <w:tabs>
+          <w:tab w:val="clear" w:pos="5115"/>
+        </w:tabs>
+        <w:spacing w:before="120" w:after="120" w:line="240" w:lineRule="auto"/>
+        <w:ind w:left="0" w:firstLine="0"/>
+        <w:rPr>
+          <w:rFonts w:asciiTheme="majorEastAsia" w:eastAsiaTheme="majorEastAsia" w:hAnsiTheme="majorEastAsia"/>
+          <w:b/>
+          <w:szCs w:val="28"/>
+        </w:rPr>
+      </w:pPr>
+      <w:bookmarkStart w:id="44" w:name="_Hlt273362661"/>
+      <w:bookmarkStart w:id="45" w:name="_Toc480468818"/>
+      <w:bookmarkEnd w:id="44"/>
+      <w:r>
+        <w:rPr>
+          <w:rFonts w:asciiTheme="majorEastAsia" w:eastAsiaTheme="majorEastAsia" w:hAnsiTheme="majorEastAsia" w:hint="eastAsia"/>
+          <w:b/>
+          <w:szCs w:val="28"/>
+        </w:rPr>
+        <w:t>*</w:t>
+      </w:r>
+      <w:r>
+        <w:rPr>
+          <w:rFonts w:asciiTheme="majorEastAsia" w:eastAsiaTheme="majorEastAsia" w:hAnsiTheme="majorEastAsia"/>
+          <w:b/>
+          <w:szCs w:val="28"/>
+        </w:rPr>
         <w:t>****</w:t>
       </w:r>
-      <w:bookmarkEnd w:id="56"/>
+      <w:bookmarkEnd w:id="45"/>
     </w:p>
     <w:p>
       <w:pPr>
@@ -18495,16 +19585,17 @@
           <w:szCs w:val="30"/>
         </w:rPr>
       </w:pPr>
-      <w:bookmarkStart w:id="57" w:name="_Toc480468819"/>
+      <w:bookmarkStart w:id="46" w:name="_Toc480468819"/>
       <w:r>
         <w:rPr>
           <w:rFonts w:ascii="宋体" w:eastAsia="宋体" w:hAnsi="宋体" w:hint="eastAsia"/>
           <w:b/>
           <w:szCs w:val="30"/>
         </w:rPr>
+        <w:lastRenderedPageBreak/>
         <w:t>本章小结</w:t>
       </w:r>
-      <w:bookmarkEnd w:id="57"/>
+      <w:bookmarkEnd w:id="46"/>
     </w:p>
     <w:p>
       <w:pPr>
@@ -18514,8 +19605,8 @@
           <w:rFonts w:ascii="宋体" w:hAnsi="宋体"/>
         </w:rPr>
       </w:pPr>
-      <w:bookmarkStart w:id="58" w:name="_Hlt273362777"/>
-      <w:bookmarkEnd w:id="58"/>
+      <w:bookmarkStart w:id="47" w:name="_Hlt273362777"/>
+      <w:bookmarkEnd w:id="47"/>
       <w:r>
         <w:rPr>
           <w:rFonts w:ascii="宋体" w:hAnsi="宋体"/>
@@ -18541,15 +19632,15 @@
         </w:tabs>
         <w:spacing w:before="120" w:after="120"/>
         <w:sectPr>
-          <w:headerReference w:type="default" r:id="rId40"/>
+          <w:headerReference w:type="default" r:id="rId42"/>
           <w:pgSz w:w="11906" w:h="16838"/>
           <w:pgMar w:top="1440" w:right="1797" w:bottom="1440" w:left="1797" w:header="851" w:footer="992" w:gutter="0"/>
           <w:cols w:space="720"/>
           <w:docGrid w:linePitch="312"/>
         </w:sectPr>
       </w:pPr>
-      <w:bookmarkStart w:id="59" w:name="_Hlt273261560"/>
-      <w:bookmarkEnd w:id="59"/>
+      <w:bookmarkStart w:id="48" w:name="_Hlt273261560"/>
+      <w:bookmarkEnd w:id="48"/>
     </w:p>
     <w:p>
       <w:pPr>
@@ -18568,7 +19659,7 @@
           <w:szCs w:val="36"/>
         </w:rPr>
       </w:pPr>
-      <w:bookmarkStart w:id="60" w:name="_Toc480468820"/>
+      <w:bookmarkStart w:id="49" w:name="_Toc480468820"/>
       <w:r>
         <w:rPr>
           <w:rFonts w:asciiTheme="majorEastAsia" w:eastAsiaTheme="majorEastAsia" w:hAnsiTheme="majorEastAsia" w:hint="eastAsia"/>
@@ -18578,7 +19669,7 @@
         <w:lastRenderedPageBreak/>
         <w:t>结论</w:t>
       </w:r>
-      <w:bookmarkEnd w:id="60"/>
+      <w:bookmarkEnd w:id="49"/>
     </w:p>
     <w:p>
       <w:pPr>
@@ -18646,7 +19737,7 @@
         <w:spacing w:before="120" w:after="120"/>
         <w:jc w:val="both"/>
         <w:sectPr>
-          <w:headerReference w:type="default" r:id="rId41"/>
+          <w:headerReference w:type="default" r:id="rId43"/>
           <w:pgSz w:w="11906" w:h="16838"/>
           <w:pgMar w:top="1440" w:right="1797" w:bottom="1440" w:left="1797" w:header="851" w:footer="992" w:gutter="0"/>
           <w:cols w:space="720"/>
@@ -18670,7 +19761,7 @@
           <w:szCs w:val="32"/>
         </w:rPr>
       </w:pPr>
-      <w:bookmarkStart w:id="61" w:name="_Toc480468821"/>
+      <w:bookmarkStart w:id="50" w:name="_Toc480468821"/>
       <w:r>
         <w:rPr>
           <w:rFonts w:asciiTheme="majorEastAsia" w:eastAsiaTheme="majorEastAsia" w:hAnsiTheme="majorEastAsia" w:hint="eastAsia"/>
@@ -18680,7 +19771,7 @@
         <w:lastRenderedPageBreak/>
         <w:t>参考文献</w:t>
       </w:r>
-      <w:bookmarkEnd w:id="61"/>
+      <w:bookmarkEnd w:id="50"/>
     </w:p>
     <w:p>
       <w:pPr>
@@ -18861,29 +19952,7 @@
           <w:sz w:val="24"/>
           <w:szCs w:val="24"/>
         </w:rPr>
-        <w:t>为了反映论文的科学依据和作者尊重他人研究成果的严肃态度，同时向读者提供有关信息的出处，正文之后一般应刊出主要参考文献。列出的只限于那些作者亲自阅读过的，最重要的</w:t>
-      </w:r>
-      <w:proofErr w:type="gramStart"/>
-      <w:r>
-        <w:rPr>
-          <w:rFonts w:hint="eastAsia"/>
-          <w:i/>
-          <w:color w:val="FF0000"/>
-          <w:sz w:val="24"/>
-          <w:szCs w:val="24"/>
-        </w:rPr>
-        <w:t>且发表</w:t>
-      </w:r>
-      <w:proofErr w:type="gramEnd"/>
-      <w:r>
-        <w:rPr>
-          <w:rFonts w:hint="eastAsia"/>
-          <w:i/>
-          <w:color w:val="FF0000"/>
-          <w:sz w:val="24"/>
-          <w:szCs w:val="24"/>
-        </w:rPr>
-        <w:t>在公开出版物上的文献或网上下载的资料。参考文献表上的著作按论文中引用顺序排列，著作按如下格式著录：序号  著者. 书名(期刊). 出版地: 出版社，出版年顺序列出(据GB 7714-87《文后参考文献著录规则》)。</w:t>
+        <w:t>为了反映论文的科学依据和作者尊重他人研究成果的严肃态度，同时向读者提供有关信息的出处，正文之后一般应刊出主要参考文献。列出的只限于那些作者亲自阅读过的，最重要的且发表在公开出版物上的文献或网上下载的资料。参考文献表上的著作按论文中引用顺序排列，著作按如下格式著录：序号  著者. 书名(期刊). 出版地: 出版社，出版年顺序列出(据GB 7714-87《文后参考文献著录规则》)。</w:t>
       </w:r>
     </w:p>
     <w:p>
@@ -18913,7 +19982,7 @@
           <w:szCs w:val="36"/>
         </w:rPr>
       </w:pPr>
-      <w:bookmarkStart w:id="62" w:name="_Toc480468822"/>
+      <w:bookmarkStart w:id="51" w:name="_Toc480468822"/>
       <w:r>
         <w:rPr>
           <w:rFonts w:asciiTheme="majorEastAsia" w:eastAsiaTheme="majorEastAsia" w:hAnsiTheme="majorEastAsia" w:hint="eastAsia"/>
@@ -18923,7 +19992,7 @@
         <w:lastRenderedPageBreak/>
         <w:t>致谢</w:t>
       </w:r>
-      <w:bookmarkEnd w:id="62"/>
+      <w:bookmarkEnd w:id="51"/>
     </w:p>
     <w:p>
       <w:pPr>
@@ -19015,7 +20084,6 @@
           <w:color w:val="FF0000"/>
         </w:rPr>
       </w:pPr>
-      <w:proofErr w:type="gramStart"/>
       <w:r>
         <w:rPr>
           <w:rFonts w:hint="eastAsia"/>
@@ -19043,14 +20111,7 @@
         <w:rPr>
           <w:b/>
         </w:rPr>
-        <w:t>本模版</w:t>
-      </w:r>
-      <w:proofErr w:type="gramEnd"/>
-      <w:r>
-        <w:rPr>
-          <w:b/>
-        </w:rPr>
-        <w:t>仅供参考，如因版本等原因发生变化</w:t>
+        <w:t>本模版仅供参考，如因版本等原因发生变化</w:t>
       </w:r>
       <w:r>
         <w:rPr>
@@ -19239,11 +20300,9 @@
         </w:rPr>
         <w:t>可</w:t>
       </w:r>
-      <w:proofErr w:type="gramStart"/>
       <w:r>
         <w:t>从毕设系统</w:t>
       </w:r>
-      <w:proofErr w:type="gramEnd"/>
       <w:r>
         <w:rPr>
           <w:rFonts w:hint="eastAsia"/>
@@ -19401,13 +20460,7 @@
         <w:rPr>
           <w:rFonts w:hint="eastAsia"/>
         </w:rPr>
-        <w:t>（</w:t>
-      </w:r>
-      <w:r>
-        <w:rPr>
-          <w:rFonts w:hint="eastAsia"/>
-        </w:rPr>
-        <w:t>章）题序和标题居中放置，</w:t>
+        <w:t>（章）题序和标题居中放置，</w:t>
       </w:r>
       <w:r>
         <w:t>小</w:t>
@@ -19783,7 +20836,7 @@
         <w:kern w:val="0"/>
         <w:szCs w:val="21"/>
       </w:rPr>
-      <w:t>18</w:t>
+      <w:t>20</w:t>
     </w:r>
     <w:r>
       <w:rPr>
@@ -20260,15 +21313,7 @@
         <w:sz w:val="32"/>
         <w:szCs w:val="32"/>
       </w:rPr>
-      <w:t>北京工业大学毕业设计（</w:t>
-    </w:r>
-    <w:r>
-      <w:rPr>
-        <w:rFonts w:ascii="隶书" w:eastAsia="隶书" w:hAnsi="楷体" w:hint="eastAsia"/>
-        <w:sz w:val="32"/>
-        <w:szCs w:val="32"/>
-      </w:rPr>
-      <w:t>论文）</w:t>
+      <w:t>北京工业大学毕业设计（论文）</w:t>
     </w:r>
   </w:p>
 </w:hdr>
@@ -20363,15 +21408,7 @@
         <w:sz w:val="32"/>
         <w:szCs w:val="32"/>
       </w:rPr>
-      <w:t>北京工业大学毕业设计（</w:t>
-    </w:r>
-    <w:r>
-      <w:rPr>
-        <w:rFonts w:ascii="隶书" w:eastAsia="隶书" w:hAnsi="楷体" w:hint="eastAsia"/>
-        <w:sz w:val="32"/>
-        <w:szCs w:val="32"/>
-      </w:rPr>
-      <w:t>论文）</w:t>
+      <w:t>北京工业大学毕业设计（论文）</w:t>
     </w:r>
   </w:p>
 </w:hdr>
@@ -20398,15 +21435,7 @@
         <w:sz w:val="32"/>
         <w:szCs w:val="32"/>
       </w:rPr>
-      <w:t>北京工业大学毕业设计（</w:t>
-    </w:r>
-    <w:r>
-      <w:rPr>
-        <w:rFonts w:ascii="隶书" w:eastAsia="隶书" w:hAnsi="楷体" w:hint="eastAsia"/>
-        <w:sz w:val="32"/>
-        <w:szCs w:val="32"/>
-      </w:rPr>
-      <w:t>论文）</w:t>
+      <w:t>北京工业大学毕业设计（论文）</w:t>
     </w:r>
   </w:p>
 </w:hdr>
@@ -20480,15 +21509,7 @@
         <w:sz w:val="32"/>
         <w:szCs w:val="32"/>
       </w:rPr>
-      <w:t>北京工业大学毕业设计（</w:t>
-    </w:r>
-    <w:r>
-      <w:rPr>
-        <w:rFonts w:ascii="隶书" w:eastAsia="隶书" w:hAnsi="楷体" w:hint="eastAsia"/>
-        <w:sz w:val="32"/>
-        <w:szCs w:val="32"/>
-      </w:rPr>
-      <w:t>论文）</w:t>
+      <w:t>北京工业大学毕业设计（论文）</w:t>
     </w:r>
   </w:p>
 </w:hdr>
@@ -20600,15 +21621,7 @@
         <w:sz w:val="32"/>
         <w:szCs w:val="32"/>
       </w:rPr>
-      <w:t>北京工业大学毕业设计（</w:t>
-    </w:r>
-    <w:r>
-      <w:rPr>
-        <w:rFonts w:ascii="隶书" w:eastAsia="隶书" w:hAnsi="楷体" w:hint="eastAsia"/>
-        <w:sz w:val="32"/>
-        <w:szCs w:val="32"/>
-      </w:rPr>
-      <w:t>论文）</w:t>
+      <w:t>北京工业大学毕业设计（论文）</w:t>
     </w:r>
   </w:p>
 </w:hdr>
@@ -21862,6 +22875,36 @@
       <w:szCs w:val="24"/>
     </w:rPr>
   </w:style>
+  <w:style w:type="table" w:styleId="af2">
+    <w:name w:val="Table Grid"/>
+    <w:basedOn w:val="a1"/>
+    <w:uiPriority w:val="39"/>
+    <w:rsid w:val="004808EA"/>
+    <w:tblPr>
+      <w:tblBorders>
+        <w:top w:val="single" w:sz="4" w:space="0" w:color="auto"/>
+        <w:left w:val="single" w:sz="4" w:space="0" w:color="auto"/>
+        <w:bottom w:val="single" w:sz="4" w:space="0" w:color="auto"/>
+        <w:right w:val="single" w:sz="4" w:space="0" w:color="auto"/>
+        <w:insideH w:val="single" w:sz="4" w:space="0" w:color="auto"/>
+        <w:insideV w:val="single" w:sz="4" w:space="0" w:color="auto"/>
+      </w:tblBorders>
+    </w:tblPr>
+  </w:style>
+  <w:style w:type="paragraph" w:styleId="af3">
+    <w:name w:val="caption"/>
+    <w:basedOn w:val="a"/>
+    <w:next w:val="a"/>
+    <w:uiPriority w:val="35"/>
+    <w:unhideWhenUsed/>
+    <w:qFormat/>
+    <w:rsid w:val="00204521"/>
+    <w:rPr>
+      <w:rFonts w:asciiTheme="majorHAnsi" w:eastAsia="黑体" w:hAnsiTheme="majorHAnsi" w:cstheme="majorBidi"/>
+      <w:sz w:val="20"/>
+      <w:szCs w:val="20"/>
+    </w:rPr>
+  </w:style>
 </w:styles>
 </file>
 

--- a/document/实验报告.docx
+++ b/document/实验报告.docx
@@ -8301,7 +8301,7 @@
           <w:b/>
           <w:szCs w:val="28"/>
         </w:rPr>
-        <w:t xml:space="preserve"> ARP</w:t>
+        <w:t>ARP</w:t>
       </w:r>
       <w:r>
         <w:rPr>
@@ -8567,12 +8567,102 @@
         <w:rPr>
           <w:rFonts w:asciiTheme="minorEastAsia" w:eastAsiaTheme="minorEastAsia" w:hAnsiTheme="minorEastAsia" w:cs="Arial" w:hint="eastAsia"/>
         </w:rPr>
-        <w:t>地址解析协议是通过报文工作的。报文包括如下字段：</w:t>
+        <w:t>地址解析协议是通过报文工作的。报文包括如</w:t>
+      </w:r>
+      <w:r>
+        <w:rPr>
+          <w:rFonts w:asciiTheme="minorEastAsia" w:eastAsiaTheme="minorEastAsia" w:hAnsiTheme="minorEastAsia" w:cs="Arial" w:hint="eastAsia"/>
+        </w:rPr>
+        <w:t>表2-</w:t>
+      </w:r>
+      <w:r>
+        <w:rPr>
+          <w:rFonts w:asciiTheme="minorEastAsia" w:eastAsiaTheme="minorEastAsia" w:hAnsiTheme="minorEastAsia" w:cs="Arial"/>
+        </w:rPr>
+        <w:t>1</w:t>
+      </w:r>
+      <w:r>
+        <w:rPr>
+          <w:rFonts w:asciiTheme="minorEastAsia" w:eastAsiaTheme="minorEastAsia" w:hAnsiTheme="minorEastAsia" w:cs="Arial" w:hint="eastAsia"/>
+        </w:rPr>
+        <w:t>中</w:t>
+      </w:r>
+      <w:r>
+        <w:rPr>
+          <w:rFonts w:asciiTheme="minorEastAsia" w:eastAsiaTheme="minorEastAsia" w:hAnsiTheme="minorEastAsia" w:cs="Arial" w:hint="eastAsia"/>
+        </w:rPr>
+        <w:t>字段：</w:t>
+      </w:r>
+    </w:p>
+    <w:p>
+      <w:pPr>
+        <w:pStyle w:val="af3"/>
+        <w:keepNext/>
+        <w:spacing w:before="120" w:after="120"/>
+        <w:jc w:val="center"/>
+      </w:pPr>
+      <w:r>
+        <w:rPr>
+          <w:rFonts w:hint="eastAsia"/>
+        </w:rPr>
+        <w:t>表</w:t>
+      </w:r>
+      <w:r>
+        <w:rPr>
+          <w:rFonts w:hint="eastAsia"/>
+        </w:rPr>
+        <w:t xml:space="preserve">2- </w:t>
+      </w:r>
+      <w:r>
+        <w:fldChar w:fldCharType="begin"/>
+      </w:r>
+      <w:r>
+        <w:instrText xml:space="preserve"> </w:instrText>
+      </w:r>
+      <w:r>
+        <w:rPr>
+          <w:rFonts w:hint="eastAsia"/>
+        </w:rPr>
+        <w:instrText xml:space="preserve">SEQ </w:instrText>
+      </w:r>
+      <w:r>
+        <w:rPr>
+          <w:rFonts w:hint="eastAsia"/>
+        </w:rPr>
+        <w:instrText>表</w:instrText>
+      </w:r>
+      <w:r>
+        <w:rPr>
+          <w:rFonts w:hint="eastAsia"/>
+        </w:rPr>
+        <w:instrText>2- \* ARABIC</w:instrText>
+      </w:r>
+      <w:r>
+        <w:instrText xml:space="preserve"> </w:instrText>
+      </w:r>
+      <w:r>
+        <w:fldChar w:fldCharType="separate"/>
+      </w:r>
+      <w:r>
+        <w:rPr>
+          <w:noProof/>
+        </w:rPr>
+        <w:t>1</w:t>
+      </w:r>
+      <w:r>
+        <w:fldChar w:fldCharType="end"/>
+      </w:r>
+      <w:r>
+        <w:rPr>
+          <w:rFonts w:hint="eastAsia"/>
+        </w:rPr>
+        <w:t>地址解析协议报文</w:t>
       </w:r>
     </w:p>
     <w:tbl>
       <w:tblPr>
-        <w:tblW w:w="4950" w:type="pct"/>
+        <w:tblW w:w="4611" w:type="pct"/>
+        <w:jc w:val="center"/>
         <w:shd w:val="clear" w:color="auto" w:fill="FFFFFF"/>
         <w:tblCellMar>
           <w:top w:w="15" w:type="dxa"/>
@@ -8583,13 +8673,14 @@
         <w:tblLook w:val="04A0" w:firstRow="1" w:lastRow="0" w:firstColumn="1" w:lastColumn="0" w:noHBand="0" w:noVBand="1"/>
       </w:tblPr>
       <w:tblGrid>
-        <w:gridCol w:w="3329"/>
-        <w:gridCol w:w="2410"/>
+        <w:gridCol w:w="2972"/>
+        <w:gridCol w:w="2152"/>
         <w:gridCol w:w="3240"/>
       </w:tblGrid>
       <w:tr>
         <w:trPr>
-          <w:trHeight w:val="330"/>
+          <w:trHeight w:val="490"/>
+          <w:jc w:val="center"/>
         </w:trPr>
         <w:tc>
           <w:tcPr>
@@ -8615,7 +8706,7 @@
             <w:pPr>
               <w:spacing w:before="120" w:after="120"/>
               <w:rPr>
-                <w:rFonts w:ascii="Arial" w:hAnsi="Arial" w:cs="Arial"/>
+                <w:rFonts w:ascii="Arial" w:hAnsi="Arial" w:cs="Arial" w:hint="eastAsia"/>
                 <w:b/>
                 <w:bCs/>
                 <w:color w:val="333333"/>
@@ -8623,23 +8714,13 @@
                 <w:szCs w:val="21"/>
               </w:rPr>
             </w:pPr>
-            <w:r>
-              <w:rPr>
-                <w:rFonts w:ascii="Arial" w:hAnsi="Arial" w:cs="Arial"/>
-                <w:b/>
-                <w:bCs/>
-                <w:color w:val="333333"/>
-                <w:sz w:val="21"/>
-                <w:szCs w:val="21"/>
-              </w:rPr>
-              <w:t xml:space="preserve">　</w:t>
-            </w:r>
           </w:p>
         </w:tc>
       </w:tr>
       <w:tr>
         <w:trPr>
-          <w:trHeight w:val="330"/>
+          <w:trHeight w:val="490"/>
+          <w:jc w:val="center"/>
         </w:trPr>
         <w:tc>
           <w:tcPr>
@@ -8665,7 +8746,7 @@
               <w:spacing w:before="120" w:after="120" w:line="330" w:lineRule="atLeast"/>
               <w:jc w:val="left"/>
               <w:rPr>
-                <w:rFonts w:asciiTheme="minorEastAsia" w:eastAsiaTheme="minorEastAsia" w:hAnsiTheme="minorEastAsia" w:cs="Arial"/>
+                <w:rFonts w:asciiTheme="minorEastAsia" w:eastAsiaTheme="minorEastAsia" w:hAnsiTheme="minorEastAsia" w:cs="Arial" w:hint="eastAsia"/>
                 <w:color w:val="333333"/>
               </w:rPr>
             </w:pPr>
@@ -8675,14 +8756,6 @@
                 <w:color w:val="333333"/>
               </w:rPr>
               <w:t>硬件类型</w:t>
-            </w:r>
-            <w:r>
-              <w:rPr>
-                <w:rFonts w:asciiTheme="minorEastAsia" w:eastAsiaTheme="minorEastAsia" w:hAnsiTheme="minorEastAsia" w:cs="Arial"/>
-                <w:color w:val="333333"/>
-              </w:rPr>
-              <w:br/>
-              <w:t xml:space="preserve">　　</w:t>
             </w:r>
           </w:p>
         </w:tc>
@@ -8726,7 +8799,8 @@
       </w:tr>
       <w:tr>
         <w:trPr>
-          <w:trHeight w:val="330"/>
+          <w:trHeight w:val="719"/>
+          <w:jc w:val="center"/>
         </w:trPr>
         <w:tc>
           <w:tcPr>
@@ -8751,7 +8825,7 @@
               <w:spacing w:before="120" w:after="120" w:line="330" w:lineRule="atLeast"/>
               <w:jc w:val="left"/>
               <w:rPr>
-                <w:rFonts w:asciiTheme="minorEastAsia" w:eastAsiaTheme="minorEastAsia" w:hAnsiTheme="minorEastAsia" w:cs="Arial"/>
+                <w:rFonts w:asciiTheme="minorEastAsia" w:eastAsiaTheme="minorEastAsia" w:hAnsiTheme="minorEastAsia" w:cs="Arial" w:hint="eastAsia"/>
                 <w:color w:val="333333"/>
               </w:rPr>
             </w:pPr>
@@ -8761,14 +8835,6 @@
                 <w:color w:val="333333"/>
               </w:rPr>
               <w:t>硬件地址长度</w:t>
-            </w:r>
-            <w:r>
-              <w:rPr>
-                <w:rFonts w:asciiTheme="minorEastAsia" w:eastAsiaTheme="minorEastAsia" w:hAnsiTheme="minorEastAsia" w:cs="Arial"/>
-                <w:color w:val="333333"/>
-              </w:rPr>
-              <w:br/>
-              <w:t xml:space="preserve">　　</w:t>
             </w:r>
           </w:p>
         </w:tc>
@@ -8809,7 +8875,7 @@
         </w:tc>
         <w:tc>
           <w:tcPr>
-            <w:tcW w:w="2532" w:type="dxa"/>
+            <w:tcW w:w="3240" w:type="dxa"/>
             <w:tcBorders>
               <w:top w:val="single" w:sz="6" w:space="0" w:color="E6E6E6"/>
               <w:left w:val="single" w:sz="6" w:space="0" w:color="E6E6E6"/>
@@ -8845,7 +8911,8 @@
       </w:tr>
       <w:tr>
         <w:trPr>
-          <w:trHeight w:val="330"/>
+          <w:trHeight w:val="490"/>
+          <w:jc w:val="center"/>
         </w:trPr>
         <w:tc>
           <w:tcPr>
@@ -8886,7 +8953,8 @@
       </w:tr>
       <w:tr>
         <w:trPr>
-          <w:trHeight w:val="330"/>
+          <w:trHeight w:val="490"/>
+          <w:jc w:val="center"/>
         </w:trPr>
         <w:tc>
           <w:tcPr>
@@ -8946,7 +9014,7 @@
             <w:pPr>
               <w:spacing w:before="120" w:after="120" w:line="330" w:lineRule="atLeast"/>
               <w:rPr>
-                <w:rFonts w:asciiTheme="minorEastAsia" w:eastAsiaTheme="minorEastAsia" w:hAnsiTheme="minorEastAsia" w:cs="Arial"/>
+                <w:rFonts w:asciiTheme="minorEastAsia" w:eastAsiaTheme="minorEastAsia" w:hAnsiTheme="minorEastAsia" w:cs="Arial" w:hint="eastAsia"/>
                 <w:color w:val="333333"/>
               </w:rPr>
             </w:pPr>
@@ -8957,20 +9025,13 @@
               </w:rPr>
               <w:t>发送方IP地址（0-1字节）</w:t>
             </w:r>
-            <w:r>
-              <w:rPr>
-                <w:rFonts w:asciiTheme="minorEastAsia" w:eastAsiaTheme="minorEastAsia" w:hAnsiTheme="minorEastAsia" w:cs="Arial"/>
-                <w:color w:val="333333"/>
-              </w:rPr>
-              <w:br/>
-              <w:t xml:space="preserve">　　</w:t>
-            </w:r>
           </w:p>
         </w:tc>
       </w:tr>
       <w:tr>
         <w:trPr>
-          <w:trHeight w:val="330"/>
+          <w:trHeight w:val="490"/>
+          <w:jc w:val="center"/>
         </w:trPr>
         <w:tc>
           <w:tcPr>
@@ -9046,7 +9107,8 @@
       </w:tr>
       <w:tr>
         <w:trPr>
-          <w:trHeight w:val="330"/>
+          <w:trHeight w:val="490"/>
+          <w:jc w:val="center"/>
         </w:trPr>
         <w:tc>
           <w:tcPr>
@@ -9087,7 +9149,8 @@
       </w:tr>
       <w:tr>
         <w:trPr>
-          <w:trHeight w:val="330"/>
+          <w:trHeight w:val="490"/>
+          <w:jc w:val="center"/>
         </w:trPr>
         <w:tc>
           <w:tcPr>
@@ -9130,6 +9193,9 @@
     <w:p>
       <w:pPr>
         <w:spacing w:before="120" w:after="120"/>
+        <w:rPr>
+          <w:rFonts w:hint="eastAsia"/>
+        </w:rPr>
       </w:pPr>
     </w:p>
     <w:p>
@@ -9146,23 +9212,22 @@
           <w:szCs w:val="28"/>
         </w:rPr>
       </w:pPr>
-      <w:bookmarkStart w:id="21" w:name="_Toc480468791"/>
       <w:r>
         <w:rPr>
           <w:rFonts w:asciiTheme="majorEastAsia" w:eastAsiaTheme="majorEastAsia" w:hAnsiTheme="majorEastAsia"/>
           <w:b/>
           <w:szCs w:val="28"/>
         </w:rPr>
-        <w:t xml:space="preserve"> </w:t>
-      </w:r>
-      <w:bookmarkEnd w:id="21"/>
+        <w:lastRenderedPageBreak/>
+        <w:t>I</w:t>
+      </w:r>
       <w:r>
         <w:rPr>
           <w:rFonts w:asciiTheme="majorEastAsia" w:eastAsiaTheme="majorEastAsia" w:hAnsiTheme="majorEastAsia"/>
           <w:b/>
           <w:szCs w:val="28"/>
         </w:rPr>
-        <w:t>ICMP</w:t>
+        <w:t>CMP</w:t>
       </w:r>
       <w:r>
         <w:rPr>
@@ -9218,16 +9283,85 @@
         <w:t>ICMP报头从IP报头的第160位开始（IP首部20字节）（除非使用了IP报头的可选部分）。</w:t>
       </w:r>
     </w:p>
+    <w:p>
+      <w:pPr>
+        <w:pStyle w:val="af3"/>
+        <w:keepNext/>
+        <w:spacing w:before="120" w:after="120"/>
+        <w:jc w:val="center"/>
+      </w:pPr>
+      <w:r>
+        <w:rPr>
+          <w:rFonts w:hint="eastAsia"/>
+        </w:rPr>
+        <w:t>表</w:t>
+      </w:r>
+      <w:r>
+        <w:rPr>
+          <w:rFonts w:hint="eastAsia"/>
+        </w:rPr>
+        <w:t xml:space="preserve">2- </w:t>
+      </w:r>
+      <w:r>
+        <w:fldChar w:fldCharType="begin"/>
+      </w:r>
+      <w:r>
+        <w:instrText xml:space="preserve"> </w:instrText>
+      </w:r>
+      <w:r>
+        <w:rPr>
+          <w:rFonts w:hint="eastAsia"/>
+        </w:rPr>
+        <w:instrText xml:space="preserve">SEQ </w:instrText>
+      </w:r>
+      <w:r>
+        <w:rPr>
+          <w:rFonts w:hint="eastAsia"/>
+        </w:rPr>
+        <w:instrText>表</w:instrText>
+      </w:r>
+      <w:r>
+        <w:rPr>
+          <w:rFonts w:hint="eastAsia"/>
+        </w:rPr>
+        <w:instrText>2- \* ARABIC</w:instrText>
+      </w:r>
+      <w:r>
+        <w:instrText xml:space="preserve"> </w:instrText>
+      </w:r>
+      <w:r>
+        <w:fldChar w:fldCharType="separate"/>
+      </w:r>
+      <w:r>
+        <w:rPr>
+          <w:noProof/>
+        </w:rPr>
+        <w:t>2</w:t>
+      </w:r>
+      <w:r>
+        <w:fldChar w:fldCharType="end"/>
+      </w:r>
+      <w:r>
+        <w:t xml:space="preserve"> ICMP</w:t>
+      </w:r>
+      <w:r>
+        <w:rPr>
+          <w:rFonts w:hint="eastAsia"/>
+        </w:rPr>
+        <w:t>报头</w:t>
+      </w:r>
+    </w:p>
     <w:tbl>
       <w:tblPr>
         <w:tblW w:w="0" w:type="auto"/>
+        <w:jc w:val="center"/>
         <w:tblBorders>
           <w:top w:val="single" w:sz="6" w:space="0" w:color="A2A9B1"/>
           <w:left w:val="single" w:sz="6" w:space="0" w:color="A2A9B1"/>
           <w:bottom w:val="single" w:sz="6" w:space="0" w:color="A2A9B1"/>
           <w:right w:val="single" w:sz="6" w:space="0" w:color="A2A9B1"/>
         </w:tblBorders>
-        <w:shd w:val="clear" w:color="auto" w:fill="F8F9FA"/>
+        <w:shd w:val="clear" w:color="auto" w:fill="FFFFFF" w:themeFill="background1"/>
         <w:tblCellMar>
           <w:top w:w="15" w:type="dxa"/>
           <w:left w:w="15" w:type="dxa"/>
@@ -9244,6 +9378,9 @@
         <w:gridCol w:w="1356"/>
       </w:tblGrid>
       <w:tr>
+        <w:trPr>
+          <w:jc w:val="center"/>
+        </w:trPr>
         <w:tc>
           <w:tcPr>
             <w:tcW w:w="0" w:type="auto"/>
@@ -9253,7 +9390,7 @@
               <w:bottom w:val="single" w:sz="6" w:space="0" w:color="A2A9B1"/>
               <w:right w:val="single" w:sz="6" w:space="0" w:color="A2A9B1"/>
             </w:tcBorders>
-            <w:shd w:val="clear" w:color="auto" w:fill="EAECF0"/>
+            <w:shd w:val="clear" w:color="auto" w:fill="FFFFFF" w:themeFill="background1"/>
             <w:tcMar>
               <w:top w:w="48" w:type="dxa"/>
               <w:left w:w="96" w:type="dxa"/>
@@ -9299,7 +9436,7 @@
               <w:bottom w:val="single" w:sz="6" w:space="0" w:color="A2A9B1"/>
               <w:right w:val="single" w:sz="6" w:space="0" w:color="A2A9B1"/>
             </w:tcBorders>
-            <w:shd w:val="clear" w:color="auto" w:fill="EAECF0"/>
+            <w:shd w:val="clear" w:color="auto" w:fill="FFFFFF" w:themeFill="background1"/>
             <w:tcMar>
               <w:top w:w="48" w:type="dxa"/>
               <w:left w:w="96" w:type="dxa"/>
@@ -9345,7 +9482,7 @@
               <w:bottom w:val="single" w:sz="6" w:space="0" w:color="A2A9B1"/>
               <w:right w:val="single" w:sz="6" w:space="0" w:color="A2A9B1"/>
             </w:tcBorders>
-            <w:shd w:val="clear" w:color="auto" w:fill="EAECF0"/>
+            <w:shd w:val="clear" w:color="auto" w:fill="FFFFFF" w:themeFill="background1"/>
             <w:tcMar>
               <w:top w:w="48" w:type="dxa"/>
               <w:left w:w="96" w:type="dxa"/>
@@ -9391,7 +9528,7 @@
               <w:bottom w:val="single" w:sz="6" w:space="0" w:color="A2A9B1"/>
               <w:right w:val="single" w:sz="6" w:space="0" w:color="A2A9B1"/>
             </w:tcBorders>
-            <w:shd w:val="clear" w:color="auto" w:fill="EAECF0"/>
+            <w:shd w:val="clear" w:color="auto" w:fill="FFFFFF" w:themeFill="background1"/>
             <w:tcMar>
               <w:top w:w="48" w:type="dxa"/>
               <w:left w:w="96" w:type="dxa"/>
@@ -9437,7 +9574,7 @@
               <w:bottom w:val="single" w:sz="6" w:space="0" w:color="A2A9B1"/>
               <w:right w:val="single" w:sz="6" w:space="0" w:color="A2A9B1"/>
             </w:tcBorders>
-            <w:shd w:val="clear" w:color="auto" w:fill="EAECF0"/>
+            <w:shd w:val="clear" w:color="auto" w:fill="FFFFFF" w:themeFill="background1"/>
             <w:tcMar>
               <w:top w:w="48" w:type="dxa"/>
               <w:left w:w="96" w:type="dxa"/>
@@ -9476,6 +9613,9 @@
         </w:tc>
       </w:tr>
       <w:tr>
+        <w:trPr>
+          <w:jc w:val="center"/>
+        </w:trPr>
         <w:tc>
           <w:tcPr>
             <w:tcW w:w="0" w:type="auto"/>
@@ -9485,7 +9625,7 @@
               <w:bottom w:val="single" w:sz="6" w:space="0" w:color="A2A9B1"/>
               <w:right w:val="single" w:sz="6" w:space="0" w:color="A2A9B1"/>
             </w:tcBorders>
-            <w:shd w:val="clear" w:color="auto" w:fill="F8F9FA"/>
+            <w:shd w:val="clear" w:color="auto" w:fill="FFFFFF" w:themeFill="background1"/>
             <w:tcMar>
               <w:top w:w="48" w:type="dxa"/>
               <w:left w:w="96" w:type="dxa"/>
@@ -9530,7 +9670,7 @@
               <w:bottom w:val="single" w:sz="6" w:space="0" w:color="A2A9B1"/>
               <w:right w:val="single" w:sz="6" w:space="0" w:color="A2A9B1"/>
             </w:tcBorders>
-            <w:shd w:val="clear" w:color="auto" w:fill="F8F9FA"/>
+            <w:shd w:val="clear" w:color="auto" w:fill="FFFFFF" w:themeFill="background1"/>
             <w:tcMar>
               <w:top w:w="48" w:type="dxa"/>
               <w:left w:w="96" w:type="dxa"/>
@@ -9574,7 +9714,7 @@
               <w:bottom w:val="single" w:sz="6" w:space="0" w:color="A2A9B1"/>
               <w:right w:val="single" w:sz="6" w:space="0" w:color="A2A9B1"/>
             </w:tcBorders>
-            <w:shd w:val="clear" w:color="auto" w:fill="F8F9FA"/>
+            <w:shd w:val="clear" w:color="auto" w:fill="FFFFFF" w:themeFill="background1"/>
             <w:tcMar>
               <w:top w:w="48" w:type="dxa"/>
               <w:left w:w="96" w:type="dxa"/>
@@ -9619,7 +9759,7 @@
               <w:bottom w:val="single" w:sz="6" w:space="0" w:color="A2A9B1"/>
               <w:right w:val="single" w:sz="6" w:space="0" w:color="A2A9B1"/>
             </w:tcBorders>
-            <w:shd w:val="clear" w:color="auto" w:fill="F8F9FA"/>
+            <w:shd w:val="clear" w:color="auto" w:fill="FFFFFF" w:themeFill="background1"/>
             <w:tcMar>
               <w:top w:w="48" w:type="dxa"/>
               <w:left w:w="96" w:type="dxa"/>
@@ -9656,6 +9796,9 @@
         </w:tc>
       </w:tr>
       <w:tr>
+        <w:trPr>
+          <w:jc w:val="center"/>
+        </w:trPr>
         <w:tc>
           <w:tcPr>
             <w:tcW w:w="0" w:type="auto"/>
@@ -9665,7 +9808,7 @@
               <w:bottom w:val="single" w:sz="6" w:space="0" w:color="A2A9B1"/>
               <w:right w:val="single" w:sz="6" w:space="0" w:color="A2A9B1"/>
             </w:tcBorders>
-            <w:shd w:val="clear" w:color="auto" w:fill="F8F9FA"/>
+            <w:shd w:val="clear" w:color="auto" w:fill="FFFFFF" w:themeFill="background1"/>
             <w:tcMar>
               <w:top w:w="48" w:type="dxa"/>
               <w:left w:w="96" w:type="dxa"/>
@@ -9711,7 +9854,7 @@
               <w:bottom w:val="single" w:sz="6" w:space="0" w:color="A2A9B1"/>
               <w:right w:val="single" w:sz="6" w:space="0" w:color="A2A9B1"/>
             </w:tcBorders>
-            <w:shd w:val="clear" w:color="auto" w:fill="F8F9FA"/>
+            <w:shd w:val="clear" w:color="auto" w:fill="FFFFFF" w:themeFill="background1"/>
             <w:tcMar>
               <w:top w:w="48" w:type="dxa"/>
               <w:left w:w="96" w:type="dxa"/>
@@ -9756,7 +9899,7 @@
               <w:bottom w:val="single" w:sz="6" w:space="0" w:color="A2A9B1"/>
               <w:right w:val="single" w:sz="6" w:space="0" w:color="A2A9B1"/>
             </w:tcBorders>
-            <w:shd w:val="clear" w:color="auto" w:fill="F8F9FA"/>
+            <w:shd w:val="clear" w:color="auto" w:fill="FFFFFF" w:themeFill="background1"/>
             <w:tcMar>
               <w:top w:w="48" w:type="dxa"/>
               <w:left w:w="96" w:type="dxa"/>
@@ -9855,6 +9998,51 @@
     </w:p>
     <w:p>
       <w:pPr>
+        <w:spacing w:beforeLines="0" w:before="120" w:afterLines="0" w:after="120" w:line="360" w:lineRule="exact"/>
+        <w:ind w:firstLineChars="200" w:firstLine="480"/>
+        <w:rPr>
+          <w:rFonts w:ascii="宋体" w:hAnsi="宋体"/>
+        </w:rPr>
+      </w:pPr>
+    </w:p>
+    <w:p>
+      <w:pPr>
+        <w:spacing w:beforeLines="0" w:before="120" w:afterLines="0" w:after="120" w:line="360" w:lineRule="exact"/>
+        <w:ind w:firstLineChars="200" w:firstLine="480"/>
+        <w:rPr>
+          <w:rFonts w:ascii="宋体" w:hAnsi="宋体"/>
+        </w:rPr>
+      </w:pPr>
+    </w:p>
+    <w:p>
+      <w:pPr>
+        <w:spacing w:beforeLines="0" w:before="120" w:afterLines="0" w:after="120" w:line="360" w:lineRule="exact"/>
+        <w:ind w:firstLineChars="200" w:firstLine="480"/>
+        <w:rPr>
+          <w:rFonts w:ascii="宋体" w:hAnsi="宋体"/>
+        </w:rPr>
+      </w:pPr>
+    </w:p>
+    <w:p>
+      <w:pPr>
+        <w:spacing w:beforeLines="0" w:before="120" w:afterLines="0" w:after="120" w:line="360" w:lineRule="exact"/>
+        <w:ind w:firstLineChars="200" w:firstLine="480"/>
+        <w:rPr>
+          <w:rFonts w:ascii="宋体" w:hAnsi="宋体"/>
+        </w:rPr>
+      </w:pPr>
+    </w:p>
+    <w:p>
+      <w:pPr>
+        <w:spacing w:beforeLines="0" w:before="120" w:afterLines="0" w:after="120" w:line="360" w:lineRule="exact"/>
+        <w:ind w:firstLineChars="200" w:firstLine="480"/>
+        <w:rPr>
+          <w:rFonts w:ascii="宋体" w:hAnsi="宋体" w:hint="eastAsia"/>
+        </w:rPr>
+      </w:pPr>
+    </w:p>
+    <w:p>
+      <w:pPr>
         <w:pStyle w:val="3"/>
         <w:tabs>
           <w:tab w:val="clear" w:pos="5115"/>
@@ -9873,6 +10061,7 @@
           <w:b/>
           <w:szCs w:val="28"/>
         </w:rPr>
+        <w:lastRenderedPageBreak/>
         <w:t xml:space="preserve"> IP</w:t>
       </w:r>
       <w:r>
@@ -9896,18 +10085,30 @@
         <w:rPr>
           <w:rFonts w:ascii="宋体" w:hAnsi="宋体" w:hint="eastAsia"/>
         </w:rPr>
-        <w:t>IP协议（Internet Protocol）是网络层协议，因特网上的TCP、UDP、ICMP、IGMP等数据都是按照IP数据格式发送的。IP数据包由一个头部和IP数据包负载构成。IP数据包头部格式如图</w:t>
-      </w:r>
-      <w:r>
-        <w:rPr>
-          <w:rFonts w:ascii="宋体" w:hAnsi="宋体"/>
-        </w:rPr>
-        <w:t>2.</w:t>
+        <w:t>IP协议（Internet Protocol）是网络层协议，因特网上的TCP、UDP、ICMP、IGMP等数据都是按照IP数据格式发送的。IP数据包由一个头部和IP数据包负载构成。IP</w:t>
       </w:r>
       <w:r>
         <w:rPr>
           <w:rFonts w:ascii="宋体" w:hAnsi="宋体" w:hint="eastAsia"/>
         </w:rPr>
+        <w:t>数据包头部格式如表</w:t>
+      </w:r>
+      <w:r>
+        <w:rPr>
+          <w:rFonts w:ascii="宋体" w:hAnsi="宋体"/>
+        </w:rPr>
+        <w:t>2</w:t>
+      </w:r>
+      <w:r>
+        <w:rPr>
+          <w:rFonts w:ascii="宋体" w:hAnsi="宋体" w:hint="eastAsia"/>
+        </w:rPr>
+        <w:t>-</w:t>
+      </w:r>
+      <w:r>
+        <w:rPr>
+          <w:rFonts w:ascii="宋体" w:hAnsi="宋体" w:hint="eastAsia"/>
+        </w:rPr>
         <w:t>3所示：。</w:t>
       </w:r>
     </w:p>
@@ -9918,6 +10119,83 @@
           <w:rFonts w:ascii="宋体" w:hAnsi="宋体"/>
         </w:rPr>
       </w:pPr>
+    </w:p>
+    <w:p>
+      <w:pPr>
+        <w:pStyle w:val="af3"/>
+        <w:keepNext/>
+        <w:spacing w:before="120" w:after="120"/>
+        <w:jc w:val="center"/>
+      </w:pPr>
+      <w:r>
+        <w:rPr>
+          <w:rFonts w:hint="eastAsia"/>
+        </w:rPr>
+        <w:t>表</w:t>
+      </w:r>
+      <w:r>
+        <w:rPr>
+          <w:rFonts w:hint="eastAsia"/>
+        </w:rPr>
+        <w:t xml:space="preserve">2- </w:t>
+      </w:r>
+      <w:r>
+        <w:fldChar w:fldCharType="begin"/>
+      </w:r>
+      <w:r>
+        <w:instrText xml:space="preserve"> </w:instrText>
+      </w:r>
+      <w:r>
+        <w:rPr>
+          <w:rFonts w:hint="eastAsia"/>
+        </w:rPr>
+        <w:instrText xml:space="preserve">SEQ </w:instrText>
+      </w:r>
+      <w:r>
+        <w:rPr>
+          <w:rFonts w:hint="eastAsia"/>
+        </w:rPr>
+        <w:instrText>表</w:instrText>
+      </w:r>
+      <w:r>
+        <w:rPr>
+          <w:rFonts w:hint="eastAsia"/>
+        </w:rPr>
+        <w:instrText>2- \* ARABIC</w:instrText>
+      </w:r>
+      <w:r>
+        <w:instrText xml:space="preserve"> </w:instrText>
+      </w:r>
+      <w:r>
+        <w:fldChar w:fldCharType="separate"/>
+      </w:r>
+      <w:r>
+        <w:rPr>
+          <w:noProof/>
+        </w:rPr>
+        <w:t>3</w:t>
+      </w:r>
+      <w:r>
+        <w:fldChar w:fldCharType="end"/>
+      </w:r>
+      <w:r>
+        <w:rPr>
+          <w:rFonts w:ascii="宋体" w:hAnsi="宋体" w:hint="eastAsia"/>
+        </w:rPr>
+        <w:t xml:space="preserve"> </w:t>
+      </w:r>
+      <w:r>
+        <w:rPr>
+          <w:rFonts w:ascii="宋体" w:hAnsi="宋体" w:hint="eastAsia"/>
+        </w:rPr>
+        <w:t>IP</w:t>
+      </w:r>
+      <w:r>
+        <w:rPr>
+          <w:rFonts w:ascii="宋体" w:hAnsi="宋体" w:hint="eastAsia"/>
+        </w:rPr>
+        <w:t>数据包头部格式</w:t>
+      </w:r>
     </w:p>
     <w:tbl>
       <w:tblPr>
@@ -9965,7 +10243,6 @@
               <w:rPr>
                 <w:szCs w:val="21"/>
               </w:rPr>
-              <w:lastRenderedPageBreak/>
               <w:t>版本</w:t>
             </w:r>
           </w:p>
@@ -10418,33 +10695,6 @@
     <w:p>
       <w:pPr>
         <w:spacing w:before="120" w:after="120" w:line="360" w:lineRule="exact"/>
-        <w:jc w:val="center"/>
-        <w:rPr>
-          <w:rFonts w:ascii="宋体" w:hAnsi="宋体"/>
-        </w:rPr>
-      </w:pPr>
-      <w:r>
-        <w:rPr>
-          <w:rFonts w:ascii="宋体" w:hAnsi="宋体" w:hint="eastAsia"/>
-        </w:rPr>
-        <w:t>图</w:t>
-      </w:r>
-      <w:r>
-        <w:rPr>
-          <w:rFonts w:ascii="宋体" w:hAnsi="宋体"/>
-        </w:rPr>
-        <w:t>2.</w:t>
-      </w:r>
-      <w:r>
-        <w:rPr>
-          <w:rFonts w:ascii="宋体" w:hAnsi="宋体" w:hint="eastAsia"/>
-        </w:rPr>
-        <w:t>3 IP数据包头部格式</w:t>
-      </w:r>
-    </w:p>
-    <w:p>
-      <w:pPr>
-        <w:spacing w:before="120" w:after="120" w:line="360" w:lineRule="exact"/>
         <w:ind w:firstLine="480"/>
         <w:rPr>
           <w:rFonts w:ascii="宋体" w:hAnsi="宋体"/>
@@ -10471,8 +10721,8 @@
           <w:szCs w:val="28"/>
         </w:rPr>
       </w:pPr>
-      <w:bookmarkStart w:id="22" w:name="_Hlt270202144"/>
-      <w:bookmarkEnd w:id="22"/>
+      <w:bookmarkStart w:id="21" w:name="_Hlt270202144"/>
+      <w:bookmarkEnd w:id="21"/>
       <w:r>
         <w:rPr>
           <w:rFonts w:asciiTheme="majorEastAsia" w:eastAsiaTheme="majorEastAsia" w:hAnsiTheme="majorEastAsia" w:hint="eastAsia"/>
@@ -10539,6 +10789,7 @@
         <w:rPr>
           <w:rFonts w:ascii="宋体" w:hAnsi="宋体" w:hint="eastAsia"/>
         </w:rPr>
+        <w:lastRenderedPageBreak/>
         <w:t>由于缺乏可靠性且属于非连接导向协议，UDP应用一般必须允许一定量的丢包、出错和复制粘贴。但有些应用，比如TFTP，如果需要则必须在应用层增加根本的可靠机制。但是绝大多数UDP应用都不需要可靠机制，甚至可能因为引入可靠机制而降低性能。流媒体（流技术）、即时多媒体游戏和IP电话（VoIP）一定就是典型的UDP应用。如果某个应用需要很高的可靠性，那么可以用传输控制协议（TCP协议）来代替UDP。</w:t>
       </w:r>
     </w:p>
@@ -10554,14 +10805,7 @@
         <w:rPr>
           <w:rFonts w:ascii="宋体" w:hAnsi="宋体" w:hint="eastAsia"/>
         </w:rPr>
-        <w:t>由于缺乏拥塞控制（congestion control），需要基于网络的机制来减少因失控和</w:t>
-      </w:r>
-      <w:r>
-        <w:rPr>
-          <w:rFonts w:ascii="宋体" w:hAnsi="宋体" w:hint="eastAsia"/>
-        </w:rPr>
-        <w:lastRenderedPageBreak/>
-        <w:t>高速UDP流量负荷而导致的拥塞崩溃效应。换句话说，因为UDP发送者不能够检测拥塞，所以像使用包队列和丢弃技术的路由器这样的网络基本设备往往就成为降低UDP过大通信量的有效工具。数据报拥塞控制协议（DCCP）设计成通过在诸如流媒体类型的高速率UDP流中，增加主机拥塞控制，来减小这个潜在的问题。</w:t>
+        <w:t>由于缺乏拥塞控制（congestion control），需要基于网络的机制来减少因失控和高速UDP流量负荷而导致的拥塞崩溃效应。换句话说，因为UDP发送者不能够检测拥塞，所以像使用包队列和丢弃技术的路由器这样的网络基本设备往往就成为降低UDP过大通信量的有效工具。数据报拥塞控制协议（DCCP）设计成通过在诸如流媒体类型的高速率UDP流中，增加主机拥塞控制，来减小这个潜在的问题。</w:t>
       </w:r>
     </w:p>
     <w:p>
@@ -10592,19 +10836,87 @@
           <w:rFonts w:ascii="宋体" w:hAnsi="宋体" w:hint="eastAsia"/>
         </w:rPr>
         <w:t>UDP报头包括4个字段，每个字段占用2个字节（即16个二进制位）。在IPv4中，“来源连接端口”和“校验和”是可选字段（以粉色背景标出）。在IPv6中，只有来源连接端口是可选字段。</w:t>
+      </w:r>
+    </w:p>
+    <w:p>
+      <w:pPr>
+        <w:pStyle w:val="af3"/>
+        <w:keepNext/>
+        <w:spacing w:before="120" w:after="120"/>
+        <w:jc w:val="center"/>
+      </w:pPr>
+      <w:r>
+        <w:rPr>
+          <w:rFonts w:hint="eastAsia"/>
+        </w:rPr>
+        <w:t>表</w:t>
+      </w:r>
+      <w:r>
+        <w:rPr>
+          <w:rFonts w:hint="eastAsia"/>
+        </w:rPr>
+        <w:t xml:space="preserve">2- </w:t>
+      </w:r>
+      <w:r>
+        <w:fldChar w:fldCharType="begin"/>
+      </w:r>
+      <w:r>
+        <w:instrText xml:space="preserve"> </w:instrText>
+      </w:r>
+      <w:r>
+        <w:rPr>
+          <w:rFonts w:hint="eastAsia"/>
+        </w:rPr>
+        <w:instrText xml:space="preserve">SEQ </w:instrText>
+      </w:r>
+      <w:r>
+        <w:rPr>
+          <w:rFonts w:hint="eastAsia"/>
+        </w:rPr>
+        <w:instrText>表</w:instrText>
+      </w:r>
+      <w:r>
+        <w:rPr>
+          <w:rFonts w:hint="eastAsia"/>
+        </w:rPr>
+        <w:instrText>2- \* ARABIC</w:instrText>
+      </w:r>
+      <w:r>
+        <w:instrText xml:space="preserve"> </w:instrText>
+      </w:r>
+      <w:r>
+        <w:fldChar w:fldCharType="separate"/>
+      </w:r>
+      <w:r>
+        <w:rPr>
+          <w:noProof/>
+        </w:rPr>
+        <w:t>4</w:t>
+      </w:r>
+      <w:r>
+        <w:fldChar w:fldCharType="end"/>
+      </w:r>
+      <w:r>
+        <w:t xml:space="preserve">UDP </w:t>
+      </w:r>
+      <w:r>
+        <w:rPr>
+          <w:rFonts w:hint="eastAsia"/>
+        </w:rPr>
+        <w:t>报头</w:t>
       </w:r>
     </w:p>
     <w:tbl>
       <w:tblPr>
         <w:tblW w:w="6549" w:type="dxa"/>
-        <w:tblInd w:w="-8" w:type="dxa"/>
+        <w:jc w:val="center"/>
         <w:tblBorders>
           <w:top w:val="single" w:sz="6" w:space="0" w:color="A2A9B1"/>
           <w:left w:val="single" w:sz="6" w:space="0" w:color="A2A9B1"/>
           <w:bottom w:val="single" w:sz="6" w:space="0" w:color="A2A9B1"/>
           <w:right w:val="single" w:sz="6" w:space="0" w:color="A2A9B1"/>
         </w:tblBorders>
-        <w:shd w:val="clear" w:color="auto" w:fill="F8F9FA"/>
+        <w:shd w:val="clear" w:color="auto" w:fill="FFFFFF" w:themeFill="background1"/>
         <w:tblCellMar>
           <w:top w:w="15" w:type="dxa"/>
           <w:left w:w="15" w:type="dxa"/>
@@ -10614,15 +10926,16 @@
         <w:tblLook w:val="04A0" w:firstRow="1" w:lastRow="0" w:firstColumn="1" w:lastColumn="0" w:noHBand="0" w:noVBand="1"/>
       </w:tblPr>
       <w:tblGrid>
-        <w:gridCol w:w="1100"/>
-        <w:gridCol w:w="1363"/>
-        <w:gridCol w:w="1362"/>
-        <w:gridCol w:w="1362"/>
-        <w:gridCol w:w="1362"/>
+        <w:gridCol w:w="1117"/>
+        <w:gridCol w:w="1358"/>
+        <w:gridCol w:w="1358"/>
+        <w:gridCol w:w="1358"/>
+        <w:gridCol w:w="1358"/>
       </w:tblGrid>
       <w:tr>
         <w:trPr>
           <w:trHeight w:val="908"/>
+          <w:jc w:val="center"/>
         </w:trPr>
         <w:tc>
           <w:tcPr>
@@ -10633,7 +10946,7 @@
               <w:bottom w:val="nil"/>
               <w:right w:val="nil"/>
             </w:tcBorders>
-            <w:shd w:val="clear" w:color="auto" w:fill="EAECF0"/>
+            <w:shd w:val="clear" w:color="auto" w:fill="FFFFFF" w:themeFill="background1"/>
             <w:tcMar>
               <w:top w:w="48" w:type="dxa"/>
               <w:left w:w="96" w:type="dxa"/>
@@ -10648,22 +10961,16 @@
               <w:spacing w:before="120" w:after="120"/>
               <w:jc w:val="center"/>
               <w:rPr>
-                <w:rFonts w:ascii="Arial" w:hAnsi="Arial" w:cs="Arial"/>
-                <w:b/>
+                <w:rFonts w:asciiTheme="minorEastAsia" w:eastAsiaTheme="minorEastAsia" w:hAnsiTheme="minorEastAsia" w:cs="Arial"/>
                 <w:bCs/>
                 <w:color w:val="000000"/>
-                <w:sz w:val="28"/>
-                <w:szCs w:val="28"/>
               </w:rPr>
             </w:pPr>
             <w:r>
               <w:rPr>
-                <w:rFonts w:ascii="Arial" w:hAnsi="Arial" w:cs="Arial"/>
-                <w:b/>
+                <w:rFonts w:asciiTheme="minorEastAsia" w:eastAsiaTheme="minorEastAsia" w:hAnsiTheme="minorEastAsia" w:cs="Arial"/>
                 <w:bCs/>
                 <w:color w:val="000000"/>
-                <w:sz w:val="28"/>
-                <w:szCs w:val="28"/>
               </w:rPr>
               <w:t>偏移</w:t>
             </w:r>
@@ -10678,7 +10985,7 @@
               <w:bottom w:val="single" w:sz="6" w:space="0" w:color="A2A9B1"/>
               <w:right w:val="single" w:sz="6" w:space="0" w:color="A2A9B1"/>
             </w:tcBorders>
-            <w:shd w:val="clear" w:color="auto" w:fill="EAECF0"/>
+            <w:shd w:val="clear" w:color="auto" w:fill="FFFFFF" w:themeFill="background1"/>
             <w:tcMar>
               <w:top w:w="48" w:type="dxa"/>
               <w:left w:w="96" w:type="dxa"/>
@@ -10693,22 +11000,16 @@
               <w:spacing w:before="120" w:after="120"/>
               <w:jc w:val="center"/>
               <w:rPr>
-                <w:rFonts w:ascii="Arial" w:hAnsi="Arial" w:cs="Arial"/>
-                <w:b/>
+                <w:rFonts w:asciiTheme="minorEastAsia" w:eastAsiaTheme="minorEastAsia" w:hAnsiTheme="minorEastAsia" w:cs="Arial"/>
                 <w:bCs/>
                 <w:color w:val="000000"/>
-                <w:sz w:val="28"/>
-                <w:szCs w:val="28"/>
               </w:rPr>
             </w:pPr>
             <w:r>
               <w:rPr>
-                <w:rFonts w:ascii="Arial" w:hAnsi="Arial" w:cs="Arial"/>
-                <w:b/>
+                <w:rFonts w:asciiTheme="minorEastAsia" w:eastAsiaTheme="minorEastAsia" w:hAnsiTheme="minorEastAsia" w:cs="Arial"/>
                 <w:bCs/>
                 <w:color w:val="000000"/>
-                <w:sz w:val="28"/>
-                <w:szCs w:val="28"/>
               </w:rPr>
               <w:t>0</w:t>
             </w:r>
@@ -10723,7 +11024,7 @@
               <w:bottom w:val="single" w:sz="6" w:space="0" w:color="A2A9B1"/>
               <w:right w:val="single" w:sz="6" w:space="0" w:color="A2A9B1"/>
             </w:tcBorders>
-            <w:shd w:val="clear" w:color="auto" w:fill="EAECF0"/>
+            <w:shd w:val="clear" w:color="auto" w:fill="FFFFFF" w:themeFill="background1"/>
             <w:tcMar>
               <w:top w:w="48" w:type="dxa"/>
               <w:left w:w="96" w:type="dxa"/>
@@ -10738,22 +11039,16 @@
               <w:spacing w:before="120" w:after="120"/>
               <w:jc w:val="center"/>
               <w:rPr>
-                <w:rFonts w:ascii="Arial" w:hAnsi="Arial" w:cs="Arial"/>
-                <w:b/>
+                <w:rFonts w:asciiTheme="minorEastAsia" w:eastAsiaTheme="minorEastAsia" w:hAnsiTheme="minorEastAsia" w:cs="Arial"/>
                 <w:bCs/>
                 <w:color w:val="000000"/>
-                <w:sz w:val="28"/>
-                <w:szCs w:val="28"/>
               </w:rPr>
             </w:pPr>
             <w:r>
               <w:rPr>
-                <w:rFonts w:ascii="Arial" w:hAnsi="Arial" w:cs="Arial"/>
-                <w:b/>
+                <w:rFonts w:asciiTheme="minorEastAsia" w:eastAsiaTheme="minorEastAsia" w:hAnsiTheme="minorEastAsia" w:cs="Arial"/>
                 <w:bCs/>
                 <w:color w:val="000000"/>
-                <w:sz w:val="28"/>
-                <w:szCs w:val="28"/>
               </w:rPr>
               <w:t>1</w:t>
             </w:r>
@@ -10768,7 +11063,7 @@
               <w:bottom w:val="single" w:sz="6" w:space="0" w:color="A2A9B1"/>
               <w:right w:val="single" w:sz="6" w:space="0" w:color="A2A9B1"/>
             </w:tcBorders>
-            <w:shd w:val="clear" w:color="auto" w:fill="EAECF0"/>
+            <w:shd w:val="clear" w:color="auto" w:fill="FFFFFF" w:themeFill="background1"/>
             <w:tcMar>
               <w:top w:w="48" w:type="dxa"/>
               <w:left w:w="96" w:type="dxa"/>
@@ -10783,22 +11078,16 @@
               <w:spacing w:before="120" w:after="120"/>
               <w:jc w:val="center"/>
               <w:rPr>
-                <w:rFonts w:ascii="Arial" w:hAnsi="Arial" w:cs="Arial"/>
-                <w:b/>
+                <w:rFonts w:asciiTheme="minorEastAsia" w:eastAsiaTheme="minorEastAsia" w:hAnsiTheme="minorEastAsia" w:cs="Arial"/>
                 <w:bCs/>
                 <w:color w:val="000000"/>
-                <w:sz w:val="28"/>
-                <w:szCs w:val="28"/>
               </w:rPr>
             </w:pPr>
             <w:r>
               <w:rPr>
-                <w:rFonts w:ascii="Arial" w:hAnsi="Arial" w:cs="Arial"/>
-                <w:b/>
+                <w:rFonts w:asciiTheme="minorEastAsia" w:eastAsiaTheme="minorEastAsia" w:hAnsiTheme="minorEastAsia" w:cs="Arial"/>
                 <w:bCs/>
                 <w:color w:val="000000"/>
-                <w:sz w:val="28"/>
-                <w:szCs w:val="28"/>
               </w:rPr>
               <w:t>2</w:t>
             </w:r>
@@ -10813,7 +11102,7 @@
               <w:bottom w:val="single" w:sz="6" w:space="0" w:color="A2A9B1"/>
               <w:right w:val="single" w:sz="6" w:space="0" w:color="A2A9B1"/>
             </w:tcBorders>
-            <w:shd w:val="clear" w:color="auto" w:fill="EAECF0"/>
+            <w:shd w:val="clear" w:color="auto" w:fill="FFFFFF" w:themeFill="background1"/>
             <w:tcMar>
               <w:top w:w="48" w:type="dxa"/>
               <w:left w:w="96" w:type="dxa"/>
@@ -10828,22 +11117,16 @@
               <w:spacing w:before="120" w:after="120"/>
               <w:jc w:val="center"/>
               <w:rPr>
-                <w:rFonts w:ascii="Arial" w:hAnsi="Arial" w:cs="Arial"/>
-                <w:b/>
+                <w:rFonts w:asciiTheme="minorEastAsia" w:eastAsiaTheme="minorEastAsia" w:hAnsiTheme="minorEastAsia" w:cs="Arial"/>
                 <w:bCs/>
                 <w:color w:val="000000"/>
-                <w:sz w:val="28"/>
-                <w:szCs w:val="28"/>
               </w:rPr>
             </w:pPr>
             <w:r>
               <w:rPr>
-                <w:rFonts w:ascii="Arial" w:hAnsi="Arial" w:cs="Arial"/>
-                <w:b/>
+                <w:rFonts w:asciiTheme="minorEastAsia" w:eastAsiaTheme="minorEastAsia" w:hAnsiTheme="minorEastAsia" w:cs="Arial"/>
                 <w:bCs/>
                 <w:color w:val="000000"/>
-                <w:sz w:val="28"/>
-                <w:szCs w:val="28"/>
               </w:rPr>
               <w:t>3</w:t>
             </w:r>
@@ -10853,6 +11136,7 @@
       <w:tr>
         <w:trPr>
           <w:trHeight w:val="894"/>
+          <w:jc w:val="center"/>
         </w:trPr>
         <w:tc>
           <w:tcPr>
@@ -10863,7 +11147,7 @@
               <w:bottom w:val="single" w:sz="6" w:space="0" w:color="A2A9B1"/>
               <w:right w:val="single" w:sz="6" w:space="0" w:color="A2A9B1"/>
             </w:tcBorders>
-            <w:shd w:val="clear" w:color="auto" w:fill="EAECF0"/>
+            <w:shd w:val="clear" w:color="auto" w:fill="FFFFFF" w:themeFill="background1"/>
             <w:tcMar>
               <w:top w:w="48" w:type="dxa"/>
               <w:left w:w="96" w:type="dxa"/>
@@ -10878,22 +11162,16 @@
               <w:spacing w:before="120" w:after="120"/>
               <w:jc w:val="center"/>
               <w:rPr>
-                <w:rFonts w:ascii="Arial" w:hAnsi="Arial" w:cs="Arial"/>
-                <w:b/>
+                <w:rFonts w:asciiTheme="minorEastAsia" w:eastAsiaTheme="minorEastAsia" w:hAnsiTheme="minorEastAsia" w:cs="Arial"/>
                 <w:bCs/>
                 <w:color w:val="000000"/>
-                <w:sz w:val="28"/>
-                <w:szCs w:val="28"/>
               </w:rPr>
             </w:pPr>
             <w:r>
               <w:rPr>
-                <w:rFonts w:ascii="Arial" w:hAnsi="Arial" w:cs="Arial"/>
-                <w:b/>
+                <w:rFonts w:asciiTheme="minorEastAsia" w:eastAsiaTheme="minorEastAsia" w:hAnsiTheme="minorEastAsia" w:cs="Arial"/>
                 <w:bCs/>
                 <w:color w:val="000000"/>
-                <w:sz w:val="28"/>
-                <w:szCs w:val="28"/>
               </w:rPr>
               <w:t>0</w:t>
             </w:r>
@@ -10909,7 +11187,7 @@
               <w:bottom w:val="single" w:sz="6" w:space="0" w:color="A2A9B1"/>
               <w:right w:val="single" w:sz="6" w:space="0" w:color="A2A9B1"/>
             </w:tcBorders>
-            <w:shd w:val="clear" w:color="auto" w:fill="FFDDDD"/>
+            <w:shd w:val="clear" w:color="auto" w:fill="FFFFFF" w:themeFill="background1"/>
             <w:tcMar>
               <w:top w:w="48" w:type="dxa"/>
               <w:left w:w="96" w:type="dxa"/>
@@ -10924,18 +11202,14 @@
               <w:spacing w:before="120" w:after="120"/>
               <w:jc w:val="center"/>
               <w:rPr>
-                <w:rFonts w:ascii="Arial" w:hAnsi="Arial" w:cs="Arial"/>
+                <w:rFonts w:asciiTheme="minorEastAsia" w:eastAsiaTheme="minorEastAsia" w:hAnsiTheme="minorEastAsia" w:cs="Arial"/>
                 <w:color w:val="000000"/>
-                <w:sz w:val="28"/>
-                <w:szCs w:val="28"/>
               </w:rPr>
             </w:pPr>
             <w:r>
               <w:rPr>
-                <w:rFonts w:ascii="Arial" w:hAnsi="Arial" w:cs="Arial"/>
+                <w:rFonts w:asciiTheme="minorEastAsia" w:eastAsiaTheme="minorEastAsia" w:hAnsiTheme="minorEastAsia" w:cs="Arial"/>
                 <w:color w:val="000000"/>
-                <w:sz w:val="28"/>
-                <w:szCs w:val="28"/>
               </w:rPr>
               <w:t>来源连接端口</w:t>
             </w:r>
@@ -10951,7 +11225,7 @@
               <w:bottom w:val="single" w:sz="6" w:space="0" w:color="A2A9B1"/>
               <w:right w:val="single" w:sz="6" w:space="0" w:color="A2A9B1"/>
             </w:tcBorders>
-            <w:shd w:val="clear" w:color="auto" w:fill="F8F9FA"/>
+            <w:shd w:val="clear" w:color="auto" w:fill="FFFFFF" w:themeFill="background1"/>
             <w:tcMar>
               <w:top w:w="48" w:type="dxa"/>
               <w:left w:w="96" w:type="dxa"/>
@@ -10966,18 +11240,14 @@
               <w:spacing w:before="120" w:after="120"/>
               <w:jc w:val="center"/>
               <w:rPr>
-                <w:rFonts w:ascii="Arial" w:hAnsi="Arial" w:cs="Arial"/>
+                <w:rFonts w:asciiTheme="minorEastAsia" w:eastAsiaTheme="minorEastAsia" w:hAnsiTheme="minorEastAsia" w:cs="Arial"/>
                 <w:color w:val="000000"/>
-                <w:sz w:val="28"/>
-                <w:szCs w:val="28"/>
               </w:rPr>
             </w:pPr>
             <w:r>
               <w:rPr>
-                <w:rFonts w:ascii="Arial" w:hAnsi="Arial" w:cs="Arial"/>
+                <w:rFonts w:asciiTheme="minorEastAsia" w:eastAsiaTheme="minorEastAsia" w:hAnsiTheme="minorEastAsia" w:cs="Arial"/>
                 <w:color w:val="000000"/>
-                <w:sz w:val="28"/>
-                <w:szCs w:val="28"/>
               </w:rPr>
               <w:t>目的连接端口</w:t>
             </w:r>
@@ -10987,6 +11257,7 @@
       <w:tr>
         <w:trPr>
           <w:trHeight w:val="908"/>
+          <w:jc w:val="center"/>
         </w:trPr>
         <w:tc>
           <w:tcPr>
@@ -10997,7 +11268,7 @@
               <w:bottom w:val="single" w:sz="6" w:space="0" w:color="A2A9B1"/>
               <w:right w:val="single" w:sz="6" w:space="0" w:color="A2A9B1"/>
             </w:tcBorders>
-            <w:shd w:val="clear" w:color="auto" w:fill="EAECF0"/>
+            <w:shd w:val="clear" w:color="auto" w:fill="FFFFFF" w:themeFill="background1"/>
             <w:tcMar>
               <w:top w:w="48" w:type="dxa"/>
               <w:left w:w="96" w:type="dxa"/>
@@ -11012,22 +11283,16 @@
               <w:spacing w:before="120" w:after="120"/>
               <w:jc w:val="center"/>
               <w:rPr>
-                <w:rFonts w:ascii="Arial" w:hAnsi="Arial" w:cs="Arial"/>
-                <w:b/>
+                <w:rFonts w:asciiTheme="minorEastAsia" w:eastAsiaTheme="minorEastAsia" w:hAnsiTheme="minorEastAsia" w:cs="Arial"/>
                 <w:bCs/>
                 <w:color w:val="000000"/>
-                <w:sz w:val="28"/>
-                <w:szCs w:val="28"/>
               </w:rPr>
             </w:pPr>
             <w:r>
               <w:rPr>
-                <w:rFonts w:ascii="Arial" w:hAnsi="Arial" w:cs="Arial"/>
-                <w:b/>
+                <w:rFonts w:asciiTheme="minorEastAsia" w:eastAsiaTheme="minorEastAsia" w:hAnsiTheme="minorEastAsia" w:cs="Arial"/>
                 <w:bCs/>
                 <w:color w:val="000000"/>
-                <w:sz w:val="28"/>
-                <w:szCs w:val="28"/>
               </w:rPr>
               <w:t>4</w:t>
             </w:r>
@@ -11043,7 +11308,7 @@
               <w:bottom w:val="single" w:sz="6" w:space="0" w:color="A2A9B1"/>
               <w:right w:val="single" w:sz="6" w:space="0" w:color="A2A9B1"/>
             </w:tcBorders>
-            <w:shd w:val="clear" w:color="auto" w:fill="F8F9FA"/>
+            <w:shd w:val="clear" w:color="auto" w:fill="FFFFFF" w:themeFill="background1"/>
             <w:tcMar>
               <w:top w:w="48" w:type="dxa"/>
               <w:left w:w="96" w:type="dxa"/>
@@ -11058,18 +11323,14 @@
               <w:spacing w:before="120" w:after="120"/>
               <w:jc w:val="center"/>
               <w:rPr>
-                <w:rFonts w:ascii="Arial" w:hAnsi="Arial" w:cs="Arial"/>
+                <w:rFonts w:asciiTheme="minorEastAsia" w:eastAsiaTheme="minorEastAsia" w:hAnsiTheme="minorEastAsia" w:cs="Arial"/>
                 <w:color w:val="000000"/>
-                <w:sz w:val="28"/>
-                <w:szCs w:val="28"/>
               </w:rPr>
             </w:pPr>
             <w:r>
               <w:rPr>
-                <w:rFonts w:ascii="Arial" w:hAnsi="Arial" w:cs="Arial"/>
+                <w:rFonts w:asciiTheme="minorEastAsia" w:eastAsiaTheme="minorEastAsia" w:hAnsiTheme="minorEastAsia" w:cs="Arial"/>
                 <w:color w:val="000000"/>
-                <w:sz w:val="28"/>
-                <w:szCs w:val="28"/>
               </w:rPr>
               <w:t>报文长度</w:t>
             </w:r>
@@ -11085,7 +11346,7 @@
               <w:bottom w:val="single" w:sz="6" w:space="0" w:color="A2A9B1"/>
               <w:right w:val="single" w:sz="6" w:space="0" w:color="A2A9B1"/>
             </w:tcBorders>
-            <w:shd w:val="clear" w:color="auto" w:fill="FFDDDD"/>
+            <w:shd w:val="clear" w:color="auto" w:fill="FFFFFF" w:themeFill="background1"/>
             <w:tcMar>
               <w:top w:w="48" w:type="dxa"/>
               <w:left w:w="96" w:type="dxa"/>
@@ -11100,18 +11361,14 @@
               <w:spacing w:before="120" w:after="120"/>
               <w:jc w:val="center"/>
               <w:rPr>
-                <w:rFonts w:ascii="Arial" w:hAnsi="Arial" w:cs="Arial"/>
+                <w:rFonts w:asciiTheme="minorEastAsia" w:eastAsiaTheme="minorEastAsia" w:hAnsiTheme="minorEastAsia" w:cs="Arial"/>
                 <w:color w:val="000000"/>
-                <w:sz w:val="28"/>
-                <w:szCs w:val="28"/>
               </w:rPr>
             </w:pPr>
             <w:r>
               <w:rPr>
-                <w:rFonts w:ascii="Arial" w:hAnsi="Arial" w:cs="Arial"/>
+                <w:rFonts w:asciiTheme="minorEastAsia" w:eastAsiaTheme="minorEastAsia" w:hAnsiTheme="minorEastAsia" w:cs="Arial"/>
                 <w:color w:val="000000"/>
-                <w:sz w:val="28"/>
-                <w:szCs w:val="28"/>
               </w:rPr>
               <w:t>校验和</w:t>
             </w:r>
@@ -11130,6 +11387,60 @@
     </w:p>
     <w:p>
       <w:pPr>
+        <w:spacing w:beforeLines="0" w:before="120" w:afterLines="0" w:after="120" w:line="360" w:lineRule="exact"/>
+        <w:ind w:firstLineChars="200" w:firstLine="480"/>
+        <w:rPr>
+          <w:rFonts w:ascii="宋体" w:hAnsi="宋体"/>
+        </w:rPr>
+      </w:pPr>
+    </w:p>
+    <w:p>
+      <w:pPr>
+        <w:spacing w:beforeLines="0" w:before="120" w:afterLines="0" w:after="120" w:line="360" w:lineRule="exact"/>
+        <w:ind w:firstLineChars="200" w:firstLine="480"/>
+        <w:rPr>
+          <w:rFonts w:ascii="宋体" w:hAnsi="宋体"/>
+        </w:rPr>
+      </w:pPr>
+    </w:p>
+    <w:p>
+      <w:pPr>
+        <w:spacing w:beforeLines="0" w:before="120" w:afterLines="0" w:after="120" w:line="360" w:lineRule="exact"/>
+        <w:ind w:firstLineChars="200" w:firstLine="480"/>
+        <w:rPr>
+          <w:rFonts w:ascii="宋体" w:hAnsi="宋体"/>
+        </w:rPr>
+      </w:pPr>
+    </w:p>
+    <w:p>
+      <w:pPr>
+        <w:spacing w:beforeLines="0" w:before="120" w:afterLines="0" w:after="120" w:line="360" w:lineRule="exact"/>
+        <w:ind w:firstLineChars="200" w:firstLine="480"/>
+        <w:rPr>
+          <w:rFonts w:ascii="宋体" w:hAnsi="宋体"/>
+        </w:rPr>
+      </w:pPr>
+    </w:p>
+    <w:p>
+      <w:pPr>
+        <w:spacing w:beforeLines="0" w:before="120" w:afterLines="0" w:after="120" w:line="360" w:lineRule="exact"/>
+        <w:ind w:firstLineChars="200" w:firstLine="480"/>
+        <w:rPr>
+          <w:rFonts w:ascii="宋体" w:hAnsi="宋体"/>
+        </w:rPr>
+      </w:pPr>
+    </w:p>
+    <w:p>
+      <w:pPr>
+        <w:spacing w:beforeLines="0" w:before="120" w:afterLines="0" w:after="120" w:line="360" w:lineRule="exact"/>
+        <w:ind w:firstLineChars="200" w:firstLine="480"/>
+        <w:rPr>
+          <w:rFonts w:ascii="宋体" w:hAnsi="宋体" w:hint="eastAsia"/>
+        </w:rPr>
+      </w:pPr>
+    </w:p>
+    <w:p>
+      <w:pPr>
         <w:pStyle w:val="20505"/>
         <w:spacing w:before="120" w:after="120" w:line="240" w:lineRule="auto"/>
         <w:rPr>
@@ -11143,6 +11454,7 @@
           <w:b/>
           <w:szCs w:val="30"/>
         </w:rPr>
+        <w:lastRenderedPageBreak/>
         <w:t>UDP F</w:t>
       </w:r>
       <w:r>
@@ -11205,14 +11517,7 @@
           <w:rFonts w:ascii="宋体" w:hAnsi="宋体" w:hint="eastAsia"/>
         </w:rPr>
         <w:tab/>
-        <w:t>高级的ICMP扫描技术主要是利用ICMP协议最基本的用途：报错。根据网络协议，如果按照协议出现了错误，那么接收端将产生一个ICMP的错误报文。这些错误报文并不是主动发送的，而是由于错误，根据协议自动产生。当IP数据报出现checksum和版本的错误的时候，目标主机将抛弃这个数据报，如果是checksum出现错误，那么路由器就直接丢弃这个数据报了。有些主机比如AIX、HP-UX等，是不会发送ICMP的Unreachable数据报的。主要可以利用下列这些特性：1、向目标主机发送一个只有IP头的IP数据包，目标将返回Destination Unreachable的ICMP错误报文。2、向目标</w:t>
-      </w:r>
-      <w:r>
-        <w:rPr>
-          <w:rFonts w:ascii="宋体" w:hAnsi="宋体" w:hint="eastAsia"/>
-        </w:rPr>
-        <w:lastRenderedPageBreak/>
-        <w:t>主机发送一个坏IP数据报，比如，不正确的IP头长度，目标主机将返回Parameter Problem的ICMP错误报文。3、当数据包分片但是，却没有给接收端足够的分片，接收端分片组装超时会发送分片组装超时的ICMP数据报。</w:t>
+        <w:t>高级的ICMP扫描技术主要是利用ICMP协议最基本的用途：报错。根据网络协议，如果按照协议出现了错误，那么接收端将产生一个ICMP的错误报文。这些错误报文并不是主动发送的，而是由于错误，根据协议自动产生。当IP数据报出现checksum和版本的错误的时候，目标主机将抛弃这个数据报，如果是checksum出现错误，那么路由器就直接丢弃这个数据报了。有些主机比如AIX、HP-UX等，是不会发送ICMP的Unreachable数据报的。主要可以利用下列这些特性：1、向目标主机发送一个只有IP头的IP数据包，目标将返回Destination Unreachable的ICMP错误报文。2、向目标主机发送一个坏IP数据报，比如，不正确的IP头长度，目标主机将返回Parameter Problem的ICMP错误报文。3、当数据包分片但是，却没有给接收端足够的分片，接收端分片组装超时会发送分片组装超时的ICMP数据报。</w:t>
       </w:r>
     </w:p>
     <w:p>
@@ -11249,12 +11554,15 @@
       <w:pPr>
         <w:spacing w:before="120" w:after="120"/>
         <w:ind w:firstLine="420"/>
-      </w:pPr>
-      <w:r>
         <w:rPr>
           <w:rFonts w:ascii="宋体" w:hAnsi="宋体" w:hint="eastAsia"/>
         </w:rPr>
-        <w:t>利用IP分片造成组装超时ICMP错误消息，同样可以来达到探测目的。当主机接收到丢失分片的数据报，并且在一定时间内没有接收到丢失的数据报，就会丢弃整个包，并且发送ICMP分片组装超时错误给原发送端。可以利用这个特性制造分片的数据包，然后等待ICMP组装超时错误消息。可以对UDP分片，也可以对TCP甚至ICMP数据包进行分片，只要不让目标主机获得完整的数据包就行了，当然，对于UDP这种非连接的不可靠协议来说，如果没有接收到超时错误的ICMP返回报，也有可能时由于线路或者其他问题在传输过程中丢失了。</w:t>
+      </w:pPr>
+      <w:r>
+        <w:rPr>
+          <w:rFonts w:ascii="宋体" w:hAnsi="宋体" w:hint="eastAsia"/>
+        </w:rPr>
+        <w:t>利用IP分片造成组装超时ICMP错误消息，同样可以来达到探测目的。当主机接收到丢失分片的数据报，并且在一定时间内没有接收到丢失的数据报，就会丢弃整个包，并且发送ICMP分片组装超时错误给原发送端。可以利用这个特性制造分片的数据包，然后等待ICMP组装超时错误消息。</w:t>
       </w:r>
     </w:p>
     <w:p>
@@ -11277,6 +11585,7 @@
           <w:b/>
           <w:szCs w:val="28"/>
         </w:rPr>
+        <w:lastRenderedPageBreak/>
         <w:t xml:space="preserve"> </w:t>
       </w:r>
       <w:r>
@@ -11338,7 +11647,7 @@
         <w:spacing w:beforeLines="0" w:afterLines="0" w:line="360" w:lineRule="exact"/>
         <w:ind w:firstLineChars="200" w:firstLine="480"/>
         <w:rPr>
-          <w:rFonts w:ascii="宋体" w:hAnsi="宋体"/>
+          <w:rFonts w:ascii="宋体" w:hAnsi="宋体" w:hint="eastAsia"/>
         </w:rPr>
       </w:pPr>
       <w:r>
@@ -11356,6 +11665,12 @@
           <w:rFonts w:ascii="宋体" w:hAnsi="宋体"/>
         </w:rPr>
       </w:pPr>
+      <w:r>
+        <w:rPr>
+          <w:rFonts w:ascii="宋体" w:hAnsi="宋体" w:hint="eastAsia"/>
+        </w:rPr>
+        <w:t>2、UDP recvfrom和write扫描</w:t>
+      </w:r>
     </w:p>
     <w:p>
       <w:pPr>
@@ -11369,7 +11684,7 @@
         <w:rPr>
           <w:rFonts w:ascii="宋体" w:hAnsi="宋体" w:hint="eastAsia"/>
         </w:rPr>
-        <w:t>2、UDP recvfrom和write扫描</w:t>
+        <w:t>本方案是前一方案的改进，目的在于所需要的系统管理员的权限问题。由于只有具备系统管理员的权限才可以查看ICMP错误报文，那么在不具备系统管理员权限的时候可以通过使用recvfrom()和write()这两个系统调用来间接获得对方端口的状态。</w:t>
       </w:r>
     </w:p>
     <w:p>
@@ -11384,7 +11699,7 @@
         <w:rPr>
           <w:rFonts w:ascii="宋体" w:hAnsi="宋体" w:hint="eastAsia"/>
         </w:rPr>
-        <w:t>本方案是前一方案的改进，目的在于所需要的系统管理员的权限问题。由于只有具备系统管理员的权限才可以查看ICMP错误报文，那么在不具备系统管理员权限的时候可以通过使用recvfrom()和write()这两个系统调用来间接获得对方端口的状态。</w:t>
+        <w:t>对一个关闭的端口第二次调用write（）的时候通常会得到出错信息。而对一个UDP端口使用recvfrom调用的时候，如果系统没有收到ICMP的错误报文通常会返回一个EAGAIN错误，错误类型码13，含义是“再试一次（Try   Again）”；如果系统收到了ICMP的错误报文则通常会返回一个ECONNREFUSED错误，错误类型码111，含义是“连接被拒绝（Connect   refused）”。通过这些区别，就可以判断出对方的端口状态如何。</w:t>
       </w:r>
     </w:p>
     <w:p>
@@ -11399,7 +11714,7 @@
         <w:rPr>
           <w:rFonts w:ascii="宋体" w:hAnsi="宋体" w:hint="eastAsia"/>
         </w:rPr>
-        <w:t>对一个关闭的端口第二次调用write（）的时候通常会得到出错信息。而对一个UDP端口使用recvfrom调用的时候，如果系统没有收到ICMP的错误报文通常会返回一个EAGAIN错误，错误类型码13，含义是“再试一次（Try   Again）”；如果系统收到了ICMP的错误报文则通常会返回一个ECONNREFUSED错误，错误类型码111，含义是“连接被拒绝（Connect   refused）”。通过这些区别，就可以判断出对方的端口状态如何。</w:t>
+        <w:t>3、高级UDP扫描技术</w:t>
       </w:r>
     </w:p>
     <w:p>
@@ -11414,27 +11729,35 @@
         <w:rPr>
           <w:rFonts w:ascii="宋体" w:hAnsi="宋体" w:hint="eastAsia"/>
         </w:rPr>
-        <w:t>3、高级UDP扫描技术</w:t>
-      </w:r>
-    </w:p>
-    <w:p>
-      <w:pPr>
-        <w:spacing w:beforeLines="0" w:afterLines="0" w:line="360" w:lineRule="exact"/>
-        <w:ind w:firstLineChars="200" w:firstLine="480"/>
-        <w:rPr>
-          <w:rFonts w:ascii="宋体" w:hAnsi="宋体"/>
-        </w:rPr>
-      </w:pPr>
-      <w:r>
-        <w:rPr>
-          <w:rFonts w:ascii="宋体" w:hAnsi="宋体" w:hint="eastAsia"/>
-        </w:rPr>
         <w:t>由于Socket API本身提供的信息无法做出最终判断，所以在UDP扫描中多是利用Socket和ICMP进行的组合判断。此外就是一些特殊应用的扫描，即通过对某些特殊服务或软件的了解，可以知道该软件监听某端口，并在向其发送指定数据时，对方有反馈，根据这一特性进行判断，这种扫描类似于服务扫描。</w:t>
       </w:r>
     </w:p>
     <w:p>
       <w:pPr>
         <w:spacing w:before="120" w:after="120"/>
+      </w:pPr>
+    </w:p>
+    <w:p>
+      <w:pPr>
+        <w:spacing w:before="120" w:after="120"/>
+      </w:pPr>
+    </w:p>
+    <w:p>
+      <w:pPr>
+        <w:spacing w:before="120" w:after="120"/>
+      </w:pPr>
+    </w:p>
+    <w:p>
+      <w:pPr>
+        <w:spacing w:before="120" w:after="120"/>
+      </w:pPr>
+    </w:p>
+    <w:p>
+      <w:pPr>
+        <w:spacing w:before="120" w:after="120"/>
+        <w:rPr>
+          <w:rFonts w:hint="eastAsia"/>
+        </w:rPr>
       </w:pPr>
     </w:p>
     <w:p>
@@ -11457,6 +11780,7 @@
           <w:b/>
           <w:szCs w:val="28"/>
         </w:rPr>
+        <w:lastRenderedPageBreak/>
         <w:t xml:space="preserve"> UDP F</w:t>
       </w:r>
       <w:r>
@@ -11555,14 +11879,7 @@
         <w:rPr>
           <w:rFonts w:ascii="宋体" w:hAnsi="宋体" w:hint="eastAsia"/>
         </w:rPr>
-        <w:t>判断包大小，如果是大包攻击则使用防止UDP碎片方法：根据攻击包大小设定包碎</w:t>
-      </w:r>
-      <w:r>
-        <w:rPr>
-          <w:rFonts w:ascii="宋体" w:hAnsi="宋体" w:hint="eastAsia"/>
-        </w:rPr>
-        <w:lastRenderedPageBreak/>
-        <w:t>片重组大小，通常不小于1500。在极端情况下，可以考虑丢弃所有UDP碎片。</w:t>
+        <w:t>判断包大小，如果是大包攻击则使用防止UDP碎片方法：根据攻击包大小设定包碎片重组大小，通常不小于1500。在极端情况下，可以考虑丢弃所有UDP碎片。</w:t>
       </w:r>
     </w:p>
     <w:p>
@@ -11609,6 +11926,51 @@
         </w:rPr>
         <w:t>UDP攻击是一种消耗对方资源，也消耗你自己的资源的攻击方式，现在已经没人使用这种过时的东西了，你攻击了这个网站，其实也在消耗你的系统资源，说白了就是拼资源而已，看谁的带宽大，看谁能坚持到最后，这种攻击方式没有技术含量，引用别人的话，不要以为洪水无所不能，攻击程序在消耗对方资源的时候也在消耗你的资源</w:t>
       </w:r>
+    </w:p>
+    <w:p>
+      <w:pPr>
+        <w:spacing w:beforeLines="0" w:afterLines="0" w:line="360" w:lineRule="exact"/>
+        <w:ind w:firstLineChars="200" w:firstLine="480"/>
+        <w:rPr>
+          <w:rFonts w:ascii="宋体" w:hAnsi="宋体"/>
+        </w:rPr>
+      </w:pPr>
+    </w:p>
+    <w:p>
+      <w:pPr>
+        <w:spacing w:beforeLines="0" w:afterLines="0" w:line="360" w:lineRule="exact"/>
+        <w:ind w:firstLineChars="200" w:firstLine="480"/>
+        <w:rPr>
+          <w:rFonts w:ascii="宋体" w:hAnsi="宋体"/>
+        </w:rPr>
+      </w:pPr>
+    </w:p>
+    <w:p>
+      <w:pPr>
+        <w:spacing w:beforeLines="0" w:afterLines="0" w:line="360" w:lineRule="exact"/>
+        <w:ind w:firstLineChars="200" w:firstLine="480"/>
+        <w:rPr>
+          <w:rFonts w:ascii="宋体" w:hAnsi="宋体"/>
+        </w:rPr>
+      </w:pPr>
+    </w:p>
+    <w:p>
+      <w:pPr>
+        <w:spacing w:beforeLines="0" w:afterLines="0" w:line="360" w:lineRule="exact"/>
+        <w:ind w:firstLineChars="200" w:firstLine="480"/>
+        <w:rPr>
+          <w:rFonts w:ascii="宋体" w:hAnsi="宋体"/>
+        </w:rPr>
+      </w:pPr>
+    </w:p>
+    <w:p>
+      <w:pPr>
+        <w:spacing w:beforeLines="0" w:afterLines="0" w:line="360" w:lineRule="exact"/>
+        <w:ind w:firstLineChars="200" w:firstLine="480"/>
+        <w:rPr>
+          <w:rFonts w:ascii="宋体" w:hAnsi="宋体" w:hint="eastAsia"/>
+        </w:rPr>
+      </w:pPr>
     </w:p>
     <w:p>
       <w:pPr>
@@ -11627,6 +11989,7 @@
           <w:b/>
           <w:szCs w:val="30"/>
         </w:rPr>
+        <w:lastRenderedPageBreak/>
         <w:t>SOCKET编程原理</w:t>
       </w:r>
     </w:p>
@@ -12087,8 +12450,21 @@
           <w:color w:val="000000"/>
           <w:kern w:val="16"/>
         </w:rPr>
-        <w:t>所有的socket都关</w:t>
-      </w:r>
+        <w:t xml:space="preserve">所有的socket都关闭时，对应的TCB_S会被释放。    </w:t>
+      </w:r>
+    </w:p>
+    <w:p>
+      <w:pPr>
+        <w:spacing w:before="120" w:after="120" w:line="360" w:lineRule="exact"/>
+        <w:ind w:firstLineChars="200" w:firstLine="480"/>
+        <w:jc w:val="left"/>
+        <w:rPr>
+          <w:rFonts w:ascii="宋体" w:hAnsi="宋体"/>
+          <w:bCs/>
+          <w:color w:val="000000"/>
+          <w:kern w:val="16"/>
+        </w:rPr>
+      </w:pPr>
       <w:r>
         <w:rPr>
           <w:rFonts w:ascii="宋体" w:hAnsi="宋体" w:hint="eastAsia"/>
@@ -12096,8 +12472,7 @@
           <w:color w:val="000000"/>
           <w:kern w:val="16"/>
         </w:rPr>
-        <w:lastRenderedPageBreak/>
-        <w:t xml:space="preserve">闭时，对应的TCB_S会被释放。    </w:t>
+        <w:t>（2）FILE_S是文件描述符数组。最长可以申请到3072个。它保存所有申请到的socket结构。</w:t>
       </w:r>
     </w:p>
     <w:p>
@@ -12119,21 +12494,17 @@
           <w:color w:val="000000"/>
           <w:kern w:val="16"/>
         </w:rPr>
-        <w:t>（2）FILE_S是文件描述符数组。最长可以申请到3072个。它保存所有申请到的socket结构。</w:t>
-      </w:r>
-    </w:p>
-    <w:p>
-      <w:pPr>
-        <w:spacing w:before="120" w:after="120" w:line="360" w:lineRule="exact"/>
-        <w:ind w:firstLineChars="200" w:firstLine="480"/>
-        <w:jc w:val="left"/>
+        <w:t>(3) SOCKET_S</w:t>
+      </w:r>
+      <w:r>
         <w:rPr>
           <w:rFonts w:ascii="宋体" w:hAnsi="宋体"/>
           <w:bCs/>
           <w:color w:val="000000"/>
           <w:kern w:val="16"/>
         </w:rPr>
-      </w:pPr>
+        <w:t xml:space="preserve"> </w:t>
+      </w:r>
       <w:r>
         <w:rPr>
           <w:rFonts w:ascii="宋体" w:hAnsi="宋体" w:hint="eastAsia"/>
@@ -12141,7 +12512,7 @@
           <w:color w:val="000000"/>
           <w:kern w:val="16"/>
         </w:rPr>
-        <w:t>(3) SOCKET_S</w:t>
+        <w:t xml:space="preserve">是一个十分重要的数据结构。是接口层的核心。存储了发送缓存和接收缓存。以及socket的状态。还有涉及到TCP </w:t>
       </w:r>
       <w:r>
         <w:rPr>
@@ -12150,7 +12521,7 @@
           <w:color w:val="000000"/>
           <w:kern w:val="16"/>
         </w:rPr>
-        <w:t xml:space="preserve"> </w:t>
+        <w:t xml:space="preserve">syn </w:t>
       </w:r>
       <w:r>
         <w:rPr>
@@ -12159,17 +12530,21 @@
           <w:color w:val="000000"/>
           <w:kern w:val="16"/>
         </w:rPr>
-        <w:t xml:space="preserve">是一个十分重要的数据结构。是接口层的核心。存储了发送缓存和接收缓存。以及socket的状态。还有涉及到TCP </w:t>
-      </w:r>
-      <w:r>
+        <w:t>flood起因的QO和Q对列。</w:t>
+      </w:r>
+    </w:p>
+    <w:p>
+      <w:pPr>
+        <w:spacing w:before="120" w:after="120" w:line="360" w:lineRule="exact"/>
+        <w:ind w:firstLineChars="200" w:firstLine="480"/>
+        <w:jc w:val="left"/>
         <w:rPr>
           <w:rFonts w:ascii="宋体" w:hAnsi="宋体"/>
           <w:bCs/>
           <w:color w:val="000000"/>
           <w:kern w:val="16"/>
         </w:rPr>
-        <w:t xml:space="preserve">syn </w:t>
-      </w:r>
+      </w:pPr>
       <w:r>
         <w:rPr>
           <w:rFonts w:ascii="宋体" w:hAnsi="宋体" w:hint="eastAsia"/>
@@ -12177,21 +12552,17 @@
           <w:color w:val="000000"/>
           <w:kern w:val="16"/>
         </w:rPr>
-        <w:t>flood起因的QO和Q对列。</w:t>
-      </w:r>
-    </w:p>
-    <w:p>
-      <w:pPr>
-        <w:spacing w:before="120" w:after="120" w:line="360" w:lineRule="exact"/>
-        <w:ind w:firstLineChars="200" w:firstLine="480"/>
-        <w:jc w:val="left"/>
+        <w:t>(4) INPCB_S</w:t>
+      </w:r>
+      <w:r>
         <w:rPr>
           <w:rFonts w:ascii="宋体" w:hAnsi="宋体"/>
           <w:bCs/>
           <w:color w:val="000000"/>
           <w:kern w:val="16"/>
         </w:rPr>
-      </w:pPr>
+        <w:t xml:space="preserve"> </w:t>
+      </w:r>
       <w:r>
         <w:rPr>
           <w:rFonts w:ascii="宋体" w:hAnsi="宋体" w:hint="eastAsia"/>
@@ -12199,17 +12570,21 @@
           <w:color w:val="000000"/>
           <w:kern w:val="16"/>
         </w:rPr>
-        <w:t>(4) INPCB_S</w:t>
-      </w:r>
-      <w:r>
+        <w:t>是协议控制模块。每一个socket都相应有一个自己的协议控制块。著名的四元组就存储在这个数据结构中。而TCP收发报文的时候，这个结构也是最重要的。靠四元组来查询对应得协议控制块。</w:t>
+      </w:r>
+    </w:p>
+    <w:p>
+      <w:pPr>
+        <w:spacing w:before="120" w:after="120" w:line="360" w:lineRule="exact"/>
+        <w:ind w:firstLineChars="200" w:firstLine="480"/>
+        <w:jc w:val="left"/>
         <w:rPr>
           <w:rFonts w:ascii="宋体" w:hAnsi="宋体"/>
           <w:bCs/>
           <w:color w:val="000000"/>
           <w:kern w:val="16"/>
         </w:rPr>
-        <w:t xml:space="preserve"> </w:t>
-      </w:r>
+      </w:pPr>
       <w:r>
         <w:rPr>
           <w:rFonts w:ascii="宋体" w:hAnsi="宋体" w:hint="eastAsia"/>
@@ -12217,7 +12592,7 @@
           <w:color w:val="000000"/>
           <w:kern w:val="16"/>
         </w:rPr>
-        <w:t>是协议控制模块。每一个socket都相应有一个自己的协议控制块。著名的四元组就存储在这个数据结构中。而TCP收发报文的时候，这个结构也是最重要的。靠四元组来查询对应得协议控制块。</w:t>
+        <w:t>建立这些结构的过程如下：</w:t>
       </w:r>
     </w:p>
     <w:p>
@@ -12239,21 +12614,17 @@
           <w:color w:val="000000"/>
           <w:kern w:val="16"/>
         </w:rPr>
-        <w:t>建立这些结构的过程如下：</w:t>
-      </w:r>
-    </w:p>
-    <w:p>
-      <w:pPr>
-        <w:spacing w:before="120" w:after="120" w:line="360" w:lineRule="exact"/>
-        <w:ind w:firstLineChars="200" w:firstLine="480"/>
-        <w:jc w:val="left"/>
+        <w:t>(1)当某个任务创建socket时，将会</w:t>
+      </w:r>
+      <w:r>
         <w:rPr>
           <w:rFonts w:ascii="宋体" w:hAnsi="宋体"/>
           <w:bCs/>
           <w:color w:val="000000"/>
           <w:kern w:val="16"/>
         </w:rPr>
-      </w:pPr>
+        <w:t>显示</w:t>
+      </w:r>
       <w:r>
         <w:rPr>
           <w:rFonts w:ascii="宋体" w:hAnsi="宋体" w:hint="eastAsia"/>
@@ -12261,16 +12632,7 @@
           <w:color w:val="000000"/>
           <w:kern w:val="16"/>
         </w:rPr>
-        <w:t>(1)当某个任务创建socket时，将会</w:t>
-      </w:r>
-      <w:r>
-        <w:rPr>
-          <w:rFonts w:ascii="宋体" w:hAnsi="宋体"/>
-          <w:bCs/>
-          <w:color w:val="000000"/>
-          <w:kern w:val="16"/>
-        </w:rPr>
-        <w:t>显示</w:t>
+        <w:t>寻找自己的任务控制块。如果找不到，</w:t>
       </w:r>
       <w:r>
         <w:rPr>
@@ -12279,7 +12641,8 @@
           <w:color w:val="000000"/>
           <w:kern w:val="16"/>
         </w:rPr>
-        <w:t>寻找自己的任务控制块。如果找不到，就会新建一个。将其初始化后之后，挂在链表头。</w:t>
+        <w:lastRenderedPageBreak/>
+        <w:t>就会新建一个。将其初始化后之后，挂在链表头。</w:t>
       </w:r>
     </w:p>
     <w:p>
@@ -12600,8 +12963,112 @@
         </w:rPr>
         <w:t>局域网内活动主机的情况。</w:t>
       </w:r>
-      <w:bookmarkStart w:id="23" w:name="_Hlt270204733"/>
-      <w:bookmarkEnd w:id="23"/>
+      <w:bookmarkStart w:id="22" w:name="_Hlt270204733"/>
+      <w:bookmarkEnd w:id="22"/>
+    </w:p>
+    <w:p>
+      <w:pPr>
+        <w:spacing w:before="120" w:after="120" w:line="360" w:lineRule="exact"/>
+        <w:ind w:firstLineChars="200" w:firstLine="480"/>
+        <w:jc w:val="left"/>
+        <w:rPr>
+          <w:rFonts w:ascii="宋体" w:hAnsi="宋体"/>
+          <w:bCs/>
+          <w:color w:val="000000"/>
+          <w:kern w:val="16"/>
+        </w:rPr>
+      </w:pPr>
+    </w:p>
+    <w:p>
+      <w:pPr>
+        <w:spacing w:before="120" w:after="120" w:line="360" w:lineRule="exact"/>
+        <w:ind w:firstLineChars="200" w:firstLine="480"/>
+        <w:jc w:val="left"/>
+        <w:rPr>
+          <w:rFonts w:ascii="宋体" w:hAnsi="宋体"/>
+          <w:bCs/>
+          <w:color w:val="000000"/>
+          <w:kern w:val="16"/>
+        </w:rPr>
+      </w:pPr>
+    </w:p>
+    <w:p>
+      <w:pPr>
+        <w:spacing w:before="120" w:after="120" w:line="360" w:lineRule="exact"/>
+        <w:ind w:firstLineChars="200" w:firstLine="480"/>
+        <w:jc w:val="left"/>
+        <w:rPr>
+          <w:rFonts w:ascii="宋体" w:hAnsi="宋体"/>
+          <w:bCs/>
+          <w:color w:val="000000"/>
+          <w:kern w:val="16"/>
+        </w:rPr>
+      </w:pPr>
+    </w:p>
+    <w:p>
+      <w:pPr>
+        <w:spacing w:before="120" w:after="120" w:line="360" w:lineRule="exact"/>
+        <w:ind w:firstLineChars="200" w:firstLine="480"/>
+        <w:jc w:val="left"/>
+        <w:rPr>
+          <w:rFonts w:ascii="宋体" w:hAnsi="宋体"/>
+          <w:bCs/>
+          <w:color w:val="000000"/>
+          <w:kern w:val="16"/>
+        </w:rPr>
+      </w:pPr>
+    </w:p>
+    <w:p>
+      <w:pPr>
+        <w:spacing w:before="120" w:after="120" w:line="360" w:lineRule="exact"/>
+        <w:ind w:firstLineChars="200" w:firstLine="480"/>
+        <w:jc w:val="left"/>
+        <w:rPr>
+          <w:rFonts w:ascii="宋体" w:hAnsi="宋体"/>
+          <w:bCs/>
+          <w:color w:val="000000"/>
+          <w:kern w:val="16"/>
+        </w:rPr>
+      </w:pPr>
+    </w:p>
+    <w:p>
+      <w:pPr>
+        <w:spacing w:before="120" w:after="120" w:line="360" w:lineRule="exact"/>
+        <w:ind w:firstLineChars="200" w:firstLine="480"/>
+        <w:jc w:val="left"/>
+        <w:rPr>
+          <w:rFonts w:ascii="宋体" w:hAnsi="宋体"/>
+          <w:bCs/>
+          <w:color w:val="000000"/>
+          <w:kern w:val="16"/>
+        </w:rPr>
+      </w:pPr>
+    </w:p>
+    <w:p>
+      <w:pPr>
+        <w:spacing w:before="120" w:after="120" w:line="360" w:lineRule="exact"/>
+        <w:ind w:firstLineChars="200" w:firstLine="480"/>
+        <w:jc w:val="left"/>
+        <w:rPr>
+          <w:rFonts w:ascii="宋体" w:hAnsi="宋体"/>
+          <w:bCs/>
+          <w:color w:val="000000"/>
+          <w:kern w:val="16"/>
+        </w:rPr>
+      </w:pPr>
+    </w:p>
+    <w:p>
+      <w:pPr>
+        <w:spacing w:before="120" w:after="120" w:line="360" w:lineRule="exact"/>
+        <w:ind w:firstLineChars="200" w:firstLine="480"/>
+        <w:jc w:val="left"/>
+        <w:rPr>
+          <w:rFonts w:ascii="宋体" w:hAnsi="宋体" w:hint="eastAsia"/>
+          <w:bCs/>
+          <w:color w:val="000000"/>
+          <w:kern w:val="16"/>
+        </w:rPr>
+      </w:pPr>
     </w:p>
     <w:p>
       <w:pPr>
@@ -12612,8 +13079,8 @@
           <w:szCs w:val="30"/>
         </w:rPr>
       </w:pPr>
-      <w:bookmarkStart w:id="24" w:name="_Toc452322118"/>
-      <w:bookmarkStart w:id="25" w:name="_Toc453078656"/>
+      <w:bookmarkStart w:id="23" w:name="_Toc452322118"/>
+      <w:bookmarkStart w:id="24" w:name="_Toc453078656"/>
       <w:r>
         <w:rPr>
           <w:rFonts w:asciiTheme="majorEastAsia" w:eastAsiaTheme="majorEastAsia" w:hAnsiTheme="majorEastAsia"/>
@@ -12647,8 +13114,8 @@
         </w:rPr>
         <w:t>简介及原理</w:t>
       </w:r>
+      <w:bookmarkEnd w:id="23"/>
       <w:bookmarkEnd w:id="24"/>
-      <w:bookmarkEnd w:id="25"/>
     </w:p>
     <w:p>
       <w:pPr>
@@ -14036,28 +14503,67 @@
     </w:p>
     <w:p>
       <w:pPr>
-        <w:spacing w:beforeLines="0" w:before="120" w:afterLines="0" w:after="120" w:line="312" w:lineRule="auto"/>
-        <w:ind w:firstLineChars="200" w:firstLine="422"/>
-        <w:rPr>
-          <w:b/>
-          <w:i/>
-          <w:sz w:val="21"/>
-          <w:szCs w:val="21"/>
-        </w:rPr>
-      </w:pPr>
-    </w:p>
-    <w:p>
-      <w:pPr>
         <w:spacing w:before="120" w:after="120"/>
-        <w:ind w:firstLineChars="450" w:firstLine="1080"/>
+        <w:ind w:left="432" w:firstLine="408"/>
         <w:jc w:val="left"/>
         <w:rPr>
-          <w:rFonts w:ascii="宋体" w:hAnsi="宋体"/>
-          <w:bCs/>
-          <w:color w:val="000000"/>
-          <w:kern w:val="16"/>
-        </w:rPr>
-      </w:pPr>
+          <w:rFonts w:asciiTheme="minorEastAsia" w:eastAsiaTheme="minorEastAsia" w:hAnsiTheme="minorEastAsia" w:hint="eastAsia"/>
+        </w:rPr>
+      </w:pPr>
+      <w:r>
+        <w:rPr>
+          <w:rFonts w:asciiTheme="minorEastAsia" w:eastAsiaTheme="minorEastAsia" w:hAnsiTheme="minorEastAsia" w:hint="eastAsia"/>
+        </w:rPr>
+        <w:t>本章主要介绍UDP</w:t>
+      </w:r>
+      <w:r>
+        <w:rPr>
+          <w:rFonts w:asciiTheme="minorEastAsia" w:eastAsiaTheme="minorEastAsia" w:hAnsiTheme="minorEastAsia"/>
+        </w:rPr>
+        <w:t xml:space="preserve"> F</w:t>
+      </w:r>
+      <w:r>
+        <w:rPr>
+          <w:rFonts w:asciiTheme="minorEastAsia" w:eastAsiaTheme="minorEastAsia" w:hAnsiTheme="minorEastAsia" w:hint="eastAsia"/>
+        </w:rPr>
+        <w:t>lood攻击相关的理论基础，主要包括ARP、ICMP、IP、UDP等网络协议的介绍，UDP</w:t>
+      </w:r>
+      <w:r>
+        <w:rPr>
+          <w:rFonts w:asciiTheme="minorEastAsia" w:eastAsiaTheme="minorEastAsia" w:hAnsiTheme="minorEastAsia"/>
+        </w:rPr>
+        <w:t xml:space="preserve"> F</w:t>
+      </w:r>
+      <w:r>
+        <w:rPr>
+          <w:rFonts w:asciiTheme="minorEastAsia" w:eastAsiaTheme="minorEastAsia" w:hAnsiTheme="minorEastAsia" w:hint="eastAsia"/>
+        </w:rPr>
+        <w:t>lood攻击相关技术的介绍，主要是主机扫描，U</w:t>
+      </w:r>
+      <w:r>
+        <w:rPr>
+          <w:rFonts w:asciiTheme="minorEastAsia" w:eastAsiaTheme="minorEastAsia" w:hAnsiTheme="minorEastAsia"/>
+        </w:rPr>
+        <w:t>DP</w:t>
+      </w:r>
+      <w:r>
+        <w:rPr>
+          <w:rFonts w:asciiTheme="minorEastAsia" w:eastAsiaTheme="minorEastAsia" w:hAnsiTheme="minorEastAsia" w:hint="eastAsia"/>
+        </w:rPr>
+        <w:t>端口扫描和UDP</w:t>
+      </w:r>
+      <w:r>
+        <w:rPr>
+          <w:rFonts w:asciiTheme="minorEastAsia" w:eastAsiaTheme="minorEastAsia" w:hAnsiTheme="minorEastAsia"/>
+        </w:rPr>
+        <w:t xml:space="preserve"> F</w:t>
+      </w:r>
+      <w:r>
+        <w:rPr>
+          <w:rFonts w:asciiTheme="minorEastAsia" w:eastAsiaTheme="minorEastAsia" w:hAnsiTheme="minorEastAsia" w:hint="eastAsia"/>
+        </w:rPr>
+        <w:t>lood攻击的基本原理和实现。然后介绍了SOCKET编程和Winpcap的使用。</w:t>
+      </w:r>
     </w:p>
     <w:p>
       <w:pPr>
@@ -14128,12 +14634,12 @@
           <w:szCs w:val="36"/>
         </w:rPr>
       </w:pPr>
-      <w:bookmarkStart w:id="26" w:name="_Hlt273261554"/>
-      <w:bookmarkStart w:id="27" w:name="_Hlt273463971"/>
-      <w:bookmarkStart w:id="28" w:name="_Hlt279679428"/>
+      <w:bookmarkStart w:id="25" w:name="_Hlt273261554"/>
+      <w:bookmarkStart w:id="26" w:name="_Hlt273463971"/>
+      <w:bookmarkStart w:id="27" w:name="_Hlt279679428"/>
+      <w:bookmarkEnd w:id="25"/>
       <w:bookmarkEnd w:id="26"/>
       <w:bookmarkEnd w:id="27"/>
-      <w:bookmarkEnd w:id="28"/>
       <w:r>
         <w:rPr>
           <w:rFonts w:asciiTheme="majorEastAsia" w:eastAsiaTheme="majorEastAsia" w:hAnsiTheme="majorEastAsia" w:hint="eastAsia"/>
@@ -14248,7 +14754,7 @@
           <w:szCs w:val="30"/>
         </w:rPr>
       </w:pPr>
-      <w:bookmarkStart w:id="29" w:name="_Toc480468801"/>
+      <w:bookmarkStart w:id="28" w:name="_Toc480468801"/>
       <w:r>
         <w:rPr>
           <w:rFonts w:ascii="宋体" w:hAnsi="宋体" w:hint="eastAsia"/>
@@ -14261,7 +14767,7 @@
         </w:rPr>
         <w:t>攻击程序</w:t>
       </w:r>
-      <w:bookmarkEnd w:id="29"/>
+      <w:bookmarkEnd w:id="28"/>
       <w:r>
         <w:rPr>
           <w:rFonts w:ascii="宋体" w:hAnsi="宋体" w:hint="eastAsia"/>
@@ -14407,7 +14913,7 @@
         <w:pStyle w:val="20505"/>
         <w:spacing w:before="120" w:after="120" w:line="240" w:lineRule="auto"/>
         <w:rPr>
-          <w:rFonts w:ascii="宋体" w:eastAsia="宋体" w:hAnsi="宋体"/>
+          <w:rFonts w:ascii="宋体" w:eastAsia="宋体" w:hAnsi="宋体" w:hint="eastAsia"/>
           <w:b/>
           <w:szCs w:val="30"/>
         </w:rPr>
@@ -14428,12 +14934,10 @@
     </w:p>
     <w:p>
       <w:pPr>
+        <w:keepNext/>
         <w:spacing w:beforeLines="0" w:before="120" w:afterLines="0" w:after="120" w:line="240" w:lineRule="auto"/>
         <w:ind w:firstLineChars="200" w:firstLine="480"/>
         <w:jc w:val="center"/>
-        <w:rPr>
-          <w:rFonts w:ascii="宋体" w:hAnsi="宋体"/>
-        </w:rPr>
       </w:pPr>
       <w:r>
         <w:rPr>
@@ -14484,23 +14988,103 @@
     </w:p>
     <w:p>
       <w:pPr>
+        <w:pStyle w:val="af3"/>
+        <w:spacing w:before="120" w:after="120"/>
+        <w:jc w:val="center"/>
+        <w:rPr>
+          <w:rFonts w:ascii="宋体" w:hAnsi="宋体"/>
+        </w:rPr>
+      </w:pPr>
+      <w:r>
+        <w:rPr>
+          <w:rFonts w:hint="eastAsia"/>
+        </w:rPr>
+        <w:t>图</w:t>
+      </w:r>
+      <w:r>
+        <w:rPr>
+          <w:rFonts w:hint="eastAsia"/>
+        </w:rPr>
+        <w:t xml:space="preserve">3- </w:t>
+      </w:r>
+      <w:r>
+        <w:fldChar w:fldCharType="begin"/>
+      </w:r>
+      <w:r>
+        <w:instrText xml:space="preserve"> </w:instrText>
+      </w:r>
+      <w:r>
+        <w:rPr>
+          <w:rFonts w:hint="eastAsia"/>
+        </w:rPr>
+        <w:instrText xml:space="preserve">SEQ </w:instrText>
+      </w:r>
+      <w:r>
+        <w:rPr>
+          <w:rFonts w:hint="eastAsia"/>
+        </w:rPr>
+        <w:instrText>图</w:instrText>
+      </w:r>
+      <w:r>
+        <w:rPr>
+          <w:rFonts w:hint="eastAsia"/>
+        </w:rPr>
+        <w:instrText>3- \* ARABIC</w:instrText>
+      </w:r>
+      <w:r>
+        <w:instrText xml:space="preserve"> </w:instrText>
+      </w:r>
+      <w:r>
+        <w:fldChar w:fldCharType="separate"/>
+      </w:r>
+      <w:r>
+        <w:rPr>
+          <w:noProof/>
+        </w:rPr>
+        <w:t>1</w:t>
+      </w:r>
+      <w:r>
+        <w:fldChar w:fldCharType="end"/>
+      </w:r>
+      <w:r>
+        <w:rPr>
+          <w:rFonts w:hint="eastAsia"/>
+        </w:rPr>
+        <w:t>系统结构图</w:t>
+      </w:r>
+    </w:p>
+    <w:p>
+      <w:pPr>
         <w:spacing w:beforeLines="0" w:before="120" w:afterLines="0" w:after="120"/>
         <w:ind w:firstLineChars="200" w:firstLine="480"/>
       </w:pPr>
     </w:p>
     <w:p>
       <w:pPr>
-        <w:pStyle w:val="10505"/>
-        <w:numPr>
-          <w:ilvl w:val="0"/>
-          <w:numId w:val="0"/>
-        </w:numPr>
-        <w:tabs>
-          <w:tab w:val="left" w:pos="432"/>
-        </w:tabs>
+        <w:pStyle w:val="20505"/>
+        <w:spacing w:before="120" w:after="120" w:line="240" w:lineRule="auto"/>
+        <w:rPr>
+          <w:rFonts w:ascii="宋体" w:eastAsia="宋体" w:hAnsi="宋体" w:hint="eastAsia"/>
+          <w:b/>
+          <w:szCs w:val="30"/>
+        </w:rPr>
+      </w:pPr>
+      <w:r>
+        <w:rPr>
+          <w:rFonts w:ascii="宋体" w:eastAsia="宋体" w:hAnsi="宋体" w:hint="eastAsia"/>
+          <w:b/>
+          <w:szCs w:val="30"/>
+        </w:rPr>
+        <w:t>本章小结</w:t>
+      </w:r>
+    </w:p>
+    <w:p>
+      <w:pPr>
         <w:spacing w:before="120" w:after="120"/>
-        <w:ind w:left="432" w:hanging="432"/>
-        <w:jc w:val="both"/>
+        <w:ind w:firstLine="420"/>
+        <w:rPr>
+          <w:rFonts w:hint="eastAsia"/>
+        </w:rPr>
         <w:sectPr>
           <w:headerReference w:type="default" r:id="rId35"/>
           <w:footerReference w:type="even" r:id="rId36"/>
@@ -14513,6 +15097,12 @@
           <w:docGrid w:linePitch="312"/>
         </w:sectPr>
       </w:pPr>
+      <w:r>
+        <w:rPr>
+          <w:rFonts w:hint="eastAsia"/>
+        </w:rPr>
+        <w:t>本章主要介绍概要设计，包括设计的初衷，设计的目标，设计基本功能和系统结构。为后面的详细设计打下坚实的基础。</w:t>
+      </w:r>
     </w:p>
     <w:p>
       <w:pPr>
@@ -14527,11 +15117,11 @@
           <w:szCs w:val="36"/>
         </w:rPr>
       </w:pPr>
-      <w:bookmarkStart w:id="30" w:name="_Hlt273261556"/>
-      <w:bookmarkStart w:id="31" w:name="_Hlt273463973"/>
-      <w:bookmarkStart w:id="32" w:name="_Hlt273261419"/>
+      <w:bookmarkStart w:id="29" w:name="_Hlt273261556"/>
+      <w:bookmarkStart w:id="30" w:name="_Hlt273463973"/>
+      <w:bookmarkStart w:id="31" w:name="_Hlt273261419"/>
+      <w:bookmarkEnd w:id="29"/>
       <w:bookmarkEnd w:id="30"/>
-      <w:bookmarkEnd w:id="31"/>
       <w:r>
         <w:rPr>
           <w:rFonts w:asciiTheme="majorEastAsia" w:eastAsiaTheme="majorEastAsia" w:hAnsiTheme="majorEastAsia" w:hint="eastAsia"/>
@@ -14569,9 +15159,9 @@
           <w:rFonts w:ascii="宋体" w:hAnsi="宋体"/>
         </w:rPr>
       </w:pPr>
-      <w:bookmarkStart w:id="33" w:name="_Hlt273261558"/>
+      <w:bookmarkStart w:id="32" w:name="_Hlt273261558"/>
+      <w:bookmarkEnd w:id="31"/>
       <w:bookmarkEnd w:id="32"/>
-      <w:bookmarkEnd w:id="33"/>
       <w:r>
         <w:rPr>
           <w:rFonts w:ascii="宋体" w:hAnsi="宋体" w:hint="eastAsia"/>
@@ -14643,8 +15233,8 @@
           <w:szCs w:val="30"/>
         </w:rPr>
       </w:pPr>
-      <w:bookmarkStart w:id="34" w:name="_Hlt270282272"/>
-      <w:bookmarkEnd w:id="34"/>
+      <w:bookmarkStart w:id="33" w:name="_Hlt270282272"/>
+      <w:bookmarkEnd w:id="33"/>
       <w:r>
         <w:rPr>
           <w:rFonts w:ascii="宋体" w:eastAsia="宋体" w:hAnsi="宋体" w:hint="eastAsia"/>
@@ -14893,48 +15483,6 @@
       </w:r>
       <w:r>
         <w:t>4</w:t>
-      </w:r>
-      <w:r>
-        <w:noBreakHyphen/>
-      </w:r>
-      <w:r>
-        <w:fldChar w:fldCharType="begin"/>
-      </w:r>
-      <w:r>
-        <w:instrText xml:space="preserve"> STYLEREF 2 \s </w:instrText>
-      </w:r>
-      <w:r>
-        <w:fldChar w:fldCharType="separate"/>
-      </w:r>
-      <w:r>
-        <w:rPr>
-          <w:rFonts w:hint="eastAsia"/>
-          <w:b/>
-          <w:bCs/>
-          <w:noProof/>
-        </w:rPr>
-        <w:t>错误</w:t>
-      </w:r>
-      <w:r>
-        <w:rPr>
-          <w:rFonts w:hint="eastAsia"/>
-          <w:b/>
-          <w:bCs/>
-          <w:noProof/>
-        </w:rPr>
-        <w:t>!</w:t>
-      </w:r>
-      <w:r>
-        <w:rPr>
-          <w:rFonts w:hint="eastAsia"/>
-          <w:b/>
-          <w:bCs/>
-          <w:noProof/>
-        </w:rPr>
-        <w:t>文档中没有指定样式的文字。</w:t>
-      </w:r>
-      <w:r>
-        <w:fldChar w:fldCharType="end"/>
       </w:r>
       <w:r>
         <w:noBreakHyphen/>
@@ -15707,48 +16255,6 @@
       </w:r>
       <w:r>
         <w:t>4</w:t>
-      </w:r>
-      <w:r>
-        <w:noBreakHyphen/>
-      </w:r>
-      <w:r>
-        <w:fldChar w:fldCharType="begin"/>
-      </w:r>
-      <w:r>
-        <w:instrText xml:space="preserve"> STYLEREF 2 \s </w:instrText>
-      </w:r>
-      <w:r>
-        <w:fldChar w:fldCharType="separate"/>
-      </w:r>
-      <w:r>
-        <w:rPr>
-          <w:rFonts w:hint="eastAsia"/>
-          <w:b/>
-          <w:bCs/>
-          <w:noProof/>
-        </w:rPr>
-        <w:t>错误</w:t>
-      </w:r>
-      <w:r>
-        <w:rPr>
-          <w:rFonts w:hint="eastAsia"/>
-          <w:b/>
-          <w:bCs/>
-          <w:noProof/>
-        </w:rPr>
-        <w:t>!</w:t>
-      </w:r>
-      <w:r>
-        <w:rPr>
-          <w:rFonts w:hint="eastAsia"/>
-          <w:b/>
-          <w:bCs/>
-          <w:noProof/>
-        </w:rPr>
-        <w:t>文档中没有指定样式的文字。</w:t>
-      </w:r>
-      <w:r>
-        <w:fldChar w:fldCharType="end"/>
       </w:r>
       <w:r>
         <w:noBreakHyphen/>
@@ -16352,46 +16858,7 @@
                               <w:t>4</w:t>
                             </w:r>
                             <w:r>
-                              <w:noBreakHyphen/>
-                            </w:r>
-                            <w:r>
-                              <w:fldChar w:fldCharType="begin"/>
-                            </w:r>
-                            <w:r>
-                              <w:instrText xml:space="preserve"> STYLEREF 2 \s </w:instrText>
-                            </w:r>
-                            <w:r>
-                              <w:fldChar w:fldCharType="separate"/>
-                            </w:r>
-                            <w:r>
-                              <w:rPr>
-                                <w:rFonts w:hint="eastAsia"/>
-                                <w:b/>
-                                <w:bCs/>
-                                <w:noProof/>
-                              </w:rPr>
-                              <w:t>错误</w:t>
-                            </w:r>
-                            <w:r>
-                              <w:rPr>
-                                <w:rFonts w:hint="eastAsia"/>
-                                <w:b/>
-                                <w:bCs/>
-                                <w:noProof/>
-                              </w:rPr>
-                              <w:t>!</w:t>
-                            </w:r>
-                            <w:r>
-                              <w:rPr>
-                                <w:rFonts w:hint="eastAsia"/>
-                                <w:b/>
-                                <w:bCs/>
-                                <w:noProof/>
-                              </w:rPr>
-                              <w:t>文档中没有指定样式的文字。</w:t>
-                            </w:r>
-                            <w:r>
-                              <w:fldChar w:fldCharType="end"/>
+                              <w:t xml:space="preserve"> </w:t>
                             </w:r>
                             <w:r>
                               <w:noBreakHyphen/>
@@ -16474,46 +16941,7 @@
                         <w:t>4</w:t>
                       </w:r>
                       <w:r>
-                        <w:noBreakHyphen/>
-                      </w:r>
-                      <w:r>
-                        <w:fldChar w:fldCharType="begin"/>
-                      </w:r>
-                      <w:r>
-                        <w:instrText xml:space="preserve"> STYLEREF 2 \s </w:instrText>
-                      </w:r>
-                      <w:r>
-                        <w:fldChar w:fldCharType="separate"/>
-                      </w:r>
-                      <w:r>
-                        <w:rPr>
-                          <w:rFonts w:hint="eastAsia"/>
-                          <w:b/>
-                          <w:bCs/>
-                          <w:noProof/>
-                        </w:rPr>
-                        <w:t>错误</w:t>
-                      </w:r>
-                      <w:r>
-                        <w:rPr>
-                          <w:rFonts w:hint="eastAsia"/>
-                          <w:b/>
-                          <w:bCs/>
-                          <w:noProof/>
-                        </w:rPr>
-                        <w:t>!</w:t>
-                      </w:r>
-                      <w:r>
-                        <w:rPr>
-                          <w:rFonts w:hint="eastAsia"/>
-                          <w:b/>
-                          <w:bCs/>
-                          <w:noProof/>
-                        </w:rPr>
-                        <w:t>文档中没有指定样式的文字。</w:t>
-                      </w:r>
-                      <w:r>
-                        <w:fldChar w:fldCharType="end"/>
+                        <w:t xml:space="preserve"> </w:t>
                       </w:r>
                       <w:r>
                         <w:noBreakHyphen/>
@@ -18319,48 +18747,6 @@
         <w:fldChar w:fldCharType="begin"/>
       </w:r>
       <w:r>
-        <w:instrText xml:space="preserve"> STYLEREF 2 \s </w:instrText>
-      </w:r>
-      <w:r>
-        <w:fldChar w:fldCharType="separate"/>
-      </w:r>
-      <w:r>
-        <w:rPr>
-          <w:rFonts w:hint="eastAsia"/>
-          <w:b/>
-          <w:bCs/>
-          <w:noProof/>
-        </w:rPr>
-        <w:t>错误</w:t>
-      </w:r>
-      <w:r>
-        <w:rPr>
-          <w:rFonts w:hint="eastAsia"/>
-          <w:b/>
-          <w:bCs/>
-          <w:noProof/>
-        </w:rPr>
-        <w:t>!</w:t>
-      </w:r>
-      <w:r>
-        <w:rPr>
-          <w:rFonts w:hint="eastAsia"/>
-          <w:b/>
-          <w:bCs/>
-          <w:noProof/>
-        </w:rPr>
-        <w:t>文档中没有指定样式的文字。</w:t>
-      </w:r>
-      <w:r>
-        <w:fldChar w:fldCharType="end"/>
-      </w:r>
-      <w:r>
-        <w:noBreakHyphen/>
-      </w:r>
-      <w:r>
-        <w:fldChar w:fldCharType="begin"/>
-      </w:r>
-      <w:r>
         <w:instrText xml:space="preserve"> SEQ </w:instrText>
       </w:r>
       <w:r>
@@ -18670,46 +19056,7 @@
         <w:t>4</w:t>
       </w:r>
       <w:r>
-        <w:noBreakHyphen/>
-      </w:r>
-      <w:r>
-        <w:fldChar w:fldCharType="begin"/>
-      </w:r>
-      <w:r>
-        <w:instrText xml:space="preserve"> STYLEREF 2 \s </w:instrText>
-      </w:r>
-      <w:r>
-        <w:fldChar w:fldCharType="separate"/>
-      </w:r>
-      <w:r>
-        <w:rPr>
-          <w:rFonts w:hint="eastAsia"/>
-          <w:b/>
-          <w:bCs/>
-          <w:noProof/>
-        </w:rPr>
-        <w:t>错误</w:t>
-      </w:r>
-      <w:r>
-        <w:rPr>
-          <w:rFonts w:hint="eastAsia"/>
-          <w:b/>
-          <w:bCs/>
-          <w:noProof/>
-        </w:rPr>
-        <w:t>!</w:t>
-      </w:r>
-      <w:r>
-        <w:rPr>
-          <w:rFonts w:hint="eastAsia"/>
-          <w:b/>
-          <w:bCs/>
-          <w:noProof/>
-        </w:rPr>
-        <w:t>文档中没有指定样式的文字。</w:t>
-      </w:r>
-      <w:r>
-        <w:fldChar w:fldCharType="end"/>
+        <w:t xml:space="preserve"> </w:t>
       </w:r>
       <w:r>
         <w:noBreakHyphen/>
@@ -20146,48 +20493,6 @@
         <w:fldChar w:fldCharType="begin"/>
       </w:r>
       <w:r>
-        <w:instrText xml:space="preserve"> STYLEREF 2 \s </w:instrText>
-      </w:r>
-      <w:r>
-        <w:fldChar w:fldCharType="separate"/>
-      </w:r>
-      <w:r>
-        <w:rPr>
-          <w:rFonts w:hint="eastAsia"/>
-          <w:b/>
-          <w:bCs/>
-          <w:noProof/>
-        </w:rPr>
-        <w:t>错误</w:t>
-      </w:r>
-      <w:r>
-        <w:rPr>
-          <w:rFonts w:hint="eastAsia"/>
-          <w:b/>
-          <w:bCs/>
-          <w:noProof/>
-        </w:rPr>
-        <w:t>!</w:t>
-      </w:r>
-      <w:r>
-        <w:rPr>
-          <w:rFonts w:hint="eastAsia"/>
-          <w:b/>
-          <w:bCs/>
-          <w:noProof/>
-        </w:rPr>
-        <w:t>文档中没有指定样式的文字。</w:t>
-      </w:r>
-      <w:r>
-        <w:fldChar w:fldCharType="end"/>
-      </w:r>
-      <w:r>
-        <w:noBreakHyphen/>
-      </w:r>
-      <w:r>
-        <w:fldChar w:fldCharType="begin"/>
-      </w:r>
-      <w:r>
         <w:instrText xml:space="preserve"> SEQ </w:instrText>
       </w:r>
       <w:r>
@@ -20504,46 +20809,7 @@
         <w:t>4</w:t>
       </w:r>
       <w:r>
-        <w:noBreakHyphen/>
-      </w:r>
-      <w:r>
-        <w:fldChar w:fldCharType="begin"/>
-      </w:r>
-      <w:r>
-        <w:instrText xml:space="preserve"> STYLEREF 2 \s </w:instrText>
-      </w:r>
-      <w:r>
-        <w:fldChar w:fldCharType="separate"/>
-      </w:r>
-      <w:r>
-        <w:rPr>
-          <w:rFonts w:hint="eastAsia"/>
-          <w:b/>
-          <w:bCs/>
-          <w:noProof/>
-        </w:rPr>
-        <w:t>错误</w:t>
-      </w:r>
-      <w:r>
-        <w:rPr>
-          <w:rFonts w:hint="eastAsia"/>
-          <w:b/>
-          <w:bCs/>
-          <w:noProof/>
-        </w:rPr>
-        <w:t>!</w:t>
-      </w:r>
-      <w:r>
-        <w:rPr>
-          <w:rFonts w:hint="eastAsia"/>
-          <w:b/>
-          <w:bCs/>
-          <w:noProof/>
-        </w:rPr>
-        <w:t>文档中没有指定样式的文字。</w:t>
-      </w:r>
-      <w:r>
-        <w:fldChar w:fldCharType="end"/>
+        <w:t xml:space="preserve"> </w:t>
       </w:r>
       <w:r>
         <w:noBreakHyphen/>
@@ -20656,155 +20922,158 @@
     </w:p>
     <w:p>
       <w:pPr>
+        <w:spacing w:before="120" w:after="120" w:line="0" w:lineRule="atLeast"/>
+      </w:pPr>
+      <w:r>
+        <w:t>void getChoicedDevice(int chosen) {</w:t>
+      </w:r>
+    </w:p>
+    <w:p>
+      <w:pPr>
+        <w:spacing w:before="120" w:after="120" w:line="0" w:lineRule="atLeast"/>
+      </w:pPr>
+      <w:r>
+        <w:tab/>
+        <w:t>int i = 1;</w:t>
+      </w:r>
+    </w:p>
+    <w:p>
+      <w:pPr>
+        <w:spacing w:before="120" w:after="120" w:line="0" w:lineRule="atLeast"/>
+      </w:pPr>
+      <w:r>
+        <w:tab/>
+        <w:t>char Error[PCAP_ERRBUF_SIZE];</w:t>
+      </w:r>
+    </w:p>
+    <w:p>
+      <w:pPr>
+        <w:spacing w:before="120" w:after="120" w:line="0" w:lineRule="atLeast"/>
+      </w:pPr>
+      <w:r>
+        <w:tab/>
+        <w:t>pcap_findalldevs_ex(PCAP_SRC_IF_STRING, NULL, &amp;ChosenDevice, Error);</w:t>
+      </w:r>
+    </w:p>
+    <w:p>
+      <w:pPr>
+        <w:spacing w:before="120" w:after="120" w:line="0" w:lineRule="atLeast"/>
+      </w:pPr>
+      <w:r>
+        <w:tab/>
+        <w:t>for (pcap_if_t* CurrentDevice = ChosenDevice; CurrentDevice != NULL; CurrentDevice = CurrentDevice-&gt;next)</w:t>
+      </w:r>
+    </w:p>
+    <w:p>
+      <w:pPr>
+        <w:spacing w:before="120" w:after="120" w:line="0" w:lineRule="atLeast"/>
+      </w:pPr>
+      <w:r>
+        <w:tab/>
+        <w:t>{</w:t>
+      </w:r>
+    </w:p>
+    <w:p>
+      <w:pPr>
+        <w:spacing w:before="120" w:after="120" w:line="0" w:lineRule="atLeast"/>
+      </w:pPr>
+      <w:r>
+        <w:tab/>
+      </w:r>
+      <w:r>
+        <w:tab/>
+        <w:t>if (i == chosen)</w:t>
+      </w:r>
+    </w:p>
+    <w:p>
+      <w:pPr>
+        <w:spacing w:before="120" w:after="120" w:line="0" w:lineRule="atLeast"/>
+      </w:pPr>
+      <w:r>
+        <w:tab/>
+      </w:r>
+      <w:r>
+        <w:tab/>
+        <w:t>{</w:t>
+      </w:r>
+    </w:p>
+    <w:p>
+      <w:pPr>
+        <w:spacing w:before="120" w:after="120" w:line="0" w:lineRule="atLeast"/>
+      </w:pPr>
+      <w:r>
+        <w:tab/>
+      </w:r>
+      <w:r>
+        <w:tab/>
+      </w:r>
+      <w:r>
+        <w:tab/>
+        <w:t>ChosenDevice = CurrentDevice;</w:t>
+      </w:r>
+    </w:p>
+    <w:p>
+      <w:pPr>
+        <w:spacing w:before="120" w:after="120" w:line="0" w:lineRule="atLeast"/>
+      </w:pPr>
+      <w:r>
+        <w:tab/>
+      </w:r>
+      <w:r>
+        <w:tab/>
+      </w:r>
+      <w:r>
+        <w:tab/>
+        <w:t>break;</w:t>
+      </w:r>
+    </w:p>
+    <w:p>
+      <w:pPr>
+        <w:spacing w:before="120" w:after="120" w:line="0" w:lineRule="atLeast"/>
+      </w:pPr>
+      <w:r>
+        <w:tab/>
+      </w:r>
+      <w:r>
+        <w:tab/>
+        <w:t>}</w:t>
+      </w:r>
+    </w:p>
+    <w:p>
+      <w:pPr>
+        <w:spacing w:before="120" w:after="120" w:line="0" w:lineRule="atLeast"/>
+      </w:pPr>
+      <w:r>
+        <w:tab/>
+      </w:r>
+      <w:r>
+        <w:tab/>
+        <w:t>i++;</w:t>
+      </w:r>
+    </w:p>
+    <w:p>
+      <w:pPr>
+        <w:spacing w:before="120" w:after="120" w:line="0" w:lineRule="atLeast"/>
+      </w:pPr>
+      <w:r>
+        <w:tab/>
+        <w:t>}</w:t>
+      </w:r>
+    </w:p>
+    <w:p>
+      <w:pPr>
+        <w:spacing w:before="120" w:after="120" w:line="0" w:lineRule="atLeast"/>
+      </w:pPr>
+      <w:r>
+        <w:t>}</w:t>
+      </w:r>
+    </w:p>
+    <w:p>
+      <w:pPr>
         <w:spacing w:before="120" w:after="120"/>
-      </w:pPr>
-      <w:r>
-        <w:t>void getChoicedDevice(int chosen) {</w:t>
-      </w:r>
-    </w:p>
-    <w:p>
-      <w:pPr>
-        <w:spacing w:before="120" w:after="120"/>
-      </w:pPr>
-      <w:r>
-        <w:tab/>
-        <w:t>int i = 1;</w:t>
-      </w:r>
-    </w:p>
-    <w:p>
-      <w:pPr>
-        <w:spacing w:before="120" w:after="120"/>
-      </w:pPr>
-      <w:r>
-        <w:tab/>
-        <w:t>char Error[PCAP_ERRBUF_SIZE];</w:t>
-      </w:r>
-    </w:p>
-    <w:p>
-      <w:pPr>
-        <w:spacing w:before="120" w:after="120"/>
-      </w:pPr>
-      <w:r>
-        <w:tab/>
-        <w:t>pcap_findalldevs_ex(PCAP_SRC_IF_STRING, NULL, &amp;ChosenDevice, Error);</w:t>
-      </w:r>
-    </w:p>
-    <w:p>
-      <w:pPr>
-        <w:spacing w:before="120" w:after="120"/>
-      </w:pPr>
-      <w:r>
-        <w:tab/>
-        <w:t>for (pcap_if_t* CurrentDevice = ChosenDevice; CurrentDevice != NULL; CurrentDevice = CurrentDevice-&gt;next)</w:t>
-      </w:r>
-    </w:p>
-    <w:p>
-      <w:pPr>
-        <w:spacing w:before="120" w:after="120"/>
-      </w:pPr>
-      <w:r>
-        <w:tab/>
-        <w:t>{</w:t>
-      </w:r>
-    </w:p>
-    <w:p>
-      <w:pPr>
-        <w:spacing w:before="120" w:after="120"/>
-      </w:pPr>
-      <w:r>
-        <w:tab/>
-      </w:r>
-      <w:r>
-        <w:tab/>
-        <w:t>if (i == chosen)</w:t>
-      </w:r>
-    </w:p>
-    <w:p>
-      <w:pPr>
-        <w:spacing w:before="120" w:after="120"/>
-      </w:pPr>
-      <w:r>
-        <w:tab/>
-      </w:r>
-      <w:r>
-        <w:tab/>
-        <w:t>{</w:t>
-      </w:r>
-    </w:p>
-    <w:p>
-      <w:pPr>
-        <w:spacing w:before="120" w:after="120"/>
-      </w:pPr>
-      <w:r>
-        <w:tab/>
-      </w:r>
-      <w:r>
-        <w:tab/>
-      </w:r>
-      <w:r>
-        <w:tab/>
-        <w:t>ChosenDevice = CurrentDevice;</w:t>
-      </w:r>
-    </w:p>
-    <w:p>
-      <w:pPr>
-        <w:spacing w:before="120" w:after="120"/>
-      </w:pPr>
-      <w:r>
-        <w:tab/>
-      </w:r>
-      <w:r>
-        <w:tab/>
-      </w:r>
-      <w:r>
-        <w:tab/>
-        <w:t>break;</w:t>
-      </w:r>
-    </w:p>
-    <w:p>
-      <w:pPr>
-        <w:spacing w:before="120" w:after="120"/>
-      </w:pPr>
-      <w:r>
-        <w:tab/>
-      </w:r>
-      <w:r>
-        <w:tab/>
-        <w:t>}</w:t>
-      </w:r>
-    </w:p>
-    <w:p>
-      <w:pPr>
-        <w:spacing w:before="120" w:after="120"/>
-      </w:pPr>
-      <w:r>
-        <w:tab/>
-      </w:r>
-      <w:r>
-        <w:tab/>
-        <w:t>i++;</w:t>
-      </w:r>
-    </w:p>
-    <w:p>
-      <w:pPr>
-        <w:spacing w:before="120" w:after="120"/>
-      </w:pPr>
-      <w:r>
-        <w:tab/>
-        <w:t>}</w:t>
-      </w:r>
-    </w:p>
-    <w:p>
-      <w:pPr>
-        <w:spacing w:before="120" w:after="120"/>
-      </w:pPr>
-      <w:r>
-        <w:t>}</w:t>
-      </w:r>
-    </w:p>
-    <w:p>
-      <w:pPr>
-        <w:spacing w:before="120" w:after="120"/>
+        <w:rPr>
+          <w:rFonts w:hint="eastAsia"/>
+        </w:rPr>
       </w:pPr>
       <w:r>
         <w:tab/>
@@ -20888,398 +21157,416 @@
     </w:p>
     <w:p>
       <w:pPr>
+        <w:spacing w:before="120" w:after="120" w:line="0" w:lineRule="atLeast"/>
+      </w:pPr>
+      <w:r>
+        <w:t>DeviceInfo GetAdapterInfo(pcap_if_t* Device)</w:t>
+      </w:r>
+    </w:p>
+    <w:p>
+      <w:pPr>
+        <w:spacing w:before="120" w:after="120" w:line="0" w:lineRule="atLeast"/>
+      </w:pPr>
+      <w:r>
+        <w:t>{</w:t>
+      </w:r>
+    </w:p>
+    <w:p>
+      <w:pPr>
+        <w:spacing w:before="120" w:after="120" w:line="0" w:lineRule="atLeast"/>
+      </w:pPr>
+      <w:r>
+        <w:tab/>
+        <w:t>DeviceInfo DevInfo;</w:t>
+      </w:r>
+    </w:p>
+    <w:p>
+      <w:pPr>
+        <w:spacing w:before="120" w:after="120" w:line="0" w:lineRule="atLeast"/>
+      </w:pPr>
+      <w:r>
+        <w:tab/>
+        <w:t>ZeroMemory(&amp;DevInfo, sizeof(DevInfo));</w:t>
+      </w:r>
+    </w:p>
+    <w:p>
+      <w:pPr>
+        <w:spacing w:before="120" w:after="120" w:line="0" w:lineRule="atLeast"/>
+      </w:pPr>
+    </w:p>
+    <w:p>
+      <w:pPr>
+        <w:spacing w:before="120" w:after="120" w:line="0" w:lineRule="atLeast"/>
+      </w:pPr>
+      <w:r>
+        <w:tab/>
+        <w:t>IP_ADAPTER_INFO* AdapterInfo = new IP_ADAPTER_INFO[48];</w:t>
+      </w:r>
+    </w:p>
+    <w:p>
+      <w:pPr>
+        <w:spacing w:before="120" w:after="120" w:line="0" w:lineRule="atLeast"/>
+      </w:pPr>
+      <w:r>
+        <w:tab/>
+        <w:t>ULONG AIS = sizeof(IP_ADAPTER_INFO)* 48;</w:t>
+      </w:r>
+    </w:p>
+    <w:p>
+      <w:pPr>
+        <w:spacing w:before="120" w:after="120" w:line="0" w:lineRule="atLeast"/>
+      </w:pPr>
+    </w:p>
+    <w:p>
+      <w:pPr>
+        <w:spacing w:before="120" w:after="120" w:line="0" w:lineRule="atLeast"/>
+      </w:pPr>
+      <w:r>
+        <w:tab/>
+        <w:t>GetAdaptersInfo(AdapterInfo, &amp;AIS);</w:t>
+      </w:r>
+    </w:p>
+    <w:p>
+      <w:pPr>
+        <w:spacing w:before="120" w:after="120" w:line="0" w:lineRule="atLeast"/>
+      </w:pPr>
+    </w:p>
+    <w:p>
+      <w:pPr>
+        <w:spacing w:before="120" w:after="120" w:line="0" w:lineRule="atLeast"/>
+      </w:pPr>
+      <w:r>
+        <w:lastRenderedPageBreak/>
+        <w:tab/>
+        <w:t>for (IP_ADAPTER_INFO* Current = AdapterInfo; Current != NULL; Current = Current-&gt;Next)</w:t>
+      </w:r>
+    </w:p>
+    <w:p>
+      <w:pPr>
+        <w:spacing w:before="120" w:after="120" w:line="0" w:lineRule="atLeast"/>
+      </w:pPr>
+      <w:r>
+        <w:tab/>
+        <w:t>{</w:t>
+      </w:r>
+    </w:p>
+    <w:p>
+      <w:pPr>
+        <w:spacing w:before="120" w:after="120" w:line="0" w:lineRule="atLeast"/>
+      </w:pPr>
+      <w:r>
+        <w:tab/>
+      </w:r>
+      <w:r>
+        <w:tab/>
+        <w:t>if (strstr(Device-&gt;name, Current-&gt;AdapterName) != 0)</w:t>
+      </w:r>
+    </w:p>
+    <w:p>
+      <w:pPr>
+        <w:spacing w:before="120" w:after="120" w:line="0" w:lineRule="atLeast"/>
+      </w:pPr>
+    </w:p>
+    <w:p>
+      <w:pPr>
+        <w:spacing w:before="120" w:after="120" w:line="0" w:lineRule="atLeast"/>
+      </w:pPr>
+      <w:r>
+        <w:tab/>
+      </w:r>
+      <w:r>
+        <w:tab/>
+        <w:t>{</w:t>
+      </w:r>
+    </w:p>
+    <w:p>
+      <w:pPr>
+        <w:spacing w:before="120" w:after="120" w:line="0" w:lineRule="atLeast"/>
+      </w:pPr>
+      <w:r>
+        <w:tab/>
+      </w:r>
+      <w:r>
+        <w:tab/>
+      </w:r>
+      <w:r>
+        <w:tab/>
+        <w:t>cout &lt;&lt; Device-&gt;addresses-&gt;addr-&gt;sa_data &lt;&lt; endl;</w:t>
+      </w:r>
+    </w:p>
+    <w:p>
+      <w:pPr>
+        <w:spacing w:before="120" w:after="120" w:line="0" w:lineRule="atLeast"/>
+      </w:pPr>
+      <w:r>
+        <w:tab/>
+      </w:r>
+      <w:r>
+        <w:tab/>
+      </w:r>
+      <w:r>
+        <w:tab/>
+        <w:t>DevInfo.IP = BytesTo32(Device-&gt;addresses-&gt;addr-&gt;sa_data[2], Device-&gt;addresses-&gt;addr-&gt;sa_data[3],</w:t>
+      </w:r>
+    </w:p>
+    <w:p>
+      <w:pPr>
+        <w:spacing w:before="120" w:after="120" w:line="0" w:lineRule="atLeast"/>
+      </w:pPr>
+      <w:r>
+        <w:tab/>
+      </w:r>
+      <w:r>
+        <w:tab/>
+      </w:r>
+      <w:r>
+        <w:tab/>
+      </w:r>
+      <w:r>
+        <w:tab/>
+        <w:t>Device-&gt;addresses-&gt;addr-&gt;sa_data[4], Device-&gt;addresses-&gt;addr-&gt;sa_data[5]);</w:t>
+      </w:r>
+    </w:p>
+    <w:p>
+      <w:pPr>
+        <w:spacing w:before="120" w:after="120" w:line="0" w:lineRule="atLeast"/>
+      </w:pPr>
+    </w:p>
+    <w:p>
+      <w:pPr>
+        <w:spacing w:before="120" w:after="120" w:line="0" w:lineRule="atLeast"/>
+      </w:pPr>
+      <w:r>
+        <w:tab/>
+      </w:r>
+      <w:r>
+        <w:tab/>
+      </w:r>
+      <w:r>
+        <w:tab/>
+        <w:t>DevInfo.DefaultGateway = inet_addr(Current-&gt;GatewayList.IpAddress.String);</w:t>
+      </w:r>
+      <w:r>
+        <w:tab/>
+        <w:t>// DevInfo.DefaultGateway</w:t>
+      </w:r>
+    </w:p>
+    <w:p>
+      <w:pPr>
+        <w:spacing w:before="120" w:after="120" w:line="0" w:lineRule="atLeast"/>
+      </w:pPr>
+    </w:p>
+    <w:p>
+      <w:pPr>
+        <w:spacing w:before="120" w:after="120" w:line="0" w:lineRule="atLeast"/>
+      </w:pPr>
+      <w:r>
+        <w:tab/>
+      </w:r>
+      <w:r>
+        <w:tab/>
+      </w:r>
+      <w:r>
+        <w:tab/>
+        <w:t>DevInfo.IP = inet_addr(Current-&gt;IpAddressList.IpAddress.String); //DevInfo.IP</w:t>
+      </w:r>
+    </w:p>
+    <w:p>
+      <w:pPr>
+        <w:spacing w:before="120" w:after="120" w:line="0" w:lineRule="atLeast"/>
+      </w:pPr>
+      <w:r>
+        <w:tab/>
+      </w:r>
+      <w:r>
+        <w:tab/>
+      </w:r>
+      <w:r>
+        <w:tab/>
+      </w:r>
+    </w:p>
+    <w:p>
+      <w:pPr>
+        <w:spacing w:before="120" w:after="120" w:line="0" w:lineRule="atLeast"/>
+      </w:pPr>
+      <w:r>
+        <w:tab/>
+      </w:r>
+      <w:r>
+        <w:tab/>
+      </w:r>
+      <w:r>
+        <w:tab/>
+        <w:t>memcpy((void*)DevInfo.PhysicalAddress, (void*)(Current-&gt;Address), 6); //DevInfo.PhysicalAddress</w:t>
+      </w:r>
+    </w:p>
+    <w:p>
+      <w:pPr>
+        <w:spacing w:before="120" w:after="120" w:line="0" w:lineRule="atLeast"/>
+      </w:pPr>
+      <w:r>
+        <w:tab/>
+      </w:r>
+      <w:r>
+        <w:tab/>
+      </w:r>
+      <w:r>
+        <w:tab/>
+        <w:t>ULONG MACSize = 6;</w:t>
+      </w:r>
+    </w:p>
+    <w:p>
+      <w:pPr>
+        <w:spacing w:before="120" w:after="120" w:line="0" w:lineRule="atLeast"/>
+      </w:pPr>
+      <w:r>
+        <w:tab/>
+      </w:r>
+      <w:r>
+        <w:tab/>
+      </w:r>
+      <w:r>
+        <w:tab/>
+        <w:t>DevInfo.Exists = true;</w:t>
+      </w:r>
+    </w:p>
+    <w:p>
+      <w:pPr>
+        <w:spacing w:before="120" w:after="120" w:line="0" w:lineRule="atLeast"/>
+      </w:pPr>
+      <w:r>
+        <w:tab/>
+      </w:r>
+      <w:r>
+        <w:tab/>
+      </w:r>
+      <w:r>
+        <w:tab/>
+        <w:t>return DevInfo;</w:t>
+      </w:r>
+    </w:p>
+    <w:p>
+      <w:pPr>
+        <w:spacing w:before="120" w:after="120" w:line="0" w:lineRule="atLeast"/>
+      </w:pPr>
+      <w:r>
+        <w:tab/>
+      </w:r>
+      <w:r>
+        <w:tab/>
+        <w:t>}</w:t>
+      </w:r>
+    </w:p>
+    <w:p>
+      <w:pPr>
+        <w:spacing w:before="120" w:after="120" w:line="0" w:lineRule="atLeast"/>
+      </w:pPr>
+      <w:r>
+        <w:tab/>
+        <w:t>}</w:t>
+      </w:r>
+    </w:p>
+    <w:p>
+      <w:pPr>
+        <w:spacing w:before="120" w:after="120" w:line="0" w:lineRule="atLeast"/>
+      </w:pPr>
+      <w:r>
+        <w:tab/>
+        <w:t>DevInfo.Exists = false;</w:t>
+      </w:r>
+    </w:p>
+    <w:p>
+      <w:pPr>
+        <w:spacing w:before="120" w:after="120" w:line="0" w:lineRule="atLeast"/>
+      </w:pPr>
+      <w:r>
+        <w:tab/>
+        <w:t>return DevInfo;</w:t>
+      </w:r>
+    </w:p>
+    <w:p>
+      <w:pPr>
+        <w:spacing w:before="120" w:after="120" w:line="0" w:lineRule="atLeast"/>
+      </w:pPr>
+      <w:r>
+        <w:t>}</w:t>
+      </w:r>
+    </w:p>
+    <w:p>
+      <w:pPr>
         <w:spacing w:before="120" w:after="120"/>
       </w:pPr>
-      <w:r>
-        <w:t>DeviceInfo GetAdapterInfo(pcap_if_t* Device)</w:t>
-      </w:r>
     </w:p>
     <w:p>
       <w:pPr>
         <w:spacing w:before="120" w:after="120"/>
       </w:pPr>
       <w:r>
-        <w:t>{</w:t>
+        <w:rPr>
+          <w:rFonts w:hint="eastAsia"/>
+        </w:rPr>
+        <w:t>网卡信息获取函数，参数</w:t>
+      </w:r>
+      <w:r>
+        <w:t>Device</w:t>
+      </w:r>
+      <w:r>
+        <w:rPr>
+          <w:rFonts w:hint="eastAsia"/>
+        </w:rPr>
+        <w:t>为需要获取信息的网卡，网卡信息通过格式化处理，将</w:t>
+      </w:r>
+      <w:r>
+        <w:rPr>
+          <w:rFonts w:hint="eastAsia"/>
+        </w:rPr>
+        <w:t>IP</w:t>
+      </w:r>
+      <w:r>
+        <w:rPr>
+          <w:rFonts w:hint="eastAsia"/>
+        </w:rPr>
+        <w:t>和</w:t>
+      </w:r>
+      <w:r>
+        <w:rPr>
+          <w:rFonts w:hint="eastAsia"/>
+        </w:rPr>
+        <w:t>MAC</w:t>
+      </w:r>
+      <w:r>
+        <w:rPr>
+          <w:rFonts w:hint="eastAsia"/>
+        </w:rPr>
+        <w:t>地址存储在</w:t>
+      </w:r>
+      <w:r>
+        <w:t>DevInfo</w:t>
+      </w:r>
+      <w:r>
+        <w:rPr>
+          <w:rFonts w:hint="eastAsia"/>
+        </w:rPr>
+        <w:t>结构体中，以便后面使用。</w:t>
       </w:r>
     </w:p>
     <w:p>
       <w:pPr>
         <w:spacing w:before="120" w:after="120"/>
       </w:pPr>
-      <w:r>
-        <w:tab/>
-        <w:t>DeviceInfo DevInfo;</w:t>
-      </w:r>
     </w:p>
     <w:p>
       <w:pPr>
         <w:spacing w:before="120" w:after="120"/>
       </w:pPr>
-      <w:r>
-        <w:tab/>
-        <w:t>ZeroMemory(&amp;DevInfo, sizeof(DevInfo));</w:t>
-      </w:r>
     </w:p>
     <w:p>
       <w:pPr>
         <w:spacing w:before="120" w:after="120"/>
-      </w:pPr>
-    </w:p>
-    <w:p>
-      <w:pPr>
-        <w:spacing w:before="120" w:after="120"/>
-      </w:pPr>
-      <w:r>
-        <w:tab/>
-        <w:t>IP_ADAPTER_INFO* AdapterInfo = new IP_ADAPTER_INFO[48];</w:t>
-      </w:r>
-    </w:p>
-    <w:p>
-      <w:pPr>
-        <w:spacing w:before="120" w:after="120"/>
-      </w:pPr>
-      <w:r>
-        <w:tab/>
-        <w:t>ULONG AIS = sizeof(IP_ADAPTER_INFO)* 48;</w:t>
-      </w:r>
-    </w:p>
-    <w:p>
-      <w:pPr>
-        <w:spacing w:before="120" w:after="120"/>
-      </w:pPr>
-    </w:p>
-    <w:p>
-      <w:pPr>
-        <w:spacing w:before="120" w:after="120"/>
-      </w:pPr>
-      <w:r>
-        <w:tab/>
-        <w:t>GetAdaptersInfo(AdapterInfo, &amp;AIS);</w:t>
-      </w:r>
-    </w:p>
-    <w:p>
-      <w:pPr>
-        <w:spacing w:before="120" w:after="120"/>
-      </w:pPr>
-    </w:p>
-    <w:p>
-      <w:pPr>
-        <w:spacing w:before="120" w:after="120"/>
-      </w:pPr>
-      <w:r>
-        <w:tab/>
-        <w:t>for (IP_ADAPTER_INFO* Current = AdapterInfo; Current != NULL; Current = Current-&gt;Next)</w:t>
-      </w:r>
-    </w:p>
-    <w:p>
-      <w:pPr>
-        <w:spacing w:before="120" w:after="120"/>
-      </w:pPr>
-      <w:r>
-        <w:tab/>
-        <w:t>{</w:t>
-      </w:r>
-    </w:p>
-    <w:p>
-      <w:pPr>
-        <w:spacing w:before="120" w:after="120"/>
-      </w:pPr>
-      <w:r>
-        <w:tab/>
-      </w:r>
-      <w:r>
-        <w:tab/>
-        <w:t>if (strstr(Device-&gt;name, Current-&gt;AdapterName) != 0)</w:t>
-      </w:r>
-    </w:p>
-    <w:p>
-      <w:pPr>
-        <w:spacing w:before="120" w:after="120"/>
-      </w:pPr>
-    </w:p>
-    <w:p>
-      <w:pPr>
-        <w:spacing w:before="120" w:after="120"/>
-      </w:pPr>
-      <w:r>
-        <w:tab/>
-      </w:r>
-      <w:r>
-        <w:tab/>
-        <w:t>{</w:t>
-      </w:r>
-    </w:p>
-    <w:p>
-      <w:pPr>
-        <w:spacing w:before="120" w:after="120"/>
-      </w:pPr>
-      <w:r>
-        <w:tab/>
-      </w:r>
-      <w:r>
-        <w:tab/>
-      </w:r>
-      <w:r>
-        <w:tab/>
-        <w:t>cout &lt;&lt; Device-&gt;addresses-&gt;addr-&gt;sa_data &lt;&lt; endl;</w:t>
-      </w:r>
-    </w:p>
-    <w:p>
-      <w:pPr>
-        <w:spacing w:before="120" w:after="120"/>
-      </w:pPr>
-      <w:r>
-        <w:tab/>
-      </w:r>
-      <w:r>
-        <w:tab/>
-      </w:r>
-      <w:r>
-        <w:tab/>
-        <w:t>DevInfo.IP = BytesTo32(Device-&gt;addresses-&gt;addr-&gt;sa_data[2], Device-&gt;addresses-&gt;addr-&gt;sa_data[3],</w:t>
-      </w:r>
-    </w:p>
-    <w:p>
-      <w:pPr>
-        <w:spacing w:before="120" w:after="120"/>
-      </w:pPr>
-      <w:r>
-        <w:tab/>
-      </w:r>
-      <w:r>
-        <w:tab/>
-      </w:r>
-      <w:r>
-        <w:tab/>
-      </w:r>
-      <w:r>
-        <w:tab/>
-        <w:t>Device-&gt;addresses-&gt;addr-&gt;sa_data[4], Device-&gt;addresses-&gt;addr-&gt;sa_data[5]);</w:t>
-      </w:r>
-    </w:p>
-    <w:p>
-      <w:pPr>
-        <w:spacing w:before="120" w:after="120"/>
-      </w:pPr>
-    </w:p>
-    <w:p>
-      <w:pPr>
-        <w:spacing w:before="120" w:after="120"/>
-      </w:pPr>
-      <w:r>
-        <w:tab/>
-      </w:r>
-      <w:r>
-        <w:tab/>
-      </w:r>
-      <w:r>
-        <w:tab/>
-        <w:t>DevInfo.DefaultGateway = inet_addr(Current-&gt;GatewayList.IpAddress.String);</w:t>
-      </w:r>
-      <w:r>
-        <w:tab/>
-        <w:t>// DevInfo.DefaultGateway</w:t>
-      </w:r>
-    </w:p>
-    <w:p>
-      <w:pPr>
-        <w:spacing w:before="120" w:after="120"/>
-      </w:pPr>
-    </w:p>
-    <w:p>
-      <w:pPr>
-        <w:spacing w:before="120" w:after="120"/>
-      </w:pPr>
-      <w:r>
-        <w:tab/>
-      </w:r>
-      <w:r>
-        <w:tab/>
-      </w:r>
-      <w:r>
-        <w:tab/>
-        <w:t>DevInfo.IP = inet_addr(Current-&gt;IpAddressList.IpAddress.String); //DevInfo.IP</w:t>
-      </w:r>
-    </w:p>
-    <w:p>
-      <w:pPr>
-        <w:spacing w:before="120" w:after="120"/>
-      </w:pPr>
-      <w:r>
-        <w:tab/>
-      </w:r>
-      <w:r>
-        <w:tab/>
-      </w:r>
-      <w:r>
-        <w:tab/>
-      </w:r>
-    </w:p>
-    <w:p>
-      <w:pPr>
-        <w:spacing w:before="120" w:after="120"/>
-      </w:pPr>
-      <w:r>
-        <w:tab/>
-      </w:r>
-      <w:r>
-        <w:tab/>
-      </w:r>
-      <w:r>
-        <w:tab/>
-        <w:t>memcpy((void*)DevInfo.PhysicalAddress, (void*)(Current-&gt;Address), 6); //DevInfo.PhysicalAddress</w:t>
-      </w:r>
-    </w:p>
-    <w:p>
-      <w:pPr>
-        <w:spacing w:before="120" w:after="120"/>
-      </w:pPr>
-      <w:r>
-        <w:tab/>
-      </w:r>
-      <w:r>
-        <w:tab/>
-      </w:r>
-      <w:r>
-        <w:tab/>
-        <w:t>ULONG MACSize = 6;</w:t>
-      </w:r>
-    </w:p>
-    <w:p>
-      <w:pPr>
-        <w:spacing w:before="120" w:after="120"/>
-      </w:pPr>
-      <w:r>
-        <w:lastRenderedPageBreak/>
-        <w:tab/>
-      </w:r>
-      <w:r>
-        <w:tab/>
-      </w:r>
-      <w:r>
-        <w:tab/>
-        <w:t>DevInfo.Exists = true;</w:t>
-      </w:r>
-    </w:p>
-    <w:p>
-      <w:pPr>
-        <w:spacing w:before="120" w:after="120"/>
-      </w:pPr>
-      <w:r>
-        <w:tab/>
-      </w:r>
-      <w:r>
-        <w:tab/>
-      </w:r>
-      <w:r>
-        <w:tab/>
-        <w:t>return DevInfo;</w:t>
-      </w:r>
-    </w:p>
-    <w:p>
-      <w:pPr>
-        <w:spacing w:before="120" w:after="120"/>
-      </w:pPr>
-      <w:r>
-        <w:tab/>
-      </w:r>
-      <w:r>
-        <w:tab/>
-        <w:t>}</w:t>
-      </w:r>
-    </w:p>
-    <w:p>
-      <w:pPr>
-        <w:spacing w:before="120" w:after="120"/>
-      </w:pPr>
-      <w:r>
-        <w:tab/>
-        <w:t>}</w:t>
-      </w:r>
-    </w:p>
-    <w:p>
-      <w:pPr>
-        <w:spacing w:before="120" w:after="120"/>
-      </w:pPr>
-      <w:r>
-        <w:tab/>
-        <w:t>DevInfo.Exists = false;</w:t>
-      </w:r>
-    </w:p>
-    <w:p>
-      <w:pPr>
-        <w:spacing w:before="120" w:after="120"/>
-      </w:pPr>
-      <w:r>
-        <w:tab/>
-        <w:t>return DevInfo;</w:t>
-      </w:r>
-    </w:p>
-    <w:p>
-      <w:pPr>
-        <w:spacing w:before="120" w:after="120"/>
-      </w:pPr>
-      <w:r>
-        <w:t>}</w:t>
-      </w:r>
-    </w:p>
-    <w:p>
-      <w:pPr>
-        <w:spacing w:before="120" w:after="120"/>
-      </w:pPr>
-    </w:p>
-    <w:p>
-      <w:pPr>
-        <w:spacing w:before="120" w:after="120"/>
-      </w:pPr>
-      <w:r>
-        <w:rPr>
-          <w:rFonts w:hint="eastAsia"/>
-        </w:rPr>
-        <w:t>网卡信息获取函数，参数</w:t>
-      </w:r>
-      <w:r>
-        <w:t>Device</w:t>
-      </w:r>
-      <w:r>
-        <w:rPr>
-          <w:rFonts w:hint="eastAsia"/>
-        </w:rPr>
-        <w:t>为需要获取信息的网卡，网卡信息通过格式化处理，将</w:t>
-      </w:r>
-      <w:r>
-        <w:rPr>
-          <w:rFonts w:hint="eastAsia"/>
-        </w:rPr>
-        <w:t>IP</w:t>
-      </w:r>
-      <w:r>
-        <w:rPr>
-          <w:rFonts w:hint="eastAsia"/>
-        </w:rPr>
-        <w:t>和</w:t>
-      </w:r>
-      <w:r>
-        <w:rPr>
-          <w:rFonts w:hint="eastAsia"/>
-        </w:rPr>
-        <w:t>MAC</w:t>
-      </w:r>
-      <w:r>
-        <w:rPr>
-          <w:rFonts w:hint="eastAsia"/>
-        </w:rPr>
-        <w:t>地址存储在</w:t>
-      </w:r>
-      <w:r>
-        <w:t>DevInfo</w:t>
-      </w:r>
-      <w:r>
-        <w:rPr>
-          <w:rFonts w:hint="eastAsia"/>
-        </w:rPr>
-        <w:t>结构体中，以便后面使用。</w:t>
-      </w:r>
+        <w:rPr>
+          <w:rFonts w:hint="eastAsia"/>
+        </w:rPr>
+      </w:pPr>
     </w:p>
     <w:p>
       <w:pPr>
@@ -21301,6 +21588,7 @@
           <w:b/>
           <w:szCs w:val="30"/>
         </w:rPr>
+        <w:lastRenderedPageBreak/>
         <w:t xml:space="preserve"> 数据包的捕获</w:t>
       </w:r>
     </w:p>
@@ -21386,16 +21674,26 @@
     <w:p>
       <w:pPr>
         <w:spacing w:before="120" w:after="120" w:line="40" w:lineRule="atLeast"/>
-      </w:pPr>
-      <w:r>
-        <w:tab/>
-        <w:t>char packet_filter[] = "icmp[icmptype] == icmp-unreach";</w:t>
+        <w:rPr>
+          <w:rFonts w:hint="eastAsia"/>
+        </w:rPr>
+      </w:pPr>
+      <w:r>
+        <w:tab/>
+        <w:t>char packet_filter[] = "i</w:t>
+      </w:r>
+      <w:r>
+        <w:t>cmp[icmptype] == icmp-unreach";</w:t>
       </w:r>
     </w:p>
     <w:p>
       <w:pPr>
         <w:spacing w:before="120" w:after="120" w:line="40" w:lineRule="atLeast"/>
       </w:pPr>
+      <w:r>
+        <w:tab/>
+        <w:t>struct bpf_program fcode;</w:t>
+      </w:r>
     </w:p>
     <w:p>
       <w:pPr>
@@ -21403,7 +21701,7 @@
       </w:pPr>
       <w:r>
         <w:tab/>
-        <w:t>struct bpf_program fcode;</w:t>
+        <w:t>/* Open the adapter */</w:t>
       </w:r>
     </w:p>
     <w:p>
@@ -21412,7 +21710,7 @@
       </w:pPr>
       <w:r>
         <w:tab/>
-        <w:t>/* Open the adapter */</w:t>
+        <w:t>/*lpParameter-&gt;device*/</w:t>
       </w:r>
     </w:p>
     <w:p>
@@ -21421,7 +21719,7 @@
       </w:pPr>
       <w:r>
         <w:tab/>
-        <w:t>/*lpParameter-&gt;device*/</w:t>
+        <w:t>if ((adhandle = pcap_open(device-&gt;name,  // name of the device</w:t>
       </w:r>
     </w:p>
     <w:p>
@@ -21430,7 +21728,10 @@
       </w:pPr>
       <w:r>
         <w:tab/>
-        <w:t>if ((adhandle = pcap_open(device-&gt;name,  // name of the device</w:t>
+      </w:r>
+      <w:r>
+        <w:tab/>
+        <w:t xml:space="preserve">65536,     // portion of the packet to capture. </w:t>
       </w:r>
     </w:p>
     <w:p>
@@ -21442,7 +21743,7 @@
       </w:r>
       <w:r>
         <w:tab/>
-        <w:t xml:space="preserve">65536,     // portion of the packet to capture. </w:t>
+        <w:t>// 65536 grants that the whole packet will be captured on all the MACs.</w:t>
       </w:r>
     </w:p>
     <w:p>
@@ -21454,7 +21755,7 @@
       </w:r>
       <w:r>
         <w:tab/>
-        <w:t>// 65536 grants that the whole packet will be captured on all the MACs.</w:t>
+        <w:t>PCAP_OPENFLAG_PROMISCUOUS,         // promiscuous mode</w:t>
       </w:r>
     </w:p>
     <w:p>
@@ -21466,7 +21767,7 @@
       </w:r>
       <w:r>
         <w:tab/>
-        <w:t>PCAP_OPENFLAG_PROMISCUOUS,         // promiscuous mode</w:t>
+        <w:t>1000,      // read timeout</w:t>
       </w:r>
     </w:p>
     <w:p>
@@ -21478,7 +21779,7 @@
       </w:r>
       <w:r>
         <w:tab/>
-        <w:t>1000,      // read timeout</w:t>
+        <w:t>NULL,      // remote authentication</w:t>
       </w:r>
     </w:p>
     <w:p>
@@ -21490,7 +21791,7 @@
       </w:r>
       <w:r>
         <w:tab/>
-        <w:t>NULL,      // remote authentication</w:t>
+        <w:t>errbuf     // error buffer</w:t>
       </w:r>
     </w:p>
     <w:p>
@@ -21498,12 +21799,133 @@
         <w:spacing w:before="120" w:after="120" w:line="40" w:lineRule="atLeast"/>
       </w:pPr>
       <w:r>
+        <w:tab/>
+      </w:r>
+      <w:r>
+        <w:tab/>
+        <w:t>)) == NULL)</w:t>
+      </w:r>
+    </w:p>
+    <w:p>
+      <w:pPr>
+        <w:spacing w:before="120" w:after="120" w:line="40" w:lineRule="atLeast"/>
+      </w:pPr>
+      <w:r>
+        <w:tab/>
+        <w:t>{</w:t>
+      </w:r>
+    </w:p>
+    <w:p>
+      <w:pPr>
+        <w:spacing w:before="120" w:after="120" w:line="40" w:lineRule="atLeast"/>
+      </w:pPr>
+      <w:r>
+        <w:tab/>
+      </w:r>
+      <w:r>
+        <w:tab/>
+        <w:t>fprintf(stderr, "\nUnable to open the adapter. %s is not supported by WinPcap\n");</w:t>
+      </w:r>
+    </w:p>
+    <w:p>
+      <w:pPr>
+        <w:spacing w:before="120" w:after="120" w:line="40" w:lineRule="atLeast"/>
+      </w:pPr>
+      <w:r>
+        <w:tab/>
+        <w:t>}</w:t>
+      </w:r>
+    </w:p>
+    <w:p>
+      <w:pPr>
+        <w:spacing w:before="120" w:after="120" w:line="40" w:lineRule="atLeast"/>
+      </w:pPr>
+    </w:p>
+    <w:p>
+      <w:pPr>
+        <w:spacing w:before="120" w:after="120" w:line="40" w:lineRule="atLeast"/>
+      </w:pPr>
+      <w:r>
+        <w:tab/>
+        <w:t>/* Check the link layer. We support only Ethernet for simplicity. */</w:t>
+      </w:r>
+    </w:p>
+    <w:p>
+      <w:pPr>
+        <w:spacing w:before="120" w:after="120" w:line="40" w:lineRule="atLeast"/>
+      </w:pPr>
+      <w:r>
+        <w:tab/>
+        <w:t>if (pcap_datalink(adhandle) != DLT_EN10MB)</w:t>
+      </w:r>
+    </w:p>
+    <w:p>
+      <w:pPr>
+        <w:spacing w:before="120" w:after="120" w:line="40" w:lineRule="atLeast"/>
+      </w:pPr>
+      <w:r>
+        <w:tab/>
+        <w:t>{</w:t>
+      </w:r>
+    </w:p>
+    <w:p>
+      <w:pPr>
+        <w:spacing w:before="120" w:after="120" w:line="40" w:lineRule="atLeast"/>
+      </w:pPr>
+      <w:r>
+        <w:tab/>
+      </w:r>
+      <w:r>
+        <w:tab/>
+        <w:t>fprintf(stderr, "\nThis program works only on Ethernet networks.\n");</w:t>
+      </w:r>
+    </w:p>
+    <w:p>
+      <w:pPr>
+        <w:spacing w:before="120" w:after="120" w:line="40" w:lineRule="atLeast"/>
+      </w:pPr>
+      <w:r>
+        <w:tab/>
+        <w:t>}</w:t>
+      </w:r>
+    </w:p>
+    <w:p>
+      <w:pPr>
+        <w:spacing w:before="120" w:after="120" w:line="40" w:lineRule="atLeast"/>
+      </w:pPr>
+    </w:p>
+    <w:p>
+      <w:pPr>
+        <w:spacing w:before="120" w:after="120" w:line="40" w:lineRule="atLeast"/>
+      </w:pPr>
+      <w:r>
+        <w:tab/>
+        <w:t>if (device-&gt;addresses != NULL)</w:t>
+      </w:r>
+    </w:p>
+    <w:p>
+      <w:pPr>
+        <w:spacing w:before="120" w:after="120" w:line="40" w:lineRule="atLeast"/>
+      </w:pPr>
+      <w:r>
+        <w:tab/>
+      </w:r>
+      <w:r>
+        <w:tab/>
+        <w:t>/* Retrieve the mask of the first address of the interface */</w:t>
+      </w:r>
+    </w:p>
+    <w:p>
+      <w:pPr>
+        <w:spacing w:before="120" w:after="120" w:line="40" w:lineRule="atLeast"/>
+      </w:pPr>
+      <w:r>
         <w:lastRenderedPageBreak/>
         <w:tab/>
       </w:r>
       <w:r>
         <w:tab/>
-        <w:t>errbuf     // error buffer</w:t>
+        <w:t>netmask = ((struct sockaddr_in *)(device-&gt;addresses-&gt;netmask))-&gt;sin_addr.S_un.S_addr;</w:t>
       </w:r>
     </w:p>
     <w:p>
@@ -21512,10 +21934,7 @@
       </w:pPr>
       <w:r>
         <w:tab/>
-      </w:r>
-      <w:r>
-        <w:tab/>
-        <w:t>)) == NULL)</w:t>
+        <w:t>else</w:t>
       </w:r>
     </w:p>
     <w:p>
@@ -21524,6 +21943,58 @@
       </w:pPr>
       <w:r>
         <w:tab/>
+      </w:r>
+      <w:r>
+        <w:tab/>
+        <w:t>/* If the interface is without addresses we suppose to be in a C class network */</w:t>
+      </w:r>
+    </w:p>
+    <w:p>
+      <w:pPr>
+        <w:spacing w:before="120" w:after="120" w:line="40" w:lineRule="atLeast"/>
+      </w:pPr>
+      <w:r>
+        <w:tab/>
+      </w:r>
+      <w:r>
+        <w:tab/>
+        <w:t>netmask = 0xffffff;</w:t>
+      </w:r>
+    </w:p>
+    <w:p>
+      <w:pPr>
+        <w:spacing w:before="120" w:after="120" w:line="40" w:lineRule="atLeast"/>
+      </w:pPr>
+    </w:p>
+    <w:p>
+      <w:pPr>
+        <w:spacing w:before="120" w:after="120" w:line="40" w:lineRule="atLeast"/>
+      </w:pPr>
+    </w:p>
+    <w:p>
+      <w:pPr>
+        <w:spacing w:before="120" w:after="120" w:line="40" w:lineRule="atLeast"/>
+      </w:pPr>
+      <w:r>
+        <w:tab/>
+        <w:t>//compile the filter</w:t>
+      </w:r>
+    </w:p>
+    <w:p>
+      <w:pPr>
+        <w:spacing w:before="120" w:after="120" w:line="40" w:lineRule="atLeast"/>
+      </w:pPr>
+      <w:r>
+        <w:tab/>
+        <w:t>if (pcap_compile(adhandle, &amp;fcode, packet_filter, 1, netmask) &lt;0)</w:t>
+      </w:r>
+    </w:p>
+    <w:p>
+      <w:pPr>
+        <w:spacing w:before="120" w:after="120" w:line="40" w:lineRule="atLeast"/>
+      </w:pPr>
+      <w:r>
+        <w:tab/>
         <w:t>{</w:t>
       </w:r>
     </w:p>
@@ -21536,7 +22007,7 @@
       </w:r>
       <w:r>
         <w:tab/>
-        <w:t>fprintf(stderr, "\nUnable to open the adapter. %s is not supported by WinPcap\n");</w:t>
+        <w:t>fprintf(stderr, "\nUnable to compile the packet filter. Check the syntax.\n");</w:t>
       </w:r>
     </w:p>
     <w:p>
@@ -21559,7 +22030,7 @@
       </w:pPr>
       <w:r>
         <w:tab/>
-        <w:t>/* Check the link layer. We support only Ethernet for simplicity. */</w:t>
+        <w:t>//set the filter</w:t>
       </w:r>
     </w:p>
     <w:p>
@@ -21568,7 +22039,7 @@
       </w:pPr>
       <w:r>
         <w:tab/>
-        <w:t>if (pcap_datalink(adhandle) != DLT_EN10MB)</w:t>
+        <w:t>if (pcap_setfilter(adhandle, &amp;fcode)&lt;0)</w:t>
       </w:r>
     </w:p>
     <w:p>
@@ -21589,7 +22060,7 @@
       </w:r>
       <w:r>
         <w:tab/>
-        <w:t>fprintf(stderr, "\nThis program works only on Ethernet networks.\n");</w:t>
+        <w:t>fprintf(stderr, "\nError setting the filter.\n");</w:t>
       </w:r>
     </w:p>
     <w:p>
@@ -21612,7 +22083,7 @@
       </w:pPr>
       <w:r>
         <w:tab/>
-        <w:t>if (device-&gt;addresses != NULL)</w:t>
+        <w:t>/* start the capture */</w:t>
       </w:r>
     </w:p>
     <w:p>
@@ -21620,189 +22091,6 @@
         <w:spacing w:before="120" w:after="120" w:line="40" w:lineRule="atLeast"/>
       </w:pPr>
       <w:r>
-        <w:tab/>
-      </w:r>
-      <w:r>
-        <w:tab/>
-        <w:t>/* Retrieve the mask of the first address of the interface */</w:t>
-      </w:r>
-    </w:p>
-    <w:p>
-      <w:pPr>
-        <w:spacing w:before="120" w:after="120" w:line="40" w:lineRule="atLeast"/>
-      </w:pPr>
-      <w:r>
-        <w:tab/>
-      </w:r>
-      <w:r>
-        <w:tab/>
-        <w:t>netmask = ((struct sockaddr_in *)(device-&gt;addresses-&gt;netmask))-&gt;sin_addr.S_un.S_addr;</w:t>
-      </w:r>
-    </w:p>
-    <w:p>
-      <w:pPr>
-        <w:spacing w:before="120" w:after="120" w:line="40" w:lineRule="atLeast"/>
-      </w:pPr>
-      <w:r>
-        <w:tab/>
-        <w:t>else</w:t>
-      </w:r>
-    </w:p>
-    <w:p>
-      <w:pPr>
-        <w:spacing w:before="120" w:after="120" w:line="40" w:lineRule="atLeast"/>
-      </w:pPr>
-      <w:r>
-        <w:tab/>
-      </w:r>
-      <w:r>
-        <w:tab/>
-        <w:t>/* If the interface is without addresses we suppose to be in a C class network */</w:t>
-      </w:r>
-    </w:p>
-    <w:p>
-      <w:pPr>
-        <w:spacing w:before="120" w:after="120" w:line="40" w:lineRule="atLeast"/>
-      </w:pPr>
-      <w:r>
-        <w:tab/>
-      </w:r>
-      <w:r>
-        <w:tab/>
-        <w:t>netmask = 0xffffff;</w:t>
-      </w:r>
-    </w:p>
-    <w:p>
-      <w:pPr>
-        <w:spacing w:before="120" w:after="120" w:line="40" w:lineRule="atLeast"/>
-      </w:pPr>
-    </w:p>
-    <w:p>
-      <w:pPr>
-        <w:spacing w:before="120" w:after="120" w:line="40" w:lineRule="atLeast"/>
-      </w:pPr>
-    </w:p>
-    <w:p>
-      <w:pPr>
-        <w:spacing w:before="120" w:after="120" w:line="40" w:lineRule="atLeast"/>
-      </w:pPr>
-      <w:r>
-        <w:tab/>
-        <w:t>//compile the filter</w:t>
-      </w:r>
-    </w:p>
-    <w:p>
-      <w:pPr>
-        <w:spacing w:before="120" w:after="120" w:line="40" w:lineRule="atLeast"/>
-      </w:pPr>
-      <w:r>
-        <w:tab/>
-        <w:t>if (pcap_compile(adhandle, &amp;fcode, packet_filter, 1, netmask) &lt;0)</w:t>
-      </w:r>
-    </w:p>
-    <w:p>
-      <w:pPr>
-        <w:spacing w:before="120" w:after="120" w:line="40" w:lineRule="atLeast"/>
-      </w:pPr>
-      <w:r>
-        <w:tab/>
-        <w:t>{</w:t>
-      </w:r>
-    </w:p>
-    <w:p>
-      <w:pPr>
-        <w:spacing w:before="120" w:after="120" w:line="40" w:lineRule="atLeast"/>
-      </w:pPr>
-      <w:r>
-        <w:tab/>
-      </w:r>
-      <w:r>
-        <w:tab/>
-        <w:t>fprintf(stderr, "\nUnable to compile the packet filter. Check the syntax.\n");</w:t>
-      </w:r>
-    </w:p>
-    <w:p>
-      <w:pPr>
-        <w:spacing w:before="120" w:after="120" w:line="40" w:lineRule="atLeast"/>
-      </w:pPr>
-      <w:r>
-        <w:tab/>
-        <w:t>}</w:t>
-      </w:r>
-    </w:p>
-    <w:p>
-      <w:pPr>
-        <w:spacing w:before="120" w:after="120" w:line="40" w:lineRule="atLeast"/>
-      </w:pPr>
-    </w:p>
-    <w:p>
-      <w:pPr>
-        <w:spacing w:before="120" w:after="120" w:line="40" w:lineRule="atLeast"/>
-      </w:pPr>
-      <w:r>
-        <w:tab/>
-        <w:t>//set the filter</w:t>
-      </w:r>
-    </w:p>
-    <w:p>
-      <w:pPr>
-        <w:spacing w:before="120" w:after="120" w:line="40" w:lineRule="atLeast"/>
-      </w:pPr>
-      <w:r>
-        <w:tab/>
-        <w:t>if (pcap_setfilter(adhandle, &amp;fcode)&lt;0)</w:t>
-      </w:r>
-    </w:p>
-    <w:p>
-      <w:pPr>
-        <w:spacing w:before="120" w:after="120" w:line="40" w:lineRule="atLeast"/>
-      </w:pPr>
-      <w:r>
-        <w:tab/>
-        <w:t>{</w:t>
-      </w:r>
-    </w:p>
-    <w:p>
-      <w:pPr>
-        <w:spacing w:before="120" w:after="120" w:line="40" w:lineRule="atLeast"/>
-      </w:pPr>
-      <w:r>
-        <w:tab/>
-      </w:r>
-      <w:r>
-        <w:tab/>
-        <w:t>fprintf(stderr, "\nError setting the filter.\n");</w:t>
-      </w:r>
-    </w:p>
-    <w:p>
-      <w:pPr>
-        <w:spacing w:before="120" w:after="120" w:line="40" w:lineRule="atLeast"/>
-      </w:pPr>
-      <w:r>
-        <w:tab/>
-        <w:t>}</w:t>
-      </w:r>
-    </w:p>
-    <w:p>
-      <w:pPr>
-        <w:spacing w:before="120" w:after="120" w:line="40" w:lineRule="atLeast"/>
-      </w:pPr>
-    </w:p>
-    <w:p>
-      <w:pPr>
-        <w:spacing w:before="120" w:after="120" w:line="40" w:lineRule="atLeast"/>
-      </w:pPr>
-      <w:r>
-        <w:tab/>
-        <w:t>/* start the capture */</w:t>
-      </w:r>
-    </w:p>
-    <w:p>
-      <w:pPr>
-        <w:spacing w:before="120" w:after="120" w:line="40" w:lineRule="atLeast"/>
-      </w:pPr>
-      <w:r>
-        <w:lastRenderedPageBreak/>
         <w:tab/>
         <w:t>pcap_loop(adhandle, 0, packet_handler, NULL);</w:t>
       </w:r>
@@ -22006,6 +22294,7 @@
           <w:b/>
           <w:szCs w:val="30"/>
         </w:rPr>
+        <w:lastRenderedPageBreak/>
         <w:t xml:space="preserve"> 主机扫描</w:t>
       </w:r>
     </w:p>
@@ -22141,22 +22430,163 @@
     <w:p>
       <w:pPr>
         <w:spacing w:before="120" w:after="120" w:line="0" w:lineRule="atLeast"/>
-      </w:pPr>
-      <w:r>
-        <w:tab/>
-        <w:t>int nSockaddrDestSize = sizeof(sockaddrDest);</w:t>
+        <w:rPr>
+          <w:rFonts w:hint="eastAsia"/>
+        </w:rPr>
+      </w:pPr>
+      <w:r>
+        <w:tab/>
+        <w:t>int nSockaddrD</w:t>
+      </w:r>
+      <w:r>
+        <w:t>estSize = sizeof(sockaddrDest);</w:t>
       </w:r>
     </w:p>
     <w:p>
       <w:pPr>
         <w:spacing w:before="120" w:after="120" w:line="0" w:lineRule="atLeast"/>
       </w:pPr>
+      <w:r>
+        <w:rPr>
+          <w:rFonts w:hint="eastAsia"/>
+        </w:rPr>
+        <w:tab/>
+        <w:t>//</w:t>
+      </w:r>
+      <w:r>
+        <w:rPr>
+          <w:rFonts w:hint="eastAsia"/>
+        </w:rPr>
+        <w:t>构建</w:t>
+      </w:r>
+      <w:r>
+        <w:rPr>
+          <w:rFonts w:hint="eastAsia"/>
+        </w:rPr>
+        <w:t>ICMP</w:t>
+      </w:r>
+      <w:r>
+        <w:rPr>
+          <w:rFonts w:hint="eastAsia"/>
+        </w:rPr>
+        <w:t>包</w:t>
+      </w:r>
     </w:p>
     <w:p>
       <w:pPr>
         <w:spacing w:before="120" w:after="120" w:line="0" w:lineRule="atLeast"/>
       </w:pPr>
       <w:r>
+        <w:tab/>
+        <w:t>int nICMPDataSize = DEF_PACKET_SIZE + sizeof(ICMPHeader);</w:t>
+      </w:r>
+    </w:p>
+    <w:p>
+      <w:pPr>
+        <w:spacing w:before="120" w:after="120" w:line="0" w:lineRule="atLeast"/>
+      </w:pPr>
+      <w:r>
+        <w:tab/>
+        <w:t>ULONG ulSendTimestamp = GetTickCountCalibrate();</w:t>
+      </w:r>
+    </w:p>
+    <w:p>
+      <w:pPr>
+        <w:spacing w:before="120" w:after="120" w:line="0" w:lineRule="atLeast"/>
+      </w:pPr>
+      <w:r>
+        <w:tab/>
+        <w:t>USHORT usSeq = ++s_usPacketSeq;</w:t>
+      </w:r>
+    </w:p>
+    <w:p>
+      <w:pPr>
+        <w:spacing w:before="120" w:after="120" w:line="0" w:lineRule="atLeast"/>
+        <w:rPr>
+          <w:rFonts w:hint="eastAsia"/>
+        </w:rPr>
+      </w:pPr>
+      <w:r>
+        <w:tab/>
+        <w:t>memset(m</w:t>
+      </w:r>
+      <w:r>
+        <w:t>_szICMPData, 0, nICMPDataSize);</w:t>
+      </w:r>
+    </w:p>
+    <w:p>
+      <w:pPr>
+        <w:spacing w:before="120" w:after="120" w:line="0" w:lineRule="atLeast"/>
+      </w:pPr>
+      <w:r>
+        <w:tab/>
+        <w:t>ICMPHeader *pICMPHeader = (ICMPHeader*)m_szICMPData;</w:t>
+      </w:r>
+    </w:p>
+    <w:p>
+      <w:pPr>
+        <w:spacing w:before="120" w:after="120" w:line="0" w:lineRule="atLeast"/>
+      </w:pPr>
+      <w:r>
+        <w:tab/>
+        <w:t>pICMPHeader-&gt;m_byType = ECHO_REQUEST;</w:t>
+      </w:r>
+    </w:p>
+    <w:p>
+      <w:pPr>
+        <w:spacing w:before="120" w:after="120" w:line="0" w:lineRule="atLeast"/>
+      </w:pPr>
+      <w:r>
+        <w:tab/>
+        <w:t>pICMPHeader-&gt;m_byCode = 0;</w:t>
+      </w:r>
+    </w:p>
+    <w:p>
+      <w:pPr>
+        <w:spacing w:before="120" w:after="120" w:line="0" w:lineRule="atLeast"/>
+      </w:pPr>
+      <w:r>
+        <w:tab/>
+        <w:t>pICMPHeader-&gt;m_usID = m_usCurrentProcID;</w:t>
+      </w:r>
+    </w:p>
+    <w:p>
+      <w:pPr>
+        <w:spacing w:before="120" w:after="120" w:line="0" w:lineRule="atLeast"/>
+      </w:pPr>
+      <w:r>
+        <w:tab/>
+        <w:t>pICMPHeader-&gt;m_usSeq = usSeq;</w:t>
+      </w:r>
+    </w:p>
+    <w:p>
+      <w:pPr>
+        <w:spacing w:before="120" w:after="120" w:line="0" w:lineRule="atLeast"/>
+      </w:pPr>
+      <w:r>
+        <w:tab/>
+        <w:t>pICMPHeader-&gt;m_ulTimeStamp = ulSendTimestamp;</w:t>
+      </w:r>
+    </w:p>
+    <w:p>
+      <w:pPr>
+        <w:spacing w:before="120" w:after="120" w:line="0" w:lineRule="atLeast"/>
+      </w:pPr>
+      <w:r>
+        <w:tab/>
+        <w:t>pICMPHeader-&gt;m_usChecksum = CalCheckSum((USHORT*)m_szICMPData, nICMPDataSize);</w:t>
+      </w:r>
+    </w:p>
+    <w:p>
+      <w:pPr>
+        <w:spacing w:before="120" w:after="120" w:line="0" w:lineRule="atLeast"/>
+      </w:pPr>
+    </w:p>
+    <w:p>
+      <w:pPr>
+        <w:spacing w:before="120" w:after="120" w:line="0" w:lineRule="atLeast"/>
+      </w:pPr>
+      <w:r>
         <w:rPr>
           <w:rFonts w:hint="eastAsia"/>
         </w:rPr>
@@ -22167,7 +22597,7 @@
         <w:rPr>
           <w:rFonts w:hint="eastAsia"/>
         </w:rPr>
-        <w:t>构建</w:t>
+        <w:t>发送</w:t>
       </w:r>
       <w:r>
         <w:rPr>
@@ -22179,7 +22609,7 @@
         <w:rPr>
           <w:rFonts w:hint="eastAsia"/>
         </w:rPr>
-        <w:t>包</w:t>
+        <w:t>报文</w:t>
       </w:r>
     </w:p>
     <w:p>
@@ -22188,7 +22618,7 @@
       </w:pPr>
       <w:r>
         <w:tab/>
-        <w:t>int nICMPDataSize = DEF_PACKET_SIZE + sizeof(ICMPHeader);</w:t>
+        <w:t>if (sendto(m_sockRaw, m_szICMPData, nICMPDataSize, 0, (struct sockaddr*)&amp;sockaddrDest, nSockaddrDestSize) == SOCKET_ERROR)</w:t>
       </w:r>
     </w:p>
     <w:p>
@@ -22197,7 +22627,7 @@
       </w:pPr>
       <w:r>
         <w:tab/>
-        <w:t>ULONG ulSendTimestamp = GetTickCountCalibrate();</w:t>
+        <w:t>{</w:t>
       </w:r>
     </w:p>
     <w:p>
@@ -22206,7 +22636,10 @@
       </w:pPr>
       <w:r>
         <w:tab/>
-        <w:t>USHORT usSeq = ++s_usPacketSeq;</w:t>
+      </w:r>
+      <w:r>
+        <w:tab/>
+        <w:t>return FALSE;</w:t>
       </w:r>
     </w:p>
     <w:p>
@@ -22214,15 +22647,28 @@
         <w:spacing w:before="120" w:after="120" w:line="0" w:lineRule="atLeast"/>
       </w:pPr>
       <w:r>
+        <w:tab/>
+        <w:t>}</w:t>
+      </w:r>
+    </w:p>
+    <w:p>
+      <w:pPr>
+        <w:spacing w:before="120" w:after="120" w:line="0" w:lineRule="atLeast"/>
+      </w:pPr>
+      <w:r>
         <w:lastRenderedPageBreak/>
         <w:tab/>
-        <w:t>memset(m_szICMPData, 0, nICMPDataSize);</w:t>
+        <w:t>char* some;</w:t>
       </w:r>
     </w:p>
     <w:p>
       <w:pPr>
         <w:spacing w:before="120" w:after="120" w:line="0" w:lineRule="atLeast"/>
       </w:pPr>
+      <w:r>
+        <w:tab/>
+        <w:t>some = inet_ntoa(sockaddrDest.sin_addr);</w:t>
+      </w:r>
     </w:p>
     <w:p>
       <w:pPr>
@@ -22230,7 +22676,7 @@
       </w:pPr>
       <w:r>
         <w:tab/>
-        <w:t>ICMPHeader *pICMPHeader = (ICMPHeader*)m_szICMPData;</w:t>
+        <w:t>//map&lt;int, int&gt;::iterator tempMap;</w:t>
       </w:r>
     </w:p>
     <w:p>
@@ -22239,7 +22685,7 @@
       </w:pPr>
       <w:r>
         <w:tab/>
-        <w:t>pICMPHeader-&gt;m_byType = ECHO_REQUEST;</w:t>
+        <w:t>if (hostScanStatus.find(some) == hostScanStatus.end())</w:t>
       </w:r>
     </w:p>
     <w:p>
@@ -22248,7 +22694,7 @@
       </w:pPr>
       <w:r>
         <w:tab/>
-        <w:t>pICMPHeader-&gt;m_byCode = 0;</w:t>
+        <w:t>{</w:t>
       </w:r>
     </w:p>
     <w:p>
@@ -22257,7 +22703,10 @@
       </w:pPr>
       <w:r>
         <w:tab/>
-        <w:t>pICMPHeader-&gt;m_usID = m_usCurrentProcID;</w:t>
+      </w:r>
+      <w:r>
+        <w:tab/>
+        <w:t>hostScanStatus[some] = 1;</w:t>
       </w:r>
     </w:p>
     <w:p>
@@ -22266,7 +22715,7 @@
       </w:pPr>
       <w:r>
         <w:tab/>
-        <w:t>pICMPHeader-&gt;m_usSeq = usSeq;</w:t>
+        <w:t>}</w:t>
       </w:r>
     </w:p>
     <w:p>
@@ -22275,7 +22724,7 @@
       </w:pPr>
       <w:r>
         <w:tab/>
-        <w:t>pICMPHeader-&gt;m_ulTimeStamp = ulSendTimestamp;</w:t>
+        <w:t>else</w:t>
       </w:r>
     </w:p>
     <w:p>
@@ -22284,19 +22733,44 @@
       </w:pPr>
       <w:r>
         <w:tab/>
-        <w:t>pICMPHeader-&gt;m_usChecksum = CalCheckSum((USHORT*)m_szICMPData, nICMPDataSize);</w:t>
+        <w:t>{</w:t>
       </w:r>
     </w:p>
     <w:p>
       <w:pPr>
         <w:spacing w:before="120" w:after="120" w:line="0" w:lineRule="atLeast"/>
       </w:pPr>
+      <w:r>
+        <w:tab/>
+      </w:r>
+      <w:r>
+        <w:tab/>
+        <w:t>hostScanStatus[some]++;</w:t>
+      </w:r>
     </w:p>
     <w:p>
       <w:pPr>
         <w:spacing w:before="120" w:after="120" w:line="0" w:lineRule="atLeast"/>
       </w:pPr>
       <w:r>
+        <w:tab/>
+        <w:t>}</w:t>
+      </w:r>
+    </w:p>
+    <w:p>
+      <w:pPr>
+        <w:spacing w:before="120" w:after="120" w:line="0" w:lineRule="atLeast"/>
+      </w:pPr>
+      <w:r>
+        <w:tab/>
+        <w:t xml:space="preserve">//hostScanStatus[some] = </w:t>
+      </w:r>
+    </w:p>
+    <w:p>
+      <w:pPr>
+        <w:spacing w:before="120" w:after="120" w:line="0" w:lineRule="atLeast"/>
+      </w:pPr>
+      <w:r>
         <w:rPr>
           <w:rFonts w:hint="eastAsia"/>
         </w:rPr>
@@ -22307,7 +22781,421 @@
         <w:rPr>
           <w:rFonts w:hint="eastAsia"/>
         </w:rPr>
-        <w:t>发送</w:t>
+        <w:t>判断是否需要接收相应报文</w:t>
+      </w:r>
+    </w:p>
+    <w:p>
+      <w:pPr>
+        <w:spacing w:before="120" w:after="120" w:line="0" w:lineRule="atLeast"/>
+      </w:pPr>
+      <w:r>
+        <w:tab/>
+        <w:t>if (pPingReply == NULL)</w:t>
+      </w:r>
+    </w:p>
+    <w:p>
+      <w:pPr>
+        <w:spacing w:before="120" w:after="120" w:line="0" w:lineRule="atLeast"/>
+      </w:pPr>
+      <w:r>
+        <w:tab/>
+        <w:t>{</w:t>
+      </w:r>
+    </w:p>
+    <w:p>
+      <w:pPr>
+        <w:spacing w:before="120" w:after="120" w:line="0" w:lineRule="atLeast"/>
+      </w:pPr>
+      <w:r>
+        <w:tab/>
+      </w:r>
+      <w:r>
+        <w:tab/>
+        <w:t>return TRUE;</w:t>
+      </w:r>
+    </w:p>
+    <w:p>
+      <w:pPr>
+        <w:spacing w:before="120" w:after="120" w:line="0" w:lineRule="atLeast"/>
+        <w:rPr>
+          <w:rFonts w:hint="eastAsia"/>
+        </w:rPr>
+      </w:pPr>
+      <w:r>
+        <w:tab/>
+        <w:t>}</w:t>
+      </w:r>
+    </w:p>
+    <w:p>
+      <w:pPr>
+        <w:spacing w:before="120" w:after="120" w:line="0" w:lineRule="atLeast"/>
+      </w:pPr>
+      <w:r>
+        <w:tab/>
+        <w:t>char recvbuf[256] = { "\0" };</w:t>
+      </w:r>
+    </w:p>
+    <w:p>
+      <w:pPr>
+        <w:spacing w:before="120" w:after="120" w:line="0" w:lineRule="atLeast"/>
+      </w:pPr>
+      <w:r>
+        <w:tab/>
+        <w:t>while (TRUE)</w:t>
+      </w:r>
+    </w:p>
+    <w:p>
+      <w:pPr>
+        <w:spacing w:before="120" w:after="120" w:line="0" w:lineRule="atLeast"/>
+      </w:pPr>
+      <w:r>
+        <w:tab/>
+        <w:t>{</w:t>
+      </w:r>
+    </w:p>
+    <w:p>
+      <w:pPr>
+        <w:spacing w:before="120" w:after="120" w:line="0" w:lineRule="atLeast"/>
+      </w:pPr>
+      <w:r>
+        <w:rPr>
+          <w:rFonts w:hint="eastAsia"/>
+        </w:rPr>
+        <w:tab/>
+      </w:r>
+      <w:r>
+        <w:rPr>
+          <w:rFonts w:hint="eastAsia"/>
+        </w:rPr>
+        <w:tab/>
+        <w:t>//</w:t>
+      </w:r>
+      <w:r>
+        <w:rPr>
+          <w:rFonts w:hint="eastAsia"/>
+        </w:rPr>
+        <w:t>接收响应报文</w:t>
+      </w:r>
+    </w:p>
+    <w:p>
+      <w:pPr>
+        <w:spacing w:before="120" w:after="120" w:line="0" w:lineRule="atLeast"/>
+      </w:pPr>
+      <w:r>
+        <w:tab/>
+      </w:r>
+      <w:r>
+        <w:tab/>
+        <w:t>if (WSAWaitForMultipleEvents(1, &amp;m_event, FALSE, 100, FALSE) != WSA_WAIT_TIMEOUT)</w:t>
+      </w:r>
+    </w:p>
+    <w:p>
+      <w:pPr>
+        <w:spacing w:before="120" w:after="120" w:line="0" w:lineRule="atLeast"/>
+      </w:pPr>
+      <w:r>
+        <w:tab/>
+      </w:r>
+      <w:r>
+        <w:tab/>
+        <w:t>{</w:t>
+      </w:r>
+    </w:p>
+    <w:p>
+      <w:pPr>
+        <w:spacing w:before="120" w:after="120" w:line="0" w:lineRule="atLeast"/>
+      </w:pPr>
+      <w:r>
+        <w:tab/>
+      </w:r>
+      <w:r>
+        <w:tab/>
+      </w:r>
+      <w:r>
+        <w:tab/>
+        <w:t>WSANETWORKEVENTS netEvent;</w:t>
+      </w:r>
+    </w:p>
+    <w:p>
+      <w:pPr>
+        <w:spacing w:before="120" w:after="120" w:line="0" w:lineRule="atLeast"/>
+        <w:rPr>
+          <w:rFonts w:hint="eastAsia"/>
+        </w:rPr>
+      </w:pPr>
+      <w:r>
+        <w:tab/>
+      </w:r>
+      <w:r>
+        <w:tab/>
+      </w:r>
+      <w:r>
+        <w:tab/>
+        <w:t>WSAEnumNetworkEvents(</w:t>
+      </w:r>
+      <w:r>
+        <w:t>m_sockRaw, m_event, &amp;netEvent);</w:t>
+      </w:r>
+    </w:p>
+    <w:p>
+      <w:pPr>
+        <w:spacing w:before="120" w:after="120" w:line="0" w:lineRule="atLeast"/>
+      </w:pPr>
+      <w:r>
+        <w:tab/>
+      </w:r>
+      <w:r>
+        <w:tab/>
+      </w:r>
+      <w:r>
+        <w:tab/>
+        <w:t>if (netEvent.lNetworkEvents &amp; FD_READ)</w:t>
+      </w:r>
+    </w:p>
+    <w:p>
+      <w:pPr>
+        <w:spacing w:before="120" w:after="120" w:line="0" w:lineRule="atLeast"/>
+      </w:pPr>
+      <w:r>
+        <w:tab/>
+      </w:r>
+      <w:r>
+        <w:tab/>
+      </w:r>
+      <w:r>
+        <w:tab/>
+        <w:t>{</w:t>
+      </w:r>
+    </w:p>
+    <w:p>
+      <w:pPr>
+        <w:spacing w:before="120" w:after="120" w:line="0" w:lineRule="atLeast"/>
+      </w:pPr>
+      <w:r>
+        <w:tab/>
+      </w:r>
+      <w:r>
+        <w:tab/>
+      </w:r>
+      <w:r>
+        <w:tab/>
+      </w:r>
+      <w:r>
+        <w:tab/>
+        <w:t>ULONG nRecvTimestamp = GetTickCountCalibrate();</w:t>
+      </w:r>
+    </w:p>
+    <w:p>
+      <w:pPr>
+        <w:spacing w:before="120" w:after="120" w:line="0" w:lineRule="atLeast"/>
+      </w:pPr>
+      <w:r>
+        <w:tab/>
+      </w:r>
+      <w:r>
+        <w:tab/>
+      </w:r>
+      <w:r>
+        <w:tab/>
+      </w:r>
+      <w:r>
+        <w:tab/>
+        <w:t>int nPacketSize = recvfrom(m_sockRaw, recvbuf, 256, 0, (struct sockaddr*)&amp;sockaddrDest, &amp;nSockaddrDestSize);</w:t>
+      </w:r>
+    </w:p>
+    <w:p>
+      <w:pPr>
+        <w:spacing w:before="120" w:after="120" w:line="0" w:lineRule="atLeast"/>
+      </w:pPr>
+      <w:r>
+        <w:tab/>
+      </w:r>
+      <w:r>
+        <w:tab/>
+      </w:r>
+      <w:r>
+        <w:tab/>
+      </w:r>
+      <w:r>
+        <w:tab/>
+        <w:t>if (nPacketSize != SOCKET_ERROR)</w:t>
+      </w:r>
+    </w:p>
+    <w:p>
+      <w:pPr>
+        <w:spacing w:before="120" w:after="120" w:line="0" w:lineRule="atLeast"/>
+      </w:pPr>
+      <w:r>
+        <w:tab/>
+      </w:r>
+      <w:r>
+        <w:tab/>
+      </w:r>
+      <w:r>
+        <w:tab/>
+      </w:r>
+      <w:r>
+        <w:tab/>
+        <w:t>{</w:t>
+      </w:r>
+    </w:p>
+    <w:p>
+      <w:pPr>
+        <w:spacing w:before="120" w:after="120" w:line="0" w:lineRule="atLeast"/>
+      </w:pPr>
+      <w:r>
+        <w:tab/>
+      </w:r>
+      <w:r>
+        <w:tab/>
+      </w:r>
+      <w:r>
+        <w:tab/>
+      </w:r>
+      <w:r>
+        <w:tab/>
+      </w:r>
+      <w:r>
+        <w:tab/>
+        <w:t>IPHeader *pIPHeader = (IPHeader*)recvbuf;</w:t>
+      </w:r>
+    </w:p>
+    <w:p>
+      <w:pPr>
+        <w:spacing w:before="120" w:after="120" w:line="0" w:lineRule="atLeast"/>
+      </w:pPr>
+      <w:r>
+        <w:tab/>
+      </w:r>
+      <w:r>
+        <w:tab/>
+      </w:r>
+      <w:r>
+        <w:tab/>
+      </w:r>
+      <w:r>
+        <w:tab/>
+      </w:r>
+      <w:r>
+        <w:tab/>
+        <w:t>USHORT usIPHeaderLen = (USHORT)((pIPHeader-&gt;m_byVerHLen &amp; 0x0f) * 4);</w:t>
+      </w:r>
+    </w:p>
+    <w:p>
+      <w:pPr>
+        <w:spacing w:before="120" w:after="120" w:line="0" w:lineRule="atLeast"/>
+      </w:pPr>
+      <w:r>
+        <w:lastRenderedPageBreak/>
+        <w:tab/>
+      </w:r>
+      <w:r>
+        <w:tab/>
+      </w:r>
+      <w:r>
+        <w:tab/>
+      </w:r>
+      <w:r>
+        <w:tab/>
+      </w:r>
+      <w:r>
+        <w:tab/>
+        <w:t>ICMPHeader *pICMPHeader = (ICMPHeader*)(recvbuf + usIPHeaderLen);</w:t>
+      </w:r>
+    </w:p>
+    <w:p>
+      <w:pPr>
+        <w:spacing w:before="120" w:after="120" w:line="0" w:lineRule="atLeast"/>
+      </w:pPr>
+    </w:p>
+    <w:p>
+      <w:pPr>
+        <w:spacing w:before="120" w:after="120" w:line="0" w:lineRule="atLeast"/>
+      </w:pPr>
+      <w:r>
+        <w:rPr>
+          <w:rFonts w:hint="eastAsia"/>
+        </w:rPr>
+        <w:tab/>
+      </w:r>
+      <w:r>
+        <w:rPr>
+          <w:rFonts w:hint="eastAsia"/>
+        </w:rPr>
+        <w:tab/>
+      </w:r>
+      <w:r>
+        <w:rPr>
+          <w:rFonts w:hint="eastAsia"/>
+        </w:rPr>
+        <w:tab/>
+      </w:r>
+      <w:r>
+        <w:rPr>
+          <w:rFonts w:hint="eastAsia"/>
+        </w:rPr>
+        <w:tab/>
+      </w:r>
+      <w:r>
+        <w:rPr>
+          <w:rFonts w:hint="eastAsia"/>
+        </w:rPr>
+        <w:tab/>
+        <w:t>if (pICMPHeader-&gt;m_usID == m_usCurrentProcID //</w:t>
+      </w:r>
+      <w:r>
+        <w:rPr>
+          <w:rFonts w:hint="eastAsia"/>
+        </w:rPr>
+        <w:t>是当前进程发出的报文</w:t>
+      </w:r>
+    </w:p>
+    <w:p>
+      <w:pPr>
+        <w:spacing w:before="120" w:after="120" w:line="0" w:lineRule="atLeast"/>
+      </w:pPr>
+      <w:r>
+        <w:rPr>
+          <w:rFonts w:hint="eastAsia"/>
+        </w:rPr>
+        <w:tab/>
+      </w:r>
+      <w:r>
+        <w:rPr>
+          <w:rFonts w:hint="eastAsia"/>
+        </w:rPr>
+        <w:tab/>
+      </w:r>
+      <w:r>
+        <w:rPr>
+          <w:rFonts w:hint="eastAsia"/>
+        </w:rPr>
+        <w:tab/>
+      </w:r>
+      <w:r>
+        <w:rPr>
+          <w:rFonts w:hint="eastAsia"/>
+        </w:rPr>
+        <w:tab/>
+      </w:r>
+      <w:r>
+        <w:rPr>
+          <w:rFonts w:hint="eastAsia"/>
+        </w:rPr>
+        <w:tab/>
+      </w:r>
+      <w:r>
+        <w:rPr>
+          <w:rFonts w:hint="eastAsia"/>
+        </w:rPr>
+        <w:tab/>
+        <w:t>&amp;&amp; pICMPHeader-&gt;m_byType == ECHO_REPLY //</w:t>
+      </w:r>
+      <w:r>
+        <w:rPr>
+          <w:rFonts w:hint="eastAsia"/>
+        </w:rPr>
+        <w:t>是</w:t>
       </w:r>
       <w:r>
         <w:rPr>
@@ -22319,7 +23207,7 @@
         <w:rPr>
           <w:rFonts w:hint="eastAsia"/>
         </w:rPr>
-        <w:t>报文</w:t>
+        <w:t>响应报文</w:t>
       </w:r>
     </w:p>
     <w:p>
@@ -22327,8 +23215,47 @@
         <w:spacing w:before="120" w:after="120" w:line="0" w:lineRule="atLeast"/>
       </w:pPr>
       <w:r>
-        <w:tab/>
-        <w:t>if (sendto(m_sockRaw, m_szICMPData, nICMPDataSize, 0, (struct sockaddr*)&amp;sockaddrDest, nSockaddrDestSize) == SOCKET_ERROR)</w:t>
+        <w:rPr>
+          <w:rFonts w:hint="eastAsia"/>
+        </w:rPr>
+        <w:tab/>
+      </w:r>
+      <w:r>
+        <w:rPr>
+          <w:rFonts w:hint="eastAsia"/>
+        </w:rPr>
+        <w:tab/>
+      </w:r>
+      <w:r>
+        <w:rPr>
+          <w:rFonts w:hint="eastAsia"/>
+        </w:rPr>
+        <w:tab/>
+      </w:r>
+      <w:r>
+        <w:rPr>
+          <w:rFonts w:hint="eastAsia"/>
+        </w:rPr>
+        <w:tab/>
+      </w:r>
+      <w:r>
+        <w:rPr>
+          <w:rFonts w:hint="eastAsia"/>
+        </w:rPr>
+        <w:tab/>
+      </w:r>
+      <w:r>
+        <w:rPr>
+          <w:rFonts w:hint="eastAsia"/>
+        </w:rPr>
+        <w:tab/>
+        <w:t>&amp;&amp; pICMPHeader-&gt;m_usSeq == usSeq //</w:t>
+      </w:r>
+      <w:r>
+        <w:rPr>
+          <w:rFonts w:hint="eastAsia"/>
+        </w:rPr>
+        <w:t>是本次请求报文的响应报文</w:t>
       </w:r>
     </w:p>
     <w:p>
@@ -22337,6 +23264,42 @@
       </w:pPr>
       <w:r>
         <w:tab/>
+      </w:r>
+      <w:r>
+        <w:tab/>
+      </w:r>
+      <w:r>
+        <w:tab/>
+      </w:r>
+      <w:r>
+        <w:tab/>
+      </w:r>
+      <w:r>
+        <w:tab/>
+      </w:r>
+      <w:r>
+        <w:tab/>
+        <w:t>)</w:t>
+      </w:r>
+    </w:p>
+    <w:p>
+      <w:pPr>
+        <w:spacing w:before="120" w:after="120" w:line="0" w:lineRule="atLeast"/>
+      </w:pPr>
+      <w:r>
+        <w:tab/>
+      </w:r>
+      <w:r>
+        <w:tab/>
+      </w:r>
+      <w:r>
+        <w:tab/>
+      </w:r>
+      <w:r>
+        <w:tab/>
+      </w:r>
+      <w:r>
+        <w:tab/>
         <w:t>{</w:t>
       </w:r>
     </w:p>
@@ -22349,6 +23312,314 @@
       </w:r>
       <w:r>
         <w:tab/>
+      </w:r>
+      <w:r>
+        <w:tab/>
+      </w:r>
+      <w:r>
+        <w:tab/>
+      </w:r>
+      <w:r>
+        <w:tab/>
+      </w:r>
+      <w:r>
+        <w:tab/>
+        <w:t>existHostMap[some] = 1;</w:t>
+      </w:r>
+    </w:p>
+    <w:p>
+      <w:pPr>
+        <w:spacing w:before="120" w:after="120" w:line="0" w:lineRule="atLeast"/>
+      </w:pPr>
+      <w:r>
+        <w:tab/>
+      </w:r>
+      <w:r>
+        <w:tab/>
+      </w:r>
+      <w:r>
+        <w:tab/>
+      </w:r>
+      <w:r>
+        <w:tab/>
+      </w:r>
+      <w:r>
+        <w:tab/>
+      </w:r>
+      <w:r>
+        <w:tab/>
+        <w:t>cout &lt;&lt; some &lt;&lt; "</w:t>
+      </w:r>
+      <w:r>
+        <w:tab/>
+        <w:t>ping success!" &lt;&lt; endl;</w:t>
+      </w:r>
+    </w:p>
+    <w:p>
+      <w:pPr>
+        <w:spacing w:before="120" w:after="120" w:line="0" w:lineRule="atLeast"/>
+      </w:pPr>
+      <w:r>
+        <w:tab/>
+      </w:r>
+      <w:r>
+        <w:tab/>
+      </w:r>
+      <w:r>
+        <w:tab/>
+      </w:r>
+      <w:r>
+        <w:tab/>
+      </w:r>
+      <w:r>
+        <w:tab/>
+      </w:r>
+      <w:r>
+        <w:tab/>
+        <w:t>pPingReply-&gt;m_usSeq = usSeq;</w:t>
+      </w:r>
+    </w:p>
+    <w:p>
+      <w:pPr>
+        <w:spacing w:before="120" w:after="120" w:line="0" w:lineRule="atLeast"/>
+      </w:pPr>
+      <w:r>
+        <w:tab/>
+      </w:r>
+      <w:r>
+        <w:tab/>
+      </w:r>
+      <w:r>
+        <w:tab/>
+      </w:r>
+      <w:r>
+        <w:tab/>
+      </w:r>
+      <w:r>
+        <w:tab/>
+      </w:r>
+      <w:r>
+        <w:tab/>
+        <w:t>pPingReply-&gt;m_dwRoundTripTime = nRecvTimestamp - pICMPHeader-&gt;m_ulTimeStamp;</w:t>
+      </w:r>
+    </w:p>
+    <w:p>
+      <w:pPr>
+        <w:spacing w:before="120" w:after="120" w:line="0" w:lineRule="atLeast"/>
+      </w:pPr>
+      <w:r>
+        <w:tab/>
+      </w:r>
+      <w:r>
+        <w:tab/>
+      </w:r>
+      <w:r>
+        <w:tab/>
+      </w:r>
+      <w:r>
+        <w:tab/>
+      </w:r>
+      <w:r>
+        <w:tab/>
+      </w:r>
+      <w:r>
+        <w:tab/>
+        <w:t>pPingReply-&gt;m_dwBytes = nPacketSize - usIPHeaderLen - sizeof(ICMPHeader);</w:t>
+      </w:r>
+    </w:p>
+    <w:p>
+      <w:pPr>
+        <w:spacing w:before="120" w:after="120" w:line="0" w:lineRule="atLeast"/>
+      </w:pPr>
+      <w:r>
+        <w:tab/>
+      </w:r>
+      <w:r>
+        <w:tab/>
+      </w:r>
+      <w:r>
+        <w:tab/>
+      </w:r>
+      <w:r>
+        <w:tab/>
+      </w:r>
+      <w:r>
+        <w:tab/>
+      </w:r>
+      <w:r>
+        <w:tab/>
+        <w:t>pPingReply-&gt;m_dwTTL = pIPHeader-&gt;m_byTTL;</w:t>
+      </w:r>
+    </w:p>
+    <w:p>
+      <w:pPr>
+        <w:spacing w:before="120" w:after="120" w:line="0" w:lineRule="atLeast"/>
+      </w:pPr>
+      <w:r>
+        <w:tab/>
+      </w:r>
+      <w:r>
+        <w:tab/>
+      </w:r>
+      <w:r>
+        <w:tab/>
+      </w:r>
+      <w:r>
+        <w:tab/>
+      </w:r>
+      <w:r>
+        <w:tab/>
+      </w:r>
+      <w:r>
+        <w:tab/>
+        <w:t>return TRUE;</w:t>
+      </w:r>
+    </w:p>
+    <w:p>
+      <w:pPr>
+        <w:spacing w:before="120" w:after="120" w:line="0" w:lineRule="atLeast"/>
+      </w:pPr>
+      <w:r>
+        <w:tab/>
+      </w:r>
+      <w:r>
+        <w:tab/>
+      </w:r>
+      <w:r>
+        <w:tab/>
+      </w:r>
+      <w:r>
+        <w:tab/>
+      </w:r>
+      <w:r>
+        <w:tab/>
+        <w:t>}</w:t>
+      </w:r>
+    </w:p>
+    <w:p>
+      <w:pPr>
+        <w:spacing w:before="120" w:after="120" w:line="0" w:lineRule="atLeast"/>
+      </w:pPr>
+      <w:r>
+        <w:tab/>
+      </w:r>
+      <w:r>
+        <w:tab/>
+      </w:r>
+      <w:r>
+        <w:tab/>
+      </w:r>
+      <w:r>
+        <w:tab/>
+        <w:t>}</w:t>
+      </w:r>
+    </w:p>
+    <w:p>
+      <w:pPr>
+        <w:spacing w:before="120" w:after="120" w:line="0" w:lineRule="atLeast"/>
+      </w:pPr>
+      <w:r>
+        <w:tab/>
+      </w:r>
+      <w:r>
+        <w:tab/>
+      </w:r>
+      <w:r>
+        <w:tab/>
+        <w:t>}</w:t>
+      </w:r>
+    </w:p>
+    <w:p>
+      <w:pPr>
+        <w:spacing w:before="120" w:after="120" w:line="0" w:lineRule="atLeast"/>
+      </w:pPr>
+      <w:r>
+        <w:tab/>
+      </w:r>
+      <w:r>
+        <w:tab/>
+        <w:t>}</w:t>
+      </w:r>
+    </w:p>
+    <w:p>
+      <w:pPr>
+        <w:spacing w:before="120" w:after="120" w:line="0" w:lineRule="atLeast"/>
+      </w:pPr>
+      <w:r>
+        <w:rPr>
+          <w:rFonts w:hint="eastAsia"/>
+        </w:rPr>
+        <w:tab/>
+      </w:r>
+      <w:r>
+        <w:rPr>
+          <w:rFonts w:hint="eastAsia"/>
+        </w:rPr>
+        <w:tab/>
+        <w:t>//</w:t>
+      </w:r>
+      <w:r>
+        <w:rPr>
+          <w:rFonts w:hint="eastAsia"/>
+        </w:rPr>
+        <w:t>超时</w:t>
+      </w:r>
+    </w:p>
+    <w:p>
+      <w:pPr>
+        <w:spacing w:before="120" w:after="120" w:line="0" w:lineRule="atLeast"/>
+      </w:pPr>
+      <w:r>
+        <w:tab/>
+      </w:r>
+      <w:r>
+        <w:tab/>
+        <w:t>if (GetTickCountCalibrate() - ulSendTimestamp &gt;= dwTimeout)</w:t>
+      </w:r>
+    </w:p>
+    <w:p>
+      <w:pPr>
+        <w:spacing w:before="120" w:after="120" w:line="0" w:lineRule="atLeast"/>
+      </w:pPr>
+      <w:r>
+        <w:tab/>
+      </w:r>
+      <w:r>
+        <w:tab/>
+        <w:t>{</w:t>
+      </w:r>
+    </w:p>
+    <w:p>
+      <w:pPr>
+        <w:spacing w:before="120" w:after="120" w:line="0" w:lineRule="atLeast"/>
+      </w:pPr>
+      <w:r>
+        <w:tab/>
+      </w:r>
+      <w:r>
+        <w:tab/>
+      </w:r>
+      <w:r>
+        <w:tab/>
+        <w:t>cout &lt;&lt; some &lt;&lt; "</w:t>
+      </w:r>
+      <w:r>
+        <w:tab/>
+        <w:t>timeout" &lt;&lt; endl;</w:t>
+      </w:r>
+    </w:p>
+    <w:p>
+      <w:pPr>
+        <w:spacing w:before="120" w:after="120" w:line="0" w:lineRule="atLeast"/>
+      </w:pPr>
+      <w:r>
+        <w:tab/>
+      </w:r>
+      <w:r>
+        <w:tab/>
+      </w:r>
+      <w:r>
+        <w:tab/>
         <w:t>return FALSE;</w:t>
       </w:r>
     </w:p>
@@ -22358,6 +23629,9 @@
       </w:pPr>
       <w:r>
         <w:tab/>
+      </w:r>
+      <w:r>
+        <w:tab/>
         <w:t>}</w:t>
       </w:r>
     </w:p>
@@ -22367,1009 +23641,19 @@
       </w:pPr>
       <w:r>
         <w:tab/>
-        <w:t>char* some;</w:t>
+        <w:t>}</w:t>
       </w:r>
     </w:p>
     <w:p>
       <w:pPr>
         <w:spacing w:before="120" w:after="120" w:line="0" w:lineRule="atLeast"/>
-      </w:pPr>
-      <w:r>
-        <w:tab/>
-        <w:t>some = inet_ntoa(sockaddrDest.sin_addr);</w:t>
-      </w:r>
-    </w:p>
-    <w:p>
-      <w:pPr>
-        <w:spacing w:before="120" w:after="120" w:line="0" w:lineRule="atLeast"/>
-      </w:pPr>
-      <w:r>
-        <w:tab/>
-        <w:t>//map&lt;int, int&gt;::iterator tempMap;</w:t>
-      </w:r>
-    </w:p>
-    <w:p>
-      <w:pPr>
-        <w:spacing w:before="120" w:after="120" w:line="0" w:lineRule="atLeast"/>
-      </w:pPr>
-      <w:r>
-        <w:tab/>
-        <w:t>if (hostScanStatus.find(some) == hostScanStatus.end())</w:t>
-      </w:r>
-    </w:p>
-    <w:p>
-      <w:pPr>
-        <w:spacing w:before="120" w:after="120" w:line="0" w:lineRule="atLeast"/>
-      </w:pPr>
-      <w:r>
-        <w:tab/>
-        <w:t>{</w:t>
-      </w:r>
-    </w:p>
-    <w:p>
-      <w:pPr>
-        <w:spacing w:before="120" w:after="120" w:line="0" w:lineRule="atLeast"/>
-      </w:pPr>
-      <w:r>
-        <w:tab/>
-      </w:r>
-      <w:r>
-        <w:tab/>
-        <w:t>hostScanStatus[some] = 1;</w:t>
-      </w:r>
-    </w:p>
-    <w:p>
-      <w:pPr>
-        <w:spacing w:before="120" w:after="120" w:line="0" w:lineRule="atLeast"/>
-      </w:pPr>
-      <w:r>
-        <w:tab/>
+        <w:rPr>
+          <w:rFonts w:hint="eastAsia"/>
+        </w:rPr>
+      </w:pPr>
+      <w:r>
         <w:t>}</w:t>
       </w:r>
-    </w:p>
-    <w:p>
-      <w:pPr>
-        <w:spacing w:before="120" w:after="120" w:line="0" w:lineRule="atLeast"/>
-      </w:pPr>
-      <w:r>
-        <w:tab/>
-        <w:t>else</w:t>
-      </w:r>
-    </w:p>
-    <w:p>
-      <w:pPr>
-        <w:spacing w:before="120" w:after="120" w:line="0" w:lineRule="atLeast"/>
-      </w:pPr>
-      <w:r>
-        <w:tab/>
-        <w:t>{</w:t>
-      </w:r>
-    </w:p>
-    <w:p>
-      <w:pPr>
-        <w:spacing w:before="120" w:after="120" w:line="0" w:lineRule="atLeast"/>
-      </w:pPr>
-      <w:r>
-        <w:tab/>
-      </w:r>
-      <w:r>
-        <w:tab/>
-        <w:t>hostScanStatus[some]++;</w:t>
-      </w:r>
-    </w:p>
-    <w:p>
-      <w:pPr>
-        <w:spacing w:before="120" w:after="120" w:line="0" w:lineRule="atLeast"/>
-      </w:pPr>
-      <w:r>
-        <w:tab/>
-        <w:t>}</w:t>
-      </w:r>
-    </w:p>
-    <w:p>
-      <w:pPr>
-        <w:spacing w:before="120" w:after="120" w:line="0" w:lineRule="atLeast"/>
-      </w:pPr>
-      <w:r>
-        <w:tab/>
-        <w:t xml:space="preserve">//hostScanStatus[some] = </w:t>
-      </w:r>
-    </w:p>
-    <w:p>
-      <w:pPr>
-        <w:spacing w:before="120" w:after="120" w:line="0" w:lineRule="atLeast"/>
-      </w:pPr>
-      <w:r>
-        <w:rPr>
-          <w:rFonts w:hint="eastAsia"/>
-        </w:rPr>
-        <w:tab/>
-        <w:t>//</w:t>
-      </w:r>
-      <w:r>
-        <w:rPr>
-          <w:rFonts w:hint="eastAsia"/>
-        </w:rPr>
-        <w:t>判断是否需要接收相应报文</w:t>
-      </w:r>
-    </w:p>
-    <w:p>
-      <w:pPr>
-        <w:spacing w:before="120" w:after="120" w:line="0" w:lineRule="atLeast"/>
-      </w:pPr>
-      <w:r>
-        <w:tab/>
-        <w:t>if (pPingReply == NULL)</w:t>
-      </w:r>
-    </w:p>
-    <w:p>
-      <w:pPr>
-        <w:spacing w:before="120" w:after="120" w:line="0" w:lineRule="atLeast"/>
-      </w:pPr>
-      <w:r>
-        <w:tab/>
-        <w:t>{</w:t>
-      </w:r>
-    </w:p>
-    <w:p>
-      <w:pPr>
-        <w:spacing w:before="120" w:after="120" w:line="0" w:lineRule="atLeast"/>
-      </w:pPr>
-      <w:r>
-        <w:tab/>
-      </w:r>
-      <w:r>
-        <w:tab/>
-        <w:t>return TRUE;</w:t>
-      </w:r>
-    </w:p>
-    <w:p>
-      <w:pPr>
-        <w:spacing w:before="120" w:after="120" w:line="0" w:lineRule="atLeast"/>
-      </w:pPr>
-      <w:r>
-        <w:tab/>
-        <w:t>}</w:t>
-      </w:r>
-    </w:p>
-    <w:p>
-      <w:pPr>
-        <w:spacing w:before="120" w:after="120" w:line="0" w:lineRule="atLeast"/>
-      </w:pPr>
-    </w:p>
-    <w:p>
-      <w:pPr>
-        <w:spacing w:before="120" w:after="120" w:line="0" w:lineRule="atLeast"/>
-      </w:pPr>
-      <w:r>
-        <w:lastRenderedPageBreak/>
-        <w:tab/>
-        <w:t>char recvbuf[256] = { "\0" };</w:t>
-      </w:r>
-    </w:p>
-    <w:p>
-      <w:pPr>
-        <w:spacing w:before="120" w:after="120" w:line="0" w:lineRule="atLeast"/>
-      </w:pPr>
-      <w:r>
-        <w:tab/>
-        <w:t>while (TRUE)</w:t>
-      </w:r>
-    </w:p>
-    <w:p>
-      <w:pPr>
-        <w:spacing w:before="120" w:after="120" w:line="0" w:lineRule="atLeast"/>
-      </w:pPr>
-      <w:r>
-        <w:tab/>
-        <w:t>{</w:t>
-      </w:r>
-    </w:p>
-    <w:p>
-      <w:pPr>
-        <w:spacing w:before="120" w:after="120" w:line="0" w:lineRule="atLeast"/>
-      </w:pPr>
-      <w:r>
-        <w:rPr>
-          <w:rFonts w:hint="eastAsia"/>
-        </w:rPr>
-        <w:tab/>
-      </w:r>
-      <w:r>
-        <w:rPr>
-          <w:rFonts w:hint="eastAsia"/>
-        </w:rPr>
-        <w:tab/>
-        <w:t>//</w:t>
-      </w:r>
-      <w:r>
-        <w:rPr>
-          <w:rFonts w:hint="eastAsia"/>
-        </w:rPr>
-        <w:t>接收响应报文</w:t>
-      </w:r>
-    </w:p>
-    <w:p>
-      <w:pPr>
-        <w:spacing w:before="120" w:after="120" w:line="0" w:lineRule="atLeast"/>
-      </w:pPr>
-      <w:r>
-        <w:tab/>
-      </w:r>
-      <w:r>
-        <w:tab/>
-        <w:t>if (WSAWaitForMultipleEvents(1, &amp;m_event, FALSE, 100, FALSE) != WSA_WAIT_TIMEOUT)</w:t>
-      </w:r>
-    </w:p>
-    <w:p>
-      <w:pPr>
-        <w:spacing w:before="120" w:after="120" w:line="0" w:lineRule="atLeast"/>
-      </w:pPr>
-      <w:r>
-        <w:tab/>
-      </w:r>
-      <w:r>
-        <w:tab/>
-        <w:t>{</w:t>
-      </w:r>
-    </w:p>
-    <w:p>
-      <w:pPr>
-        <w:spacing w:before="120" w:after="120" w:line="0" w:lineRule="atLeast"/>
-      </w:pPr>
-      <w:r>
-        <w:tab/>
-      </w:r>
-      <w:r>
-        <w:tab/>
-      </w:r>
-      <w:r>
-        <w:tab/>
-        <w:t>WSANETWORKEVENTS netEvent;</w:t>
-      </w:r>
-    </w:p>
-    <w:p>
-      <w:pPr>
-        <w:spacing w:before="120" w:after="120" w:line="0" w:lineRule="atLeast"/>
-      </w:pPr>
-      <w:r>
-        <w:tab/>
-      </w:r>
-      <w:r>
-        <w:tab/>
-      </w:r>
-      <w:r>
-        <w:tab/>
-        <w:t>WSAEnumNetworkEvents(m_sockRaw, m_event, &amp;netEvent);</w:t>
-      </w:r>
-    </w:p>
-    <w:p>
-      <w:pPr>
-        <w:spacing w:before="120" w:after="120" w:line="0" w:lineRule="atLeast"/>
-      </w:pPr>
-    </w:p>
-    <w:p>
-      <w:pPr>
-        <w:spacing w:before="120" w:after="120" w:line="0" w:lineRule="atLeast"/>
-      </w:pPr>
-      <w:r>
-        <w:tab/>
-      </w:r>
-      <w:r>
-        <w:tab/>
-      </w:r>
-      <w:r>
-        <w:tab/>
-        <w:t>if (netEvent.lNetworkEvents &amp; FD_READ)</w:t>
-      </w:r>
-    </w:p>
-    <w:p>
-      <w:pPr>
-        <w:spacing w:before="120" w:after="120" w:line="0" w:lineRule="atLeast"/>
-      </w:pPr>
-      <w:r>
-        <w:tab/>
-      </w:r>
-      <w:r>
-        <w:tab/>
-      </w:r>
-      <w:r>
-        <w:tab/>
-        <w:t>{</w:t>
-      </w:r>
-    </w:p>
-    <w:p>
-      <w:pPr>
-        <w:spacing w:before="120" w:after="120" w:line="0" w:lineRule="atLeast"/>
-      </w:pPr>
-      <w:r>
-        <w:tab/>
-      </w:r>
-      <w:r>
-        <w:tab/>
-      </w:r>
-      <w:r>
-        <w:tab/>
-      </w:r>
-      <w:r>
-        <w:tab/>
-        <w:t>ULONG nRecvTimestamp = GetTickCountCalibrate();</w:t>
-      </w:r>
-    </w:p>
-    <w:p>
-      <w:pPr>
-        <w:spacing w:before="120" w:after="120" w:line="0" w:lineRule="atLeast"/>
-      </w:pPr>
-      <w:r>
-        <w:tab/>
-      </w:r>
-      <w:r>
-        <w:tab/>
-      </w:r>
-      <w:r>
-        <w:tab/>
-      </w:r>
-      <w:r>
-        <w:tab/>
-        <w:t>int nPacketSize = recvfrom(m_sockRaw, recvbuf, 256, 0, (struct sockaddr*)&amp;sockaddrDest, &amp;nSockaddrDestSize);</w:t>
-      </w:r>
-    </w:p>
-    <w:p>
-      <w:pPr>
-        <w:spacing w:before="120" w:after="120" w:line="0" w:lineRule="atLeast"/>
-      </w:pPr>
-      <w:r>
-        <w:tab/>
-      </w:r>
-      <w:r>
-        <w:tab/>
-      </w:r>
-      <w:r>
-        <w:tab/>
-      </w:r>
-      <w:r>
-        <w:tab/>
-        <w:t>if (nPacketSize != SOCKET_ERROR)</w:t>
-      </w:r>
-    </w:p>
-    <w:p>
-      <w:pPr>
-        <w:spacing w:before="120" w:after="120" w:line="0" w:lineRule="atLeast"/>
-      </w:pPr>
-      <w:r>
-        <w:tab/>
-      </w:r>
-      <w:r>
-        <w:tab/>
-      </w:r>
-      <w:r>
-        <w:tab/>
-      </w:r>
-      <w:r>
-        <w:tab/>
-        <w:t>{</w:t>
-      </w:r>
-    </w:p>
-    <w:p>
-      <w:pPr>
-        <w:spacing w:before="120" w:after="120" w:line="0" w:lineRule="atLeast"/>
-      </w:pPr>
-      <w:r>
-        <w:tab/>
-      </w:r>
-      <w:r>
-        <w:tab/>
-      </w:r>
-      <w:r>
-        <w:tab/>
-      </w:r>
-      <w:r>
-        <w:tab/>
-      </w:r>
-      <w:r>
-        <w:tab/>
-        <w:t>IPHeader *pIPHeader = (IPHeader*)recvbuf;</w:t>
-      </w:r>
-    </w:p>
-    <w:p>
-      <w:pPr>
-        <w:spacing w:before="120" w:after="120" w:line="0" w:lineRule="atLeast"/>
-      </w:pPr>
-      <w:r>
-        <w:tab/>
-      </w:r>
-      <w:r>
-        <w:tab/>
-      </w:r>
-      <w:r>
-        <w:tab/>
-      </w:r>
-      <w:r>
-        <w:tab/>
-      </w:r>
-      <w:r>
-        <w:tab/>
-        <w:t>USHORT usIPHeaderLen = (USHORT)((pIPHeader-&gt;m_byVerHLen &amp; 0x0f) * 4);</w:t>
-      </w:r>
-    </w:p>
-    <w:p>
-      <w:pPr>
-        <w:spacing w:before="120" w:after="120" w:line="0" w:lineRule="atLeast"/>
-      </w:pPr>
-      <w:r>
-        <w:tab/>
-      </w:r>
-      <w:r>
-        <w:tab/>
-      </w:r>
-      <w:r>
-        <w:tab/>
-      </w:r>
-      <w:r>
-        <w:tab/>
-      </w:r>
-      <w:r>
-        <w:tab/>
-        <w:t>ICMPHeader *pICMPHeader = (ICMPHeader*)(recvbuf + usIPHeaderLen);</w:t>
-      </w:r>
-    </w:p>
-    <w:p>
-      <w:pPr>
-        <w:spacing w:before="120" w:after="120" w:line="0" w:lineRule="atLeast"/>
-      </w:pPr>
-    </w:p>
-    <w:p>
-      <w:pPr>
-        <w:spacing w:before="120" w:after="120" w:line="0" w:lineRule="atLeast"/>
-      </w:pPr>
-      <w:r>
-        <w:rPr>
-          <w:rFonts w:hint="eastAsia"/>
-        </w:rPr>
-        <w:tab/>
-      </w:r>
-      <w:r>
-        <w:rPr>
-          <w:rFonts w:hint="eastAsia"/>
-        </w:rPr>
-        <w:tab/>
-      </w:r>
-      <w:r>
-        <w:rPr>
-          <w:rFonts w:hint="eastAsia"/>
-        </w:rPr>
-        <w:tab/>
-      </w:r>
-      <w:r>
-        <w:rPr>
-          <w:rFonts w:hint="eastAsia"/>
-        </w:rPr>
-        <w:tab/>
-      </w:r>
-      <w:r>
-        <w:rPr>
-          <w:rFonts w:hint="eastAsia"/>
-        </w:rPr>
-        <w:tab/>
-        <w:t>if (pICMPHeader-&gt;m_usID == m_usCurrentProcID //</w:t>
-      </w:r>
-      <w:r>
-        <w:rPr>
-          <w:rFonts w:hint="eastAsia"/>
-        </w:rPr>
-        <w:t>是当前进程发出的报文</w:t>
-      </w:r>
-    </w:p>
-    <w:p>
-      <w:pPr>
-        <w:spacing w:before="120" w:after="120" w:line="0" w:lineRule="atLeast"/>
-      </w:pPr>
-      <w:r>
-        <w:rPr>
-          <w:rFonts w:hint="eastAsia"/>
-        </w:rPr>
-        <w:tab/>
-      </w:r>
-      <w:r>
-        <w:rPr>
-          <w:rFonts w:hint="eastAsia"/>
-        </w:rPr>
-        <w:tab/>
-      </w:r>
-      <w:r>
-        <w:rPr>
-          <w:rFonts w:hint="eastAsia"/>
-        </w:rPr>
-        <w:tab/>
-      </w:r>
-      <w:r>
-        <w:rPr>
-          <w:rFonts w:hint="eastAsia"/>
-        </w:rPr>
-        <w:tab/>
-      </w:r>
-      <w:r>
-        <w:rPr>
-          <w:rFonts w:hint="eastAsia"/>
-        </w:rPr>
-        <w:tab/>
-      </w:r>
-      <w:r>
-        <w:rPr>
-          <w:rFonts w:hint="eastAsia"/>
-        </w:rPr>
-        <w:tab/>
-        <w:t>&amp;&amp; pICMPHeader-&gt;m_byType == ECHO_REPLY //</w:t>
-      </w:r>
-      <w:r>
-        <w:rPr>
-          <w:rFonts w:hint="eastAsia"/>
-        </w:rPr>
-        <w:t>是</w:t>
-      </w:r>
-      <w:r>
-        <w:rPr>
-          <w:rFonts w:hint="eastAsia"/>
-        </w:rPr>
-        <w:t>ICMP</w:t>
-      </w:r>
-      <w:r>
-        <w:rPr>
-          <w:rFonts w:hint="eastAsia"/>
-        </w:rPr>
-        <w:t>响应报文</w:t>
-      </w:r>
-    </w:p>
-    <w:p>
-      <w:pPr>
-        <w:spacing w:before="120" w:after="120" w:line="0" w:lineRule="atLeast"/>
-      </w:pPr>
-      <w:r>
-        <w:rPr>
-          <w:rFonts w:hint="eastAsia"/>
-        </w:rPr>
-        <w:tab/>
-      </w:r>
-      <w:r>
-        <w:rPr>
-          <w:rFonts w:hint="eastAsia"/>
-        </w:rPr>
-        <w:tab/>
-      </w:r>
-      <w:r>
-        <w:rPr>
-          <w:rFonts w:hint="eastAsia"/>
-        </w:rPr>
-        <w:tab/>
-      </w:r>
-      <w:r>
-        <w:rPr>
-          <w:rFonts w:hint="eastAsia"/>
-        </w:rPr>
-        <w:tab/>
-      </w:r>
-      <w:r>
-        <w:rPr>
-          <w:rFonts w:hint="eastAsia"/>
-        </w:rPr>
-        <w:tab/>
-      </w:r>
-      <w:r>
-        <w:rPr>
-          <w:rFonts w:hint="eastAsia"/>
-        </w:rPr>
-        <w:tab/>
-        <w:t>&amp;&amp; pICMPHeader-&gt;m_usSeq == usSeq //</w:t>
-      </w:r>
-      <w:r>
-        <w:rPr>
-          <w:rFonts w:hint="eastAsia"/>
-        </w:rPr>
-        <w:t>是本次请求报文的响应报文</w:t>
-      </w:r>
-    </w:p>
-    <w:p>
-      <w:pPr>
-        <w:spacing w:before="120" w:after="120" w:line="0" w:lineRule="atLeast"/>
-      </w:pPr>
-      <w:r>
-        <w:tab/>
-      </w:r>
-      <w:r>
-        <w:tab/>
-      </w:r>
-      <w:r>
-        <w:tab/>
-      </w:r>
-      <w:r>
-        <w:tab/>
-      </w:r>
-      <w:r>
-        <w:tab/>
-      </w:r>
-      <w:r>
-        <w:tab/>
-        <w:t>)</w:t>
-      </w:r>
-    </w:p>
-    <w:p>
-      <w:pPr>
-        <w:spacing w:before="120" w:after="120" w:line="0" w:lineRule="atLeast"/>
-      </w:pPr>
-      <w:r>
-        <w:tab/>
-      </w:r>
-      <w:r>
-        <w:tab/>
-      </w:r>
-      <w:r>
-        <w:tab/>
-      </w:r>
-      <w:r>
-        <w:tab/>
-      </w:r>
-      <w:r>
-        <w:tab/>
-        <w:t>{</w:t>
-      </w:r>
-    </w:p>
-    <w:p>
-      <w:pPr>
-        <w:spacing w:before="120" w:after="120" w:line="0" w:lineRule="atLeast"/>
-      </w:pPr>
-      <w:r>
-        <w:tab/>
-      </w:r>
-      <w:r>
-        <w:tab/>
-      </w:r>
-      <w:r>
-        <w:tab/>
-      </w:r>
-      <w:r>
-        <w:tab/>
-      </w:r>
-      <w:r>
-        <w:tab/>
-      </w:r>
-      <w:r>
-        <w:tab/>
-        <w:t>existHostMap[some] = 1;</w:t>
-      </w:r>
-    </w:p>
-    <w:p>
-      <w:pPr>
-        <w:spacing w:before="120" w:after="120" w:line="0" w:lineRule="atLeast"/>
-      </w:pPr>
-      <w:r>
-        <w:tab/>
-      </w:r>
-      <w:r>
-        <w:tab/>
-      </w:r>
-      <w:r>
-        <w:tab/>
-      </w:r>
-      <w:r>
-        <w:tab/>
-      </w:r>
-      <w:r>
-        <w:tab/>
-      </w:r>
-      <w:r>
-        <w:tab/>
-        <w:t>cout &lt;&lt; some &lt;&lt; "</w:t>
-      </w:r>
-      <w:r>
-        <w:tab/>
-        <w:t>ping success!" &lt;&lt; endl;</w:t>
-      </w:r>
-    </w:p>
-    <w:p>
-      <w:pPr>
-        <w:spacing w:before="120" w:after="120" w:line="0" w:lineRule="atLeast"/>
-      </w:pPr>
-      <w:r>
-        <w:tab/>
-      </w:r>
-      <w:r>
-        <w:tab/>
-      </w:r>
-      <w:r>
-        <w:tab/>
-      </w:r>
-      <w:r>
-        <w:tab/>
-      </w:r>
-      <w:r>
-        <w:tab/>
-      </w:r>
-      <w:r>
-        <w:tab/>
-        <w:t>pPingReply-&gt;m_usSeq = usSeq;</w:t>
-      </w:r>
-    </w:p>
-    <w:p>
-      <w:pPr>
-        <w:spacing w:before="120" w:after="120" w:line="0" w:lineRule="atLeast"/>
-      </w:pPr>
-      <w:r>
-        <w:tab/>
-      </w:r>
-      <w:r>
-        <w:tab/>
-      </w:r>
-      <w:r>
-        <w:tab/>
-      </w:r>
-      <w:r>
-        <w:tab/>
-      </w:r>
-      <w:r>
-        <w:tab/>
-      </w:r>
-      <w:r>
-        <w:tab/>
-        <w:t>pPingReply-&gt;m_dwRoundTripTime = nRecvTimestamp - pICMPHeader-&gt;m_ulTimeStamp;</w:t>
-      </w:r>
-    </w:p>
-    <w:p>
-      <w:pPr>
-        <w:spacing w:before="120" w:after="120" w:line="0" w:lineRule="atLeast"/>
-      </w:pPr>
-      <w:r>
-        <w:tab/>
-      </w:r>
-      <w:r>
-        <w:tab/>
-      </w:r>
-      <w:r>
-        <w:tab/>
-      </w:r>
-      <w:r>
-        <w:tab/>
-      </w:r>
-      <w:r>
-        <w:tab/>
-      </w:r>
-      <w:r>
-        <w:tab/>
-        <w:t xml:space="preserve">pPingReply-&gt;m_dwBytes = nPacketSize - usIPHeaderLen - </w:t>
-      </w:r>
-      <w:r>
-        <w:lastRenderedPageBreak/>
-        <w:t>sizeof(ICMPHeader);</w:t>
-      </w:r>
-    </w:p>
-    <w:p>
-      <w:pPr>
-        <w:spacing w:before="120" w:after="120" w:line="0" w:lineRule="atLeast"/>
-      </w:pPr>
-      <w:r>
-        <w:tab/>
-      </w:r>
-      <w:r>
-        <w:tab/>
-      </w:r>
-      <w:r>
-        <w:tab/>
-      </w:r>
-      <w:r>
-        <w:tab/>
-      </w:r>
-      <w:r>
-        <w:tab/>
-      </w:r>
-      <w:r>
-        <w:tab/>
-        <w:t>pPingReply-&gt;m_dwTTL = pIPHeader-&gt;m_byTTL;</w:t>
-      </w:r>
-    </w:p>
-    <w:p>
-      <w:pPr>
-        <w:spacing w:before="120" w:after="120" w:line="0" w:lineRule="atLeast"/>
-      </w:pPr>
-      <w:r>
-        <w:tab/>
-      </w:r>
-      <w:r>
-        <w:tab/>
-      </w:r>
-      <w:r>
-        <w:tab/>
-      </w:r>
-      <w:r>
-        <w:tab/>
-      </w:r>
-      <w:r>
-        <w:tab/>
-      </w:r>
-      <w:r>
-        <w:tab/>
-        <w:t>return TRUE;</w:t>
-      </w:r>
-    </w:p>
-    <w:p>
-      <w:pPr>
-        <w:spacing w:before="120" w:after="120" w:line="0" w:lineRule="atLeast"/>
-      </w:pPr>
-      <w:r>
-        <w:tab/>
-      </w:r>
-      <w:r>
-        <w:tab/>
-      </w:r>
-      <w:r>
-        <w:tab/>
-      </w:r>
-      <w:r>
-        <w:tab/>
-      </w:r>
-      <w:r>
-        <w:tab/>
-        <w:t>}</w:t>
-      </w:r>
-    </w:p>
-    <w:p>
-      <w:pPr>
-        <w:spacing w:before="120" w:after="120" w:line="0" w:lineRule="atLeast"/>
-      </w:pPr>
-      <w:r>
-        <w:tab/>
-      </w:r>
-      <w:r>
-        <w:tab/>
-      </w:r>
-      <w:r>
-        <w:tab/>
-      </w:r>
-      <w:r>
-        <w:tab/>
-        <w:t>}</w:t>
-      </w:r>
-    </w:p>
-    <w:p>
-      <w:pPr>
-        <w:spacing w:before="120" w:after="120" w:line="0" w:lineRule="atLeast"/>
-      </w:pPr>
-      <w:r>
-        <w:tab/>
-      </w:r>
-      <w:r>
-        <w:tab/>
-      </w:r>
-      <w:r>
-        <w:tab/>
-        <w:t>}</w:t>
-      </w:r>
-    </w:p>
-    <w:p>
-      <w:pPr>
-        <w:spacing w:before="120" w:after="120" w:line="0" w:lineRule="atLeast"/>
-      </w:pPr>
-      <w:r>
-        <w:tab/>
-      </w:r>
-      <w:r>
-        <w:tab/>
-        <w:t>}</w:t>
-      </w:r>
-    </w:p>
-    <w:p>
-      <w:pPr>
-        <w:spacing w:before="120" w:after="120" w:line="0" w:lineRule="atLeast"/>
-      </w:pPr>
-      <w:r>
-        <w:rPr>
-          <w:rFonts w:hint="eastAsia"/>
-        </w:rPr>
-        <w:tab/>
-      </w:r>
-      <w:r>
-        <w:rPr>
-          <w:rFonts w:hint="eastAsia"/>
-        </w:rPr>
-        <w:tab/>
-        <w:t>//</w:t>
-      </w:r>
-      <w:r>
-        <w:rPr>
-          <w:rFonts w:hint="eastAsia"/>
-        </w:rPr>
-        <w:t>超时</w:t>
-      </w:r>
-    </w:p>
-    <w:p>
-      <w:pPr>
-        <w:spacing w:before="120" w:after="120" w:line="0" w:lineRule="atLeast"/>
-      </w:pPr>
-      <w:r>
-        <w:tab/>
-      </w:r>
-      <w:r>
-        <w:tab/>
-        <w:t>if (GetTickCountCalibrate() - ulSendTimestamp &gt;= dwTimeout)</w:t>
-      </w:r>
-    </w:p>
-    <w:p>
-      <w:pPr>
-        <w:spacing w:before="120" w:after="120" w:line="0" w:lineRule="atLeast"/>
-      </w:pPr>
-      <w:r>
-        <w:tab/>
-      </w:r>
-      <w:r>
-        <w:tab/>
-        <w:t>{</w:t>
-      </w:r>
-    </w:p>
-    <w:p>
-      <w:pPr>
-        <w:spacing w:before="120" w:after="120" w:line="0" w:lineRule="atLeast"/>
-      </w:pPr>
-      <w:r>
-        <w:tab/>
-      </w:r>
-      <w:r>
-        <w:tab/>
-      </w:r>
-      <w:r>
-        <w:tab/>
-        <w:t>cout &lt;&lt; some &lt;&lt; "</w:t>
-      </w:r>
-      <w:r>
-        <w:tab/>
-        <w:t>timeout" &lt;&lt; endl;</w:t>
-      </w:r>
-    </w:p>
-    <w:p>
-      <w:pPr>
-        <w:spacing w:before="120" w:after="120" w:line="0" w:lineRule="atLeast"/>
-      </w:pPr>
-      <w:r>
-        <w:tab/>
-      </w:r>
-      <w:r>
-        <w:tab/>
-      </w:r>
-      <w:r>
-        <w:tab/>
-        <w:t>return FALSE;</w:t>
-      </w:r>
-    </w:p>
-    <w:p>
-      <w:pPr>
-        <w:spacing w:before="120" w:after="120" w:line="0" w:lineRule="atLeast"/>
-      </w:pPr>
-      <w:r>
-        <w:tab/>
-      </w:r>
-      <w:r>
-        <w:tab/>
-        <w:t>}</w:t>
-      </w:r>
-    </w:p>
-    <w:p>
-      <w:pPr>
-        <w:spacing w:before="120" w:after="120" w:line="0" w:lineRule="atLeast"/>
-      </w:pPr>
-      <w:r>
-        <w:tab/>
-        <w:t>}</w:t>
-      </w:r>
-    </w:p>
-    <w:p>
-      <w:pPr>
-        <w:spacing w:before="120" w:after="120" w:line="0" w:lineRule="atLeast"/>
-      </w:pPr>
-      <w:r>
-        <w:t>}</w:t>
-      </w:r>
-    </w:p>
-    <w:p>
-      <w:pPr>
-        <w:spacing w:before="120" w:after="120" w:line="0" w:lineRule="atLeast"/>
-      </w:pPr>
     </w:p>
     <w:p>
       <w:pPr>
@@ -23457,6 +23741,7 @@
           <w:sz w:val="32"/>
           <w:szCs w:val="30"/>
         </w:rPr>
+        <w:lastRenderedPageBreak/>
         <w:t xml:space="preserve"> </w:t>
       </w:r>
       <w:r>
@@ -23475,7 +23760,7 @@
     </w:p>
     <w:p>
       <w:pPr>
-        <w:spacing w:before="120" w:after="120"/>
+        <w:spacing w:before="120" w:after="120" w:line="0" w:lineRule="atLeast"/>
       </w:pPr>
       <w:r>
         <w:t>bool getMAC(char* SrcIpString, char* DestIpString)</w:t>
@@ -23483,7 +23768,7 @@
     </w:p>
     <w:p>
       <w:pPr>
-        <w:spacing w:before="120" w:after="120"/>
+        <w:spacing w:before="120" w:after="120" w:line="0" w:lineRule="atLeast"/>
       </w:pPr>
       <w:r>
         <w:t>{</w:t>
@@ -23491,7 +23776,7 @@
     </w:p>
     <w:p>
       <w:pPr>
-        <w:spacing w:before="120" w:after="120"/>
+        <w:spacing w:before="120" w:after="120" w:line="0" w:lineRule="atLeast"/>
       </w:pPr>
       <w:r>
         <w:tab/>
@@ -23500,7 +23785,7 @@
     </w:p>
     <w:p>
       <w:pPr>
-        <w:spacing w:before="120" w:after="120"/>
+        <w:spacing w:before="120" w:after="120" w:line="0" w:lineRule="atLeast"/>
       </w:pPr>
       <w:r>
         <w:tab/>
@@ -23509,7 +23794,7 @@
     </w:p>
     <w:p>
       <w:pPr>
-        <w:spacing w:before="120" w:after="120"/>
+        <w:spacing w:before="120" w:after="120" w:line="0" w:lineRule="atLeast"/>
       </w:pPr>
       <w:r>
         <w:tab/>
@@ -23518,7 +23803,7 @@
     </w:p>
     <w:p>
       <w:pPr>
-        <w:spacing w:before="120" w:after="120"/>
+        <w:spacing w:before="120" w:after="120" w:line="0" w:lineRule="atLeast"/>
       </w:pPr>
       <w:r>
         <w:t xml:space="preserve">    //ULONG MacAddr[2];       /* for 6-byte hardware addresses */</w:t>
@@ -23526,7 +23811,7 @@
     </w:p>
     <w:p>
       <w:pPr>
-        <w:spacing w:before="120" w:after="120"/>
+        <w:spacing w:before="120" w:after="120" w:line="0" w:lineRule="atLeast"/>
       </w:pPr>
       <w:r>
         <w:tab/>
@@ -23535,12 +23820,12 @@
     </w:p>
     <w:p>
       <w:pPr>
-        <w:spacing w:before="120" w:after="120"/>
-      </w:pPr>
-    </w:p>
-    <w:p>
-      <w:pPr>
-        <w:spacing w:before="120" w:after="120"/>
+        <w:spacing w:before="120" w:after="120" w:line="0" w:lineRule="atLeast"/>
+      </w:pPr>
+    </w:p>
+    <w:p>
+      <w:pPr>
+        <w:spacing w:before="120" w:after="120" w:line="0" w:lineRule="atLeast"/>
       </w:pPr>
       <w:r>
         <w:tab/>
@@ -23549,7 +23834,7 @@
     </w:p>
     <w:p>
       <w:pPr>
-        <w:spacing w:before="120" w:after="120"/>
+        <w:spacing w:before="120" w:after="120" w:line="0" w:lineRule="atLeast"/>
       </w:pPr>
       <w:r>
         <w:tab/>
@@ -23558,294 +23843,374 @@
     </w:p>
     <w:p>
       <w:pPr>
-        <w:spacing w:before="120" w:after="120"/>
+        <w:spacing w:before="120" w:after="120" w:line="0" w:lineRule="atLeast"/>
+      </w:pPr>
+      <w:r>
+        <w:tab/>
+        <w:t>memset(&amp;MacAddr, 0xff, sizeof (MacAddr));</w:t>
+      </w:r>
+    </w:p>
+    <w:p>
+      <w:pPr>
+        <w:spacing w:before="120" w:after="120" w:line="0" w:lineRule="atLeast"/>
+      </w:pPr>
+    </w:p>
+    <w:p>
+      <w:pPr>
+        <w:spacing w:before="120" w:after="120" w:line="0" w:lineRule="atLeast"/>
+      </w:pPr>
+      <w:r>
+        <w:rPr>
+          <w:rFonts w:hint="eastAsia"/>
+        </w:rPr>
+        <w:tab/>
+        <w:t>printf("</w:t>
+      </w:r>
+      <w:r>
+        <w:rPr>
+          <w:rFonts w:hint="eastAsia"/>
+        </w:rPr>
+        <w:t>根据</w:t>
+      </w:r>
+      <w:r>
+        <w:rPr>
+          <w:rFonts w:hint="eastAsia"/>
+        </w:rPr>
+        <w:t>ARP</w:t>
+      </w:r>
+      <w:r>
+        <w:rPr>
+          <w:rFonts w:hint="eastAsia"/>
+        </w:rPr>
+        <w:t>协议获取主机</w:t>
+      </w:r>
+      <w:r>
+        <w:rPr>
+          <w:rFonts w:hint="eastAsia"/>
+        </w:rPr>
+        <w:t>MAC</w:t>
+      </w:r>
+      <w:r>
+        <w:rPr>
+          <w:rFonts w:hint="eastAsia"/>
+        </w:rPr>
+        <w:t>地址</w:t>
+      </w:r>
+      <w:r>
+        <w:rPr>
+          <w:rFonts w:hint="eastAsia"/>
+        </w:rPr>
+        <w:t>: %s\n", DestIpString);</w:t>
+      </w:r>
+    </w:p>
+    <w:p>
+      <w:pPr>
+        <w:spacing w:before="120" w:after="120" w:line="0" w:lineRule="atLeast"/>
+      </w:pPr>
+    </w:p>
+    <w:p>
+      <w:pPr>
+        <w:spacing w:before="120" w:after="120" w:line="0" w:lineRule="atLeast"/>
+      </w:pPr>
+      <w:r>
+        <w:tab/>
+        <w:t>dwRetVal = SendARP(DestIp, SrcIp, &amp;MacAddr, &amp;PhysAddrLen);</w:t>
+      </w:r>
+    </w:p>
+    <w:p>
+      <w:pPr>
+        <w:spacing w:before="120" w:after="120" w:line="0" w:lineRule="atLeast"/>
+      </w:pPr>
+      <w:r>
+        <w:tab/>
+        <w:t>//cout &lt;&lt; MacAddr &lt;&lt; endl;</w:t>
+      </w:r>
+    </w:p>
+    <w:p>
+      <w:pPr>
+        <w:spacing w:before="120" w:after="120" w:line="0" w:lineRule="atLeast"/>
+      </w:pPr>
+    </w:p>
+    <w:p>
+      <w:pPr>
+        <w:spacing w:before="120" w:after="120" w:line="0" w:lineRule="atLeast"/>
+      </w:pPr>
+      <w:r>
+        <w:tab/>
+        <w:t>//cout &lt;&lt; PhysAddrLen &lt;&lt; endl;</w:t>
+      </w:r>
+    </w:p>
+    <w:p>
+      <w:pPr>
+        <w:spacing w:before="120" w:after="120" w:line="0" w:lineRule="atLeast"/>
+      </w:pPr>
+      <w:r>
+        <w:tab/>
+        <w:t>if (dwRetVal == NO_ERROR) {</w:t>
+      </w:r>
+    </w:p>
+    <w:p>
+      <w:pPr>
+        <w:spacing w:before="120" w:after="120" w:line="0" w:lineRule="atLeast"/>
+      </w:pPr>
+      <w:r>
+        <w:rPr>
+          <w:rFonts w:hint="eastAsia"/>
+        </w:rPr>
+        <w:tab/>
+      </w:r>
+      <w:r>
+        <w:rPr>
+          <w:rFonts w:hint="eastAsia"/>
+        </w:rPr>
+        <w:tab/>
+        <w:t>cout &lt;&lt; "</w:t>
+      </w:r>
+      <w:r>
+        <w:rPr>
+          <w:rFonts w:hint="eastAsia"/>
+        </w:rPr>
+        <w:t>主机</w:t>
+      </w:r>
+      <w:r>
+        <w:rPr>
+          <w:rFonts w:hint="eastAsia"/>
+        </w:rPr>
+        <w:t>MAC</w:t>
+      </w:r>
+      <w:r>
+        <w:rPr>
+          <w:rFonts w:hint="eastAsia"/>
+        </w:rPr>
+        <w:t>地址为：</w:t>
+      </w:r>
+      <w:r>
+        <w:rPr>
+          <w:rFonts w:hint="eastAsia"/>
+        </w:rPr>
+        <w:t>";</w:t>
+      </w:r>
+    </w:p>
+    <w:p>
+      <w:pPr>
+        <w:spacing w:before="120" w:after="120" w:line="0" w:lineRule="atLeast"/>
+      </w:pPr>
+      <w:r>
+        <w:tab/>
+      </w:r>
+      <w:r>
+        <w:tab/>
+        <w:t>bPhysAddr = (BYTE *) &amp;MacAddr;</w:t>
+      </w:r>
+    </w:p>
+    <w:p>
+      <w:pPr>
+        <w:spacing w:before="120" w:after="120" w:line="0" w:lineRule="atLeast"/>
+      </w:pPr>
+      <w:r>
+        <w:tab/>
+      </w:r>
+      <w:r>
+        <w:tab/>
+        <w:t>//cout &lt;&lt;"bphysAddr:"&lt;&lt; bPhysAddr &lt;&lt; endl;</w:t>
+      </w:r>
+    </w:p>
+    <w:p>
+      <w:pPr>
+        <w:spacing w:before="120" w:after="120" w:line="0" w:lineRule="atLeast"/>
+      </w:pPr>
+      <w:r>
+        <w:tab/>
+      </w:r>
+      <w:r>
+        <w:tab/>
+        <w:t>if (PhysAddrLen) {</w:t>
+      </w:r>
+    </w:p>
+    <w:p>
+      <w:pPr>
+        <w:spacing w:before="120" w:after="120" w:line="0" w:lineRule="atLeast"/>
+      </w:pPr>
+      <w:r>
+        <w:tab/>
+      </w:r>
+      <w:r>
+        <w:tab/>
+      </w:r>
+      <w:r>
+        <w:tab/>
+        <w:t>for (i = 0; i &lt; (int)PhysAddrLen; i++) {</w:t>
+      </w:r>
+    </w:p>
+    <w:p>
+      <w:pPr>
+        <w:spacing w:before="120" w:after="120" w:line="0" w:lineRule="atLeast"/>
+      </w:pPr>
+      <w:r>
+        <w:tab/>
+      </w:r>
+      <w:r>
+        <w:tab/>
+      </w:r>
+      <w:r>
+        <w:tab/>
+      </w:r>
+      <w:r>
+        <w:tab/>
+        <w:t>if (i == (PhysAddrLen - 1))</w:t>
+      </w:r>
+    </w:p>
+    <w:p>
+      <w:pPr>
+        <w:spacing w:before="120" w:after="120" w:line="0" w:lineRule="atLeast"/>
+      </w:pPr>
+      <w:r>
+        <w:tab/>
+      </w:r>
+      <w:r>
+        <w:tab/>
+      </w:r>
+      <w:r>
+        <w:tab/>
+      </w:r>
+      <w:r>
+        <w:tab/>
+      </w:r>
+      <w:r>
+        <w:tab/>
+        <w:t>printf("%.2X\n", (int)bPhysAddr[i]);</w:t>
+      </w:r>
+    </w:p>
+    <w:p>
+      <w:pPr>
+        <w:spacing w:before="120" w:after="120" w:line="0" w:lineRule="atLeast"/>
+      </w:pPr>
+      <w:r>
+        <w:tab/>
+      </w:r>
+      <w:r>
+        <w:tab/>
+      </w:r>
+      <w:r>
+        <w:tab/>
+      </w:r>
+      <w:r>
+        <w:tab/>
+        <w:t>else</w:t>
+      </w:r>
+    </w:p>
+    <w:p>
+      <w:pPr>
+        <w:spacing w:before="120" w:after="120" w:line="0" w:lineRule="atLeast"/>
+      </w:pPr>
+      <w:r>
+        <w:tab/>
+      </w:r>
+      <w:r>
+        <w:tab/>
+      </w:r>
+      <w:r>
+        <w:tab/>
+      </w:r>
+      <w:r>
+        <w:tab/>
+      </w:r>
+      <w:r>
+        <w:tab/>
+        <w:t>printf("%.2X-", (int)bPhysAddr[i]);</w:t>
+      </w:r>
+    </w:p>
+    <w:p>
+      <w:pPr>
+        <w:spacing w:before="120" w:after="120" w:line="0" w:lineRule="atLeast"/>
+      </w:pPr>
+      <w:r>
+        <w:tab/>
+      </w:r>
+      <w:r>
+        <w:tab/>
+      </w:r>
+      <w:r>
+        <w:tab/>
+        <w:t>}</w:t>
+      </w:r>
+    </w:p>
+    <w:p>
+      <w:pPr>
+        <w:spacing w:before="120" w:after="120" w:line="0" w:lineRule="atLeast"/>
+      </w:pPr>
+      <w:r>
+        <w:tab/>
+      </w:r>
+      <w:r>
+        <w:tab/>
+        <w:t>}</w:t>
+      </w:r>
+    </w:p>
+    <w:p>
+      <w:pPr>
+        <w:spacing w:before="120" w:after="120" w:line="0" w:lineRule="atLeast"/>
+      </w:pPr>
+      <w:r>
+        <w:tab/>
+      </w:r>
+      <w:r>
+        <w:tab/>
+        <w:t>else</w:t>
+      </w:r>
+    </w:p>
+    <w:p>
+      <w:pPr>
+        <w:spacing w:before="120" w:after="120" w:line="0" w:lineRule="atLeast"/>
+      </w:pPr>
+      <w:r>
+        <w:tab/>
+      </w:r>
+      <w:r>
+        <w:tab/>
+      </w:r>
+      <w:r>
+        <w:tab/>
+        <w:t>printf</w:t>
+      </w:r>
+    </w:p>
+    <w:p>
+      <w:pPr>
+        <w:spacing w:before="120" w:after="120" w:line="0" w:lineRule="atLeast"/>
       </w:pPr>
       <w:r>
         <w:lastRenderedPageBreak/>
         <w:tab/>
-        <w:t>memset(&amp;MacAddr, 0xff, sizeof (MacAddr));</w:t>
-      </w:r>
-    </w:p>
-    <w:p>
-      <w:pPr>
-        <w:spacing w:before="120" w:after="120"/>
-      </w:pPr>
-    </w:p>
-    <w:p>
-      <w:pPr>
-        <w:spacing w:before="120" w:after="120"/>
-      </w:pPr>
-      <w:r>
-        <w:rPr>
-          <w:rFonts w:hint="eastAsia"/>
-        </w:rPr>
-        <w:tab/>
-        <w:t>printf("</w:t>
-      </w:r>
-      <w:r>
-        <w:rPr>
-          <w:rFonts w:hint="eastAsia"/>
-        </w:rPr>
-        <w:t>根据</w:t>
-      </w:r>
-      <w:r>
-        <w:rPr>
-          <w:rFonts w:hint="eastAsia"/>
-        </w:rPr>
-        <w:t>ARP</w:t>
-      </w:r>
-      <w:r>
-        <w:rPr>
-          <w:rFonts w:hint="eastAsia"/>
-        </w:rPr>
-        <w:t>协议获取主机</w:t>
-      </w:r>
-      <w:r>
-        <w:rPr>
-          <w:rFonts w:hint="eastAsia"/>
-        </w:rPr>
-        <w:t>MAC</w:t>
-      </w:r>
-      <w:r>
-        <w:rPr>
-          <w:rFonts w:hint="eastAsia"/>
-        </w:rPr>
-        <w:t>地址</w:t>
-      </w:r>
-      <w:r>
-        <w:rPr>
-          <w:rFonts w:hint="eastAsia"/>
-        </w:rPr>
-        <w:t>: %s\n", DestIpString);</w:t>
-      </w:r>
-    </w:p>
-    <w:p>
-      <w:pPr>
-        <w:spacing w:before="120" w:after="120"/>
-      </w:pPr>
-    </w:p>
-    <w:p>
-      <w:pPr>
-        <w:spacing w:before="120" w:after="120"/>
-      </w:pPr>
-      <w:r>
-        <w:tab/>
-        <w:t>dwRetVal = SendARP(DestIp, SrcIp, &amp;MacAddr, &amp;PhysAddrLen);</w:t>
-      </w:r>
-    </w:p>
-    <w:p>
-      <w:pPr>
-        <w:spacing w:before="120" w:after="120"/>
-      </w:pPr>
-      <w:r>
-        <w:tab/>
-        <w:t>//cout &lt;&lt; MacAddr &lt;&lt; endl;</w:t>
-      </w:r>
-    </w:p>
-    <w:p>
-      <w:pPr>
-        <w:spacing w:before="120" w:after="120"/>
-      </w:pPr>
-    </w:p>
-    <w:p>
-      <w:pPr>
-        <w:spacing w:before="120" w:after="120"/>
-      </w:pPr>
-      <w:r>
-        <w:tab/>
-        <w:t>//cout &lt;&lt; PhysAddrLen &lt;&lt; endl;</w:t>
-      </w:r>
-    </w:p>
-    <w:p>
-      <w:pPr>
-        <w:spacing w:before="120" w:after="120"/>
-      </w:pPr>
-      <w:r>
-        <w:tab/>
-        <w:t>if (dwRetVal == NO_ERROR) {</w:t>
-      </w:r>
-    </w:p>
-    <w:p>
-      <w:pPr>
-        <w:spacing w:before="120" w:after="120"/>
-      </w:pPr>
-      <w:r>
-        <w:rPr>
-          <w:rFonts w:hint="eastAsia"/>
-        </w:rPr>
-        <w:tab/>
-      </w:r>
-      <w:r>
-        <w:rPr>
-          <w:rFonts w:hint="eastAsia"/>
-        </w:rPr>
-        <w:tab/>
-        <w:t>cout &lt;&lt; "</w:t>
-      </w:r>
-      <w:r>
-        <w:rPr>
-          <w:rFonts w:hint="eastAsia"/>
-        </w:rPr>
-        <w:t>主机</w:t>
-      </w:r>
-      <w:r>
-        <w:rPr>
-          <w:rFonts w:hint="eastAsia"/>
-        </w:rPr>
-        <w:t>MAC</w:t>
-      </w:r>
-      <w:r>
-        <w:rPr>
-          <w:rFonts w:hint="eastAsia"/>
-        </w:rPr>
-        <w:t>地址为：</w:t>
-      </w:r>
-      <w:r>
-        <w:rPr>
-          <w:rFonts w:hint="eastAsia"/>
-        </w:rPr>
-        <w:t>";</w:t>
-      </w:r>
-    </w:p>
-    <w:p>
-      <w:pPr>
-        <w:spacing w:before="120" w:after="120"/>
-      </w:pPr>
-      <w:r>
-        <w:tab/>
-      </w:r>
-      <w:r>
-        <w:tab/>
-        <w:t>bPhysAddr = (BYTE *) &amp;MacAddr;</w:t>
-      </w:r>
-    </w:p>
-    <w:p>
-      <w:pPr>
-        <w:spacing w:before="120" w:after="120"/>
-      </w:pPr>
-      <w:r>
-        <w:tab/>
-      </w:r>
-      <w:r>
-        <w:tab/>
-        <w:t>//cout &lt;&lt;"bphysAddr:"&lt;&lt; bPhysAddr &lt;&lt; endl;</w:t>
-      </w:r>
-    </w:p>
-    <w:p>
-      <w:pPr>
-        <w:spacing w:before="120" w:after="120"/>
-      </w:pPr>
-      <w:r>
-        <w:tab/>
-      </w:r>
-      <w:r>
-        <w:tab/>
-        <w:t>if (PhysAddrLen) {</w:t>
-      </w:r>
-    </w:p>
-    <w:p>
-      <w:pPr>
-        <w:spacing w:before="120" w:after="120"/>
-      </w:pPr>
-      <w:r>
-        <w:tab/>
-      </w:r>
-      <w:r>
-        <w:tab/>
-      </w:r>
-      <w:r>
-        <w:tab/>
-        <w:t>for (i = 0; i &lt; (int)PhysAddrLen; i++) {</w:t>
-      </w:r>
-    </w:p>
-    <w:p>
-      <w:pPr>
-        <w:spacing w:before="120" w:after="120"/>
-      </w:pPr>
-      <w:r>
-        <w:tab/>
-      </w:r>
-      <w:r>
-        <w:tab/>
-      </w:r>
-      <w:r>
-        <w:tab/>
-      </w:r>
-      <w:r>
-        <w:tab/>
-        <w:t>if (i == (PhysAddrLen - 1))</w:t>
-      </w:r>
-    </w:p>
-    <w:p>
-      <w:pPr>
-        <w:spacing w:before="120" w:after="120"/>
-      </w:pPr>
-      <w:r>
-        <w:tab/>
-      </w:r>
-      <w:r>
-        <w:tab/>
-      </w:r>
-      <w:r>
-        <w:tab/>
-      </w:r>
-      <w:r>
-        <w:tab/>
-      </w:r>
-      <w:r>
-        <w:tab/>
-        <w:t>printf("%.2X\n", (int)bPhysAddr[i]);</w:t>
-      </w:r>
-    </w:p>
-    <w:p>
-      <w:pPr>
-        <w:spacing w:before="120" w:after="120"/>
-      </w:pPr>
-      <w:r>
-        <w:tab/>
-      </w:r>
-      <w:r>
-        <w:tab/>
-      </w:r>
-      <w:r>
-        <w:tab/>
-      </w:r>
-      <w:r>
-        <w:tab/>
-        <w:t>else</w:t>
-      </w:r>
-    </w:p>
-    <w:p>
-      <w:pPr>
-        <w:spacing w:before="120" w:after="120"/>
-      </w:pPr>
-      <w:r>
-        <w:tab/>
-      </w:r>
-      <w:r>
-        <w:tab/>
-      </w:r>
-      <w:r>
-        <w:tab/>
-      </w:r>
-      <w:r>
-        <w:tab/>
-      </w:r>
-      <w:r>
-        <w:tab/>
-        <w:t>printf("%.2X-", (int)bPhysAddr[i]);</w:t>
-      </w:r>
-    </w:p>
-    <w:p>
-      <w:pPr>
-        <w:spacing w:before="120" w:after="120"/>
-      </w:pPr>
-      <w:r>
-        <w:tab/>
-      </w:r>
-      <w:r>
-        <w:tab/>
-      </w:r>
+      </w:r>
+      <w:r>
+        <w:tab/>
+      </w:r>
+      <w:r>
+        <w:tab/>
+        <w:t>("Warning: SendArp completed successfully, but returned length=0\n");</w:t>
+      </w:r>
+    </w:p>
+    <w:p>
+      <w:pPr>
+        <w:spacing w:before="120" w:after="120" w:line="0" w:lineRule="atLeast"/>
+      </w:pPr>
+      <w:r>
+        <w:tab/>
+      </w:r>
+      <w:r>
+        <w:tab/>
+        <w:t>return TRUE;</w:t>
+      </w:r>
+    </w:p>
+    <w:p>
+      <w:pPr>
+        <w:spacing w:before="120" w:after="120" w:line="0" w:lineRule="atLeast"/>
+      </w:pPr>
+    </w:p>
+    <w:p>
+      <w:pPr>
+        <w:spacing w:before="120" w:after="120" w:line="0" w:lineRule="atLeast"/>
+      </w:pPr>
       <w:r>
         <w:tab/>
         <w:t>}</w:t>
@@ -23853,7 +24218,334 @@
     </w:p>
     <w:p>
       <w:pPr>
-        <w:spacing w:before="120" w:after="120"/>
+        <w:spacing w:before="120" w:after="120" w:line="0" w:lineRule="atLeast"/>
+      </w:pPr>
+      <w:r>
+        <w:tab/>
+        <w:t>else {</w:t>
+      </w:r>
+    </w:p>
+    <w:p>
+      <w:pPr>
+        <w:spacing w:before="120" w:after="120" w:line="0" w:lineRule="atLeast"/>
+      </w:pPr>
+      <w:r>
+        <w:tab/>
+      </w:r>
+      <w:r>
+        <w:tab/>
+        <w:t>printf("Error: SendArp failed with error: %d", dwRetVal);</w:t>
+      </w:r>
+    </w:p>
+    <w:p>
+      <w:pPr>
+        <w:spacing w:before="120" w:after="120" w:line="0" w:lineRule="atLeast"/>
+      </w:pPr>
+      <w:r>
+        <w:tab/>
+      </w:r>
+      <w:r>
+        <w:tab/>
+        <w:t>switch (dwRetVal) {</w:t>
+      </w:r>
+    </w:p>
+    <w:p>
+      <w:pPr>
+        <w:spacing w:before="120" w:after="120" w:line="0" w:lineRule="atLeast"/>
+      </w:pPr>
+      <w:r>
+        <w:tab/>
+      </w:r>
+      <w:r>
+        <w:tab/>
+        <w:t>case ERROR_GEN_FAILURE:</w:t>
+      </w:r>
+    </w:p>
+    <w:p>
+      <w:pPr>
+        <w:spacing w:before="120" w:after="120" w:line="0" w:lineRule="atLeast"/>
+      </w:pPr>
+      <w:r>
+        <w:tab/>
+      </w:r>
+      <w:r>
+        <w:tab/>
+      </w:r>
+      <w:r>
+        <w:tab/>
+        <w:t>printf(" (ERROR_GEN_FAILURE)\n");</w:t>
+      </w:r>
+    </w:p>
+    <w:p>
+      <w:pPr>
+        <w:spacing w:before="120" w:after="120" w:line="0" w:lineRule="atLeast"/>
+      </w:pPr>
+      <w:r>
+        <w:tab/>
+      </w:r>
+      <w:r>
+        <w:tab/>
+      </w:r>
+      <w:r>
+        <w:tab/>
+        <w:t>break;</w:t>
+      </w:r>
+    </w:p>
+    <w:p>
+      <w:pPr>
+        <w:spacing w:before="120" w:after="120" w:line="0" w:lineRule="atLeast"/>
+      </w:pPr>
+      <w:r>
+        <w:tab/>
+      </w:r>
+      <w:r>
+        <w:tab/>
+        <w:t>case ERROR_INVALID_PARAMETER:</w:t>
+      </w:r>
+    </w:p>
+    <w:p>
+      <w:pPr>
+        <w:spacing w:before="120" w:after="120" w:line="0" w:lineRule="atLeast"/>
+      </w:pPr>
+      <w:r>
+        <w:tab/>
+      </w:r>
+      <w:r>
+        <w:tab/>
+      </w:r>
+      <w:r>
+        <w:tab/>
+        <w:t>printf(" (ERROR_INVALID_PARAMETER)\n");</w:t>
+      </w:r>
+    </w:p>
+    <w:p>
+      <w:pPr>
+        <w:spacing w:before="120" w:after="120" w:line="0" w:lineRule="atLeast"/>
+      </w:pPr>
+      <w:r>
+        <w:tab/>
+      </w:r>
+      <w:r>
+        <w:tab/>
+      </w:r>
+      <w:r>
+        <w:tab/>
+        <w:t>break;</w:t>
+      </w:r>
+    </w:p>
+    <w:p>
+      <w:pPr>
+        <w:spacing w:before="120" w:after="120" w:line="0" w:lineRule="atLeast"/>
+      </w:pPr>
+      <w:r>
+        <w:tab/>
+      </w:r>
+      <w:r>
+        <w:tab/>
+        <w:t>case ERROR_INVALID_USER_BUFFER:</w:t>
+      </w:r>
+    </w:p>
+    <w:p>
+      <w:pPr>
+        <w:spacing w:before="120" w:after="120" w:line="0" w:lineRule="atLeast"/>
+      </w:pPr>
+      <w:r>
+        <w:tab/>
+      </w:r>
+      <w:r>
+        <w:tab/>
+      </w:r>
+      <w:r>
+        <w:tab/>
+        <w:t>printf(" (ERROR_INVALID_USER_BUFFER)\n");</w:t>
+      </w:r>
+    </w:p>
+    <w:p>
+      <w:pPr>
+        <w:spacing w:before="120" w:after="120" w:line="0" w:lineRule="atLeast"/>
+      </w:pPr>
+      <w:r>
+        <w:tab/>
+      </w:r>
+      <w:r>
+        <w:tab/>
+      </w:r>
+      <w:r>
+        <w:tab/>
+        <w:t>break;</w:t>
+      </w:r>
+    </w:p>
+    <w:p>
+      <w:pPr>
+        <w:spacing w:before="120" w:after="120" w:line="0" w:lineRule="atLeast"/>
+      </w:pPr>
+      <w:r>
+        <w:tab/>
+      </w:r>
+      <w:r>
+        <w:tab/>
+        <w:t>case ERROR_BAD_NET_NAME:</w:t>
+      </w:r>
+    </w:p>
+    <w:p>
+      <w:pPr>
+        <w:spacing w:before="120" w:after="120" w:line="0" w:lineRule="atLeast"/>
+      </w:pPr>
+      <w:r>
+        <w:tab/>
+      </w:r>
+      <w:r>
+        <w:tab/>
+      </w:r>
+      <w:r>
+        <w:tab/>
+        <w:t>printf(" (ERROR_GEN_FAILURE)\n");</w:t>
+      </w:r>
+    </w:p>
+    <w:p>
+      <w:pPr>
+        <w:spacing w:before="120" w:after="120" w:line="0" w:lineRule="atLeast"/>
+      </w:pPr>
+      <w:r>
+        <w:tab/>
+      </w:r>
+      <w:r>
+        <w:tab/>
+      </w:r>
+      <w:r>
+        <w:tab/>
+        <w:t>break;</w:t>
+      </w:r>
+    </w:p>
+    <w:p>
+      <w:pPr>
+        <w:spacing w:before="120" w:after="120" w:line="0" w:lineRule="atLeast"/>
+      </w:pPr>
+      <w:r>
+        <w:tab/>
+      </w:r>
+      <w:r>
+        <w:tab/>
+        <w:t>case ERROR_BUFFER_OVERFLOW:</w:t>
+      </w:r>
+    </w:p>
+    <w:p>
+      <w:pPr>
+        <w:spacing w:before="120" w:after="120" w:line="0" w:lineRule="atLeast"/>
+      </w:pPr>
+      <w:r>
+        <w:tab/>
+      </w:r>
+      <w:r>
+        <w:tab/>
+      </w:r>
+      <w:r>
+        <w:tab/>
+        <w:t>printf(" (ERROR_BUFFER_OVERFLOW)\n");</w:t>
+      </w:r>
+    </w:p>
+    <w:p>
+      <w:pPr>
+        <w:spacing w:before="120" w:after="120" w:line="0" w:lineRule="atLeast"/>
+      </w:pPr>
+      <w:r>
+        <w:tab/>
+      </w:r>
+      <w:r>
+        <w:tab/>
+      </w:r>
+      <w:r>
+        <w:tab/>
+        <w:t>break;</w:t>
+      </w:r>
+    </w:p>
+    <w:p>
+      <w:pPr>
+        <w:spacing w:before="120" w:after="120" w:line="0" w:lineRule="atLeast"/>
+      </w:pPr>
+      <w:r>
+        <w:tab/>
+      </w:r>
+      <w:r>
+        <w:tab/>
+        <w:t>case ERROR_NOT_FOUND:</w:t>
+      </w:r>
+    </w:p>
+    <w:p>
+      <w:pPr>
+        <w:spacing w:before="120" w:after="120" w:line="0" w:lineRule="atLeast"/>
+      </w:pPr>
+      <w:r>
+        <w:tab/>
+      </w:r>
+      <w:r>
+        <w:tab/>
+      </w:r>
+      <w:r>
+        <w:tab/>
+        <w:t>printf(" (ERROR_NOT_FOUND)\n");</w:t>
+      </w:r>
+    </w:p>
+    <w:p>
+      <w:pPr>
+        <w:spacing w:before="120" w:after="120" w:line="0" w:lineRule="atLeast"/>
+      </w:pPr>
+      <w:r>
+        <w:tab/>
+      </w:r>
+      <w:r>
+        <w:tab/>
+      </w:r>
+      <w:r>
+        <w:tab/>
+        <w:t>break;</w:t>
+      </w:r>
+    </w:p>
+    <w:p>
+      <w:pPr>
+        <w:spacing w:before="120" w:after="120" w:line="0" w:lineRule="atLeast"/>
+      </w:pPr>
+      <w:r>
+        <w:tab/>
+      </w:r>
+      <w:r>
+        <w:tab/>
+        <w:t>default:</w:t>
+      </w:r>
+    </w:p>
+    <w:p>
+      <w:pPr>
+        <w:spacing w:before="120" w:after="120" w:line="0" w:lineRule="atLeast"/>
+      </w:pPr>
+      <w:r>
+        <w:tab/>
+      </w:r>
+      <w:r>
+        <w:tab/>
+      </w:r>
+      <w:r>
+        <w:tab/>
+        <w:t>printf("\n");</w:t>
+      </w:r>
+    </w:p>
+    <w:p>
+      <w:pPr>
+        <w:spacing w:before="120" w:after="120" w:line="0" w:lineRule="atLeast"/>
+      </w:pPr>
+      <w:r>
+        <w:tab/>
+      </w:r>
+      <w:r>
+        <w:tab/>
+      </w:r>
+      <w:r>
+        <w:tab/>
+        <w:t>break;</w:t>
+      </w:r>
+    </w:p>
+    <w:p>
+      <w:pPr>
+        <w:spacing w:before="120" w:after="120" w:line="0" w:lineRule="atLeast"/>
       </w:pPr>
       <w:r>
         <w:tab/>
@@ -23865,66 +24557,19 @@
     </w:p>
     <w:p>
       <w:pPr>
-        <w:spacing w:before="120" w:after="120"/>
-      </w:pPr>
-      <w:r>
-        <w:tab/>
-      </w:r>
-      <w:r>
-        <w:tab/>
-        <w:t>else</w:t>
-      </w:r>
-    </w:p>
-    <w:p>
-      <w:pPr>
-        <w:spacing w:before="120" w:after="120"/>
-      </w:pPr>
-      <w:r>
-        <w:tab/>
-      </w:r>
-      <w:r>
-        <w:tab/>
-      </w:r>
-      <w:r>
-        <w:tab/>
-        <w:t>printf</w:t>
-      </w:r>
-    </w:p>
-    <w:p>
-      <w:pPr>
-        <w:spacing w:before="120" w:after="120"/>
-      </w:pPr>
-      <w:r>
-        <w:tab/>
-      </w:r>
-      <w:r>
-        <w:tab/>
-      </w:r>
-      <w:r>
-        <w:tab/>
-        <w:t>("Warning: SendArp completed successfully, but returned length=0\n");</w:t>
-      </w:r>
-    </w:p>
-    <w:p>
-      <w:pPr>
-        <w:spacing w:before="120" w:after="120"/>
-      </w:pPr>
-      <w:r>
-        <w:tab/>
-      </w:r>
-      <w:r>
-        <w:tab/>
-        <w:t>return TRUE;</w:t>
-      </w:r>
-    </w:p>
-    <w:p>
-      <w:pPr>
-        <w:spacing w:before="120" w:after="120"/>
-      </w:pPr>
-    </w:p>
-    <w:p>
-      <w:pPr>
-        <w:spacing w:before="120" w:after="120"/>
+        <w:spacing w:before="120" w:after="120" w:line="0" w:lineRule="atLeast"/>
+      </w:pPr>
+      <w:r>
+        <w:tab/>
+      </w:r>
+      <w:r>
+        <w:tab/>
+        <w:t>return FALSE;</w:t>
+      </w:r>
+    </w:p>
+    <w:p>
+      <w:pPr>
+        <w:spacing w:before="120" w:after="120" w:line="0" w:lineRule="atLeast"/>
       </w:pPr>
       <w:r>
         <w:tab/>
@@ -23933,369 +24578,7 @@
     </w:p>
     <w:p>
       <w:pPr>
-        <w:spacing w:before="120" w:after="120"/>
-      </w:pPr>
-      <w:r>
-        <w:lastRenderedPageBreak/>
-        <w:tab/>
-        <w:t>else {</w:t>
-      </w:r>
-    </w:p>
-    <w:p>
-      <w:pPr>
-        <w:spacing w:before="120" w:after="120"/>
-      </w:pPr>
-      <w:r>
-        <w:tab/>
-      </w:r>
-      <w:r>
-        <w:tab/>
-        <w:t>printf("Error: SendArp failed with error: %d", dwRetVal);</w:t>
-      </w:r>
-    </w:p>
-    <w:p>
-      <w:pPr>
-        <w:spacing w:before="120" w:after="120"/>
-      </w:pPr>
-      <w:r>
-        <w:tab/>
-      </w:r>
-      <w:r>
-        <w:tab/>
-        <w:t>switch (dwRetVal) {</w:t>
-      </w:r>
-    </w:p>
-    <w:p>
-      <w:pPr>
-        <w:spacing w:before="120" w:after="120"/>
-      </w:pPr>
-      <w:r>
-        <w:tab/>
-      </w:r>
-      <w:r>
-        <w:tab/>
-        <w:t>case ERROR_GEN_FAILURE:</w:t>
-      </w:r>
-    </w:p>
-    <w:p>
-      <w:pPr>
-        <w:spacing w:before="120" w:after="120"/>
-      </w:pPr>
-      <w:r>
-        <w:tab/>
-      </w:r>
-      <w:r>
-        <w:tab/>
-      </w:r>
-      <w:r>
-        <w:tab/>
-        <w:t>printf(" (ERROR_GEN_FAILURE)\n");</w:t>
-      </w:r>
-    </w:p>
-    <w:p>
-      <w:pPr>
-        <w:spacing w:before="120" w:after="120"/>
-      </w:pPr>
-      <w:r>
-        <w:tab/>
-      </w:r>
-      <w:r>
-        <w:tab/>
-      </w:r>
-      <w:r>
-        <w:tab/>
-        <w:t>break;</w:t>
-      </w:r>
-    </w:p>
-    <w:p>
-      <w:pPr>
-        <w:spacing w:before="120" w:after="120"/>
-      </w:pPr>
-      <w:r>
-        <w:tab/>
-      </w:r>
-      <w:r>
-        <w:tab/>
-        <w:t>case ERROR_INVALID_PARAMETER:</w:t>
-      </w:r>
-    </w:p>
-    <w:p>
-      <w:pPr>
-        <w:spacing w:before="120" w:after="120"/>
-      </w:pPr>
-      <w:r>
-        <w:tab/>
-      </w:r>
-      <w:r>
-        <w:tab/>
-      </w:r>
-      <w:r>
-        <w:tab/>
-        <w:t>printf(" (ERROR_INVALID_PARAMETER)\n");</w:t>
-      </w:r>
-    </w:p>
-    <w:p>
-      <w:pPr>
-        <w:spacing w:before="120" w:after="120"/>
-      </w:pPr>
-      <w:r>
-        <w:tab/>
-      </w:r>
-      <w:r>
-        <w:tab/>
-      </w:r>
-      <w:r>
-        <w:tab/>
-        <w:t>break;</w:t>
-      </w:r>
-    </w:p>
-    <w:p>
-      <w:pPr>
-        <w:spacing w:before="120" w:after="120"/>
-      </w:pPr>
-      <w:r>
-        <w:tab/>
-      </w:r>
-      <w:r>
-        <w:tab/>
-        <w:t>case ERROR_INVALID_USER_BUFFER:</w:t>
-      </w:r>
-    </w:p>
-    <w:p>
-      <w:pPr>
-        <w:spacing w:before="120" w:after="120"/>
-      </w:pPr>
-      <w:r>
-        <w:tab/>
-      </w:r>
-      <w:r>
-        <w:tab/>
-      </w:r>
-      <w:r>
-        <w:tab/>
-        <w:t>printf(" (ERROR_INVALID_USER_BUFFER)\n");</w:t>
-      </w:r>
-    </w:p>
-    <w:p>
-      <w:pPr>
-        <w:spacing w:before="120" w:after="120"/>
-      </w:pPr>
-      <w:r>
-        <w:tab/>
-      </w:r>
-      <w:r>
-        <w:tab/>
-      </w:r>
-      <w:r>
-        <w:tab/>
-        <w:t>break;</w:t>
-      </w:r>
-    </w:p>
-    <w:p>
-      <w:pPr>
-        <w:spacing w:before="120" w:after="120"/>
-      </w:pPr>
-      <w:r>
-        <w:tab/>
-      </w:r>
-      <w:r>
-        <w:tab/>
-        <w:t>case ERROR_BAD_NET_NAME:</w:t>
-      </w:r>
-    </w:p>
-    <w:p>
-      <w:pPr>
-        <w:spacing w:before="120" w:after="120"/>
-      </w:pPr>
-      <w:r>
-        <w:tab/>
-      </w:r>
-      <w:r>
-        <w:tab/>
-      </w:r>
-      <w:r>
-        <w:tab/>
-        <w:t>printf(" (ERROR_GEN_FAILURE)\n");</w:t>
-      </w:r>
-    </w:p>
-    <w:p>
-      <w:pPr>
-        <w:spacing w:before="120" w:after="120"/>
-      </w:pPr>
-      <w:r>
-        <w:tab/>
-      </w:r>
-      <w:r>
-        <w:tab/>
-      </w:r>
-      <w:r>
-        <w:tab/>
-        <w:t>break;</w:t>
-      </w:r>
-    </w:p>
-    <w:p>
-      <w:pPr>
-        <w:spacing w:before="120" w:after="120"/>
-      </w:pPr>
-      <w:r>
-        <w:tab/>
-      </w:r>
-      <w:r>
-        <w:tab/>
-        <w:t>case ERROR_BUFFER_OVERFLOW:</w:t>
-      </w:r>
-    </w:p>
-    <w:p>
-      <w:pPr>
-        <w:spacing w:before="120" w:after="120"/>
-      </w:pPr>
-      <w:r>
-        <w:tab/>
-      </w:r>
-      <w:r>
-        <w:tab/>
-      </w:r>
-      <w:r>
-        <w:tab/>
-        <w:t>printf(" (ERROR_BUFFER_OVERFLOW)\n");</w:t>
-      </w:r>
-    </w:p>
-    <w:p>
-      <w:pPr>
-        <w:spacing w:before="120" w:after="120"/>
-      </w:pPr>
-      <w:r>
-        <w:tab/>
-      </w:r>
-      <w:r>
-        <w:tab/>
-      </w:r>
-      <w:r>
-        <w:tab/>
-        <w:t>break;</w:t>
-      </w:r>
-    </w:p>
-    <w:p>
-      <w:pPr>
-        <w:spacing w:before="120" w:after="120"/>
-      </w:pPr>
-      <w:r>
-        <w:tab/>
-      </w:r>
-      <w:r>
-        <w:tab/>
-        <w:t>case ERROR_NOT_FOUND:</w:t>
-      </w:r>
-    </w:p>
-    <w:p>
-      <w:pPr>
-        <w:spacing w:before="120" w:after="120"/>
-      </w:pPr>
-      <w:r>
-        <w:tab/>
-      </w:r>
-      <w:r>
-        <w:tab/>
-      </w:r>
-      <w:r>
-        <w:tab/>
-        <w:t>printf(" (ERROR_NOT_FOUND)\n");</w:t>
-      </w:r>
-    </w:p>
-    <w:p>
-      <w:pPr>
-        <w:spacing w:before="120" w:after="120"/>
-      </w:pPr>
-      <w:r>
-        <w:tab/>
-      </w:r>
-      <w:r>
-        <w:tab/>
-      </w:r>
-      <w:r>
-        <w:tab/>
-        <w:t>break;</w:t>
-      </w:r>
-    </w:p>
-    <w:p>
-      <w:pPr>
-        <w:spacing w:before="120" w:after="120"/>
-      </w:pPr>
-      <w:r>
-        <w:tab/>
-      </w:r>
-      <w:r>
-        <w:tab/>
-        <w:t>default:</w:t>
-      </w:r>
-    </w:p>
-    <w:p>
-      <w:pPr>
-        <w:spacing w:before="120" w:after="120"/>
-      </w:pPr>
-      <w:r>
-        <w:tab/>
-      </w:r>
-      <w:r>
-        <w:tab/>
-      </w:r>
-      <w:r>
-        <w:tab/>
-        <w:t>printf("\n");</w:t>
-      </w:r>
-    </w:p>
-    <w:p>
-      <w:pPr>
-        <w:spacing w:before="120" w:after="120"/>
-      </w:pPr>
-      <w:r>
-        <w:tab/>
-      </w:r>
-      <w:r>
-        <w:tab/>
-      </w:r>
-      <w:r>
-        <w:tab/>
-        <w:t>break;</w:t>
-      </w:r>
-    </w:p>
-    <w:p>
-      <w:pPr>
-        <w:spacing w:before="120" w:after="120"/>
-      </w:pPr>
-      <w:r>
-        <w:tab/>
-      </w:r>
-      <w:r>
-        <w:tab/>
-        <w:t>}</w:t>
-      </w:r>
-    </w:p>
-    <w:p>
-      <w:pPr>
-        <w:spacing w:before="120" w:after="120"/>
-      </w:pPr>
-      <w:r>
-        <w:tab/>
-      </w:r>
-      <w:r>
-        <w:tab/>
-        <w:t>return FALSE;</w:t>
-      </w:r>
-    </w:p>
-    <w:p>
-      <w:pPr>
-        <w:spacing w:before="120" w:after="120"/>
-      </w:pPr>
-      <w:r>
-        <w:lastRenderedPageBreak/>
-        <w:tab/>
-        <w:t>}</w:t>
-      </w:r>
-    </w:p>
-    <w:p>
-      <w:pPr>
-        <w:spacing w:before="120" w:after="120"/>
+        <w:spacing w:before="120" w:after="120" w:line="0" w:lineRule="atLeast"/>
       </w:pPr>
       <w:r>
         <w:t>}</w:t>
@@ -24365,6 +24648,7 @@
           <w:b/>
           <w:szCs w:val="30"/>
         </w:rPr>
+        <w:lastRenderedPageBreak/>
         <w:t xml:space="preserve"> UDP</w:t>
       </w:r>
       <w:r>
@@ -24482,21 +24766,35 @@
     <w:p>
       <w:pPr>
         <w:spacing w:before="120" w:after="120"/>
-      </w:pPr>
-      <w:r>
-        <w:tab/>
-        <w:t>USHORT TotalLen = UserDataLen + 20 + 8; // IP Header uses length of data plus length of ip header (usually 20 bytes) plus lenght of udp header (usually 8)</w:t>
+        <w:rPr>
+          <w:rFonts w:hint="eastAsia"/>
+        </w:rPr>
+      </w:pPr>
+      <w:r>
+        <w:tab/>
+        <w:t>USHORT TotalLen = UserDataLen + 20 + 8; // IP Header uses length of data plus length of ip header (usually 20 bytes) plus l</w:t>
+      </w:r>
+      <w:r>
+        <w:t>enght of udp header (usually 8)</w:t>
       </w:r>
     </w:p>
     <w:p>
       <w:pPr>
         <w:spacing w:before="120" w:after="120"/>
       </w:pPr>
+      <w:r>
+        <w:tab/>
+        <w:t>//Beginning of Ethernet II Header</w:t>
+      </w:r>
     </w:p>
     <w:p>
       <w:pPr>
         <w:spacing w:before="120" w:after="120"/>
       </w:pPr>
+      <w:r>
+        <w:tab/>
+        <w:t>memcpy((void*)FinalPacket, (void*)DestinationMAC, 6);</w:t>
+      </w:r>
     </w:p>
     <w:p>
       <w:pPr>
@@ -24504,7 +24802,7 @@
       </w:pPr>
       <w:r>
         <w:tab/>
-        <w:t>//Beginning of Ethernet II Header</w:t>
+        <w:t>memcpy((void*)(FinalPacket + 6), (void*)SourceMAC, 6);</w:t>
       </w:r>
     </w:p>
     <w:p>
@@ -24513,7 +24811,7 @@
       </w:pPr>
       <w:r>
         <w:tab/>
-        <w:t>memcpy((void*)FinalPacket, (void*)DestinationMAC, 6);</w:t>
+        <w:t>USHORT TmpType = 8;</w:t>
       </w:r>
     </w:p>
     <w:p>
@@ -24522,7 +24820,7 @@
       </w:pPr>
       <w:r>
         <w:tab/>
-        <w:t>memcpy((void*)(FinalPacket + 6), (void*)SourceMAC, 6);</w:t>
+        <w:t>//USHORT TmpType = 0x8864;</w:t>
       </w:r>
     </w:p>
     <w:p>
@@ -24530,9 +24828,37 @@
         <w:spacing w:before="120" w:after="120"/>
       </w:pPr>
       <w:r>
+        <w:tab/>
+        <w:t>memcpy((void*)(FinalPacket + 12), (void*)&amp;TmpType, 2); //The type of protocol used. (USHORT) Type 0x08 is UDP. You can change this for other protocols (e.g. TCP)</w:t>
+      </w:r>
+    </w:p>
+    <w:p>
+      <w:pPr>
+        <w:spacing w:before="120" w:after="120"/>
+      </w:pPr>
+    </w:p>
+    <w:p>
+      <w:pPr>
+        <w:spacing w:before="120" w:after="120"/>
+      </w:pPr>
+    </w:p>
+    <w:p>
+      <w:pPr>
+        <w:spacing w:before="120" w:after="120"/>
+      </w:pPr>
+      <w:r>
+        <w:tab/>
+        <w:t>// Beginning of IP Header</w:t>
+      </w:r>
+    </w:p>
+    <w:p>
+      <w:pPr>
+        <w:spacing w:before="120" w:after="120"/>
+      </w:pPr>
+      <w:r>
         <w:lastRenderedPageBreak/>
         <w:tab/>
-        <w:t>USHORT TmpType = 8;</w:t>
+        <w:t>memcpy((void*)(FinalPacket + 14), (void*)"\x45", 1); //The Version (4) in the first 3 bits  and the header length on the last 5. (Im not sure, if someone could correct me plz do)</w:t>
       </w:r>
     </w:p>
     <w:p>
@@ -24541,7 +24867,7 @@
       </w:pPr>
       <w:r>
         <w:tab/>
-        <w:t>//USHORT TmpType = 0x8864;</w:t>
+        <w:t xml:space="preserve">//If you wanna do any IPv6 stuff, you will need to change this. but i still don't know how to do ipv6 myself =s </w:t>
       </w:r>
     </w:p>
     <w:p>
@@ -24550,18 +24876,26 @@
       </w:pPr>
       <w:r>
         <w:tab/>
-        <w:t>memcpy((void*)(FinalPacket + 12), (void*)&amp;TmpType, 2); //The type of protocol used. (USHORT) Type 0x08 is UDP. You can change this for other protocols (e.g. TCP)</w:t>
+        <w:t xml:space="preserve">memcpy((void*)(FinalPacket + 15), (void*)"\x00", 1); //Differntiated services field. Usually 0 </w:t>
       </w:r>
     </w:p>
     <w:p>
       <w:pPr>
         <w:spacing w:before="120" w:after="120"/>
       </w:pPr>
+      <w:r>
+        <w:tab/>
+        <w:t>TmpType = htons(TotalLen);</w:t>
+      </w:r>
     </w:p>
     <w:p>
       <w:pPr>
         <w:spacing w:before="120" w:after="120"/>
       </w:pPr>
+      <w:r>
+        <w:tab/>
+        <w:t>memcpy((void*)(FinalPacket + 16), (void*)&amp;TmpType, 2);</w:t>
+      </w:r>
     </w:p>
     <w:p>
       <w:pPr>
@@ -24569,7 +24903,7 @@
       </w:pPr>
       <w:r>
         <w:tab/>
-        <w:t>// Beginning of IP Header</w:t>
+        <w:t>TmpType = htons(0x1337);</w:t>
       </w:r>
     </w:p>
     <w:p>
@@ -24578,7 +24912,7 @@
       </w:pPr>
       <w:r>
         <w:tab/>
-        <w:t>memcpy((void*)(FinalPacket + 14), (void*)"\x45", 1); //The Version (4) in the first 3 bits  and the header length on the last 5. (Im not sure, if someone could correct me plz do)</w:t>
+        <w:t>memcpy((void*)(FinalPacket + 18), (void*)&amp;TmpType, 2);// Identification. Usually not needed to be anything specific, esp in udp. 2 bytes (Here it is 0x1337</w:t>
       </w:r>
     </w:p>
     <w:p>
@@ -24587,7 +24921,7 @@
       </w:pPr>
       <w:r>
         <w:tab/>
-        <w:t xml:space="preserve">//If you wanna do any IPv6 stuff, you will need to change this. but i still don't know how to do ipv6 myself =s </w:t>
+        <w:t xml:space="preserve">memcpy((void*)(FinalPacket + 20), (void*)"\x00", 1); // Flags. These are not usually used in UDP either, more used in TCP for fragmentation and syn acks i think </w:t>
       </w:r>
     </w:p>
     <w:p>
@@ -24596,7 +24930,7 @@
       </w:pPr>
       <w:r>
         <w:tab/>
-        <w:t xml:space="preserve">memcpy((void*)(FinalPacket + 15), (void*)"\x00", 1); //Differntiated services field. Usually 0 </w:t>
+        <w:t>memcpy((void*)(FinalPacket + 21), (void*)"\x00", 1); // Offset</w:t>
       </w:r>
     </w:p>
     <w:p>
@@ -24605,7 +24939,7 @@
       </w:pPr>
       <w:r>
         <w:tab/>
-        <w:t>TmpType = htons(TotalLen);</w:t>
+        <w:t>memcpy((void*)(FinalPacket + 22), (void*)"\x80", 1); // Time to live. Determines the amount of time the packet can spend trying to get to the other computer. (I see 128 used often for this)</w:t>
       </w:r>
     </w:p>
     <w:p>
@@ -24614,7 +24948,7 @@
       </w:pPr>
       <w:r>
         <w:tab/>
-        <w:t>memcpy((void*)(FinalPacket + 16), (void*)&amp;TmpType, 2);</w:t>
+        <w:t>memcpy((void*)(FinalPacket + 23), (void*)"\x11", 1);// Protocol. UDP is 0x11 (17) TCP is 6 ICMP is 1 etc</w:t>
       </w:r>
     </w:p>
     <w:p>
@@ -24623,7 +24957,7 @@
       </w:pPr>
       <w:r>
         <w:tab/>
-        <w:t>TmpType = htons(0x1337);</w:t>
+        <w:t xml:space="preserve">memcpy((void*)(FinalPacket + 24), (void*)"\x00\x00", 2); //checksum </w:t>
       </w:r>
     </w:p>
     <w:p>
@@ -24632,7 +24966,7 @@
       </w:pPr>
       <w:r>
         <w:tab/>
-        <w:t>memcpy((void*)(FinalPacket + 18), (void*)&amp;TmpType, 2);// Identification. Usually not needed to be anything specific, esp in udp. 2 bytes (Here it is 0x1337</w:t>
+        <w:t>memcpy((void*)(FinalPacket + 26), (void*)&amp;SourceIP, 4); //inet_addr does htonl() for us</w:t>
       </w:r>
     </w:p>
     <w:p>
@@ -24641,7 +24975,7 @@
       </w:pPr>
       <w:r>
         <w:tab/>
-        <w:t xml:space="preserve">memcpy((void*)(FinalPacket + 20), (void*)"\x00", 1); // Flags. These are not usually used in UDP either, more used in TCP for fragmentation and syn acks i think </w:t>
+        <w:t>memcpy((void*)(FinalPacket + 30), (void*)&amp;DestIP, 4);</w:t>
       </w:r>
     </w:p>
     <w:p>
@@ -24650,7 +24984,7 @@
       </w:pPr>
       <w:r>
         <w:tab/>
-        <w:t>memcpy((void*)(FinalPacket + 21), (void*)"\x00", 1); // Offset</w:t>
+        <w:t>//Beginning of UDP Header</w:t>
       </w:r>
     </w:p>
     <w:p>
@@ -24659,7 +24993,7 @@
       </w:pPr>
       <w:r>
         <w:tab/>
-        <w:t>memcpy((void*)(FinalPacket + 22), (void*)"\x80", 1); // Time to live. Determines the amount of time the packet can spend trying to get to the other computer. (I see 128 used often for this)</w:t>
+        <w:t>TmpType = htons(SourcePort);</w:t>
       </w:r>
     </w:p>
     <w:p>
@@ -24668,7 +25002,7 @@
       </w:pPr>
       <w:r>
         <w:tab/>
-        <w:t>memcpy((void*)(FinalPacket + 23), (void*)"\x11", 1);// Protocol. UDP is 0x11 (17) TCP is 6 ICMP is 1 etc</w:t>
+        <w:t>memcpy((void*)(FinalPacket + 34), (void*)&amp;TmpType, 2);</w:t>
       </w:r>
     </w:p>
     <w:p>
@@ -24677,7 +25011,7 @@
       </w:pPr>
       <w:r>
         <w:tab/>
-        <w:t xml:space="preserve">memcpy((void*)(FinalPacket + 24), (void*)"\x00\x00", 2); //checksum </w:t>
+        <w:t>TmpType = htons(DestinationPort);</w:t>
       </w:r>
     </w:p>
     <w:p>
@@ -24687,7 +25021,7 @@
       <w:r>
         <w:lastRenderedPageBreak/>
         <w:tab/>
-        <w:t>memcpy((void*)(FinalPacket + 26), (void*)&amp;SourceIP, 4); //inet_addr does htonl() for us</w:t>
+        <w:t>memcpy((void*)(FinalPacket + 36), (void*)&amp;TmpType, 2);</w:t>
       </w:r>
     </w:p>
     <w:p>
@@ -24696,7 +25030,7 @@
       </w:pPr>
       <w:r>
         <w:tab/>
-        <w:t>memcpy((void*)(FinalPacket + 30), (void*)&amp;DestIP, 4);</w:t>
+        <w:t>USHORT UDPTotalLen = htons(UserDataLen + 8); // UDP Length does not include length of IP header</w:t>
       </w:r>
     </w:p>
     <w:p>
@@ -24705,7 +25039,7 @@
       </w:pPr>
       <w:r>
         <w:tab/>
-        <w:t>//Beginning of UDP Header</w:t>
+        <w:t>memcpy((void*)(FinalPacket + 38), (void*)&amp;UDPTotalLen, 2);</w:t>
       </w:r>
     </w:p>
     <w:p>
@@ -24714,16 +25048,22 @@
       </w:pPr>
       <w:r>
         <w:tab/>
-        <w:t>TmpType = htons(SourcePort);</w:t>
+        <w:t>//memcpy((void*)(FinalPacket+40),(void*)&amp;TmpType,2); //checksum</w:t>
       </w:r>
     </w:p>
     <w:p>
       <w:pPr>
         <w:spacing w:before="120" w:after="120"/>
-      </w:pPr>
-      <w:r>
-        <w:tab/>
-        <w:t>memcpy((void*)(FinalPacket + 34), (void*)&amp;TmpType, 2);</w:t>
+        <w:rPr>
+          <w:rFonts w:hint="eastAsia"/>
+        </w:rPr>
+      </w:pPr>
+      <w:r>
+        <w:tab/>
+        <w:t>memcpy((void*)(FinalPacket + 42),</w:t>
+      </w:r>
+      <w:r>
+        <w:t xml:space="preserve"> (void*)UserData, UserDataLen);</w:t>
       </w:r>
     </w:p>
     <w:p>
@@ -24732,16 +25072,22 @@
       </w:pPr>
       <w:r>
         <w:tab/>
-        <w:t>TmpType = htons(DestinationPort);</w:t>
+        <w:t>unsigned short UDPChecksum = CalculateUDPChecksum(UserData, UserDataLen, SourceIP, DestIP, htons(SourcePort), htons(DestinationPort), 0x11);</w:t>
       </w:r>
     </w:p>
     <w:p>
       <w:pPr>
         <w:spacing w:before="120" w:after="120"/>
-      </w:pPr>
-      <w:r>
-        <w:tab/>
-        <w:t>memcpy((void*)(FinalPacket + 36), (void*)&amp;TmpType, 2);</w:t>
+        <w:rPr>
+          <w:rFonts w:hint="eastAsia"/>
+        </w:rPr>
+      </w:pPr>
+      <w:r>
+        <w:tab/>
+        <w:t xml:space="preserve">memcpy((void*)(FinalPacket </w:t>
+      </w:r>
+      <w:r>
+        <w:t>+ 40), (void*)&amp;UDPChecksum, 2);</w:t>
       </w:r>
     </w:p>
     <w:p>
@@ -24750,25 +25096,34 @@
       </w:pPr>
       <w:r>
         <w:tab/>
-        <w:t>USHORT UDPTotalLen = htons(UserDataLen + 8); // UDP Length does not include length of IP header</w:t>
+        <w:t>unsigned short IPChecksum = htons(CalculateIPChecksum(TotalLen, 0x1337, SourceIP, DestIP));</w:t>
       </w:r>
     </w:p>
     <w:p>
       <w:pPr>
         <w:spacing w:before="120" w:after="120"/>
-      </w:pPr>
-      <w:r>
-        <w:tab/>
-        <w:t>memcpy((void*)(FinalPacket + 38), (void*)&amp;UDPTotalLen, 2);</w:t>
+        <w:rPr>
+          <w:rFonts w:hint="eastAsia"/>
+        </w:rPr>
+      </w:pPr>
+      <w:r>
+        <w:tab/>
+        <w:t>memcpy((void*)(FinalPacket + 24), (void*)&amp;IPChecksum</w:t>
+      </w:r>
+      <w:r>
+        <w:t>, 2);</w:t>
       </w:r>
     </w:p>
     <w:p>
       <w:pPr>
         <w:spacing w:before="120" w:after="120"/>
-      </w:pPr>
-      <w:r>
-        <w:tab/>
-        <w:t>//memcpy((void*)(FinalPacket+40),(void*)&amp;TmpType,2); //checksum</w:t>
+        <w:rPr>
+          <w:rFonts w:hint="eastAsia"/>
+        </w:rPr>
+      </w:pPr>
+      <w:r>
+        <w:tab/>
+        <w:t>return;</w:t>
       </w:r>
     </w:p>
     <w:p>
@@ -24776,13 +25131,15 @@
         <w:spacing w:before="120" w:after="120"/>
       </w:pPr>
       <w:r>
-        <w:tab/>
-        <w:t>memcpy((void*)(FinalPacket + 42), (void*)UserData, UserDataLen);</w:t>
+        <w:t>}</w:t>
       </w:r>
     </w:p>
     <w:p>
       <w:pPr>
         <w:spacing w:before="120" w:after="120"/>
+        <w:rPr>
+          <w:rFonts w:hint="eastAsia"/>
+        </w:rPr>
       </w:pPr>
     </w:p>
     <w:p>
@@ -24791,17 +25148,72 @@
       </w:pPr>
       <w:r>
         <w:tab/>
-        <w:t>unsigned short UDPChecksum = CalculateUDPChecksum(UserData, UserDataLen, SourceIP, DestIP, htons(SourcePort), htons(DestinationPort), 0x11);</w:t>
+      </w:r>
+      <w:r>
+        <w:rPr>
+          <w:rFonts w:hint="eastAsia"/>
+        </w:rPr>
+        <w:t>构建</w:t>
+      </w:r>
+      <w:r>
+        <w:rPr>
+          <w:rFonts w:hint="eastAsia"/>
+        </w:rPr>
+        <w:t>UDP</w:t>
+      </w:r>
+      <w:r>
+        <w:rPr>
+          <w:rFonts w:hint="eastAsia"/>
+        </w:rPr>
+        <w:t>数据包时，需要使用</w:t>
+      </w:r>
+      <w:r>
+        <w:t>CalculateIPChecksum</w:t>
+      </w:r>
+      <w:r>
+        <w:rPr>
+          <w:rFonts w:hint="eastAsia"/>
+        </w:rPr>
+        <w:t>函数校验</w:t>
+      </w:r>
+      <w:r>
+        <w:rPr>
+          <w:rFonts w:hint="eastAsia"/>
+        </w:rPr>
+        <w:t>IP</w:t>
+      </w:r>
+      <w:r>
+        <w:rPr>
+          <w:rFonts w:hint="eastAsia"/>
+        </w:rPr>
+        <w:t>头部，使用</w:t>
+      </w:r>
+      <w:r>
+        <w:t>CalculateUDPChecksum</w:t>
+      </w:r>
+      <w:r>
+        <w:rPr>
+          <w:rFonts w:hint="eastAsia"/>
+        </w:rPr>
+        <w:t>函数校验</w:t>
+      </w:r>
+      <w:r>
+        <w:rPr>
+          <w:rFonts w:hint="eastAsia"/>
+        </w:rPr>
+        <w:t>UDP</w:t>
+      </w:r>
+      <w:r>
+        <w:rPr>
+          <w:rFonts w:hint="eastAsia"/>
+        </w:rPr>
+        <w:t>头部，根据数据包的结构组装好数据包即可。</w:t>
       </w:r>
     </w:p>
     <w:p>
       <w:pPr>
         <w:spacing w:before="120" w:after="120"/>
       </w:pPr>
-      <w:r>
-        <w:tab/>
-        <w:t>memcpy((void*)(FinalPacket + 40), (void*)&amp;UDPChecksum, 2);</w:t>
-      </w:r>
     </w:p>
     <w:p>
       <w:pPr>
@@ -24812,19 +25224,11 @@
       <w:pPr>
         <w:spacing w:before="120" w:after="120"/>
       </w:pPr>
-      <w:r>
-        <w:tab/>
-        <w:t>unsigned short IPChecksum = htons(CalculateIPChecksum(TotalLen, 0x1337, SourceIP, DestIP));</w:t>
-      </w:r>
     </w:p>
     <w:p>
       <w:pPr>
         <w:spacing w:before="120" w:after="120"/>
       </w:pPr>
-      <w:r>
-        <w:tab/>
-        <w:t>memcpy((void*)(FinalPacket + 24), (void*)&amp;IPChecksum, 2);</w:t>
-      </w:r>
     </w:p>
     <w:p>
       <w:pPr>
@@ -24835,10 +25239,6 @@
       <w:pPr>
         <w:spacing w:before="120" w:after="120"/>
       </w:pPr>
-      <w:r>
-        <w:tab/>
-        <w:t>return;</w:t>
-      </w:r>
     </w:p>
     <w:p>
       <w:pPr>
@@ -24848,84 +25248,10 @@
     <w:p>
       <w:pPr>
         <w:spacing w:before="120" w:after="120"/>
-      </w:pPr>
-      <w:r>
-        <w:t>}</w:t>
-      </w:r>
-    </w:p>
-    <w:p>
-      <w:pPr>
-        <w:spacing w:before="120" w:after="120"/>
-      </w:pPr>
-    </w:p>
-    <w:p>
-      <w:pPr>
-        <w:spacing w:before="120" w:after="120"/>
-      </w:pPr>
-      <w:r>
-        <w:tab/>
-      </w:r>
-      <w:r>
-        <w:rPr>
-          <w:rFonts w:hint="eastAsia"/>
-        </w:rPr>
-        <w:t>构建</w:t>
-      </w:r>
-      <w:r>
-        <w:rPr>
-          <w:rFonts w:hint="eastAsia"/>
-        </w:rPr>
-        <w:t>UDP</w:t>
-      </w:r>
-      <w:r>
-        <w:rPr>
-          <w:rFonts w:hint="eastAsia"/>
-        </w:rPr>
-        <w:t>数据包时，需要使用</w:t>
-      </w:r>
-      <w:r>
-        <w:t>CalculateIPChecksum</w:t>
-      </w:r>
-      <w:r>
-        <w:rPr>
-          <w:rFonts w:hint="eastAsia"/>
-        </w:rPr>
-        <w:t>函数校验</w:t>
-      </w:r>
-      <w:r>
-        <w:rPr>
-          <w:rFonts w:hint="eastAsia"/>
-        </w:rPr>
-        <w:t>IP</w:t>
-      </w:r>
-      <w:r>
-        <w:rPr>
-          <w:rFonts w:hint="eastAsia"/>
-        </w:rPr>
-        <w:t>头部，使用</w:t>
-      </w:r>
-      <w:r>
-        <w:lastRenderedPageBreak/>
-        <w:t>CalculateUDPChecksum</w:t>
-      </w:r>
-      <w:r>
-        <w:rPr>
-          <w:rFonts w:hint="eastAsia"/>
-        </w:rPr>
-        <w:t>函数校验</w:t>
-      </w:r>
-      <w:r>
-        <w:rPr>
-          <w:rFonts w:hint="eastAsia"/>
-        </w:rPr>
-        <w:t>UDP</w:t>
-      </w:r>
-      <w:r>
-        <w:rPr>
-          <w:rFonts w:hint="eastAsia"/>
-        </w:rPr>
-        <w:t>头部，根据数据包的结构组装好数据包即可。</w:t>
-      </w:r>
+        <w:rPr>
+          <w:rFonts w:hint="eastAsia"/>
+        </w:rPr>
+      </w:pPr>
     </w:p>
     <w:p>
       <w:pPr>
@@ -24947,6 +25273,7 @@
           <w:b/>
           <w:szCs w:val="30"/>
         </w:rPr>
+        <w:lastRenderedPageBreak/>
         <w:t xml:space="preserve"> </w:t>
       </w:r>
       <w:r>
@@ -25180,6 +25507,24 @@
     </w:p>
     <w:p>
       <w:pPr>
+        <w:spacing w:before="120" w:after="120"/>
+      </w:pPr>
+    </w:p>
+    <w:p>
+      <w:pPr>
+        <w:spacing w:before="120" w:after="120"/>
+      </w:pPr>
+    </w:p>
+    <w:p>
+      <w:pPr>
+        <w:spacing w:before="120" w:after="120"/>
+        <w:rPr>
+          <w:rFonts w:hint="eastAsia"/>
+        </w:rPr>
+      </w:pPr>
+    </w:p>
+    <w:p>
+      <w:pPr>
         <w:pStyle w:val="3"/>
         <w:tabs>
           <w:tab w:val="clear" w:pos="5115"/>
@@ -25198,6 +25543,7 @@
           <w:b/>
           <w:szCs w:val="30"/>
         </w:rPr>
+        <w:lastRenderedPageBreak/>
         <w:t xml:space="preserve"> UDP</w:t>
       </w:r>
       <w:r>
@@ -25235,22 +25581,19 @@
         <w:spacing w:before="120" w:after="120"/>
       </w:pPr>
       <w:r>
-        <w:lastRenderedPageBreak/>
         <w:t>for (size_t i = 0; i &lt; 1000; i++)</w:t>
       </w:r>
     </w:p>
     <w:p>
       <w:pPr>
         <w:spacing w:before="120" w:after="120"/>
+        <w:rPr>
+          <w:rFonts w:hint="eastAsia"/>
+        </w:rPr>
       </w:pPr>
       <w:r>
         <w:t>{</w:t>
       </w:r>
-    </w:p>
-    <w:p>
-      <w:pPr>
-        <w:spacing w:before="120" w:after="120"/>
-      </w:pPr>
     </w:p>
     <w:p>
       <w:pPr>
@@ -25329,10 +25672,10 @@
           <w:szCs w:val="30"/>
         </w:rPr>
       </w:pPr>
-      <w:bookmarkStart w:id="35" w:name="_Hlt273261567"/>
-      <w:bookmarkStart w:id="36" w:name="_Toc480468811"/>
-      <w:bookmarkStart w:id="37" w:name="_Hlt273362659"/>
-      <w:bookmarkEnd w:id="35"/>
+      <w:bookmarkStart w:id="34" w:name="_Hlt273261567"/>
+      <w:bookmarkStart w:id="35" w:name="_Toc480468811"/>
+      <w:bookmarkStart w:id="36" w:name="_Hlt273362659"/>
+      <w:bookmarkEnd w:id="34"/>
       <w:r>
         <w:rPr>
           <w:rFonts w:ascii="宋体" w:eastAsia="宋体" w:hAnsi="宋体" w:hint="eastAsia"/>
@@ -25341,9 +25684,9 @@
         </w:rPr>
         <w:t>本章小结</w:t>
       </w:r>
-      <w:bookmarkEnd w:id="36"/>
-    </w:p>
-    <w:bookmarkEnd w:id="37"/>
+      <w:bookmarkEnd w:id="35"/>
+    </w:p>
+    <w:bookmarkEnd w:id="36"/>
     <w:p>
       <w:pPr>
         <w:spacing w:beforeLines="0" w:before="120" w:afterLines="0" w:after="120" w:line="360" w:lineRule="exact"/>
@@ -25356,13 +25699,22 @@
         <w:rPr>
           <w:rFonts w:ascii="宋体" w:hAnsi="宋体" w:hint="eastAsia"/>
         </w:rPr>
-        <w:t>*********************************************************************************</w:t>
-      </w:r>
-      <w:r>
-        <w:rPr>
-          <w:rFonts w:ascii="宋体" w:hAnsi="宋体"/>
-        </w:rPr>
-        <w:t>。</w:t>
+        <w:t>本章为程序的详细设计，通过分析主要功能的数据及函数功能、代码实现。详细地介绍程序的设计和实现过程。</w:t>
+      </w:r>
+    </w:p>
+    <w:p>
+      <w:pPr>
+        <w:spacing w:beforeLines="0" w:before="120" w:afterLines="0" w:after="120" w:line="360" w:lineRule="exact"/>
+        <w:ind w:firstLineChars="200" w:firstLine="480"/>
+        <w:rPr>
+          <w:rFonts w:ascii="宋体" w:hAnsi="宋体" w:hint="eastAsia"/>
+        </w:rPr>
+      </w:pPr>
+      <w:r>
+        <w:rPr>
+          <w:rFonts w:ascii="宋体" w:hAnsi="宋体" w:hint="eastAsia"/>
+        </w:rPr>
+        <w:t>整个程序的设计采用自顶向下方法，通过不断拆分逻辑功能，不断细化功能的实现，每个功能点都有详细的程序设计图和流程实现图。很清晰地展示了功能的实现过程。</w:t>
       </w:r>
     </w:p>
     <w:p>
@@ -25399,14 +25751,21 @@
     </w:p>
     <w:p>
       <w:pPr>
-        <w:pStyle w:val="2"/>
-        <w:spacing w:before="120" w:after="120"/>
-      </w:pPr>
-      <w:bookmarkStart w:id="38" w:name="_Hlt273463977"/>
-      <w:bookmarkEnd w:id="38"/>
-      <w:r>
-        <w:rPr>
-          <w:rFonts w:hint="eastAsia"/>
+        <w:pStyle w:val="10505"/>
+        <w:spacing w:before="120" w:after="120" w:line="480" w:lineRule="auto"/>
+        <w:rPr>
+          <w:rFonts w:asciiTheme="majorEastAsia" w:eastAsiaTheme="majorEastAsia" w:hAnsiTheme="majorEastAsia"/>
+          <w:b/>
+          <w:szCs w:val="36"/>
+        </w:rPr>
+      </w:pPr>
+      <w:bookmarkStart w:id="37" w:name="_Hlt273463977"/>
+      <w:bookmarkEnd w:id="37"/>
+      <w:r>
+        <w:rPr>
+          <w:rFonts w:asciiTheme="majorEastAsia" w:eastAsiaTheme="majorEastAsia" w:hAnsiTheme="majorEastAsia" w:hint="eastAsia"/>
+          <w:b/>
+          <w:szCs w:val="36"/>
         </w:rPr>
         <w:lastRenderedPageBreak/>
         <w:t>环境搭建及测试</w:t>
@@ -25422,8 +25781,8 @@
           <w:szCs w:val="30"/>
         </w:rPr>
       </w:pPr>
-      <w:bookmarkStart w:id="39" w:name="_Hlt273261562"/>
-      <w:bookmarkEnd w:id="39"/>
+      <w:bookmarkStart w:id="38" w:name="_Hlt273261562"/>
+      <w:bookmarkEnd w:id="38"/>
       <w:r>
         <w:rPr>
           <w:rFonts w:ascii="黑体" w:hAnsi="黑体" w:hint="eastAsia"/>
@@ -25576,8 +25935,6 @@
         </w:rPr>
         <w:t>。</w:t>
       </w:r>
-      <w:bookmarkStart w:id="40" w:name="_GoBack"/>
-      <w:bookmarkEnd w:id="40"/>
     </w:p>
     <w:p>
       <w:pPr>
@@ -26024,7 +26381,7 @@
         <w:spacing w:beforeLines="0" w:before="120" w:afterLines="0" w:after="120" w:line="360" w:lineRule="exact"/>
         <w:ind w:firstLineChars="200" w:firstLine="480"/>
         <w:rPr>
-          <w:rFonts w:ascii="宋体" w:hAnsi="宋体"/>
+          <w:rFonts w:ascii="宋体" w:hAnsi="宋体" w:hint="eastAsia"/>
         </w:rPr>
       </w:pPr>
     </w:p>
@@ -26120,7 +26477,7 @@
           <w:szCs w:val="30"/>
         </w:rPr>
       </w:pPr>
-      <w:bookmarkStart w:id="41" w:name="_Toc480468814"/>
+      <w:bookmarkStart w:id="39" w:name="_Toc480468814"/>
       <w:r>
         <w:rPr>
           <w:rFonts w:ascii="黑体" w:hAnsi="黑体" w:hint="eastAsia"/>
@@ -26129,7 +26486,7 @@
         </w:rPr>
         <w:t>程序测试</w:t>
       </w:r>
-      <w:bookmarkEnd w:id="41"/>
+      <w:bookmarkEnd w:id="39"/>
     </w:p>
     <w:p>
       <w:pPr>
@@ -28349,7 +28706,7 @@
           <w:szCs w:val="30"/>
         </w:rPr>
       </w:pPr>
-      <w:bookmarkStart w:id="42" w:name="_Toc480468819"/>
+      <w:bookmarkStart w:id="40" w:name="_Toc480468819"/>
       <w:r>
         <w:rPr>
           <w:rFonts w:ascii="宋体" w:eastAsia="宋体" w:hAnsi="宋体" w:hint="eastAsia"/>
@@ -28358,7 +28715,7 @@
         </w:rPr>
         <w:t>本章小结</w:t>
       </w:r>
-      <w:bookmarkEnd w:id="42"/>
+      <w:bookmarkEnd w:id="40"/>
     </w:p>
     <w:p>
       <w:pPr>
@@ -28368,8 +28725,8 @@
           <w:rFonts w:ascii="宋体" w:hAnsi="宋体" w:hint="eastAsia"/>
         </w:rPr>
       </w:pPr>
-      <w:bookmarkStart w:id="43" w:name="_Hlt273362777"/>
-      <w:bookmarkEnd w:id="43"/>
+      <w:bookmarkStart w:id="41" w:name="_Hlt273362777"/>
+      <w:bookmarkEnd w:id="41"/>
       <w:r>
         <w:rPr>
           <w:rFonts w:ascii="宋体" w:hAnsi="宋体" w:hint="eastAsia"/>
@@ -28444,8 +28801,8 @@
           <w:docGrid w:linePitch="312"/>
         </w:sectPr>
       </w:pPr>
-      <w:bookmarkStart w:id="44" w:name="_Hlt273261560"/>
-      <w:bookmarkEnd w:id="44"/>
+      <w:bookmarkStart w:id="42" w:name="_Hlt273261560"/>
+      <w:bookmarkEnd w:id="42"/>
     </w:p>
     <w:p>
       <w:pPr>
@@ -28464,7 +28821,7 @@
           <w:szCs w:val="36"/>
         </w:rPr>
       </w:pPr>
-      <w:bookmarkStart w:id="45" w:name="_Toc480468820"/>
+      <w:bookmarkStart w:id="43" w:name="_Toc480468820"/>
       <w:r>
         <w:rPr>
           <w:rFonts w:asciiTheme="majorEastAsia" w:eastAsiaTheme="majorEastAsia" w:hAnsiTheme="majorEastAsia" w:hint="eastAsia"/>
@@ -28474,7 +28831,7 @@
         <w:lastRenderedPageBreak/>
         <w:t>结论</w:t>
       </w:r>
-      <w:bookmarkEnd w:id="45"/>
+      <w:bookmarkEnd w:id="43"/>
     </w:p>
     <w:p>
       <w:pPr>
@@ -28770,7 +29127,7 @@
           <w:szCs w:val="32"/>
         </w:rPr>
       </w:pPr>
-      <w:bookmarkStart w:id="46" w:name="_Toc480468821"/>
+      <w:bookmarkStart w:id="44" w:name="_Toc480468821"/>
       <w:r>
         <w:rPr>
           <w:rFonts w:asciiTheme="majorEastAsia" w:eastAsiaTheme="majorEastAsia" w:hAnsiTheme="majorEastAsia" w:hint="eastAsia"/>
@@ -28780,7 +29137,7 @@
         <w:lastRenderedPageBreak/>
         <w:t>参考文献</w:t>
       </w:r>
-      <w:bookmarkEnd w:id="46"/>
+      <w:bookmarkEnd w:id="44"/>
     </w:p>
     <w:p>
       <w:pPr>
@@ -29163,7 +29520,7 @@
           <w:szCs w:val="36"/>
         </w:rPr>
       </w:pPr>
-      <w:bookmarkStart w:id="47" w:name="_Toc480468822"/>
+      <w:bookmarkStart w:id="45" w:name="_Toc480468822"/>
       <w:r>
         <w:rPr>
           <w:rFonts w:asciiTheme="majorEastAsia" w:eastAsiaTheme="majorEastAsia" w:hAnsiTheme="majorEastAsia" w:hint="eastAsia"/>
@@ -29173,7 +29530,7 @@
         <w:lastRenderedPageBreak/>
         <w:t>致谢</w:t>
       </w:r>
-      <w:bookmarkEnd w:id="47"/>
+      <w:bookmarkEnd w:id="45"/>
     </w:p>
     <w:p>
       <w:pPr>
@@ -29229,6 +29586,8 @@
           <w:color w:val="FF0000"/>
         </w:rPr>
       </w:pPr>
+      <w:bookmarkStart w:id="46" w:name="_GoBack"/>
+      <w:bookmarkEnd w:id="46"/>
     </w:p>
     <w:sectPr>
       <w:pgSz w:w="11906" w:h="16838"/>
@@ -29724,7 +30083,7 @@
         <w:kern w:val="0"/>
         <w:szCs w:val="21"/>
       </w:rPr>
-      <w:t>13</w:t>
+      <w:t>6</w:t>
     </w:r>
     <w:r>
       <w:rPr>
@@ -29913,7 +30272,7 @@
         <w:kern w:val="0"/>
         <w:szCs w:val="21"/>
       </w:rPr>
-      <w:t>44</w:t>
+      <w:t>33</w:t>
     </w:r>
     <w:r>
       <w:rPr>

--- a/document/实验报告.docx
+++ b/document/实验报告.docx
@@ -134,7 +134,7 @@
     <w:p>
       <w:pPr>
         <w:spacing w:beforeLines="0" w:before="0" w:afterLines="0" w:after="0" w:line="480" w:lineRule="auto"/>
-        <w:ind w:firstLineChars="200" w:firstLine="880"/>
+        <w:ind w:left="880"/>
         <w:jc w:val="left"/>
         <w:rPr>
           <w:rFonts w:ascii="黑体" w:eastAsia="黑体"/>
@@ -174,7 +174,16 @@
           <w:szCs w:val="44"/>
           <w:u w:val="single"/>
         </w:rPr>
-        <w:t xml:space="preserve">    </w:t>
+        <w:t xml:space="preserve"> </w:t>
+      </w:r>
+      <w:r>
+        <w:rPr>
+          <w:rFonts w:ascii="黑体" w:eastAsia="黑体"/>
+          <w:sz w:val="44"/>
+          <w:szCs w:val="44"/>
+          <w:u w:val="single"/>
+        </w:rPr>
+        <w:t>UDP F</w:t>
       </w:r>
       <w:r>
         <w:rPr>
@@ -183,7 +192,7 @@
           <w:szCs w:val="44"/>
           <w:u w:val="single"/>
         </w:rPr>
-        <w:t xml:space="preserve">  </w:t>
+        <w:t>l</w:t>
       </w:r>
       <w:r>
         <w:rPr>
@@ -192,7 +201,7 @@
           <w:szCs w:val="44"/>
           <w:u w:val="single"/>
         </w:rPr>
-        <w:t>UDP F</w:t>
+        <w:t>ood</w:t>
       </w:r>
       <w:r>
         <w:rPr>
@@ -201,17 +210,48 @@
           <w:szCs w:val="44"/>
           <w:u w:val="single"/>
         </w:rPr>
-        <w:t>l</w:t>
-      </w:r>
-      <w:r>
+        <w:t>攻击</w:t>
+      </w:r>
+      <w:r>
+        <w:rPr>
+          <w:rFonts w:ascii="黑体" w:eastAsia="黑体" w:hint="eastAsia"/>
+          <w:sz w:val="44"/>
+          <w:szCs w:val="44"/>
+          <w:u w:val="single"/>
+        </w:rPr>
+        <w:t>程序的</w:t>
+      </w:r>
+      <w:r>
+        <w:rPr>
+          <w:rFonts w:ascii="黑体" w:eastAsia="黑体" w:hint="eastAsia"/>
+          <w:sz w:val="44"/>
+          <w:szCs w:val="44"/>
+          <w:u w:val="single"/>
+        </w:rPr>
+        <w:t xml:space="preserve">    </w:t>
+      </w:r>
+      <w:r>
+        <w:rPr>
+          <w:rFonts w:ascii="黑体" w:eastAsia="黑体" w:hint="eastAsia"/>
+          <w:sz w:val="44"/>
+          <w:szCs w:val="44"/>
+          <w:u w:val="single"/>
+        </w:rPr>
+        <w:t xml:space="preserve"> </w:t>
+      </w:r>
+    </w:p>
+    <w:p>
+      <w:pPr>
+        <w:spacing w:beforeLines="0" w:before="0" w:afterLines="0" w:after="0" w:line="480" w:lineRule="auto"/>
+        <w:ind w:left="880" w:firstLineChars="400" w:firstLine="1760"/>
+        <w:jc w:val="left"/>
         <w:rPr>
           <w:rFonts w:ascii="黑体" w:eastAsia="黑体"/>
           <w:sz w:val="44"/>
           <w:szCs w:val="44"/>
           <w:u w:val="single"/>
         </w:rPr>
-        <w:t xml:space="preserve">ood </w:t>
-      </w:r>
+      </w:pPr>
       <w:r>
         <w:rPr>
           <w:rFonts w:ascii="黑体" w:eastAsia="黑体" w:hint="eastAsia"/>
@@ -219,7 +259,7 @@
           <w:szCs w:val="44"/>
           <w:u w:val="single"/>
         </w:rPr>
-        <w:t>攻击</w:t>
+        <w:t xml:space="preserve"> 设计和实现</w:t>
       </w:r>
       <w:r>
         <w:rPr>
@@ -228,7 +268,16 @@
           <w:szCs w:val="44"/>
           <w:u w:val="single"/>
         </w:rPr>
-        <w:t xml:space="preserve">                   </w:t>
+        <w:t xml:space="preserve"> </w:t>
+      </w:r>
+      <w:r>
+        <w:rPr>
+          <w:rFonts w:ascii="黑体" w:eastAsia="黑体"/>
+          <w:sz w:val="44"/>
+          <w:szCs w:val="44"/>
+          <w:u w:val="single"/>
+        </w:rPr>
+        <w:t xml:space="preserve">              </w:t>
       </w:r>
     </w:p>
     <w:p>
@@ -603,6 +652,14 @@
           <w:sz w:val="28"/>
           <w:szCs w:val="20"/>
         </w:rPr>
+        <w:t xml:space="preserve">        </w:t>
+      </w:r>
+      <w:r>
+        <w:rPr>
+          <w:rFonts w:eastAsia="黑体"/>
+          <w:sz w:val="28"/>
+          <w:szCs w:val="20"/>
+        </w:rPr>
         <w:t>UDP Flood</w:t>
       </w:r>
       <w:r>
@@ -611,7 +668,23 @@
           <w:sz w:val="28"/>
           <w:szCs w:val="20"/>
         </w:rPr>
-        <w:t>攻击程序设计与实现</w:t>
+        <w:t>攻击程序</w:t>
+      </w:r>
+      <w:r>
+        <w:rPr>
+          <w:rFonts w:eastAsia="黑体" w:hint="eastAsia"/>
+          <w:sz w:val="28"/>
+          <w:szCs w:val="20"/>
+        </w:rPr>
+        <w:t>的</w:t>
+      </w:r>
+      <w:r>
+        <w:rPr>
+          <w:rFonts w:eastAsia="黑体" w:hint="eastAsia"/>
+          <w:sz w:val="28"/>
+          <w:szCs w:val="20"/>
+        </w:rPr>
+        <w:t>设计与实现</w:t>
       </w:r>
     </w:p>
     <w:p>
@@ -2566,8 +2639,8 @@
         </w:rPr>
       </w:pPr>
       <w:bookmarkStart w:id="0" w:name="_Toc482141217"/>
-      <w:bookmarkStart w:id="1" w:name="_Toc482141624"/>
-      <w:bookmarkStart w:id="2" w:name="_Toc482141890"/>
+      <w:bookmarkStart w:id="1" w:name="_Toc482141890"/>
+      <w:bookmarkStart w:id="2" w:name="_Toc482142668"/>
       <w:r>
         <w:rPr>
           <w:rFonts w:asciiTheme="majorEastAsia" w:eastAsiaTheme="majorEastAsia" w:hAnsiTheme="majorEastAsia" w:hint="eastAsia"/>
@@ -2746,12 +2819,8 @@
         </w:rPr>
         <w:t>攻击。</w:t>
       </w:r>
-    </w:p>
-    <w:p>
-      <w:pPr>
-        <w:spacing w:beforeLines="0" w:before="120" w:afterLines="0" w:after="120" w:line="312" w:lineRule="auto"/>
-        <w:ind w:firstLine="420"/>
-      </w:pPr>
+      <w:bookmarkStart w:id="3" w:name="_GoBack"/>
+      <w:bookmarkEnd w:id="3"/>
     </w:p>
     <w:p>
       <w:pPr>
@@ -2826,9 +2895,9 @@
         </w:rPr>
         <w:br w:type="page"/>
       </w:r>
-      <w:bookmarkStart w:id="3" w:name="_Toc482141218"/>
-      <w:bookmarkStart w:id="4" w:name="_Toc482141625"/>
+      <w:bookmarkStart w:id="4" w:name="_Toc482141218"/>
       <w:bookmarkStart w:id="5" w:name="_Toc482141891"/>
+      <w:bookmarkStart w:id="6" w:name="_Toc482142669"/>
       <w:r>
         <w:rPr>
           <w:rFonts w:asciiTheme="majorEastAsia" w:eastAsiaTheme="majorEastAsia" w:hAnsiTheme="majorEastAsia"/>
@@ -2838,9 +2907,9 @@
         <w:lastRenderedPageBreak/>
         <w:t>Abstract</w:t>
       </w:r>
-      <w:bookmarkEnd w:id="3"/>
       <w:bookmarkEnd w:id="4"/>
       <w:bookmarkEnd w:id="5"/>
+      <w:bookmarkEnd w:id="6"/>
     </w:p>
     <w:p>
       <w:pPr>
@@ -3008,10 +3077,10 @@
           <w:szCs w:val="36"/>
         </w:rPr>
       </w:pPr>
-      <w:bookmarkStart w:id="6" w:name="_Toc480380105"/>
-      <w:bookmarkStart w:id="7" w:name="_Toc480383329"/>
-      <w:bookmarkStart w:id="8" w:name="_Toc480446919"/>
-      <w:bookmarkStart w:id="9" w:name="_Toc480465998"/>
+      <w:bookmarkStart w:id="7" w:name="_Toc480380105"/>
+      <w:bookmarkStart w:id="8" w:name="_Toc480383329"/>
+      <w:bookmarkStart w:id="9" w:name="_Toc480446919"/>
+      <w:bookmarkStart w:id="10" w:name="_Toc480465998"/>
       <w:r>
         <w:rPr>
           <w:rFonts w:asciiTheme="majorEastAsia" w:eastAsiaTheme="majorEastAsia" w:hAnsiTheme="majorEastAsia" w:hint="eastAsia"/>
@@ -3022,10 +3091,10 @@
         <w:lastRenderedPageBreak/>
         <w:t>目录</w:t>
       </w:r>
-      <w:bookmarkEnd w:id="6"/>
       <w:bookmarkEnd w:id="7"/>
       <w:bookmarkEnd w:id="8"/>
       <w:bookmarkEnd w:id="9"/>
+      <w:bookmarkEnd w:id="10"/>
     </w:p>
     <w:p>
       <w:pPr>
@@ -3050,7 +3119,7 @@
       <w:r>
         <w:fldChar w:fldCharType="separate"/>
       </w:r>
-      <w:hyperlink w:anchor="_Toc482141624" w:history="1">
+      <w:hyperlink w:anchor="_Toc482142668" w:history="1">
         <w:r>
           <w:rPr>
             <w:rStyle w:val="a8"/>
@@ -3079,7 +3148,7 @@
             <w:noProof/>
             <w:webHidden/>
           </w:rPr>
-          <w:instrText xml:space="preserve"> PAGEREF _Toc482141624 \h </w:instrText>
+          <w:instrText xml:space="preserve"> PAGEREF _Toc482142668 \h </w:instrText>
         </w:r>
         <w:r>
           <w:rPr>
@@ -3124,7 +3193,7 @@
           <w:szCs w:val="22"/>
         </w:rPr>
       </w:pPr>
-      <w:hyperlink w:anchor="_Toc482141625" w:history="1">
+      <w:hyperlink w:anchor="_Toc482142669" w:history="1">
         <w:r>
           <w:rPr>
             <w:rStyle w:val="a8"/>
@@ -3153,7 +3222,7 @@
             <w:noProof/>
             <w:webHidden/>
           </w:rPr>
-          <w:instrText xml:space="preserve"> PAGEREF _Toc482141625 \h </w:instrText>
+          <w:instrText xml:space="preserve"> PAGEREF _Toc482142669 \h </w:instrText>
         </w:r>
         <w:r>
           <w:rPr>
@@ -3199,7 +3268,7 @@
           <w:szCs w:val="22"/>
         </w:rPr>
       </w:pPr>
-      <w:hyperlink w:anchor="_Toc482141626" w:history="1">
+      <w:hyperlink w:anchor="_Toc482142670" w:history="1">
         <w:r>
           <w:rPr>
             <w:rStyle w:val="a8"/>
@@ -3243,7 +3312,7 @@
             <w:noProof/>
             <w:webHidden/>
           </w:rPr>
-          <w:instrText xml:space="preserve"> PAGEREF _Toc482141626 \h </w:instrText>
+          <w:instrText xml:space="preserve"> PAGEREF _Toc482142670 \h </w:instrText>
         </w:r>
         <w:r>
           <w:rPr>
@@ -3290,7 +3359,7 @@
           <w:szCs w:val="22"/>
         </w:rPr>
       </w:pPr>
-      <w:hyperlink w:anchor="_Toc482141627" w:history="1">
+      <w:hyperlink w:anchor="_Toc482142671" w:history="1">
         <w:r>
           <w:rPr>
             <w:rStyle w:val="a8"/>
@@ -3337,7 +3406,7 @@
             <w:noProof/>
             <w:webHidden/>
           </w:rPr>
-          <w:instrText xml:space="preserve"> PAGEREF _Toc482141627 \h </w:instrText>
+          <w:instrText xml:space="preserve"> PAGEREF _Toc482142671 \h </w:instrText>
         </w:r>
         <w:r>
           <w:rPr>
@@ -3384,7 +3453,7 @@
           <w:szCs w:val="22"/>
         </w:rPr>
       </w:pPr>
-      <w:hyperlink w:anchor="_Toc482141628" w:history="1">
+      <w:hyperlink w:anchor="_Toc482142672" w:history="1">
         <w:r>
           <w:rPr>
             <w:rStyle w:val="a8"/>
@@ -3429,7 +3498,7 @@
             <w:noProof/>
             <w:webHidden/>
           </w:rPr>
-          <w:instrText xml:space="preserve"> PAGEREF _Toc482141628 \h </w:instrText>
+          <w:instrText xml:space="preserve"> PAGEREF _Toc482142672 \h </w:instrText>
         </w:r>
         <w:r>
           <w:rPr>
@@ -3476,7 +3545,7 @@
           <w:szCs w:val="22"/>
         </w:rPr>
       </w:pPr>
-      <w:hyperlink w:anchor="_Toc482141629" w:history="1">
+      <w:hyperlink w:anchor="_Toc482142673" w:history="1">
         <w:r>
           <w:rPr>
             <w:rStyle w:val="a8"/>
@@ -3522,7 +3591,7 @@
             <w:noProof/>
             <w:webHidden/>
           </w:rPr>
-          <w:instrText xml:space="preserve"> PAGEREF _Toc482141629 \h </w:instrText>
+          <w:instrText xml:space="preserve"> PAGEREF _Toc482142673 \h </w:instrText>
         </w:r>
         <w:r>
           <w:rPr>
@@ -3569,7 +3638,7 @@
           <w:szCs w:val="22"/>
         </w:rPr>
       </w:pPr>
-      <w:hyperlink w:anchor="_Toc482141630" w:history="1">
+      <w:hyperlink w:anchor="_Toc482142674" w:history="1">
         <w:r>
           <w:rPr>
             <w:rStyle w:val="a8"/>
@@ -3615,7 +3684,7 @@
             <w:noProof/>
             <w:webHidden/>
           </w:rPr>
-          <w:instrText xml:space="preserve"> PAGEREF _Toc482141630 \h </w:instrText>
+          <w:instrText xml:space="preserve"> PAGEREF _Toc482142674 \h </w:instrText>
         </w:r>
         <w:r>
           <w:rPr>
@@ -3661,7 +3730,7 @@
           <w:szCs w:val="22"/>
         </w:rPr>
       </w:pPr>
-      <w:hyperlink w:anchor="_Toc482141631" w:history="1">
+      <w:hyperlink w:anchor="_Toc482142675" w:history="1">
         <w:r>
           <w:rPr>
             <w:rStyle w:val="a8"/>
@@ -3708,7 +3777,7 @@
             <w:noProof/>
             <w:webHidden/>
           </w:rPr>
-          <w:instrText xml:space="preserve"> PAGEREF _Toc482141631 \h </w:instrText>
+          <w:instrText xml:space="preserve"> PAGEREF _Toc482142675 \h </w:instrText>
         </w:r>
         <w:r>
           <w:rPr>
@@ -3755,7 +3824,7 @@
           <w:szCs w:val="22"/>
         </w:rPr>
       </w:pPr>
-      <w:hyperlink w:anchor="_Toc482141632" w:history="1">
+      <w:hyperlink w:anchor="_Toc482142676" w:history="1">
         <w:r>
           <w:rPr>
             <w:rStyle w:val="a8"/>
@@ -3802,7 +3871,7 @@
             <w:noProof/>
             <w:webHidden/>
           </w:rPr>
-          <w:instrText xml:space="preserve"> PAGEREF _Toc482141632 \h </w:instrText>
+          <w:instrText xml:space="preserve"> PAGEREF _Toc482142676 \h </w:instrText>
         </w:r>
         <w:r>
           <w:rPr>
@@ -3849,7 +3918,7 @@
           <w:szCs w:val="22"/>
         </w:rPr>
       </w:pPr>
-      <w:hyperlink w:anchor="_Toc482141633" w:history="1">
+      <w:hyperlink w:anchor="_Toc482142677" w:history="1">
         <w:r>
           <w:rPr>
             <w:rStyle w:val="a8"/>
@@ -3896,7 +3965,7 @@
             <w:noProof/>
             <w:webHidden/>
           </w:rPr>
-          <w:instrText xml:space="preserve"> PAGEREF _Toc482141633 \h </w:instrText>
+          <w:instrText xml:space="preserve"> PAGEREF _Toc482142677 \h </w:instrText>
         </w:r>
         <w:r>
           <w:rPr>
@@ -3943,7 +4012,7 @@
           <w:szCs w:val="22"/>
         </w:rPr>
       </w:pPr>
-      <w:hyperlink w:anchor="_Toc482141634" w:history="1">
+      <w:hyperlink w:anchor="_Toc482142678" w:history="1">
         <w:r>
           <w:rPr>
             <w:rStyle w:val="a8"/>
@@ -3990,7 +4059,7 @@
             <w:noProof/>
             <w:webHidden/>
           </w:rPr>
-          <w:instrText xml:space="preserve"> PAGEREF _Toc482141634 \h </w:instrText>
+          <w:instrText xml:space="preserve"> PAGEREF _Toc482142678 \h </w:instrText>
         </w:r>
         <w:r>
           <w:rPr>
@@ -4037,7 +4106,7 @@
           <w:szCs w:val="22"/>
         </w:rPr>
       </w:pPr>
-      <w:hyperlink w:anchor="_Toc482141635" w:history="1">
+      <w:hyperlink w:anchor="_Toc482142679" w:history="1">
         <w:r>
           <w:rPr>
             <w:rStyle w:val="a8"/>
@@ -4084,7 +4153,7 @@
             <w:noProof/>
             <w:webHidden/>
           </w:rPr>
-          <w:instrText xml:space="preserve"> PAGEREF _Toc482141635 \h </w:instrText>
+          <w:instrText xml:space="preserve"> PAGEREF _Toc482142679 \h </w:instrText>
         </w:r>
         <w:r>
           <w:rPr>
@@ -4131,7 +4200,7 @@
           <w:szCs w:val="22"/>
         </w:rPr>
       </w:pPr>
-      <w:hyperlink w:anchor="_Toc482141636" w:history="1">
+      <w:hyperlink w:anchor="_Toc482142680" w:history="1">
         <w:r>
           <w:rPr>
             <w:rStyle w:val="a8"/>
@@ -4178,7 +4247,7 @@
             <w:noProof/>
             <w:webHidden/>
           </w:rPr>
-          <w:instrText xml:space="preserve"> PAGEREF _Toc482141636 \h </w:instrText>
+          <w:instrText xml:space="preserve"> PAGEREF _Toc482142680 \h </w:instrText>
         </w:r>
         <w:r>
           <w:rPr>
@@ -4225,7 +4294,7 @@
           <w:szCs w:val="22"/>
         </w:rPr>
       </w:pPr>
-      <w:hyperlink w:anchor="_Toc482141637" w:history="1">
+      <w:hyperlink w:anchor="_Toc482142681" w:history="1">
         <w:r>
           <w:rPr>
             <w:rStyle w:val="a8"/>
@@ -4272,7 +4341,7 @@
             <w:noProof/>
             <w:webHidden/>
           </w:rPr>
-          <w:instrText xml:space="preserve"> PAGEREF _Toc482141637 \h </w:instrText>
+          <w:instrText xml:space="preserve"> PAGEREF _Toc482142681 \h </w:instrText>
         </w:r>
         <w:r>
           <w:rPr>
@@ -4319,7 +4388,7 @@
           <w:szCs w:val="22"/>
         </w:rPr>
       </w:pPr>
-      <w:hyperlink w:anchor="_Toc482141638" w:history="1">
+      <w:hyperlink w:anchor="_Toc482142682" w:history="1">
         <w:r>
           <w:rPr>
             <w:rStyle w:val="a8"/>
@@ -4366,7 +4435,7 @@
             <w:noProof/>
             <w:webHidden/>
           </w:rPr>
-          <w:instrText xml:space="preserve"> PAGEREF _Toc482141638 \h </w:instrText>
+          <w:instrText xml:space="preserve"> PAGEREF _Toc482142682 \h </w:instrText>
         </w:r>
         <w:r>
           <w:rPr>
@@ -4413,7 +4482,7 @@
           <w:szCs w:val="22"/>
         </w:rPr>
       </w:pPr>
-      <w:hyperlink w:anchor="_Toc482141639" w:history="1">
+      <w:hyperlink w:anchor="_Toc482142683" w:history="1">
         <w:r>
           <w:rPr>
             <w:rStyle w:val="a8"/>
@@ -4460,7 +4529,7 @@
             <w:noProof/>
             <w:webHidden/>
           </w:rPr>
-          <w:instrText xml:space="preserve"> PAGEREF _Toc482141639 \h </w:instrText>
+          <w:instrText xml:space="preserve"> PAGEREF _Toc482142683 \h </w:instrText>
         </w:r>
         <w:r>
           <w:rPr>
@@ -4507,7 +4576,7 @@
           <w:szCs w:val="22"/>
         </w:rPr>
       </w:pPr>
-      <w:hyperlink w:anchor="_Toc482141640" w:history="1">
+      <w:hyperlink w:anchor="_Toc482142684" w:history="1">
         <w:r>
           <w:rPr>
             <w:rStyle w:val="a8"/>
@@ -4554,7 +4623,7 @@
             <w:noProof/>
             <w:webHidden/>
           </w:rPr>
-          <w:instrText xml:space="preserve"> PAGEREF _Toc482141640 \h </w:instrText>
+          <w:instrText xml:space="preserve"> PAGEREF _Toc482142684 \h </w:instrText>
         </w:r>
         <w:r>
           <w:rPr>
@@ -4601,7 +4670,7 @@
           <w:szCs w:val="22"/>
         </w:rPr>
       </w:pPr>
-      <w:hyperlink w:anchor="_Toc482141641" w:history="1">
+      <w:hyperlink w:anchor="_Toc482142685" w:history="1">
         <w:r>
           <w:rPr>
             <w:rStyle w:val="a8"/>
@@ -4648,7 +4717,7 @@
             <w:noProof/>
             <w:webHidden/>
           </w:rPr>
-          <w:instrText xml:space="preserve"> PAGEREF _Toc482141641 \h </w:instrText>
+          <w:instrText xml:space="preserve"> PAGEREF _Toc482142685 \h </w:instrText>
         </w:r>
         <w:r>
           <w:rPr>
@@ -4695,7 +4764,7 @@
           <w:szCs w:val="22"/>
         </w:rPr>
       </w:pPr>
-      <w:hyperlink w:anchor="_Toc482141642" w:history="1">
+      <w:hyperlink w:anchor="_Toc482142686" w:history="1">
         <w:r>
           <w:rPr>
             <w:rStyle w:val="a8"/>
@@ -4742,7 +4811,7 @@
             <w:noProof/>
             <w:webHidden/>
           </w:rPr>
-          <w:instrText xml:space="preserve"> PAGEREF _Toc482141642 \h </w:instrText>
+          <w:instrText xml:space="preserve"> PAGEREF _Toc482142686 \h </w:instrText>
         </w:r>
         <w:r>
           <w:rPr>
@@ -4789,7 +4858,7 @@
           <w:szCs w:val="22"/>
         </w:rPr>
       </w:pPr>
-      <w:hyperlink w:anchor="_Toc482141643" w:history="1">
+      <w:hyperlink w:anchor="_Toc482142687" w:history="1">
         <w:r>
           <w:rPr>
             <w:rStyle w:val="a8"/>
@@ -4836,7 +4905,7 @@
             <w:noProof/>
             <w:webHidden/>
           </w:rPr>
-          <w:instrText xml:space="preserve"> PAGEREF _Toc482141643 \h </w:instrText>
+          <w:instrText xml:space="preserve"> PAGEREF _Toc482142687 \h </w:instrText>
         </w:r>
         <w:r>
           <w:rPr>
@@ -4883,7 +4952,7 @@
           <w:szCs w:val="22"/>
         </w:rPr>
       </w:pPr>
-      <w:hyperlink w:anchor="_Toc482141644" w:history="1">
+      <w:hyperlink w:anchor="_Toc482142688" w:history="1">
         <w:r>
           <w:rPr>
             <w:rStyle w:val="a8"/>
@@ -4930,7 +4999,7 @@
             <w:noProof/>
             <w:webHidden/>
           </w:rPr>
-          <w:instrText xml:space="preserve"> PAGEREF _Toc482141644 \h </w:instrText>
+          <w:instrText xml:space="preserve"> PAGEREF _Toc482142688 \h </w:instrText>
         </w:r>
         <w:r>
           <w:rPr>
@@ -4977,7 +5046,7 @@
           <w:szCs w:val="22"/>
         </w:rPr>
       </w:pPr>
-      <w:hyperlink w:anchor="_Toc482141645" w:history="1">
+      <w:hyperlink w:anchor="_Toc482142689" w:history="1">
         <w:r>
           <w:rPr>
             <w:rStyle w:val="a8"/>
@@ -5024,7 +5093,7 @@
             <w:noProof/>
             <w:webHidden/>
           </w:rPr>
-          <w:instrText xml:space="preserve"> PAGEREF _Toc482141645 \h </w:instrText>
+          <w:instrText xml:space="preserve"> PAGEREF _Toc482142689 \h </w:instrText>
         </w:r>
         <w:r>
           <w:rPr>
@@ -5071,7 +5140,7 @@
           <w:szCs w:val="22"/>
         </w:rPr>
       </w:pPr>
-      <w:hyperlink w:anchor="_Toc482141646" w:history="1">
+      <w:hyperlink w:anchor="_Toc482142690" w:history="1">
         <w:r>
           <w:rPr>
             <w:rStyle w:val="a8"/>
@@ -5097,7 +5166,7 @@
             <w:b/>
             <w:noProof/>
           </w:rPr>
-          <w:t>基于SharpPcap可以开发的网络应用程序</w:t>
+          <w:t>基于WindPcap可以开发的网络应用程序</w:t>
         </w:r>
         <w:r>
           <w:rPr>
@@ -5118,7 +5187,7 @@
             <w:noProof/>
             <w:webHidden/>
           </w:rPr>
-          <w:instrText xml:space="preserve"> PAGEREF _Toc482141646 \h </w:instrText>
+          <w:instrText xml:space="preserve"> PAGEREF _Toc482142690 \h </w:instrText>
         </w:r>
         <w:r>
           <w:rPr>
@@ -5165,7 +5234,7 @@
           <w:szCs w:val="22"/>
         </w:rPr>
       </w:pPr>
-      <w:hyperlink w:anchor="_Toc482141647" w:history="1">
+      <w:hyperlink w:anchor="_Toc482142691" w:history="1">
         <w:r>
           <w:rPr>
             <w:rStyle w:val="a8"/>
@@ -5212,7 +5281,7 @@
             <w:noProof/>
             <w:webHidden/>
           </w:rPr>
-          <w:instrText xml:space="preserve"> PAGEREF _Toc482141647 \h </w:instrText>
+          <w:instrText xml:space="preserve"> PAGEREF _Toc482142691 \h </w:instrText>
         </w:r>
         <w:r>
           <w:rPr>
@@ -5259,7 +5328,7 @@
           <w:szCs w:val="22"/>
         </w:rPr>
       </w:pPr>
-      <w:hyperlink w:anchor="_Toc482141648" w:history="1">
+      <w:hyperlink w:anchor="_Toc482142692" w:history="1">
         <w:r>
           <w:rPr>
             <w:rStyle w:val="a8"/>
@@ -5306,7 +5375,7 @@
             <w:noProof/>
             <w:webHidden/>
           </w:rPr>
-          <w:instrText xml:space="preserve"> PAGEREF _Toc482141648 \h </w:instrText>
+          <w:instrText xml:space="preserve"> PAGEREF _Toc482142692 \h </w:instrText>
         </w:r>
         <w:r>
           <w:rPr>
@@ -5353,7 +5422,7 @@
           <w:szCs w:val="22"/>
         </w:rPr>
       </w:pPr>
-      <w:hyperlink w:anchor="_Toc482141649" w:history="1">
+      <w:hyperlink w:anchor="_Toc482142693" w:history="1">
         <w:r>
           <w:rPr>
             <w:rStyle w:val="a8"/>
@@ -5400,7 +5469,7 @@
             <w:noProof/>
             <w:webHidden/>
           </w:rPr>
-          <w:instrText xml:space="preserve"> PAGEREF _Toc482141649 \h </w:instrText>
+          <w:instrText xml:space="preserve"> PAGEREF _Toc482142693 \h </w:instrText>
         </w:r>
         <w:r>
           <w:rPr>
@@ -5446,7 +5515,7 @@
           <w:szCs w:val="22"/>
         </w:rPr>
       </w:pPr>
-      <w:hyperlink w:anchor="_Toc482141650" w:history="1">
+      <w:hyperlink w:anchor="_Toc482142694" w:history="1">
         <w:r>
           <w:rPr>
             <w:rStyle w:val="a8"/>
@@ -5493,7 +5562,7 @@
             <w:noProof/>
             <w:webHidden/>
           </w:rPr>
-          <w:instrText xml:space="preserve"> PAGEREF _Toc482141650 \h </w:instrText>
+          <w:instrText xml:space="preserve"> PAGEREF _Toc482142694 \h </w:instrText>
         </w:r>
         <w:r>
           <w:rPr>
@@ -5540,7 +5609,7 @@
           <w:szCs w:val="22"/>
         </w:rPr>
       </w:pPr>
-      <w:hyperlink w:anchor="_Toc482141651" w:history="1">
+      <w:hyperlink w:anchor="_Toc482142695" w:history="1">
         <w:r>
           <w:rPr>
             <w:rStyle w:val="a8"/>
@@ -5587,7 +5656,7 @@
             <w:noProof/>
             <w:webHidden/>
           </w:rPr>
-          <w:instrText xml:space="preserve"> PAGEREF _Toc482141651 \h </w:instrText>
+          <w:instrText xml:space="preserve"> PAGEREF _Toc482142695 \h </w:instrText>
         </w:r>
         <w:r>
           <w:rPr>
@@ -5634,7 +5703,7 @@
           <w:szCs w:val="22"/>
         </w:rPr>
       </w:pPr>
-      <w:hyperlink w:anchor="_Toc482141652" w:history="1">
+      <w:hyperlink w:anchor="_Toc482142696" w:history="1">
         <w:r>
           <w:rPr>
             <w:rStyle w:val="a8"/>
@@ -5689,7 +5758,7 @@
             <w:noProof/>
             <w:webHidden/>
           </w:rPr>
-          <w:instrText xml:space="preserve"> PAGEREF _Toc482141652 \h </w:instrText>
+          <w:instrText xml:space="preserve"> PAGEREF _Toc482142696 \h </w:instrText>
         </w:r>
         <w:r>
           <w:rPr>
@@ -5736,7 +5805,7 @@
           <w:szCs w:val="22"/>
         </w:rPr>
       </w:pPr>
-      <w:hyperlink w:anchor="_Toc482141653" w:history="1">
+      <w:hyperlink w:anchor="_Toc482142697" w:history="1">
         <w:r>
           <w:rPr>
             <w:rStyle w:val="a8"/>
@@ -5782,7 +5851,7 @@
             <w:noProof/>
             <w:webHidden/>
           </w:rPr>
-          <w:instrText xml:space="preserve"> PAGEREF _Toc482141653 \h </w:instrText>
+          <w:instrText xml:space="preserve"> PAGEREF _Toc482142697 \h </w:instrText>
         </w:r>
         <w:r>
           <w:rPr>
@@ -5829,7 +5898,7 @@
           <w:szCs w:val="22"/>
         </w:rPr>
       </w:pPr>
-      <w:hyperlink w:anchor="_Toc482141654" w:history="1">
+      <w:hyperlink w:anchor="_Toc482142698" w:history="1">
         <w:r>
           <w:rPr>
             <w:rStyle w:val="a8"/>
@@ -5875,7 +5944,7 @@
             <w:noProof/>
             <w:webHidden/>
           </w:rPr>
-          <w:instrText xml:space="preserve"> PAGEREF _Toc482141654 \h </w:instrText>
+          <w:instrText xml:space="preserve"> PAGEREF _Toc482142698 \h </w:instrText>
         </w:r>
         <w:r>
           <w:rPr>
@@ -5922,7 +5991,7 @@
           <w:szCs w:val="22"/>
         </w:rPr>
       </w:pPr>
-      <w:hyperlink w:anchor="_Toc482141655" w:history="1">
+      <w:hyperlink w:anchor="_Toc482142699" w:history="1">
         <w:r>
           <w:rPr>
             <w:rStyle w:val="a8"/>
@@ -5969,7 +6038,7 @@
             <w:noProof/>
             <w:webHidden/>
           </w:rPr>
-          <w:instrText xml:space="preserve"> PAGEREF _Toc482141655 \h </w:instrText>
+          <w:instrText xml:space="preserve"> PAGEREF _Toc482142699 \h </w:instrText>
         </w:r>
         <w:r>
           <w:rPr>
@@ -6015,7 +6084,7 @@
           <w:szCs w:val="22"/>
         </w:rPr>
       </w:pPr>
-      <w:hyperlink w:anchor="_Toc482141656" w:history="1">
+      <w:hyperlink w:anchor="_Toc482142700" w:history="1">
         <w:r>
           <w:rPr>
             <w:rStyle w:val="a8"/>
@@ -6062,7 +6131,7 @@
             <w:noProof/>
             <w:webHidden/>
           </w:rPr>
-          <w:instrText xml:space="preserve"> PAGEREF _Toc482141656 \h </w:instrText>
+          <w:instrText xml:space="preserve"> PAGEREF _Toc482142700 \h </w:instrText>
         </w:r>
         <w:r>
           <w:rPr>
@@ -6109,7 +6178,7 @@
           <w:szCs w:val="22"/>
         </w:rPr>
       </w:pPr>
-      <w:hyperlink w:anchor="_Toc482141657" w:history="1">
+      <w:hyperlink w:anchor="_Toc482142701" w:history="1">
         <w:r>
           <w:rPr>
             <w:rStyle w:val="a8"/>
@@ -6156,7 +6225,7 @@
             <w:noProof/>
             <w:webHidden/>
           </w:rPr>
-          <w:instrText xml:space="preserve"> PAGEREF _Toc482141657 \h </w:instrText>
+          <w:instrText xml:space="preserve"> PAGEREF _Toc482142701 \h </w:instrText>
         </w:r>
         <w:r>
           <w:rPr>
@@ -6203,7 +6272,7 @@
           <w:szCs w:val="22"/>
         </w:rPr>
       </w:pPr>
-      <w:hyperlink w:anchor="_Toc482141658" w:history="1">
+      <w:hyperlink w:anchor="_Toc482142702" w:history="1">
         <w:r>
           <w:rPr>
             <w:rStyle w:val="a8"/>
@@ -6250,7 +6319,7 @@
             <w:noProof/>
             <w:webHidden/>
           </w:rPr>
-          <w:instrText xml:space="preserve"> PAGEREF _Toc482141658 \h </w:instrText>
+          <w:instrText xml:space="preserve"> PAGEREF _Toc482142702 \h </w:instrText>
         </w:r>
         <w:r>
           <w:rPr>
@@ -6297,7 +6366,7 @@
           <w:szCs w:val="22"/>
         </w:rPr>
       </w:pPr>
-      <w:hyperlink w:anchor="_Toc482141659" w:history="1">
+      <w:hyperlink w:anchor="_Toc482142703" w:history="1">
         <w:r>
           <w:rPr>
             <w:rStyle w:val="a8"/>
@@ -6353,7 +6422,7 @@
             <w:noProof/>
             <w:webHidden/>
           </w:rPr>
-          <w:instrText xml:space="preserve"> PAGEREF _Toc482141659 \h </w:instrText>
+          <w:instrText xml:space="preserve"> PAGEREF _Toc482142703 \h </w:instrText>
         </w:r>
         <w:r>
           <w:rPr>
@@ -6400,7 +6469,7 @@
           <w:szCs w:val="22"/>
         </w:rPr>
       </w:pPr>
-      <w:hyperlink w:anchor="_Toc482141660" w:history="1">
+      <w:hyperlink w:anchor="_Toc482142704" w:history="1">
         <w:r>
           <w:rPr>
             <w:rStyle w:val="a8"/>
@@ -6465,7 +6534,7 @@
             <w:noProof/>
             <w:webHidden/>
           </w:rPr>
-          <w:instrText xml:space="preserve"> PAGEREF _Toc482141660 \h </w:instrText>
+          <w:instrText xml:space="preserve"> PAGEREF _Toc482142704 \h </w:instrText>
         </w:r>
         <w:r>
           <w:rPr>
@@ -6512,7 +6581,7 @@
           <w:szCs w:val="22"/>
         </w:rPr>
       </w:pPr>
-      <w:hyperlink w:anchor="_Toc482141661" w:history="1">
+      <w:hyperlink w:anchor="_Toc482142705" w:history="1">
         <w:r>
           <w:rPr>
             <w:rStyle w:val="a8"/>
@@ -6568,7 +6637,7 @@
             <w:noProof/>
             <w:webHidden/>
           </w:rPr>
-          <w:instrText xml:space="preserve"> PAGEREF _Toc482141661 \h </w:instrText>
+          <w:instrText xml:space="preserve"> PAGEREF _Toc482142705 \h </w:instrText>
         </w:r>
         <w:r>
           <w:rPr>
@@ -6615,7 +6684,7 @@
           <w:szCs w:val="22"/>
         </w:rPr>
       </w:pPr>
-      <w:hyperlink w:anchor="_Toc482141662" w:history="1">
+      <w:hyperlink w:anchor="_Toc482142706" w:history="1">
         <w:r>
           <w:rPr>
             <w:rStyle w:val="a8"/>
@@ -6680,7 +6749,7 @@
             <w:noProof/>
             <w:webHidden/>
           </w:rPr>
-          <w:instrText xml:space="preserve"> PAGEREF _Toc482141662 \h </w:instrText>
+          <w:instrText xml:space="preserve"> PAGEREF _Toc482142706 \h </w:instrText>
         </w:r>
         <w:r>
           <w:rPr>
@@ -6727,7 +6796,7 @@
           <w:szCs w:val="22"/>
         </w:rPr>
       </w:pPr>
-      <w:hyperlink w:anchor="_Toc482141663" w:history="1">
+      <w:hyperlink w:anchor="_Toc482142707" w:history="1">
         <w:r>
           <w:rPr>
             <w:rStyle w:val="a8"/>
@@ -6774,7 +6843,7 @@
             <w:noProof/>
             <w:webHidden/>
           </w:rPr>
-          <w:instrText xml:space="preserve"> PAGEREF _Toc482141663 \h </w:instrText>
+          <w:instrText xml:space="preserve"> PAGEREF _Toc482142707 \h </w:instrText>
         </w:r>
         <w:r>
           <w:rPr>
@@ -6821,7 +6890,7 @@
           <w:szCs w:val="22"/>
         </w:rPr>
       </w:pPr>
-      <w:hyperlink w:anchor="_Toc482141664" w:history="1">
+      <w:hyperlink w:anchor="_Toc482142708" w:history="1">
         <w:r>
           <w:rPr>
             <w:rStyle w:val="a8"/>
@@ -6868,7 +6937,7 @@
             <w:noProof/>
             <w:webHidden/>
           </w:rPr>
-          <w:instrText xml:space="preserve"> PAGEREF _Toc482141664 \h </w:instrText>
+          <w:instrText xml:space="preserve"> PAGEREF _Toc482142708 \h </w:instrText>
         </w:r>
         <w:r>
           <w:rPr>
@@ -6915,7 +6984,7 @@
           <w:szCs w:val="22"/>
         </w:rPr>
       </w:pPr>
-      <w:hyperlink w:anchor="_Toc482141665" w:history="1">
+      <w:hyperlink w:anchor="_Toc482142709" w:history="1">
         <w:r>
           <w:rPr>
             <w:rStyle w:val="a8"/>
@@ -6962,7 +7031,7 @@
             <w:noProof/>
             <w:webHidden/>
           </w:rPr>
-          <w:instrText xml:space="preserve"> PAGEREF _Toc482141665 \h </w:instrText>
+          <w:instrText xml:space="preserve"> PAGEREF _Toc482142709 \h </w:instrText>
         </w:r>
         <w:r>
           <w:rPr>
@@ -7009,7 +7078,7 @@
           <w:szCs w:val="22"/>
         </w:rPr>
       </w:pPr>
-      <w:hyperlink w:anchor="_Toc482141666" w:history="1">
+      <w:hyperlink w:anchor="_Toc482142710" w:history="1">
         <w:r>
           <w:rPr>
             <w:rStyle w:val="a8"/>
@@ -7056,7 +7125,7 @@
             <w:noProof/>
             <w:webHidden/>
           </w:rPr>
-          <w:instrText xml:space="preserve"> PAGEREF _Toc482141666 \h </w:instrText>
+          <w:instrText xml:space="preserve"> PAGEREF _Toc482142710 \h </w:instrText>
         </w:r>
         <w:r>
           <w:rPr>
@@ -7103,7 +7172,7 @@
           <w:szCs w:val="22"/>
         </w:rPr>
       </w:pPr>
-      <w:hyperlink w:anchor="_Toc482141667" w:history="1">
+      <w:hyperlink w:anchor="_Toc482142711" w:history="1">
         <w:r>
           <w:rPr>
             <w:rStyle w:val="a8"/>
@@ -7150,7 +7219,7 @@
             <w:noProof/>
             <w:webHidden/>
           </w:rPr>
-          <w:instrText xml:space="preserve"> PAGEREF _Toc482141667 \h </w:instrText>
+          <w:instrText xml:space="preserve"> PAGEREF _Toc482142711 \h </w:instrText>
         </w:r>
         <w:r>
           <w:rPr>
@@ -7197,7 +7266,7 @@
           <w:szCs w:val="22"/>
         </w:rPr>
       </w:pPr>
-      <w:hyperlink w:anchor="_Toc482141668" w:history="1">
+      <w:hyperlink w:anchor="_Toc482142712" w:history="1">
         <w:r>
           <w:rPr>
             <w:rStyle w:val="a8"/>
@@ -7244,7 +7313,7 @@
             <w:noProof/>
             <w:webHidden/>
           </w:rPr>
-          <w:instrText xml:space="preserve"> PAGEREF _Toc482141668 \h </w:instrText>
+          <w:instrText xml:space="preserve"> PAGEREF _Toc482142712 \h </w:instrText>
         </w:r>
         <w:r>
           <w:rPr>
@@ -7291,7 +7360,7 @@
           <w:szCs w:val="22"/>
         </w:rPr>
       </w:pPr>
-      <w:hyperlink w:anchor="_Toc482141669" w:history="1">
+      <w:hyperlink w:anchor="_Toc482142713" w:history="1">
         <w:r>
           <w:rPr>
             <w:rStyle w:val="a8"/>
@@ -7338,7 +7407,7 @@
             <w:noProof/>
             <w:webHidden/>
           </w:rPr>
-          <w:instrText xml:space="preserve"> PAGEREF _Toc482141669 \h </w:instrText>
+          <w:instrText xml:space="preserve"> PAGEREF _Toc482142713 \h </w:instrText>
         </w:r>
         <w:r>
           <w:rPr>
@@ -7385,7 +7454,7 @@
           <w:szCs w:val="22"/>
         </w:rPr>
       </w:pPr>
-      <w:hyperlink w:anchor="_Toc482141670" w:history="1">
+      <w:hyperlink w:anchor="_Toc482142714" w:history="1">
         <w:r>
           <w:rPr>
             <w:rStyle w:val="a8"/>
@@ -7432,7 +7501,7 @@
             <w:noProof/>
             <w:webHidden/>
           </w:rPr>
-          <w:instrText xml:space="preserve"> PAGEREF _Toc482141670 \h </w:instrText>
+          <w:instrText xml:space="preserve"> PAGEREF _Toc482142714 \h </w:instrText>
         </w:r>
         <w:r>
           <w:rPr>
@@ -7479,7 +7548,7 @@
           <w:szCs w:val="22"/>
         </w:rPr>
       </w:pPr>
-      <w:hyperlink w:anchor="_Toc482141671" w:history="1">
+      <w:hyperlink w:anchor="_Toc482142715" w:history="1">
         <w:r>
           <w:rPr>
             <w:rStyle w:val="a8"/>
@@ -7526,7 +7595,7 @@
             <w:noProof/>
             <w:webHidden/>
           </w:rPr>
-          <w:instrText xml:space="preserve"> PAGEREF _Toc482141671 \h </w:instrText>
+          <w:instrText xml:space="preserve"> PAGEREF _Toc482142715 \h </w:instrText>
         </w:r>
         <w:r>
           <w:rPr>
@@ -7573,7 +7642,7 @@
           <w:szCs w:val="22"/>
         </w:rPr>
       </w:pPr>
-      <w:hyperlink w:anchor="_Toc482141672" w:history="1">
+      <w:hyperlink w:anchor="_Toc482142716" w:history="1">
         <w:r>
           <w:rPr>
             <w:rStyle w:val="a8"/>
@@ -7620,7 +7689,7 @@
             <w:noProof/>
             <w:webHidden/>
           </w:rPr>
-          <w:instrText xml:space="preserve"> PAGEREF _Toc482141672 \h </w:instrText>
+          <w:instrText xml:space="preserve"> PAGEREF _Toc482142716 \h </w:instrText>
         </w:r>
         <w:r>
           <w:rPr>
@@ -7666,7 +7735,7 @@
           <w:szCs w:val="22"/>
         </w:rPr>
       </w:pPr>
-      <w:hyperlink w:anchor="_Toc482141673" w:history="1">
+      <w:hyperlink w:anchor="_Toc482142717" w:history="1">
         <w:r>
           <w:rPr>
             <w:rStyle w:val="a8"/>
@@ -7713,7 +7782,7 @@
             <w:noProof/>
             <w:webHidden/>
           </w:rPr>
-          <w:instrText xml:space="preserve"> PAGEREF _Toc482141673 \h </w:instrText>
+          <w:instrText xml:space="preserve"> PAGEREF _Toc482142717 \h </w:instrText>
         </w:r>
         <w:r>
           <w:rPr>
@@ -7760,7 +7829,7 @@
           <w:szCs w:val="22"/>
         </w:rPr>
       </w:pPr>
-      <w:hyperlink w:anchor="_Toc482141674" w:history="1">
+      <w:hyperlink w:anchor="_Toc482142718" w:history="1">
         <w:r>
           <w:rPr>
             <w:rStyle w:val="a8"/>
@@ -7807,7 +7876,7 @@
             <w:noProof/>
             <w:webHidden/>
           </w:rPr>
-          <w:instrText xml:space="preserve"> PAGEREF _Toc482141674 \h </w:instrText>
+          <w:instrText xml:space="preserve"> PAGEREF _Toc482142718 \h </w:instrText>
         </w:r>
         <w:r>
           <w:rPr>
@@ -7854,7 +7923,7 @@
           <w:szCs w:val="22"/>
         </w:rPr>
       </w:pPr>
-      <w:hyperlink w:anchor="_Toc482141675" w:history="1">
+      <w:hyperlink w:anchor="_Toc482142719" w:history="1">
         <w:r>
           <w:rPr>
             <w:rStyle w:val="a8"/>
@@ -7901,7 +7970,7 @@
             <w:noProof/>
             <w:webHidden/>
           </w:rPr>
-          <w:instrText xml:space="preserve"> PAGEREF _Toc482141675 \h </w:instrText>
+          <w:instrText xml:space="preserve"> PAGEREF _Toc482142719 \h </w:instrText>
         </w:r>
         <w:r>
           <w:rPr>
@@ -7948,7 +8017,7 @@
           <w:szCs w:val="22"/>
         </w:rPr>
       </w:pPr>
-      <w:hyperlink w:anchor="_Toc482141676" w:history="1">
+      <w:hyperlink w:anchor="_Toc482142720" w:history="1">
         <w:r>
           <w:rPr>
             <w:rStyle w:val="a8"/>
@@ -7995,7 +8064,7 @@
             <w:noProof/>
             <w:webHidden/>
           </w:rPr>
-          <w:instrText xml:space="preserve"> PAGEREF _Toc482141676 \h </w:instrText>
+          <w:instrText xml:space="preserve"> PAGEREF _Toc482142720 \h </w:instrText>
         </w:r>
         <w:r>
           <w:rPr>
@@ -8042,7 +8111,7 @@
           <w:szCs w:val="22"/>
         </w:rPr>
       </w:pPr>
-      <w:hyperlink w:anchor="_Toc482141677" w:history="1">
+      <w:hyperlink w:anchor="_Toc482142721" w:history="1">
         <w:r>
           <w:rPr>
             <w:rStyle w:val="a8"/>
@@ -8089,7 +8158,7 @@
             <w:noProof/>
             <w:webHidden/>
           </w:rPr>
-          <w:instrText xml:space="preserve"> PAGEREF _Toc482141677 \h </w:instrText>
+          <w:instrText xml:space="preserve"> PAGEREF _Toc482142721 \h </w:instrText>
         </w:r>
         <w:r>
           <w:rPr>
@@ -8136,7 +8205,7 @@
           <w:szCs w:val="22"/>
         </w:rPr>
       </w:pPr>
-      <w:hyperlink w:anchor="_Toc482141678" w:history="1">
+      <w:hyperlink w:anchor="_Toc482142722" w:history="1">
         <w:r>
           <w:rPr>
             <w:rStyle w:val="a8"/>
@@ -8183,7 +8252,7 @@
             <w:noProof/>
             <w:webHidden/>
           </w:rPr>
-          <w:instrText xml:space="preserve"> PAGEREF _Toc482141678 \h </w:instrText>
+          <w:instrText xml:space="preserve"> PAGEREF _Toc482142722 \h </w:instrText>
         </w:r>
         <w:r>
           <w:rPr>
@@ -8230,7 +8299,7 @@
           <w:szCs w:val="22"/>
         </w:rPr>
       </w:pPr>
-      <w:hyperlink w:anchor="_Toc482141679" w:history="1">
+      <w:hyperlink w:anchor="_Toc482142723" w:history="1">
         <w:r>
           <w:rPr>
             <w:rStyle w:val="a8"/>
@@ -8277,7 +8346,7 @@
             <w:noProof/>
             <w:webHidden/>
           </w:rPr>
-          <w:instrText xml:space="preserve"> PAGEREF _Toc482141679 \h </w:instrText>
+          <w:instrText xml:space="preserve"> PAGEREF _Toc482142723 \h </w:instrText>
         </w:r>
         <w:r>
           <w:rPr>
@@ -8324,7 +8393,7 @@
           <w:szCs w:val="22"/>
         </w:rPr>
       </w:pPr>
-      <w:hyperlink w:anchor="_Toc482141680" w:history="1">
+      <w:hyperlink w:anchor="_Toc482142724" w:history="1">
         <w:r>
           <w:rPr>
             <w:rStyle w:val="a8"/>
@@ -8371,7 +8440,7 @@
             <w:noProof/>
             <w:webHidden/>
           </w:rPr>
-          <w:instrText xml:space="preserve"> PAGEREF _Toc482141680 \h </w:instrText>
+          <w:instrText xml:space="preserve"> PAGEREF _Toc482142724 \h </w:instrText>
         </w:r>
         <w:r>
           <w:rPr>
@@ -8418,7 +8487,7 @@
           <w:szCs w:val="22"/>
         </w:rPr>
       </w:pPr>
-      <w:hyperlink w:anchor="_Toc482141681" w:history="1">
+      <w:hyperlink w:anchor="_Toc482142725" w:history="1">
         <w:r>
           <w:rPr>
             <w:rStyle w:val="a8"/>
@@ -8465,7 +8534,7 @@
             <w:noProof/>
             <w:webHidden/>
           </w:rPr>
-          <w:instrText xml:space="preserve"> PAGEREF _Toc482141681 \h </w:instrText>
+          <w:instrText xml:space="preserve"> PAGEREF _Toc482142725 \h </w:instrText>
         </w:r>
         <w:r>
           <w:rPr>
@@ -8512,7 +8581,7 @@
           <w:szCs w:val="22"/>
         </w:rPr>
       </w:pPr>
-      <w:hyperlink w:anchor="_Toc482141682" w:history="1">
+      <w:hyperlink w:anchor="_Toc482142726" w:history="1">
         <w:r>
           <w:rPr>
             <w:rStyle w:val="a8"/>
@@ -8559,7 +8628,7 @@
             <w:noProof/>
             <w:webHidden/>
           </w:rPr>
-          <w:instrText xml:space="preserve"> PAGEREF _Toc482141682 \h </w:instrText>
+          <w:instrText xml:space="preserve"> PAGEREF _Toc482142726 \h </w:instrText>
         </w:r>
         <w:r>
           <w:rPr>
@@ -8604,7 +8673,7 @@
           <w:szCs w:val="22"/>
         </w:rPr>
       </w:pPr>
-      <w:hyperlink w:anchor="_Toc482141683" w:history="1">
+      <w:hyperlink w:anchor="_Toc482142727" w:history="1">
         <w:r>
           <w:rPr>
             <w:rStyle w:val="a8"/>
@@ -8633,7 +8702,7 @@
             <w:noProof/>
             <w:webHidden/>
           </w:rPr>
-          <w:instrText xml:space="preserve"> PAGEREF _Toc482141683 \h </w:instrText>
+          <w:instrText xml:space="preserve"> PAGEREF _Toc482142727 \h </w:instrText>
         </w:r>
         <w:r>
           <w:rPr>
@@ -8678,7 +8747,7 @@
           <w:szCs w:val="22"/>
         </w:rPr>
       </w:pPr>
-      <w:hyperlink w:anchor="_Toc482141684" w:history="1">
+      <w:hyperlink w:anchor="_Toc482142728" w:history="1">
         <w:r>
           <w:rPr>
             <w:rStyle w:val="a8"/>
@@ -8707,7 +8776,7 @@
             <w:noProof/>
             <w:webHidden/>
           </w:rPr>
-          <w:instrText xml:space="preserve"> PAGEREF _Toc482141684 \h </w:instrText>
+          <w:instrText xml:space="preserve"> PAGEREF _Toc482142728 \h </w:instrText>
         </w:r>
         <w:r>
           <w:rPr>
@@ -8752,7 +8821,7 @@
           <w:szCs w:val="22"/>
         </w:rPr>
       </w:pPr>
-      <w:hyperlink w:anchor="_Toc482141685" w:history="1">
+      <w:hyperlink w:anchor="_Toc482142729" w:history="1">
         <w:r>
           <w:rPr>
             <w:rStyle w:val="a8"/>
@@ -8781,7 +8850,7 @@
             <w:noProof/>
             <w:webHidden/>
           </w:rPr>
-          <w:instrText xml:space="preserve"> PAGEREF _Toc482141685 \h </w:instrText>
+          <w:instrText xml:space="preserve"> PAGEREF _Toc482142729 \h </w:instrText>
         </w:r>
         <w:r>
           <w:rPr>
@@ -8865,13 +8934,13 @@
           <w:szCs w:val="36"/>
         </w:rPr>
       </w:pPr>
-      <w:bookmarkStart w:id="10" w:name="_Hlt273261550"/>
-      <w:bookmarkStart w:id="11" w:name="_Hlt273463979"/>
-      <w:bookmarkStart w:id="12" w:name="_Toc482141219"/>
-      <w:bookmarkStart w:id="13" w:name="_Toc482141626"/>
+      <w:bookmarkStart w:id="11" w:name="_Hlt273261550"/>
+      <w:bookmarkStart w:id="12" w:name="_Hlt273463979"/>
+      <w:bookmarkStart w:id="13" w:name="_Toc482141219"/>
       <w:bookmarkStart w:id="14" w:name="_Toc482141892"/>
-      <w:bookmarkEnd w:id="10"/>
+      <w:bookmarkStart w:id="15" w:name="_Toc482142670"/>
       <w:bookmarkEnd w:id="11"/>
+      <w:bookmarkEnd w:id="12"/>
       <w:r>
         <w:rPr>
           <w:rFonts w:hint="eastAsia"/>
@@ -8881,9 +8950,9 @@
         <w:lastRenderedPageBreak/>
         <w:t>绪论</w:t>
       </w:r>
-      <w:bookmarkEnd w:id="12"/>
       <w:bookmarkEnd w:id="13"/>
       <w:bookmarkEnd w:id="14"/>
+      <w:bookmarkEnd w:id="15"/>
     </w:p>
     <w:p>
       <w:pPr>
@@ -8895,9 +8964,9 @@
           <w:szCs w:val="30"/>
         </w:rPr>
       </w:pPr>
-      <w:bookmarkStart w:id="15" w:name="_Toc482141220"/>
-      <w:bookmarkStart w:id="16" w:name="_Toc482141627"/>
+      <w:bookmarkStart w:id="16" w:name="_Toc482141220"/>
       <w:bookmarkStart w:id="17" w:name="_Toc482141893"/>
+      <w:bookmarkStart w:id="18" w:name="_Toc482142671"/>
       <w:r>
         <w:rPr>
           <w:rFonts w:asciiTheme="majorEastAsia" w:eastAsiaTheme="majorEastAsia" w:hAnsiTheme="majorEastAsia" w:hint="eastAsia"/>
@@ -8906,9 +8975,9 @@
         </w:rPr>
         <w:t>课题背景</w:t>
       </w:r>
-      <w:bookmarkEnd w:id="15"/>
       <w:bookmarkEnd w:id="16"/>
       <w:bookmarkEnd w:id="17"/>
+      <w:bookmarkEnd w:id="18"/>
     </w:p>
     <w:p>
       <w:pPr>
@@ -9066,9 +9135,9 @@
           <w:szCs w:val="28"/>
         </w:rPr>
       </w:pPr>
-      <w:bookmarkStart w:id="18" w:name="_Toc482141221"/>
-      <w:bookmarkStart w:id="19" w:name="_Toc482141628"/>
+      <w:bookmarkStart w:id="19" w:name="_Toc482141221"/>
       <w:bookmarkStart w:id="20" w:name="_Toc482141894"/>
+      <w:bookmarkStart w:id="21" w:name="_Toc482142672"/>
       <w:r>
         <w:rPr>
           <w:rFonts w:hint="eastAsia"/>
@@ -9078,9 +9147,9 @@
         <w:lastRenderedPageBreak/>
         <w:t>课题发展状况</w:t>
       </w:r>
-      <w:bookmarkEnd w:id="18"/>
       <w:bookmarkEnd w:id="19"/>
       <w:bookmarkEnd w:id="20"/>
+      <w:bookmarkEnd w:id="21"/>
     </w:p>
     <w:p>
       <w:pPr>
@@ -9267,9 +9336,9 @@
           <w:szCs w:val="28"/>
         </w:rPr>
       </w:pPr>
-      <w:bookmarkStart w:id="21" w:name="_Toc482141222"/>
-      <w:bookmarkStart w:id="22" w:name="_Toc482141629"/>
+      <w:bookmarkStart w:id="22" w:name="_Toc482141222"/>
       <w:bookmarkStart w:id="23" w:name="_Toc482141895"/>
+      <w:bookmarkStart w:id="24" w:name="_Toc482142673"/>
       <w:r>
         <w:rPr>
           <w:rFonts w:ascii="黑体" w:hAnsi="黑体" w:hint="eastAsia"/>
@@ -9286,9 +9355,9 @@
         </w:rPr>
         <w:t>的目的</w:t>
       </w:r>
-      <w:bookmarkEnd w:id="21"/>
       <w:bookmarkEnd w:id="22"/>
       <w:bookmarkEnd w:id="23"/>
+      <w:bookmarkEnd w:id="24"/>
     </w:p>
     <w:p>
       <w:pPr>
@@ -9375,9 +9444,9 @@
           <w:szCs w:val="28"/>
         </w:rPr>
       </w:pPr>
-      <w:bookmarkStart w:id="24" w:name="_Toc482141223"/>
-      <w:bookmarkStart w:id="25" w:name="_Toc482141630"/>
+      <w:bookmarkStart w:id="25" w:name="_Toc482141223"/>
       <w:bookmarkStart w:id="26" w:name="_Toc482141896"/>
+      <w:bookmarkStart w:id="27" w:name="_Toc482142674"/>
       <w:r>
         <w:rPr>
           <w:rFonts w:ascii="黑体" w:hAnsi="黑体" w:hint="eastAsia"/>
@@ -9386,9 +9455,9 @@
         </w:rPr>
         <w:t>任务完成情况</w:t>
       </w:r>
-      <w:bookmarkEnd w:id="24"/>
       <w:bookmarkEnd w:id="25"/>
       <w:bookmarkEnd w:id="26"/>
+      <w:bookmarkEnd w:id="27"/>
       <w:r>
         <w:rPr>
           <w:rFonts w:ascii="黑体" w:hAnsi="黑体" w:hint="eastAsia"/>
@@ -9470,13 +9539,13 @@
           <w:szCs w:val="36"/>
         </w:rPr>
       </w:pPr>
-      <w:bookmarkStart w:id="27" w:name="_Hlt273261552"/>
-      <w:bookmarkStart w:id="28" w:name="_Hlt279679426"/>
-      <w:bookmarkStart w:id="29" w:name="_Toc482141224"/>
-      <w:bookmarkStart w:id="30" w:name="_Toc482141631"/>
+      <w:bookmarkStart w:id="28" w:name="_Hlt273261552"/>
+      <w:bookmarkStart w:id="29" w:name="_Hlt279679426"/>
+      <w:bookmarkStart w:id="30" w:name="_Toc482141224"/>
       <w:bookmarkStart w:id="31" w:name="_Toc482141897"/>
-      <w:bookmarkEnd w:id="27"/>
+      <w:bookmarkStart w:id="32" w:name="_Toc482142675"/>
       <w:bookmarkEnd w:id="28"/>
+      <w:bookmarkEnd w:id="29"/>
       <w:r>
         <w:rPr>
           <w:rFonts w:asciiTheme="majorEastAsia" w:eastAsiaTheme="majorEastAsia" w:hAnsiTheme="majorEastAsia" w:hint="eastAsia"/>
@@ -9502,9 +9571,9 @@
         </w:rPr>
         <w:t>lood攻击相关理论</w:t>
       </w:r>
-      <w:bookmarkEnd w:id="29"/>
       <w:bookmarkEnd w:id="30"/>
       <w:bookmarkEnd w:id="31"/>
+      <w:bookmarkEnd w:id="32"/>
     </w:p>
     <w:p>
       <w:pPr>
@@ -9515,9 +9584,9 @@
           <w:szCs w:val="28"/>
         </w:rPr>
       </w:pPr>
-      <w:bookmarkStart w:id="32" w:name="_Toc482141225"/>
-      <w:bookmarkStart w:id="33" w:name="_Toc482141632"/>
+      <w:bookmarkStart w:id="33" w:name="_Toc482141225"/>
       <w:bookmarkStart w:id="34" w:name="_Toc482141898"/>
+      <w:bookmarkStart w:id="35" w:name="_Toc482142676"/>
       <w:r>
         <w:rPr>
           <w:rFonts w:asciiTheme="majorEastAsia" w:eastAsiaTheme="majorEastAsia" w:hAnsiTheme="majorEastAsia"/>
@@ -9534,9 +9603,9 @@
         </w:rPr>
         <w:t>lood攻击相关网络协议</w:t>
       </w:r>
-      <w:bookmarkEnd w:id="32"/>
       <w:bookmarkEnd w:id="33"/>
       <w:bookmarkEnd w:id="34"/>
+      <w:bookmarkEnd w:id="35"/>
     </w:p>
     <w:p>
       <w:pPr>
@@ -9552,9 +9621,9 @@
           <w:szCs w:val="28"/>
         </w:rPr>
       </w:pPr>
-      <w:bookmarkStart w:id="35" w:name="_Toc482141226"/>
-      <w:bookmarkStart w:id="36" w:name="_Toc482141633"/>
+      <w:bookmarkStart w:id="36" w:name="_Toc482141226"/>
       <w:bookmarkStart w:id="37" w:name="_Toc482141899"/>
+      <w:bookmarkStart w:id="38" w:name="_Toc482142677"/>
       <w:r>
         <w:rPr>
           <w:rFonts w:asciiTheme="majorEastAsia" w:eastAsiaTheme="majorEastAsia" w:hAnsiTheme="majorEastAsia"/>
@@ -9571,9 +9640,9 @@
         </w:rPr>
         <w:t>协议</w:t>
       </w:r>
-      <w:bookmarkEnd w:id="35"/>
       <w:bookmarkEnd w:id="36"/>
       <w:bookmarkEnd w:id="37"/>
+      <w:bookmarkEnd w:id="38"/>
     </w:p>
     <w:p>
       <w:pPr>
@@ -10473,9 +10542,9 @@
           <w:szCs w:val="28"/>
         </w:rPr>
       </w:pPr>
-      <w:bookmarkStart w:id="38" w:name="_Toc482141227"/>
-      <w:bookmarkStart w:id="39" w:name="_Toc482141634"/>
+      <w:bookmarkStart w:id="39" w:name="_Toc482141227"/>
       <w:bookmarkStart w:id="40" w:name="_Toc482141900"/>
+      <w:bookmarkStart w:id="41" w:name="_Toc482142678"/>
       <w:r>
         <w:rPr>
           <w:rFonts w:asciiTheme="majorEastAsia" w:eastAsiaTheme="majorEastAsia" w:hAnsiTheme="majorEastAsia"/>
@@ -10493,9 +10562,9 @@
         </w:rPr>
         <w:t>协议</w:t>
       </w:r>
-      <w:bookmarkEnd w:id="38"/>
       <w:bookmarkEnd w:id="39"/>
       <w:bookmarkEnd w:id="40"/>
+      <w:bookmarkEnd w:id="41"/>
     </w:p>
     <w:p>
       <w:pPr>
@@ -11321,9 +11390,9 @@
         <w:lastRenderedPageBreak/>
         <w:t xml:space="preserve"> </w:t>
       </w:r>
-      <w:bookmarkStart w:id="41" w:name="_Toc482141228"/>
-      <w:bookmarkStart w:id="42" w:name="_Toc482141635"/>
+      <w:bookmarkStart w:id="42" w:name="_Toc482141228"/>
       <w:bookmarkStart w:id="43" w:name="_Toc482141901"/>
+      <w:bookmarkStart w:id="44" w:name="_Toc482142679"/>
       <w:r>
         <w:rPr>
           <w:rFonts w:asciiTheme="majorEastAsia" w:eastAsiaTheme="majorEastAsia" w:hAnsiTheme="majorEastAsia"/>
@@ -11340,9 +11409,9 @@
         </w:rPr>
         <w:t>协议</w:t>
       </w:r>
-      <w:bookmarkEnd w:id="41"/>
       <w:bookmarkEnd w:id="42"/>
       <w:bookmarkEnd w:id="43"/>
+      <w:bookmarkEnd w:id="44"/>
     </w:p>
     <w:p>
       <w:pPr>
@@ -11984,8 +12053,8 @@
           <w:szCs w:val="28"/>
         </w:rPr>
       </w:pPr>
-      <w:bookmarkStart w:id="44" w:name="_Hlt270202144"/>
-      <w:bookmarkEnd w:id="44"/>
+      <w:bookmarkStart w:id="45" w:name="_Hlt270202144"/>
+      <w:bookmarkEnd w:id="45"/>
       <w:r>
         <w:rPr>
           <w:rFonts w:asciiTheme="majorEastAsia" w:eastAsiaTheme="majorEastAsia" w:hAnsiTheme="majorEastAsia" w:hint="eastAsia"/>
@@ -11994,9 +12063,9 @@
         </w:rPr>
         <w:t xml:space="preserve"> </w:t>
       </w:r>
-      <w:bookmarkStart w:id="45" w:name="_Toc482141229"/>
-      <w:bookmarkStart w:id="46" w:name="_Toc482141636"/>
+      <w:bookmarkStart w:id="46" w:name="_Toc482141229"/>
       <w:bookmarkStart w:id="47" w:name="_Toc482141902"/>
+      <w:bookmarkStart w:id="48" w:name="_Toc482142680"/>
       <w:r>
         <w:rPr>
           <w:rFonts w:asciiTheme="majorEastAsia" w:eastAsiaTheme="majorEastAsia" w:hAnsiTheme="majorEastAsia" w:hint="eastAsia"/>
@@ -12005,9 +12074,9 @@
         </w:rPr>
         <w:t>UDP协议</w:t>
       </w:r>
-      <w:bookmarkEnd w:id="45"/>
       <w:bookmarkEnd w:id="46"/>
       <w:bookmarkEnd w:id="47"/>
+      <w:bookmarkEnd w:id="48"/>
     </w:p>
     <w:p>
       <w:pPr>
@@ -12723,9 +12792,9 @@
           <w:szCs w:val="28"/>
         </w:rPr>
       </w:pPr>
-      <w:bookmarkStart w:id="48" w:name="_Toc482141230"/>
-      <w:bookmarkStart w:id="49" w:name="_Toc482141637"/>
+      <w:bookmarkStart w:id="49" w:name="_Toc482141230"/>
       <w:bookmarkStart w:id="50" w:name="_Toc482141903"/>
+      <w:bookmarkStart w:id="51" w:name="_Toc482142681"/>
       <w:r>
         <w:rPr>
           <w:rFonts w:asciiTheme="majorEastAsia" w:eastAsiaTheme="majorEastAsia" w:hAnsiTheme="majorEastAsia"/>
@@ -12743,9 +12812,9 @@
         </w:rPr>
         <w:t>lood攻击相关技术</w:t>
       </w:r>
-      <w:bookmarkEnd w:id="48"/>
       <w:bookmarkEnd w:id="49"/>
       <w:bookmarkEnd w:id="50"/>
+      <w:bookmarkEnd w:id="51"/>
     </w:p>
     <w:p>
       <w:pPr>
@@ -12761,9 +12830,9 @@
           <w:szCs w:val="28"/>
         </w:rPr>
       </w:pPr>
-      <w:bookmarkStart w:id="51" w:name="_Toc482141231"/>
-      <w:bookmarkStart w:id="52" w:name="_Toc482141638"/>
+      <w:bookmarkStart w:id="52" w:name="_Toc482141231"/>
       <w:bookmarkStart w:id="53" w:name="_Toc482141904"/>
+      <w:bookmarkStart w:id="54" w:name="_Toc482142682"/>
       <w:r>
         <w:rPr>
           <w:rFonts w:asciiTheme="majorEastAsia" w:eastAsiaTheme="majorEastAsia" w:hAnsiTheme="majorEastAsia" w:hint="eastAsia"/>
@@ -12772,9 +12841,9 @@
         </w:rPr>
         <w:t>主机扫描</w:t>
       </w:r>
-      <w:bookmarkEnd w:id="51"/>
       <w:bookmarkEnd w:id="52"/>
       <w:bookmarkEnd w:id="53"/>
+      <w:bookmarkEnd w:id="54"/>
     </w:p>
     <w:p>
       <w:pPr>
@@ -12875,9 +12944,9 @@
         <w:lastRenderedPageBreak/>
         <w:t xml:space="preserve"> </w:t>
       </w:r>
-      <w:bookmarkStart w:id="54" w:name="_Toc482141232"/>
-      <w:bookmarkStart w:id="55" w:name="_Toc482141639"/>
+      <w:bookmarkStart w:id="55" w:name="_Toc482141232"/>
       <w:bookmarkStart w:id="56" w:name="_Toc482141905"/>
+      <w:bookmarkStart w:id="57" w:name="_Toc482142683"/>
       <w:r>
         <w:rPr>
           <w:rFonts w:asciiTheme="majorEastAsia" w:eastAsiaTheme="majorEastAsia" w:hAnsiTheme="majorEastAsia" w:hint="eastAsia"/>
@@ -12886,9 +12955,9 @@
         </w:rPr>
         <w:t>UDP端口扫描</w:t>
       </w:r>
-      <w:bookmarkEnd w:id="54"/>
       <w:bookmarkEnd w:id="55"/>
       <w:bookmarkEnd w:id="56"/>
+      <w:bookmarkEnd w:id="57"/>
     </w:p>
     <w:p>
       <w:pPr>
@@ -13076,9 +13145,9 @@
         <w:lastRenderedPageBreak/>
         <w:t xml:space="preserve"> </w:t>
       </w:r>
-      <w:bookmarkStart w:id="57" w:name="_Toc482141233"/>
-      <w:bookmarkStart w:id="58" w:name="_Toc482141640"/>
+      <w:bookmarkStart w:id="58" w:name="_Toc482141233"/>
       <w:bookmarkStart w:id="59" w:name="_Toc482141906"/>
+      <w:bookmarkStart w:id="60" w:name="_Toc482142684"/>
       <w:r>
         <w:rPr>
           <w:rFonts w:asciiTheme="majorEastAsia" w:eastAsiaTheme="majorEastAsia" w:hAnsiTheme="majorEastAsia"/>
@@ -13095,9 +13164,9 @@
         </w:rPr>
         <w:t>lood攻击</w:t>
       </w:r>
-      <w:bookmarkEnd w:id="57"/>
       <w:bookmarkEnd w:id="58"/>
       <w:bookmarkEnd w:id="59"/>
+      <w:bookmarkEnd w:id="60"/>
     </w:p>
     <w:p>
       <w:pPr>
@@ -13290,9 +13359,9 @@
           <w:szCs w:val="28"/>
         </w:rPr>
       </w:pPr>
-      <w:bookmarkStart w:id="60" w:name="_Toc482141234"/>
-      <w:bookmarkStart w:id="61" w:name="_Toc482141641"/>
+      <w:bookmarkStart w:id="61" w:name="_Toc482141234"/>
       <w:bookmarkStart w:id="62" w:name="_Toc482141907"/>
+      <w:bookmarkStart w:id="63" w:name="_Toc482142685"/>
       <w:r>
         <w:rPr>
           <w:rFonts w:asciiTheme="majorEastAsia" w:eastAsiaTheme="majorEastAsia" w:hAnsiTheme="majorEastAsia" w:hint="eastAsia"/>
@@ -13302,9 +13371,9 @@
         <w:lastRenderedPageBreak/>
         <w:t>SOCKET编程原理</w:t>
       </w:r>
-      <w:bookmarkEnd w:id="60"/>
       <w:bookmarkEnd w:id="61"/>
       <w:bookmarkEnd w:id="62"/>
+      <w:bookmarkEnd w:id="63"/>
     </w:p>
     <w:p>
       <w:pPr>
@@ -13524,9 +13593,9 @@
         </w:rPr>
         <w:t xml:space="preserve"> </w:t>
       </w:r>
-      <w:bookmarkStart w:id="63" w:name="_Toc482141235"/>
-      <w:bookmarkStart w:id="64" w:name="_Toc482141642"/>
+      <w:bookmarkStart w:id="64" w:name="_Toc482141235"/>
       <w:bookmarkStart w:id="65" w:name="_Toc482141908"/>
+      <w:bookmarkStart w:id="66" w:name="_Toc482142686"/>
       <w:r>
         <w:rPr>
           <w:rFonts w:asciiTheme="majorEastAsia" w:eastAsiaTheme="majorEastAsia" w:hAnsiTheme="majorEastAsia"/>
@@ -13535,9 +13604,9 @@
         </w:rPr>
         <w:t>Socket的结构组成</w:t>
       </w:r>
-      <w:bookmarkEnd w:id="63"/>
       <w:bookmarkEnd w:id="64"/>
       <w:bookmarkEnd w:id="65"/>
+      <w:bookmarkEnd w:id="66"/>
     </w:p>
     <w:p>
       <w:pPr>
@@ -14114,9 +14183,9 @@
         </w:rPr>
         <w:t xml:space="preserve"> </w:t>
       </w:r>
-      <w:bookmarkStart w:id="66" w:name="_Toc482141236"/>
-      <w:bookmarkStart w:id="67" w:name="_Toc482141643"/>
+      <w:bookmarkStart w:id="67" w:name="_Toc482141236"/>
       <w:bookmarkStart w:id="68" w:name="_Toc482141909"/>
+      <w:bookmarkStart w:id="69" w:name="_Toc482142687"/>
       <w:r>
         <w:rPr>
           <w:rFonts w:asciiTheme="majorEastAsia" w:eastAsiaTheme="majorEastAsia" w:hAnsiTheme="majorEastAsia"/>
@@ -14133,9 +14202,9 @@
         </w:rPr>
         <w:t>网络编程技术主机扫描</w:t>
       </w:r>
-      <w:bookmarkEnd w:id="66"/>
       <w:bookmarkEnd w:id="67"/>
       <w:bookmarkEnd w:id="68"/>
+      <w:bookmarkEnd w:id="69"/>
     </w:p>
     <w:p>
       <w:pPr>
@@ -14296,8 +14365,8 @@
         </w:rPr>
         <w:t>局域网内活动主机的情况。</w:t>
       </w:r>
-      <w:bookmarkStart w:id="69" w:name="_Hlt270204733"/>
-      <w:bookmarkEnd w:id="69"/>
+      <w:bookmarkStart w:id="70" w:name="_Hlt270204733"/>
+      <w:bookmarkEnd w:id="70"/>
     </w:p>
     <w:p>
       <w:pPr>
@@ -14412,11 +14481,11 @@
           <w:szCs w:val="30"/>
         </w:rPr>
       </w:pPr>
-      <w:bookmarkStart w:id="70" w:name="_Toc452322118"/>
-      <w:bookmarkStart w:id="71" w:name="_Toc453078656"/>
-      <w:bookmarkStart w:id="72" w:name="_Toc482141237"/>
-      <w:bookmarkStart w:id="73" w:name="_Toc482141644"/>
+      <w:bookmarkStart w:id="71" w:name="_Toc452322118"/>
+      <w:bookmarkStart w:id="72" w:name="_Toc453078656"/>
+      <w:bookmarkStart w:id="73" w:name="_Toc482141237"/>
       <w:bookmarkStart w:id="74" w:name="_Toc482141910"/>
+      <w:bookmarkStart w:id="75" w:name="_Toc482142688"/>
       <w:r>
         <w:rPr>
           <w:rFonts w:asciiTheme="majorEastAsia" w:eastAsiaTheme="majorEastAsia" w:hAnsiTheme="majorEastAsia"/>
@@ -14450,11 +14519,11 @@
         </w:rPr>
         <w:t>简介及原理</w:t>
       </w:r>
-      <w:bookmarkEnd w:id="70"/>
       <w:bookmarkEnd w:id="71"/>
       <w:bookmarkEnd w:id="72"/>
       <w:bookmarkEnd w:id="73"/>
       <w:bookmarkEnd w:id="74"/>
+      <w:bookmarkEnd w:id="75"/>
     </w:p>
     <w:p>
       <w:pPr>
@@ -14478,9 +14547,9 @@
         </w:rPr>
         <w:t xml:space="preserve"> </w:t>
       </w:r>
-      <w:bookmarkStart w:id="75" w:name="_Toc482141238"/>
-      <w:bookmarkStart w:id="76" w:name="_Toc482141645"/>
+      <w:bookmarkStart w:id="76" w:name="_Toc482141238"/>
       <w:bookmarkStart w:id="77" w:name="_Toc482141911"/>
+      <w:bookmarkStart w:id="78" w:name="_Toc482142689"/>
       <w:r>
         <w:rPr>
           <w:rFonts w:asciiTheme="majorEastAsia" w:eastAsiaTheme="majorEastAsia" w:hAnsiTheme="majorEastAsia"/>
@@ -14513,9 +14582,9 @@
         </w:rPr>
         <w:t>简介</w:t>
       </w:r>
-      <w:bookmarkEnd w:id="75"/>
       <w:bookmarkEnd w:id="76"/>
       <w:bookmarkEnd w:id="77"/>
+      <w:bookmarkEnd w:id="78"/>
     </w:p>
     <w:p>
       <w:pPr>
@@ -14561,9 +14630,9 @@
         </w:rPr>
         <w:t xml:space="preserve"> </w:t>
       </w:r>
-      <w:bookmarkStart w:id="78" w:name="_Toc482141239"/>
-      <w:bookmarkStart w:id="79" w:name="_Toc482141646"/>
+      <w:bookmarkStart w:id="79" w:name="_Toc482141239"/>
       <w:bookmarkStart w:id="80" w:name="_Toc482141912"/>
+      <w:bookmarkStart w:id="81" w:name="_Toc482142690"/>
       <w:r>
         <w:rPr>
           <w:rFonts w:asciiTheme="majorEastAsia" w:eastAsiaTheme="majorEastAsia" w:hAnsiTheme="majorEastAsia" w:hint="eastAsia"/>
@@ -14574,11 +14643,19 @@
       </w:r>
       <w:r>
         <w:rPr>
+          <w:rFonts w:asciiTheme="majorEastAsia" w:eastAsiaTheme="majorEastAsia" w:hAnsiTheme="majorEastAsia" w:hint="eastAsia"/>
+          <w:b/>
+          <w:szCs w:val="28"/>
+        </w:rPr>
+        <w:t>W</w:t>
+      </w:r>
+      <w:r>
+        <w:rPr>
           <w:rFonts w:asciiTheme="majorEastAsia" w:eastAsiaTheme="majorEastAsia" w:hAnsiTheme="majorEastAsia"/>
           <w:b/>
           <w:szCs w:val="28"/>
         </w:rPr>
-        <w:t>SharpPcap</w:t>
+        <w:t>indPcap</w:t>
       </w:r>
       <w:r>
         <w:rPr>
@@ -14604,9 +14681,9 @@
         </w:rPr>
         <w:t>程序</w:t>
       </w:r>
-      <w:bookmarkEnd w:id="78"/>
       <w:bookmarkEnd w:id="79"/>
       <w:bookmarkEnd w:id="80"/>
+      <w:bookmarkEnd w:id="81"/>
     </w:p>
     <w:p>
       <w:pPr>
@@ -14863,9 +14940,9 @@
         </w:rPr>
         <w:t xml:space="preserve"> </w:t>
       </w:r>
-      <w:bookmarkStart w:id="81" w:name="_Toc482141240"/>
-      <w:bookmarkStart w:id="82" w:name="_Toc482141647"/>
+      <w:bookmarkStart w:id="82" w:name="_Toc482141240"/>
       <w:bookmarkStart w:id="83" w:name="_Toc482141913"/>
+      <w:bookmarkStart w:id="84" w:name="_Toc482142691"/>
       <w:r>
         <w:rPr>
           <w:rFonts w:asciiTheme="majorEastAsia" w:eastAsiaTheme="majorEastAsia" w:hAnsiTheme="majorEastAsia" w:hint="eastAsia"/>
@@ -14890,9 +14967,9 @@
         </w:rPr>
         <w:t>中主要函数的功能</w:t>
       </w:r>
-      <w:bookmarkEnd w:id="81"/>
       <w:bookmarkEnd w:id="82"/>
       <w:bookmarkEnd w:id="83"/>
+      <w:bookmarkEnd w:id="84"/>
     </w:p>
     <w:p>
       <w:pPr>
@@ -15107,9 +15184,9 @@
           <w:szCs w:val="28"/>
         </w:rPr>
       </w:pPr>
-      <w:bookmarkStart w:id="84" w:name="_Toc482141241"/>
-      <w:bookmarkStart w:id="85" w:name="_Toc482141648"/>
+      <w:bookmarkStart w:id="85" w:name="_Toc482141241"/>
       <w:bookmarkStart w:id="86" w:name="_Toc482141914"/>
+      <w:bookmarkStart w:id="87" w:name="_Toc482142692"/>
       <w:r>
         <w:rPr>
           <w:rFonts w:asciiTheme="majorEastAsia" w:eastAsiaTheme="majorEastAsia" w:hAnsiTheme="majorEastAsia"/>
@@ -15150,9 +15227,9 @@
         </w:rPr>
         <w:t>流程</w:t>
       </w:r>
-      <w:bookmarkEnd w:id="84"/>
       <w:bookmarkEnd w:id="85"/>
       <w:bookmarkEnd w:id="86"/>
+      <w:bookmarkEnd w:id="87"/>
     </w:p>
     <w:p>
       <w:pPr>
@@ -15855,9 +15932,9 @@
           <w:szCs w:val="30"/>
         </w:rPr>
       </w:pPr>
-      <w:bookmarkStart w:id="87" w:name="_Toc482141242"/>
-      <w:bookmarkStart w:id="88" w:name="_Toc482141649"/>
+      <w:bookmarkStart w:id="88" w:name="_Toc482141242"/>
       <w:bookmarkStart w:id="89" w:name="_Toc482141915"/>
+      <w:bookmarkStart w:id="90" w:name="_Toc482142693"/>
       <w:r>
         <w:rPr>
           <w:rFonts w:ascii="宋体" w:eastAsia="宋体" w:hAnsi="宋体" w:hint="eastAsia"/>
@@ -15866,9 +15943,9 @@
         </w:rPr>
         <w:t>本章小结</w:t>
       </w:r>
-      <w:bookmarkEnd w:id="87"/>
       <w:bookmarkEnd w:id="88"/>
       <w:bookmarkEnd w:id="89"/>
+      <w:bookmarkEnd w:id="90"/>
     </w:p>
     <w:p>
       <w:pPr>
@@ -16003,15 +16080,15 @@
           <w:szCs w:val="36"/>
         </w:rPr>
       </w:pPr>
-      <w:bookmarkStart w:id="90" w:name="_Hlt273261554"/>
-      <w:bookmarkStart w:id="91" w:name="_Hlt273463971"/>
-      <w:bookmarkStart w:id="92" w:name="_Hlt279679428"/>
-      <w:bookmarkStart w:id="93" w:name="_Toc482141243"/>
-      <w:bookmarkStart w:id="94" w:name="_Toc482141650"/>
+      <w:bookmarkStart w:id="91" w:name="_Hlt273261554"/>
+      <w:bookmarkStart w:id="92" w:name="_Hlt273463971"/>
+      <w:bookmarkStart w:id="93" w:name="_Hlt279679428"/>
+      <w:bookmarkStart w:id="94" w:name="_Toc482141243"/>
       <w:bookmarkStart w:id="95" w:name="_Toc482141916"/>
-      <w:bookmarkEnd w:id="90"/>
+      <w:bookmarkStart w:id="96" w:name="_Toc482142694"/>
       <w:bookmarkEnd w:id="91"/>
       <w:bookmarkEnd w:id="92"/>
+      <w:bookmarkEnd w:id="93"/>
       <w:r>
         <w:rPr>
           <w:rFonts w:asciiTheme="majorEastAsia" w:eastAsiaTheme="majorEastAsia" w:hAnsiTheme="majorEastAsia" w:hint="eastAsia"/>
@@ -16021,9 +16098,9 @@
         <w:lastRenderedPageBreak/>
         <w:t>概要设计</w:t>
       </w:r>
-      <w:bookmarkEnd w:id="93"/>
       <w:bookmarkEnd w:id="94"/>
       <w:bookmarkEnd w:id="95"/>
+      <w:bookmarkEnd w:id="96"/>
     </w:p>
     <w:p>
       <w:pPr>
@@ -16049,9 +16126,9 @@
           <w:szCs w:val="28"/>
         </w:rPr>
       </w:pPr>
-      <w:bookmarkStart w:id="96" w:name="_Toc482141244"/>
-      <w:bookmarkStart w:id="97" w:name="_Toc482141651"/>
+      <w:bookmarkStart w:id="97" w:name="_Toc482141244"/>
       <w:bookmarkStart w:id="98" w:name="_Toc482141917"/>
+      <w:bookmarkStart w:id="99" w:name="_Toc482142695"/>
       <w:r>
         <w:rPr>
           <w:rFonts w:asciiTheme="majorEastAsia" w:eastAsiaTheme="majorEastAsia" w:hAnsiTheme="majorEastAsia" w:hint="eastAsia"/>
@@ -16060,9 +16137,9 @@
         </w:rPr>
         <w:t>设计初衷</w:t>
       </w:r>
-      <w:bookmarkEnd w:id="96"/>
       <w:bookmarkEnd w:id="97"/>
       <w:bookmarkEnd w:id="98"/>
+      <w:bookmarkEnd w:id="99"/>
     </w:p>
     <w:p>
       <w:pPr>
@@ -16089,9 +16166,9 @@
           <w:szCs w:val="30"/>
         </w:rPr>
       </w:pPr>
-      <w:bookmarkStart w:id="99" w:name="_Toc482141245"/>
-      <w:bookmarkStart w:id="100" w:name="_Toc482141652"/>
+      <w:bookmarkStart w:id="100" w:name="_Toc482141245"/>
       <w:bookmarkStart w:id="101" w:name="_Toc482141918"/>
+      <w:bookmarkStart w:id="102" w:name="_Toc482142696"/>
       <w:r>
         <w:rPr>
           <w:rFonts w:ascii="宋体" w:hAnsi="宋体" w:hint="eastAsia"/>
@@ -16112,9 +16189,9 @@
         </w:rPr>
         <w:t>目标</w:t>
       </w:r>
-      <w:bookmarkEnd w:id="99"/>
       <w:bookmarkEnd w:id="100"/>
       <w:bookmarkEnd w:id="101"/>
+      <w:bookmarkEnd w:id="102"/>
     </w:p>
     <w:p>
       <w:pPr>
@@ -16124,14 +16201,12 @@
           <w:rFonts w:ascii="宋体" w:hAnsi="宋体"/>
         </w:rPr>
       </w:pPr>
-      <w:bookmarkStart w:id="102" w:name="_GoBack"/>
       <w:r>
         <w:rPr>
           <w:rFonts w:ascii="宋体" w:hAnsi="宋体" w:hint="eastAsia"/>
         </w:rPr>
         <w:t>根据用户设定的参数，伪造源MAC、源IP和源端口，向指定主机发送大量的伪造的UDP报文, 对指定的主机进行攻击。</w:t>
       </w:r>
-      <w:bookmarkEnd w:id="102"/>
     </w:p>
     <w:p>
       <w:pPr>
@@ -16144,8 +16219,8 @@
         </w:rPr>
       </w:pPr>
       <w:bookmarkStart w:id="103" w:name="_Toc482141246"/>
-      <w:bookmarkStart w:id="104" w:name="_Toc482141653"/>
-      <w:bookmarkStart w:id="105" w:name="_Toc482141919"/>
+      <w:bookmarkStart w:id="104" w:name="_Toc482141919"/>
+      <w:bookmarkStart w:id="105" w:name="_Toc482142697"/>
       <w:r>
         <w:rPr>
           <w:rFonts w:ascii="宋体" w:hAnsi="宋体" w:hint="eastAsia"/>
@@ -16306,8 +16381,8 @@
         </w:rPr>
       </w:pPr>
       <w:bookmarkStart w:id="106" w:name="_Toc482141247"/>
-      <w:bookmarkStart w:id="107" w:name="_Toc482141654"/>
-      <w:bookmarkStart w:id="108" w:name="_Toc482141920"/>
+      <w:bookmarkStart w:id="107" w:name="_Toc482141920"/>
+      <w:bookmarkStart w:id="108" w:name="_Toc482142698"/>
       <w:r>
         <w:rPr>
           <w:rFonts w:ascii="宋体" w:hAnsi="宋体" w:hint="eastAsia"/>
@@ -16461,8 +16536,8 @@
         </w:rPr>
       </w:pPr>
       <w:bookmarkStart w:id="109" w:name="_Toc482141248"/>
-      <w:bookmarkStart w:id="110" w:name="_Toc482141655"/>
-      <w:bookmarkStart w:id="111" w:name="_Toc482141921"/>
+      <w:bookmarkStart w:id="110" w:name="_Toc482141921"/>
+      <w:bookmarkStart w:id="111" w:name="_Toc482142699"/>
       <w:r>
         <w:rPr>
           <w:rFonts w:ascii="宋体" w:eastAsia="宋体" w:hAnsi="宋体" w:hint="eastAsia"/>
@@ -16518,8 +16593,8 @@
       <w:bookmarkStart w:id="113" w:name="_Hlt273463973"/>
       <w:bookmarkStart w:id="114" w:name="_Hlt273261419"/>
       <w:bookmarkStart w:id="115" w:name="_Toc482141249"/>
-      <w:bookmarkStart w:id="116" w:name="_Toc482141656"/>
-      <w:bookmarkStart w:id="117" w:name="_Toc482141922"/>
+      <w:bookmarkStart w:id="116" w:name="_Toc482141922"/>
+      <w:bookmarkStart w:id="117" w:name="_Toc482142700"/>
       <w:bookmarkEnd w:id="112"/>
       <w:bookmarkEnd w:id="113"/>
       <w:r>
@@ -16546,8 +16621,8 @@
         </w:rPr>
       </w:pPr>
       <w:bookmarkStart w:id="118" w:name="_Toc482141250"/>
-      <w:bookmarkStart w:id="119" w:name="_Toc482141657"/>
-      <w:bookmarkStart w:id="120" w:name="_Toc482141923"/>
+      <w:bookmarkStart w:id="119" w:name="_Toc482141923"/>
+      <w:bookmarkStart w:id="120" w:name="_Toc482142701"/>
       <w:r>
         <w:rPr>
           <w:rFonts w:ascii="宋体" w:eastAsia="宋体" w:hAnsi="宋体" w:hint="eastAsia"/>
@@ -16644,8 +16719,8 @@
       </w:pPr>
       <w:bookmarkStart w:id="122" w:name="_Hlt270282272"/>
       <w:bookmarkStart w:id="123" w:name="_Toc482141251"/>
-      <w:bookmarkStart w:id="124" w:name="_Toc482141658"/>
-      <w:bookmarkStart w:id="125" w:name="_Toc482141924"/>
+      <w:bookmarkStart w:id="124" w:name="_Toc482141924"/>
+      <w:bookmarkStart w:id="125" w:name="_Toc482142702"/>
       <w:bookmarkEnd w:id="122"/>
       <w:r>
         <w:rPr>
@@ -16682,8 +16757,8 @@
         <w:t xml:space="preserve"> </w:t>
       </w:r>
       <w:bookmarkStart w:id="126" w:name="_Toc482141252"/>
-      <w:bookmarkStart w:id="127" w:name="_Toc482141659"/>
-      <w:bookmarkStart w:id="128" w:name="_Toc482141925"/>
+      <w:bookmarkStart w:id="127" w:name="_Toc482141925"/>
+      <w:bookmarkStart w:id="128" w:name="_Toc482142703"/>
       <w:r>
         <w:rPr>
           <w:rFonts w:asciiTheme="majorEastAsia" w:eastAsiaTheme="majorEastAsia" w:hAnsiTheme="majorEastAsia" w:hint="eastAsia"/>
@@ -17784,8 +17859,8 @@
         </w:rPr>
       </w:pPr>
       <w:bookmarkStart w:id="129" w:name="_Toc482141253"/>
-      <w:bookmarkStart w:id="130" w:name="_Toc482141660"/>
-      <w:bookmarkStart w:id="131" w:name="_Toc482141926"/>
+      <w:bookmarkStart w:id="130" w:name="_Toc482141926"/>
+      <w:bookmarkStart w:id="131" w:name="_Toc482142704"/>
       <w:r>
         <w:rPr>
           <w:rFonts w:ascii="宋体" w:eastAsia="宋体" w:hAnsi="宋体" w:hint="eastAsia"/>
@@ -20267,8 +20342,8 @@
         <w:t xml:space="preserve"> </w:t>
       </w:r>
       <w:bookmarkStart w:id="132" w:name="_Toc482141254"/>
-      <w:bookmarkStart w:id="133" w:name="_Toc482141661"/>
-      <w:bookmarkStart w:id="134" w:name="_Toc482141927"/>
+      <w:bookmarkStart w:id="133" w:name="_Toc482141927"/>
+      <w:bookmarkStart w:id="134" w:name="_Toc482142705"/>
       <w:r>
         <w:rPr>
           <w:rFonts w:asciiTheme="majorEastAsia" w:eastAsiaTheme="majorEastAsia" w:hAnsiTheme="majorEastAsia" w:hint="eastAsia"/>
@@ -22017,8 +22092,8 @@
         <w:t xml:space="preserve"> </w:t>
       </w:r>
       <w:bookmarkStart w:id="135" w:name="_Toc482141255"/>
-      <w:bookmarkStart w:id="136" w:name="_Toc482141662"/>
-      <w:bookmarkStart w:id="137" w:name="_Toc482141928"/>
+      <w:bookmarkStart w:id="136" w:name="_Toc482141928"/>
+      <w:bookmarkStart w:id="137" w:name="_Toc482142706"/>
       <w:r>
         <w:rPr>
           <w:rFonts w:ascii="宋体" w:eastAsia="宋体" w:hAnsi="宋体" w:hint="eastAsia"/>
@@ -22289,8 +22364,8 @@
         </w:rPr>
       </w:pPr>
       <w:bookmarkStart w:id="138" w:name="_Toc482141256"/>
-      <w:bookmarkStart w:id="139" w:name="_Toc482141663"/>
-      <w:bookmarkStart w:id="140" w:name="_Toc482141929"/>
+      <w:bookmarkStart w:id="139" w:name="_Toc482141929"/>
+      <w:bookmarkStart w:id="140" w:name="_Toc482142707"/>
       <w:r>
         <w:rPr>
           <w:rFonts w:ascii="宋体" w:eastAsia="宋体" w:hAnsi="宋体" w:hint="eastAsia"/>
@@ -22327,8 +22402,8 @@
         <w:t xml:space="preserve"> </w:t>
       </w:r>
       <w:bookmarkStart w:id="141" w:name="_Toc482141257"/>
-      <w:bookmarkStart w:id="142" w:name="_Toc482141664"/>
-      <w:bookmarkStart w:id="143" w:name="_Toc482141930"/>
+      <w:bookmarkStart w:id="142" w:name="_Toc482141930"/>
+      <w:bookmarkStart w:id="143" w:name="_Toc482142708"/>
       <w:r>
         <w:rPr>
           <w:rFonts w:ascii="宋体" w:eastAsia="宋体" w:hAnsi="宋体" w:hint="eastAsia"/>
@@ -22576,8 +22651,8 @@
         <w:t xml:space="preserve"> </w:t>
       </w:r>
       <w:bookmarkStart w:id="144" w:name="_Toc482141258"/>
-      <w:bookmarkStart w:id="145" w:name="_Toc482141665"/>
-      <w:bookmarkStart w:id="146" w:name="_Toc482141931"/>
+      <w:bookmarkStart w:id="145" w:name="_Toc482141931"/>
+      <w:bookmarkStart w:id="146" w:name="_Toc482142709"/>
       <w:r>
         <w:rPr>
           <w:rFonts w:ascii="宋体" w:eastAsia="宋体" w:hAnsi="宋体" w:hint="eastAsia"/>
@@ -23032,8 +23107,8 @@
         <w:t xml:space="preserve"> </w:t>
       </w:r>
       <w:bookmarkStart w:id="147" w:name="_Toc482141259"/>
-      <w:bookmarkStart w:id="148" w:name="_Toc482141666"/>
-      <w:bookmarkStart w:id="149" w:name="_Toc482141932"/>
+      <w:bookmarkStart w:id="148" w:name="_Toc482141932"/>
+      <w:bookmarkStart w:id="149" w:name="_Toc482142710"/>
       <w:r>
         <w:rPr>
           <w:rFonts w:ascii="宋体" w:eastAsia="宋体" w:hAnsi="宋体" w:hint="eastAsia"/>
@@ -23752,8 +23827,8 @@
         <w:t xml:space="preserve"> </w:t>
       </w:r>
       <w:bookmarkStart w:id="150" w:name="_Toc482141260"/>
-      <w:bookmarkStart w:id="151" w:name="_Toc482141667"/>
-      <w:bookmarkStart w:id="152" w:name="_Toc482141933"/>
+      <w:bookmarkStart w:id="151" w:name="_Toc482141933"/>
+      <w:bookmarkStart w:id="152" w:name="_Toc482142711"/>
       <w:r>
         <w:rPr>
           <w:rFonts w:ascii="宋体" w:eastAsia="宋体" w:hAnsi="宋体" w:hint="eastAsia"/>
@@ -25213,8 +25288,8 @@
         <w:t xml:space="preserve"> </w:t>
       </w:r>
       <w:bookmarkStart w:id="153" w:name="_Toc482141261"/>
-      <w:bookmarkStart w:id="154" w:name="_Toc482141668"/>
-      <w:bookmarkStart w:id="155" w:name="_Toc482141934"/>
+      <w:bookmarkStart w:id="154" w:name="_Toc482141934"/>
+      <w:bookmarkStart w:id="155" w:name="_Toc482142712"/>
       <w:r>
         <w:rPr>
           <w:rFonts w:ascii="宋体" w:eastAsia="宋体" w:hAnsi="宋体" w:hint="eastAsia"/>
@@ -26126,8 +26201,8 @@
         <w:t xml:space="preserve"> </w:t>
       </w:r>
       <w:bookmarkStart w:id="156" w:name="_Toc482141262"/>
-      <w:bookmarkStart w:id="157" w:name="_Toc482141669"/>
-      <w:bookmarkStart w:id="158" w:name="_Toc482141935"/>
+      <w:bookmarkStart w:id="157" w:name="_Toc482141935"/>
+      <w:bookmarkStart w:id="158" w:name="_Toc482142713"/>
       <w:r>
         <w:rPr>
           <w:rFonts w:ascii="宋体" w:eastAsia="宋体" w:hAnsi="宋体"/>
@@ -26765,8 +26840,8 @@
         <w:t xml:space="preserve"> </w:t>
       </w:r>
       <w:bookmarkStart w:id="159" w:name="_Toc482141263"/>
-      <w:bookmarkStart w:id="160" w:name="_Toc482141670"/>
-      <w:bookmarkStart w:id="161" w:name="_Toc482141936"/>
+      <w:bookmarkStart w:id="160" w:name="_Toc482141936"/>
+      <w:bookmarkStart w:id="161" w:name="_Toc482142714"/>
       <w:r>
         <w:rPr>
           <w:rFonts w:ascii="宋体" w:eastAsia="宋体" w:hAnsi="宋体"/>
@@ -27041,8 +27116,8 @@
         <w:t xml:space="preserve"> </w:t>
       </w:r>
       <w:bookmarkStart w:id="162" w:name="_Toc482141264"/>
-      <w:bookmarkStart w:id="163" w:name="_Toc482141671"/>
-      <w:bookmarkStart w:id="164" w:name="_Toc482141937"/>
+      <w:bookmarkStart w:id="163" w:name="_Toc482141937"/>
+      <w:bookmarkStart w:id="164" w:name="_Toc482142715"/>
       <w:r>
         <w:rPr>
           <w:rFonts w:ascii="宋体" w:eastAsia="宋体" w:hAnsi="宋体"/>
@@ -27183,8 +27258,8 @@
       <w:bookmarkStart w:id="165" w:name="_Hlt273261567"/>
       <w:bookmarkStart w:id="166" w:name="_Hlt273362659"/>
       <w:bookmarkStart w:id="167" w:name="_Toc482141265"/>
-      <w:bookmarkStart w:id="168" w:name="_Toc482141672"/>
-      <w:bookmarkStart w:id="169" w:name="_Toc482141938"/>
+      <w:bookmarkStart w:id="168" w:name="_Toc482141938"/>
+      <w:bookmarkStart w:id="169" w:name="_Toc482142716"/>
       <w:bookmarkEnd w:id="165"/>
       <w:r>
         <w:rPr>
@@ -27262,7 +27337,6 @@
       </w:pPr>
       <w:bookmarkStart w:id="170" w:name="_Hlt273463977"/>
       <w:bookmarkStart w:id="171" w:name="_Toc482141266"/>
-      <w:bookmarkStart w:id="172" w:name="_Toc482141673"/>
       <w:bookmarkEnd w:id="170"/>
     </w:p>
     <w:p>
@@ -27275,7 +27349,8 @@
           <w:szCs w:val="36"/>
         </w:rPr>
       </w:pPr>
-      <w:bookmarkStart w:id="173" w:name="_Toc482141939"/>
+      <w:bookmarkStart w:id="172" w:name="_Toc482141939"/>
+      <w:bookmarkStart w:id="173" w:name="_Toc482142717"/>
       <w:r>
         <w:rPr>
           <w:rFonts w:asciiTheme="majorEastAsia" w:eastAsiaTheme="majorEastAsia" w:hAnsiTheme="majorEastAsia" w:hint="eastAsia"/>
@@ -27300,8 +27375,8 @@
       </w:pPr>
       <w:bookmarkStart w:id="174" w:name="_Hlt273261562"/>
       <w:bookmarkStart w:id="175" w:name="_Toc482141267"/>
-      <w:bookmarkStart w:id="176" w:name="_Toc482141674"/>
-      <w:bookmarkStart w:id="177" w:name="_Toc482141940"/>
+      <w:bookmarkStart w:id="176" w:name="_Toc482141940"/>
+      <w:bookmarkStart w:id="177" w:name="_Toc482142718"/>
       <w:bookmarkEnd w:id="174"/>
       <w:r>
         <w:rPr>
@@ -27918,8 +27993,8 @@
         </w:rPr>
       </w:pPr>
       <w:bookmarkStart w:id="178" w:name="_Toc482141268"/>
-      <w:bookmarkStart w:id="179" w:name="_Toc482141675"/>
-      <w:bookmarkStart w:id="180" w:name="_Toc482141941"/>
+      <w:bookmarkStart w:id="179" w:name="_Toc482141941"/>
+      <w:bookmarkStart w:id="180" w:name="_Toc482142719"/>
       <w:r>
         <w:rPr>
           <w:rFonts w:ascii="黑体" w:hAnsi="黑体" w:hint="eastAsia"/>
@@ -28005,8 +28080,8 @@
         </w:rPr>
       </w:pPr>
       <w:bookmarkStart w:id="181" w:name="_Toc482141269"/>
-      <w:bookmarkStart w:id="182" w:name="_Toc482141676"/>
-      <w:bookmarkStart w:id="183" w:name="_Toc482141942"/>
+      <w:bookmarkStart w:id="182" w:name="_Toc482141942"/>
+      <w:bookmarkStart w:id="183" w:name="_Toc482142720"/>
       <w:r>
         <w:rPr>
           <w:rFonts w:ascii="黑体" w:hAnsi="黑体" w:hint="eastAsia"/>
@@ -28033,8 +28108,8 @@
         </w:rPr>
       </w:pPr>
       <w:bookmarkStart w:id="184" w:name="_Toc482141270"/>
-      <w:bookmarkStart w:id="185" w:name="_Toc482141677"/>
-      <w:bookmarkStart w:id="186" w:name="_Toc482141943"/>
+      <w:bookmarkStart w:id="185" w:name="_Toc482141943"/>
+      <w:bookmarkStart w:id="186" w:name="_Toc482142721"/>
       <w:r>
         <w:rPr>
           <w:rFonts w:asciiTheme="majorEastAsia" w:eastAsiaTheme="majorEastAsia" w:hAnsiTheme="majorEastAsia" w:hint="eastAsia"/>
@@ -28476,8 +28551,8 @@
         </w:rPr>
       </w:pPr>
       <w:bookmarkStart w:id="187" w:name="_Toc482141271"/>
-      <w:bookmarkStart w:id="188" w:name="_Toc482141678"/>
-      <w:bookmarkStart w:id="189" w:name="_Toc482141944"/>
+      <w:bookmarkStart w:id="188" w:name="_Toc482141944"/>
+      <w:bookmarkStart w:id="189" w:name="_Toc482142722"/>
       <w:r>
         <w:rPr>
           <w:rFonts w:asciiTheme="majorEastAsia" w:eastAsiaTheme="majorEastAsia" w:hAnsiTheme="majorEastAsia" w:hint="eastAsia"/>
@@ -29098,8 +29173,8 @@
         <w:t xml:space="preserve"> </w:t>
       </w:r>
       <w:bookmarkStart w:id="190" w:name="_Toc482141272"/>
-      <w:bookmarkStart w:id="191" w:name="_Toc482141679"/>
-      <w:bookmarkStart w:id="192" w:name="_Toc482141945"/>
+      <w:bookmarkStart w:id="191" w:name="_Toc482141945"/>
+      <w:bookmarkStart w:id="192" w:name="_Toc482142723"/>
       <w:r>
         <w:rPr>
           <w:rFonts w:asciiTheme="majorEastAsia" w:eastAsiaTheme="majorEastAsia" w:hAnsiTheme="majorEastAsia" w:hint="eastAsia"/>
@@ -29437,8 +29512,8 @@
         <w:t xml:space="preserve"> </w:t>
       </w:r>
       <w:bookmarkStart w:id="193" w:name="_Toc482141273"/>
-      <w:bookmarkStart w:id="194" w:name="_Toc482141680"/>
-      <w:bookmarkStart w:id="195" w:name="_Toc482141946"/>
+      <w:bookmarkStart w:id="194" w:name="_Toc482141946"/>
+      <w:bookmarkStart w:id="195" w:name="_Toc482142724"/>
       <w:r>
         <w:rPr>
           <w:rFonts w:asciiTheme="majorEastAsia" w:eastAsiaTheme="majorEastAsia" w:hAnsiTheme="majorEastAsia" w:hint="eastAsia"/>
@@ -29843,8 +29918,8 @@
         <w:t xml:space="preserve"> </w:t>
       </w:r>
       <w:bookmarkStart w:id="196" w:name="_Toc482141274"/>
-      <w:bookmarkStart w:id="197" w:name="_Toc482141681"/>
-      <w:bookmarkStart w:id="198" w:name="_Toc482141947"/>
+      <w:bookmarkStart w:id="197" w:name="_Toc482141947"/>
+      <w:bookmarkStart w:id="198" w:name="_Toc482142725"/>
       <w:r>
         <w:rPr>
           <w:rFonts w:asciiTheme="majorEastAsia" w:eastAsiaTheme="majorEastAsia" w:hAnsiTheme="majorEastAsia" w:hint="eastAsia"/>
@@ -30210,8 +30285,8 @@
         </w:rPr>
       </w:pPr>
       <w:bookmarkStart w:id="199" w:name="_Toc482141275"/>
-      <w:bookmarkStart w:id="200" w:name="_Toc482141682"/>
-      <w:bookmarkStart w:id="201" w:name="_Toc482141948"/>
+      <w:bookmarkStart w:id="200" w:name="_Toc482141948"/>
+      <w:bookmarkStart w:id="201" w:name="_Toc482142726"/>
       <w:r>
         <w:rPr>
           <w:rFonts w:ascii="宋体" w:eastAsia="宋体" w:hAnsi="宋体" w:hint="eastAsia"/>
@@ -30329,8 +30404,8 @@
         </w:rPr>
       </w:pPr>
       <w:bookmarkStart w:id="204" w:name="_Toc482141276"/>
-      <w:bookmarkStart w:id="205" w:name="_Toc482141683"/>
-      <w:bookmarkStart w:id="206" w:name="_Toc482141949"/>
+      <w:bookmarkStart w:id="205" w:name="_Toc482141949"/>
+      <w:bookmarkStart w:id="206" w:name="_Toc482142727"/>
       <w:r>
         <w:rPr>
           <w:rFonts w:asciiTheme="majorEastAsia" w:eastAsiaTheme="majorEastAsia" w:hAnsiTheme="majorEastAsia" w:hint="eastAsia"/>
@@ -30639,8 +30714,8 @@
         </w:rPr>
       </w:pPr>
       <w:bookmarkStart w:id="207" w:name="_Toc482141277"/>
-      <w:bookmarkStart w:id="208" w:name="_Toc482141684"/>
-      <w:bookmarkStart w:id="209" w:name="_Toc482141950"/>
+      <w:bookmarkStart w:id="208" w:name="_Toc482141950"/>
+      <w:bookmarkStart w:id="209" w:name="_Toc482142728"/>
       <w:r>
         <w:rPr>
           <w:rFonts w:asciiTheme="majorEastAsia" w:eastAsiaTheme="majorEastAsia" w:hAnsiTheme="majorEastAsia" w:hint="eastAsia"/>
@@ -31150,8 +31225,8 @@
         </w:rPr>
       </w:pPr>
       <w:bookmarkStart w:id="210" w:name="_Toc482141278"/>
-      <w:bookmarkStart w:id="211" w:name="_Toc482141685"/>
-      <w:bookmarkStart w:id="212" w:name="_Toc482141951"/>
+      <w:bookmarkStart w:id="211" w:name="_Toc482141951"/>
+      <w:bookmarkStart w:id="212" w:name="_Toc482142729"/>
       <w:r>
         <w:rPr>
           <w:rFonts w:asciiTheme="majorEastAsia" w:eastAsiaTheme="majorEastAsia" w:hAnsiTheme="majorEastAsia" w:hint="eastAsia"/>
@@ -31374,7 +31449,7 @@
         <w:kern w:val="0"/>
         <w:szCs w:val="21"/>
       </w:rPr>
-      <w:t>14</w:t>
+      <w:t>12</w:t>
     </w:r>
     <w:r>
       <w:rPr>
@@ -31563,7 +31638,7 @@
         <w:kern w:val="0"/>
         <w:szCs w:val="21"/>
       </w:rPr>
-      <w:t>16</w:t>
+      <w:t>51</w:t>
     </w:r>
     <w:r>
       <w:rPr>
@@ -34102,7 +34177,7 @@
 </file>
 
 <file path=customXml/itemProps1.xml><?xml version="1.0" encoding="utf-8"?>
-<ds:datastoreItem xmlns:ds="http://schemas.openxmlformats.org/officeDocument/2006/customXml" ds:itemID="{D8046298-534F-4307-8526-2C7A80F2AA93}">
+<ds:datastoreItem xmlns:ds="http://schemas.openxmlformats.org/officeDocument/2006/customXml" ds:itemID="{52AAD765-332B-46F4-BC4D-32DC76B6F73B}">
   <ds:schemaRefs>
     <ds:schemaRef ds:uri="http://schemas.openxmlformats.org/officeDocument/2006/bibliography"/>
   </ds:schemaRefs>
